--- a/docs/manuscripts/jasa/results.docx
+++ b/docs/manuscripts/jasa/results.docx
@@ -190,7 +190,7 @@
         <w:pStyle w:val="FirstParagraph"/>
       </w:pPr>
       <w:r>
-        <w:t xml:space="preserve">Correspondence concerning this article should be addressed to Miquel Simonet, Postal address. E-mail:</w:t>
+        <w:t xml:space="preserve">Correspondence concerning this article should be addressed to Miquel Simonet, 1423 E. University Blvd. Rm. 594 Modern Languages Building, Tucson, Arizona 85721. E-mail:</w:t>
       </w:r>
       <w:r>
         <w:t xml:space="preserve"> </w:t>
@@ -200,17 +200,62 @@
           <w:rPr>
             <w:rStyle w:val="Hyperlink"/>
           </w:rPr>
-          <w:t xml:space="preserve">my@email.com</w:t>
+          <w:t xml:space="preserve">simonet@email.arizona.edu</w:t>
         </w:r>
       </w:hyperlink>
     </w:p>
     <w:p>
       <w:pPr>
+        <w:pStyle w:val="Compact"/>
+        <w:pStyle w:val="Titel"/>
+      </w:pPr>
+      <w:r>
+        <w:t xml:space="preserve">Abstract</w:t>
+      </w:r>
+    </w:p>
+    <w:p>
+      <w:pPr>
+        <w:pStyle w:val="Textkrper"/>
+      </w:pPr>
+      <w:r>
+        <w:t xml:space="preserve">Here.</w:t>
+      </w:r>
+    </w:p>
+    <w:p>
+      <w:pPr>
+        <w:pStyle w:val="Textkrper"/>
+      </w:pPr>
+      <w:r>
+        <w:rPr>
+          <w:i/>
+        </w:rPr>
+        <w:t xml:space="preserve">Keywords:</w:t>
+      </w:r>
+      <w:r>
+        <w:t xml:space="preserve"> </w:t>
+      </w:r>
+      <w:r>
+        <w:t xml:space="preserve">Spanish, Coronal stops, Spectral moments</w:t>
+      </w:r>
+    </w:p>
+    <w:p>
+      <w:pPr>
+        <w:pStyle w:val="Textkrper"/>
+      </w:pPr>
+      <w:r>
+        <w:rPr>
+          <w:i/>
+        </w:rPr>
+        <w:t xml:space="preserve">Word count:</w:t>
+      </w:r>
+    </w:p>
+    <w:p>
+      <w:pPr>
         <w:pStyle w:val="berschrift1"/>
       </w:pPr>
-      <w:bookmarkStart w:id="22" w:name="overview"/>
-      <w:r>
-        <w:t xml:space="preserve">Overview</w:t>
+      <w:bookmarkStart w:id="22" w:name="method"/>
+      <w:r>
+        <w:t xml:space="preserve">Method</w:t>
       </w:r>
       <w:bookmarkEnd w:id="22"/>
     </w:p>
@@ -218,9 +263,9 @@
       <w:pPr>
         <w:pStyle w:val="berschrift2"/>
       </w:pPr>
-      <w:bookmarkStart w:id="23" w:name="bayesian-data-analysis"/>
-      <w:r>
-        <w:t xml:space="preserve">Bayesian data analysis</w:t>
+      <w:bookmarkStart w:id="23" w:name="participants"/>
+      <w:r>
+        <w:t xml:space="preserve">Participants</w:t>
       </w:r>
       <w:bookmarkEnd w:id="23"/>
     </w:p>
@@ -229,412 +274,52 @@
         <w:pStyle w:val="FirstParagraph"/>
       </w:pPr>
       <w:r>
-        <w:t xml:space="preserve">This study employs Bayesian Data Analysis for quantitative inferential</w:t>
+        <w:t xml:space="preserve">The data include 42 participants from 3 populations: monolingual</w:t>
       </w:r>
       <w:r>
         <w:t xml:space="preserve"> </w:t>
       </w:r>
       <w:r>
-        <w:t xml:space="preserve">statistics.</w:t>
+        <w:t xml:space="preserve">English speakers, monolingual Spanish speakers, and bilingual Spanish-English</w:t>
       </w:r>
       <w:r>
         <w:t xml:space="preserve"> </w:t>
       </w:r>
       <w:r>
-        <w:t xml:space="preserve">Specifically, this implies that we use Bayesian</w:t>
+        <w:t xml:space="preserve">speakers.</w:t>
       </w:r>
       <w:r>
         <w:t xml:space="preserve"> </w:t>
       </w:r>
       <w:r>
-        <w:rPr>
-          <w:i/>
-        </w:rPr>
-        <w:t xml:space="preserve">credible intervals</w:t>
+        <w:t xml:space="preserve">All participants were females between the ages of 18 and 23.</w:t>
       </w:r>
       <w:r>
         <w:t xml:space="preserve"> </w:t>
       </w:r>
       <w:r>
-        <w:t xml:space="preserve">to draw</w:t>
+        <w:t xml:space="preserve">The monolingual English speakers were recorded in English and the monolingual</w:t>
       </w:r>
       <w:r>
         <w:t xml:space="preserve"> </w:t>
       </w:r>
       <w:r>
-        <w:t xml:space="preserve">statistical inferences.</w:t>
+        <w:t xml:space="preserve">Spanish speakers were recorded in Spanish.</w:t>
       </w:r>
       <w:r>
         <w:t xml:space="preserve"> </w:t>
       </w:r>
       <w:r>
-        <w:t xml:space="preserve">A Bayesian model calculates a posterior distribution, i.e., a distribution of</w:t>
-      </w:r>
-      <w:r>
-        <w:t xml:space="preserve"> </w:t>
-      </w:r>
-      <w:r>
-        <w:t xml:space="preserve">plausible parameter values, given the data, a data-generating model, and any</w:t>
-      </w:r>
-      <w:r>
-        <w:t xml:space="preserve"> </w:t>
-      </w:r>
-      <w:r>
-        <w:t xml:space="preserve">prior information we have about those parameter values.</w:t>
-      </w:r>
-      <w:r>
-        <w:t xml:space="preserve"> </w:t>
-      </w:r>
-      <w:r>
-        <w:t xml:space="preserve">Posterior distributions are computationally costly.</w:t>
-      </w:r>
-      <w:r>
-        <w:t xml:space="preserve"> </w:t>
-      </w:r>
-      <w:r>
-        <w:t xml:space="preserve">For this reason, we use the Hamiltonian Markov Chain Monte Carlo algorithm</w:t>
-      </w:r>
-      <w:r>
-        <w:t xml:space="preserve"> </w:t>
-      </w:r>
-      <w:r>
-        <w:t xml:space="preserve">to obtain a sample that incldues thousands of values from the posterior</w:t>
-      </w:r>
-      <w:r>
-        <w:t xml:space="preserve"> </w:t>
-      </w:r>
-      <w:r>
-        <w:t xml:space="preserve">distribution.</w:t>
-      </w:r>
-      <w:r>
-        <w:t xml:space="preserve"> </w:t>
-      </w:r>
-      <w:r>
-        <w:t xml:space="preserve">In practical terms, what this means is that we do not calculate a single</w:t>
-      </w:r>
-      <w:r>
-        <w:t xml:space="preserve"> </w:t>
-      </w:r>
-      <w:r>
-        <w:t xml:space="preserve">point estimate for an effect</w:t>
-      </w:r>
-      <w:r>
-        <w:t xml:space="preserve"> </w:t>
-      </w:r>
-      <m:oMath>
-        <m:r>
-          <m:t>β</m:t>
-        </m:r>
-      </m:oMath>
-      <w:r>
-        <w:t xml:space="preserve">, but rather we draw a sample of 4,000</w:t>
-      </w:r>
-      <w:r>
-        <w:t xml:space="preserve"> </w:t>
-      </w:r>
-      <w:r>
-        <w:t xml:space="preserve">plausible values for</w:t>
-      </w:r>
-      <w:r>
-        <w:t xml:space="preserve"> </w:t>
-      </w:r>
-      <m:oMath>
-        <m:r>
-          <m:t>β</m:t>
-        </m:r>
-      </m:oMath>
-      <w:r>
-        <w:t xml:space="preserve">.</w:t>
-      </w:r>
-      <w:r>
-        <w:t xml:space="preserve"> </w:t>
-      </w:r>
-      <w:r>
-        <w:t xml:space="preserve">This allows us to quantify our uncertainty regarding</w:t>
-      </w:r>
-      <w:r>
-        <w:t xml:space="preserve"> </w:t>
-      </w:r>
-      <m:oMath>
-        <m:r>
-          <m:t>β</m:t>
-        </m:r>
-      </m:oMath>
-      <w:r>
-        <w:t xml:space="preserve"> </w:t>
-      </w:r>
-      <w:r>
-        <w:t xml:space="preserve">by summaryzing</w:t>
-      </w:r>
-      <w:r>
-        <w:t xml:space="preserve"> </w:t>
-      </w:r>
-      <w:r>
-        <w:t xml:space="preserve">the distribution of those values.</w:t>
-      </w:r>
-      <w:r>
-        <w:t xml:space="preserve"> </w:t>
-      </w:r>
-      <w:r>
-        <w:t xml:space="preserve">We will use 3 statistics to describe the posterior distribution: (1) the mean,</w:t>
-      </w:r>
-      <w:r>
-        <w:t xml:space="preserve"> </w:t>
-      </w:r>
-      <w:r>
-        <w:t xml:space="preserve">(2) a credible interval, and (3) the posterior probability that the effect is</w:t>
-      </w:r>
-      <w:r>
-        <w:t xml:space="preserve"> </w:t>
-      </w:r>
-      <w:r>
-        <w:t xml:space="preserve">greater than 0.</w:t>
-      </w:r>
-      <w:r>
-        <w:t xml:space="preserve"> </w:t>
-      </w:r>
-      <w:r>
-        <w:t xml:space="preserve">The mean provides a point estimate for the distribution, the 95% credible</w:t>
-      </w:r>
-      <w:r>
-        <w:t xml:space="preserve"> </w:t>
-      </w:r>
-      <w:r>
-        <w:t xml:space="preserve">interval provides bounds for the effect, and the posterior probability that</w:t>
-      </w:r>
-      <w:r>
-        <w:t xml:space="preserve"> </w:t>
-      </w:r>
-      <w:r>
-        <w:t xml:space="preserve">the effect is greater than zero further quantifies our uncertainty.</w:t>
-      </w:r>
-      <w:r>
-        <w:t xml:space="preserve"> </w:t>
-      </w:r>
-      <w:r>
-        <w:t xml:space="preserve">For example, if a hypothesis states that</w:t>
-      </w:r>
-      <w:r>
-        <w:t xml:space="preserve"> </w:t>
-      </w:r>
-      <m:oMath>
-        <m:r>
-          <m:t>β</m:t>
-        </m:r>
-        <m:r>
-          <m:t>&gt;</m:t>
-        </m:r>
-        <m:r>
-          <m:t>0</m:t>
-        </m:r>
-      </m:oMath>
-      <w:r>
-        <w:t xml:space="preserve">, we judge there to be</w:t>
-      </w:r>
-      <w:r>
-        <w:t xml:space="preserve"> </w:t>
-      </w:r>
-      <w:r>
-        <w:rPr>
-          <w:i/>
-        </w:rPr>
-        <w:t xml:space="preserve">compelling evidence</w:t>
-      </w:r>
-      <w:r>
-        <w:t xml:space="preserve"> </w:t>
-      </w:r>
-      <w:r>
-        <w:t xml:space="preserve">for this hypothesis if the mean point estimate is</w:t>
-      </w:r>
-      <w:r>
-        <w:t xml:space="preserve"> </w:t>
-      </w:r>
-      <w:r>
-        <w:t xml:space="preserve">a positive number, is (by a reasonably clear margin) not included in the 95%</w:t>
-      </w:r>
-      <w:r>
-        <w:t xml:space="preserve"> </w:t>
-      </w:r>
-      <w:r>
-        <w:t xml:space="preserve">credible interval of</w:t>
-      </w:r>
-      <w:r>
-        <w:t xml:space="preserve"> </w:t>
-      </w:r>
-      <m:oMath>
-        <m:r>
-          <m:t>β</m:t>
-        </m:r>
-      </m:oMath>
-      <w:r>
-        <w:t xml:space="preserve">, and the posterior</w:t>
-      </w:r>
-      <w:r>
-        <w:t xml:space="preserve"> </w:t>
-      </w:r>
-      <m:oMath>
-        <m:r>
-          <m:t>P</m:t>
-        </m:r>
-        <m:r>
-          <m:t>(</m:t>
-        </m:r>
-        <m:r>
-          <m:t>β</m:t>
-        </m:r>
-        <m:r>
-          <m:t>&gt;</m:t>
-        </m:r>
-        <m:r>
-          <m:t>0</m:t>
-        </m:r>
-        <m:r>
-          <m:t>)</m:t>
-        </m:r>
-      </m:oMath>
-      <w:r>
-        <w:t xml:space="preserve"> </w:t>
-      </w:r>
-      <w:r>
-        <w:t xml:space="preserve">is close to</w:t>
-      </w:r>
-      <w:r>
-        <w:t xml:space="preserve"> </w:t>
-      </w:r>
-      <w:r>
-        <w:t xml:space="preserve">one.</w:t>
+        <w:t xml:space="preserve">The Spanish-English bilinguals were recorded in both of their languages.</w:t>
       </w:r>
     </w:p>
     <w:p>
       <w:pPr>
-        <w:pStyle w:val="Textkrper"/>
+        <w:pStyle w:val="berschrift3"/>
       </w:pPr>
-      <w:r>
-        <w:t xml:space="preserve">These three statistics provide an intuitive interpretation of any given</w:t>
-      </w:r>
-      <w:r>
-        <w:t xml:space="preserve"> </w:t>
-      </w:r>
-      <w:r>
-        <w:t xml:space="preserve">effect.</w:t>
-      </w:r>
-      <w:r>
-        <w:t xml:space="preserve"> </w:t>
-      </w:r>
-      <w:r>
-        <w:t xml:space="preserve">For instance, consider a case in which the posterior mean of</w:t>
-      </w:r>
-      <w:r>
-        <w:t xml:space="preserve"> </w:t>
-      </w:r>
-      <m:oMath>
-        <m:r>
-          <m:t>β</m:t>
-        </m:r>
-      </m:oMath>
-      <w:r>
-        <w:t xml:space="preserve"> </w:t>
-      </w:r>
-      <w:r>
-        <w:t xml:space="preserve">is 100</w:t>
-      </w:r>
-      <w:r>
-        <w:t xml:space="preserve"> </w:t>
-      </w:r>
-      <w:r>
-        <w:t xml:space="preserve">and the 95% credible interval is [40, 160].</w:t>
-      </w:r>
-      <w:r>
-        <w:t xml:space="preserve"> </w:t>
-      </w:r>
-      <w:r>
-        <w:t xml:space="preserve">The interval tells us that we can be 95% certain the</w:t>
-      </w:r>
-      <w:r>
-        <w:t xml:space="preserve"> </w:t>
-      </w:r>
-      <w:r>
-        <w:rPr>
-          <w:i/>
-        </w:rPr>
-        <w:t xml:space="preserve">true</w:t>
-      </w:r>
-      <w:r>
-        <w:t xml:space="preserve"> </w:t>
-      </w:r>
-      <w:r>
-        <w:t xml:space="preserve">value of</w:t>
-      </w:r>
-      <w:r>
-        <w:t xml:space="preserve"> </w:t>
-      </w:r>
-      <m:oMath>
-        <m:r>
-          <m:t>β</m:t>
-        </m:r>
-      </m:oMath>
-      <w:r>
-        <w:t xml:space="preserve"> </w:t>
-      </w:r>
-      <w:r>
-        <w:t xml:space="preserve">is between 40 and 160, given the data, our model, and our prior information.</w:t>
-      </w:r>
-      <w:r>
-        <w:t xml:space="preserve"> </w:t>
-      </w:r>
-      <w:r>
-        <w:t xml:space="preserve">Furthermore, the interval allows us to specify areas of uncertainty.</w:t>
-      </w:r>
-      <w:r>
-        <w:t xml:space="preserve"> </w:t>
-      </w:r>
-      <w:r>
-        <w:t xml:space="preserve">In this example, we can conclude that the effect is almost certain to be</w:t>
-      </w:r>
-      <w:r>
-        <w:t xml:space="preserve"> </w:t>
-      </w:r>
-      <w:r>
-        <w:t xml:space="preserve">positive.</w:t>
-      </w:r>
-      <w:r>
-        <w:t xml:space="preserve"> </w:t>
-      </w:r>
-      <w:r>
-        <w:t xml:space="preserve">The lower interval value of 40 tells us that 95% of the plausible values are</w:t>
-      </w:r>
-      <w:r>
-        <w:t xml:space="preserve"> </w:t>
-      </w:r>
-      <w:r>
-        <w:t xml:space="preserve">greater than 40.</w:t>
-      </w:r>
-      <w:r>
-        <w:t xml:space="preserve"> </w:t>
-      </w:r>
-      <w:r>
-        <w:t xml:space="preserve">We also note that the interval covers a wide range of values, thus we also</w:t>
-      </w:r>
-      <w:r>
-        <w:t xml:space="preserve"> </w:t>
-      </w:r>
-      <w:r>
-        <w:t xml:space="preserve">conclude that we are not very certain about the size of the effect.</w:t>
-      </w:r>
-      <w:r>
-        <w:t xml:space="preserve"> </w:t>
-      </w:r>
-      <w:r>
-        <w:t xml:space="preserve">This type of interepretation is not possible under a frequentist paradigm.</w:t>
-      </w:r>
-    </w:p>
-    <w:p>
-      <w:pPr>
-        <w:pStyle w:val="berschrift2"/>
-      </w:pPr>
-      <w:bookmarkStart w:id="24" w:name="about-this-document"/>
-      <w:r>
-        <w:t xml:space="preserve">About this document</w:t>
+      <w:bookmarkStart w:id="24" w:name="monolingual-english-speakers"/>
+      <w:r>
+        <w:t xml:space="preserve">Monolingual English speakers</w:t>
       </w:r>
       <w:bookmarkEnd w:id="24"/>
     </w:p>
@@ -643,77 +328,145 @@
         <w:pStyle w:val="FirstParagraph"/>
       </w:pPr>
       <w:r>
-        <w:t xml:space="preserve">This document was written in RMarkdown using</w:t>
+        <w:t xml:space="preserve">The study includes 8 monolingual English speakers.</w:t>
       </w:r>
       <w:r>
         <w:t xml:space="preserve"> </w:t>
       </w:r>
       <w:r>
-        <w:rPr>
-          <w:rStyle w:val="VerbatimChar"/>
-        </w:rPr>
-        <w:t xml:space="preserve">papaja</w:t>
+        <w:t xml:space="preserve">They were undergraduate students at the University of Arizona, born and raised</w:t>
       </w:r>
       <w:r>
         <w:t xml:space="preserve"> </w:t>
       </w:r>
       <w:r>
-        <w:t xml:space="preserve">(Aust &amp; Barth, 2018)</w:t>
+        <w:t xml:space="preserve">in the US Southwest.</w:t>
       </w:r>
       <w:r>
         <w:t xml:space="preserve"> </w:t>
       </w:r>
       <w:r>
-        <w:t xml:space="preserve">and serves</w:t>
+        <w:t xml:space="preserve">The English speakers were functionally monolingual, though they reported having</w:t>
       </w:r>
       <w:r>
         <w:t xml:space="preserve"> </w:t>
       </w:r>
       <w:r>
-        <w:t xml:space="preserve">as a project report for our research group.</w:t>
+        <w:t xml:space="preserve">taken introductory Spanish courses.</w:t>
       </w:r>
       <w:r>
         <w:t xml:space="preserve"> </w:t>
       </w:r>
       <w:r>
-        <w:t xml:space="preserve">From this point foward, the document is written as if it were the results</w:t>
+        <w:t xml:space="preserve">They were not able to maintain a basic conversation in Spanish.</w:t>
       </w:r>
       <w:r>
         <w:t xml:space="preserve"> </w:t>
       </w:r>
       <w:r>
-        <w:t xml:space="preserve">section of a future manuscript.</w:t>
+        <w:t xml:space="preserve">All of the participants in this group reported English as their native</w:t>
       </w:r>
       <w:r>
         <w:t xml:space="preserve"> </w:t>
       </w:r>
       <w:r>
-        <w:t xml:space="preserve">This implies that it is written in a way that allows it to be copy and pasted</w:t>
+        <w:t xml:space="preserve">language and verified not having been exposed to any other languages while</w:t>
       </w:r>
       <w:r>
         <w:t xml:space="preserve"> </w:t>
       </w:r>
       <w:r>
-        <w:t xml:space="preserve">into the actual manuscript once it is available.</w:t>
+        <w:t xml:space="preserve">growing up.</w:t>
       </w:r>
     </w:p>
     <w:p>
       <w:pPr>
-        <w:pStyle w:val="berschrift1"/>
+        <w:pStyle w:val="berschrift3"/>
       </w:pPr>
-      <w:bookmarkStart w:id="25" w:name="method"/>
-      <w:r>
-        <w:t xml:space="preserve">Method</w:t>
+      <w:bookmarkStart w:id="25" w:name="monolingual-spanish-speakers"/>
+      <w:r>
+        <w:t xml:space="preserve">Monolingual Spanish speakers</w:t>
       </w:r>
       <w:bookmarkEnd w:id="25"/>
     </w:p>
     <w:p>
       <w:pPr>
-        <w:pStyle w:val="berschrift2"/>
+        <w:pStyle w:val="FirstParagraph"/>
       </w:pPr>
-      <w:bookmarkStart w:id="26" w:name="participants"/>
-      <w:r>
-        <w:t xml:space="preserve">Participants</w:t>
+      <w:r>
+        <w:t xml:space="preserve">The monolingual Spanish group comprised 8 speakers that were</w:t>
+      </w:r>
+      <w:r>
+        <w:t xml:space="preserve"> </w:t>
+      </w:r>
+      <w:r>
+        <w:t xml:space="preserve">recruited from the</w:t>
+      </w:r>
+      <w:r>
+        <w:t xml:space="preserve"> </w:t>
+      </w:r>
+      <w:r>
+        <w:rPr>
+          <w:i/>
+        </w:rPr>
+        <w:t xml:space="preserve">Universitat de les Illes Balears</w:t>
+      </w:r>
+      <w:r>
+        <w:t xml:space="preserve"> </w:t>
+      </w:r>
+      <w:r>
+        <w:t xml:space="preserve">campus community and</w:t>
+      </w:r>
+      <w:r>
+        <w:t xml:space="preserve"> </w:t>
+      </w:r>
+      <w:r>
+        <w:t xml:space="preserve">were born and raised on the island of Majorca, Spain.</w:t>
+      </w:r>
+      <w:r>
+        <w:t xml:space="preserve"> </w:t>
+      </w:r>
+      <w:r>
+        <w:t xml:space="preserve">They reported that, although they had studied some English in Spain, they were</w:t>
+      </w:r>
+      <w:r>
+        <w:t xml:space="preserve"> </w:t>
+      </w:r>
+      <w:r>
+        <w:t xml:space="preserve">not able to maintain a basic conversation in this language.</w:t>
+      </w:r>
+      <w:r>
+        <w:t xml:space="preserve"> </w:t>
+      </w:r>
+      <w:r>
+        <w:t xml:space="preserve">The participants of this group also speak Catalan.</w:t>
+      </w:r>
+      <w:r>
+        <w:t xml:space="preserve"> </w:t>
+      </w:r>
+      <w:r>
+        <w:t xml:space="preserve">Importantly, there are no reported differences in the phonetic realization of</w:t>
+      </w:r>
+      <w:r>
+        <w:t xml:space="preserve"> </w:t>
+      </w:r>
+      <w:r>
+        <w:t xml:space="preserve">voice timing between the Spanish and Catalan, nor are there place difference</w:t>
+      </w:r>
+      <w:r>
+        <w:t xml:space="preserve"> </w:t>
+      </w:r>
+      <w:r>
+        <w:t xml:space="preserve">between the coronal stops.</w:t>
+      </w:r>
+    </w:p>
+    <w:p>
+      <w:pPr>
+        <w:pStyle w:val="berschrift3"/>
+      </w:pPr>
+      <w:bookmarkStart w:id="26" w:name="bilingual-speakers"/>
+      <w:r>
+        <w:t xml:space="preserve">Bilingual speakers</w:t>
       </w:r>
       <w:bookmarkEnd w:id="26"/>
     </w:p>
@@ -722,28 +475,70 @@
         <w:pStyle w:val="FirstParagraph"/>
       </w:pPr>
       <w:r>
-        <w:t xml:space="preserve">The data include 42 participants from 3 populations: monolingual</w:t>
+        <w:t xml:space="preserve">The English-Spanish bilinguals (n = 26) came from</w:t>
       </w:r>
       <w:r>
         <w:t xml:space="preserve"> </w:t>
       </w:r>
       <w:r>
-        <w:t xml:space="preserve">English speakers, monolingual Spanish speakers, Bilingual English-Spanish</w:t>
+        <w:t xml:space="preserve">Southern Arizona and Northern Mexico.</w:t>
       </w:r>
       <w:r>
         <w:t xml:space="preserve"> </w:t>
       </w:r>
       <w:r>
-        <w:t xml:space="preserve">speakers.</w:t>
+        <w:t xml:space="preserve">There are two samples from this population.</w:t>
+      </w:r>
+      <w:r>
+        <w:t xml:space="preserve"> </w:t>
+      </w:r>
+      <w:r>
+        <w:t xml:space="preserve">The coronal dataset includes 17 speakers and the bilabial</w:t>
+      </w:r>
+      <w:r>
+        <w:t xml:space="preserve"> </w:t>
+      </w:r>
+      <w:r>
+        <w:t xml:space="preserve">dataset includes 9 speakers.</w:t>
+      </w:r>
+      <w:r>
+        <w:t xml:space="preserve"> </w:t>
+      </w:r>
+      <w:r>
+        <w:t xml:space="preserve">The Spanish-English bilinguals were undergraduate students at the University</w:t>
+      </w:r>
+      <w:r>
+        <w:t xml:space="preserve"> </w:t>
+      </w:r>
+      <w:r>
+        <w:t xml:space="preserve">of Arizona in Tucson, Arizona.</w:t>
+      </w:r>
+      <w:r>
+        <w:t xml:space="preserve"> </w:t>
+      </w:r>
+      <w:r>
+        <w:t xml:space="preserve">The bilinguals were brought up by Spanish-speaking families and were schooled mostly in English.</w:t>
+      </w:r>
+      <w:r>
+        <w:t xml:space="preserve"> </w:t>
+      </w:r>
+      <w:r>
+        <w:t xml:space="preserve">They reported using English and Spanish daily, both in the classroom as well</w:t>
+      </w:r>
+      <w:r>
+        <w:t xml:space="preserve"> </w:t>
+      </w:r>
+      <w:r>
+        <w:t xml:space="preserve">as with their friends and relatives.</w:t>
       </w:r>
     </w:p>
     <w:p>
       <w:pPr>
-        <w:pStyle w:val="berschrift3"/>
+        <w:pStyle w:val="berschrift2"/>
       </w:pPr>
-      <w:bookmarkStart w:id="27" w:name="monolingual-english-speakers"/>
-      <w:r>
-        <w:t xml:space="preserve">Monolingual English speakers</w:t>
+      <w:bookmarkStart w:id="27" w:name="metrics"/>
+      <w:r>
+        <w:t xml:space="preserve">Metrics</w:t>
       </w:r>
       <w:bookmarkEnd w:id="27"/>
     </w:p>
@@ -752,28 +547,22 @@
         <w:pStyle w:val="FirstParagraph"/>
       </w:pPr>
       <w:r>
-        <w:t xml:space="preserve">The study ingludes 8 monolingual English speakers from the U.S.</w:t>
+        <w:t xml:space="preserve">F1/F2, voice onset time, relative intensity, center of gravity, standard</w:t>
       </w:r>
       <w:r>
         <w:t xml:space="preserve"> </w:t>
       </w:r>
       <w:r>
-        <w:t xml:space="preserve">Southwest.</w:t>
-      </w:r>
-      <w:r>
-        <w:t xml:space="preserve"> </w:t>
-      </w:r>
-      <w:r>
-        <w:t xml:space="preserve">Age and other info here.</w:t>
+        <w:t xml:space="preserve">deviation, skewness, kurtosis</w:t>
       </w:r>
     </w:p>
     <w:p>
       <w:pPr>
-        <w:pStyle w:val="berschrift3"/>
+        <w:pStyle w:val="berschrift2"/>
       </w:pPr>
-      <w:bookmarkStart w:id="28" w:name="monolingual-spanish-speakers"/>
-      <w:r>
-        <w:t xml:space="preserve">Monolingual Spanish speakers</w:t>
+      <w:bookmarkStart w:id="28" w:name="procedure"/>
+      <w:r>
+        <w:t xml:space="preserve">Procedure</w:t>
       </w:r>
       <w:bookmarkEnd w:id="28"/>
     </w:p>
@@ -782,28 +571,22 @@
         <w:pStyle w:val="FirstParagraph"/>
       </w:pPr>
       <w:r>
-        <w:t xml:space="preserve">The monolingual Spanish speakers come from Majorca, Spain.</w:t>
+        <w:t xml:space="preserve">Decide if we will present 3 separate experiments with 3 different methods</w:t>
       </w:r>
       <w:r>
         <w:t xml:space="preserve"> </w:t>
       </w:r>
       <w:r>
-        <w:t xml:space="preserve">There are 8 of them.</w:t>
-      </w:r>
-      <w:r>
-        <w:t xml:space="preserve"> </w:t>
-      </w:r>
-      <w:r>
-        <w:t xml:space="preserve">Age and other info here.</w:t>
+        <w:t xml:space="preserve">sections.</w:t>
       </w:r>
     </w:p>
     <w:p>
       <w:pPr>
-        <w:pStyle w:val="berschrift3"/>
+        <w:pStyle w:val="berschrift2"/>
       </w:pPr>
-      <w:bookmarkStart w:id="29" w:name="bilingual-speakers"/>
-      <w:r>
-        <w:t xml:space="preserve">Bilingual speakers</w:t>
+      <w:bookmarkStart w:id="29" w:name="statistical-analyses"/>
+      <w:r>
+        <w:t xml:space="preserve">Statistical analyses</w:t>
       </w:r>
       <w:bookmarkEnd w:id="29"/>
     </w:p>
@@ -812,46 +595,247 @@
         <w:pStyle w:val="FirstParagraph"/>
       </w:pPr>
       <w:r>
-        <w:t xml:space="preserve">The English-Spanish bilinguals (n = 26) are from</w:t>
+        <w:t xml:space="preserve">All analyses were conducted in</w:t>
       </w:r>
       <w:r>
         <w:t xml:space="preserve"> </w:t>
       </w:r>
       <w:r>
-        <w:t xml:space="preserve">Southern Arizona, Northern Mexico.</w:t>
+        <w:rPr>
+          <w:rStyle w:val="VerbatimChar"/>
+        </w:rPr>
+        <w:t xml:space="preserve">R</w:t>
       </w:r>
       <w:r>
         <w:t xml:space="preserve"> </w:t>
       </w:r>
       <w:r>
-        <w:t xml:space="preserve">Age, BLP and other info.</w:t>
+        <w:t xml:space="preserve">(R Core Team, 2019, version 3.6.0)</w:t>
+      </w:r>
+      <w:r>
+        <w:t xml:space="preserve">.</w:t>
       </w:r>
       <w:r>
         <w:t xml:space="preserve"> </w:t>
       </w:r>
       <w:r>
-        <w:t xml:space="preserve">Note there are two samples from this population.</w:t>
+        <w:t xml:space="preserve">We use Bayesian multilevel models fitted in</w:t>
       </w:r>
       <w:r>
         <w:t xml:space="preserve"> </w:t>
       </w:r>
       <w:r>
-        <w:t xml:space="preserve">The coronal dataset includes 17 speakers and the bilabial</w:t>
+        <w:rPr>
+          <w:rStyle w:val="VerbatimChar"/>
+        </w:rPr>
+        <w:t xml:space="preserve">Stan</w:t>
       </w:r>
       <w:r>
         <w:t xml:space="preserve"> </w:t>
       </w:r>
       <w:r>
-        <w:t xml:space="preserve">dataset includes 9 speakers.</w:t>
+        <w:t xml:space="preserve">using</w:t>
+      </w:r>
+      <w:r>
+        <w:t xml:space="preserve"> </w:t>
+      </w:r>
+      <w:r>
+        <w:rPr>
+          <w:rStyle w:val="VerbatimChar"/>
+        </w:rPr>
+        <w:t xml:space="preserve">brms</w:t>
+      </w:r>
+      <w:r>
+        <w:t xml:space="preserve"> </w:t>
+      </w:r>
+      <w:r>
+        <w:t xml:space="preserve">(Bürkner, 2017, 2018, version 2.10.0)</w:t>
+      </w:r>
+      <w:r>
+        <w:t xml:space="preserve">.</w:t>
+      </w:r>
+      <w:r>
+        <w:t xml:space="preserve"> </w:t>
+      </w:r>
+      <w:r>
+        <w:t xml:space="preserve">Bayesian Data Analysis (BDA) has become a welcome alternative to frequentist</w:t>
+      </w:r>
+      <w:r>
+        <w:t xml:space="preserve"> </w:t>
+      </w:r>
+      <w:r>
+        <w:t xml:space="preserve">statistical analysis.</w:t>
+      </w:r>
+      <w:r>
+        <w:t xml:space="preserve"> </w:t>
+      </w:r>
+      <w:r>
+        <w:t xml:space="preserve">See</w:t>
+      </w:r>
+      <w:r>
+        <w:t xml:space="preserve"> </w:t>
+      </w:r>
+      <w:r>
+        <w:t xml:space="preserve">Schoot and Depaoli (2014)</w:t>
+      </w:r>
+      <w:r>
+        <w:t xml:space="preserve"> </w:t>
+      </w:r>
+      <w:r>
+        <w:t xml:space="preserve">and</w:t>
+      </w:r>
+      <w:r>
+        <w:t xml:space="preserve"> </w:t>
+      </w:r>
+      <w:r>
+        <w:t xml:space="preserve">Vasishth, Nicenboim, Beckman, Li, and Kong (2018)</w:t>
+      </w:r>
+      <w:r>
+        <w:t xml:space="preserve"> </w:t>
+      </w:r>
+      <w:r>
+        <w:t xml:space="preserve">for tutorials and in depth</w:t>
+      </w:r>
+      <w:r>
+        <w:t xml:space="preserve"> </w:t>
+      </w:r>
+      <w:r>
+        <w:t xml:space="preserve">explanations related BDA in the psychological and speech sciences.</w:t>
+      </w:r>
+      <w:r>
+        <w:t xml:space="preserve"> </w:t>
+      </w:r>
+      <w:r>
+        <w:t xml:space="preserve">For all models, the criterion was standardized, or converted to z-scores,</w:t>
+      </w:r>
+      <w:r>
+        <w:t xml:space="preserve"> </w:t>
+      </w:r>
+      <w:r>
+        <w:t xml:space="preserve">in order to facilitate comparibility between metrics.</w:t>
+      </w:r>
+      <w:r>
+        <w:t xml:space="preserve"> </w:t>
+      </w:r>
+      <w:r>
+        <w:t xml:space="preserve">Continuous predictors were also standardized and categorical predictors were</w:t>
+      </w:r>
+      <w:r>
+        <w:t xml:space="preserve"> </w:t>
+      </w:r>
+      <w:r>
+        <w:t xml:space="preserve">sum-to-zero coded.</w:t>
+      </w:r>
+      <w:r>
+        <w:t xml:space="preserve"> </w:t>
+      </w:r>
+      <w:r>
+        <w:t xml:space="preserve">Thus for all models the intercept represents the outcome variable at the</w:t>
+      </w:r>
+      <w:r>
+        <w:t xml:space="preserve"> </w:t>
+      </w:r>
+      <w:r>
+        <w:t xml:space="preserve">grand mean.</w:t>
+      </w:r>
+      <w:r>
+        <w:t xml:space="preserve"> </w:t>
+      </w:r>
+      <w:r>
+        <w:t xml:space="preserve">We used regularizing, weakly informative priors in all models (specifics below)</w:t>
+      </w:r>
+      <w:r>
+        <w:t xml:space="preserve"> </w:t>
+      </w:r>
+      <w:r>
+        <w:t xml:space="preserve">with 4,000 iterations (2,000 warmup) running on 16 processing cores.</w:t>
+      </w:r>
+      <w:r>
+        <w:t xml:space="preserve"> </w:t>
+      </w:r>
+      <w:r>
+        <w:t xml:space="preserve">We quantify our uncertainty regarding a given effect by reporting point</w:t>
+      </w:r>
+      <w:r>
+        <w:t xml:space="preserve"> </w:t>
+      </w:r>
+      <w:r>
+        <w:t xml:space="preserve">estimates derived from the posterior predictive distribution, including the</w:t>
+      </w:r>
+      <w:r>
+        <w:t xml:space="preserve"> </w:t>
+      </w:r>
+      <w:r>
+        <w:t xml:space="preserve">95% Highest Density Credible Intervals (HDI).</w:t>
+      </w:r>
+      <w:r>
+        <w:t xml:space="preserve"> </w:t>
+      </w:r>
+      <w:r>
+        <w:t xml:space="preserve">Additionally, we assume a negligible effect size of ± 0.1</w:t>
+      </w:r>
+      <w:r>
+        <w:t xml:space="preserve"> </w:t>
+      </w:r>
+      <w:r>
+        <w:t xml:space="preserve">(Cohen, 1988, 2013; Kruschke, 2018)</w:t>
+      </w:r>
+      <w:r>
+        <w:t xml:space="preserve"> </w:t>
+      </w:r>
+      <w:r>
+        <w:t xml:space="preserve">in order to establish a Region of Practical Equivalence (ROPE), for which we</w:t>
+      </w:r>
+      <w:r>
+        <w:t xml:space="preserve"> </w:t>
+      </w:r>
+      <w:r>
+        <w:t xml:space="preserve">assess the proportion of the HDI that falls within this interval.</w:t>
+      </w:r>
+      <w:r>
+        <w:t xml:space="preserve"> </w:t>
+      </w:r>
+      <w:r>
+        <w:t xml:space="preserve">Finally, we report the Maximum Probability of Effect (MPE), or the Probability</w:t>
+      </w:r>
+      <w:r>
+        <w:t xml:space="preserve"> </w:t>
+      </w:r>
+      <w:r>
+        <w:t xml:space="preserve">of Direction, as the proportion of the posterior distribution that is of the</w:t>
+      </w:r>
+      <w:r>
+        <w:t xml:space="preserve"> </w:t>
+      </w:r>
+      <w:r>
+        <w:t xml:space="preserve">median’s sign.</w:t>
+      </w:r>
+      <w:r>
+        <w:t xml:space="preserve"> </w:t>
+      </w:r>
+      <w:r>
+        <w:t xml:space="preserve">We assume there to be compelling evidence for a given effect when the HDI of</w:t>
+      </w:r>
+      <w:r>
+        <w:t xml:space="preserve"> </w:t>
+      </w:r>
+      <w:r>
+        <w:t xml:space="preserve">the posterior distribution does not contain 0 nor fall within the ROPE by a</w:t>
+      </w:r>
+      <w:r>
+        <w:t xml:space="preserve"> </w:t>
+      </w:r>
+      <w:r>
+        <w:t xml:space="preserve">reasonable margin and the MPE is close to 1.</w:t>
       </w:r>
     </w:p>
     <w:p>
       <w:pPr>
-        <w:pStyle w:val="berschrift2"/>
+        <w:pStyle w:val="berschrift1"/>
       </w:pPr>
-      <w:bookmarkStart w:id="30" w:name="metrics"/>
-      <w:r>
-        <w:t xml:space="preserve">Metrics</w:t>
+      <w:bookmarkStart w:id="30" w:name="results"/>
+      <w:r>
+        <w:t xml:space="preserve">Results</w:t>
       </w:r>
       <w:bookmarkEnd w:id="30"/>
     </w:p>
@@ -860,297 +844,30 @@
         <w:pStyle w:val="FirstParagraph"/>
       </w:pPr>
       <w:r>
-        <w:t xml:space="preserve">F1/F2, voice onset time, relative intensity, center of gravity, standard</w:t>
+        <w:t xml:space="preserve">The results are divided into 4 subsections dealing with (1) phonetic</w:t>
       </w:r>
       <w:r>
         <w:t xml:space="preserve"> </w:t>
       </w:r>
       <w:r>
-        <w:t xml:space="preserve">deviation, skewness, kurtosis</w:t>
+        <w:t xml:space="preserve">development over time, (2) learning trajectories, (3) comparisons with native</w:t>
+      </w:r>
+      <w:r>
+        <w:t xml:space="preserve"> </w:t>
+      </w:r>
+      <w:r>
+        <w:t xml:space="preserve">bilinguals, and (4) individual differences.</w:t>
       </w:r>
     </w:p>
     <w:p>
       <w:pPr>
         <w:pStyle w:val="berschrift2"/>
       </w:pPr>
-      <w:bookmarkStart w:id="31" w:name="procedure"/>
-      <w:r>
-        <w:t xml:space="preserve">Procedure</w:t>
+      <w:bookmarkStart w:id="31" w:name="experiment-0-vowels"/>
+      <w:r>
+        <w:t xml:space="preserve">Experiment 0: Vowels</w:t>
       </w:r>
       <w:bookmarkEnd w:id="31"/>
-    </w:p>
-    <w:p>
-      <w:pPr>
-        <w:pStyle w:val="FirstParagraph"/>
-      </w:pPr>
-      <w:r>
-        <w:t xml:space="preserve">Decide if we will present 3 separate experiments with 3 different methods</w:t>
-      </w:r>
-      <w:r>
-        <w:t xml:space="preserve"> </w:t>
-      </w:r>
-      <w:r>
-        <w:t xml:space="preserve">sections.</w:t>
-      </w:r>
-    </w:p>
-    <w:p>
-      <w:pPr>
-        <w:pStyle w:val="berschrift2"/>
-      </w:pPr>
-      <w:bookmarkStart w:id="32" w:name="statistical-analyses"/>
-      <w:r>
-        <w:t xml:space="preserve">Statistical analyses</w:t>
-      </w:r>
-      <w:bookmarkEnd w:id="32"/>
-    </w:p>
-    <w:p>
-      <w:pPr>
-        <w:pStyle w:val="FirstParagraph"/>
-      </w:pPr>
-      <w:r>
-        <w:t xml:space="preserve">All analyses were conducted in</w:t>
-      </w:r>
-      <w:r>
-        <w:t xml:space="preserve"> </w:t>
-      </w:r>
-      <w:r>
-        <w:rPr>
-          <w:rStyle w:val="VerbatimChar"/>
-        </w:rPr>
-        <w:t xml:space="preserve">R</w:t>
-      </w:r>
-      <w:r>
-        <w:t xml:space="preserve"> </w:t>
-      </w:r>
-      <w:r>
-        <w:t xml:space="preserve">(R Core Team, 2019, version 3.6.0)</w:t>
-      </w:r>
-      <w:r>
-        <w:t xml:space="preserve">.</w:t>
-      </w:r>
-      <w:r>
-        <w:t xml:space="preserve"> </w:t>
-      </w:r>
-      <w:r>
-        <w:t xml:space="preserve">We use Bayesian multilevel models fitted in</w:t>
-      </w:r>
-      <w:r>
-        <w:t xml:space="preserve"> </w:t>
-      </w:r>
-      <w:r>
-        <w:rPr>
-          <w:rStyle w:val="VerbatimChar"/>
-        </w:rPr>
-        <w:t xml:space="preserve">Stan</w:t>
-      </w:r>
-      <w:r>
-        <w:t xml:space="preserve"> </w:t>
-      </w:r>
-      <w:r>
-        <w:t xml:space="preserve">using</w:t>
-      </w:r>
-      <w:r>
-        <w:t xml:space="preserve"> </w:t>
-      </w:r>
-      <w:r>
-        <w:rPr>
-          <w:rStyle w:val="VerbatimChar"/>
-        </w:rPr>
-        <w:t xml:space="preserve">brms</w:t>
-      </w:r>
-      <w:r>
-        <w:t xml:space="preserve"> </w:t>
-      </w:r>
-      <w:r>
-        <w:t xml:space="preserve">(Bürkner, 2017, 2018, version 2.10.0)</w:t>
-      </w:r>
-      <w:r>
-        <w:t xml:space="preserve">.</w:t>
-      </w:r>
-      <w:r>
-        <w:t xml:space="preserve"> </w:t>
-      </w:r>
-      <w:r>
-        <w:t xml:space="preserve">Bayesian Data Analysis (BDA) has become a welcome alternative to frequentist</w:t>
-      </w:r>
-      <w:r>
-        <w:t xml:space="preserve"> </w:t>
-      </w:r>
-      <w:r>
-        <w:t xml:space="preserve">statistical analysis.</w:t>
-      </w:r>
-      <w:r>
-        <w:t xml:space="preserve"> </w:t>
-      </w:r>
-      <w:r>
-        <w:t xml:space="preserve">See XXX and XXX for tutorials and in depth explanations related BDA in the</w:t>
-      </w:r>
-      <w:r>
-        <w:t xml:space="preserve"> </w:t>
-      </w:r>
-      <w:r>
-        <w:t xml:space="preserve">psychological and speech sciences.</w:t>
-      </w:r>
-      <w:r>
-        <w:t xml:space="preserve"> </w:t>
-      </w:r>
-      <w:r>
-        <w:t xml:space="preserve">For all models, the criterion was standardized, or converted to z-scores,</w:t>
-      </w:r>
-      <w:r>
-        <w:t xml:space="preserve"> </w:t>
-      </w:r>
-      <w:r>
-        <w:t xml:space="preserve">in order to facilitate comparibility between metrics.</w:t>
-      </w:r>
-      <w:r>
-        <w:t xml:space="preserve"> </w:t>
-      </w:r>
-      <w:r>
-        <w:t xml:space="preserve">Continuous predictors were also standardized and categorical predictors were</w:t>
-      </w:r>
-      <w:r>
-        <w:t xml:space="preserve"> </w:t>
-      </w:r>
-      <w:r>
-        <w:t xml:space="preserve">sum-to-zero coded.</w:t>
-      </w:r>
-      <w:r>
-        <w:t xml:space="preserve"> </w:t>
-      </w:r>
-      <w:r>
-        <w:t xml:space="preserve">Thus for all models the intercept represents the outcome variable at the</w:t>
-      </w:r>
-      <w:r>
-        <w:t xml:space="preserve"> </w:t>
-      </w:r>
-      <w:r>
-        <w:t xml:space="preserve">average state.</w:t>
-      </w:r>
-      <w:r>
-        <w:t xml:space="preserve"> </w:t>
-      </w:r>
-      <w:r>
-        <w:t xml:space="preserve">We use regularizing, weakly informative priors in all models (specifics below)</w:t>
-      </w:r>
-      <w:r>
-        <w:t xml:space="preserve"> </w:t>
-      </w:r>
-      <w:r>
-        <w:t xml:space="preserve">with 4,000 iterations (2,000 warmup) running on 16 processing cores.</w:t>
-      </w:r>
-      <w:r>
-        <w:t xml:space="preserve"> </w:t>
-      </w:r>
-      <w:r>
-        <w:t xml:space="preserve">We quantify our uncertainty regarding a given effect by reporting point</w:t>
-      </w:r>
-      <w:r>
-        <w:t xml:space="preserve"> </w:t>
-      </w:r>
-      <w:r>
-        <w:t xml:space="preserve">estimates derived from the posterior predictive distribution, including the</w:t>
-      </w:r>
-      <w:r>
-        <w:t xml:space="preserve"> </w:t>
-      </w:r>
-      <w:r>
-        <w:t xml:space="preserve">95% Highest Density Credible Intervals (HDI).</w:t>
-      </w:r>
-      <w:r>
-        <w:t xml:space="preserve"> </w:t>
-      </w:r>
-      <w:r>
-        <w:t xml:space="preserve">Additionally, we assume a negligible effect size of ± 0.1 (CITE COHEN)</w:t>
-      </w:r>
-      <w:r>
-        <w:t xml:space="preserve"> </w:t>
-      </w:r>
-      <w:r>
-        <w:t xml:space="preserve">in order to establish a Region of Practical Equivalence (ROPE), for which we</w:t>
-      </w:r>
-      <w:r>
-        <w:t xml:space="preserve"> </w:t>
-      </w:r>
-      <w:r>
-        <w:t xml:space="preserve">assess the proportion of the HDI that falls within this interval.</w:t>
-      </w:r>
-      <w:r>
-        <w:t xml:space="preserve"> </w:t>
-      </w:r>
-      <w:r>
-        <w:t xml:space="preserve">Finally, we report the Maximum Probability of Effect (MPE), or the Probability</w:t>
-      </w:r>
-      <w:r>
-        <w:t xml:space="preserve"> </w:t>
-      </w:r>
-      <w:r>
-        <w:t xml:space="preserve">of Direction, as the proportion of the posterior distribution that is of the</w:t>
-      </w:r>
-      <w:r>
-        <w:t xml:space="preserve"> </w:t>
-      </w:r>
-      <w:r>
-        <w:t xml:space="preserve">median’s sign.</w:t>
-      </w:r>
-      <w:r>
-        <w:t xml:space="preserve"> </w:t>
-      </w:r>
-      <w:r>
-        <w:t xml:space="preserve">We assume there to be compelling evidence for a given effect when the HDI of</w:t>
-      </w:r>
-      <w:r>
-        <w:t xml:space="preserve"> </w:t>
-      </w:r>
-      <w:r>
-        <w:t xml:space="preserve">the posterior distribution does not contain 0 nor fall within the ROPE by a</w:t>
-      </w:r>
-      <w:r>
-        <w:t xml:space="preserve"> </w:t>
-      </w:r>
-      <w:r>
-        <w:t xml:space="preserve">reasonable margin and the MPE is greater than 97%.</w:t>
-      </w:r>
-    </w:p>
-    <w:p>
-      <w:pPr>
-        <w:pStyle w:val="berschrift1"/>
-      </w:pPr>
-      <w:bookmarkStart w:id="33" w:name="results"/>
-      <w:r>
-        <w:t xml:space="preserve">Results</w:t>
-      </w:r>
-      <w:bookmarkEnd w:id="33"/>
-    </w:p>
-    <w:p>
-      <w:pPr>
-        <w:pStyle w:val="FirstParagraph"/>
-      </w:pPr>
-      <w:r>
-        <w:t xml:space="preserve">The results are divided into 4 subsections dealing with (1) phonetic</w:t>
-      </w:r>
-      <w:r>
-        <w:t xml:space="preserve"> </w:t>
-      </w:r>
-      <w:r>
-        <w:t xml:space="preserve">development over time, (2) learning trajectories, (3) comparisons with native</w:t>
-      </w:r>
-      <w:r>
-        <w:t xml:space="preserve"> </w:t>
-      </w:r>
-      <w:r>
-        <w:t xml:space="preserve">bilinguals, and (4) individual differences.</w:t>
-      </w:r>
-    </w:p>
-    <w:p>
-      <w:pPr>
-        <w:pStyle w:val="berschrift2"/>
-      </w:pPr>
-      <w:bookmarkStart w:id="34" w:name="experiment-0-vowels"/>
-      <w:r>
-        <w:t xml:space="preserve">Experiment 0: Vowels</w:t>
-      </w:r>
-      <w:bookmarkEnd w:id="34"/>
     </w:p>
     <w:p>
       <w:pPr>
@@ -1172,7 +889,7 @@
                     </pic:cNvPicPr>
                   </pic:nvPicPr>
                   <pic:blipFill>
-                    <a:blip r:embed="rId35"/>
+                    <a:blip r:embed="rId32"/>
                     <a:stretch>
                       <a:fillRect/>
                     </a:stretch>
@@ -1227,7 +944,7 @@
                     </pic:cNvPicPr>
                   </pic:nvPicPr>
                   <pic:blipFill>
-                    <a:blip r:embed="rId36"/>
+                    <a:blip r:embed="rId33"/>
                     <a:stretch>
                       <a:fillRect/>
                     </a:stretch>
@@ -1266,11 +983,11 @@
       <w:pPr>
         <w:pStyle w:val="berschrift2"/>
       </w:pPr>
-      <w:bookmarkStart w:id="37" w:name="experiment-1-monolinguals"/>
+      <w:bookmarkStart w:id="34" w:name="experiment-1-monolinguals"/>
       <w:r>
         <w:t xml:space="preserve">Experiment 1: Monolinguals</w:t>
       </w:r>
-      <w:bookmarkEnd w:id="37"/>
+      <w:bookmarkEnd w:id="34"/>
     </w:p>
     <w:p>
       <w:pPr>
@@ -1287,6 +1004,126 @@
                 <pic:pic>
                   <pic:nvPicPr>
                     <pic:cNvPr descr="/Users/casillas/academia/research/in_progress/spanish_english_coronals/figs/mono_all_metrics.pdf" id="0" name="Picture"/>
+                    <pic:cNvPicPr>
+                      <a:picLocks noChangeArrowheads="1" noChangeAspect="1"/>
+                    </pic:cNvPicPr>
+                  </pic:nvPicPr>
+                  <pic:blipFill>
+                    <a:blip r:embed="rId35"/>
+                    <a:stretch>
+                      <a:fillRect/>
+                    </a:stretch>
+                  </pic:blipFill>
+                  <pic:spPr bwMode="auto">
+                    <a:xfrm>
+                      <a:off x="0" y="0"/>
+                      <a:ext cx="5969000" cy="3316111"/>
+                    </a:xfrm>
+                    <a:prstGeom prst="rect">
+                      <a:avLst/>
+                    </a:prstGeom>
+                    <a:noFill/>
+                    <a:ln w="9525">
+                      <a:noFill/>
+                      <a:headEnd/>
+                      <a:tailEnd/>
+                    </a:ln>
+                  </pic:spPr>
+                </pic:pic>
+              </a:graphicData>
+            </a:graphic>
+          </wp:inline>
+        </w:drawing>
+      </w:r>
+    </w:p>
+    <w:p>
+      <w:pPr>
+        <w:pStyle w:val="ImageCaption"/>
+      </w:pPr>
+      <w:r>
+        <w:t xml:space="preserve">Figure 3: VOT and burst metrics of coronal stops (/d/, /t/) from monolingual speakers as a function of language (English, Spanish). Transparent points represent raw data. Solid points indicate posterior means ± 99% and 80% credible intervals.</w:t>
+      </w:r>
+    </w:p>
+    <w:p>
+      <w:pPr>
+        <w:pStyle w:val="CaptionedFigure"/>
+      </w:pPr>
+      <w:r>
+        <w:drawing>
+          <wp:inline>
+            <wp:extent cx="5969000" cy="3647722"/>
+            <wp:effectExtent b="0" l="0" r="0" t="0"/>
+            <wp:docPr descr="Figure 4: Model plot." title="" id="1" name="Picture"/>
+            <a:graphic>
+              <a:graphicData uri="http://schemas.openxmlformats.org/drawingml/2006/picture">
+                <pic:pic>
+                  <pic:nvPicPr>
+                    <pic:cNvPr descr="/Users/casillas/academia/research/in_progress/spanish_english_coronals/figs/mono_summary.pdf" id="0" name="Picture"/>
+                    <pic:cNvPicPr>
+                      <a:picLocks noChangeArrowheads="1" noChangeAspect="1"/>
+                    </pic:cNvPicPr>
+                  </pic:nvPicPr>
+                  <pic:blipFill>
+                    <a:blip r:embed="rId36"/>
+                    <a:stretch>
+                      <a:fillRect/>
+                    </a:stretch>
+                  </pic:blipFill>
+                  <pic:spPr bwMode="auto">
+                    <a:xfrm>
+                      <a:off x="0" y="0"/>
+                      <a:ext cx="5969000" cy="3647722"/>
+                    </a:xfrm>
+                    <a:prstGeom prst="rect">
+                      <a:avLst/>
+                    </a:prstGeom>
+                    <a:noFill/>
+                    <a:ln w="9525">
+                      <a:noFill/>
+                      <a:headEnd/>
+                      <a:tailEnd/>
+                    </a:ln>
+                  </pic:spPr>
+                </pic:pic>
+              </a:graphicData>
+            </a:graphic>
+          </wp:inline>
+        </w:drawing>
+      </w:r>
+    </w:p>
+    <w:p>
+      <w:pPr>
+        <w:pStyle w:val="ImageCaption"/>
+      </w:pPr>
+      <w:r>
+        <w:t xml:space="preserve">Figure 4: Model plot.</w:t>
+      </w:r>
+    </w:p>
+    <w:p>
+      <w:pPr>
+        <w:pStyle w:val="berschrift2"/>
+      </w:pPr>
+      <w:bookmarkStart w:id="37" w:name="experiment-2-bilinguals"/>
+      <w:r>
+        <w:t xml:space="preserve">Experiment 2: Bilinguals</w:t>
+      </w:r>
+      <w:bookmarkEnd w:id="37"/>
+    </w:p>
+    <w:p>
+      <w:pPr>
+        <w:pStyle w:val="CaptionedFigure"/>
+      </w:pPr>
+      <w:r>
+        <w:drawing>
+          <wp:inline>
+            <wp:extent cx="5969000" cy="3316111"/>
+            <wp:effectExtent b="0" l="0" r="0" t="0"/>
+            <wp:docPr descr="Figure 5: VOT and burst metrics of coronal stops (/d/, /t/) from bilingual speakers as a function of language (English, Spanish). Transparent points represent raw data. Solid points indicate posterior means ± 99% and 80% credible intervals." title="" id="1" name="Picture"/>
+            <a:graphic>
+              <a:graphicData uri="http://schemas.openxmlformats.org/drawingml/2006/picture">
+                <pic:pic>
+                  <pic:nvPicPr>
+                    <pic:cNvPr descr="/Users/casillas/academia/research/in_progress/spanish_english_coronals/figs/bi_all_metrics.pdf" id="0" name="Picture"/>
                     <pic:cNvPicPr>
                       <a:picLocks noChangeArrowheads="1" noChangeAspect="1"/>
                     </pic:cNvPicPr>
@@ -1324,7 +1161,7 @@
         <w:pStyle w:val="ImageCaption"/>
       </w:pPr>
       <w:r>
-        <w:t xml:space="preserve">Figure 3: VOT and burst metrics of coronal stops (/d/, /t/) from monolingual speakers as a function of language (English, Spanish). Transparent points represent raw data. Solid points indicate posterior means ± 99% and 80% credible intervals.</w:t>
+        <w:t xml:space="preserve">Figure 5: VOT and burst metrics of coronal stops (/d/, /t/) from bilingual speakers as a function of language (English, Spanish). Transparent points represent raw data. Solid points indicate posterior means ± 99% and 80% credible intervals.</w:t>
       </w:r>
     </w:p>
     <w:p>
@@ -1336,12 +1173,12 @@
           <wp:inline>
             <wp:extent cx="5969000" cy="3647722"/>
             <wp:effectExtent b="0" l="0" r="0" t="0"/>
-            <wp:docPr descr="Figure 4: Model plot." title="" id="1" name="Picture"/>
+            <wp:docPr descr="Figure 6: Model plot." title="" id="1" name="Picture"/>
             <a:graphic>
               <a:graphicData uri="http://schemas.openxmlformats.org/drawingml/2006/picture">
                 <pic:pic>
                   <pic:nvPicPr>
-                    <pic:cNvPr descr="/Users/casillas/academia/research/in_progress/spanish_english_coronals/figs/mono_summary.pdf" id="0" name="Picture"/>
+                    <pic:cNvPr descr="/Users/casillas/academia/research/in_progress/spanish_english_coronals/figs/bi_summary.pdf" id="0" name="Picture"/>
                     <pic:cNvPicPr>
                       <a:picLocks noChangeArrowheads="1" noChangeAspect="1"/>
                     </pic:cNvPicPr>
@@ -1379,16 +1216,16 @@
         <w:pStyle w:val="ImageCaption"/>
       </w:pPr>
       <w:r>
-        <w:t xml:space="preserve">Figure 4: Model plot.</w:t>
+        <w:t xml:space="preserve">Figure 6: Model plot.</w:t>
       </w:r>
     </w:p>
     <w:p>
       <w:pPr>
         <w:pStyle w:val="berschrift2"/>
       </w:pPr>
-      <w:bookmarkStart w:id="40" w:name="experiment-2-bilinguals"/>
-      <w:r>
-        <w:t xml:space="preserve">Experiment 2: Bilinguals</w:t>
+      <w:bookmarkStart w:id="40" w:name="experiment-3-bilingual-poa-data"/>
+      <w:r>
+        <w:t xml:space="preserve">Experiment 3: Bilingual POA data</w:t>
       </w:r>
       <w:bookmarkEnd w:id="40"/>
     </w:p>
@@ -1401,12 +1238,12 @@
           <wp:inline>
             <wp:extent cx="5969000" cy="3316111"/>
             <wp:effectExtent b="0" l="0" r="0" t="0"/>
-            <wp:docPr descr="Figure 5: VOT and burst metrics of coronal stops (/d/, /t/) from bilingual speakers as a function of language (English, Spanish). Transparent points represent raw data. Solid points indicate posterior means ± 99% and 80% credible intervals." title="" id="1" name="Picture"/>
+            <wp:docPr descr="Figure 7: VOT and burst metrics of voiceless stops from bilingual speakers as a function of language (English, Spanish), place of articulation (Coronal, Bilabial). Transparent points represent raw data. Solid points indicate posterior means ± 99% and 80% credible intervals." title="" id="1" name="Picture"/>
             <a:graphic>
               <a:graphicData uri="http://schemas.openxmlformats.org/drawingml/2006/picture">
                 <pic:pic>
                   <pic:nvPicPr>
-                    <pic:cNvPr descr="/Users/casillas/academia/research/in_progress/spanish_english_coronals/figs/bi_all_metrics.pdf" id="0" name="Picture"/>
+                    <pic:cNvPr descr="/Users/casillas/academia/research/in_progress/spanish_english_coronals/figs/poa_all_metrics.pdf" id="0" name="Picture"/>
                     <pic:cNvPicPr>
                       <a:picLocks noChangeArrowheads="1" noChangeAspect="1"/>
                     </pic:cNvPicPr>
@@ -1444,7 +1281,7 @@
         <w:pStyle w:val="ImageCaption"/>
       </w:pPr>
       <w:r>
-        <w:t xml:space="preserve">Figure 5: VOT and burst metrics of coronal stops (/d/, /t/) from bilingual speakers as a function of language (English, Spanish). Transparent points represent raw data. Solid points indicate posterior means ± 99% and 80% credible intervals.</w:t>
+        <w:t xml:space="preserve">Figure 7: VOT and burst metrics of voiceless stops from bilingual speakers as a function of language (English, Spanish), place of articulation (Coronal, Bilabial). Transparent points represent raw data. Solid points indicate posterior means ± 99% and 80% credible intervals.</w:t>
       </w:r>
     </w:p>
     <w:p>
@@ -1456,12 +1293,12 @@
           <wp:inline>
             <wp:extent cx="5969000" cy="3647722"/>
             <wp:effectExtent b="0" l="0" r="0" t="0"/>
-            <wp:docPr descr="Figure 6: Model plot." title="" id="1" name="Picture"/>
+            <wp:docPr descr="Figure 8: Model plot." title="" id="1" name="Picture"/>
             <a:graphic>
               <a:graphicData uri="http://schemas.openxmlformats.org/drawingml/2006/picture">
                 <pic:pic>
                   <pic:nvPicPr>
-                    <pic:cNvPr descr="/Users/casillas/academia/research/in_progress/spanish_english_coronals/figs/bi_summary.pdf" id="0" name="Picture"/>
+                    <pic:cNvPr descr="/Users/casillas/academia/research/in_progress/spanish_english_coronals/figs/poa_summary.pdf" id="0" name="Picture"/>
                     <pic:cNvPicPr>
                       <a:picLocks noChangeArrowheads="1" noChangeAspect="1"/>
                     </pic:cNvPicPr>
@@ -1499,126 +1336,6 @@
         <w:pStyle w:val="ImageCaption"/>
       </w:pPr>
       <w:r>
-        <w:t xml:space="preserve">Figure 6: Model plot.</w:t>
-      </w:r>
-    </w:p>
-    <w:p>
-      <w:pPr>
-        <w:pStyle w:val="berschrift2"/>
-      </w:pPr>
-      <w:bookmarkStart w:id="43" w:name="experiment-3-bilingual-poa-data"/>
-      <w:r>
-        <w:t xml:space="preserve">Experiment 3: Bilingual POA data</w:t>
-      </w:r>
-      <w:bookmarkEnd w:id="43"/>
-    </w:p>
-    <w:p>
-      <w:pPr>
-        <w:pStyle w:val="CaptionedFigure"/>
-      </w:pPr>
-      <w:r>
-        <w:drawing>
-          <wp:inline>
-            <wp:extent cx="5969000" cy="3316111"/>
-            <wp:effectExtent b="0" l="0" r="0" t="0"/>
-            <wp:docPr descr="Figure 7: VOT and burst metrics of voiceless stops from bilingual speakers as a function of language (English, Spanish), place of articulation (Coronal, Bilabial). Transparent points represent raw data. Solid points indicate posterior means ± 99% and 80% credible intervals." title="" id="1" name="Picture"/>
-            <a:graphic>
-              <a:graphicData uri="http://schemas.openxmlformats.org/drawingml/2006/picture">
-                <pic:pic>
-                  <pic:nvPicPr>
-                    <pic:cNvPr descr="/Users/casillas/academia/research/in_progress/spanish_english_coronals/figs/poa_all_metrics.pdf" id="0" name="Picture"/>
-                    <pic:cNvPicPr>
-                      <a:picLocks noChangeArrowheads="1" noChangeAspect="1"/>
-                    </pic:cNvPicPr>
-                  </pic:nvPicPr>
-                  <pic:blipFill>
-                    <a:blip r:embed="rId44"/>
-                    <a:stretch>
-                      <a:fillRect/>
-                    </a:stretch>
-                  </pic:blipFill>
-                  <pic:spPr bwMode="auto">
-                    <a:xfrm>
-                      <a:off x="0" y="0"/>
-                      <a:ext cx="5969000" cy="3316111"/>
-                    </a:xfrm>
-                    <a:prstGeom prst="rect">
-                      <a:avLst/>
-                    </a:prstGeom>
-                    <a:noFill/>
-                    <a:ln w="9525">
-                      <a:noFill/>
-                      <a:headEnd/>
-                      <a:tailEnd/>
-                    </a:ln>
-                  </pic:spPr>
-                </pic:pic>
-              </a:graphicData>
-            </a:graphic>
-          </wp:inline>
-        </w:drawing>
-      </w:r>
-    </w:p>
-    <w:p>
-      <w:pPr>
-        <w:pStyle w:val="ImageCaption"/>
-      </w:pPr>
-      <w:r>
-        <w:t xml:space="preserve">Figure 7: VOT and burst metrics of voiceless stops from bilingual speakers as a function of language (English, Spanish), place of articulation (Coronal, Bilabial). Transparent points represent raw data. Solid points indicate posterior means ± 99% and 80% credible intervals.</w:t>
-      </w:r>
-    </w:p>
-    <w:p>
-      <w:pPr>
-        <w:pStyle w:val="CaptionedFigure"/>
-      </w:pPr>
-      <w:r>
-        <w:drawing>
-          <wp:inline>
-            <wp:extent cx="5969000" cy="3647722"/>
-            <wp:effectExtent b="0" l="0" r="0" t="0"/>
-            <wp:docPr descr="Figure 8: Model plot." title="" id="1" name="Picture"/>
-            <a:graphic>
-              <a:graphicData uri="http://schemas.openxmlformats.org/drawingml/2006/picture">
-                <pic:pic>
-                  <pic:nvPicPr>
-                    <pic:cNvPr descr="/Users/casillas/academia/research/in_progress/spanish_english_coronals/figs/poa_summary.pdf" id="0" name="Picture"/>
-                    <pic:cNvPicPr>
-                      <a:picLocks noChangeArrowheads="1" noChangeAspect="1"/>
-                    </pic:cNvPicPr>
-                  </pic:nvPicPr>
-                  <pic:blipFill>
-                    <a:blip r:embed="rId45"/>
-                    <a:stretch>
-                      <a:fillRect/>
-                    </a:stretch>
-                  </pic:blipFill>
-                  <pic:spPr bwMode="auto">
-                    <a:xfrm>
-                      <a:off x="0" y="0"/>
-                      <a:ext cx="5969000" cy="3647722"/>
-                    </a:xfrm>
-                    <a:prstGeom prst="rect">
-                      <a:avLst/>
-                    </a:prstGeom>
-                    <a:noFill/>
-                    <a:ln w="9525">
-                      <a:noFill/>
-                      <a:headEnd/>
-                      <a:tailEnd/>
-                    </a:ln>
-                  </pic:spPr>
-                </pic:pic>
-              </a:graphicData>
-            </a:graphic>
-          </wp:inline>
-        </w:drawing>
-      </w:r>
-    </w:p>
-    <w:p>
-      <w:pPr>
-        <w:pStyle w:val="ImageCaption"/>
-      </w:pPr>
-      <w:r>
         <w:t xml:space="preserve">Figure 8: Model plot.</w:t>
       </w:r>
     </w:p>
@@ -1626,34 +1343,42 @@
       <w:pPr>
         <w:pStyle w:val="berschrift1"/>
       </w:pPr>
-      <w:bookmarkStart w:id="46" w:name="results-1"/>
+      <w:bookmarkStart w:id="43" w:name="results-1"/>
       <w:r>
         <w:t xml:space="preserve">Results</w:t>
       </w:r>
-      <w:bookmarkEnd w:id="46"/>
+      <w:bookmarkEnd w:id="43"/>
     </w:p>
     <w:p>
       <w:pPr>
         <w:pStyle w:val="berschrift1"/>
       </w:pPr>
-      <w:bookmarkStart w:id="47" w:name="discussion"/>
+      <w:bookmarkStart w:id="44" w:name="discussion"/>
       <w:r>
         <w:t xml:space="preserve">Discussion</w:t>
       </w:r>
-      <w:bookmarkEnd w:id="47"/>
+      <w:bookmarkEnd w:id="44"/>
+    </w:p>
+    <w:p>
+      <w:pPr>
+        <w:pStyle w:val="FirstParagraph"/>
+      </w:pPr>
+      <w:r>
+        <w:t xml:space="preserve">effectSize &lt;- (mu1 - mu2) / sqrt((sigma1^2 + sigma2^2) / 2)</w:t>
+      </w:r>
     </w:p>
     <w:p>
       <w:pPr>
         <w:pStyle w:val="berschrift1"/>
       </w:pPr>
-      <w:bookmarkStart w:id="48" w:name="references"/>
+      <w:bookmarkStart w:id="45" w:name="references"/>
       <w:r>
         <w:t xml:space="preserve">References</w:t>
       </w:r>
-      <w:bookmarkEnd w:id="48"/>
+      <w:bookmarkEnd w:id="45"/>
     </w:p>
-    <w:bookmarkStart w:id="57" w:name="refs"/>
-    <w:bookmarkStart w:id="50" w:name="ref-R-papaja"/>
+    <w:bookmarkStart w:id="59" w:name="refs"/>
+    <w:bookmarkStart w:id="47" w:name="ref-R-papaja"/>
     <w:p>
       <w:pPr>
         <w:pStyle w:val="Literaturverzeichnis"/>
@@ -1676,7 +1401,7 @@
       <w:r>
         <w:t xml:space="preserve"> </w:t>
       </w:r>
-      <w:hyperlink r:id="rId49">
+      <w:hyperlink r:id="rId46">
         <w:r>
           <w:rPr>
             <w:rStyle w:val="Hyperlink"/>
@@ -1685,8 +1410,8 @@
         </w:r>
       </w:hyperlink>
     </w:p>
-    <w:bookmarkEnd w:id="50"/>
-    <w:bookmarkStart w:id="52" w:name="ref-R-brms_a"/>
+    <w:bookmarkEnd w:id="47"/>
+    <w:bookmarkStart w:id="49" w:name="ref-R-brms_a"/>
     <w:p>
       <w:pPr>
         <w:pStyle w:val="Literaturverzeichnis"/>
@@ -1721,7 +1446,7 @@
       <w:r>
         <w:t xml:space="preserve"> </w:t>
       </w:r>
-      <w:hyperlink r:id="rId51">
+      <w:hyperlink r:id="rId48">
         <w:r>
           <w:rPr>
             <w:rStyle w:val="Hyperlink"/>
@@ -1730,8 +1455,8 @@
         </w:r>
       </w:hyperlink>
     </w:p>
-    <w:bookmarkEnd w:id="52"/>
-    <w:bookmarkStart w:id="54" w:name="ref-R-brms_b"/>
+    <w:bookmarkEnd w:id="49"/>
+    <w:bookmarkStart w:id="51" w:name="ref-R-brms_b"/>
     <w:p>
       <w:pPr>
         <w:pStyle w:val="Literaturverzeichnis"/>
@@ -1766,7 +1491,7 @@
       <w:r>
         <w:t xml:space="preserve"> </w:t>
       </w:r>
-      <w:hyperlink r:id="rId53">
+      <w:hyperlink r:id="rId50">
         <w:r>
           <w:rPr>
             <w:rStyle w:val="Hyperlink"/>
@@ -1774,6 +1499,84 @@
           <w:t xml:space="preserve">https://doi.org/10.32614/RJ-2018-017</w:t>
         </w:r>
       </w:hyperlink>
+    </w:p>
+    <w:bookmarkEnd w:id="51"/>
+    <w:bookmarkStart w:id="52" w:name="ref-cohen1988statistical"/>
+    <w:p>
+      <w:pPr>
+        <w:pStyle w:val="Literaturverzeichnis"/>
+      </w:pPr>
+      <w:r>
+        <w:t xml:space="preserve">Cohen, J. (1988).</w:t>
+      </w:r>
+      <w:r>
+        <w:t xml:space="preserve"> </w:t>
+      </w:r>
+      <w:r>
+        <w:rPr>
+          <w:i/>
+        </w:rPr>
+        <w:t xml:space="preserve">Statistical power analysis for the behavioral sciences</w:t>
+      </w:r>
+      <w:r>
+        <w:t xml:space="preserve">. Hillsdale, NJ: Erlbaum.</w:t>
+      </w:r>
+    </w:p>
+    <w:bookmarkEnd w:id="52"/>
+    <w:bookmarkStart w:id="53" w:name="ref-cohen2013statistical"/>
+    <w:p>
+      <w:pPr>
+        <w:pStyle w:val="Literaturverzeichnis"/>
+      </w:pPr>
+      <w:r>
+        <w:t xml:space="preserve">Cohen, J. (2013).</w:t>
+      </w:r>
+      <w:r>
+        <w:t xml:space="preserve"> </w:t>
+      </w:r>
+      <w:r>
+        <w:rPr>
+          <w:i/>
+        </w:rPr>
+        <w:t xml:space="preserve">Statistical power analysis for the behavioral sciences</w:t>
+      </w:r>
+      <w:r>
+        <w:t xml:space="preserve">. Routledge.</w:t>
+      </w:r>
+    </w:p>
+    <w:bookmarkEnd w:id="53"/>
+    <w:bookmarkStart w:id="54" w:name="ref-kruschke2018rejecting"/>
+    <w:p>
+      <w:pPr>
+        <w:pStyle w:val="Literaturverzeichnis"/>
+      </w:pPr>
+      <w:r>
+        <w:t xml:space="preserve">Kruschke, J. K. (2018). Rejecting or accepting parameter values in bayesian estimation.</w:t>
+      </w:r>
+      <w:r>
+        <w:t xml:space="preserve"> </w:t>
+      </w:r>
+      <w:r>
+        <w:rPr>
+          <w:i/>
+        </w:rPr>
+        <w:t xml:space="preserve">Advances in Methods and Practices in Psychological Science</w:t>
+      </w:r>
+      <w:r>
+        <w:t xml:space="preserve">,</w:t>
+      </w:r>
+      <w:r>
+        <w:t xml:space="preserve"> </w:t>
+      </w:r>
+      <w:r>
+        <w:rPr>
+          <w:i/>
+        </w:rPr>
+        <w:t xml:space="preserve">1</w:t>
+      </w:r>
+      <w:r>
+        <w:t xml:space="preserve">(2), 270–280.</w:t>
+      </w:r>
     </w:p>
     <w:bookmarkEnd w:id="54"/>
     <w:bookmarkStart w:id="56" w:name="ref-R-base"/>
@@ -1809,7 +1612,75 @@
       </w:hyperlink>
     </w:p>
     <w:bookmarkEnd w:id="56"/>
+    <w:bookmarkStart w:id="57" w:name="ref-van2014bayesian"/>
+    <w:p>
+      <w:pPr>
+        <w:pStyle w:val="Literaturverzeichnis"/>
+      </w:pPr>
+      <w:r>
+        <w:t xml:space="preserve">Schoot, R. van de, &amp; Depaoli, S. (2014). Bayesian analyses: Where to start and what to report.</w:t>
+      </w:r>
+      <w:r>
+        <w:t xml:space="preserve"> </w:t>
+      </w:r>
+      <w:r>
+        <w:rPr>
+          <w:i/>
+        </w:rPr>
+        <w:t xml:space="preserve">European Health Psychologist</w:t>
+      </w:r>
+      <w:r>
+        <w:t xml:space="preserve">,</w:t>
+      </w:r>
+      <w:r>
+        <w:t xml:space="preserve"> </w:t>
+      </w:r>
+      <w:r>
+        <w:rPr>
+          <w:i/>
+        </w:rPr>
+        <w:t xml:space="preserve">16</w:t>
+      </w:r>
+      <w:r>
+        <w:t xml:space="preserve">(2), 75–84.</w:t>
+      </w:r>
+    </w:p>
     <w:bookmarkEnd w:id="57"/>
+    <w:bookmarkStart w:id="58" w:name="ref-vasishth2018bayesian"/>
+    <w:p>
+      <w:pPr>
+        <w:pStyle w:val="Literaturverzeichnis"/>
+      </w:pPr>
+      <w:r>
+        <w:t xml:space="preserve">Vasishth, S., Nicenboim, B., Beckman, M. E., Li, F., &amp; Kong, E. J. (2018). Bayesian data analysis in the phonetic sciences: A tutorial introduction.</w:t>
+      </w:r>
+      <w:r>
+        <w:t xml:space="preserve"> </w:t>
+      </w:r>
+      <w:r>
+        <w:rPr>
+          <w:i/>
+        </w:rPr>
+        <w:t xml:space="preserve">Journal of Phonetics</w:t>
+      </w:r>
+      <w:r>
+        <w:t xml:space="preserve">,</w:t>
+      </w:r>
+      <w:r>
+        <w:t xml:space="preserve"> </w:t>
+      </w:r>
+      <w:r>
+        <w:rPr>
+          <w:i/>
+        </w:rPr>
+        <w:t xml:space="preserve">71</w:t>
+      </w:r>
+      <w:r>
+        <w:t xml:space="preserve">, 147–161.</w:t>
+      </w:r>
+    </w:p>
+    <w:bookmarkEnd w:id="58"/>
+    <w:bookmarkEnd w:id="59"/>
     <w:p>
       <w:pPr>
         <w:pStyle w:val="Compact"/>
@@ -26898,6 +26769,411 @@
         </w:tc>
       </w:tr>
     </w:tbl>
+    <w:p>
+      <w:pPr>
+        <w:pStyle w:val="Compact"/>
+        <w:pStyle w:val="Titel"/>
+      </w:pPr>
+      <w:r>
+        <w:t xml:space="preserve">Appendix E</w:t>
+      </w:r>
+    </w:p>
+    <w:p>
+      <w:pPr>
+        <w:pStyle w:val="berschrift1"/>
+      </w:pPr>
+      <w:bookmarkStart w:id="60" w:name="overview"/>
+      <w:r>
+        <w:t xml:space="preserve">Overview</w:t>
+      </w:r>
+      <w:bookmarkEnd w:id="60"/>
+    </w:p>
+    <w:p>
+      <w:pPr>
+        <w:pStyle w:val="berschrift2"/>
+      </w:pPr>
+      <w:bookmarkStart w:id="61" w:name="bayesian-data-analysis"/>
+      <w:r>
+        <w:t xml:space="preserve">Bayesian data analysis</w:t>
+      </w:r>
+      <w:bookmarkEnd w:id="61"/>
+    </w:p>
+    <w:p>
+      <w:pPr>
+        <w:pStyle w:val="FirstParagraph"/>
+      </w:pPr>
+      <w:r>
+        <w:t xml:space="preserve">This study employs Bayesian Data Analysis for quantitative inferential</w:t>
+      </w:r>
+      <w:r>
+        <w:t xml:space="preserve"> </w:t>
+      </w:r>
+      <w:r>
+        <w:t xml:space="preserve">statistics.</w:t>
+      </w:r>
+      <w:r>
+        <w:t xml:space="preserve"> </w:t>
+      </w:r>
+      <w:r>
+        <w:t xml:space="preserve">Specifically, this implies that we use Bayesian</w:t>
+      </w:r>
+      <w:r>
+        <w:t xml:space="preserve"> </w:t>
+      </w:r>
+      <w:r>
+        <w:rPr>
+          <w:i/>
+        </w:rPr>
+        <w:t xml:space="preserve">credible intervals</w:t>
+      </w:r>
+      <w:r>
+        <w:t xml:space="preserve"> </w:t>
+      </w:r>
+      <w:r>
+        <w:t xml:space="preserve">to draw</w:t>
+      </w:r>
+      <w:r>
+        <w:t xml:space="preserve"> </w:t>
+      </w:r>
+      <w:r>
+        <w:t xml:space="preserve">statistical inferences.</w:t>
+      </w:r>
+      <w:r>
+        <w:t xml:space="preserve"> </w:t>
+      </w:r>
+      <w:r>
+        <w:t xml:space="preserve">A Bayesian model calculates a posterior distribution, i.e., a distribution of</w:t>
+      </w:r>
+      <w:r>
+        <w:t xml:space="preserve"> </w:t>
+      </w:r>
+      <w:r>
+        <w:t xml:space="preserve">plausible parameter values, given the data, a data-generating model, and any</w:t>
+      </w:r>
+      <w:r>
+        <w:t xml:space="preserve"> </w:t>
+      </w:r>
+      <w:r>
+        <w:t xml:space="preserve">prior information we have about those parameter values.</w:t>
+      </w:r>
+      <w:r>
+        <w:t xml:space="preserve"> </w:t>
+      </w:r>
+      <w:r>
+        <w:t xml:space="preserve">Posterior distributions are computationally costly.</w:t>
+      </w:r>
+      <w:r>
+        <w:t xml:space="preserve"> </w:t>
+      </w:r>
+      <w:r>
+        <w:t xml:space="preserve">For this reason, we use the Hamiltonian Markov Chain Monte Carlo algorithm</w:t>
+      </w:r>
+      <w:r>
+        <w:t xml:space="preserve"> </w:t>
+      </w:r>
+      <w:r>
+        <w:t xml:space="preserve">to obtain a sample that incldues thousands of values from the posterior</w:t>
+      </w:r>
+      <w:r>
+        <w:t xml:space="preserve"> </w:t>
+      </w:r>
+      <w:r>
+        <w:t xml:space="preserve">distribution.</w:t>
+      </w:r>
+      <w:r>
+        <w:t xml:space="preserve"> </w:t>
+      </w:r>
+      <w:r>
+        <w:t xml:space="preserve">In practical terms, what this means is that we do not calculate a single</w:t>
+      </w:r>
+      <w:r>
+        <w:t xml:space="preserve"> </w:t>
+      </w:r>
+      <w:r>
+        <w:t xml:space="preserve">point estimate for an effect β, but rather we draw a sample of 4,000</w:t>
+      </w:r>
+      <w:r>
+        <w:t xml:space="preserve"> </w:t>
+      </w:r>
+      <w:r>
+        <w:t xml:space="preserve">plausible values for β.</w:t>
+      </w:r>
+      <w:r>
+        <w:t xml:space="preserve"> </w:t>
+      </w:r>
+      <w:r>
+        <w:t xml:space="preserve">This allows us to quantify our uncertainty regarding β by summaryzing</w:t>
+      </w:r>
+      <w:r>
+        <w:t xml:space="preserve"> </w:t>
+      </w:r>
+      <w:r>
+        <w:t xml:space="preserve">the distribution of those values.</w:t>
+      </w:r>
+      <w:r>
+        <w:t xml:space="preserve"> </w:t>
+      </w:r>
+      <w:r>
+        <w:t xml:space="preserve">We will use 4 statistics to describe the posterior distribution: (1) the mean,</w:t>
+      </w:r>
+      <w:r>
+        <w:t xml:space="preserve"> </w:t>
+      </w:r>
+      <w:r>
+        <w:t xml:space="preserve">(2) the highest density credible interval (HDI), (3) a Region of Practical</w:t>
+      </w:r>
+      <w:r>
+        <w:t xml:space="preserve"> </w:t>
+      </w:r>
+      <w:r>
+        <w:t xml:space="preserve">Equivalence (ROPE), and (4) the Maximum Probability of Effect (MPE).</w:t>
+      </w:r>
+      <w:r>
+        <w:t xml:space="preserve"> </w:t>
+      </w:r>
+      <w:r>
+        <w:t xml:space="preserve">The mean provides a point estimate for the distribution.</w:t>
+      </w:r>
+      <w:r>
+        <w:t xml:space="preserve"> </w:t>
+      </w:r>
+      <w:r>
+        <w:t xml:space="preserve">The 95% highest density credible interval provides bounds for the effect.</w:t>
+      </w:r>
+      <w:r>
+        <w:t xml:space="preserve"> </w:t>
+      </w:r>
+      <w:r>
+        <w:t xml:space="preserve">The ROPE designates a region of practical equivalence for a negligible effect</w:t>
+      </w:r>
+      <w:r>
+        <w:t xml:space="preserve"> </w:t>
+      </w:r>
+      <w:r>
+        <w:t xml:space="preserve">and calculates the proportion of the HDI that falls within this interval.</w:t>
+      </w:r>
+      <w:r>
+        <w:t xml:space="preserve"> </w:t>
+      </w:r>
+      <w:r>
+        <w:t xml:space="preserve">The MPE calculates the proportion of the posterior distribution that is of the median’s sign (or the probability that the effect is positive or negative).</w:t>
+      </w:r>
+      <w:r>
+        <w:t xml:space="preserve"> </w:t>
+      </w:r>
+      <w:r>
+        <w:t xml:space="preserve">For example, if a hypothesis states that β &gt; 0, we judge there to be</w:t>
+      </w:r>
+      <w:r>
+        <w:t xml:space="preserve"> </w:t>
+      </w:r>
+      <w:r>
+        <w:rPr>
+          <w:i/>
+        </w:rPr>
+        <w:t xml:space="preserve">compelling evidence</w:t>
+      </w:r>
+      <w:r>
+        <w:t xml:space="preserve"> </w:t>
+      </w:r>
+      <w:r>
+        <w:t xml:space="preserve">for this hypothesis if the mean point estimate is</w:t>
+      </w:r>
+      <w:r>
+        <w:t xml:space="preserve"> </w:t>
+      </w:r>
+      <w:r>
+        <w:t xml:space="preserve">a positive number, if the 95% credible interval of β does not contain 0</w:t>
+      </w:r>
+      <w:r>
+        <w:t xml:space="preserve"> </w:t>
+      </w:r>
+      <w:r>
+        <w:t xml:space="preserve">and is outside the ROPE by a reasonably clear margin, and the posterior</w:t>
+      </w:r>
+      <w:r>
+        <w:t xml:space="preserve"> </w:t>
+      </w:r>
+      <w:r>
+        <w:rPr>
+          <w:i/>
+        </w:rPr>
+        <w:t xml:space="preserve">P</w:t>
+      </w:r>
+      <w:r>
+        <w:t xml:space="preserve">(β &gt; 0) is close to one.</w:t>
+      </w:r>
+    </w:p>
+    <w:p>
+      <w:pPr>
+        <w:pStyle w:val="Textkrper"/>
+      </w:pPr>
+      <w:r>
+        <w:t xml:space="preserve">Together these four statistics allow us to quantify our uncertainty and</w:t>
+      </w:r>
+      <w:r>
+        <w:t xml:space="preserve"> </w:t>
+      </w:r>
+      <w:r>
+        <w:t xml:space="preserve">provide an intuitive interpretation of any given effect.</w:t>
+      </w:r>
+      <w:r>
+        <w:t xml:space="preserve"> </w:t>
+      </w:r>
+      <w:r>
+        <w:t xml:space="preserve">For instance, consider a case in which the posterior mean of β is 100</w:t>
+      </w:r>
+      <w:r>
+        <w:t xml:space="preserve"> </w:t>
+      </w:r>
+      <w:r>
+        <w:t xml:space="preserve">and the 95% credible interval is [40, 160].</w:t>
+      </w:r>
+      <w:r>
+        <w:t xml:space="preserve"> </w:t>
+      </w:r>
+      <w:r>
+        <w:t xml:space="preserve">The interval tells us that we can be 95% certain the</w:t>
+      </w:r>
+      <w:r>
+        <w:t xml:space="preserve"> </w:t>
+      </w:r>
+      <w:r>
+        <w:rPr>
+          <w:i/>
+        </w:rPr>
+        <w:t xml:space="preserve">true</w:t>
+      </w:r>
+      <w:r>
+        <w:t xml:space="preserve"> </w:t>
+      </w:r>
+      <w:r>
+        <w:t xml:space="preserve">value of β</w:t>
+      </w:r>
+      <w:r>
+        <w:t xml:space="preserve"> </w:t>
+      </w:r>
+      <w:r>
+        <w:t xml:space="preserve">is between 40 and 160, given the data, our model, and our prior information.</w:t>
+      </w:r>
+      <w:r>
+        <w:t xml:space="preserve"> </w:t>
+      </w:r>
+      <w:r>
+        <w:t xml:space="preserve">Furthermore, the interval allows us to specify areas of uncertainty.</w:t>
+      </w:r>
+      <w:r>
+        <w:t xml:space="preserve"> </w:t>
+      </w:r>
+      <w:r>
+        <w:t xml:space="preserve">In this example, we can conclude that the effect is almost certain to be</w:t>
+      </w:r>
+      <w:r>
+        <w:t xml:space="preserve"> </w:t>
+      </w:r>
+      <w:r>
+        <w:t xml:space="preserve">positive.</w:t>
+      </w:r>
+      <w:r>
+        <w:t xml:space="preserve"> </w:t>
+      </w:r>
+      <w:r>
+        <w:t xml:space="preserve">The lower interval value of 40 tells us that 95% of the plausible values are</w:t>
+      </w:r>
+      <w:r>
+        <w:t xml:space="preserve"> </w:t>
+      </w:r>
+      <w:r>
+        <w:t xml:space="preserve">greater than 40.</w:t>
+      </w:r>
+      <w:r>
+        <w:t xml:space="preserve"> </w:t>
+      </w:r>
+      <w:r>
+        <w:t xml:space="preserve">We also note that the interval covers a wide range of values, thus we also</w:t>
+      </w:r>
+      <w:r>
+        <w:t xml:space="preserve"> </w:t>
+      </w:r>
+      <w:r>
+        <w:t xml:space="preserve">conclude that we are not very certain about the size of the effect.</w:t>
+      </w:r>
+      <w:r>
+        <w:t xml:space="preserve"> </w:t>
+      </w:r>
+      <w:r>
+        <w:t xml:space="preserve">This type of interepretation is not possible under a frequentist paradigm.</w:t>
+      </w:r>
+    </w:p>
+    <w:p>
+      <w:pPr>
+        <w:pStyle w:val="berschrift2"/>
+      </w:pPr>
+      <w:bookmarkStart w:id="62" w:name="about-this-document"/>
+      <w:r>
+        <w:t xml:space="preserve">About this document</w:t>
+      </w:r>
+      <w:bookmarkEnd w:id="62"/>
+    </w:p>
+    <w:p>
+      <w:pPr>
+        <w:pStyle w:val="FirstParagraph"/>
+      </w:pPr>
+      <w:r>
+        <w:t xml:space="preserve">This document was written in RMarkdown using</w:t>
+      </w:r>
+      <w:r>
+        <w:t xml:space="preserve"> </w:t>
+      </w:r>
+      <w:r>
+        <w:rPr>
+          <w:rStyle w:val="VerbatimChar"/>
+        </w:rPr>
+        <w:t xml:space="preserve">papaja</w:t>
+      </w:r>
+      <w:r>
+        <w:t xml:space="preserve"> </w:t>
+      </w:r>
+      <w:r>
+        <w:t xml:space="preserve">(Aust &amp; Barth, 2018)</w:t>
+      </w:r>
+      <w:r>
+        <w:t xml:space="preserve"> </w:t>
+      </w:r>
+      <w:r>
+        <w:t xml:space="preserve">and serves</w:t>
+      </w:r>
+      <w:r>
+        <w:t xml:space="preserve"> </w:t>
+      </w:r>
+      <w:r>
+        <w:t xml:space="preserve">as a project report for our research group.</w:t>
+      </w:r>
+      <w:r>
+        <w:t xml:space="preserve"> </w:t>
+      </w:r>
+      <w:r>
+        <w:t xml:space="preserve">The document is written as if it were the results section of a future</w:t>
+      </w:r>
+      <w:r>
+        <w:t xml:space="preserve"> </w:t>
+      </w:r>
+      <w:r>
+        <w:t xml:space="preserve">manuscript.</w:t>
+      </w:r>
+      <w:r>
+        <w:t xml:space="preserve"> </w:t>
+      </w:r>
+      <w:r>
+        <w:t xml:space="preserve">This implies that it is written in a way that allows it to be copy and pasted</w:t>
+      </w:r>
+      <w:r>
+        <w:t xml:space="preserve"> </w:t>
+      </w:r>
+      <w:r>
+        <w:t xml:space="preserve">into the actual manuscript once it is available.</w:t>
+      </w:r>
+    </w:p>
     <w:sectPr>
       <w:pgSz w:w="12240" w:h="15840"/>
       <w:pgMar w:top="1418" w:right="1418" w:bottom="1418" w:left="1418" w:header="720" w:footer="720" w:gutter="0"/>

--- a/docs/manuscripts/jasa/results.docx
+++ b/docs/manuscripts/jasa/results.docx
@@ -736,7 +736,7 @@
         <w:t xml:space="preserve"> </w:t>
       </w:r>
       <w:r>
-        <w:t xml:space="preserve">grand mean.</w:t>
+        <w:t xml:space="preserve">grand mean in standardized units.</w:t>
       </w:r>
       <w:r>
         <w:t xml:space="preserve"> </w:t>
@@ -844,19 +844,13 @@
         <w:pStyle w:val="FirstParagraph"/>
       </w:pPr>
       <w:r>
-        <w:t xml:space="preserve">The results are divided into 4 subsections dealing with (1) phonetic</w:t>
+        <w:t xml:space="preserve">The results are divided into 4 subsections dealing with (1) F1/F2, (2)</w:t>
       </w:r>
       <w:r>
         <w:t xml:space="preserve"> </w:t>
       </w:r>
       <w:r>
-        <w:t xml:space="preserve">development over time, (2) learning trajectories, (3) comparisons with native</w:t>
-      </w:r>
-      <w:r>
-        <w:t xml:space="preserve"> </w:t>
-      </w:r>
-      <w:r>
-        <w:t xml:space="preserve">bilinguals, and (4) individual differences.</w:t>
+        <w:t xml:space="preserve">monolingual data, (3) bilingual data, and (4) POA data.</w:t>
       </w:r>
     </w:p>
     <w:p>
@@ -871,6 +865,228 @@
     </w:p>
     <w:p>
       <w:pPr>
+        <w:pStyle w:val="FirstParagraph"/>
+      </w:pPr>
+      <w:r>
+        <w:t xml:space="preserve">The first analysis scrutinezed F1 and F2 of the vowel following the coronal</w:t>
+      </w:r>
+      <w:r>
+        <w:t xml:space="preserve"> </w:t>
+      </w:r>
+      <w:r>
+        <w:t xml:space="preserve">stops.</w:t>
+      </w:r>
+      <w:r>
+        <w:t xml:space="preserve"> </w:t>
+      </w:r>
+      <w:r>
+        <w:t xml:space="preserve">The purpose of this analysis was to determine if the low /a/ and /ae/ vowels</w:t>
+      </w:r>
+      <w:r>
+        <w:t xml:space="preserve"> </w:t>
+      </w:r>
+      <w:r>
+        <w:t xml:space="preserve">of Spanish and English, respectively, differed from each other.</w:t>
+      </w:r>
+      <w:r>
+        <w:t xml:space="preserve"> </w:t>
+      </w:r>
+      <w:r>
+        <w:t xml:space="preserve">This analysis was taken as a precautionary measure with the objective of</w:t>
+      </w:r>
+      <w:r>
+        <w:t xml:space="preserve"> </w:t>
+      </w:r>
+      <w:r>
+        <w:t xml:space="preserve">determining whether or not coarticulation effects may be present in the stop</w:t>
+      </w:r>
+      <w:r>
+        <w:t xml:space="preserve"> </w:t>
+      </w:r>
+      <w:r>
+        <w:t xml:space="preserve">metrics due to the possible different spectral envelopes of the next</w:t>
+      </w:r>
+      <w:r>
+        <w:t xml:space="preserve"> </w:t>
+      </w:r>
+      <w:r>
+        <w:t xml:space="preserve">segment.</w:t>
+      </w:r>
+    </w:p>
+    <w:p>
+      <w:pPr>
+        <w:pStyle w:val="Textkrper"/>
+      </w:pPr>
+      <w:r>
+        <w:t xml:space="preserve">The F1 and F2 data were analayzed using separate Bayesian multilevel models.</w:t>
+      </w:r>
+      <w:r>
+        <w:t xml:space="preserve"> </w:t>
+      </w:r>
+      <w:r>
+        <w:t xml:space="preserve">The criterion (F1 or F2) were standardized and modeled as a function of</w:t>
+      </w:r>
+      <w:r>
+        <w:t xml:space="preserve"> </w:t>
+      </w:r>
+      <w:r>
+        <w:t xml:space="preserve">language (English, Spanish), segment (/d/, /t/), and item repetition.</w:t>
+      </w:r>
+      <w:r>
+        <w:t xml:space="preserve"> </w:t>
+      </w:r>
+      <w:r>
+        <w:t xml:space="preserve">Language and segment were sum coded (-1, 1).</w:t>
+      </w:r>
+      <w:r>
+        <w:t xml:space="preserve"> </w:t>
+      </w:r>
+      <w:r>
+        <w:t xml:space="preserve">The random effects structure included by-subject intercepts with</w:t>
+      </w:r>
+      <w:r>
+        <w:t xml:space="preserve"> </w:t>
+      </w:r>
+      <w:r>
+        <w:t xml:space="preserve">random slopes for segment and item repetition, as well as by-item intercepts</w:t>
+      </w:r>
+      <w:r>
+        <w:t xml:space="preserve"> </w:t>
+      </w:r>
+      <w:r>
+        <w:t xml:space="preserve">with a random slope for item repetition.</w:t>
+      </w:r>
+      <w:r>
+        <w:t xml:space="preserve"> </w:t>
+      </w:r>
+      <w:r>
+        <w:t xml:space="preserve">The model included weakly informative priors with the mean centered at 0 and</w:t>
+      </w:r>
+      <w:r>
+        <w:t xml:space="preserve"> </w:t>
+      </w:r>
+      <w:r>
+        <w:t xml:space="preserve">a standard deviation of 2.</w:t>
+      </w:r>
+    </w:p>
+    <w:p>
+      <w:pPr>
+        <w:pStyle w:val="Textkrper"/>
+      </w:pPr>
+      <w:r>
+        <w:t xml:space="preserve">The model found weak evidence for a language effect on F1</w:t>
+      </w:r>
+      <w:r>
+        <w:t xml:space="preserve"> </w:t>
+      </w:r>
+      <w:r>
+        <w:t xml:space="preserve">(β = 0.18; SE = 0.09; CI = [0.01, 0.36])</w:t>
+      </w:r>
+      <w:r>
+        <w:t xml:space="preserve"> </w:t>
+      </w:r>
+      <w:r>
+        <w:t xml:space="preserve">and F2</w:t>
+      </w:r>
+      <w:r>
+        <w:t xml:space="preserve"> </w:t>
+      </w:r>
+      <w:r>
+        <w:t xml:space="preserve">(β = 0.20; SE = 0.11; CI = [−0.03, 0.42]).</w:t>
+      </w:r>
+      <w:r>
+        <w:t xml:space="preserve"> </w:t>
+      </w:r>
+      <w:r>
+        <w:t xml:space="preserve">Fifteen and eighteen percent of the HDI’s fell within the specified ROPE for</w:t>
+      </w:r>
+      <w:r>
+        <w:t xml:space="preserve"> </w:t>
+      </w:r>
+      <w:r>
+        <w:t xml:space="preserve">F1 and F2, respectively.</w:t>
+      </w:r>
+      <w:r>
+        <w:t xml:space="preserve"> </w:t>
+      </w:r>
+      <w:r>
+        <w:t xml:space="preserve">The probability that β was greater than 0 was .979 for F1 and .958 for F2.</w:t>
+      </w:r>
+      <w:r>
+        <w:t xml:space="preserve"> </w:t>
+      </w:r>
+      <w:r>
+        <w:t xml:space="preserve">Together, the point estimates suggest the spectral centroid of the Spanish</w:t>
+      </w:r>
+      <w:r>
+        <w:t xml:space="preserve"> </w:t>
+      </w:r>
+      <w:r>
+        <w:t xml:space="preserve">vowel was slightly higher and more posterior with respect to the English vowel.</w:t>
+      </w:r>
+      <w:r>
+        <w:t xml:space="preserve"> </w:t>
+      </w:r>
+      <w:r>
+        <w:t xml:space="preserve">There was no evidence for a segment effect on F1</w:t>
+      </w:r>
+      <w:r>
+        <w:t xml:space="preserve"> </w:t>
+      </w:r>
+      <w:r>
+        <w:t xml:space="preserve">(β = −0.02; SE = 0.04; CI = [−0.10, 0.05]),</w:t>
+      </w:r>
+      <w:r>
+        <w:t xml:space="preserve"> </w:t>
+      </w:r>
+      <w:r>
+        <w:t xml:space="preserve">nor on F2</w:t>
+      </w:r>
+      <w:r>
+        <w:t xml:space="preserve"> </w:t>
+      </w:r>
+      <w:r>
+        <w:t xml:space="preserve">(β = −0.01; SE = 0.04; CI = [−0.09, 0.08]).</w:t>
+      </w:r>
+      <w:r>
+        <w:t xml:space="preserve"> </w:t>
+      </w:r>
+      <w:r>
+        <w:t xml:space="preserve">In both cases 100% of the HDI fell within the ROPE and the probability that</w:t>
+      </w:r>
+      <w:r>
+        <w:t xml:space="preserve"> </w:t>
+      </w:r>
+      <w:r>
+        <w:t xml:space="preserve">β was less than 0 was .717 for F1 and .555 for F2.</w:t>
+      </w:r>
+      <w:r>
+        <w:t xml:space="preserve"> </w:t>
+      </w:r>
+      <w:r>
+        <w:t xml:space="preserve">Given the possibility of a small effect of language on the spectal envelope,</w:t>
+      </w:r>
+      <w:r>
+        <w:t xml:space="preserve"> </w:t>
+      </w:r>
+      <w:r>
+        <w:t xml:space="preserve">standardized F1 and F2 were used in subsequent analyses of the coronal stops.</w:t>
+      </w:r>
+      <w:r>
+        <w:t xml:space="preserve"> </w:t>
+      </w:r>
+      <w:r>
+        <w:t xml:space="preserve">Figure 1 plots the F1 × F2 data and Figure 2 plots the model summary.</w:t>
+      </w:r>
+      <w:r>
+        <w:t xml:space="preserve"> </w:t>
+      </w:r>
+      <w:r>
+        <w:t xml:space="preserve">A complete table of the F1 and F2 models is available in Appendix A.</w:t>
+      </w:r>
+    </w:p>
+    <w:p>
+      <w:pPr>
         <w:pStyle w:val="CaptionedFigure"/>
       </w:pPr>
       <w:r>
@@ -878,7 +1094,7 @@
           <wp:inline>
             <wp:extent cx="4572000" cy="3657600"/>
             <wp:effectExtent b="0" l="0" r="0" t="0"/>
-            <wp:docPr descr="Figure 1: F1 and F2 of /a/ from monolingual speakers as a function of language (English, Spanish). Transparent points represent raw data. Solid points indicate posterior means ± 95% and 80% credible intervals." title="" id="1" name="Picture"/>
+            <wp:docPr descr="Figure 1: F1 × F2 of /a/ from monolingual speakers as a function of language (English, Spanish). Transparent points represent raw data. Solid points indicate posterior means ± 95% and 80% credible intervals." title="" id="1" name="Picture"/>
             <a:graphic>
               <a:graphicData uri="http://schemas.openxmlformats.org/drawingml/2006/picture">
                 <pic:pic>
@@ -921,7 +1137,7 @@
         <w:pStyle w:val="ImageCaption"/>
       </w:pPr>
       <w:r>
-        <w:t xml:space="preserve">Figure 1: F1 and F2 of /a/ from monolingual speakers as a function of language (English, Spanish). Transparent points represent raw data. Solid points indicate posterior means ± 95% and 80% credible intervals.</w:t>
+        <w:t xml:space="preserve">Figure 1: F1 × F2 of /a/ from monolingual speakers as a function of language (English, Spanish). Transparent points represent raw data. Solid points indicate posterior means ± 95% and 80% credible intervals.</w:t>
       </w:r>
     </w:p>
     <w:p>
@@ -933,7 +1149,7 @@
           <wp:inline>
             <wp:extent cx="5969000" cy="1989666"/>
             <wp:effectExtent b="0" l="0" r="0" t="0"/>
-            <wp:docPr descr="Figure 2: Model plot." title="" id="1" name="Picture"/>
+            <wp:docPr descr="Figure 2: Posterior medians ± 95% and 66% credible intervals for F1 and F2 data." title="" id="1" name="Picture"/>
             <a:graphic>
               <a:graphicData uri="http://schemas.openxmlformats.org/drawingml/2006/picture">
                 <pic:pic>
@@ -976,7 +1192,7 @@
         <w:pStyle w:val="ImageCaption"/>
       </w:pPr>
       <w:r>
-        <w:t xml:space="preserve">Figure 2: Model plot.</w:t>
+        <w:t xml:space="preserve">Figure 2: Posterior medians ± 95% and 66% credible intervals for F1 and F2 data.</w:t>
       </w:r>
     </w:p>
     <w:p>
@@ -1695,7 +1911,7 @@
         <w:pStyle w:val="TableCaption"/>
       </w:pPr>
       <w:r>
-        <w:t xml:space="preserve">test</w:t>
+        <w:t xml:space="preserve">Model summary for F1 and F2 as a function of language (English, Spanish), segment (/d/, /t/), and item repetition. The percentage of the HDI contained within the ROPE is based on an effect size of ± 0.1.</w:t>
       </w:r>
     </w:p>
     <w:tbl xmlns:w="http://schemas.openxmlformats.org/wordprocessingml/2006/main" xmlns:r="http://schemas.openxmlformats.org/officeDocument/2006/relationships" xmlns:w14="http://schemas.microsoft.com/office/word/2010/wordml" xmlns:wp="http://schemas.openxmlformats.org/drawingml/2006/wordprocessingDrawing" xmlns:a="http://schemas.openxmlformats.org/drawingml/2006/main" xmlns:pic="http://schemas.openxmlformats.org/drawingml/2006/picture">

--- a/docs/manuscripts/jasa/results.docx
+++ b/docs/manuscripts/jasa/results.docx
@@ -844,22 +844,22 @@
         <w:pStyle w:val="FirstParagraph"/>
       </w:pPr>
       <w:r>
-        <w:t xml:space="preserve">The results are divided into 4 subsections dealing with (1) F1/F2, (2)</w:t>
+        <w:t xml:space="preserve">The results are divided into 3 subsections dealing with (1) monolingual data,</w:t>
       </w:r>
       <w:r>
         <w:t xml:space="preserve"> </w:t>
       </w:r>
       <w:r>
-        <w:t xml:space="preserve">monolingual data, (3) bilingual data, and (4) POA data.</w:t>
+        <w:t xml:space="preserve">(2) bilingual data, and (3) POA data.</w:t>
       </w:r>
     </w:p>
     <w:p>
       <w:pPr>
         <w:pStyle w:val="berschrift2"/>
       </w:pPr>
-      <w:bookmarkStart w:id="31" w:name="experiment-0-vowels"/>
-      <w:r>
-        <w:t xml:space="preserve">Experiment 0: Vowels</w:t>
+      <w:bookmarkStart w:id="31" w:name="experiment-1-monolinguals"/>
+      <w:r>
+        <w:t xml:space="preserve">Experiment 1: Monolinguals</w:t>
       </w:r>
       <w:bookmarkEnd w:id="31"/>
     </w:p>
@@ -868,221 +868,7 @@
         <w:pStyle w:val="FirstParagraph"/>
       </w:pPr>
       <w:r>
-        <w:t xml:space="preserve">The first analysis scrutinezed F1 and F2 of the vowel following the coronal</w:t>
-      </w:r>
-      <w:r>
-        <w:t xml:space="preserve"> </w:t>
-      </w:r>
-      <w:r>
-        <w:t xml:space="preserve">stops.</w:t>
-      </w:r>
-      <w:r>
-        <w:t xml:space="preserve"> </w:t>
-      </w:r>
-      <w:r>
-        <w:t xml:space="preserve">The purpose of this analysis was to determine if the low /a/ and /ae/ vowels</w:t>
-      </w:r>
-      <w:r>
-        <w:t xml:space="preserve"> </w:t>
-      </w:r>
-      <w:r>
-        <w:t xml:space="preserve">of Spanish and English, respectively, differed from each other.</w:t>
-      </w:r>
-      <w:r>
-        <w:t xml:space="preserve"> </w:t>
-      </w:r>
-      <w:r>
-        <w:t xml:space="preserve">This analysis was taken as a precautionary measure with the objective of</w:t>
-      </w:r>
-      <w:r>
-        <w:t xml:space="preserve"> </w:t>
-      </w:r>
-      <w:r>
-        <w:t xml:space="preserve">determining whether or not coarticulation effects may be present in the stop</w:t>
-      </w:r>
-      <w:r>
-        <w:t xml:space="preserve"> </w:t>
-      </w:r>
-      <w:r>
-        <w:t xml:space="preserve">metrics due to the possible different spectral envelopes of the next</w:t>
-      </w:r>
-      <w:r>
-        <w:t xml:space="preserve"> </w:t>
-      </w:r>
-      <w:r>
-        <w:t xml:space="preserve">segment.</w:t>
-      </w:r>
-    </w:p>
-    <w:p>
-      <w:pPr>
-        <w:pStyle w:val="Textkrper"/>
-      </w:pPr>
-      <w:r>
-        <w:t xml:space="preserve">The F1 and F2 data were analayzed using separate Bayesian multilevel models.</w:t>
-      </w:r>
-      <w:r>
-        <w:t xml:space="preserve"> </w:t>
-      </w:r>
-      <w:r>
-        <w:t xml:space="preserve">The criterion (F1 or F2) were standardized and modeled as a function of</w:t>
-      </w:r>
-      <w:r>
-        <w:t xml:space="preserve"> </w:t>
-      </w:r>
-      <w:r>
-        <w:t xml:space="preserve">language (English, Spanish), segment (/d/, /t/), and item repetition.</w:t>
-      </w:r>
-      <w:r>
-        <w:t xml:space="preserve"> </w:t>
-      </w:r>
-      <w:r>
-        <w:t xml:space="preserve">Language and segment were sum coded (-1, 1).</w:t>
-      </w:r>
-      <w:r>
-        <w:t xml:space="preserve"> </w:t>
-      </w:r>
-      <w:r>
-        <w:t xml:space="preserve">The random effects structure included by-subject intercepts with</w:t>
-      </w:r>
-      <w:r>
-        <w:t xml:space="preserve"> </w:t>
-      </w:r>
-      <w:r>
-        <w:t xml:space="preserve">random slopes for segment and item repetition, as well as by-item intercepts</w:t>
-      </w:r>
-      <w:r>
-        <w:t xml:space="preserve"> </w:t>
-      </w:r>
-      <w:r>
-        <w:t xml:space="preserve">with a random slope for item repetition.</w:t>
-      </w:r>
-      <w:r>
-        <w:t xml:space="preserve"> </w:t>
-      </w:r>
-      <w:r>
-        <w:t xml:space="preserve">The model included weakly informative priors with the mean centered at 0 and</w:t>
-      </w:r>
-      <w:r>
-        <w:t xml:space="preserve"> </w:t>
-      </w:r>
-      <w:r>
-        <w:t xml:space="preserve">a standard deviation of 2.</w:t>
-      </w:r>
-    </w:p>
-    <w:p>
-      <w:pPr>
-        <w:pStyle w:val="Textkrper"/>
-      </w:pPr>
-      <w:r>
-        <w:t xml:space="preserve">The model found weak evidence for a language effect on F1</w:t>
-      </w:r>
-      <w:r>
-        <w:t xml:space="preserve"> </w:t>
-      </w:r>
-      <w:r>
-        <w:t xml:space="preserve">(β = 0.18; SE = 0.09; CI = [0.01, 0.36])</w:t>
-      </w:r>
-      <w:r>
-        <w:t xml:space="preserve"> </w:t>
-      </w:r>
-      <w:r>
-        <w:t xml:space="preserve">and F2</w:t>
-      </w:r>
-      <w:r>
-        <w:t xml:space="preserve"> </w:t>
-      </w:r>
-      <w:r>
-        <w:t xml:space="preserve">(β = 0.20; SE = 0.11; CI = [−0.03, 0.42]).</w:t>
-      </w:r>
-      <w:r>
-        <w:t xml:space="preserve"> </w:t>
-      </w:r>
-      <w:r>
-        <w:t xml:space="preserve">Fifteen and eighteen percent of the HDI’s fell within the specified ROPE for</w:t>
-      </w:r>
-      <w:r>
-        <w:t xml:space="preserve"> </w:t>
-      </w:r>
-      <w:r>
-        <w:t xml:space="preserve">F1 and F2, respectively.</w:t>
-      </w:r>
-      <w:r>
-        <w:t xml:space="preserve"> </w:t>
-      </w:r>
-      <w:r>
-        <w:t xml:space="preserve">The probability that β was greater than 0 was .979 for F1 and .958 for F2.</w:t>
-      </w:r>
-      <w:r>
-        <w:t xml:space="preserve"> </w:t>
-      </w:r>
-      <w:r>
-        <w:t xml:space="preserve">Together, the point estimates suggest the spectral centroid of the Spanish</w:t>
-      </w:r>
-      <w:r>
-        <w:t xml:space="preserve"> </w:t>
-      </w:r>
-      <w:r>
-        <w:t xml:space="preserve">vowel was slightly higher and more posterior with respect to the English vowel.</w:t>
-      </w:r>
-      <w:r>
-        <w:t xml:space="preserve"> </w:t>
-      </w:r>
-      <w:r>
-        <w:t xml:space="preserve">There was no evidence for a segment effect on F1</w:t>
-      </w:r>
-      <w:r>
-        <w:t xml:space="preserve"> </w:t>
-      </w:r>
-      <w:r>
-        <w:t xml:space="preserve">(β = −0.02; SE = 0.04; CI = [−0.10, 0.05]),</w:t>
-      </w:r>
-      <w:r>
-        <w:t xml:space="preserve"> </w:t>
-      </w:r>
-      <w:r>
-        <w:t xml:space="preserve">nor on F2</w:t>
-      </w:r>
-      <w:r>
-        <w:t xml:space="preserve"> </w:t>
-      </w:r>
-      <w:r>
-        <w:t xml:space="preserve">(β = −0.01; SE = 0.04; CI = [−0.09, 0.08]).</w:t>
-      </w:r>
-      <w:r>
-        <w:t xml:space="preserve"> </w:t>
-      </w:r>
-      <w:r>
-        <w:t xml:space="preserve">In both cases 100% of the HDI fell within the ROPE and the probability that</w:t>
-      </w:r>
-      <w:r>
-        <w:t xml:space="preserve"> </w:t>
-      </w:r>
-      <w:r>
-        <w:t xml:space="preserve">β was less than 0 was .717 for F1 and .555 for F2.</w:t>
-      </w:r>
-      <w:r>
-        <w:t xml:space="preserve"> </w:t>
-      </w:r>
-      <w:r>
-        <w:t xml:space="preserve">Given the possibility of a small effect of language on the spectal envelope,</w:t>
-      </w:r>
-      <w:r>
-        <w:t xml:space="preserve"> </w:t>
-      </w:r>
-      <w:r>
-        <w:t xml:space="preserve">standardized F1 and F2 were used in subsequent analyses of the coronal stops.</w:t>
-      </w:r>
-      <w:r>
-        <w:t xml:space="preserve"> </w:t>
-      </w:r>
-      <w:r>
-        <w:t xml:space="preserve">Figure 1 plots the F1 × F2 data and Figure 2 plots the model summary.</w:t>
-      </w:r>
-      <w:r>
-        <w:t xml:space="preserve"> </w:t>
-      </w:r>
-      <w:r>
-        <w:t xml:space="preserve">A complete table of the F1 and F2 models is available in Appendix A.</w:t>
+        <w:t xml:space="preserve">Model info here.</w:t>
       </w:r>
     </w:p>
     <w:p>
@@ -1092,129 +878,9 @@
       <w:r>
         <w:drawing>
           <wp:inline>
-            <wp:extent cx="4572000" cy="3657600"/>
-            <wp:effectExtent b="0" l="0" r="0" t="0"/>
-            <wp:docPr descr="Figure 1: F1 × F2 of /a/ from monolingual speakers as a function of language (English, Spanish). Transparent points represent raw data. Solid points indicate posterior means ± 95% and 80% credible intervals." title="" id="1" name="Picture"/>
-            <a:graphic>
-              <a:graphicData uri="http://schemas.openxmlformats.org/drawingml/2006/picture">
-                <pic:pic>
-                  <pic:nvPicPr>
-                    <pic:cNvPr descr="/Users/casillas/academia/research/in_progress/spanish_english_coronals/figs/vowel_all_metrics.pdf" id="0" name="Picture"/>
-                    <pic:cNvPicPr>
-                      <a:picLocks noChangeArrowheads="1" noChangeAspect="1"/>
-                    </pic:cNvPicPr>
-                  </pic:nvPicPr>
-                  <pic:blipFill>
-                    <a:blip r:embed="rId32"/>
-                    <a:stretch>
-                      <a:fillRect/>
-                    </a:stretch>
-                  </pic:blipFill>
-                  <pic:spPr bwMode="auto">
-                    <a:xfrm>
-                      <a:off x="0" y="0"/>
-                      <a:ext cx="4572000" cy="3657600"/>
-                    </a:xfrm>
-                    <a:prstGeom prst="rect">
-                      <a:avLst/>
-                    </a:prstGeom>
-                    <a:noFill/>
-                    <a:ln w="9525">
-                      <a:noFill/>
-                      <a:headEnd/>
-                      <a:tailEnd/>
-                    </a:ln>
-                  </pic:spPr>
-                </pic:pic>
-              </a:graphicData>
-            </a:graphic>
-          </wp:inline>
-        </w:drawing>
-      </w:r>
-    </w:p>
-    <w:p>
-      <w:pPr>
-        <w:pStyle w:val="ImageCaption"/>
-      </w:pPr>
-      <w:r>
-        <w:t xml:space="preserve">Figure 1: F1 × F2 of /a/ from monolingual speakers as a function of language (English, Spanish). Transparent points represent raw data. Solid points indicate posterior means ± 95% and 80% credible intervals.</w:t>
-      </w:r>
-    </w:p>
-    <w:p>
-      <w:pPr>
-        <w:pStyle w:val="CaptionedFigure"/>
-      </w:pPr>
-      <w:r>
-        <w:drawing>
-          <wp:inline>
-            <wp:extent cx="5969000" cy="1989666"/>
-            <wp:effectExtent b="0" l="0" r="0" t="0"/>
-            <wp:docPr descr="Figure 2: Posterior medians ± 95% and 66% credible intervals for F1 and F2 data." title="" id="1" name="Picture"/>
-            <a:graphic>
-              <a:graphicData uri="http://schemas.openxmlformats.org/drawingml/2006/picture">
-                <pic:pic>
-                  <pic:nvPicPr>
-                    <pic:cNvPr descr="/Users/casillas/academia/research/in_progress/spanish_english_coronals/figs/vowel_summary.pdf" id="0" name="Picture"/>
-                    <pic:cNvPicPr>
-                      <a:picLocks noChangeArrowheads="1" noChangeAspect="1"/>
-                    </pic:cNvPicPr>
-                  </pic:nvPicPr>
-                  <pic:blipFill>
-                    <a:blip r:embed="rId33"/>
-                    <a:stretch>
-                      <a:fillRect/>
-                    </a:stretch>
-                  </pic:blipFill>
-                  <pic:spPr bwMode="auto">
-                    <a:xfrm>
-                      <a:off x="0" y="0"/>
-                      <a:ext cx="5969000" cy="1989666"/>
-                    </a:xfrm>
-                    <a:prstGeom prst="rect">
-                      <a:avLst/>
-                    </a:prstGeom>
-                    <a:noFill/>
-                    <a:ln w="9525">
-                      <a:noFill/>
-                      <a:headEnd/>
-                      <a:tailEnd/>
-                    </a:ln>
-                  </pic:spPr>
-                </pic:pic>
-              </a:graphicData>
-            </a:graphic>
-          </wp:inline>
-        </w:drawing>
-      </w:r>
-    </w:p>
-    <w:p>
-      <w:pPr>
-        <w:pStyle w:val="ImageCaption"/>
-      </w:pPr>
-      <w:r>
-        <w:t xml:space="preserve">Figure 2: Posterior medians ± 95% and 66% credible intervals for F1 and F2 data.</w:t>
-      </w:r>
-    </w:p>
-    <w:p>
-      <w:pPr>
-        <w:pStyle w:val="berschrift2"/>
-      </w:pPr>
-      <w:bookmarkStart w:id="34" w:name="experiment-1-monolinguals"/>
-      <w:r>
-        <w:t xml:space="preserve">Experiment 1: Monolinguals</w:t>
-      </w:r>
-      <w:bookmarkEnd w:id="34"/>
-    </w:p>
-    <w:p>
-      <w:pPr>
-        <w:pStyle w:val="CaptionedFigure"/>
-      </w:pPr>
-      <w:r>
-        <w:drawing>
-          <wp:inline>
             <wp:extent cx="5969000" cy="3316111"/>
             <wp:effectExtent b="0" l="0" r="0" t="0"/>
-            <wp:docPr descr="Figure 3: VOT and burst metrics of coronal stops (/d/, /t/) from monolingual speakers as a function of language (English, Spanish). Transparent points represent raw data. Solid points indicate posterior means ± 99% and 80% credible intervals." title="" id="1" name="Picture"/>
+            <wp:docPr descr="Figure 1: VOT and burst metrics of coronal stops (/d/, /t/) from monolingual speakers as a function of language (English, Spanish). Transparent points represent raw data. Solid points indicate posterior means ± 99% and 80% credible intervals." title="" id="1" name="Picture"/>
             <a:graphic>
               <a:graphicData uri="http://schemas.openxmlformats.org/drawingml/2006/picture">
                 <pic:pic>
@@ -1225,7 +891,7 @@
                     </pic:cNvPicPr>
                   </pic:nvPicPr>
                   <pic:blipFill>
-                    <a:blip r:embed="rId35"/>
+                    <a:blip r:embed="rId32"/>
                     <a:stretch>
                       <a:fillRect/>
                     </a:stretch>
@@ -1257,7 +923,307 @@
         <w:pStyle w:val="ImageCaption"/>
       </w:pPr>
       <w:r>
-        <w:t xml:space="preserve">Figure 3: VOT and burst metrics of coronal stops (/d/, /t/) from monolingual speakers as a function of language (English, Spanish). Transparent points represent raw data. Solid points indicate posterior means ± 99% and 80% credible intervals.</w:t>
+        <w:t xml:space="preserve">Figure 1: VOT and burst metrics of coronal stops (/d/, /t/) from monolingual speakers as a function of language (English, Spanish). Transparent points represent raw data. Solid points indicate posterior means ± 99% and 80% credible intervals.</w:t>
+      </w:r>
+    </w:p>
+    <w:p>
+      <w:pPr>
+        <w:pStyle w:val="berschrift3"/>
+      </w:pPr>
+      <w:bookmarkStart w:id="33" w:name="vot"/>
+      <w:r>
+        <w:t xml:space="preserve">VOT</w:t>
+      </w:r>
+      <w:bookmarkEnd w:id="33"/>
+    </w:p>
+    <w:p>
+      <w:pPr>
+        <w:pStyle w:val="FirstParagraph"/>
+      </w:pPr>
+      <w:r>
+        <w:t xml:space="preserve">(β = 0.67; SE = 0.05; CI = [0.57, 0.77])</w:t>
+      </w:r>
+    </w:p>
+    <w:p>
+      <w:pPr>
+        <w:pStyle w:val="Textkrper"/>
+      </w:pPr>
+      <w:r>
+        <w:t xml:space="preserve">(β = −0.62; SE = 0.04; CI = [−0.69, −0.54])</w:t>
+      </w:r>
+    </w:p>
+    <w:p>
+      <w:pPr>
+        <w:pStyle w:val="Textkrper"/>
+      </w:pPr>
+      <w:r>
+        <w:t xml:space="preserve">(β = 0.01; SE = 0.02; CI = [−0.03, 0.05])</w:t>
+      </w:r>
+    </w:p>
+    <w:p>
+      <w:pPr>
+        <w:pStyle w:val="Textkrper"/>
+      </w:pPr>
+      <w:r>
+        <w:t xml:space="preserve">(β = −0.01; SE = 0.02; CI = [−0.05, 0.03])</w:t>
+      </w:r>
+    </w:p>
+    <w:p>
+      <w:pPr>
+        <w:pStyle w:val="Textkrper"/>
+      </w:pPr>
+      <w:r>
+        <w:t xml:space="preserve">(β = 0.11; SE = 0.03; CI = [0.04, 0.18])</w:t>
+      </w:r>
+    </w:p>
+    <w:p>
+      <w:pPr>
+        <w:pStyle w:val="berschrift3"/>
+      </w:pPr>
+      <w:bookmarkStart w:id="34" w:name="ri"/>
+      <w:r>
+        <w:t xml:space="preserve">RI</w:t>
+      </w:r>
+      <w:bookmarkEnd w:id="34"/>
+    </w:p>
+    <w:p>
+      <w:pPr>
+        <w:pStyle w:val="FirstParagraph"/>
+      </w:pPr>
+      <w:r>
+        <w:t xml:space="preserve">(β = 0.08; SE = 0.11; CI = [−0.14, 0.29])</w:t>
+      </w:r>
+    </w:p>
+    <w:p>
+      <w:pPr>
+        <w:pStyle w:val="Textkrper"/>
+      </w:pPr>
+      <w:r>
+        <w:t xml:space="preserve">(β = −0.10; SE = 0.07; CI = [−0.23, 0.04])</w:t>
+      </w:r>
+    </w:p>
+    <w:p>
+      <w:pPr>
+        <w:pStyle w:val="Textkrper"/>
+      </w:pPr>
+      <w:r>
+        <w:t xml:space="preserve">(β = −0.11; SE = 0.06; CI = [−0.22, −0.00])</w:t>
+      </w:r>
+    </w:p>
+    <w:p>
+      <w:pPr>
+        <w:pStyle w:val="Textkrper"/>
+      </w:pPr>
+      <w:r>
+        <w:t xml:space="preserve">(β = −0.22; SE = 0.06; CI = [−0.34, −0.11])</w:t>
+      </w:r>
+    </w:p>
+    <w:p>
+      <w:pPr>
+        <w:pStyle w:val="Textkrper"/>
+      </w:pPr>
+      <w:r>
+        <w:t xml:space="preserve">(β = 0.02; SE = 0.07; CI = [−0.11, 0.15])</w:t>
+      </w:r>
+    </w:p>
+    <w:p>
+      <w:pPr>
+        <w:pStyle w:val="berschrift3"/>
+      </w:pPr>
+      <w:bookmarkStart w:id="35" w:name="cog"/>
+      <w:r>
+        <w:t xml:space="preserve">COG</w:t>
+      </w:r>
+      <w:bookmarkEnd w:id="35"/>
+    </w:p>
+    <w:p>
+      <w:pPr>
+        <w:pStyle w:val="FirstParagraph"/>
+      </w:pPr>
+      <w:r>
+        <w:t xml:space="preserve">(β = 0.64; SE = 0.12; CI = [0.40, 0.87])</w:t>
+      </w:r>
+    </w:p>
+    <w:p>
+      <w:pPr>
+        <w:pStyle w:val="Textkrper"/>
+      </w:pPr>
+      <w:r>
+        <w:t xml:space="preserve">(β = −0.21; SE = 0.03; CI = [−0.28, −0.14])</w:t>
+      </w:r>
+    </w:p>
+    <w:p>
+      <w:pPr>
+        <w:pStyle w:val="Textkrper"/>
+      </w:pPr>
+      <w:r>
+        <w:t xml:space="preserve">(β = −0.02; SE = 0.03; CI = [−0.07, 0.03])</w:t>
+      </w:r>
+    </w:p>
+    <w:p>
+      <w:pPr>
+        <w:pStyle w:val="Textkrper"/>
+      </w:pPr>
+      <w:r>
+        <w:t xml:space="preserve">(β = 0.04; SE = 0.03; CI = [−0.03, 0.09])</w:t>
+      </w:r>
+    </w:p>
+    <w:p>
+      <w:pPr>
+        <w:pStyle w:val="Textkrper"/>
+      </w:pPr>
+      <w:r>
+        <w:t xml:space="preserve">(β = 0.06; SE = 0.03; CI = [−0.01, 0.13])</w:t>
+      </w:r>
+    </w:p>
+    <w:p>
+      <w:pPr>
+        <w:pStyle w:val="berschrift3"/>
+      </w:pPr>
+      <w:bookmarkStart w:id="36" w:name="kurtosis"/>
+      <w:r>
+        <w:t xml:space="preserve">Kurtosis</w:t>
+      </w:r>
+      <w:bookmarkEnd w:id="36"/>
+    </w:p>
+    <w:p>
+      <w:pPr>
+        <w:pStyle w:val="FirstParagraph"/>
+      </w:pPr>
+      <w:r>
+        <w:t xml:space="preserve">(β = −0.62; SE = 0.08; CI = [−0.77, −0.46])</w:t>
+      </w:r>
+    </w:p>
+    <w:p>
+      <w:pPr>
+        <w:pStyle w:val="Textkrper"/>
+      </w:pPr>
+      <w:r>
+        <w:t xml:space="preserve">(β = 0.22; SE = 0.05; CI = [0.11, 0.32])</w:t>
+      </w:r>
+    </w:p>
+    <w:p>
+      <w:pPr>
+        <w:pStyle w:val="Textkrper"/>
+      </w:pPr>
+      <w:r>
+        <w:t xml:space="preserve">(β = −0.03; SE = 0.03; CI = [−0.09, 0.03])</w:t>
+      </w:r>
+    </w:p>
+    <w:p>
+      <w:pPr>
+        <w:pStyle w:val="Textkrper"/>
+      </w:pPr>
+      <w:r>
+        <w:t xml:space="preserve">(β = −0.01; SE = 0.03; CI = [−0.07, 0.05])</w:t>
+      </w:r>
+    </w:p>
+    <w:p>
+      <w:pPr>
+        <w:pStyle w:val="Textkrper"/>
+      </w:pPr>
+      <w:r>
+        <w:t xml:space="preserve">(β = −0.24; SE = 0.05; CI = [−0.35, −0.13])</w:t>
+      </w:r>
+    </w:p>
+    <w:p>
+      <w:pPr>
+        <w:pStyle w:val="berschrift3"/>
+      </w:pPr>
+      <w:bookmarkStart w:id="37" w:name="sd"/>
+      <w:r>
+        <w:t xml:space="preserve">SD</w:t>
+      </w:r>
+      <w:bookmarkEnd w:id="37"/>
+    </w:p>
+    <w:p>
+      <w:pPr>
+        <w:pStyle w:val="FirstParagraph"/>
+      </w:pPr>
+      <w:r>
+        <w:t xml:space="preserve">(β = 0.50; SE = 0.11; CI = [0.28, 0.72])</w:t>
+      </w:r>
+    </w:p>
+    <w:p>
+      <w:pPr>
+        <w:pStyle w:val="Textkrper"/>
+      </w:pPr>
+      <w:r>
+        <w:t xml:space="preserve">(β = −0.28; SE = 0.06; CI = [−0.40, −0.16])</w:t>
+      </w:r>
+    </w:p>
+    <w:p>
+      <w:pPr>
+        <w:pStyle w:val="Textkrper"/>
+      </w:pPr>
+      <w:r>
+        <w:t xml:space="preserve">(β = −0.00; SE = 0.03; CI = [−0.06, 0.05])</w:t>
+      </w:r>
+    </w:p>
+    <w:p>
+      <w:pPr>
+        <w:pStyle w:val="Textkrper"/>
+      </w:pPr>
+      <w:r>
+        <w:t xml:space="preserve">(β = 0.02; SE = 0.03; CI = [−0.05, 0.08])</w:t>
+      </w:r>
+    </w:p>
+    <w:p>
+      <w:pPr>
+        <w:pStyle w:val="Textkrper"/>
+      </w:pPr>
+      <w:r>
+        <w:t xml:space="preserve">(β = 0.20; SE = 0.06; CI = [0.09, 0.32])</w:t>
+      </w:r>
+    </w:p>
+    <w:p>
+      <w:pPr>
+        <w:pStyle w:val="berschrift3"/>
+      </w:pPr>
+      <w:bookmarkStart w:id="38" w:name="skewness"/>
+      <w:r>
+        <w:t xml:space="preserve">Skewness</w:t>
+      </w:r>
+      <w:bookmarkEnd w:id="38"/>
+    </w:p>
+    <w:p>
+      <w:pPr>
+        <w:pStyle w:val="FirstParagraph"/>
+      </w:pPr>
+      <w:r>
+        <w:t xml:space="preserve">(β = −0.50; SE = 0.07; CI = [−0.64, −0.37])</w:t>
+      </w:r>
+    </w:p>
+    <w:p>
+      <w:pPr>
+        <w:pStyle w:val="Textkrper"/>
+      </w:pPr>
+      <w:r>
+        <w:t xml:space="preserve">(β = 0.30; SE = 0.07; CI = [0.16, 0.43])</w:t>
+      </w:r>
+    </w:p>
+    <w:p>
+      <w:pPr>
+        <w:pStyle w:val="Textkrper"/>
+      </w:pPr>
+      <w:r>
+        <w:t xml:space="preserve">(β = −0.04; SE = 0.03; CI = [−0.11, 0.02])</w:t>
+      </w:r>
+    </w:p>
+    <w:p>
+      <w:pPr>
+        <w:pStyle w:val="Textkrper"/>
+      </w:pPr>
+      <w:r>
+        <w:t xml:space="preserve">(β = 0.00; SE = 0.03; CI = [−0.05, 0.06])</w:t>
+      </w:r>
+    </w:p>
+    <w:p>
+      <w:pPr>
+        <w:pStyle w:val="Textkrper"/>
+      </w:pPr>
+      <w:r>
+        <w:t xml:space="preserve">(β = −0.25; SE = 0.07; CI = [−0.38, −0.12])</w:t>
       </w:r>
     </w:p>
     <w:p>
@@ -1269,132 +1235,12 @@
           <wp:inline>
             <wp:extent cx="5969000" cy="3647722"/>
             <wp:effectExtent b="0" l="0" r="0" t="0"/>
-            <wp:docPr descr="Figure 4: Model plot." title="" id="1" name="Picture"/>
+            <wp:docPr descr="Figure 2: Posterior medians ± 95% and 66% credible intervals for VOT and burst metrics of monolingual coronal stops." title="" id="1" name="Picture"/>
             <a:graphic>
               <a:graphicData uri="http://schemas.openxmlformats.org/drawingml/2006/picture">
                 <pic:pic>
                   <pic:nvPicPr>
                     <pic:cNvPr descr="/Users/casillas/academia/research/in_progress/spanish_english_coronals/figs/mono_summary.pdf" id="0" name="Picture"/>
-                    <pic:cNvPicPr>
-                      <a:picLocks noChangeArrowheads="1" noChangeAspect="1"/>
-                    </pic:cNvPicPr>
-                  </pic:nvPicPr>
-                  <pic:blipFill>
-                    <a:blip r:embed="rId36"/>
-                    <a:stretch>
-                      <a:fillRect/>
-                    </a:stretch>
-                  </pic:blipFill>
-                  <pic:spPr bwMode="auto">
-                    <a:xfrm>
-                      <a:off x="0" y="0"/>
-                      <a:ext cx="5969000" cy="3647722"/>
-                    </a:xfrm>
-                    <a:prstGeom prst="rect">
-                      <a:avLst/>
-                    </a:prstGeom>
-                    <a:noFill/>
-                    <a:ln w="9525">
-                      <a:noFill/>
-                      <a:headEnd/>
-                      <a:tailEnd/>
-                    </a:ln>
-                  </pic:spPr>
-                </pic:pic>
-              </a:graphicData>
-            </a:graphic>
-          </wp:inline>
-        </w:drawing>
-      </w:r>
-    </w:p>
-    <w:p>
-      <w:pPr>
-        <w:pStyle w:val="ImageCaption"/>
-      </w:pPr>
-      <w:r>
-        <w:t xml:space="preserve">Figure 4: Model plot.</w:t>
-      </w:r>
-    </w:p>
-    <w:p>
-      <w:pPr>
-        <w:pStyle w:val="berschrift2"/>
-      </w:pPr>
-      <w:bookmarkStart w:id="37" w:name="experiment-2-bilinguals"/>
-      <w:r>
-        <w:t xml:space="preserve">Experiment 2: Bilinguals</w:t>
-      </w:r>
-      <w:bookmarkEnd w:id="37"/>
-    </w:p>
-    <w:p>
-      <w:pPr>
-        <w:pStyle w:val="CaptionedFigure"/>
-      </w:pPr>
-      <w:r>
-        <w:drawing>
-          <wp:inline>
-            <wp:extent cx="5969000" cy="3316111"/>
-            <wp:effectExtent b="0" l="0" r="0" t="0"/>
-            <wp:docPr descr="Figure 5: VOT and burst metrics of coronal stops (/d/, /t/) from bilingual speakers as a function of language (English, Spanish). Transparent points represent raw data. Solid points indicate posterior means ± 99% and 80% credible intervals." title="" id="1" name="Picture"/>
-            <a:graphic>
-              <a:graphicData uri="http://schemas.openxmlformats.org/drawingml/2006/picture">
-                <pic:pic>
-                  <pic:nvPicPr>
-                    <pic:cNvPr descr="/Users/casillas/academia/research/in_progress/spanish_english_coronals/figs/bi_all_metrics.pdf" id="0" name="Picture"/>
-                    <pic:cNvPicPr>
-                      <a:picLocks noChangeArrowheads="1" noChangeAspect="1"/>
-                    </pic:cNvPicPr>
-                  </pic:nvPicPr>
-                  <pic:blipFill>
-                    <a:blip r:embed="rId38"/>
-                    <a:stretch>
-                      <a:fillRect/>
-                    </a:stretch>
-                  </pic:blipFill>
-                  <pic:spPr bwMode="auto">
-                    <a:xfrm>
-                      <a:off x="0" y="0"/>
-                      <a:ext cx="5969000" cy="3316111"/>
-                    </a:xfrm>
-                    <a:prstGeom prst="rect">
-                      <a:avLst/>
-                    </a:prstGeom>
-                    <a:noFill/>
-                    <a:ln w="9525">
-                      <a:noFill/>
-                      <a:headEnd/>
-                      <a:tailEnd/>
-                    </a:ln>
-                  </pic:spPr>
-                </pic:pic>
-              </a:graphicData>
-            </a:graphic>
-          </wp:inline>
-        </w:drawing>
-      </w:r>
-    </w:p>
-    <w:p>
-      <w:pPr>
-        <w:pStyle w:val="ImageCaption"/>
-      </w:pPr>
-      <w:r>
-        <w:t xml:space="preserve">Figure 5: VOT and burst metrics of coronal stops (/d/, /t/) from bilingual speakers as a function of language (English, Spanish). Transparent points represent raw data. Solid points indicate posterior means ± 99% and 80% credible intervals.</w:t>
-      </w:r>
-    </w:p>
-    <w:p>
-      <w:pPr>
-        <w:pStyle w:val="CaptionedFigure"/>
-      </w:pPr>
-      <w:r>
-        <w:drawing>
-          <wp:inline>
-            <wp:extent cx="5969000" cy="3647722"/>
-            <wp:effectExtent b="0" l="0" r="0" t="0"/>
-            <wp:docPr descr="Figure 6: Model plot." title="" id="1" name="Picture"/>
-            <a:graphic>
-              <a:graphicData uri="http://schemas.openxmlformats.org/drawingml/2006/picture">
-                <pic:pic>
-                  <pic:nvPicPr>
-                    <pic:cNvPr descr="/Users/casillas/academia/research/in_progress/spanish_english_coronals/figs/bi_summary.pdf" id="0" name="Picture"/>
                     <pic:cNvPicPr>
                       <a:picLocks noChangeArrowheads="1" noChangeAspect="1"/>
                     </pic:cNvPicPr>
@@ -1432,18 +1278,26 @@
         <w:pStyle w:val="ImageCaption"/>
       </w:pPr>
       <w:r>
-        <w:t xml:space="preserve">Figure 6: Model plot.</w:t>
+        <w:t xml:space="preserve">Figure 2: Posterior medians ± 95% and 66% credible intervals for VOT and burst metrics of monolingual coronal stops.</w:t>
       </w:r>
     </w:p>
     <w:p>
       <w:pPr>
         <w:pStyle w:val="berschrift2"/>
       </w:pPr>
-      <w:bookmarkStart w:id="40" w:name="experiment-3-bilingual-poa-data"/>
-      <w:r>
-        <w:t xml:space="preserve">Experiment 3: Bilingual POA data</w:t>
+      <w:bookmarkStart w:id="40" w:name="experiment-2-bilinguals"/>
+      <w:r>
+        <w:t xml:space="preserve">Experiment 2: Bilinguals</w:t>
       </w:r>
       <w:bookmarkEnd w:id="40"/>
+    </w:p>
+    <w:p>
+      <w:pPr>
+        <w:pStyle w:val="FirstParagraph"/>
+      </w:pPr>
+      <w:r>
+        <w:t xml:space="preserve">Model info here.</w:t>
+      </w:r>
     </w:p>
     <w:p>
       <w:pPr>
@@ -1454,12 +1308,12 @@
           <wp:inline>
             <wp:extent cx="5969000" cy="3316111"/>
             <wp:effectExtent b="0" l="0" r="0" t="0"/>
-            <wp:docPr descr="Figure 7: VOT and burst metrics of voiceless stops from bilingual speakers as a function of language (English, Spanish), place of articulation (Coronal, Bilabial). Transparent points represent raw data. Solid points indicate posterior means ± 99% and 80% credible intervals." title="" id="1" name="Picture"/>
+            <wp:docPr descr="Figure 3: VOT and burst metrics of coronal stops (/d/, /t/) from bilingual speakers as a function of language (English, Spanish). Transparent points represent raw data. Solid points indicate posterior means ± 99% and 80% credible intervals." title="" id="1" name="Picture"/>
             <a:graphic>
               <a:graphicData uri="http://schemas.openxmlformats.org/drawingml/2006/picture">
                 <pic:pic>
                   <pic:nvPicPr>
-                    <pic:cNvPr descr="/Users/casillas/academia/research/in_progress/spanish_english_coronals/figs/poa_all_metrics.pdf" id="0" name="Picture"/>
+                    <pic:cNvPr descr="/Users/casillas/academia/research/in_progress/spanish_english_coronals/figs/bi_all_metrics.pdf" id="0" name="Picture"/>
                     <pic:cNvPicPr>
                       <a:picLocks noChangeArrowheads="1" noChangeAspect="1"/>
                     </pic:cNvPicPr>
@@ -1497,7 +1351,307 @@
         <w:pStyle w:val="ImageCaption"/>
       </w:pPr>
       <w:r>
-        <w:t xml:space="preserve">Figure 7: VOT and burst metrics of voiceless stops from bilingual speakers as a function of language (English, Spanish), place of articulation (Coronal, Bilabial). Transparent points represent raw data. Solid points indicate posterior means ± 99% and 80% credible intervals.</w:t>
+        <w:t xml:space="preserve">Figure 3: VOT and burst metrics of coronal stops (/d/, /t/) from bilingual speakers as a function of language (English, Spanish). Transparent points represent raw data. Solid points indicate posterior means ± 99% and 80% credible intervals.</w:t>
+      </w:r>
+    </w:p>
+    <w:p>
+      <w:pPr>
+        <w:pStyle w:val="berschrift3"/>
+      </w:pPr>
+      <w:bookmarkStart w:id="42" w:name="vot-1"/>
+      <w:r>
+        <w:t xml:space="preserve">VOT</w:t>
+      </w:r>
+      <w:bookmarkEnd w:id="42"/>
+    </w:p>
+    <w:p>
+      <w:pPr>
+        <w:pStyle w:val="FirstParagraph"/>
+      </w:pPr>
+      <w:r>
+        <w:t xml:space="preserve">(β = 0.48; SE = 0.04; CI = [0.39, 0.56])</w:t>
+      </w:r>
+    </w:p>
+    <w:p>
+      <w:pPr>
+        <w:pStyle w:val="Textkrper"/>
+      </w:pPr>
+      <w:r>
+        <w:t xml:space="preserve">(β = −0.62; SE = 0.06; CI = [−0.74, −0.50])</w:t>
+      </w:r>
+    </w:p>
+    <w:p>
+      <w:pPr>
+        <w:pStyle w:val="Textkrper"/>
+      </w:pPr>
+      <w:r>
+        <w:t xml:space="preserve">(β = 0.00; SE = 0.02; CI = [−0.03, 0.03])</w:t>
+      </w:r>
+    </w:p>
+    <w:p>
+      <w:pPr>
+        <w:pStyle w:val="Textkrper"/>
+      </w:pPr>
+      <w:r>
+        <w:t xml:space="preserve">(β = −0.01; SE = 0.02; CI = [−0.04, 0.02])</w:t>
+      </w:r>
+    </w:p>
+    <w:p>
+      <w:pPr>
+        <w:pStyle w:val="Textkrper"/>
+      </w:pPr>
+      <w:r>
+        <w:t xml:space="preserve">(β = −0.01; SE = 0.04; CI = [−0.09, 0.07])</w:t>
+      </w:r>
+    </w:p>
+    <w:p>
+      <w:pPr>
+        <w:pStyle w:val="berschrift3"/>
+      </w:pPr>
+      <w:bookmarkStart w:id="43" w:name="ri-1"/>
+      <w:r>
+        <w:t xml:space="preserve">RI</w:t>
+      </w:r>
+      <w:bookmarkEnd w:id="43"/>
+    </w:p>
+    <w:p>
+      <w:pPr>
+        <w:pStyle w:val="FirstParagraph"/>
+      </w:pPr>
+      <w:r>
+        <w:t xml:space="preserve">(β = 0.14; SE = 0.05; CI = [0.03, 0.24])</w:t>
+      </w:r>
+    </w:p>
+    <w:p>
+      <w:pPr>
+        <w:pStyle w:val="Textkrper"/>
+      </w:pPr>
+      <w:r>
+        <w:t xml:space="preserve">(β = −0.08; SE = 0.04; CI = [−0.16, −0.01])</w:t>
+      </w:r>
+    </w:p>
+    <w:p>
+      <w:pPr>
+        <w:pStyle w:val="Textkrper"/>
+      </w:pPr>
+      <w:r>
+        <w:t xml:space="preserve">(β = −0.27; SE = 0.05; CI = [−0.38, −0.17])</w:t>
+      </w:r>
+    </w:p>
+    <w:p>
+      <w:pPr>
+        <w:pStyle w:val="Textkrper"/>
+      </w:pPr>
+      <w:r>
+        <w:t xml:space="preserve">(β = −0.19; SE = 0.03; CI = [−0.25, −0.14])</w:t>
+      </w:r>
+    </w:p>
+    <w:p>
+      <w:pPr>
+        <w:pStyle w:val="Textkrper"/>
+      </w:pPr>
+      <w:r>
+        <w:t xml:space="preserve">(β = 0.00; SE = 0.03; CI = [−0.06, 0.07])</w:t>
+      </w:r>
+    </w:p>
+    <w:p>
+      <w:pPr>
+        <w:pStyle w:val="berschrift3"/>
+      </w:pPr>
+      <w:bookmarkStart w:id="44" w:name="cog-1"/>
+      <w:r>
+        <w:t xml:space="preserve">COG</w:t>
+      </w:r>
+      <w:bookmarkEnd w:id="44"/>
+    </w:p>
+    <w:p>
+      <w:pPr>
+        <w:pStyle w:val="FirstParagraph"/>
+      </w:pPr>
+      <w:r>
+        <w:t xml:space="preserve">(β = 0.58; SE = 0.07; CI = [0.44, 0.72])</w:t>
+      </w:r>
+    </w:p>
+    <w:p>
+      <w:pPr>
+        <w:pStyle w:val="Textkrper"/>
+      </w:pPr>
+      <w:r>
+        <w:t xml:space="preserve">(β = −0.22; SE = 0.03; CI = [−0.27, −0.16])</w:t>
+      </w:r>
+    </w:p>
+    <w:p>
+      <w:pPr>
+        <w:pStyle w:val="Textkrper"/>
+      </w:pPr>
+      <w:r>
+        <w:t xml:space="preserve">(β = 0.02; SE = 0.02; CI = [−0.02, 0.06])</w:t>
+      </w:r>
+    </w:p>
+    <w:p>
+      <w:pPr>
+        <w:pStyle w:val="Textkrper"/>
+      </w:pPr>
+      <w:r>
+        <w:t xml:space="preserve">(β = −0.02; SE = 0.02; CI = [−0.06, 0.02])</w:t>
+      </w:r>
+    </w:p>
+    <w:p>
+      <w:pPr>
+        <w:pStyle w:val="Textkrper"/>
+      </w:pPr>
+      <w:r>
+        <w:t xml:space="preserve">(β = −0.05; SE = 0.03; CI = [−0.11, 0.02])</w:t>
+      </w:r>
+    </w:p>
+    <w:p>
+      <w:pPr>
+        <w:pStyle w:val="berschrift3"/>
+      </w:pPr>
+      <w:bookmarkStart w:id="45" w:name="kurtosis-1"/>
+      <w:r>
+        <w:t xml:space="preserve">Kurtosis</w:t>
+      </w:r>
+      <w:bookmarkEnd w:id="45"/>
+    </w:p>
+    <w:p>
+      <w:pPr>
+        <w:pStyle w:val="FirstParagraph"/>
+      </w:pPr>
+      <w:r>
+        <w:t xml:space="preserve">(β = −0.60; SE = 0.05; CI = [−0.69, −0.50])</w:t>
+      </w:r>
+    </w:p>
+    <w:p>
+      <w:pPr>
+        <w:pStyle w:val="Textkrper"/>
+      </w:pPr>
+      <w:r>
+        <w:t xml:space="preserve">(β = 0.25; SE = 0.04; CI = [0.18, 0.32])</w:t>
+      </w:r>
+    </w:p>
+    <w:p>
+      <w:pPr>
+        <w:pStyle w:val="Textkrper"/>
+      </w:pPr>
+      <w:r>
+        <w:t xml:space="preserve">(β = −0.00; SE = 0.03; CI = [−0.05, 0.05])</w:t>
+      </w:r>
+    </w:p>
+    <w:p>
+      <w:pPr>
+        <w:pStyle w:val="Textkrper"/>
+      </w:pPr>
+      <w:r>
+        <w:t xml:space="preserve">(β = 0.01; SE = 0.03; CI = [−0.04, 0.06])</w:t>
+      </w:r>
+    </w:p>
+    <w:p>
+      <w:pPr>
+        <w:pStyle w:val="Textkrper"/>
+      </w:pPr>
+      <w:r>
+        <w:t xml:space="preserve">(β = −0.11; SE = 0.05; CI = [−0.21, −0.01])</w:t>
+      </w:r>
+    </w:p>
+    <w:p>
+      <w:pPr>
+        <w:pStyle w:val="berschrift3"/>
+      </w:pPr>
+      <w:bookmarkStart w:id="46" w:name="sd-1"/>
+      <w:r>
+        <w:t xml:space="preserve">SD</w:t>
+      </w:r>
+      <w:bookmarkEnd w:id="46"/>
+    </w:p>
+    <w:p>
+      <w:pPr>
+        <w:pStyle w:val="FirstParagraph"/>
+      </w:pPr>
+      <w:r>
+        <w:t xml:space="preserve">(β = 0.56; SE = 0.06; CI = [0.43, 0.68])</w:t>
+      </w:r>
+    </w:p>
+    <w:p>
+      <w:pPr>
+        <w:pStyle w:val="Textkrper"/>
+      </w:pPr>
+      <w:r>
+        <w:t xml:space="preserve">(β = −0.22; SE = 0.04; CI = [−0.29, −0.14])</w:t>
+      </w:r>
+    </w:p>
+    <w:p>
+      <w:pPr>
+        <w:pStyle w:val="Textkrper"/>
+      </w:pPr>
+      <w:r>
+        <w:t xml:space="preserve">(β = 0.00; SE = 0.02; CI = [−0.04, 0.05])</w:t>
+      </w:r>
+    </w:p>
+    <w:p>
+      <w:pPr>
+        <w:pStyle w:val="Textkrper"/>
+      </w:pPr>
+      <w:r>
+        <w:t xml:space="preserve">(β = −0.01; SE = 0.02; CI = [−0.06, 0.03])</w:t>
+      </w:r>
+    </w:p>
+    <w:p>
+      <w:pPr>
+        <w:pStyle w:val="Textkrper"/>
+      </w:pPr>
+      <w:r>
+        <w:t xml:space="preserve">(β = 0.07; SE = 0.04; CI = [−0.01, 0.16])</w:t>
+      </w:r>
+    </w:p>
+    <w:p>
+      <w:pPr>
+        <w:pStyle w:val="berschrift3"/>
+      </w:pPr>
+      <w:bookmarkStart w:id="47" w:name="skewness-1"/>
+      <w:r>
+        <w:t xml:space="preserve">Skewness</w:t>
+      </w:r>
+      <w:bookmarkEnd w:id="47"/>
+    </w:p>
+    <w:p>
+      <w:pPr>
+        <w:pStyle w:val="FirstParagraph"/>
+      </w:pPr>
+      <w:r>
+        <w:t xml:space="preserve">(β = −0.51; SE = 0.04; CI = [−0.60, −0.43])</w:t>
+      </w:r>
+    </w:p>
+    <w:p>
+      <w:pPr>
+        <w:pStyle w:val="Textkrper"/>
+      </w:pPr>
+      <w:r>
+        <w:t xml:space="preserve">(β = 0.31; SE = 0.04; CI = [0.22, 0.39])</w:t>
+      </w:r>
+    </w:p>
+    <w:p>
+      <w:pPr>
+        <w:pStyle w:val="Textkrper"/>
+      </w:pPr>
+      <w:r>
+        <w:t xml:space="preserve">(β = −0.01; SE = 0.02; CI = [−0.05, 0.04])</w:t>
+      </w:r>
+    </w:p>
+    <w:p>
+      <w:pPr>
+        <w:pStyle w:val="Textkrper"/>
+      </w:pPr>
+      <w:r>
+        <w:t xml:space="preserve">(β = −0.00; SE = 0.02; CI = [−0.05, 0.04])</w:t>
+      </w:r>
+    </w:p>
+    <w:p>
+      <w:pPr>
+        <w:pStyle w:val="Textkrper"/>
+      </w:pPr>
+      <w:r>
+        <w:t xml:space="preserve">(β = −0.20; SE = 0.05; CI = [−0.30, −0.11])</w:t>
       </w:r>
     </w:p>
     <w:p>
@@ -1509,18 +1663,18 @@
           <wp:inline>
             <wp:extent cx="5969000" cy="3647722"/>
             <wp:effectExtent b="0" l="0" r="0" t="0"/>
-            <wp:docPr descr="Figure 8: Model plot." title="" id="1" name="Picture"/>
+            <wp:docPr descr="Figure 4: Model plot." title="" id="1" name="Picture"/>
             <a:graphic>
               <a:graphicData uri="http://schemas.openxmlformats.org/drawingml/2006/picture">
                 <pic:pic>
                   <pic:nvPicPr>
-                    <pic:cNvPr descr="/Users/casillas/academia/research/in_progress/spanish_english_coronals/figs/poa_summary.pdf" id="0" name="Picture"/>
+                    <pic:cNvPr descr="/Users/casillas/academia/research/in_progress/spanish_english_coronals/figs/bi_summary.pdf" id="0" name="Picture"/>
                     <pic:cNvPicPr>
                       <a:picLocks noChangeArrowheads="1" noChangeAspect="1"/>
                     </pic:cNvPicPr>
                   </pic:nvPicPr>
                   <pic:blipFill>
-                    <a:blip r:embed="rId42"/>
+                    <a:blip r:embed="rId48"/>
                     <a:stretch>
                       <a:fillRect/>
                     </a:stretch>
@@ -1552,49 +1706,151 @@
         <w:pStyle w:val="ImageCaption"/>
       </w:pPr>
       <w:r>
-        <w:t xml:space="preserve">Figure 8: Model plot.</w:t>
+        <w:t xml:space="preserve">Figure 4: Model plot.</w:t>
+      </w:r>
+    </w:p>
+    <w:p>
+      <w:pPr>
+        <w:pStyle w:val="berschrift2"/>
+      </w:pPr>
+      <w:bookmarkStart w:id="49" w:name="experiment-3-bilingual-poa-data"/>
+      <w:r>
+        <w:t xml:space="preserve">Experiment 3: Bilingual POA data</w:t>
+      </w:r>
+      <w:bookmarkEnd w:id="49"/>
+    </w:p>
+    <w:p>
+      <w:pPr>
+        <w:pStyle w:val="CaptionedFigure"/>
+      </w:pPr>
+      <w:r>
+        <w:drawing>
+          <wp:inline>
+            <wp:extent cx="5969000" cy="3316111"/>
+            <wp:effectExtent b="0" l="0" r="0" t="0"/>
+            <wp:docPr descr="Figure 5: VOT and burst metrics of voiceless stops from bilingual speakers as a function of language (English, Spanish), place of articulation (Coronal, Bilabial). Transparent points represent raw data. Solid points indicate posterior means ± 99% and 80% credible intervals." title="" id="1" name="Picture"/>
+            <a:graphic>
+              <a:graphicData uri="http://schemas.openxmlformats.org/drawingml/2006/picture">
+                <pic:pic>
+                  <pic:nvPicPr>
+                    <pic:cNvPr descr="/Users/casillas/academia/research/in_progress/spanish_english_coronals/figs/poa_all_metrics.pdf" id="0" name="Picture"/>
+                    <pic:cNvPicPr>
+                      <a:picLocks noChangeArrowheads="1" noChangeAspect="1"/>
+                    </pic:cNvPicPr>
+                  </pic:nvPicPr>
+                  <pic:blipFill>
+                    <a:blip r:embed="rId50"/>
+                    <a:stretch>
+                      <a:fillRect/>
+                    </a:stretch>
+                  </pic:blipFill>
+                  <pic:spPr bwMode="auto">
+                    <a:xfrm>
+                      <a:off x="0" y="0"/>
+                      <a:ext cx="5969000" cy="3316111"/>
+                    </a:xfrm>
+                    <a:prstGeom prst="rect">
+                      <a:avLst/>
+                    </a:prstGeom>
+                    <a:noFill/>
+                    <a:ln w="9525">
+                      <a:noFill/>
+                      <a:headEnd/>
+                      <a:tailEnd/>
+                    </a:ln>
+                  </pic:spPr>
+                </pic:pic>
+              </a:graphicData>
+            </a:graphic>
+          </wp:inline>
+        </w:drawing>
+      </w:r>
+    </w:p>
+    <w:p>
+      <w:pPr>
+        <w:pStyle w:val="ImageCaption"/>
+      </w:pPr>
+      <w:r>
+        <w:t xml:space="preserve">Figure 5: VOT and burst metrics of voiceless stops from bilingual speakers as a function of language (English, Spanish), place of articulation (Coronal, Bilabial). Transparent points represent raw data. Solid points indicate posterior means ± 99% and 80% credible intervals.</w:t>
+      </w:r>
+    </w:p>
+    <w:p>
+      <w:pPr>
+        <w:pStyle w:val="CaptionedFigure"/>
+      </w:pPr>
+      <w:r>
+        <w:drawing>
+          <wp:inline>
+            <wp:extent cx="5969000" cy="3647722"/>
+            <wp:effectExtent b="0" l="0" r="0" t="0"/>
+            <wp:docPr descr="Figure 6: Model plot." title="" id="1" name="Picture"/>
+            <a:graphic>
+              <a:graphicData uri="http://schemas.openxmlformats.org/drawingml/2006/picture">
+                <pic:pic>
+                  <pic:nvPicPr>
+                    <pic:cNvPr descr="/Users/casillas/academia/research/in_progress/spanish_english_coronals/figs/poa_summary.pdf" id="0" name="Picture"/>
+                    <pic:cNvPicPr>
+                      <a:picLocks noChangeArrowheads="1" noChangeAspect="1"/>
+                    </pic:cNvPicPr>
+                  </pic:nvPicPr>
+                  <pic:blipFill>
+                    <a:blip r:embed="rId51"/>
+                    <a:stretch>
+                      <a:fillRect/>
+                    </a:stretch>
+                  </pic:blipFill>
+                  <pic:spPr bwMode="auto">
+                    <a:xfrm>
+                      <a:off x="0" y="0"/>
+                      <a:ext cx="5969000" cy="3647722"/>
+                    </a:xfrm>
+                    <a:prstGeom prst="rect">
+                      <a:avLst/>
+                    </a:prstGeom>
+                    <a:noFill/>
+                    <a:ln w="9525">
+                      <a:noFill/>
+                      <a:headEnd/>
+                      <a:tailEnd/>
+                    </a:ln>
+                  </pic:spPr>
+                </pic:pic>
+              </a:graphicData>
+            </a:graphic>
+          </wp:inline>
+        </w:drawing>
+      </w:r>
+    </w:p>
+    <w:p>
+      <w:pPr>
+        <w:pStyle w:val="ImageCaption"/>
+      </w:pPr>
+      <w:r>
+        <w:t xml:space="preserve">Figure 6: Model plot.</w:t>
       </w:r>
     </w:p>
     <w:p>
       <w:pPr>
         <w:pStyle w:val="berschrift1"/>
       </w:pPr>
-      <w:bookmarkStart w:id="43" w:name="results-1"/>
-      <w:r>
-        <w:t xml:space="preserve">Results</w:t>
-      </w:r>
-      <w:bookmarkEnd w:id="43"/>
+      <w:bookmarkStart w:id="52" w:name="discussion"/>
+      <w:r>
+        <w:t xml:space="preserve">Discussion</w:t>
+      </w:r>
+      <w:bookmarkEnd w:id="52"/>
     </w:p>
     <w:p>
       <w:pPr>
         <w:pStyle w:val="berschrift1"/>
       </w:pPr>
-      <w:bookmarkStart w:id="44" w:name="discussion"/>
-      <w:r>
-        <w:t xml:space="preserve">Discussion</w:t>
-      </w:r>
-      <w:bookmarkEnd w:id="44"/>
+      <w:bookmarkStart w:id="53" w:name="references"/>
+      <w:r>
+        <w:t xml:space="preserve">References</w:t>
+      </w:r>
+      <w:bookmarkEnd w:id="53"/>
     </w:p>
-    <w:p>
-      <w:pPr>
-        <w:pStyle w:val="FirstParagraph"/>
-      </w:pPr>
-      <w:r>
-        <w:t xml:space="preserve">effectSize &lt;- (mu1 - mu2) / sqrt((sigma1^2 + sigma2^2) / 2)</w:t>
-      </w:r>
-    </w:p>
-    <w:p>
-      <w:pPr>
-        <w:pStyle w:val="berschrift1"/>
-      </w:pPr>
-      <w:bookmarkStart w:id="45" w:name="references"/>
-      <w:r>
-        <w:t xml:space="preserve">References</w:t>
-      </w:r>
-      <w:bookmarkEnd w:id="45"/>
-    </w:p>
-    <w:bookmarkStart w:id="59" w:name="refs"/>
-    <w:bookmarkStart w:id="47" w:name="ref-R-papaja"/>
+    <w:bookmarkStart w:id="67" w:name="refs"/>
+    <w:bookmarkStart w:id="55" w:name="ref-R-papaja"/>
     <w:p>
       <w:pPr>
         <w:pStyle w:val="Literaturverzeichnis"/>
@@ -1617,7 +1873,7 @@
       <w:r>
         <w:t xml:space="preserve"> </w:t>
       </w:r>
-      <w:hyperlink r:id="rId46">
+      <w:hyperlink r:id="rId54">
         <w:r>
           <w:rPr>
             <w:rStyle w:val="Hyperlink"/>
@@ -1626,8 +1882,8 @@
         </w:r>
       </w:hyperlink>
     </w:p>
-    <w:bookmarkEnd w:id="47"/>
-    <w:bookmarkStart w:id="49" w:name="ref-R-brms_a"/>
+    <w:bookmarkEnd w:id="55"/>
+    <w:bookmarkStart w:id="57" w:name="ref-R-brms_a"/>
     <w:p>
       <w:pPr>
         <w:pStyle w:val="Literaturverzeichnis"/>
@@ -1662,7 +1918,7 @@
       <w:r>
         <w:t xml:space="preserve"> </w:t>
       </w:r>
-      <w:hyperlink r:id="rId48">
+      <w:hyperlink r:id="rId56">
         <w:r>
           <w:rPr>
             <w:rStyle w:val="Hyperlink"/>
@@ -1671,8 +1927,8 @@
         </w:r>
       </w:hyperlink>
     </w:p>
-    <w:bookmarkEnd w:id="49"/>
-    <w:bookmarkStart w:id="51" w:name="ref-R-brms_b"/>
+    <w:bookmarkEnd w:id="57"/>
+    <w:bookmarkStart w:id="59" w:name="ref-R-brms_b"/>
     <w:p>
       <w:pPr>
         <w:pStyle w:val="Literaturverzeichnis"/>
@@ -1707,7 +1963,7 @@
       <w:r>
         <w:t xml:space="preserve"> </w:t>
       </w:r>
-      <w:hyperlink r:id="rId50">
+      <w:hyperlink r:id="rId58">
         <w:r>
           <w:rPr>
             <w:rStyle w:val="Hyperlink"/>
@@ -1716,8 +1972,8 @@
         </w:r>
       </w:hyperlink>
     </w:p>
-    <w:bookmarkEnd w:id="51"/>
-    <w:bookmarkStart w:id="52" w:name="ref-cohen1988statistical"/>
+    <w:bookmarkEnd w:id="59"/>
+    <w:bookmarkStart w:id="60" w:name="ref-cohen1988statistical"/>
     <w:p>
       <w:pPr>
         <w:pStyle w:val="Literaturverzeichnis"/>
@@ -1738,8 +1994,8 @@
         <w:t xml:space="preserve">. Hillsdale, NJ: Erlbaum.</w:t>
       </w:r>
     </w:p>
-    <w:bookmarkEnd w:id="52"/>
-    <w:bookmarkStart w:id="53" w:name="ref-cohen2013statistical"/>
+    <w:bookmarkEnd w:id="60"/>
+    <w:bookmarkStart w:id="61" w:name="ref-cohen2013statistical"/>
     <w:p>
       <w:pPr>
         <w:pStyle w:val="Literaturverzeichnis"/>
@@ -1760,8 +2016,8 @@
         <w:t xml:space="preserve">. Routledge.</w:t>
       </w:r>
     </w:p>
-    <w:bookmarkEnd w:id="53"/>
-    <w:bookmarkStart w:id="54" w:name="ref-kruschke2018rejecting"/>
+    <w:bookmarkEnd w:id="61"/>
+    <w:bookmarkStart w:id="62" w:name="ref-kruschke2018rejecting"/>
     <w:p>
       <w:pPr>
         <w:pStyle w:val="Literaturverzeichnis"/>
@@ -1794,8 +2050,8 @@
         <w:t xml:space="preserve">(2), 270–280.</w:t>
       </w:r>
     </w:p>
-    <w:bookmarkEnd w:id="54"/>
-    <w:bookmarkStart w:id="56" w:name="ref-R-base"/>
+    <w:bookmarkEnd w:id="62"/>
+    <w:bookmarkStart w:id="64" w:name="ref-R-base"/>
     <w:p>
       <w:pPr>
         <w:pStyle w:val="Literaturverzeichnis"/>
@@ -1818,7 +2074,7 @@
       <w:r>
         <w:t xml:space="preserve"> </w:t>
       </w:r>
-      <w:hyperlink r:id="rId55">
+      <w:hyperlink r:id="rId63">
         <w:r>
           <w:rPr>
             <w:rStyle w:val="Hyperlink"/>
@@ -1827,8 +2083,8 @@
         </w:r>
       </w:hyperlink>
     </w:p>
-    <w:bookmarkEnd w:id="56"/>
-    <w:bookmarkStart w:id="57" w:name="ref-van2014bayesian"/>
+    <w:bookmarkEnd w:id="64"/>
+    <w:bookmarkStart w:id="65" w:name="ref-van2014bayesian"/>
     <w:p>
       <w:pPr>
         <w:pStyle w:val="Literaturverzeichnis"/>
@@ -1861,8 +2117,8 @@
         <w:t xml:space="preserve">(2), 75–84.</w:t>
       </w:r>
     </w:p>
-    <w:bookmarkEnd w:id="57"/>
-    <w:bookmarkStart w:id="58" w:name="ref-vasishth2018bayesian"/>
+    <w:bookmarkEnd w:id="65"/>
+    <w:bookmarkStart w:id="66" w:name="ref-vasishth2018bayesian"/>
     <w:p>
       <w:pPr>
         <w:pStyle w:val="Literaturverzeichnis"/>
@@ -1895,8 +2151,8 @@
         <w:t xml:space="preserve">, 147–161.</w:t>
       </w:r>
     </w:p>
-    <w:bookmarkEnd w:id="58"/>
-    <w:bookmarkEnd w:id="59"/>
+    <w:bookmarkEnd w:id="66"/>
+    <w:bookmarkEnd w:id="67"/>
     <w:p>
       <w:pPr>
         <w:pStyle w:val="Compact"/>
@@ -1908,10 +2164,370 @@
     </w:p>
     <w:p>
       <w:pPr>
+        <w:pStyle w:val="berschrift2"/>
+      </w:pPr>
+      <w:bookmarkStart w:id="68" w:name="experiment-0-vowels"/>
+      <w:r>
+        <w:t xml:space="preserve">Experiment 0: Vowels</w:t>
+      </w:r>
+      <w:bookmarkEnd w:id="68"/>
+    </w:p>
+    <w:p>
+      <w:pPr>
+        <w:pStyle w:val="FirstParagraph"/>
+      </w:pPr>
+      <w:r>
+        <w:t xml:space="preserve">Prior to the stop analyses we scrutinezed the formant structure, F1 and F2, of</w:t>
+      </w:r>
+      <w:r>
+        <w:t xml:space="preserve"> </w:t>
+      </w:r>
+      <w:r>
+        <w:t xml:space="preserve">the vowel following the coronal stops.</w:t>
+      </w:r>
+      <w:r>
+        <w:t xml:space="preserve"> </w:t>
+      </w:r>
+      <w:r>
+        <w:t xml:space="preserve">The purpose of this analysis was to determine if the low /a/ and /ae/ vowels</w:t>
+      </w:r>
+      <w:r>
+        <w:t xml:space="preserve"> </w:t>
+      </w:r>
+      <w:r>
+        <w:t xml:space="preserve">of Spanish and English, respectively, differed from each other.</w:t>
+      </w:r>
+      <w:r>
+        <w:t xml:space="preserve"> </w:t>
+      </w:r>
+      <w:r>
+        <w:t xml:space="preserve">This analysis was taken as a precautionary measure with the objective of</w:t>
+      </w:r>
+      <w:r>
+        <w:t xml:space="preserve"> </w:t>
+      </w:r>
+      <w:r>
+        <w:t xml:space="preserve">determining whether or not coarticulation effects may be present in the stop</w:t>
+      </w:r>
+      <w:r>
+        <w:t xml:space="preserve"> </w:t>
+      </w:r>
+      <w:r>
+        <w:t xml:space="preserve">metrics due to the possible different spectral envelopes of the next</w:t>
+      </w:r>
+      <w:r>
+        <w:t xml:space="preserve"> </w:t>
+      </w:r>
+      <w:r>
+        <w:t xml:space="preserve">segment.</w:t>
+      </w:r>
+    </w:p>
+    <w:p>
+      <w:pPr>
+        <w:pStyle w:val="Textkrper"/>
+      </w:pPr>
+      <w:r>
+        <w:t xml:space="preserve">The F1 and F2 data were analayzed using separate Bayesian multilevel models.</w:t>
+      </w:r>
+      <w:r>
+        <w:t xml:space="preserve"> </w:t>
+      </w:r>
+      <w:r>
+        <w:t xml:space="preserve">The criterion (F1 or F2) were standardized and modeled as a function of</w:t>
+      </w:r>
+      <w:r>
+        <w:t xml:space="preserve"> </w:t>
+      </w:r>
+      <w:r>
+        <w:t xml:space="preserve">language (English, Spanish), phoneme (/d/, /t/), and item repetition.</w:t>
+      </w:r>
+      <w:r>
+        <w:t xml:space="preserve"> </w:t>
+      </w:r>
+      <w:r>
+        <w:t xml:space="preserve">Language and phoneme were sum coded (-1, 1).</w:t>
+      </w:r>
+      <w:r>
+        <w:t xml:space="preserve"> </w:t>
+      </w:r>
+      <w:r>
+        <w:t xml:space="preserve">The random effects structure included by-subject intercepts with</w:t>
+      </w:r>
+      <w:r>
+        <w:t xml:space="preserve"> </w:t>
+      </w:r>
+      <w:r>
+        <w:t xml:space="preserve">random slopes for phoneme and item repetition, as well as by-item intercepts</w:t>
+      </w:r>
+      <w:r>
+        <w:t xml:space="preserve"> </w:t>
+      </w:r>
+      <w:r>
+        <w:t xml:space="preserve">with a random slope for item repetition.</w:t>
+      </w:r>
+      <w:r>
+        <w:t xml:space="preserve"> </w:t>
+      </w:r>
+      <w:r>
+        <w:t xml:space="preserve">The model included weakly informative priors with the mean centered at 0 and</w:t>
+      </w:r>
+      <w:r>
+        <w:t xml:space="preserve"> </w:t>
+      </w:r>
+      <w:r>
+        <w:t xml:space="preserve">a standard deviation of 2.</w:t>
+      </w:r>
+    </w:p>
+    <w:p>
+      <w:pPr>
+        <w:pStyle w:val="Textkrper"/>
+      </w:pPr>
+      <w:r>
+        <w:t xml:space="preserve">The model suggested weak evidence for a language effect on F1</w:t>
+      </w:r>
+      <w:r>
+        <w:t xml:space="preserve"> </w:t>
+      </w:r>
+      <w:r>
+        <w:t xml:space="preserve">(β = 0.18; SE = 0.09; CI = [0.01, 0.36])</w:t>
+      </w:r>
+      <w:r>
+        <w:t xml:space="preserve"> </w:t>
+      </w:r>
+      <w:r>
+        <w:t xml:space="preserve">and F2</w:t>
+      </w:r>
+      <w:r>
+        <w:t xml:space="preserve"> </w:t>
+      </w:r>
+      <w:r>
+        <w:t xml:space="preserve">(β = 0.20; SE = 0.11; CI = [−0.03, 0.42]).</w:t>
+      </w:r>
+      <w:r>
+        <w:t xml:space="preserve"> </w:t>
+      </w:r>
+      <w:r>
+        <w:t xml:space="preserve">Fifteen and eighteen percent of the HDI’s fell within the specified ROPE for</w:t>
+      </w:r>
+      <w:r>
+        <w:t xml:space="preserve"> </w:t>
+      </w:r>
+      <w:r>
+        <w:t xml:space="preserve">F1 and F2, respectively.</w:t>
+      </w:r>
+      <w:r>
+        <w:t xml:space="preserve"> </w:t>
+      </w:r>
+      <w:r>
+        <w:t xml:space="preserve">The probability that β was greater than 0 was .979 for F1 and .958 for F2.</w:t>
+      </w:r>
+      <w:r>
+        <w:t xml:space="preserve"> </w:t>
+      </w:r>
+      <w:r>
+        <w:t xml:space="preserve">Together, the point estimates suggest the spectral centroid of the Spanish</w:t>
+      </w:r>
+      <w:r>
+        <w:t xml:space="preserve"> </w:t>
+      </w:r>
+      <w:r>
+        <w:t xml:space="preserve">vowel was slightly higher and more posterior with respect to that of the</w:t>
+      </w:r>
+      <w:r>
+        <w:t xml:space="preserve"> </w:t>
+      </w:r>
+      <w:r>
+        <w:t xml:space="preserve">English vowel.</w:t>
+      </w:r>
+      <w:r>
+        <w:t xml:space="preserve"> </w:t>
+      </w:r>
+      <w:r>
+        <w:t xml:space="preserve">There was no evidence for a phoneme effect on F1</w:t>
+      </w:r>
+      <w:r>
+        <w:t xml:space="preserve"> </w:t>
+      </w:r>
+      <w:r>
+        <w:t xml:space="preserve">(β = −0.02; SE = 0.04; CI = [−0.10, 0.05]),</w:t>
+      </w:r>
+      <w:r>
+        <w:t xml:space="preserve"> </w:t>
+      </w:r>
+      <w:r>
+        <w:t xml:space="preserve">nor on F2</w:t>
+      </w:r>
+      <w:r>
+        <w:t xml:space="preserve"> </w:t>
+      </w:r>
+      <w:r>
+        <w:t xml:space="preserve">(β = −0.01; SE = 0.04; CI = [−0.09, 0.08]).</w:t>
+      </w:r>
+      <w:r>
+        <w:t xml:space="preserve"> </w:t>
+      </w:r>
+      <w:r>
+        <w:t xml:space="preserve">In both cases 100% of the HDI fell within the ROPE and the probability that</w:t>
+      </w:r>
+      <w:r>
+        <w:t xml:space="preserve"> </w:t>
+      </w:r>
+      <w:r>
+        <w:t xml:space="preserve">β was less than 0 was .717 for F1 and .555 for F2.</w:t>
+      </w:r>
+      <w:r>
+        <w:t xml:space="preserve"> </w:t>
+      </w:r>
+      <w:r>
+        <w:t xml:space="preserve">Given the possibility of a small effect of language on the spectal envelope,</w:t>
+      </w:r>
+      <w:r>
+        <w:t xml:space="preserve"> </w:t>
+      </w:r>
+      <w:r>
+        <w:t xml:space="preserve">standardized F1 and F2 were used in subsequent analyses of the coronal stops</w:t>
+      </w:r>
+      <w:r>
+        <w:t xml:space="preserve"> </w:t>
+      </w:r>
+      <w:r>
+        <w:t xml:space="preserve">to control for any coarticulatory effects on the burst.</w:t>
+      </w:r>
+      <w:r>
+        <w:t xml:space="preserve"> </w:t>
+      </w:r>
+      <w:r>
+        <w:t xml:space="preserve">Figure 7 plots the F1 × F2 data and Figure 8 plots the model summary.</w:t>
+      </w:r>
+      <w:r>
+        <w:t xml:space="preserve"> </w:t>
+      </w:r>
+      <w:r>
+        <w:t xml:space="preserve">A complete summary of the F1 and F2 models is available in Table 1.</w:t>
+      </w:r>
+    </w:p>
+    <w:p>
+      <w:pPr>
+        <w:pStyle w:val="CaptionedFigure"/>
+      </w:pPr>
+      <w:r>
+        <w:drawing>
+          <wp:inline>
+            <wp:extent cx="4572000" cy="3657600"/>
+            <wp:effectExtent b="0" l="0" r="0" t="0"/>
+            <wp:docPr descr="Figure 7: F1 × F2 of /a/ from monolingual speakers as a function of language (English, Spanish). Transparent points represent raw data. Solid points indicate posterior means ± 95% and 80% credible intervals." title="" id="1" name="Picture"/>
+            <a:graphic>
+              <a:graphicData uri="http://schemas.openxmlformats.org/drawingml/2006/picture">
+                <pic:pic>
+                  <pic:nvPicPr>
+                    <pic:cNvPr descr="/Users/casillas/academia/research/in_progress/spanish_english_coronals/figs/vowel_all_metrics.pdf" id="0" name="Picture"/>
+                    <pic:cNvPicPr>
+                      <a:picLocks noChangeArrowheads="1" noChangeAspect="1"/>
+                    </pic:cNvPicPr>
+                  </pic:nvPicPr>
+                  <pic:blipFill>
+                    <a:blip r:embed="rId69"/>
+                    <a:stretch>
+                      <a:fillRect/>
+                    </a:stretch>
+                  </pic:blipFill>
+                  <pic:spPr bwMode="auto">
+                    <a:xfrm>
+                      <a:off x="0" y="0"/>
+                      <a:ext cx="4572000" cy="3657600"/>
+                    </a:xfrm>
+                    <a:prstGeom prst="rect">
+                      <a:avLst/>
+                    </a:prstGeom>
+                    <a:noFill/>
+                    <a:ln w="9525">
+                      <a:noFill/>
+                      <a:headEnd/>
+                      <a:tailEnd/>
+                    </a:ln>
+                  </pic:spPr>
+                </pic:pic>
+              </a:graphicData>
+            </a:graphic>
+          </wp:inline>
+        </w:drawing>
+      </w:r>
+    </w:p>
+    <w:p>
+      <w:pPr>
+        <w:pStyle w:val="ImageCaption"/>
+      </w:pPr>
+      <w:r>
+        <w:t xml:space="preserve">Figure 7: F1 × F2 of /a/ from monolingual speakers as a function of language (English, Spanish). Transparent points represent raw data. Solid points indicate posterior means ± 95% and 80% credible intervals.</w:t>
+      </w:r>
+    </w:p>
+    <w:p>
+      <w:pPr>
+        <w:pStyle w:val="CaptionedFigure"/>
+      </w:pPr>
+      <w:r>
+        <w:drawing>
+          <wp:inline>
+            <wp:extent cx="5969000" cy="1989666"/>
+            <wp:effectExtent b="0" l="0" r="0" t="0"/>
+            <wp:docPr descr="Figure 8: Posterior medians ± 95% and 66% credible intervals for F1 and F2 from monolingual speaker data." title="" id="1" name="Picture"/>
+            <a:graphic>
+              <a:graphicData uri="http://schemas.openxmlformats.org/drawingml/2006/picture">
+                <pic:pic>
+                  <pic:nvPicPr>
+                    <pic:cNvPr descr="/Users/casillas/academia/research/in_progress/spanish_english_coronals/figs/vowel_summary.pdf" id="0" name="Picture"/>
+                    <pic:cNvPicPr>
+                      <a:picLocks noChangeArrowheads="1" noChangeAspect="1"/>
+                    </pic:cNvPicPr>
+                  </pic:nvPicPr>
+                  <pic:blipFill>
+                    <a:blip r:embed="rId70"/>
+                    <a:stretch>
+                      <a:fillRect/>
+                    </a:stretch>
+                  </pic:blipFill>
+                  <pic:spPr bwMode="auto">
+                    <a:xfrm>
+                      <a:off x="0" y="0"/>
+                      <a:ext cx="5969000" cy="1989666"/>
+                    </a:xfrm>
+                    <a:prstGeom prst="rect">
+                      <a:avLst/>
+                    </a:prstGeom>
+                    <a:noFill/>
+                    <a:ln w="9525">
+                      <a:noFill/>
+                      <a:headEnd/>
+                      <a:tailEnd/>
+                    </a:ln>
+                  </pic:spPr>
+                </pic:pic>
+              </a:graphicData>
+            </a:graphic>
+          </wp:inline>
+        </w:drawing>
+      </w:r>
+    </w:p>
+    <w:p>
+      <w:pPr>
+        <w:pStyle w:val="ImageCaption"/>
+      </w:pPr>
+      <w:r>
+        <w:t xml:space="preserve">Figure 8: Posterior medians ± 95% and 66% credible intervals for F1 and F2 from monolingual speaker data.</w:t>
+      </w:r>
+    </w:p>
+    <w:p>
+      <w:pPr>
         <w:pStyle w:val="TableCaption"/>
       </w:pPr>
       <w:r>
-        <w:t xml:space="preserve">Model summary for F1 and F2 as a function of language (English, Spanish), segment (/d/, /t/), and item repetition. The percentage of the HDI contained within the ROPE is based on an effect size of ± 0.1.</w:t>
+        <w:rPr>
+          <w:i/>
+        </w:rPr>
+        <w:t xml:space="preserve">Table A1</w:t>
+      </w:r>
+      <w:r>
+        <w:t xml:space="preserve">: Model summary for F1 and F2 as a function of language (English, Spanish), phoneme (/d/, /t/), and item repetition for monolingual data. The percentage of the HDI contained within the ROPE is based on an effect size of ± 0.1.</w:t>
       </w:r>
     </w:p>
     <w:tbl xmlns:w="http://schemas.openxmlformats.org/wordprocessingml/2006/main" xmlns:r="http://schemas.openxmlformats.org/officeDocument/2006/relationships" xmlns:w14="http://schemas.microsoft.com/office/word/2010/wordml" xmlns:wp="http://schemas.openxmlformats.org/drawingml/2006/wordprocessingDrawing" xmlns:a="http://schemas.openxmlformats.org/drawingml/2006/main" xmlns:pic="http://schemas.openxmlformats.org/drawingml/2006/picture">
@@ -3593,7 +4209,13 @@
         <w:pStyle w:val="TableCaption"/>
       </w:pPr>
       <w:r>
-        <w:t xml:space="preserve">test</w:t>
+        <w:rPr>
+          <w:i/>
+        </w:rPr>
+        <w:t xml:space="preserve">Table B1</w:t>
+      </w:r>
+      <w:r>
+        <w:t xml:space="preserve">: Model summary for VOT and burst metrics as a function of language (English, Spanish), phoneme (/d/, /t/), F1, F2, and item repetition for monolingual coronal stops. The percentage of the HDI contained within the ROPE is based on an effect size of ± 0.1.</w:t>
       </w:r>
     </w:p>
     <w:tbl xmlns:w="http://schemas.openxmlformats.org/wordprocessingml/2006/main" xmlns:r="http://schemas.openxmlformats.org/officeDocument/2006/relationships" xmlns:w14="http://schemas.microsoft.com/office/word/2010/wordml" xmlns:wp="http://schemas.openxmlformats.org/drawingml/2006/wordprocessingDrawing" xmlns:a="http://schemas.openxmlformats.org/drawingml/2006/main" xmlns:pic="http://schemas.openxmlformats.org/drawingml/2006/picture">
@@ -11395,7 +12017,13 @@
         <w:pStyle w:val="TableCaption"/>
       </w:pPr>
       <w:r>
-        <w:t xml:space="preserve">test</w:t>
+        <w:rPr>
+          <w:i/>
+        </w:rPr>
+        <w:t xml:space="preserve">Table C1</w:t>
+      </w:r>
+      <w:r>
+        <w:t xml:space="preserve">: Model summary for VOT and burst metrics as a function of language (English, Spanish), phoneme (/d/, /t/), F1, F2, and item repetition for bilingual coronal stops. The percentage of the HDI contained within the ROPE is based on an effect size of ± 0.1.</w:t>
       </w:r>
     </w:p>
     <w:tbl xmlns:w="http://schemas.openxmlformats.org/wordprocessingml/2006/main" xmlns:r="http://schemas.openxmlformats.org/officeDocument/2006/relationships" xmlns:w14="http://schemas.microsoft.com/office/word/2010/wordml" xmlns:wp="http://schemas.openxmlformats.org/drawingml/2006/wordprocessingDrawing" xmlns:a="http://schemas.openxmlformats.org/drawingml/2006/main" xmlns:pic="http://schemas.openxmlformats.org/drawingml/2006/picture">
@@ -26996,398 +27624,1775 @@
     </w:p>
     <w:p>
       <w:pPr>
-        <w:pStyle w:val="berschrift1"/>
+        <w:pStyle w:val="berschrift2"/>
       </w:pPr>
-      <w:bookmarkStart w:id="60" w:name="overview"/>
-      <w:r>
-        <w:t xml:space="preserve">Overview</w:t>
-      </w:r>
-      <w:bookmarkEnd w:id="60"/>
+      <w:bookmarkStart w:id="71" w:name="bayesian-data-analysis"/>
+      <w:r>
+        <w:t xml:space="preserve">Bayesian data analysis</w:t>
+      </w:r>
+      <w:bookmarkEnd w:id="71"/>
+    </w:p>
+    <w:p>
+      <w:pPr>
+        <w:pStyle w:val="FirstParagraph"/>
+      </w:pPr>
+      <w:r>
+        <w:t xml:space="preserve">This study employs Bayesian Data Analysis for quantitative inferential</w:t>
+      </w:r>
+      <w:r>
+        <w:t xml:space="preserve"> </w:t>
+      </w:r>
+      <w:r>
+        <w:t xml:space="preserve">statistics.</w:t>
+      </w:r>
+      <w:r>
+        <w:t xml:space="preserve"> </w:t>
+      </w:r>
+      <w:r>
+        <w:t xml:space="preserve">Specifically, this implies that we use Bayesian</w:t>
+      </w:r>
+      <w:r>
+        <w:t xml:space="preserve"> </w:t>
+      </w:r>
+      <w:r>
+        <w:rPr>
+          <w:i/>
+        </w:rPr>
+        <w:t xml:space="preserve">credible intervals</w:t>
+      </w:r>
+      <w:r>
+        <w:t xml:space="preserve"> </w:t>
+      </w:r>
+      <w:r>
+        <w:t xml:space="preserve">to draw</w:t>
+      </w:r>
+      <w:r>
+        <w:t xml:space="preserve"> </w:t>
+      </w:r>
+      <w:r>
+        <w:t xml:space="preserve">statistical inferences.</w:t>
+      </w:r>
+      <w:r>
+        <w:t xml:space="preserve"> </w:t>
+      </w:r>
+      <w:r>
+        <w:t xml:space="preserve">A Bayesian model calculates a posterior distribution, i.e., a distribution of</w:t>
+      </w:r>
+      <w:r>
+        <w:t xml:space="preserve"> </w:t>
+      </w:r>
+      <w:r>
+        <w:t xml:space="preserve">plausible parameter values, given the data, a data-generating model, and any</w:t>
+      </w:r>
+      <w:r>
+        <w:t xml:space="preserve"> </w:t>
+      </w:r>
+      <w:r>
+        <w:t xml:space="preserve">prior information we have about those parameter values.</w:t>
+      </w:r>
+      <w:r>
+        <w:t xml:space="preserve"> </w:t>
+      </w:r>
+      <w:r>
+        <w:t xml:space="preserve">Posterior distributions are computationally costly.</w:t>
+      </w:r>
+      <w:r>
+        <w:t xml:space="preserve"> </w:t>
+      </w:r>
+      <w:r>
+        <w:t xml:space="preserve">For this reason, we use the Hamiltonian Markov Chain Monte Carlo algorithm</w:t>
+      </w:r>
+      <w:r>
+        <w:t xml:space="preserve"> </w:t>
+      </w:r>
+      <w:r>
+        <w:t xml:space="preserve">to obtain a sample that incldues thousands of values from the posterior</w:t>
+      </w:r>
+      <w:r>
+        <w:t xml:space="preserve"> </w:t>
+      </w:r>
+      <w:r>
+        <w:t xml:space="preserve">distribution.</w:t>
+      </w:r>
+      <w:r>
+        <w:t xml:space="preserve"> </w:t>
+      </w:r>
+      <w:r>
+        <w:t xml:space="preserve">In practical terms, what this means is that we do not calculate a single</w:t>
+      </w:r>
+      <w:r>
+        <w:t xml:space="preserve"> </w:t>
+      </w:r>
+      <w:r>
+        <w:t xml:space="preserve">point estimate for an effect β, but rather we draw a sample of 4,000</w:t>
+      </w:r>
+      <w:r>
+        <w:t xml:space="preserve"> </w:t>
+      </w:r>
+      <w:r>
+        <w:t xml:space="preserve">plausible values for β.</w:t>
+      </w:r>
+      <w:r>
+        <w:t xml:space="preserve"> </w:t>
+      </w:r>
+      <w:r>
+        <w:t xml:space="preserve">This allows us to quantify our uncertainty regarding β by summaryzing</w:t>
+      </w:r>
+      <w:r>
+        <w:t xml:space="preserve"> </w:t>
+      </w:r>
+      <w:r>
+        <w:t xml:space="preserve">the distribution of those values.</w:t>
+      </w:r>
+      <w:r>
+        <w:t xml:space="preserve"> </w:t>
+      </w:r>
+      <w:r>
+        <w:t xml:space="preserve">We will use 4 statistics to describe the posterior distribution: (1) the mean,</w:t>
+      </w:r>
+      <w:r>
+        <w:t xml:space="preserve"> </w:t>
+      </w:r>
+      <w:r>
+        <w:t xml:space="preserve">(2) the highest density credible interval (HDI), (3) a Region of Practical</w:t>
+      </w:r>
+      <w:r>
+        <w:t xml:space="preserve"> </w:t>
+      </w:r>
+      <w:r>
+        <w:t xml:space="preserve">Equivalence (ROPE), and (4) the Maximum Probability of Effect (MPE).</w:t>
+      </w:r>
+      <w:r>
+        <w:t xml:space="preserve"> </w:t>
+      </w:r>
+      <w:r>
+        <w:t xml:space="preserve">The mean provides a point estimate for the distribution.</w:t>
+      </w:r>
+      <w:r>
+        <w:t xml:space="preserve"> </w:t>
+      </w:r>
+      <w:r>
+        <w:t xml:space="preserve">The 95% highest density credible interval provides bounds for the effect.</w:t>
+      </w:r>
+      <w:r>
+        <w:t xml:space="preserve"> </w:t>
+      </w:r>
+      <w:r>
+        <w:t xml:space="preserve">The ROPE designates a region of practical equivalence for a negligible effect</w:t>
+      </w:r>
+      <w:r>
+        <w:t xml:space="preserve"> </w:t>
+      </w:r>
+      <w:r>
+        <w:t xml:space="preserve">and calculates the proportion of the HDI that falls within this interval.</w:t>
+      </w:r>
+      <w:r>
+        <w:t xml:space="preserve"> </w:t>
+      </w:r>
+      <w:r>
+        <w:t xml:space="preserve">The MPE calculates the proportion of the posterior distribution that is of the median’s sign (or the probability that the effect is positive or negative).</w:t>
+      </w:r>
+      <w:r>
+        <w:t xml:space="preserve"> </w:t>
+      </w:r>
+      <w:r>
+        <w:t xml:space="preserve">For example, if a hypothesis states that β &gt; 0, we judge there to be</w:t>
+      </w:r>
+      <w:r>
+        <w:t xml:space="preserve"> </w:t>
+      </w:r>
+      <w:r>
+        <w:rPr>
+          <w:i/>
+        </w:rPr>
+        <w:t xml:space="preserve">compelling evidence</w:t>
+      </w:r>
+      <w:r>
+        <w:t xml:space="preserve"> </w:t>
+      </w:r>
+      <w:r>
+        <w:t xml:space="preserve">for this hypothesis if the mean point estimate is</w:t>
+      </w:r>
+      <w:r>
+        <w:t xml:space="preserve"> </w:t>
+      </w:r>
+      <w:r>
+        <w:t xml:space="preserve">a positive number, if the 95% credible interval of β does not contain 0</w:t>
+      </w:r>
+      <w:r>
+        <w:t xml:space="preserve"> </w:t>
+      </w:r>
+      <w:r>
+        <w:t xml:space="preserve">and is outside the ROPE by a reasonably clear margin, and the posterior</w:t>
+      </w:r>
+      <w:r>
+        <w:t xml:space="preserve"> </w:t>
+      </w:r>
+      <w:r>
+        <w:rPr>
+          <w:i/>
+        </w:rPr>
+        <w:t xml:space="preserve">P</w:t>
+      </w:r>
+      <w:r>
+        <w:t xml:space="preserve">(β &gt; 0) is close to one.</w:t>
+      </w:r>
+    </w:p>
+    <w:p>
+      <w:pPr>
+        <w:pStyle w:val="Textkrper"/>
+      </w:pPr>
+      <w:r>
+        <w:t xml:space="preserve">Together these four statistics allow us to quantify our uncertainty and</w:t>
+      </w:r>
+      <w:r>
+        <w:t xml:space="preserve"> </w:t>
+      </w:r>
+      <w:r>
+        <w:t xml:space="preserve">provide an intuitive interpretation of any given effect.</w:t>
+      </w:r>
+      <w:r>
+        <w:t xml:space="preserve"> </w:t>
+      </w:r>
+      <w:r>
+        <w:t xml:space="preserve">For instance, consider a case in which the posterior mean of β is 100</w:t>
+      </w:r>
+      <w:r>
+        <w:t xml:space="preserve"> </w:t>
+      </w:r>
+      <w:r>
+        <w:t xml:space="preserve">and the 95% credible interval is [40, 160].</w:t>
+      </w:r>
+      <w:r>
+        <w:t xml:space="preserve"> </w:t>
+      </w:r>
+      <w:r>
+        <w:t xml:space="preserve">The interval tells us that we can be 95% certain the</w:t>
+      </w:r>
+      <w:r>
+        <w:t xml:space="preserve"> </w:t>
+      </w:r>
+      <w:r>
+        <w:rPr>
+          <w:i/>
+        </w:rPr>
+        <w:t xml:space="preserve">true</w:t>
+      </w:r>
+      <w:r>
+        <w:t xml:space="preserve"> </w:t>
+      </w:r>
+      <w:r>
+        <w:t xml:space="preserve">value of β</w:t>
+      </w:r>
+      <w:r>
+        <w:t xml:space="preserve"> </w:t>
+      </w:r>
+      <w:r>
+        <w:t xml:space="preserve">is between 40 and 160, given the data, our model, and our prior information.</w:t>
+      </w:r>
+      <w:r>
+        <w:t xml:space="preserve"> </w:t>
+      </w:r>
+      <w:r>
+        <w:t xml:space="preserve">Furthermore, the interval allows us to specify areas of uncertainty.</w:t>
+      </w:r>
+      <w:r>
+        <w:t xml:space="preserve"> </w:t>
+      </w:r>
+      <w:r>
+        <w:t xml:space="preserve">In this example, we can conclude that the effect is almost certain to be</w:t>
+      </w:r>
+      <w:r>
+        <w:t xml:space="preserve"> </w:t>
+      </w:r>
+      <w:r>
+        <w:t xml:space="preserve">positive.</w:t>
+      </w:r>
+      <w:r>
+        <w:t xml:space="preserve"> </w:t>
+      </w:r>
+      <w:r>
+        <w:t xml:space="preserve">The lower interval value of 40 tells us that 95% of the plausible values are</w:t>
+      </w:r>
+      <w:r>
+        <w:t xml:space="preserve"> </w:t>
+      </w:r>
+      <w:r>
+        <w:t xml:space="preserve">greater than 40.</w:t>
+      </w:r>
+      <w:r>
+        <w:t xml:space="preserve"> </w:t>
+      </w:r>
+      <w:r>
+        <w:t xml:space="preserve">We also note that the interval covers a wide range of values, thus we also</w:t>
+      </w:r>
+      <w:r>
+        <w:t xml:space="preserve"> </w:t>
+      </w:r>
+      <w:r>
+        <w:t xml:space="preserve">conclude that we are not very certain about the size of the effect.</w:t>
+      </w:r>
+      <w:r>
+        <w:t xml:space="preserve"> </w:t>
+      </w:r>
+      <w:r>
+        <w:t xml:space="preserve">This type of interepretation is not possible under a frequentist paradigm.</w:t>
+      </w:r>
+    </w:p>
+    <w:p>
+      <w:pPr>
+        <w:pStyle w:val="Textkrper"/>
+      </w:pPr>
+      <w:r>
+        <w:t xml:space="preserve">effectSize = (mu1 - mu2) / sqrt((sigma1^2 + sigma2^2) / 2)</w:t>
+      </w:r>
+    </w:p>
+    <w:p>
+      <w:pPr>
+        <w:pStyle w:val="Textkrper"/>
+      </w:pPr>
+      <m:oMathPara>
+        <m:oMathParaPr>
+          <m:jc m:val="center"/>
+        </m:oMathParaPr>
+        <m:oMath>
+          <m:r>
+            <m:t>e</m:t>
+          </m:r>
+          <m:r>
+            <m:t>s</m:t>
+          </m:r>
+          <m:r>
+            <m:t>=</m:t>
+          </m:r>
+          <m:f>
+            <m:fPr>
+              <m:type m:val="bar"/>
+            </m:fPr>
+            <m:num>
+              <m:sSub>
+                <m:e>
+                  <m:r>
+                    <m:t>μ</m:t>
+                  </m:r>
+                </m:e>
+                <m:sub>
+                  <m:r>
+                    <m:t>1</m:t>
+                  </m:r>
+                </m:sub>
+              </m:sSub>
+              <m:r>
+                <m:t>−</m:t>
+              </m:r>
+              <m:sSub>
+                <m:e>
+                  <m:r>
+                    <m:t>μ</m:t>
+                  </m:r>
+                </m:e>
+                <m:sub>
+                  <m:r>
+                    <m:t>2</m:t>
+                  </m:r>
+                </m:sub>
+              </m:sSub>
+            </m:num>
+            <m:den>
+              <m:rad>
+                <m:radPr>
+                  <m:degHide m:val="1"/>
+                </m:radPr>
+                <m:deg/>
+                <m:e>
+                  <m:f>
+                    <m:fPr>
+                      <m:type m:val="bar"/>
+                    </m:fPr>
+                    <m:num>
+                      <m:sSubSup>
+                        <m:e>
+                          <m:r>
+                            <m:t>σ</m:t>
+                          </m:r>
+                        </m:e>
+                        <m:sub>
+                          <m:r>
+                            <m:t>1</m:t>
+                          </m:r>
+                        </m:sub>
+                        <m:sup>
+                          <m:r>
+                            <m:t>2</m:t>
+                          </m:r>
+                        </m:sup>
+                      </m:sSubSup>
+                      <m:r>
+                        <m:t>+</m:t>
+                      </m:r>
+                      <m:sSubSup>
+                        <m:e>
+                          <m:r>
+                            <m:t>σ</m:t>
+                          </m:r>
+                        </m:e>
+                        <m:sub>
+                          <m:r>
+                            <m:t>2</m:t>
+                          </m:r>
+                        </m:sub>
+                        <m:sup>
+                          <m:r>
+                            <m:t>2</m:t>
+                          </m:r>
+                        </m:sup>
+                      </m:sSubSup>
+                    </m:num>
+                    <m:den>
+                      <m:r>
+                        <m:t>2</m:t>
+                      </m:r>
+                    </m:den>
+                  </m:f>
+                </m:e>
+              </m:rad>
+            </m:den>
+          </m:f>
+        </m:oMath>
+      </m:oMathPara>
+    </w:p>
+    <w:p>
+      <w:pPr>
+        <w:pStyle w:val="Compact"/>
+        <w:pStyle w:val="Titel"/>
+      </w:pPr>
+      <w:r>
+        <w:t xml:space="preserve">Appendix F</w:t>
+      </w:r>
     </w:p>
     <w:p>
       <w:pPr>
         <w:pStyle w:val="berschrift2"/>
       </w:pPr>
-      <w:bookmarkStart w:id="61" w:name="bayesian-data-analysis"/>
-      <w:r>
-        <w:t xml:space="preserve">Bayesian data analysis</w:t>
-      </w:r>
-      <w:bookmarkEnd w:id="61"/>
+      <w:bookmarkStart w:id="72" w:name="about-this-document"/>
+      <w:r>
+        <w:t xml:space="preserve">About this document</w:t>
+      </w:r>
+      <w:bookmarkEnd w:id="72"/>
     </w:p>
     <w:p>
       <w:pPr>
         <w:pStyle w:val="FirstParagraph"/>
       </w:pPr>
       <w:r>
-        <w:t xml:space="preserve">This study employs Bayesian Data Analysis for quantitative inferential</w:t>
+        <w:t xml:space="preserve">This document was written in RMarkdown using</w:t>
       </w:r>
       <w:r>
         <w:t xml:space="preserve"> </w:t>
       </w:r>
       <w:r>
-        <w:t xml:space="preserve">statistics.</w:t>
+        <w:rPr>
+          <w:rStyle w:val="VerbatimChar"/>
+        </w:rPr>
+        <w:t xml:space="preserve">papaja</w:t>
       </w:r>
       <w:r>
         <w:t xml:space="preserve"> </w:t>
       </w:r>
       <w:r>
-        <w:t xml:space="preserve">Specifically, this implies that we use Bayesian</w:t>
+        <w:t xml:space="preserve">(Aust &amp; Barth, 2018)</w:t>
       </w:r>
       <w:r>
         <w:t xml:space="preserve"> </w:t>
       </w:r>
       <w:r>
-        <w:rPr>
-          <w:i/>
-        </w:rPr>
-        <w:t xml:space="preserve">credible intervals</w:t>
+        <w:t xml:space="preserve">and serves</w:t>
       </w:r>
       <w:r>
         <w:t xml:space="preserve"> </w:t>
       </w:r>
       <w:r>
-        <w:t xml:space="preserve">to draw</w:t>
+        <w:t xml:space="preserve">as a project report for our research group.</w:t>
       </w:r>
       <w:r>
         <w:t xml:space="preserve"> </w:t>
       </w:r>
       <w:r>
-        <w:t xml:space="preserve">statistical inferences.</w:t>
+        <w:t xml:space="preserve">The document is written as if it were the results section of a future</w:t>
       </w:r>
       <w:r>
         <w:t xml:space="preserve"> </w:t>
       </w:r>
       <w:r>
-        <w:t xml:space="preserve">A Bayesian model calculates a posterior distribution, i.e., a distribution of</w:t>
+        <w:t xml:space="preserve">manuscript.</w:t>
       </w:r>
       <w:r>
         <w:t xml:space="preserve"> </w:t>
       </w:r>
       <w:r>
-        <w:t xml:space="preserve">plausible parameter values, given the data, a data-generating model, and any</w:t>
+        <w:t xml:space="preserve">This implies that it is written in a way that allows it to be copy and pasted</w:t>
       </w:r>
       <w:r>
         <w:t xml:space="preserve"> </w:t>
       </w:r>
       <w:r>
-        <w:t xml:space="preserve">prior information we have about those parameter values.</w:t>
-      </w:r>
-      <w:r>
-        <w:t xml:space="preserve"> </w:t>
-      </w:r>
-      <w:r>
-        <w:t xml:space="preserve">Posterior distributions are computationally costly.</w:t>
-      </w:r>
-      <w:r>
-        <w:t xml:space="preserve"> </w:t>
-      </w:r>
-      <w:r>
-        <w:t xml:space="preserve">For this reason, we use the Hamiltonian Markov Chain Monte Carlo algorithm</w:t>
-      </w:r>
-      <w:r>
-        <w:t xml:space="preserve"> </w:t>
-      </w:r>
-      <w:r>
-        <w:t xml:space="preserve">to obtain a sample that incldues thousands of values from the posterior</w:t>
-      </w:r>
-      <w:r>
-        <w:t xml:space="preserve"> </w:t>
-      </w:r>
-      <w:r>
-        <w:t xml:space="preserve">distribution.</w:t>
-      </w:r>
-      <w:r>
-        <w:t xml:space="preserve"> </w:t>
-      </w:r>
-      <w:r>
-        <w:t xml:space="preserve">In practical terms, what this means is that we do not calculate a single</w:t>
-      </w:r>
-      <w:r>
-        <w:t xml:space="preserve"> </w:t>
-      </w:r>
-      <w:r>
-        <w:t xml:space="preserve">point estimate for an effect β, but rather we draw a sample of 4,000</w:t>
-      </w:r>
-      <w:r>
-        <w:t xml:space="preserve"> </w:t>
-      </w:r>
-      <w:r>
-        <w:t xml:space="preserve">plausible values for β.</w:t>
-      </w:r>
-      <w:r>
-        <w:t xml:space="preserve"> </w:t>
-      </w:r>
-      <w:r>
-        <w:t xml:space="preserve">This allows us to quantify our uncertainty regarding β by summaryzing</w:t>
-      </w:r>
-      <w:r>
-        <w:t xml:space="preserve"> </w:t>
-      </w:r>
-      <w:r>
-        <w:t xml:space="preserve">the distribution of those values.</w:t>
-      </w:r>
-      <w:r>
-        <w:t xml:space="preserve"> </w:t>
-      </w:r>
-      <w:r>
-        <w:t xml:space="preserve">We will use 4 statistics to describe the posterior distribution: (1) the mean,</w:t>
-      </w:r>
-      <w:r>
-        <w:t xml:space="preserve"> </w:t>
-      </w:r>
-      <w:r>
-        <w:t xml:space="preserve">(2) the highest density credible interval (HDI), (3) a Region of Practical</w:t>
-      </w:r>
-      <w:r>
-        <w:t xml:space="preserve"> </w:t>
-      </w:r>
-      <w:r>
-        <w:t xml:space="preserve">Equivalence (ROPE), and (4) the Maximum Probability of Effect (MPE).</w:t>
-      </w:r>
-      <w:r>
-        <w:t xml:space="preserve"> </w:t>
-      </w:r>
-      <w:r>
-        <w:t xml:space="preserve">The mean provides a point estimate for the distribution.</w:t>
-      </w:r>
-      <w:r>
-        <w:t xml:space="preserve"> </w:t>
-      </w:r>
-      <w:r>
-        <w:t xml:space="preserve">The 95% highest density credible interval provides bounds for the effect.</w:t>
-      </w:r>
-      <w:r>
-        <w:t xml:space="preserve"> </w:t>
-      </w:r>
-      <w:r>
-        <w:t xml:space="preserve">The ROPE designates a region of practical equivalence for a negligible effect</w:t>
-      </w:r>
-      <w:r>
-        <w:t xml:space="preserve"> </w:t>
-      </w:r>
-      <w:r>
-        <w:t xml:space="preserve">and calculates the proportion of the HDI that falls within this interval.</w:t>
-      </w:r>
-      <w:r>
-        <w:t xml:space="preserve"> </w:t>
-      </w:r>
-      <w:r>
-        <w:t xml:space="preserve">The MPE calculates the proportion of the posterior distribution that is of the median’s sign (or the probability that the effect is positive or negative).</w:t>
-      </w:r>
-      <w:r>
-        <w:t xml:space="preserve"> </w:t>
-      </w:r>
-      <w:r>
-        <w:t xml:space="preserve">For example, if a hypothesis states that β &gt; 0, we judge there to be</w:t>
-      </w:r>
-      <w:r>
-        <w:t xml:space="preserve"> </w:t>
-      </w:r>
-      <w:r>
-        <w:rPr>
-          <w:i/>
-        </w:rPr>
-        <w:t xml:space="preserve">compelling evidence</w:t>
-      </w:r>
-      <w:r>
-        <w:t xml:space="preserve"> </w:t>
-      </w:r>
-      <w:r>
-        <w:t xml:space="preserve">for this hypothesis if the mean point estimate is</w:t>
-      </w:r>
-      <w:r>
-        <w:t xml:space="preserve"> </w:t>
-      </w:r>
-      <w:r>
-        <w:t xml:space="preserve">a positive number, if the 95% credible interval of β does not contain 0</w:t>
-      </w:r>
-      <w:r>
-        <w:t xml:space="preserve"> </w:t>
-      </w:r>
-      <w:r>
-        <w:t xml:space="preserve">and is outside the ROPE by a reasonably clear margin, and the posterior</w:t>
-      </w:r>
-      <w:r>
-        <w:t xml:space="preserve"> </w:t>
-      </w:r>
-      <w:r>
-        <w:rPr>
-          <w:i/>
-        </w:rPr>
-        <w:t xml:space="preserve">P</w:t>
-      </w:r>
-      <w:r>
-        <w:t xml:space="preserve">(β &gt; 0) is close to one.</w:t>
-      </w:r>
-    </w:p>
-    <w:p>
-      <w:pPr>
-        <w:pStyle w:val="Textkrper"/>
-      </w:pPr>
-      <w:r>
-        <w:t xml:space="preserve">Together these four statistics allow us to quantify our uncertainty and</w:t>
-      </w:r>
-      <w:r>
-        <w:t xml:space="preserve"> </w:t>
-      </w:r>
-      <w:r>
-        <w:t xml:space="preserve">provide an intuitive interpretation of any given effect.</w:t>
-      </w:r>
-      <w:r>
-        <w:t xml:space="preserve"> </w:t>
-      </w:r>
-      <w:r>
-        <w:t xml:space="preserve">For instance, consider a case in which the posterior mean of β is 100</w:t>
-      </w:r>
-      <w:r>
-        <w:t xml:space="preserve"> </w:t>
-      </w:r>
-      <w:r>
-        <w:t xml:space="preserve">and the 95% credible interval is [40, 160].</w:t>
-      </w:r>
-      <w:r>
-        <w:t xml:space="preserve"> </w:t>
-      </w:r>
-      <w:r>
-        <w:t xml:space="preserve">The interval tells us that we can be 95% certain the</w:t>
-      </w:r>
-      <w:r>
-        <w:t xml:space="preserve"> </w:t>
-      </w:r>
-      <w:r>
-        <w:rPr>
-          <w:i/>
-        </w:rPr>
-        <w:t xml:space="preserve">true</w:t>
-      </w:r>
-      <w:r>
-        <w:t xml:space="preserve"> </w:t>
-      </w:r>
-      <w:r>
-        <w:t xml:space="preserve">value of β</w:t>
-      </w:r>
-      <w:r>
-        <w:t xml:space="preserve"> </w:t>
-      </w:r>
-      <w:r>
-        <w:t xml:space="preserve">is between 40 and 160, given the data, our model, and our prior information.</w:t>
-      </w:r>
-      <w:r>
-        <w:t xml:space="preserve"> </w:t>
-      </w:r>
-      <w:r>
-        <w:t xml:space="preserve">Furthermore, the interval allows us to specify areas of uncertainty.</w:t>
-      </w:r>
-      <w:r>
-        <w:t xml:space="preserve"> </w:t>
-      </w:r>
-      <w:r>
-        <w:t xml:space="preserve">In this example, we can conclude that the effect is almost certain to be</w:t>
-      </w:r>
-      <w:r>
-        <w:t xml:space="preserve"> </w:t>
-      </w:r>
-      <w:r>
-        <w:t xml:space="preserve">positive.</w:t>
-      </w:r>
-      <w:r>
-        <w:t xml:space="preserve"> </w:t>
-      </w:r>
-      <w:r>
-        <w:t xml:space="preserve">The lower interval value of 40 tells us that 95% of the plausible values are</w:t>
-      </w:r>
-      <w:r>
-        <w:t xml:space="preserve"> </w:t>
-      </w:r>
-      <w:r>
-        <w:t xml:space="preserve">greater than 40.</w:t>
-      </w:r>
-      <w:r>
-        <w:t xml:space="preserve"> </w:t>
-      </w:r>
-      <w:r>
-        <w:t xml:space="preserve">We also note that the interval covers a wide range of values, thus we also</w:t>
-      </w:r>
-      <w:r>
-        <w:t xml:space="preserve"> </w:t>
-      </w:r>
-      <w:r>
-        <w:t xml:space="preserve">conclude that we are not very certain about the size of the effect.</w:t>
-      </w:r>
-      <w:r>
-        <w:t xml:space="preserve"> </w:t>
-      </w:r>
-      <w:r>
-        <w:t xml:space="preserve">This type of interepretation is not possible under a frequentist paradigm.</w:t>
+        <w:t xml:space="preserve">into the actual manuscript once it is available.</w:t>
       </w:r>
     </w:p>
     <w:p>
       <w:pPr>
         <w:pStyle w:val="berschrift2"/>
       </w:pPr>
-      <w:bookmarkStart w:id="62" w:name="about-this-document"/>
-      <w:r>
-        <w:t xml:space="preserve">About this document</w:t>
-      </w:r>
-      <w:bookmarkEnd w:id="62"/>
+      <w:bookmarkStart w:id="73" w:name="session-info"/>
+      <w:r>
+        <w:t xml:space="preserve">Session info</w:t>
+      </w:r>
+      <w:bookmarkEnd w:id="73"/>
     </w:p>
     <w:p>
       <w:pPr>
-        <w:pStyle w:val="FirstParagraph"/>
+        <w:pStyle w:val="SourceCode"/>
       </w:pPr>
-      <w:r>
-        <w:t xml:space="preserve">This document was written in RMarkdown using</w:t>
-      </w:r>
-      <w:r>
-        <w:t xml:space="preserve"> </w:t>
-      </w:r>
       <w:r>
         <w:rPr>
           <w:rStyle w:val="VerbatimChar"/>
         </w:rPr>
-        <w:t xml:space="preserve">papaja</w:t>
-      </w:r>
-      <w:r>
-        <w:t xml:space="preserve"> </w:t>
-      </w:r>
-      <w:r>
-        <w:t xml:space="preserve">(Aust &amp; Barth, 2018)</w:t>
-      </w:r>
-      <w:r>
-        <w:t xml:space="preserve"> </w:t>
-      </w:r>
-      <w:r>
-        <w:t xml:space="preserve">and serves</w:t>
-      </w:r>
-      <w:r>
-        <w:t xml:space="preserve"> </w:t>
-      </w:r>
-      <w:r>
-        <w:t xml:space="preserve">as a project report for our research group.</w:t>
-      </w:r>
-      <w:r>
-        <w:t xml:space="preserve"> </w:t>
-      </w:r>
-      <w:r>
-        <w:t xml:space="preserve">The document is written as if it were the results section of a future</w:t>
-      </w:r>
-      <w:r>
-        <w:t xml:space="preserve"> </w:t>
-      </w:r>
-      <w:r>
-        <w:t xml:space="preserve">manuscript.</w:t>
-      </w:r>
-      <w:r>
-        <w:t xml:space="preserve"> </w:t>
-      </w:r>
-      <w:r>
-        <w:t xml:space="preserve">This implies that it is written in a way that allows it to be copy and pasted</w:t>
-      </w:r>
-      <w:r>
-        <w:t xml:space="preserve"> </w:t>
-      </w:r>
-      <w:r>
-        <w:t xml:space="preserve">into the actual manuscript once it is available.</w:t>
+        <w:t xml:space="preserve">&gt;   setting  value                       </w:t>
+      </w:r>
+      <w:r>
+        <w:br/>
+      </w:r>
+      <w:r>
+        <w:rPr>
+          <w:rStyle w:val="VerbatimChar"/>
+        </w:rPr>
+        <w:t xml:space="preserve">&gt;   version  R version 3.6.0 (2019-04-26)</w:t>
+      </w:r>
+      <w:r>
+        <w:br/>
+      </w:r>
+      <w:r>
+        <w:rPr>
+          <w:rStyle w:val="VerbatimChar"/>
+        </w:rPr>
+        <w:t xml:space="preserve">&gt;   os       macOS Mojave 10.14.6        </w:t>
+      </w:r>
+      <w:r>
+        <w:br/>
+      </w:r>
+      <w:r>
+        <w:rPr>
+          <w:rStyle w:val="VerbatimChar"/>
+        </w:rPr>
+        <w:t xml:space="preserve">&gt;   system   x86_64, darwin15.6.0        </w:t>
+      </w:r>
+      <w:r>
+        <w:br/>
+      </w:r>
+      <w:r>
+        <w:rPr>
+          <w:rStyle w:val="VerbatimChar"/>
+        </w:rPr>
+        <w:t xml:space="preserve">&gt;   ui       X11                         </w:t>
+      </w:r>
+      <w:r>
+        <w:br/>
+      </w:r>
+      <w:r>
+        <w:rPr>
+          <w:rStyle w:val="VerbatimChar"/>
+        </w:rPr>
+        <w:t xml:space="preserve">&gt;   language (EN)                        </w:t>
+      </w:r>
+      <w:r>
+        <w:br/>
+      </w:r>
+      <w:r>
+        <w:rPr>
+          <w:rStyle w:val="VerbatimChar"/>
+        </w:rPr>
+        <w:t xml:space="preserve">&gt;   collate  en_US.UTF-8                 </w:t>
+      </w:r>
+      <w:r>
+        <w:br/>
+      </w:r>
+      <w:r>
+        <w:rPr>
+          <w:rStyle w:val="VerbatimChar"/>
+        </w:rPr>
+        <w:t xml:space="preserve">&gt;   ctype    en_US.UTF-8                 </w:t>
+      </w:r>
+      <w:r>
+        <w:br/>
+      </w:r>
+      <w:r>
+        <w:rPr>
+          <w:rStyle w:val="VerbatimChar"/>
+        </w:rPr>
+        <w:t xml:space="preserve">&gt;   tz       America/New_York            </w:t>
+      </w:r>
+      <w:r>
+        <w:br/>
+      </w:r>
+      <w:r>
+        <w:rPr>
+          <w:rStyle w:val="VerbatimChar"/>
+        </w:rPr>
+        <w:t xml:space="preserve">&gt;   date     2019-09-29</w:t>
+      </w:r>
+    </w:p>
+    <w:p>
+      <w:pPr>
+        <w:pStyle w:val="SourceCode"/>
+      </w:pPr>
+      <w:r>
+        <w:rPr>
+          <w:rStyle w:val="VerbatimChar"/>
+        </w:rPr>
+        <w:t xml:space="preserve">&gt;                 loadedversion       date</w:t>
+      </w:r>
+      <w:r>
+        <w:br/>
+      </w:r>
+      <w:r>
+        <w:rPr>
+          <w:rStyle w:val="VerbatimChar"/>
+        </w:rPr>
+        <w:t xml:space="preserve">&gt;  abind                  1.4-5 2016-07-21</w:t>
+      </w:r>
+      <w:r>
+        <w:br/>
+      </w:r>
+      <w:r>
+        <w:rPr>
+          <w:rStyle w:val="VerbatimChar"/>
+        </w:rPr>
+        <w:t xml:space="preserve">&gt;  academicWriteR         0.4.0 2019-09-29</w:t>
+      </w:r>
+      <w:r>
+        <w:br/>
+      </w:r>
+      <w:r>
+        <w:rPr>
+          <w:rStyle w:val="VerbatimChar"/>
+        </w:rPr>
+        <w:t xml:space="preserve">&gt;  arrayhelpers    1.0-20160527 2016-05-28</w:t>
+      </w:r>
+      <w:r>
+        <w:br/>
+      </w:r>
+      <w:r>
+        <w:rPr>
+          <w:rStyle w:val="VerbatimChar"/>
+        </w:rPr>
+        <w:t xml:space="preserve">&gt;  assertthat             0.2.1 2019-03-21</w:t>
+      </w:r>
+      <w:r>
+        <w:br/>
+      </w:r>
+      <w:r>
+        <w:rPr>
+          <w:rStyle w:val="VerbatimChar"/>
+        </w:rPr>
+        <w:t xml:space="preserve">&gt;  backports              1.1.4 2019-04-10</w:t>
+      </w:r>
+      <w:r>
+        <w:br/>
+      </w:r>
+      <w:r>
+        <w:rPr>
+          <w:rStyle w:val="VerbatimChar"/>
+        </w:rPr>
+        <w:t xml:space="preserve">&gt;  base64enc              0.1-3 2015-07-28</w:t>
+      </w:r>
+      <w:r>
+        <w:br/>
+      </w:r>
+      <w:r>
+        <w:rPr>
+          <w:rStyle w:val="VerbatimChar"/>
+        </w:rPr>
+        <w:t xml:space="preserve">&gt;  bayesplot              1.7.0 2019-05-23</w:t>
+      </w:r>
+      <w:r>
+        <w:br/>
+      </w:r>
+      <w:r>
+        <w:rPr>
+          <w:rStyle w:val="VerbatimChar"/>
+        </w:rPr>
+        <w:t xml:space="preserve">&gt;  bayestestR             0.3.0 2019-09-22</w:t>
+      </w:r>
+      <w:r>
+        <w:br/>
+      </w:r>
+      <w:r>
+        <w:rPr>
+          <w:rStyle w:val="VerbatimChar"/>
+        </w:rPr>
+        <w:t xml:space="preserve">&gt;  beeswarm               0.2.3 2016-04-25</w:t>
+      </w:r>
+      <w:r>
+        <w:br/>
+      </w:r>
+      <w:r>
+        <w:rPr>
+          <w:rStyle w:val="VerbatimChar"/>
+        </w:rPr>
+        <w:t xml:space="preserve">&gt;  bookdown                0.13 2019-08-21</w:t>
+      </w:r>
+      <w:r>
+        <w:br/>
+      </w:r>
+      <w:r>
+        <w:rPr>
+          <w:rStyle w:val="VerbatimChar"/>
+        </w:rPr>
+        <w:t xml:space="preserve">&gt;  bridgesampling         0.7-2 2019-07-21</w:t>
+      </w:r>
+      <w:r>
+        <w:br/>
+      </w:r>
+      <w:r>
+        <w:rPr>
+          <w:rStyle w:val="VerbatimChar"/>
+        </w:rPr>
+        <w:t xml:space="preserve">&gt;  brms                  2.10.0 2019-08-29</w:t>
+      </w:r>
+      <w:r>
+        <w:br/>
+      </w:r>
+      <w:r>
+        <w:rPr>
+          <w:rStyle w:val="VerbatimChar"/>
+        </w:rPr>
+        <w:t xml:space="preserve">&gt;  Brobdingnag            1.2-6 2018-08-13</w:t>
+      </w:r>
+      <w:r>
+        <w:br/>
+      </w:r>
+      <w:r>
+        <w:rPr>
+          <w:rStyle w:val="VerbatimChar"/>
+        </w:rPr>
+        <w:t xml:space="preserve">&gt;  broom                  0.5.2 2019-04-07</w:t>
+      </w:r>
+      <w:r>
+        <w:br/>
+      </w:r>
+      <w:r>
+        <w:rPr>
+          <w:rStyle w:val="VerbatimChar"/>
+        </w:rPr>
+        <w:t xml:space="preserve">&gt;  broom.mixed            0.2.4 2019-02-21</w:t>
+      </w:r>
+      <w:r>
+        <w:br/>
+      </w:r>
+      <w:r>
+        <w:rPr>
+          <w:rStyle w:val="VerbatimChar"/>
+        </w:rPr>
+        <w:t xml:space="preserve">&gt;  callr                  3.3.2 2019-09-22</w:t>
+      </w:r>
+      <w:r>
+        <w:br/>
+      </w:r>
+      <w:r>
+        <w:rPr>
+          <w:rStyle w:val="VerbatimChar"/>
+        </w:rPr>
+        <w:t xml:space="preserve">&gt;  cli                    1.1.0 2019-03-19</w:t>
+      </w:r>
+      <w:r>
+        <w:br/>
+      </w:r>
+      <w:r>
+        <w:rPr>
+          <w:rStyle w:val="VerbatimChar"/>
+        </w:rPr>
+        <w:t xml:space="preserve">&gt;  coda                  0.19-3 2019-07-05</w:t>
+      </w:r>
+      <w:r>
+        <w:br/>
+      </w:r>
+      <w:r>
+        <w:rPr>
+          <w:rStyle w:val="VerbatimChar"/>
+        </w:rPr>
+        <w:t xml:space="preserve">&gt;  codetools             0.2-16 2018-12-24</w:t>
+      </w:r>
+      <w:r>
+        <w:br/>
+      </w:r>
+      <w:r>
+        <w:rPr>
+          <w:rStyle w:val="VerbatimChar"/>
+        </w:rPr>
+        <w:t xml:space="preserve">&gt;  colorspace             1.4-1 2019-03-18</w:t>
+      </w:r>
+      <w:r>
+        <w:br/>
+      </w:r>
+      <w:r>
+        <w:rPr>
+          <w:rStyle w:val="VerbatimChar"/>
+        </w:rPr>
+        <w:t xml:space="preserve">&gt;  colourpicker             1.0 2017-09-27</w:t>
+      </w:r>
+      <w:r>
+        <w:br/>
+      </w:r>
+      <w:r>
+        <w:rPr>
+          <w:rStyle w:val="VerbatimChar"/>
+        </w:rPr>
+        <w:t xml:space="preserve">&gt;  crayon                 1.3.4 2017-09-16</w:t>
+      </w:r>
+      <w:r>
+        <w:br/>
+      </w:r>
+      <w:r>
+        <w:rPr>
+          <w:rStyle w:val="VerbatimChar"/>
+        </w:rPr>
+        <w:t xml:space="preserve">&gt;  crosstalk              1.0.0 2016-12-21</w:t>
+      </w:r>
+      <w:r>
+        <w:br/>
+      </w:r>
+      <w:r>
+        <w:rPr>
+          <w:rStyle w:val="VerbatimChar"/>
+        </w:rPr>
+        <w:t xml:space="preserve">&gt;  data.table            1.12.2 2019-04-07</w:t>
+      </w:r>
+      <w:r>
+        <w:br/>
+      </w:r>
+      <w:r>
+        <w:rPr>
+          <w:rStyle w:val="VerbatimChar"/>
+        </w:rPr>
+        <w:t xml:space="preserve">&gt;  desc                   1.2.0 2018-05-01</w:t>
+      </w:r>
+      <w:r>
+        <w:br/>
+      </w:r>
+      <w:r>
+        <w:rPr>
+          <w:rStyle w:val="VerbatimChar"/>
+        </w:rPr>
+        <w:t xml:space="preserve">&gt;  devtools               2.2.1 2019-09-24</w:t>
+      </w:r>
+      <w:r>
+        <w:br/>
+      </w:r>
+      <w:r>
+        <w:rPr>
+          <w:rStyle w:val="VerbatimChar"/>
+        </w:rPr>
+        <w:t xml:space="preserve">&gt;  digest                0.6.21 2019-09-20</w:t>
+      </w:r>
+      <w:r>
+        <w:br/>
+      </w:r>
+      <w:r>
+        <w:rPr>
+          <w:rStyle w:val="VerbatimChar"/>
+        </w:rPr>
+        <w:t xml:space="preserve">&gt;  dplyr                  0.8.3 2019-07-04</w:t>
+      </w:r>
+      <w:r>
+        <w:br/>
+      </w:r>
+      <w:r>
+        <w:rPr>
+          <w:rStyle w:val="VerbatimChar"/>
+        </w:rPr>
+        <w:t xml:space="preserve">&gt;  DT                       0.9 2019-09-17</w:t>
+      </w:r>
+      <w:r>
+        <w:br/>
+      </w:r>
+      <w:r>
+        <w:rPr>
+          <w:rStyle w:val="VerbatimChar"/>
+        </w:rPr>
+        <w:t xml:space="preserve">&gt;  dygraphs             1.1.1.6 2018-07-11</w:t>
+      </w:r>
+      <w:r>
+        <w:br/>
+      </w:r>
+      <w:r>
+        <w:rPr>
+          <w:rStyle w:val="VerbatimChar"/>
+        </w:rPr>
+        <w:t xml:space="preserve">&gt;  ellipsis               0.3.0 2019-09-20</w:t>
+      </w:r>
+      <w:r>
+        <w:br/>
+      </w:r>
+      <w:r>
+        <w:rPr>
+          <w:rStyle w:val="VerbatimChar"/>
+        </w:rPr>
+        <w:t xml:space="preserve">&gt;  evaluate                0.14 2019-05-28</w:t>
+      </w:r>
+      <w:r>
+        <w:br/>
+      </w:r>
+      <w:r>
+        <w:rPr>
+          <w:rStyle w:val="VerbatimChar"/>
+        </w:rPr>
+        <w:t xml:space="preserve">&gt;  flextable          0.5.6.002 2019-09-29</w:t>
+      </w:r>
+      <w:r>
+        <w:br/>
+      </w:r>
+      <w:r>
+        <w:rPr>
+          <w:rStyle w:val="VerbatimChar"/>
+        </w:rPr>
+        <w:t xml:space="preserve">&gt;  forcats                0.4.0 2019-02-17</w:t>
+      </w:r>
+      <w:r>
+        <w:br/>
+      </w:r>
+      <w:r>
+        <w:rPr>
+          <w:rStyle w:val="VerbatimChar"/>
+        </w:rPr>
+        <w:t xml:space="preserve">&gt;  fs                     1.3.1 2019-05-06</w:t>
+      </w:r>
+      <w:r>
+        <w:br/>
+      </w:r>
+      <w:r>
+        <w:rPr>
+          <w:rStyle w:val="VerbatimChar"/>
+        </w:rPr>
+        <w:t xml:space="preserve">&gt;  future                1.14.0 2019-07-02</w:t>
+      </w:r>
+      <w:r>
+        <w:br/>
+      </w:r>
+      <w:r>
+        <w:rPr>
+          <w:rStyle w:val="VerbatimChar"/>
+        </w:rPr>
+        <w:t xml:space="preserve">&gt;  gdtools                0.2.0 2019-09-03</w:t>
+      </w:r>
+      <w:r>
+        <w:br/>
+      </w:r>
+      <w:r>
+        <w:rPr>
+          <w:rStyle w:val="VerbatimChar"/>
+        </w:rPr>
+        <w:t xml:space="preserve">&gt;  generics               0.0.2 2018-11-29</w:t>
+      </w:r>
+      <w:r>
+        <w:br/>
+      </w:r>
+      <w:r>
+        <w:rPr>
+          <w:rStyle w:val="VerbatimChar"/>
+        </w:rPr>
+        <w:t xml:space="preserve">&gt;  ggbeeswarm             0.6.0 2017-08-07</w:t>
+      </w:r>
+      <w:r>
+        <w:br/>
+      </w:r>
+      <w:r>
+        <w:rPr>
+          <w:rStyle w:val="VerbatimChar"/>
+        </w:rPr>
+        <w:t xml:space="preserve">&gt;  ggplot2                3.2.1 2019-08-10</w:t>
+      </w:r>
+      <w:r>
+        <w:br/>
+      </w:r>
+      <w:r>
+        <w:rPr>
+          <w:rStyle w:val="VerbatimChar"/>
+        </w:rPr>
+        <w:t xml:space="preserve">&gt;  ggridges               0.5.1 2018-09-27</w:t>
+      </w:r>
+      <w:r>
+        <w:br/>
+      </w:r>
+      <w:r>
+        <w:rPr>
+          <w:rStyle w:val="VerbatimChar"/>
+        </w:rPr>
+        <w:t xml:space="preserve">&gt;  ggstance               0.3.3 2019-08-19</w:t>
+      </w:r>
+      <w:r>
+        <w:br/>
+      </w:r>
+      <w:r>
+        <w:rPr>
+          <w:rStyle w:val="VerbatimChar"/>
+        </w:rPr>
+        <w:t xml:space="preserve">&gt;  globals               0.12.4 2018-10-11</w:t>
+      </w:r>
+      <w:r>
+        <w:br/>
+      </w:r>
+      <w:r>
+        <w:rPr>
+          <w:rStyle w:val="VerbatimChar"/>
+        </w:rPr>
+        <w:t xml:space="preserve">&gt;  glue                   1.3.1 2019-03-12</w:t>
+      </w:r>
+      <w:r>
+        <w:br/>
+      </w:r>
+      <w:r>
+        <w:rPr>
+          <w:rStyle w:val="VerbatimChar"/>
+        </w:rPr>
+        <w:t xml:space="preserve">&gt;  gridExtra                2.3 2017-09-09</w:t>
+      </w:r>
+      <w:r>
+        <w:br/>
+      </w:r>
+      <w:r>
+        <w:rPr>
+          <w:rStyle w:val="VerbatimChar"/>
+        </w:rPr>
+        <w:t xml:space="preserve">&gt;  gtable                 0.3.0 2019-03-25</w:t>
+      </w:r>
+      <w:r>
+        <w:br/>
+      </w:r>
+      <w:r>
+        <w:rPr>
+          <w:rStyle w:val="VerbatimChar"/>
+        </w:rPr>
+        <w:t xml:space="preserve">&gt;  gtools                 3.8.1 2018-06-26</w:t>
+      </w:r>
+      <w:r>
+        <w:br/>
+      </w:r>
+      <w:r>
+        <w:rPr>
+          <w:rStyle w:val="VerbatimChar"/>
+        </w:rPr>
+        <w:t xml:space="preserve">&gt;  here                     0.1 2017-05-28</w:t>
+      </w:r>
+      <w:r>
+        <w:br/>
+      </w:r>
+      <w:r>
+        <w:rPr>
+          <w:rStyle w:val="VerbatimChar"/>
+        </w:rPr>
+        <w:t xml:space="preserve">&gt;  highr                    0.8 2019-03-20</w:t>
+      </w:r>
+      <w:r>
+        <w:br/>
+      </w:r>
+      <w:r>
+        <w:rPr>
+          <w:rStyle w:val="VerbatimChar"/>
+        </w:rPr>
+        <w:t xml:space="preserve">&gt;  hms                    0.5.1 2019-08-23</w:t>
+      </w:r>
+      <w:r>
+        <w:br/>
+      </w:r>
+      <w:r>
+        <w:rPr>
+          <w:rStyle w:val="VerbatimChar"/>
+        </w:rPr>
+        <w:t xml:space="preserve">&gt;  htmltools              0.3.6 2017-04-28</w:t>
+      </w:r>
+      <w:r>
+        <w:br/>
+      </w:r>
+      <w:r>
+        <w:rPr>
+          <w:rStyle w:val="VerbatimChar"/>
+        </w:rPr>
+        <w:t xml:space="preserve">&gt;  htmlwidgets              1.3 2018-09-30</w:t>
+      </w:r>
+      <w:r>
+        <w:br/>
+      </w:r>
+      <w:r>
+        <w:rPr>
+          <w:rStyle w:val="VerbatimChar"/>
+        </w:rPr>
+        <w:t xml:space="preserve">&gt;  httpuv                 1.5.2 2019-09-11</w:t>
+      </w:r>
+      <w:r>
+        <w:br/>
+      </w:r>
+      <w:r>
+        <w:rPr>
+          <w:rStyle w:val="VerbatimChar"/>
+        </w:rPr>
+        <w:t xml:space="preserve">&gt;  igraph               1.2.4.1 2019-04-22</w:t>
+      </w:r>
+      <w:r>
+        <w:br/>
+      </w:r>
+      <w:r>
+        <w:rPr>
+          <w:rStyle w:val="VerbatimChar"/>
+        </w:rPr>
+        <w:t xml:space="preserve">&gt;  inline                0.3.15 2018-05-18</w:t>
+      </w:r>
+      <w:r>
+        <w:br/>
+      </w:r>
+      <w:r>
+        <w:rPr>
+          <w:rStyle w:val="VerbatimChar"/>
+        </w:rPr>
+        <w:t xml:space="preserve">&gt;  insight                0.5.0 2019-09-07</w:t>
+      </w:r>
+      <w:r>
+        <w:br/>
+      </w:r>
+      <w:r>
+        <w:rPr>
+          <w:rStyle w:val="VerbatimChar"/>
+        </w:rPr>
+        <w:t xml:space="preserve">&gt;  knitr                   1.25 2019-09-18</w:t>
+      </w:r>
+      <w:r>
+        <w:br/>
+      </w:r>
+      <w:r>
+        <w:rPr>
+          <w:rStyle w:val="VerbatimChar"/>
+        </w:rPr>
+        <w:t xml:space="preserve">&gt;  later                  0.8.0 2019-02-11</w:t>
+      </w:r>
+      <w:r>
+        <w:br/>
+      </w:r>
+      <w:r>
+        <w:rPr>
+          <w:rStyle w:val="VerbatimChar"/>
+        </w:rPr>
+        <w:t xml:space="preserve">&gt;  lattice              0.20-38 2018-11-04</w:t>
+      </w:r>
+      <w:r>
+        <w:br/>
+      </w:r>
+      <w:r>
+        <w:rPr>
+          <w:rStyle w:val="VerbatimChar"/>
+        </w:rPr>
+        <w:t xml:space="preserve">&gt;  lazyeval               0.2.2 2019-03-15</w:t>
+      </w:r>
+      <w:r>
+        <w:br/>
+      </w:r>
+      <w:r>
+        <w:rPr>
+          <w:rStyle w:val="VerbatimChar"/>
+        </w:rPr>
+        <w:t xml:space="preserve">&gt;  lifecycle              0.1.0 2019-08-01</w:t>
+      </w:r>
+      <w:r>
+        <w:br/>
+      </w:r>
+      <w:r>
+        <w:rPr>
+          <w:rStyle w:val="VerbatimChar"/>
+        </w:rPr>
+        <w:t xml:space="preserve">&gt;  listenv                0.7.0 2018-01-21</w:t>
+      </w:r>
+      <w:r>
+        <w:br/>
+      </w:r>
+      <w:r>
+        <w:rPr>
+          <w:rStyle w:val="VerbatimChar"/>
+        </w:rPr>
+        <w:t xml:space="preserve">&gt;  loo                    2.1.0 2019-03-13</w:t>
+      </w:r>
+      <w:r>
+        <w:br/>
+      </w:r>
+      <w:r>
+        <w:rPr>
+          <w:rStyle w:val="VerbatimChar"/>
+        </w:rPr>
+        <w:t xml:space="preserve">&gt;  magrittr                 1.5 2014-11-22</w:t>
+      </w:r>
+      <w:r>
+        <w:br/>
+      </w:r>
+      <w:r>
+        <w:rPr>
+          <w:rStyle w:val="VerbatimChar"/>
+        </w:rPr>
+        <w:t xml:space="preserve">&gt;  markdown                 1.1 2019-08-07</w:t>
+      </w:r>
+      <w:r>
+        <w:br/>
+      </w:r>
+      <w:r>
+        <w:rPr>
+          <w:rStyle w:val="VerbatimChar"/>
+        </w:rPr>
+        <w:t xml:space="preserve">&gt;  Matrix                1.2-17 2019-03-22</w:t>
+      </w:r>
+      <w:r>
+        <w:br/>
+      </w:r>
+      <w:r>
+        <w:rPr>
+          <w:rStyle w:val="VerbatimChar"/>
+        </w:rPr>
+        <w:t xml:space="preserve">&gt;  matrixStats           0.55.0 2019-09-07</w:t>
+      </w:r>
+      <w:r>
+        <w:br/>
+      </w:r>
+      <w:r>
+        <w:rPr>
+          <w:rStyle w:val="VerbatimChar"/>
+        </w:rPr>
+        <w:t xml:space="preserve">&gt;  memoise                1.1.0 2017-04-21</w:t>
+      </w:r>
+      <w:r>
+        <w:br/>
+      </w:r>
+      <w:r>
+        <w:rPr>
+          <w:rStyle w:val="VerbatimChar"/>
+        </w:rPr>
+        <w:t xml:space="preserve">&gt;  mime                     0.7 2019-06-11</w:t>
+      </w:r>
+      <w:r>
+        <w:br/>
+      </w:r>
+      <w:r>
+        <w:rPr>
+          <w:rStyle w:val="VerbatimChar"/>
+        </w:rPr>
+        <w:t xml:space="preserve">&gt;  miniUI               0.1.1.1 2018-05-18</w:t>
+      </w:r>
+      <w:r>
+        <w:br/>
+      </w:r>
+      <w:r>
+        <w:rPr>
+          <w:rStyle w:val="VerbatimChar"/>
+        </w:rPr>
+        <w:t xml:space="preserve">&gt;  modelr                 0.1.5 2019-08-08</w:t>
+      </w:r>
+      <w:r>
+        <w:br/>
+      </w:r>
+      <w:r>
+        <w:rPr>
+          <w:rStyle w:val="VerbatimChar"/>
+        </w:rPr>
+        <w:t xml:space="preserve">&gt;  munsell                0.5.0 2018-06-12</w:t>
+      </w:r>
+      <w:r>
+        <w:br/>
+      </w:r>
+      <w:r>
+        <w:rPr>
+          <w:rStyle w:val="VerbatimChar"/>
+        </w:rPr>
+        <w:t xml:space="preserve">&gt;  nlme                 3.1-141 2019-08-01</w:t>
+      </w:r>
+      <w:r>
+        <w:br/>
+      </w:r>
+      <w:r>
+        <w:rPr>
+          <w:rStyle w:val="VerbatimChar"/>
+        </w:rPr>
+        <w:t xml:space="preserve">&gt;  officer                0.3.5 2019-06-23</w:t>
+      </w:r>
+      <w:r>
+        <w:br/>
+      </w:r>
+      <w:r>
+        <w:rPr>
+          <w:rStyle w:val="VerbatimChar"/>
+        </w:rPr>
+        <w:t xml:space="preserve">&gt;  papaja            0.1.0.9842 2019-06-03</w:t>
+      </w:r>
+      <w:r>
+        <w:br/>
+      </w:r>
+      <w:r>
+        <w:rPr>
+          <w:rStyle w:val="VerbatimChar"/>
+        </w:rPr>
+        <w:t xml:space="preserve">&gt;  pillar                 1.4.2 2019-06-29</w:t>
+      </w:r>
+      <w:r>
+        <w:br/>
+      </w:r>
+      <w:r>
+        <w:rPr>
+          <w:rStyle w:val="VerbatimChar"/>
+        </w:rPr>
+        <w:t xml:space="preserve">&gt;  pkgbuild               1.0.5 2019-08-26</w:t>
+      </w:r>
+      <w:r>
+        <w:br/>
+      </w:r>
+      <w:r>
+        <w:rPr>
+          <w:rStyle w:val="VerbatimChar"/>
+        </w:rPr>
+        <w:t xml:space="preserve">&gt;  pkgconfig              2.0.3 2019-09-22</w:t>
+      </w:r>
+      <w:r>
+        <w:br/>
+      </w:r>
+      <w:r>
+        <w:rPr>
+          <w:rStyle w:val="VerbatimChar"/>
+        </w:rPr>
+        <w:t xml:space="preserve">&gt;  pkgload                1.0.2 2018-10-29</w:t>
+      </w:r>
+      <w:r>
+        <w:br/>
+      </w:r>
+      <w:r>
+        <w:rPr>
+          <w:rStyle w:val="VerbatimChar"/>
+        </w:rPr>
+        <w:t xml:space="preserve">&gt;  plyr                   1.8.4 2016-06-08</w:t>
+      </w:r>
+      <w:r>
+        <w:br/>
+      </w:r>
+      <w:r>
+        <w:rPr>
+          <w:rStyle w:val="VerbatimChar"/>
+        </w:rPr>
+        <w:t xml:space="preserve">&gt;  prettyunits            1.0.2 2015-07-13</w:t>
+      </w:r>
+      <w:r>
+        <w:br/>
+      </w:r>
+      <w:r>
+        <w:rPr>
+          <w:rStyle w:val="VerbatimChar"/>
+        </w:rPr>
+        <w:t xml:space="preserve">&gt;  processx               3.4.1 2019-07-18</w:t>
+      </w:r>
+      <w:r>
+        <w:br/>
+      </w:r>
+      <w:r>
+        <w:rPr>
+          <w:rStyle w:val="VerbatimChar"/>
+        </w:rPr>
+        <w:t xml:space="preserve">&gt;  promises               1.0.1 2018-04-13</w:t>
+      </w:r>
+      <w:r>
+        <w:br/>
+      </w:r>
+      <w:r>
+        <w:rPr>
+          <w:rStyle w:val="VerbatimChar"/>
+        </w:rPr>
+        <w:t xml:space="preserve">&gt;  ps                     1.3.0 2018-12-21</w:t>
+      </w:r>
+      <w:r>
+        <w:br/>
+      </w:r>
+      <w:r>
+        <w:rPr>
+          <w:rStyle w:val="VerbatimChar"/>
+        </w:rPr>
+        <w:t xml:space="preserve">&gt;  purrr                  0.3.2 2019-03-15</w:t>
+      </w:r>
+      <w:r>
+        <w:br/>
+      </w:r>
+      <w:r>
+        <w:rPr>
+          <w:rStyle w:val="VerbatimChar"/>
+        </w:rPr>
+        <w:t xml:space="preserve">&gt;  R6                     2.4.0 2019-02-14</w:t>
+      </w:r>
+      <w:r>
+        <w:br/>
+      </w:r>
+      <w:r>
+        <w:rPr>
+          <w:rStyle w:val="VerbatimChar"/>
+        </w:rPr>
+        <w:t xml:space="preserve">&gt;  Rcpp                   1.0.2 2019-07-25</w:t>
+      </w:r>
+      <w:r>
+        <w:br/>
+      </w:r>
+      <w:r>
+        <w:rPr>
+          <w:rStyle w:val="VerbatimChar"/>
+        </w:rPr>
+        <w:t xml:space="preserve">&gt;  readr                  1.3.1 2018-12-21</w:t>
+      </w:r>
+      <w:r>
+        <w:br/>
+      </w:r>
+      <w:r>
+        <w:rPr>
+          <w:rStyle w:val="VerbatimChar"/>
+        </w:rPr>
+        <w:t xml:space="preserve">&gt;  remotes                2.1.0 2019-06-24</w:t>
+      </w:r>
+      <w:r>
+        <w:br/>
+      </w:r>
+      <w:r>
+        <w:rPr>
+          <w:rStyle w:val="VerbatimChar"/>
+        </w:rPr>
+        <w:t xml:space="preserve">&gt;  reshape2               1.4.3 2017-12-11</w:t>
+      </w:r>
+      <w:r>
+        <w:br/>
+      </w:r>
+      <w:r>
+        <w:rPr>
+          <w:rStyle w:val="VerbatimChar"/>
+        </w:rPr>
+        <w:t xml:space="preserve">&gt;  rlang                  0.4.0 2019-06-25</w:t>
+      </w:r>
+      <w:r>
+        <w:br/>
+      </w:r>
+      <w:r>
+        <w:rPr>
+          <w:rStyle w:val="VerbatimChar"/>
+        </w:rPr>
+        <w:t xml:space="preserve">&gt;  rmarkdown               1.15 2019-08-21</w:t>
+      </w:r>
+      <w:r>
+        <w:br/>
+      </w:r>
+      <w:r>
+        <w:rPr>
+          <w:rStyle w:val="VerbatimChar"/>
+        </w:rPr>
+        <w:t xml:space="preserve">&gt;  rprojroot              1.3-2 2018-01-03</w:t>
+      </w:r>
+      <w:r>
+        <w:br/>
+      </w:r>
+      <w:r>
+        <w:rPr>
+          <w:rStyle w:val="VerbatimChar"/>
+        </w:rPr>
+        <w:t xml:space="preserve">&gt;  rsconnect             0.8.15 2019-07-22</w:t>
+      </w:r>
+      <w:r>
+        <w:br/>
+      </w:r>
+      <w:r>
+        <w:rPr>
+          <w:rStyle w:val="VerbatimChar"/>
+        </w:rPr>
+        <w:t xml:space="preserve">&gt;  rstan                 2.19.2 2019-07-09</w:t>
+      </w:r>
+      <w:r>
+        <w:br/>
+      </w:r>
+      <w:r>
+        <w:rPr>
+          <w:rStyle w:val="VerbatimChar"/>
+        </w:rPr>
+        <w:t xml:space="preserve">&gt;  rstantools             2.0.0 2019-09-15</w:t>
+      </w:r>
+      <w:r>
+        <w:br/>
+      </w:r>
+      <w:r>
+        <w:rPr>
+          <w:rStyle w:val="VerbatimChar"/>
+        </w:rPr>
+        <w:t xml:space="preserve">&gt;  scales                 1.0.0 2018-08-09</w:t>
+      </w:r>
+      <w:r>
+        <w:br/>
+      </w:r>
+      <w:r>
+        <w:rPr>
+          <w:rStyle w:val="VerbatimChar"/>
+        </w:rPr>
+        <w:t xml:space="preserve">&gt;  sessioninfo            1.1.1 2018-11-05</w:t>
+      </w:r>
+      <w:r>
+        <w:br/>
+      </w:r>
+      <w:r>
+        <w:rPr>
+          <w:rStyle w:val="VerbatimChar"/>
+        </w:rPr>
+        <w:t xml:space="preserve">&gt;  shiny                  1.3.2 2019-04-22</w:t>
+      </w:r>
+      <w:r>
+        <w:br/>
+      </w:r>
+      <w:r>
+        <w:rPr>
+          <w:rStyle w:val="VerbatimChar"/>
+        </w:rPr>
+        <w:t xml:space="preserve">&gt;  shinyjs                  1.0 2018-01-08</w:t>
+      </w:r>
+      <w:r>
+        <w:br/>
+      </w:r>
+      <w:r>
+        <w:rPr>
+          <w:rStyle w:val="VerbatimChar"/>
+        </w:rPr>
+        <w:t xml:space="preserve">&gt;  shinystan              2.5.0 2018-05-01</w:t>
+      </w:r>
+      <w:r>
+        <w:br/>
+      </w:r>
+      <w:r>
+        <w:rPr>
+          <w:rStyle w:val="VerbatimChar"/>
+        </w:rPr>
+        <w:t xml:space="preserve">&gt;  shinythemes            1.1.2 2018-11-06</w:t>
+      </w:r>
+      <w:r>
+        <w:br/>
+      </w:r>
+      <w:r>
+        <w:rPr>
+          <w:rStyle w:val="VerbatimChar"/>
+        </w:rPr>
+        <w:t xml:space="preserve">&gt;  StanHeaders           2.19.0 2019-09-07</w:t>
+      </w:r>
+      <w:r>
+        <w:br/>
+      </w:r>
+      <w:r>
+        <w:rPr>
+          <w:rStyle w:val="VerbatimChar"/>
+        </w:rPr>
+        <w:t xml:space="preserve">&gt;  stringi                1.4.3 2019-03-12</w:t>
+      </w:r>
+      <w:r>
+        <w:br/>
+      </w:r>
+      <w:r>
+        <w:rPr>
+          <w:rStyle w:val="VerbatimChar"/>
+        </w:rPr>
+        <w:t xml:space="preserve">&gt;  stringr                1.4.0 2019-02-10</w:t>
+      </w:r>
+      <w:r>
+        <w:br/>
+      </w:r>
+      <w:r>
+        <w:rPr>
+          <w:rStyle w:val="VerbatimChar"/>
+        </w:rPr>
+        <w:t xml:space="preserve">&gt;  svUnit                0.7-12 2014-03-02</w:t>
+      </w:r>
+      <w:r>
+        <w:br/>
+      </w:r>
+      <w:r>
+        <w:rPr>
+          <w:rStyle w:val="VerbatimChar"/>
+        </w:rPr>
+        <w:t xml:space="preserve">&gt;  systemfonts            0.1.1 2019-07-01</w:t>
+      </w:r>
+      <w:r>
+        <w:br/>
+      </w:r>
+      <w:r>
+        <w:rPr>
+          <w:rStyle w:val="VerbatimChar"/>
+        </w:rPr>
+        <w:t xml:space="preserve">&gt;  testthat               2.2.1 2019-07-25</w:t>
+      </w:r>
+      <w:r>
+        <w:br/>
+      </w:r>
+      <w:r>
+        <w:rPr>
+          <w:rStyle w:val="VerbatimChar"/>
+        </w:rPr>
+        <w:t xml:space="preserve">&gt;  threejs                0.3.1 2017-08-13</w:t>
+      </w:r>
+      <w:r>
+        <w:br/>
+      </w:r>
+      <w:r>
+        <w:rPr>
+          <w:rStyle w:val="VerbatimChar"/>
+        </w:rPr>
+        <w:t xml:space="preserve">&gt;  tibble                 2.1.3 2019-06-06</w:t>
+      </w:r>
+      <w:r>
+        <w:br/>
+      </w:r>
+      <w:r>
+        <w:rPr>
+          <w:rStyle w:val="VerbatimChar"/>
+        </w:rPr>
+        <w:t xml:space="preserve">&gt;  tidybayes         1.1.0.9000 2019-08-27</w:t>
+      </w:r>
+      <w:r>
+        <w:br/>
+      </w:r>
+      <w:r>
+        <w:rPr>
+          <w:rStyle w:val="VerbatimChar"/>
+        </w:rPr>
+        <w:t xml:space="preserve">&gt;  tidyr                  1.0.0 2019-09-11</w:t>
+      </w:r>
+      <w:r>
+        <w:br/>
+      </w:r>
+      <w:r>
+        <w:rPr>
+          <w:rStyle w:val="VerbatimChar"/>
+        </w:rPr>
+        <w:t xml:space="preserve">&gt;  tidyselect             0.2.5 2018-10-11</w:t>
+      </w:r>
+      <w:r>
+        <w:br/>
+      </w:r>
+      <w:r>
+        <w:rPr>
+          <w:rStyle w:val="VerbatimChar"/>
+        </w:rPr>
+        <w:t xml:space="preserve">&gt;  TMB                   1.7.15 2018-11-09</w:t>
+      </w:r>
+      <w:r>
+        <w:br/>
+      </w:r>
+      <w:r>
+        <w:rPr>
+          <w:rStyle w:val="VerbatimChar"/>
+        </w:rPr>
+        <w:t xml:space="preserve">&gt;  usethis                1.5.1 2019-07-04</w:t>
+      </w:r>
+      <w:r>
+        <w:br/>
+      </w:r>
+      <w:r>
+        <w:rPr>
+          <w:rStyle w:val="VerbatimChar"/>
+        </w:rPr>
+        <w:t xml:space="preserve">&gt;  uuid                   0.1-2 2015-07-28</w:t>
+      </w:r>
+      <w:r>
+        <w:br/>
+      </w:r>
+      <w:r>
+        <w:rPr>
+          <w:rStyle w:val="VerbatimChar"/>
+        </w:rPr>
+        <w:t xml:space="preserve">&gt;  vctrs                  0.2.0 2019-07-05</w:t>
+      </w:r>
+      <w:r>
+        <w:br/>
+      </w:r>
+      <w:r>
+        <w:rPr>
+          <w:rStyle w:val="VerbatimChar"/>
+        </w:rPr>
+        <w:t xml:space="preserve">&gt;  vipor                  0.4.5 2017-03-22</w:t>
+      </w:r>
+      <w:r>
+        <w:br/>
+      </w:r>
+      <w:r>
+        <w:rPr>
+          <w:rStyle w:val="VerbatimChar"/>
+        </w:rPr>
+        <w:t xml:space="preserve">&gt;  withr                  2.1.2 2018-03-15</w:t>
+      </w:r>
+      <w:r>
+        <w:br/>
+      </w:r>
+      <w:r>
+        <w:rPr>
+          <w:rStyle w:val="VerbatimChar"/>
+        </w:rPr>
+        <w:t xml:space="preserve">&gt;  xfun                     0.9 2019-08-21</w:t>
+      </w:r>
+      <w:r>
+        <w:br/>
+      </w:r>
+      <w:r>
+        <w:rPr>
+          <w:rStyle w:val="VerbatimChar"/>
+        </w:rPr>
+        <w:t xml:space="preserve">&gt;  xml2                   1.2.2 2019-08-09</w:t>
+      </w:r>
+      <w:r>
+        <w:br/>
+      </w:r>
+      <w:r>
+        <w:rPr>
+          <w:rStyle w:val="VerbatimChar"/>
+        </w:rPr>
+        <w:t xml:space="preserve">&gt;  xtable                 1.8-4 2019-04-21</w:t>
+      </w:r>
+      <w:r>
+        <w:br/>
+      </w:r>
+      <w:r>
+        <w:rPr>
+          <w:rStyle w:val="VerbatimChar"/>
+        </w:rPr>
+        <w:t xml:space="preserve">&gt;  xts                   0.11-2 2018-11-05</w:t>
+      </w:r>
+      <w:r>
+        <w:br/>
+      </w:r>
+      <w:r>
+        <w:rPr>
+          <w:rStyle w:val="VerbatimChar"/>
+        </w:rPr>
+        <w:t xml:space="preserve">&gt;  yaml                   2.2.0 2018-07-25</w:t>
+      </w:r>
+      <w:r>
+        <w:br/>
+      </w:r>
+      <w:r>
+        <w:rPr>
+          <w:rStyle w:val="VerbatimChar"/>
+        </w:rPr>
+        <w:t xml:space="preserve">&gt;  zeallot                0.1.0 2018-01-28</w:t>
+      </w:r>
+      <w:r>
+        <w:br/>
+      </w:r>
+      <w:r>
+        <w:rPr>
+          <w:rStyle w:val="VerbatimChar"/>
+        </w:rPr>
+        <w:t xml:space="preserve">&gt;  zip                    2.0.4 2019-09-01</w:t>
+      </w:r>
+      <w:r>
+        <w:br/>
+      </w:r>
+      <w:r>
+        <w:rPr>
+          <w:rStyle w:val="VerbatimChar"/>
+        </w:rPr>
+        <w:t xml:space="preserve">&gt;  zoo                    1.8-6 2019-05-28</w:t>
       </w:r>
     </w:p>
     <w:sectPr>

--- a/docs/manuscripts/jasa/results.docx
+++ b/docs/manuscripts/jasa/results.docx
@@ -315,11 +315,239 @@
     </w:p>
     <w:p>
       <w:pPr>
-        <w:pStyle w:val="berschrift3"/>
+        <w:pStyle w:val="Textkrper"/>
       </w:pPr>
-      <w:bookmarkStart w:id="24" w:name="monolingual-english-speakers"/>
-      <w:r>
-        <w:t xml:space="preserve">Monolingual English speakers</w:t>
+      <w:r>
+        <w:rPr>
+          <w:b/>
+        </w:rPr>
+        <w:t xml:space="preserve">Monolingual English speakers.</w:t>
+      </w:r>
+      <w:r>
+        <w:t xml:space="preserve"> </w:t>
+      </w:r>
+      <w:r>
+        <w:t xml:space="preserve">The study includes 8 monolingual</w:t>
+      </w:r>
+      <w:r>
+        <w:t xml:space="preserve"> </w:t>
+      </w:r>
+      <w:r>
+        <w:t xml:space="preserve">English speakers.</w:t>
+      </w:r>
+      <w:r>
+        <w:t xml:space="preserve"> </w:t>
+      </w:r>
+      <w:r>
+        <w:t xml:space="preserve">They were undergraduate students at the University of Arizona, born and raised</w:t>
+      </w:r>
+      <w:r>
+        <w:t xml:space="preserve"> </w:t>
+      </w:r>
+      <w:r>
+        <w:t xml:space="preserve">in the US Southwest.</w:t>
+      </w:r>
+      <w:r>
+        <w:t xml:space="preserve"> </w:t>
+      </w:r>
+      <w:r>
+        <w:t xml:space="preserve">The English speakers were functionally monolingual, though they reported having</w:t>
+      </w:r>
+      <w:r>
+        <w:t xml:space="preserve"> </w:t>
+      </w:r>
+      <w:r>
+        <w:t xml:space="preserve">taken introductory Spanish courses.</w:t>
+      </w:r>
+      <w:r>
+        <w:t xml:space="preserve"> </w:t>
+      </w:r>
+      <w:r>
+        <w:t xml:space="preserve">They were not able to maintain a basic conversation in Spanish.</w:t>
+      </w:r>
+      <w:r>
+        <w:t xml:space="preserve"> </w:t>
+      </w:r>
+      <w:r>
+        <w:t xml:space="preserve">All of the participants in this group reported English as their native</w:t>
+      </w:r>
+      <w:r>
+        <w:t xml:space="preserve"> </w:t>
+      </w:r>
+      <w:r>
+        <w:t xml:space="preserve">language and verified not having been exposed to any other languages while</w:t>
+      </w:r>
+      <w:r>
+        <w:t xml:space="preserve"> </w:t>
+      </w:r>
+      <w:r>
+        <w:t xml:space="preserve">growing up.</w:t>
+      </w:r>
+    </w:p>
+    <w:p>
+      <w:pPr>
+        <w:pStyle w:val="Textkrper"/>
+      </w:pPr>
+      <w:r>
+        <w:rPr>
+          <w:b/>
+        </w:rPr>
+        <w:t xml:space="preserve">Monolingual Spanish speakers.</w:t>
+      </w:r>
+      <w:r>
+        <w:t xml:space="preserve"> </w:t>
+      </w:r>
+      <w:r>
+        <w:t xml:space="preserve">The monolingual Spanish group comprised</w:t>
+      </w:r>
+      <w:r>
+        <w:t xml:space="preserve"> </w:t>
+      </w:r>
+      <w:r>
+        <w:t xml:space="preserve">8 speakers that were recruited from the</w:t>
+      </w:r>
+      <w:r>
+        <w:t xml:space="preserve"> </w:t>
+      </w:r>
+      <w:r>
+        <w:rPr>
+          <w:i/>
+        </w:rPr>
+        <w:t xml:space="preserve">Universitat de les Illes Balears</w:t>
+      </w:r>
+      <w:r>
+        <w:t xml:space="preserve"> </w:t>
+      </w:r>
+      <w:r>
+        <w:t xml:space="preserve">campus community and were born and raised</w:t>
+      </w:r>
+      <w:r>
+        <w:t xml:space="preserve"> </w:t>
+      </w:r>
+      <w:r>
+        <w:t xml:space="preserve">on the island of Majorca, Spain.</w:t>
+      </w:r>
+      <w:r>
+        <w:t xml:space="preserve"> </w:t>
+      </w:r>
+      <w:r>
+        <w:t xml:space="preserve">They reported that, although they had studied some English in Spain, they were</w:t>
+      </w:r>
+      <w:r>
+        <w:t xml:space="preserve"> </w:t>
+      </w:r>
+      <w:r>
+        <w:t xml:space="preserve">not able to maintain a basic conversation in this language.</w:t>
+      </w:r>
+      <w:r>
+        <w:t xml:space="preserve"> </w:t>
+      </w:r>
+      <w:r>
+        <w:t xml:space="preserve">The participants of this group also speak Catalan.</w:t>
+      </w:r>
+      <w:r>
+        <w:t xml:space="preserve"> </w:t>
+      </w:r>
+      <w:r>
+        <w:t xml:space="preserve">Importantly, there are no reported differences in the phonetic realization of</w:t>
+      </w:r>
+      <w:r>
+        <w:t xml:space="preserve"> </w:t>
+      </w:r>
+      <w:r>
+        <w:t xml:space="preserve">voice timing between the Spanish and Catalan, nor are there place difference</w:t>
+      </w:r>
+      <w:r>
+        <w:t xml:space="preserve"> </w:t>
+      </w:r>
+      <w:r>
+        <w:t xml:space="preserve">between the coronal stops.</w:t>
+      </w:r>
+    </w:p>
+    <w:p>
+      <w:pPr>
+        <w:pStyle w:val="Textkrper"/>
+      </w:pPr>
+      <w:r>
+        <w:rPr>
+          <w:b/>
+        </w:rPr>
+        <w:t xml:space="preserve">Bilingual speakers.</w:t>
+      </w:r>
+      <w:r>
+        <w:t xml:space="preserve"> </w:t>
+      </w:r>
+      <w:r>
+        <w:t xml:space="preserve">The English-Spanish bilinguals (n =</w:t>
+      </w:r>
+      <w:r>
+        <w:t xml:space="preserve"> </w:t>
+      </w:r>
+      <w:r>
+        <w:t xml:space="preserve">26) came from Southern Arizona and Northern Mexico.</w:t>
+      </w:r>
+      <w:r>
+        <w:t xml:space="preserve"> </w:t>
+      </w:r>
+      <w:r>
+        <w:t xml:space="preserve">There are two samples from this population.</w:t>
+      </w:r>
+      <w:r>
+        <w:t xml:space="preserve"> </w:t>
+      </w:r>
+      <w:r>
+        <w:t xml:space="preserve">The coronal dataset includes 17 speakers and the bilabial</w:t>
+      </w:r>
+      <w:r>
+        <w:t xml:space="preserve"> </w:t>
+      </w:r>
+      <w:r>
+        <w:t xml:space="preserve">dataset includes 9 speakers.</w:t>
+      </w:r>
+      <w:r>
+        <w:t xml:space="preserve"> </w:t>
+      </w:r>
+      <w:r>
+        <w:t xml:space="preserve">The Spanish-English bilinguals were undergraduate students at the University</w:t>
+      </w:r>
+      <w:r>
+        <w:t xml:space="preserve"> </w:t>
+      </w:r>
+      <w:r>
+        <w:t xml:space="preserve">of Arizona in Tucson, Arizona.</w:t>
+      </w:r>
+      <w:r>
+        <w:t xml:space="preserve"> </w:t>
+      </w:r>
+      <w:r>
+        <w:t xml:space="preserve">The bilinguals were brought up by Spanish-speaking families and were schooled</w:t>
+      </w:r>
+      <w:r>
+        <w:t xml:space="preserve"> </w:t>
+      </w:r>
+      <w:r>
+        <w:t xml:space="preserve">mostly in English.</w:t>
+      </w:r>
+      <w:r>
+        <w:t xml:space="preserve"> </w:t>
+      </w:r>
+      <w:r>
+        <w:t xml:space="preserve">They reported using English and Spanish daily, both in the classroom as well</w:t>
+      </w:r>
+      <w:r>
+        <w:t xml:space="preserve"> </w:t>
+      </w:r>
+      <w:r>
+        <w:t xml:space="preserve">as with their friends and relatives.</w:t>
+      </w:r>
+    </w:p>
+    <w:p>
+      <w:pPr>
+        <w:pStyle w:val="berschrift2"/>
+      </w:pPr>
+      <w:bookmarkStart w:id="24" w:name="metrics"/>
+      <w:r>
+        <w:t xml:space="preserve">Metrics</w:t>
       </w:r>
       <w:bookmarkEnd w:id="24"/>
     </w:p>
@@ -328,64 +556,22 @@
         <w:pStyle w:val="FirstParagraph"/>
       </w:pPr>
       <w:r>
-        <w:t xml:space="preserve">The study includes 8 monolingual English speakers.</w:t>
+        <w:t xml:space="preserve">F1/F2, voice onset time, relative intensity, center of gravity, standard</w:t>
       </w:r>
       <w:r>
         <w:t xml:space="preserve"> </w:t>
       </w:r>
       <w:r>
-        <w:t xml:space="preserve">They were undergraduate students at the University of Arizona, born and raised</w:t>
-      </w:r>
-      <w:r>
-        <w:t xml:space="preserve"> </w:t>
-      </w:r>
-      <w:r>
-        <w:t xml:space="preserve">in the US Southwest.</w:t>
-      </w:r>
-      <w:r>
-        <w:t xml:space="preserve"> </w:t>
-      </w:r>
-      <w:r>
-        <w:t xml:space="preserve">The English speakers were functionally monolingual, though they reported having</w:t>
-      </w:r>
-      <w:r>
-        <w:t xml:space="preserve"> </w:t>
-      </w:r>
-      <w:r>
-        <w:t xml:space="preserve">taken introductory Spanish courses.</w:t>
-      </w:r>
-      <w:r>
-        <w:t xml:space="preserve"> </w:t>
-      </w:r>
-      <w:r>
-        <w:t xml:space="preserve">They were not able to maintain a basic conversation in Spanish.</w:t>
-      </w:r>
-      <w:r>
-        <w:t xml:space="preserve"> </w:t>
-      </w:r>
-      <w:r>
-        <w:t xml:space="preserve">All of the participants in this group reported English as their native</w:t>
-      </w:r>
-      <w:r>
-        <w:t xml:space="preserve"> </w:t>
-      </w:r>
-      <w:r>
-        <w:t xml:space="preserve">language and verified not having been exposed to any other languages while</w:t>
-      </w:r>
-      <w:r>
-        <w:t xml:space="preserve"> </w:t>
-      </w:r>
-      <w:r>
-        <w:t xml:space="preserve">growing up.</w:t>
+        <w:t xml:space="preserve">deviation, skewness, kurtosis</w:t>
       </w:r>
     </w:p>
     <w:p>
       <w:pPr>
-        <w:pStyle w:val="berschrift3"/>
+        <w:pStyle w:val="berschrift2"/>
       </w:pPr>
-      <w:bookmarkStart w:id="25" w:name="monolingual-spanish-speakers"/>
-      <w:r>
-        <w:t xml:space="preserve">Monolingual Spanish speakers</w:t>
+      <w:bookmarkStart w:id="25" w:name="procedure"/>
+      <w:r>
+        <w:t xml:space="preserve">Procedure</w:t>
       </w:r>
       <w:bookmarkEnd w:id="25"/>
     </w:p>
@@ -394,79 +580,22 @@
         <w:pStyle w:val="FirstParagraph"/>
       </w:pPr>
       <w:r>
-        <w:t xml:space="preserve">The monolingual Spanish group comprised 8 speakers that were</w:t>
+        <w:t xml:space="preserve">Decide if we will present 3 separate experiments with 3 different methods</w:t>
       </w:r>
       <w:r>
         <w:t xml:space="preserve"> </w:t>
       </w:r>
       <w:r>
-        <w:t xml:space="preserve">recruited from the</w:t>
-      </w:r>
-      <w:r>
-        <w:t xml:space="preserve"> </w:t>
-      </w:r>
-      <w:r>
-        <w:rPr>
-          <w:i/>
-        </w:rPr>
-        <w:t xml:space="preserve">Universitat de les Illes Balears</w:t>
-      </w:r>
-      <w:r>
-        <w:t xml:space="preserve"> </w:t>
-      </w:r>
-      <w:r>
-        <w:t xml:space="preserve">campus community and</w:t>
-      </w:r>
-      <w:r>
-        <w:t xml:space="preserve"> </w:t>
-      </w:r>
-      <w:r>
-        <w:t xml:space="preserve">were born and raised on the island of Majorca, Spain.</w:t>
-      </w:r>
-      <w:r>
-        <w:t xml:space="preserve"> </w:t>
-      </w:r>
-      <w:r>
-        <w:t xml:space="preserve">They reported that, although they had studied some English in Spain, they were</w:t>
-      </w:r>
-      <w:r>
-        <w:t xml:space="preserve"> </w:t>
-      </w:r>
-      <w:r>
-        <w:t xml:space="preserve">not able to maintain a basic conversation in this language.</w:t>
-      </w:r>
-      <w:r>
-        <w:t xml:space="preserve"> </w:t>
-      </w:r>
-      <w:r>
-        <w:t xml:space="preserve">The participants of this group also speak Catalan.</w:t>
-      </w:r>
-      <w:r>
-        <w:t xml:space="preserve"> </w:t>
-      </w:r>
-      <w:r>
-        <w:t xml:space="preserve">Importantly, there are no reported differences in the phonetic realization of</w:t>
-      </w:r>
-      <w:r>
-        <w:t xml:space="preserve"> </w:t>
-      </w:r>
-      <w:r>
-        <w:t xml:space="preserve">voice timing between the Spanish and Catalan, nor are there place difference</w:t>
-      </w:r>
-      <w:r>
-        <w:t xml:space="preserve"> </w:t>
-      </w:r>
-      <w:r>
-        <w:t xml:space="preserve">between the coronal stops.</w:t>
+        <w:t xml:space="preserve">sections.</w:t>
       </w:r>
     </w:p>
     <w:p>
       <w:pPr>
-        <w:pStyle w:val="berschrift3"/>
+        <w:pStyle w:val="berschrift2"/>
       </w:pPr>
-      <w:bookmarkStart w:id="26" w:name="bilingual-speakers"/>
-      <w:r>
-        <w:t xml:space="preserve">Bilingual speakers</w:t>
+      <w:bookmarkStart w:id="26" w:name="statistical-analyses"/>
+      <w:r>
+        <w:t xml:space="preserve">Statistical analyses</w:t>
       </w:r>
       <w:bookmarkEnd w:id="26"/>
     </w:p>
@@ -475,94 +604,217 @@
         <w:pStyle w:val="FirstParagraph"/>
       </w:pPr>
       <w:r>
-        <w:t xml:space="preserve">The English-Spanish bilinguals (n = 26) came from</w:t>
+        <w:t xml:space="preserve">All analyses were conducted in</w:t>
       </w:r>
       <w:r>
         <w:t xml:space="preserve"> </w:t>
       </w:r>
       <w:r>
-        <w:t xml:space="preserve">Southern Arizona and Northern Mexico.</w:t>
+        <w:rPr>
+          <w:rStyle w:val="VerbatimChar"/>
+        </w:rPr>
+        <w:t xml:space="preserve">R</w:t>
       </w:r>
       <w:r>
         <w:t xml:space="preserve"> </w:t>
       </w:r>
       <w:r>
-        <w:t xml:space="preserve">There are two samples from this population.</w:t>
+        <w:t xml:space="preserve">(R Core Team, 2019, version 3.6.0)</w:t>
+      </w:r>
+      <w:r>
+        <w:t xml:space="preserve">.</w:t>
       </w:r>
       <w:r>
         <w:t xml:space="preserve"> </w:t>
       </w:r>
       <w:r>
-        <w:t xml:space="preserve">The coronal dataset includes 17 speakers and the bilabial</w:t>
+        <w:t xml:space="preserve">We use Bayesian multilevel models fitted in</w:t>
       </w:r>
       <w:r>
         <w:t xml:space="preserve"> </w:t>
       </w:r>
       <w:r>
-        <w:t xml:space="preserve">dataset includes 9 speakers.</w:t>
+        <w:rPr>
+          <w:rStyle w:val="VerbatimChar"/>
+        </w:rPr>
+        <w:t xml:space="preserve">Stan</w:t>
       </w:r>
       <w:r>
         <w:t xml:space="preserve"> </w:t>
       </w:r>
       <w:r>
-        <w:t xml:space="preserve">The Spanish-English bilinguals were undergraduate students at the University</w:t>
+        <w:t xml:space="preserve">using</w:t>
       </w:r>
       <w:r>
         <w:t xml:space="preserve"> </w:t>
       </w:r>
       <w:r>
-        <w:t xml:space="preserve">of Arizona in Tucson, Arizona.</w:t>
+        <w:rPr>
+          <w:rStyle w:val="VerbatimChar"/>
+        </w:rPr>
+        <w:t xml:space="preserve">brms</w:t>
       </w:r>
       <w:r>
         <w:t xml:space="preserve"> </w:t>
       </w:r>
       <w:r>
-        <w:t xml:space="preserve">The bilinguals were brought up by Spanish-speaking families and were schooled mostly in English.</w:t>
+        <w:t xml:space="preserve">(Bürkner, 2017, 2018, version 2.10.0)</w:t>
+      </w:r>
+      <w:r>
+        <w:t xml:space="preserve">.</w:t>
       </w:r>
       <w:r>
         <w:t xml:space="preserve"> </w:t>
       </w:r>
       <w:r>
-        <w:t xml:space="preserve">They reported using English and Spanish daily, both in the classroom as well</w:t>
+        <w:t xml:space="preserve">Bayesian Data Analysis (BDA) is an alternative to frequentist statistical</w:t>
       </w:r>
       <w:r>
         <w:t xml:space="preserve"> </w:t>
       </w:r>
       <w:r>
-        <w:t xml:space="preserve">as with their friends and relatives.</w:t>
+        <w:t xml:space="preserve">analysis.</w:t>
+      </w:r>
+      <w:r>
+        <w:rPr>
+          <w:rStyle w:val="Funotenzeichen"/>
+        </w:rPr>
+        <w:footnoteReference w:id="27"/>
+      </w:r>
+      <w:r>
+        <w:t xml:space="preserve"> </w:t>
+      </w:r>
+      <w:r>
+        <w:t xml:space="preserve">For all models, the criterion was standardized, or converted to z-scores,</w:t>
+      </w:r>
+      <w:r>
+        <w:t xml:space="preserve"> </w:t>
+      </w:r>
+      <w:r>
+        <w:t xml:space="preserve">in order to facilitate comparability between metrics.</w:t>
+      </w:r>
+      <w:r>
+        <w:t xml:space="preserve"> </w:t>
+      </w:r>
+      <w:r>
+        <w:t xml:space="preserve">Continuous predictors were also standardized and categorical predictors were</w:t>
+      </w:r>
+      <w:r>
+        <w:t xml:space="preserve"> </w:t>
+      </w:r>
+      <w:r>
+        <w:t xml:space="preserve">sum-to-zero coded.</w:t>
+      </w:r>
+      <w:r>
+        <w:t xml:space="preserve"> </w:t>
+      </w:r>
+      <w:r>
+        <w:t xml:space="preserve">Thus for all models the intercept represents the outcome variable at the</w:t>
+      </w:r>
+      <w:r>
+        <w:t xml:space="preserve"> </w:t>
+      </w:r>
+      <w:r>
+        <w:t xml:space="preserve">grand mean in standardized units.</w:t>
+      </w:r>
+      <w:r>
+        <w:t xml:space="preserve"> </w:t>
+      </w:r>
+      <w:r>
+        <w:t xml:space="preserve">We used regularizing, weakly informative priors in all models (specifics below)</w:t>
+      </w:r>
+      <w:r>
+        <w:t xml:space="preserve"> </w:t>
+      </w:r>
+      <w:r>
+        <w:t xml:space="preserve">with 4,000 iterations (2,000 warm-up) running on 16 processing cores.</w:t>
+      </w:r>
+      <w:r>
+        <w:t xml:space="preserve"> </w:t>
+      </w:r>
+      <w:r>
+        <w:t xml:space="preserve">We quantify our uncertainty regarding a given effect by reporting point</w:t>
+      </w:r>
+      <w:r>
+        <w:t xml:space="preserve"> </w:t>
+      </w:r>
+      <w:r>
+        <w:t xml:space="preserve">estimates derived from the posterior predictive distribution, including the</w:t>
+      </w:r>
+      <w:r>
+        <w:t xml:space="preserve"> </w:t>
+      </w:r>
+      <w:r>
+        <w:t xml:space="preserve">95% Highest Density Credible Intervals (HDI).</w:t>
+      </w:r>
+      <w:r>
+        <w:t xml:space="preserve"> </w:t>
+      </w:r>
+      <w:r>
+        <w:t xml:space="preserve">Additionally, we assume a negligible effect size of ± 0.1</w:t>
+      </w:r>
+      <w:r>
+        <w:t xml:space="preserve"> </w:t>
+      </w:r>
+      <w:r>
+        <w:t xml:space="preserve">(Cohen, 1988, 2013; Kruschke, 2018)</w:t>
+      </w:r>
+      <w:r>
+        <w:t xml:space="preserve"> </w:t>
+      </w:r>
+      <w:r>
+        <w:t xml:space="preserve">in order to establish a Region of Practical Equivalence (ROPE), for which we</w:t>
+      </w:r>
+      <w:r>
+        <w:t xml:space="preserve"> </w:t>
+      </w:r>
+      <w:r>
+        <w:t xml:space="preserve">assess the proportion of the HDI that falls within this interval.</w:t>
+      </w:r>
+      <w:r>
+        <w:t xml:space="preserve"> </w:t>
+      </w:r>
+      <w:r>
+        <w:t xml:space="preserve">Finally, we report the Maximum Probability of Effect (MPE), or the Probability</w:t>
+      </w:r>
+      <w:r>
+        <w:t xml:space="preserve"> </w:t>
+      </w:r>
+      <w:r>
+        <w:t xml:space="preserve">of Direction, as the proportion of the posterior distribution that is of the</w:t>
+      </w:r>
+      <w:r>
+        <w:t xml:space="preserve"> </w:t>
+      </w:r>
+      <w:r>
+        <w:t xml:space="preserve">median’s sign.</w:t>
+      </w:r>
+      <w:r>
+        <w:t xml:space="preserve"> </w:t>
+      </w:r>
+      <w:r>
+        <w:t xml:space="preserve">We assume there to be compelling evidence for a given effect when the HDI of</w:t>
+      </w:r>
+      <w:r>
+        <w:t xml:space="preserve"> </w:t>
+      </w:r>
+      <w:r>
+        <w:t xml:space="preserve">the posterior distribution does not contain 0 nor fall within the ROPE by a</w:t>
+      </w:r>
+      <w:r>
+        <w:t xml:space="preserve"> </w:t>
+      </w:r>
+      <w:r>
+        <w:t xml:space="preserve">reasonable margin and the MPE is close to 1.</w:t>
       </w:r>
     </w:p>
     <w:p>
       <w:pPr>
-        <w:pStyle w:val="berschrift2"/>
+        <w:pStyle w:val="berschrift1"/>
       </w:pPr>
-      <w:bookmarkStart w:id="27" w:name="metrics"/>
-      <w:r>
-        <w:t xml:space="preserve">Metrics</w:t>
-      </w:r>
-      <w:bookmarkEnd w:id="27"/>
-    </w:p>
-    <w:p>
-      <w:pPr>
-        <w:pStyle w:val="FirstParagraph"/>
-      </w:pPr>
-      <w:r>
-        <w:t xml:space="preserve">F1/F2, voice onset time, relative intensity, center of gravity, standard</w:t>
-      </w:r>
-      <w:r>
-        <w:t xml:space="preserve"> </w:t>
-      </w:r>
-      <w:r>
-        <w:t xml:space="preserve">deviation, skewness, kurtosis</w:t>
-      </w:r>
-    </w:p>
-    <w:p>
-      <w:pPr>
-        <w:pStyle w:val="berschrift2"/>
-      </w:pPr>
-      <w:bookmarkStart w:id="28" w:name="procedure"/>
-      <w:r>
-        <w:t xml:space="preserve">Procedure</w:t>
+      <w:bookmarkStart w:id="28" w:name="results"/>
+      <w:r>
+        <w:t xml:space="preserve">Results</w:t>
       </w:r>
       <w:bookmarkEnd w:id="28"/>
     </w:p>
@@ -571,22 +823,52 @@
         <w:pStyle w:val="FirstParagraph"/>
       </w:pPr>
       <w:r>
-        <w:t xml:space="preserve">Decide if we will present 3 separate experiments with 3 different methods</w:t>
+        <w:t xml:space="preserve">The results are divided into 3 subsections dealing with (1) monolingual data,</w:t>
       </w:r>
       <w:r>
         <w:t xml:space="preserve"> </w:t>
       </w:r>
       <w:r>
-        <w:t xml:space="preserve">sections.</w:t>
+        <w:t xml:space="preserve">(2) bilingual data, and (3) POA data.</w:t>
+      </w:r>
+      <w:r>
+        <w:t xml:space="preserve"> </w:t>
+      </w:r>
+      <w:r>
+        <w:t xml:space="preserve">Each subsection presents the results of 6 metrics: VOT, relative intensity,</w:t>
+      </w:r>
+      <w:r>
+        <w:t xml:space="preserve"> </w:t>
+      </w:r>
+      <w:r>
+        <w:t xml:space="preserve">center of gravity, kurtosis, standard deviation, and skewness.</w:t>
+      </w:r>
+      <w:r>
+        <w:t xml:space="preserve"> </w:t>
+      </w:r>
+      <w:r>
+        <w:t xml:space="preserve">We report only relevant effects.</w:t>
+      </w:r>
+      <w:r>
+        <w:t xml:space="preserve"> </w:t>
+      </w:r>
+      <w:r>
+        <w:t xml:space="preserve">Please see the supplementary materials (Appendices A-D) for complete model</w:t>
+      </w:r>
+      <w:r>
+        <w:t xml:space="preserve"> </w:t>
+      </w:r>
+      <w:r>
+        <w:t xml:space="preserve">summaries.</w:t>
       </w:r>
     </w:p>
     <w:p>
       <w:pPr>
         <w:pStyle w:val="berschrift2"/>
       </w:pPr>
-      <w:bookmarkStart w:id="29" w:name="statistical-analyses"/>
-      <w:r>
-        <w:t xml:space="preserve">Statistical analyses</w:t>
+      <w:bookmarkStart w:id="29" w:name="experiment-1-monolinguals"/>
+      <w:r>
+        <w:t xml:space="preserve">Experiment 1: Monolinguals</w:t>
       </w:r>
       <w:bookmarkEnd w:id="29"/>
     </w:p>
@@ -595,22 +877,22 @@
         <w:pStyle w:val="FirstParagraph"/>
       </w:pPr>
       <w:r>
-        <w:t xml:space="preserve">All analyses were conducted in</w:t>
+        <w:t xml:space="preserve">We modeled VOT and the burst metrics as a function of language (English,</w:t>
       </w:r>
       <w:r>
         <w:t xml:space="preserve"> </w:t>
       </w:r>
       <w:r>
-        <w:rPr>
-          <w:rStyle w:val="VerbatimChar"/>
-        </w:rPr>
-        <w:t xml:space="preserve">R</w:t>
+        <w:t xml:space="preserve">Spanish), phoneme (/d/, /t/), standardized F1 and F2, and item repetitions.</w:t>
       </w:r>
       <w:r>
         <w:t xml:space="preserve"> </w:t>
       </w:r>
       <w:r>
-        <w:t xml:space="preserve">(R Core Team, 2019, version 3.6.0)</w:t>
+        <w:t xml:space="preserve">The model used regularizing, weakly informative priors</w:t>
+      </w:r>
+      <w:r>
+        <w:t xml:space="preserve"> </w:t>
       </w:r>
       <w:r>
         <w:t xml:space="preserve">.</w:t>
@@ -619,256 +901,122 @@
         <w:t xml:space="preserve"> </w:t>
       </w:r>
       <w:r>
-        <w:t xml:space="preserve">We use Bayesian multilevel models fitted in</w:t>
+        <w:t xml:space="preserve">Specifically, all parameters were assumed to be distributed as normal with a</w:t>
       </w:r>
       <w:r>
         <w:t xml:space="preserve"> </w:t>
       </w:r>
       <w:r>
-        <w:rPr>
-          <w:rStyle w:val="VerbatimChar"/>
-        </w:rPr>
-        <w:t xml:space="preserve">Stan</w:t>
+        <w:t xml:space="preserve">standard deviation of 5, i.e.,</w:t>
       </w:r>
       <w:r>
         <w:t xml:space="preserve"> </w:t>
       </w:r>
-      <w:r>
-        <w:t xml:space="preserve">using</w:t>
+      <m:oMath>
+        <m:r>
+          <m:t>N</m:t>
+        </m:r>
+        <m:r>
+          <m:t>o</m:t>
+        </m:r>
+        <m:r>
+          <m:t>r</m:t>
+        </m:r>
+        <m:r>
+          <m:t>m</m:t>
+        </m:r>
+        <m:r>
+          <m:t>a</m:t>
+        </m:r>
+        <m:r>
+          <m:t>l</m:t>
+        </m:r>
+        <m:r>
+          <m:t>(</m:t>
+        </m:r>
+        <m:r>
+          <m:t>μ</m:t>
+        </m:r>
+        <m:r>
+          <m:t>=</m:t>
+        </m:r>
+        <m:r>
+          <m:t>0</m:t>
+        </m:r>
+      </m:oMath>
+      <w:r>
+        <w:t xml:space="preserve">,</w:t>
       </w:r>
       <w:r>
         <w:t xml:space="preserve"> </w:t>
       </w:r>
-      <w:r>
-        <w:rPr>
-          <w:rStyle w:val="VerbatimChar"/>
-        </w:rPr>
-        <w:t xml:space="preserve">brms</w:t>
+      <m:oMath>
+        <m:r>
+          <m:t>σ</m:t>
+        </m:r>
+        <m:r>
+          <m:t>=</m:t>
+        </m:r>
+        <m:r>
+          <m:t>5</m:t>
+        </m:r>
+        <m:r>
+          <m:t>)</m:t>
+        </m:r>
+      </m:oMath>
+      <w:r>
+        <w:t xml:space="preserve">.</w:t>
       </w:r>
       <w:r>
         <w:t xml:space="preserve"> </w:t>
       </w:r>
       <w:r>
-        <w:t xml:space="preserve">(Bürkner, 2017, 2018, version 2.10.0)</w:t>
-      </w:r>
-      <w:r>
-        <w:t xml:space="preserve">.</w:t>
+        <w:t xml:space="preserve">The standard deviation parameters for random effects and the model residual</w:t>
       </w:r>
       <w:r>
         <w:t xml:space="preserve"> </w:t>
       </w:r>
       <w:r>
-        <w:t xml:space="preserve">Bayesian Data Analysis (BDA) has become a welcome alternative to frequentist</w:t>
+        <w:t xml:space="preserve">error (sigma) were truncated to exclude negative values.</w:t>
       </w:r>
       <w:r>
         <w:t xml:space="preserve"> </w:t>
       </w:r>
       <w:r>
-        <w:t xml:space="preserve">statistical analysis.</w:t>
+        <w:t xml:space="preserve">Figure </w:t>
+      </w:r>
+      <w:r>
+        <w:t xml:space="preserve">1</w:t>
       </w:r>
       <w:r>
         <w:t xml:space="preserve"> </w:t>
       </w:r>
       <w:r>
-        <w:t xml:space="preserve">See</w:t>
+        <w:t xml:space="preserve">plots VOT and the burst metrics as a</w:t>
       </w:r>
       <w:r>
         <w:t xml:space="preserve"> </w:t>
       </w:r>
       <w:r>
-        <w:t xml:space="preserve">Schoot and Depaoli (2014)</w:t>
+        <w:t xml:space="preserve">function of language (English, Spanish) and phoneme (/d/, /t/).</w:t>
       </w:r>
       <w:r>
         <w:t xml:space="preserve"> </w:t>
       </w:r>
       <w:r>
-        <w:t xml:space="preserve">and</w:t>
+        <w:t xml:space="preserve">For all plots the y-axis represents the outcome variable in standardized units.</w:t>
       </w:r>
       <w:r>
         <w:t xml:space="preserve"> </w:t>
       </w:r>
       <w:r>
-        <w:t xml:space="preserve">Vasishth, Nicenboim, Beckman, Li, and Kong (2018)</w:t>
+        <w:t xml:space="preserve">The x-axis indicates the language and voiced/voiceless pairs are represented</w:t>
       </w:r>
       <w:r>
         <w:t xml:space="preserve"> </w:t>
       </w:r>
       <w:r>
-        <w:t xml:space="preserve">for tutorials and in depth</w:t>
-      </w:r>
-      <w:r>
-        <w:t xml:space="preserve"> </w:t>
-      </w:r>
-      <w:r>
-        <w:t xml:space="preserve">explanations related BDA in the psychological and speech sciences.</w:t>
-      </w:r>
-      <w:r>
-        <w:t xml:space="preserve"> </w:t>
-      </w:r>
-      <w:r>
-        <w:t xml:space="preserve">For all models, the criterion was standardized, or converted to z-scores,</w:t>
-      </w:r>
-      <w:r>
-        <w:t xml:space="preserve"> </w:t>
-      </w:r>
-      <w:r>
-        <w:t xml:space="preserve">in order to facilitate comparibility between metrics.</w:t>
-      </w:r>
-      <w:r>
-        <w:t xml:space="preserve"> </w:t>
-      </w:r>
-      <w:r>
-        <w:t xml:space="preserve">Continuous predictors were also standardized and categorical predictors were</w:t>
-      </w:r>
-      <w:r>
-        <w:t xml:space="preserve"> </w:t>
-      </w:r>
-      <w:r>
-        <w:t xml:space="preserve">sum-to-zero coded.</w:t>
-      </w:r>
-      <w:r>
-        <w:t xml:space="preserve"> </w:t>
-      </w:r>
-      <w:r>
-        <w:t xml:space="preserve">Thus for all models the intercept represents the outcome variable at the</w:t>
-      </w:r>
-      <w:r>
-        <w:t xml:space="preserve"> </w:t>
-      </w:r>
-      <w:r>
-        <w:t xml:space="preserve">grand mean in standardized units.</w:t>
-      </w:r>
-      <w:r>
-        <w:t xml:space="preserve"> </w:t>
-      </w:r>
-      <w:r>
-        <w:t xml:space="preserve">We used regularizing, weakly informative priors in all models (specifics below)</w:t>
-      </w:r>
-      <w:r>
-        <w:t xml:space="preserve"> </w:t>
-      </w:r>
-      <w:r>
-        <w:t xml:space="preserve">with 4,000 iterations (2,000 warmup) running on 16 processing cores.</w:t>
-      </w:r>
-      <w:r>
-        <w:t xml:space="preserve"> </w:t>
-      </w:r>
-      <w:r>
-        <w:t xml:space="preserve">We quantify our uncertainty regarding a given effect by reporting point</w:t>
-      </w:r>
-      <w:r>
-        <w:t xml:space="preserve"> </w:t>
-      </w:r>
-      <w:r>
-        <w:t xml:space="preserve">estimates derived from the posterior predictive distribution, including the</w:t>
-      </w:r>
-      <w:r>
-        <w:t xml:space="preserve"> </w:t>
-      </w:r>
-      <w:r>
-        <w:t xml:space="preserve">95% Highest Density Credible Intervals (HDI).</w:t>
-      </w:r>
-      <w:r>
-        <w:t xml:space="preserve"> </w:t>
-      </w:r>
-      <w:r>
-        <w:t xml:space="preserve">Additionally, we assume a negligible effect size of ± 0.1</w:t>
-      </w:r>
-      <w:r>
-        <w:t xml:space="preserve"> </w:t>
-      </w:r>
-      <w:r>
-        <w:t xml:space="preserve">(Cohen, 1988, 2013; Kruschke, 2018)</w:t>
-      </w:r>
-      <w:r>
-        <w:t xml:space="preserve"> </w:t>
-      </w:r>
-      <w:r>
-        <w:t xml:space="preserve">in order to establish a Region of Practical Equivalence (ROPE), for which we</w:t>
-      </w:r>
-      <w:r>
-        <w:t xml:space="preserve"> </w:t>
-      </w:r>
-      <w:r>
-        <w:t xml:space="preserve">assess the proportion of the HDI that falls within this interval.</w:t>
-      </w:r>
-      <w:r>
-        <w:t xml:space="preserve"> </w:t>
-      </w:r>
-      <w:r>
-        <w:t xml:space="preserve">Finally, we report the Maximum Probability of Effect (MPE), or the Probability</w:t>
-      </w:r>
-      <w:r>
-        <w:t xml:space="preserve"> </w:t>
-      </w:r>
-      <w:r>
-        <w:t xml:space="preserve">of Direction, as the proportion of the posterior distribution that is of the</w:t>
-      </w:r>
-      <w:r>
-        <w:t xml:space="preserve"> </w:t>
-      </w:r>
-      <w:r>
-        <w:t xml:space="preserve">median’s sign.</w:t>
-      </w:r>
-      <w:r>
-        <w:t xml:space="preserve"> </w:t>
-      </w:r>
-      <w:r>
-        <w:t xml:space="preserve">We assume there to be compelling evidence for a given effect when the HDI of</w:t>
-      </w:r>
-      <w:r>
-        <w:t xml:space="preserve"> </w:t>
-      </w:r>
-      <w:r>
-        <w:t xml:space="preserve">the posterior distribution does not contain 0 nor fall within the ROPE by a</w:t>
-      </w:r>
-      <w:r>
-        <w:t xml:space="preserve"> </w:t>
-      </w:r>
-      <w:r>
-        <w:t xml:space="preserve">reasonable margin and the MPE is close to 1.</w:t>
-      </w:r>
-    </w:p>
-    <w:p>
-      <w:pPr>
-        <w:pStyle w:val="berschrift1"/>
-      </w:pPr>
-      <w:bookmarkStart w:id="30" w:name="results"/>
-      <w:r>
-        <w:t xml:space="preserve">Results</w:t>
-      </w:r>
-      <w:bookmarkEnd w:id="30"/>
-    </w:p>
-    <w:p>
-      <w:pPr>
-        <w:pStyle w:val="FirstParagraph"/>
-      </w:pPr>
-      <w:r>
-        <w:t xml:space="preserve">The results are divided into 3 subsections dealing with (1) monolingual data,</w:t>
-      </w:r>
-      <w:r>
-        <w:t xml:space="preserve"> </w:t>
-      </w:r>
-      <w:r>
-        <w:t xml:space="preserve">(2) bilingual data, and (3) POA data.</w:t>
-      </w:r>
-    </w:p>
-    <w:p>
-      <w:pPr>
-        <w:pStyle w:val="berschrift2"/>
-      </w:pPr>
-      <w:bookmarkStart w:id="31" w:name="experiment-1-monolinguals"/>
-      <w:r>
-        <w:t xml:space="preserve">Experiment 1: Monolinguals</w:t>
-      </w:r>
-      <w:bookmarkEnd w:id="31"/>
-    </w:p>
-    <w:p>
-      <w:pPr>
-        <w:pStyle w:val="FirstParagraph"/>
-      </w:pPr>
-      <w:r>
-        <w:t xml:space="preserve">Model info here.</w:t>
+        <w:t xml:space="preserve">by color.</w:t>
       </w:r>
     </w:p>
     <w:p>
@@ -891,7 +1039,7 @@
                     </pic:cNvPicPr>
                   </pic:nvPicPr>
                   <pic:blipFill>
-                    <a:blip r:embed="rId32"/>
+                    <a:blip r:embed="rId30"/>
                     <a:stretch>
                       <a:fillRect/>
                     </a:stretch>
@@ -928,20 +1076,106 @@
     </w:p>
     <w:p>
       <w:pPr>
-        <w:pStyle w:val="berschrift3"/>
+        <w:pStyle w:val="Textkrper"/>
       </w:pPr>
-      <w:bookmarkStart w:id="33" w:name="vot"/>
-      <w:r>
-        <w:t xml:space="preserve">VOT</w:t>
-      </w:r>
-      <w:bookmarkEnd w:id="33"/>
-    </w:p>
-    <w:p>
-      <w:pPr>
-        <w:pStyle w:val="FirstParagraph"/>
-      </w:pPr>
-      <w:r>
-        <w:t xml:space="preserve">(β = 0.67; SE = 0.05; CI = [0.57, 0.77])</w:t>
+      <w:r>
+        <w:rPr>
+          <w:b/>
+        </w:rPr>
+        <w:t xml:space="preserve">Voice-onset time</w:t>
+      </w:r>
+      <w:r>
+        <w:t xml:space="preserve">. English stops had higher VOT than Spanish stops</w:t>
+      </w:r>
+      <w:r>
+        <w:t xml:space="preserve"> </w:t>
+      </w:r>
+      <w:r>
+        <w:t xml:space="preserve">(β = 0.67; SE = 0.05; CI = [0.57, 0.77]) and the</w:t>
+      </w:r>
+      <w:r>
+        <w:t xml:space="preserve"> </w:t>
+      </w:r>
+      <w:r>
+        <w:t xml:space="preserve">voiceless segments had higher VOT than the voiceless segments</w:t>
+      </w:r>
+      <w:r>
+        <w:t xml:space="preserve"> </w:t>
+      </w:r>
+      <w:r>
+        <w:t xml:space="preserve">(β = −0.62; SE = 0.04; CI = [−0.69, −0.54]).</w:t>
+      </w:r>
+      <w:r>
+        <w:t xml:space="preserve"> </w:t>
+      </w:r>
+      <w:r>
+        <w:t xml:space="preserve">For both language and phoneme none of the HDI fell within the ROPE and the MPE</w:t>
+      </w:r>
+      <w:r>
+        <w:t xml:space="preserve"> </w:t>
+      </w:r>
+      <w:r>
+        <w:t xml:space="preserve">was 100%.</w:t>
+      </w:r>
+      <w:r>
+        <w:t xml:space="preserve"> </w:t>
+      </w:r>
+      <w:r>
+        <w:t xml:space="preserve">Thus there was compelling evidence for an effect of language and phoneme, as</w:t>
+      </w:r>
+      <w:r>
+        <w:t xml:space="preserve"> </w:t>
+      </w:r>
+      <w:r>
+        <w:t xml:space="preserve">well as a moderate interaction between the two predictors</w:t>
+      </w:r>
+      <w:r>
+        <w:t xml:space="preserve"> </w:t>
+      </w:r>
+      <w:r>
+        <w:t xml:space="preserve">(β = 0.11; SE = 0.03; CI = [0.04, 0.18]),</w:t>
+      </w:r>
+      <w:r>
+        <w:t xml:space="preserve"> </w:t>
+      </w:r>
+      <w:r>
+        <w:t xml:space="preserve">such that the voicing difference between Spanish coronals was larger than that</w:t>
+      </w:r>
+      <w:r>
+        <w:t xml:space="preserve"> </w:t>
+      </w:r>
+      <w:r>
+        <w:t xml:space="preserve">of the English coronals.</w:t>
+      </w:r>
+      <w:r>
+        <w:t xml:space="preserve"> </w:t>
+      </w:r>
+      <w:r>
+        <w:t xml:space="preserve">For the language × phoneme interaction .364 of the HDI was within the</w:t>
+      </w:r>
+      <w:r>
+        <w:t xml:space="preserve"> </w:t>
+      </w:r>
+      <w:r>
+        <w:t xml:space="preserve">ROPE and the MPE was .998.</w:t>
+      </w:r>
+      <w:r>
+        <w:t xml:space="preserve"> </w:t>
+      </w:r>
+      <w:r>
+        <w:t xml:space="preserve">The VOT data is plotted in first panel of Figure </w:t>
+      </w:r>
+      <w:r>
+        <w:t xml:space="preserve">1</w:t>
+      </w:r>
+      <w:r>
+        <w:t xml:space="preserve"> </w:t>
+      </w:r>
+      <w:r>
+        <w:t xml:space="preserve">and the complete model summary is available in Appendix B.</w:t>
+      </w:r>
+      <w:r>
+        <w:t xml:space="preserve"> </w:t>
       </w:r>
     </w:p>
     <w:p>
@@ -949,7 +1183,13 @@
         <w:pStyle w:val="Textkrper"/>
       </w:pPr>
       <w:r>
-        <w:t xml:space="preserve">(β = −0.62; SE = 0.04; CI = [−0.69, −0.54])</w:t>
+        <w:rPr>
+          <w:b/>
+        </w:rPr>
+        <w:t xml:space="preserve">Relative intensity</w:t>
+      </w:r>
+      <w:r>
+        <w:t xml:space="preserve">.</w:t>
       </w:r>
     </w:p>
     <w:p>
@@ -957,7 +1197,7 @@
         <w:pStyle w:val="Textkrper"/>
       </w:pPr>
       <w:r>
-        <w:t xml:space="preserve">(β = 0.01; SE = 0.02; CI = [−0.03, 0.05])</w:t>
+        <w:t xml:space="preserve">(β = 0.08; SE = 0.11; CI = [−0.14, 0.29])</w:t>
       </w:r>
     </w:p>
     <w:p>
@@ -965,7 +1205,7 @@
         <w:pStyle w:val="Textkrper"/>
       </w:pPr>
       <w:r>
-        <w:t xml:space="preserve">(β = −0.01; SE = 0.02; CI = [−0.05, 0.03])</w:t>
+        <w:t xml:space="preserve">(β = −0.10; SE = 0.07; CI = [−0.23, 0.04])</w:t>
       </w:r>
     </w:p>
     <w:p>
@@ -973,25 +1213,7 @@
         <w:pStyle w:val="Textkrper"/>
       </w:pPr>
       <w:r>
-        <w:t xml:space="preserve">(β = 0.11; SE = 0.03; CI = [0.04, 0.18])</w:t>
-      </w:r>
-    </w:p>
-    <w:p>
-      <w:pPr>
-        <w:pStyle w:val="berschrift3"/>
-      </w:pPr>
-      <w:bookmarkStart w:id="34" w:name="ri"/>
-      <w:r>
-        <w:t xml:space="preserve">RI</w:t>
-      </w:r>
-      <w:bookmarkEnd w:id="34"/>
-    </w:p>
-    <w:p>
-      <w:pPr>
-        <w:pStyle w:val="FirstParagraph"/>
-      </w:pPr>
-      <w:r>
-        <w:t xml:space="preserve">(β = 0.08; SE = 0.11; CI = [−0.14, 0.29])</w:t>
+        <w:t xml:space="preserve">(β = −0.11; SE = 0.06; CI = [−0.22, −0.00])</w:t>
       </w:r>
     </w:p>
     <w:p>
@@ -999,7 +1221,7 @@
         <w:pStyle w:val="Textkrper"/>
       </w:pPr>
       <w:r>
-        <w:t xml:space="preserve">(β = −0.10; SE = 0.07; CI = [−0.23, 0.04])</w:t>
+        <w:t xml:space="preserve">(β = −0.22; SE = 0.06; CI = [−0.34, −0.11])</w:t>
       </w:r>
     </w:p>
     <w:p>
@@ -1007,7 +1229,7 @@
         <w:pStyle w:val="Textkrper"/>
       </w:pPr>
       <w:r>
-        <w:t xml:space="preserve">(β = −0.11; SE = 0.06; CI = [−0.22, −0.00])</w:t>
+        <w:t xml:space="preserve">(β = 0.02; SE = 0.07; CI = [−0.11, 0.15])</w:t>
       </w:r>
     </w:p>
     <w:p>
@@ -1015,7 +1237,10 @@
         <w:pStyle w:val="Textkrper"/>
       </w:pPr>
       <w:r>
-        <w:t xml:space="preserve">(β = −0.22; SE = 0.06; CI = [−0.34, −0.11])</w:t>
+        <w:rPr>
+          <w:b/>
+        </w:rPr>
+        <w:t xml:space="preserve">Center of gravity.</w:t>
       </w:r>
     </w:p>
     <w:p>
@@ -1023,24 +1248,6 @@
         <w:pStyle w:val="Textkrper"/>
       </w:pPr>
       <w:r>
-        <w:t xml:space="preserve">(β = 0.02; SE = 0.07; CI = [−0.11, 0.15])</w:t>
-      </w:r>
-    </w:p>
-    <w:p>
-      <w:pPr>
-        <w:pStyle w:val="berschrift3"/>
-      </w:pPr>
-      <w:bookmarkStart w:id="35" w:name="cog"/>
-      <w:r>
-        <w:t xml:space="preserve">COG</w:t>
-      </w:r>
-      <w:bookmarkEnd w:id="35"/>
-    </w:p>
-    <w:p>
-      <w:pPr>
-        <w:pStyle w:val="FirstParagraph"/>
-      </w:pPr>
-      <w:r>
         <w:t xml:space="preserve">(β = 0.64; SE = 0.12; CI = [0.40, 0.87])</w:t>
       </w:r>
     </w:p>
@@ -1078,20 +1285,13 @@
     </w:p>
     <w:p>
       <w:pPr>
-        <w:pStyle w:val="berschrift3"/>
+        <w:pStyle w:val="Textkrper"/>
       </w:pPr>
-      <w:bookmarkStart w:id="36" w:name="kurtosis"/>
-      <w:r>
-        <w:t xml:space="preserve">Kurtosis</w:t>
-      </w:r>
-      <w:bookmarkEnd w:id="36"/>
-    </w:p>
-    <w:p>
-      <w:pPr>
-        <w:pStyle w:val="FirstParagraph"/>
-      </w:pPr>
-      <w:r>
-        <w:t xml:space="preserve">(β = −0.62; SE = 0.08; CI = [−0.77, −0.46])</w:t>
+      <w:r>
+        <w:rPr>
+          <w:b/>
+        </w:rPr>
+        <w:t xml:space="preserve">Kurtosis.</w:t>
       </w:r>
     </w:p>
     <w:p>
@@ -1099,7 +1299,7 @@
         <w:pStyle w:val="Textkrper"/>
       </w:pPr>
       <w:r>
-        <w:t xml:space="preserve">(β = 0.22; SE = 0.05; CI = [0.11, 0.32])</w:t>
+        <w:t xml:space="preserve">(β = −0.62; SE = 0.08; CI = [−0.77, −0.46])</w:t>
       </w:r>
     </w:p>
     <w:p>
@@ -1107,7 +1307,7 @@
         <w:pStyle w:val="Textkrper"/>
       </w:pPr>
       <w:r>
-        <w:t xml:space="preserve">(β = −0.03; SE = 0.03; CI = [−0.09, 0.03])</w:t>
+        <w:t xml:space="preserve">(β = 0.22; SE = 0.05; CI = [0.11, 0.32])</w:t>
       </w:r>
     </w:p>
     <w:p>
@@ -1115,7 +1315,7 @@
         <w:pStyle w:val="Textkrper"/>
       </w:pPr>
       <w:r>
-        <w:t xml:space="preserve">(β = −0.01; SE = 0.03; CI = [−0.07, 0.05])</w:t>
+        <w:t xml:space="preserve">(β = −0.03; SE = 0.03; CI = [−0.09, 0.03])</w:t>
       </w:r>
     </w:p>
     <w:p>
@@ -1123,25 +1323,7 @@
         <w:pStyle w:val="Textkrper"/>
       </w:pPr>
       <w:r>
-        <w:t xml:space="preserve">(β = −0.24; SE = 0.05; CI = [−0.35, −0.13])</w:t>
-      </w:r>
-    </w:p>
-    <w:p>
-      <w:pPr>
-        <w:pStyle w:val="berschrift3"/>
-      </w:pPr>
-      <w:bookmarkStart w:id="37" w:name="sd"/>
-      <w:r>
-        <w:t xml:space="preserve">SD</w:t>
-      </w:r>
-      <w:bookmarkEnd w:id="37"/>
-    </w:p>
-    <w:p>
-      <w:pPr>
-        <w:pStyle w:val="FirstParagraph"/>
-      </w:pPr>
-      <w:r>
-        <w:t xml:space="preserve">(β = 0.50; SE = 0.11; CI = [0.28, 0.72])</w:t>
+        <w:t xml:space="preserve">(β = −0.01; SE = 0.03; CI = [−0.07, 0.05])</w:t>
       </w:r>
     </w:p>
     <w:p>
@@ -1149,7 +1331,7 @@
         <w:pStyle w:val="Textkrper"/>
       </w:pPr>
       <w:r>
-        <w:t xml:space="preserve">(β = −0.28; SE = 0.06; CI = [−0.40, −0.16])</w:t>
+        <w:t xml:space="preserve">(β = −0.24; SE = 0.05; CI = [−0.35, −0.13])</w:t>
       </w:r>
     </w:p>
     <w:p>
@@ -1157,7 +1339,10 @@
         <w:pStyle w:val="Textkrper"/>
       </w:pPr>
       <w:r>
-        <w:t xml:space="preserve">(β = −0.00; SE = 0.03; CI = [−0.06, 0.05])</w:t>
+        <w:rPr>
+          <w:b/>
+        </w:rPr>
+        <w:t xml:space="preserve">Standard deviation.</w:t>
       </w:r>
     </w:p>
     <w:p>
@@ -1165,7 +1350,7 @@
         <w:pStyle w:val="Textkrper"/>
       </w:pPr>
       <w:r>
-        <w:t xml:space="preserve">(β = 0.02; SE = 0.03; CI = [−0.05, 0.08])</w:t>
+        <w:t xml:space="preserve">(β = 0.50; SE = 0.11; CI = [0.28, 0.72])</w:t>
       </w:r>
     </w:p>
     <w:p>
@@ -1173,22 +1358,47 @@
         <w:pStyle w:val="Textkrper"/>
       </w:pPr>
       <w:r>
-        <w:t xml:space="preserve">(β = 0.20; SE = 0.06; CI = [0.09, 0.32])</w:t>
+        <w:t xml:space="preserve">(β = −0.28; SE = 0.06; CI = [−0.40, −0.16])</w:t>
       </w:r>
     </w:p>
     <w:p>
       <w:pPr>
-        <w:pStyle w:val="berschrift3"/>
+        <w:pStyle w:val="Textkrper"/>
       </w:pPr>
-      <w:bookmarkStart w:id="38" w:name="skewness"/>
-      <w:r>
-        <w:t xml:space="preserve">Skewness</w:t>
-      </w:r>
-      <w:bookmarkEnd w:id="38"/>
+      <w:r>
+        <w:t xml:space="preserve">(β = −0.00; SE = 0.03; CI = [−0.06, 0.05])</w:t>
+      </w:r>
     </w:p>
     <w:p>
       <w:pPr>
-        <w:pStyle w:val="FirstParagraph"/>
+        <w:pStyle w:val="Textkrper"/>
+      </w:pPr>
+      <w:r>
+        <w:t xml:space="preserve">(β = 0.02; SE = 0.03; CI = [−0.05, 0.08])</w:t>
+      </w:r>
+    </w:p>
+    <w:p>
+      <w:pPr>
+        <w:pStyle w:val="Textkrper"/>
+      </w:pPr>
+      <w:r>
+        <w:t xml:space="preserve">(β = 0.20; SE = 0.06; CI = [0.09, 0.32])</w:t>
+      </w:r>
+    </w:p>
+    <w:p>
+      <w:pPr>
+        <w:pStyle w:val="Textkrper"/>
+      </w:pPr>
+      <w:r>
+        <w:rPr>
+          <w:b/>
+        </w:rPr>
+        <w:t xml:space="preserve">Skewness.</w:t>
+      </w:r>
+    </w:p>
+    <w:p>
+      <w:pPr>
+        <w:pStyle w:val="Textkrper"/>
       </w:pPr>
       <w:r>
         <w:t xml:space="preserve">(β = −0.50; SE = 0.07; CI = [−0.64, −0.37])</w:t>
@@ -1246,7 +1456,7 @@
                     </pic:cNvPicPr>
                   </pic:nvPicPr>
                   <pic:blipFill>
-                    <a:blip r:embed="rId39"/>
+                    <a:blip r:embed="rId31"/>
                     <a:stretch>
                       <a:fillRect/>
                     </a:stretch>
@@ -1285,11 +1495,11 @@
       <w:pPr>
         <w:pStyle w:val="berschrift2"/>
       </w:pPr>
-      <w:bookmarkStart w:id="40" w:name="experiment-2-bilinguals"/>
+      <w:bookmarkStart w:id="32" w:name="experiment-2-bilinguals"/>
       <w:r>
         <w:t xml:space="preserve">Experiment 2: Bilinguals</w:t>
       </w:r>
-      <w:bookmarkEnd w:id="40"/>
+      <w:bookmarkEnd w:id="32"/>
     </w:p>
     <w:p>
       <w:pPr>
@@ -1319,7 +1529,7 @@
                     </pic:cNvPicPr>
                   </pic:nvPicPr>
                   <pic:blipFill>
-                    <a:blip r:embed="rId41"/>
+                    <a:blip r:embed="rId33"/>
                     <a:stretch>
                       <a:fillRect/>
                     </a:stretch>
@@ -1356,20 +1566,13 @@
     </w:p>
     <w:p>
       <w:pPr>
-        <w:pStyle w:val="berschrift3"/>
+        <w:pStyle w:val="Textkrper"/>
       </w:pPr>
-      <w:bookmarkStart w:id="42" w:name="vot-1"/>
-      <w:r>
-        <w:t xml:space="preserve">VOT</w:t>
-      </w:r>
-      <w:bookmarkEnd w:id="42"/>
-    </w:p>
-    <w:p>
-      <w:pPr>
-        <w:pStyle w:val="FirstParagraph"/>
-      </w:pPr>
-      <w:r>
-        <w:t xml:space="preserve">(β = 0.48; SE = 0.04; CI = [0.39, 0.56])</w:t>
+      <w:r>
+        <w:rPr>
+          <w:b/>
+        </w:rPr>
+        <w:t xml:space="preserve">Voice-onset time.</w:t>
       </w:r>
     </w:p>
     <w:p>
@@ -1377,7 +1580,7 @@
         <w:pStyle w:val="Textkrper"/>
       </w:pPr>
       <w:r>
-        <w:t xml:space="preserve">(β = −0.62; SE = 0.06; CI = [−0.74, −0.50])</w:t>
+        <w:t xml:space="preserve">(β = 0.48; SE = 0.04; CI = [0.39, 0.56])</w:t>
       </w:r>
     </w:p>
     <w:p>
@@ -1385,7 +1588,7 @@
         <w:pStyle w:val="Textkrper"/>
       </w:pPr>
       <w:r>
-        <w:t xml:space="preserve">(β = 0.00; SE = 0.02; CI = [−0.03, 0.03])</w:t>
+        <w:t xml:space="preserve">(β = −0.62; SE = 0.06; CI = [−0.74, −0.50])</w:t>
       </w:r>
     </w:p>
     <w:p>
@@ -1393,7 +1596,7 @@
         <w:pStyle w:val="Textkrper"/>
       </w:pPr>
       <w:r>
-        <w:t xml:space="preserve">(β = −0.01; SE = 0.02; CI = [−0.04, 0.02])</w:t>
+        <w:t xml:space="preserve">(β = 0.00; SE = 0.02; CI = [−0.03, 0.03])</w:t>
       </w:r>
     </w:p>
     <w:p>
@@ -1401,25 +1604,7 @@
         <w:pStyle w:val="Textkrper"/>
       </w:pPr>
       <w:r>
-        <w:t xml:space="preserve">(β = −0.01; SE = 0.04; CI = [−0.09, 0.07])</w:t>
-      </w:r>
-    </w:p>
-    <w:p>
-      <w:pPr>
-        <w:pStyle w:val="berschrift3"/>
-      </w:pPr>
-      <w:bookmarkStart w:id="43" w:name="ri-1"/>
-      <w:r>
-        <w:t xml:space="preserve">RI</w:t>
-      </w:r>
-      <w:bookmarkEnd w:id="43"/>
-    </w:p>
-    <w:p>
-      <w:pPr>
-        <w:pStyle w:val="FirstParagraph"/>
-      </w:pPr>
-      <w:r>
-        <w:t xml:space="preserve">(β = 0.14; SE = 0.05; CI = [0.03, 0.24])</w:t>
+        <w:t xml:space="preserve">(β = −0.01; SE = 0.02; CI = [−0.04, 0.02])</w:t>
       </w:r>
     </w:p>
     <w:p>
@@ -1427,7 +1612,7 @@
         <w:pStyle w:val="Textkrper"/>
       </w:pPr>
       <w:r>
-        <w:t xml:space="preserve">(β = −0.08; SE = 0.04; CI = [−0.16, −0.01])</w:t>
+        <w:t xml:space="preserve">(β = −0.01; SE = 0.04; CI = [−0.09, 0.07])</w:t>
       </w:r>
     </w:p>
     <w:p>
@@ -1435,7 +1620,10 @@
         <w:pStyle w:val="Textkrper"/>
       </w:pPr>
       <w:r>
-        <w:t xml:space="preserve">(β = −0.27; SE = 0.05; CI = [−0.38, −0.17])</w:t>
+        <w:rPr>
+          <w:b/>
+        </w:rPr>
+        <w:t xml:space="preserve">Relative intensity.</w:t>
       </w:r>
     </w:p>
     <w:p>
@@ -1443,7 +1631,7 @@
         <w:pStyle w:val="Textkrper"/>
       </w:pPr>
       <w:r>
-        <w:t xml:space="preserve">(β = −0.19; SE = 0.03; CI = [−0.25, −0.14])</w:t>
+        <w:t xml:space="preserve">(β = 0.14; SE = 0.05; CI = [0.03, 0.24])</w:t>
       </w:r>
     </w:p>
     <w:p>
@@ -1451,25 +1639,7 @@
         <w:pStyle w:val="Textkrper"/>
       </w:pPr>
       <w:r>
-        <w:t xml:space="preserve">(β = 0.00; SE = 0.03; CI = [−0.06, 0.07])</w:t>
-      </w:r>
-    </w:p>
-    <w:p>
-      <w:pPr>
-        <w:pStyle w:val="berschrift3"/>
-      </w:pPr>
-      <w:bookmarkStart w:id="44" w:name="cog-1"/>
-      <w:r>
-        <w:t xml:space="preserve">COG</w:t>
-      </w:r>
-      <w:bookmarkEnd w:id="44"/>
-    </w:p>
-    <w:p>
-      <w:pPr>
-        <w:pStyle w:val="FirstParagraph"/>
-      </w:pPr>
-      <w:r>
-        <w:t xml:space="preserve">(β = 0.58; SE = 0.07; CI = [0.44, 0.72])</w:t>
+        <w:t xml:space="preserve">(β = −0.08; SE = 0.04; CI = [−0.16, −0.01])</w:t>
       </w:r>
     </w:p>
     <w:p>
@@ -1477,7 +1647,7 @@
         <w:pStyle w:val="Textkrper"/>
       </w:pPr>
       <w:r>
-        <w:t xml:space="preserve">(β = −0.22; SE = 0.03; CI = [−0.27, −0.16])</w:t>
+        <w:t xml:space="preserve">(β = −0.27; SE = 0.05; CI = [−0.38, −0.17])</w:t>
       </w:r>
     </w:p>
     <w:p>
@@ -1485,7 +1655,7 @@
         <w:pStyle w:val="Textkrper"/>
       </w:pPr>
       <w:r>
-        <w:t xml:space="preserve">(β = 0.02; SE = 0.02; CI = [−0.02, 0.06])</w:t>
+        <w:t xml:space="preserve">(β = −0.19; SE = 0.03; CI = [−0.25, −0.14])</w:t>
       </w:r>
     </w:p>
     <w:p>
@@ -1493,7 +1663,7 @@
         <w:pStyle w:val="Textkrper"/>
       </w:pPr>
       <w:r>
-        <w:t xml:space="preserve">(β = −0.02; SE = 0.02; CI = [−0.06, 0.02])</w:t>
+        <w:t xml:space="preserve">(β = 0.00; SE = 0.03; CI = [−0.06, 0.07])</w:t>
       </w:r>
     </w:p>
     <w:p>
@@ -1501,25 +1671,10 @@
         <w:pStyle w:val="Textkrper"/>
       </w:pPr>
       <w:r>
-        <w:t xml:space="preserve">(β = −0.05; SE = 0.03; CI = [−0.11, 0.02])</w:t>
-      </w:r>
-    </w:p>
-    <w:p>
-      <w:pPr>
-        <w:pStyle w:val="berschrift3"/>
-      </w:pPr>
-      <w:bookmarkStart w:id="45" w:name="kurtosis-1"/>
-      <w:r>
-        <w:t xml:space="preserve">Kurtosis</w:t>
-      </w:r>
-      <w:bookmarkEnd w:id="45"/>
-    </w:p>
-    <w:p>
-      <w:pPr>
-        <w:pStyle w:val="FirstParagraph"/>
-      </w:pPr>
-      <w:r>
-        <w:t xml:space="preserve">(β = −0.60; SE = 0.05; CI = [−0.69, −0.50])</w:t>
+        <w:rPr>
+          <w:b/>
+        </w:rPr>
+        <w:t xml:space="preserve">Center of gravity.</w:t>
       </w:r>
     </w:p>
     <w:p>
@@ -1527,7 +1682,7 @@
         <w:pStyle w:val="Textkrper"/>
       </w:pPr>
       <w:r>
-        <w:t xml:space="preserve">(β = 0.25; SE = 0.04; CI = [0.18, 0.32])</w:t>
+        <w:t xml:space="preserve">(β = 0.58; SE = 0.07; CI = [0.44, 0.72])</w:t>
       </w:r>
     </w:p>
     <w:p>
@@ -1535,7 +1690,7 @@
         <w:pStyle w:val="Textkrper"/>
       </w:pPr>
       <w:r>
-        <w:t xml:space="preserve">(β = −0.00; SE = 0.03; CI = [−0.05, 0.05])</w:t>
+        <w:t xml:space="preserve">(β = −0.22; SE = 0.03; CI = [−0.27, −0.16])</w:t>
       </w:r>
     </w:p>
     <w:p>
@@ -1543,7 +1698,7 @@
         <w:pStyle w:val="Textkrper"/>
       </w:pPr>
       <w:r>
-        <w:t xml:space="preserve">(β = 0.01; SE = 0.03; CI = [−0.04, 0.06])</w:t>
+        <w:t xml:space="preserve">(β = 0.02; SE = 0.02; CI = [−0.02, 0.06])</w:t>
       </w:r>
     </w:p>
     <w:p>
@@ -1551,25 +1706,7 @@
         <w:pStyle w:val="Textkrper"/>
       </w:pPr>
       <w:r>
-        <w:t xml:space="preserve">(β = −0.11; SE = 0.05; CI = [−0.21, −0.01])</w:t>
-      </w:r>
-    </w:p>
-    <w:p>
-      <w:pPr>
-        <w:pStyle w:val="berschrift3"/>
-      </w:pPr>
-      <w:bookmarkStart w:id="46" w:name="sd-1"/>
-      <w:r>
-        <w:t xml:space="preserve">SD</w:t>
-      </w:r>
-      <w:bookmarkEnd w:id="46"/>
-    </w:p>
-    <w:p>
-      <w:pPr>
-        <w:pStyle w:val="FirstParagraph"/>
-      </w:pPr>
-      <w:r>
-        <w:t xml:space="preserve">(β = 0.56; SE = 0.06; CI = [0.43, 0.68])</w:t>
+        <w:t xml:space="preserve">(β = −0.02; SE = 0.02; CI = [−0.06, 0.02])</w:t>
       </w:r>
     </w:p>
     <w:p>
@@ -1577,7 +1714,7 @@
         <w:pStyle w:val="Textkrper"/>
       </w:pPr>
       <w:r>
-        <w:t xml:space="preserve">(β = −0.22; SE = 0.04; CI = [−0.29, −0.14])</w:t>
+        <w:t xml:space="preserve">(β = −0.05; SE = 0.03; CI = [−0.11, 0.02])</w:t>
       </w:r>
     </w:p>
     <w:p>
@@ -1585,7 +1722,10 @@
         <w:pStyle w:val="Textkrper"/>
       </w:pPr>
       <w:r>
-        <w:t xml:space="preserve">(β = 0.00; SE = 0.02; CI = [−0.04, 0.05])</w:t>
+        <w:rPr>
+          <w:b/>
+        </w:rPr>
+        <w:t xml:space="preserve">Kurtosis.</w:t>
       </w:r>
     </w:p>
     <w:p>
@@ -1593,7 +1733,7 @@
         <w:pStyle w:val="Textkrper"/>
       </w:pPr>
       <w:r>
-        <w:t xml:space="preserve">(β = −0.01; SE = 0.02; CI = [−0.06, 0.03])</w:t>
+        <w:t xml:space="preserve">(β = −0.60; SE = 0.05; CI = [−0.69, −0.50])</w:t>
       </w:r>
     </w:p>
     <w:p>
@@ -1601,25 +1741,7 @@
         <w:pStyle w:val="Textkrper"/>
       </w:pPr>
       <w:r>
-        <w:t xml:space="preserve">(β = 0.07; SE = 0.04; CI = [−0.01, 0.16])</w:t>
-      </w:r>
-    </w:p>
-    <w:p>
-      <w:pPr>
-        <w:pStyle w:val="berschrift3"/>
-      </w:pPr>
-      <w:bookmarkStart w:id="47" w:name="skewness-1"/>
-      <w:r>
-        <w:t xml:space="preserve">Skewness</w:t>
-      </w:r>
-      <w:bookmarkEnd w:id="47"/>
-    </w:p>
-    <w:p>
-      <w:pPr>
-        <w:pStyle w:val="FirstParagraph"/>
-      </w:pPr>
-      <w:r>
-        <w:t xml:space="preserve">(β = −0.51; SE = 0.04; CI = [−0.60, −0.43])</w:t>
+        <w:t xml:space="preserve">(β = 0.25; SE = 0.04; CI = [0.18, 0.32])</w:t>
       </w:r>
     </w:p>
     <w:p>
@@ -1627,7 +1749,7 @@
         <w:pStyle w:val="Textkrper"/>
       </w:pPr>
       <w:r>
-        <w:t xml:space="preserve">(β = 0.31; SE = 0.04; CI = [0.22, 0.39])</w:t>
+        <w:t xml:space="preserve">(β = −0.00; SE = 0.03; CI = [−0.05, 0.05])</w:t>
       </w:r>
     </w:p>
     <w:p>
@@ -1635,7 +1757,7 @@
         <w:pStyle w:val="Textkrper"/>
       </w:pPr>
       <w:r>
-        <w:t xml:space="preserve">(β = −0.01; SE = 0.02; CI = [−0.05, 0.04])</w:t>
+        <w:t xml:space="preserve">(β = 0.01; SE = 0.03; CI = [−0.04, 0.06])</w:t>
       </w:r>
     </w:p>
     <w:p>
@@ -1643,7 +1765,7 @@
         <w:pStyle w:val="Textkrper"/>
       </w:pPr>
       <w:r>
-        <w:t xml:space="preserve">(β = −0.00; SE = 0.02; CI = [−0.05, 0.04])</w:t>
+        <w:t xml:space="preserve">(β = −0.11; SE = 0.05; CI = [−0.21, −0.01])</w:t>
       </w:r>
     </w:p>
     <w:p>
@@ -1651,6 +1773,100 @@
         <w:pStyle w:val="Textkrper"/>
       </w:pPr>
       <w:r>
+        <w:rPr>
+          <w:b/>
+        </w:rPr>
+        <w:t xml:space="preserve">Standard deviation.</w:t>
+      </w:r>
+    </w:p>
+    <w:p>
+      <w:pPr>
+        <w:pStyle w:val="Textkrper"/>
+      </w:pPr>
+      <w:r>
+        <w:t xml:space="preserve">(β = 0.56; SE = 0.06; CI = [0.43, 0.68])</w:t>
+      </w:r>
+    </w:p>
+    <w:p>
+      <w:pPr>
+        <w:pStyle w:val="Textkrper"/>
+      </w:pPr>
+      <w:r>
+        <w:t xml:space="preserve">(β = −0.22; SE = 0.04; CI = [−0.29, −0.14])</w:t>
+      </w:r>
+    </w:p>
+    <w:p>
+      <w:pPr>
+        <w:pStyle w:val="Textkrper"/>
+      </w:pPr>
+      <w:r>
+        <w:t xml:space="preserve">(β = 0.00; SE = 0.02; CI = [−0.04, 0.05])</w:t>
+      </w:r>
+    </w:p>
+    <w:p>
+      <w:pPr>
+        <w:pStyle w:val="Textkrper"/>
+      </w:pPr>
+      <w:r>
+        <w:t xml:space="preserve">(β = −0.01; SE = 0.02; CI = [−0.06, 0.03])</w:t>
+      </w:r>
+    </w:p>
+    <w:p>
+      <w:pPr>
+        <w:pStyle w:val="Textkrper"/>
+      </w:pPr>
+      <w:r>
+        <w:t xml:space="preserve">(β = 0.07; SE = 0.04; CI = [−0.01, 0.16])</w:t>
+      </w:r>
+    </w:p>
+    <w:p>
+      <w:pPr>
+        <w:pStyle w:val="Textkrper"/>
+      </w:pPr>
+      <w:r>
+        <w:rPr>
+          <w:b/>
+        </w:rPr>
+        <w:t xml:space="preserve">Skewness.</w:t>
+      </w:r>
+    </w:p>
+    <w:p>
+      <w:pPr>
+        <w:pStyle w:val="Textkrper"/>
+      </w:pPr>
+      <w:r>
+        <w:t xml:space="preserve">(β = −0.51; SE = 0.04; CI = [−0.60, −0.43])</w:t>
+      </w:r>
+    </w:p>
+    <w:p>
+      <w:pPr>
+        <w:pStyle w:val="Textkrper"/>
+      </w:pPr>
+      <w:r>
+        <w:t xml:space="preserve">(β = 0.31; SE = 0.04; CI = [0.22, 0.39])</w:t>
+      </w:r>
+    </w:p>
+    <w:p>
+      <w:pPr>
+        <w:pStyle w:val="Textkrper"/>
+      </w:pPr>
+      <w:r>
+        <w:t xml:space="preserve">(β = −0.01; SE = 0.02; CI = [−0.05, 0.04])</w:t>
+      </w:r>
+    </w:p>
+    <w:p>
+      <w:pPr>
+        <w:pStyle w:val="Textkrper"/>
+      </w:pPr>
+      <w:r>
+        <w:t xml:space="preserve">(β = −0.00; SE = 0.02; CI = [−0.05, 0.04])</w:t>
+      </w:r>
+    </w:p>
+    <w:p>
+      <w:pPr>
+        <w:pStyle w:val="Textkrper"/>
+      </w:pPr>
+      <w:r>
         <w:t xml:space="preserve">(β = −0.20; SE = 0.05; CI = [−0.30, −0.11])</w:t>
       </w:r>
     </w:p>
@@ -1663,7 +1879,7 @@
           <wp:inline>
             <wp:extent cx="5969000" cy="3647722"/>
             <wp:effectExtent b="0" l="0" r="0" t="0"/>
-            <wp:docPr descr="Figure 4: Model plot." title="" id="1" name="Picture"/>
+            <wp:docPr descr="Figure 4: Posterior medians ± 95% and 66% credible intervals for VOT and burst metrics of bilingual coronal stops." title="" id="1" name="Picture"/>
             <a:graphic>
               <a:graphicData uri="http://schemas.openxmlformats.org/drawingml/2006/picture">
                 <pic:pic>
@@ -1674,7 +1890,7 @@
                     </pic:cNvPicPr>
                   </pic:nvPicPr>
                   <pic:blipFill>
-                    <a:blip r:embed="rId48"/>
+                    <a:blip r:embed="rId34"/>
                     <a:stretch>
                       <a:fillRect/>
                     </a:stretch>
@@ -1706,18 +1922,26 @@
         <w:pStyle w:val="ImageCaption"/>
       </w:pPr>
       <w:r>
-        <w:t xml:space="preserve">Figure 4: Model plot.</w:t>
+        <w:t xml:space="preserve">Figure 4: Posterior medians ± 95% and 66% credible intervals for VOT and burst metrics of bilingual coronal stops.</w:t>
       </w:r>
     </w:p>
     <w:p>
       <w:pPr>
         <w:pStyle w:val="berschrift2"/>
       </w:pPr>
-      <w:bookmarkStart w:id="49" w:name="experiment-3-bilingual-poa-data"/>
+      <w:bookmarkStart w:id="35" w:name="experiment-3-bilingual-poa-data"/>
       <w:r>
         <w:t xml:space="preserve">Experiment 3: Bilingual POA data</w:t>
       </w:r>
-      <w:bookmarkEnd w:id="49"/>
+      <w:bookmarkEnd w:id="35"/>
+    </w:p>
+    <w:p>
+      <w:pPr>
+        <w:pStyle w:val="FirstParagraph"/>
+      </w:pPr>
+      <w:r>
+        <w:t xml:space="preserve">Model info here.</w:t>
+      </w:r>
     </w:p>
     <w:p>
       <w:pPr>
@@ -1739,7 +1963,7 @@
                     </pic:cNvPicPr>
                   </pic:nvPicPr>
                   <pic:blipFill>
-                    <a:blip r:embed="rId50"/>
+                    <a:blip r:embed="rId36"/>
                     <a:stretch>
                       <a:fillRect/>
                     </a:stretch>
@@ -1776,6 +2000,312 @@
     </w:p>
     <w:p>
       <w:pPr>
+        <w:pStyle w:val="Textkrper"/>
+      </w:pPr>
+      <w:r>
+        <w:rPr>
+          <w:b/>
+        </w:rPr>
+        <w:t xml:space="preserve">Voice-onset time.</w:t>
+      </w:r>
+    </w:p>
+    <w:p>
+      <w:pPr>
+        <w:pStyle w:val="Textkrper"/>
+      </w:pPr>
+      <w:r>
+        <w:t xml:space="preserve">(β = 0.77; SE = 0.05; CI = [0.67, 0.88])</w:t>
+      </w:r>
+    </w:p>
+    <w:p>
+      <w:pPr>
+        <w:pStyle w:val="Textkrper"/>
+      </w:pPr>
+      <w:r>
+        <w:t xml:space="preserve">(β = 0.14; SE = 0.05; CI = [0.04, 0.25])</w:t>
+      </w:r>
+    </w:p>
+    <w:p>
+      <w:pPr>
+        <w:pStyle w:val="Textkrper"/>
+      </w:pPr>
+      <w:r>
+        <w:t xml:space="preserve">(β = 0.02; SE = 0.02; CI = [−0.01, 0.05])</w:t>
+      </w:r>
+    </w:p>
+    <w:p>
+      <w:pPr>
+        <w:pStyle w:val="Textkrper"/>
+      </w:pPr>
+      <w:r>
+        <w:t xml:space="preserve">(β = −0.01; SE = 0.02; CI = [−0.04, 0.03])</w:t>
+      </w:r>
+    </w:p>
+    <w:p>
+      <w:pPr>
+        <w:pStyle w:val="Textkrper"/>
+      </w:pPr>
+      <w:r>
+        <w:t xml:space="preserve">(β = 0.03; SE = 0.05; CI = [−0.08, 0.13])</w:t>
+      </w:r>
+    </w:p>
+    <w:p>
+      <w:pPr>
+        <w:pStyle w:val="Textkrper"/>
+      </w:pPr>
+      <w:r>
+        <w:rPr>
+          <w:b/>
+        </w:rPr>
+        <w:t xml:space="preserve">Relative intensity.</w:t>
+      </w:r>
+    </w:p>
+    <w:p>
+      <w:pPr>
+        <w:pStyle w:val="Textkrper"/>
+      </w:pPr>
+      <w:r>
+        <w:t xml:space="preserve">(β = 0.12; SE = 0.04; CI = [0.04, 0.19])</w:t>
+      </w:r>
+    </w:p>
+    <w:p>
+      <w:pPr>
+        <w:pStyle w:val="Textkrper"/>
+      </w:pPr>
+      <w:r>
+        <w:t xml:space="preserve">(β = −0.41; SE = 0.11; CI = [−0.63, −0.19])</w:t>
+      </w:r>
+    </w:p>
+    <w:p>
+      <w:pPr>
+        <w:pStyle w:val="Textkrper"/>
+      </w:pPr>
+      <w:r>
+        <w:t xml:space="preserve">(β = −0.22; SE = 0.05; CI = [−0.31, −0.13])</w:t>
+      </w:r>
+    </w:p>
+    <w:p>
+      <w:pPr>
+        <w:pStyle w:val="Textkrper"/>
+      </w:pPr>
+      <w:r>
+        <w:t xml:space="preserve">(β = −0.18; SE = 0.04; CI = [−0.25, −0.10])</w:t>
+      </w:r>
+    </w:p>
+    <w:p>
+      <w:pPr>
+        <w:pStyle w:val="Textkrper"/>
+      </w:pPr>
+      <w:r>
+        <w:t xml:space="preserve">(β = 0.03; SE = 0.04; CI = [−0.05, 0.11])</w:t>
+      </w:r>
+    </w:p>
+    <w:p>
+      <w:pPr>
+        <w:pStyle w:val="Textkrper"/>
+      </w:pPr>
+      <w:r>
+        <w:rPr>
+          <w:b/>
+        </w:rPr>
+        <w:t xml:space="preserve">Center of gravity.</w:t>
+      </w:r>
+    </w:p>
+    <w:p>
+      <w:pPr>
+        <w:pStyle w:val="Textkrper"/>
+      </w:pPr>
+      <w:r>
+        <w:t xml:space="preserve">(β = 0.30; SE = 0.05; CI = [0.20, 0.41])</w:t>
+      </w:r>
+    </w:p>
+    <w:p>
+      <w:pPr>
+        <w:pStyle w:val="Textkrper"/>
+      </w:pPr>
+      <w:r>
+        <w:t xml:space="preserve">(β = 0.65; SE = 0.06; CI = [0.52, 0.77])</w:t>
+      </w:r>
+    </w:p>
+    <w:p>
+      <w:pPr>
+        <w:pStyle w:val="Textkrper"/>
+      </w:pPr>
+      <w:r>
+        <w:t xml:space="preserve">(β = 0.04; SE = 0.02; CI = [−0.01, 0.09])</w:t>
+      </w:r>
+    </w:p>
+    <w:p>
+      <w:pPr>
+        <w:pStyle w:val="Textkrper"/>
+      </w:pPr>
+      <w:r>
+        <w:t xml:space="preserve">(β = −0.04; SE = 0.02; CI = [−0.08, 0.01])</w:t>
+      </w:r>
+    </w:p>
+    <w:p>
+      <w:pPr>
+        <w:pStyle w:val="Textkrper"/>
+      </w:pPr>
+      <w:r>
+        <w:t xml:space="preserve">(β = 0.29; SE = 0.06; CI = [0.18, 0.40])</w:t>
+      </w:r>
+    </w:p>
+    <w:p>
+      <w:pPr>
+        <w:pStyle w:val="Textkrper"/>
+      </w:pPr>
+      <w:r>
+        <w:rPr>
+          <w:b/>
+        </w:rPr>
+        <w:t xml:space="preserve">Kurtosis.</w:t>
+      </w:r>
+    </w:p>
+    <w:p>
+      <w:pPr>
+        <w:pStyle w:val="Textkrper"/>
+      </w:pPr>
+      <w:r>
+        <w:t xml:space="preserve">(β = −0.23; SE = 0.04; CI = [−0.30, −0.16])</w:t>
+      </w:r>
+    </w:p>
+    <w:p>
+      <w:pPr>
+        <w:pStyle w:val="Textkrper"/>
+      </w:pPr>
+      <w:r>
+        <w:t xml:space="preserve">(β = −0.83; SE = 0.07; CI = [−0.97, −0.68])</w:t>
+      </w:r>
+    </w:p>
+    <w:p>
+      <w:pPr>
+        <w:pStyle w:val="Textkrper"/>
+      </w:pPr>
+      <w:r>
+        <w:t xml:space="preserve">(β = 0.00; SE = 0.02; CI = [−0.04, 0.05])</w:t>
+      </w:r>
+    </w:p>
+    <w:p>
+      <w:pPr>
+        <w:pStyle w:val="Textkrper"/>
+      </w:pPr>
+      <w:r>
+        <w:t xml:space="preserve">(β = 0.01; SE = 0.02; CI = [−0.04, 0.06])</w:t>
+      </w:r>
+    </w:p>
+    <w:p>
+      <w:pPr>
+        <w:pStyle w:val="Textkrper"/>
+      </w:pPr>
+      <w:r>
+        <w:t xml:space="preserve">(β = −0.19; SE = 0.03; CI = [−0.26, −0.12])</w:t>
+      </w:r>
+    </w:p>
+    <w:p>
+      <w:pPr>
+        <w:pStyle w:val="Textkrper"/>
+      </w:pPr>
+      <w:r>
+        <w:rPr>
+          <w:b/>
+        </w:rPr>
+        <w:t xml:space="preserve">Standard deviation.</w:t>
+      </w:r>
+    </w:p>
+    <w:p>
+      <w:pPr>
+        <w:pStyle w:val="Textkrper"/>
+      </w:pPr>
+      <w:r>
+        <w:t xml:space="preserve">(β = 0.23; SE = 0.05; CI = [0.14, 0.32])</w:t>
+      </w:r>
+    </w:p>
+    <w:p>
+      <w:pPr>
+        <w:pStyle w:val="Textkrper"/>
+      </w:pPr>
+      <w:r>
+        <w:t xml:space="preserve">(β = 0.78; SE = 0.06; CI = [0.66, 0.90])</w:t>
+      </w:r>
+    </w:p>
+    <w:p>
+      <w:pPr>
+        <w:pStyle w:val="Textkrper"/>
+      </w:pPr>
+      <w:r>
+        <w:t xml:space="preserve">(β = 0.01; SE = 0.02; CI = [−0.04, 0.06])</w:t>
+      </w:r>
+    </w:p>
+    <w:p>
+      <w:pPr>
+        <w:pStyle w:val="Textkrper"/>
+      </w:pPr>
+      <w:r>
+        <w:t xml:space="preserve">(β = −0.02; SE = 0.02; CI = [−0.07, 0.03])</w:t>
+      </w:r>
+    </w:p>
+    <w:p>
+      <w:pPr>
+        <w:pStyle w:val="Textkrper"/>
+      </w:pPr>
+      <w:r>
+        <w:t xml:space="preserve">(β = 0.20; SE = 0.04; CI = [0.12, 0.29])</w:t>
+      </w:r>
+    </w:p>
+    <w:p>
+      <w:pPr>
+        <w:pStyle w:val="Textkrper"/>
+      </w:pPr>
+      <w:r>
+        <w:rPr>
+          <w:b/>
+        </w:rPr>
+        <w:t xml:space="preserve">Skewness.</w:t>
+      </w:r>
+    </w:p>
+    <w:p>
+      <w:pPr>
+        <w:pStyle w:val="Textkrper"/>
+      </w:pPr>
+      <w:r>
+        <w:t xml:space="preserve">(β = −0.13; SE = 0.05; CI = [−0.23, −0.03])</w:t>
+      </w:r>
+    </w:p>
+    <w:p>
+      <w:pPr>
+        <w:pStyle w:val="Textkrper"/>
+      </w:pPr>
+      <w:r>
+        <w:t xml:space="preserve">(β = −0.87; SE = 0.09; CI = [−1.04, −0.68])</w:t>
+      </w:r>
+    </w:p>
+    <w:p>
+      <w:pPr>
+        <w:pStyle w:val="Textkrper"/>
+      </w:pPr>
+      <w:r>
+        <w:t xml:space="preserve">(β = 0.01; SE = 0.03; CI = [−0.06, 0.08])</w:t>
+      </w:r>
+    </w:p>
+    <w:p>
+      <w:pPr>
+        <w:pStyle w:val="Textkrper"/>
+      </w:pPr>
+      <w:r>
+        <w:t xml:space="preserve">(β = 0.01; SE = 0.02; CI = [−0.03, 0.06])</w:t>
+      </w:r>
+    </w:p>
+    <w:p>
+      <w:pPr>
+        <w:pStyle w:val="Textkrper"/>
+      </w:pPr>
+      <w:r>
+        <w:t xml:space="preserve">(β = −0.09; SE = 0.05; CI = [−0.19, 0.01])</w:t>
+      </w:r>
+    </w:p>
+    <w:p>
+      <w:pPr>
         <w:pStyle w:val="CaptionedFigure"/>
       </w:pPr>
       <w:r>
@@ -1783,7 +2313,7 @@
           <wp:inline>
             <wp:extent cx="5969000" cy="3647722"/>
             <wp:effectExtent b="0" l="0" r="0" t="0"/>
-            <wp:docPr descr="Figure 6: Model plot." title="" id="1" name="Picture"/>
+            <wp:docPr descr="Figure 6: plot-poa-bilinguals-summary" title="" id="1" name="Picture"/>
             <a:graphic>
               <a:graphicData uri="http://schemas.openxmlformats.org/drawingml/2006/picture">
                 <pic:pic>
@@ -1794,7 +2324,7 @@
                     </pic:cNvPicPr>
                   </pic:nvPicPr>
                   <pic:blipFill>
-                    <a:blip r:embed="rId51"/>
+                    <a:blip r:embed="rId37"/>
                     <a:stretch>
                       <a:fillRect/>
                     </a:stretch>
@@ -1826,31 +2356,51 @@
         <w:pStyle w:val="ImageCaption"/>
       </w:pPr>
       <w:r>
-        <w:t xml:space="preserve">Figure 6: Model plot.</w:t>
+        <w:t xml:space="preserve">Figure 6: plot-poa-bilinguals-summary</w:t>
       </w:r>
     </w:p>
     <w:p>
       <w:pPr>
         <w:pStyle w:val="berschrift1"/>
       </w:pPr>
-      <w:bookmarkStart w:id="52" w:name="discussion"/>
+      <w:bookmarkStart w:id="38" w:name="discussion"/>
       <w:r>
         <w:t xml:space="preserve">Discussion</w:t>
       </w:r>
-      <w:bookmarkEnd w:id="52"/>
+      <w:bookmarkEnd w:id="38"/>
+    </w:p>
+    <w:p>
+      <w:pPr>
+        <w:pStyle w:val="berschrift2"/>
+      </w:pPr>
+      <w:bookmarkStart w:id="39" w:name="summary-of-findings"/>
+      <w:r>
+        <w:t xml:space="preserve">Summary of findings</w:t>
+      </w:r>
+      <w:bookmarkEnd w:id="39"/>
+    </w:p>
+    <w:p>
+      <w:pPr>
+        <w:pStyle w:val="berschrift2"/>
+      </w:pPr>
+      <w:bookmarkStart w:id="40" w:name="interpretation-and-implications"/>
+      <w:r>
+        <w:t xml:space="preserve">Interpretation and implications</w:t>
+      </w:r>
+      <w:bookmarkEnd w:id="40"/>
     </w:p>
     <w:p>
       <w:pPr>
         <w:pStyle w:val="berschrift1"/>
       </w:pPr>
-      <w:bookmarkStart w:id="53" w:name="references"/>
+      <w:bookmarkStart w:id="41" w:name="references"/>
       <w:r>
         <w:t xml:space="preserve">References</w:t>
       </w:r>
-      <w:bookmarkEnd w:id="53"/>
+      <w:bookmarkEnd w:id="41"/>
     </w:p>
-    <w:bookmarkStart w:id="67" w:name="refs"/>
-    <w:bookmarkStart w:id="55" w:name="ref-R-papaja"/>
+    <w:bookmarkStart w:id="55" w:name="refs"/>
+    <w:bookmarkStart w:id="43" w:name="ref-R-papaja"/>
     <w:p>
       <w:pPr>
         <w:pStyle w:val="Literaturverzeichnis"/>
@@ -1873,7 +2423,7 @@
       <w:r>
         <w:t xml:space="preserve"> </w:t>
       </w:r>
-      <w:hyperlink r:id="rId54">
+      <w:hyperlink r:id="rId42">
         <w:r>
           <w:rPr>
             <w:rStyle w:val="Hyperlink"/>
@@ -1882,8 +2432,8 @@
         </w:r>
       </w:hyperlink>
     </w:p>
-    <w:bookmarkEnd w:id="55"/>
-    <w:bookmarkStart w:id="57" w:name="ref-R-brms_a"/>
+    <w:bookmarkEnd w:id="43"/>
+    <w:bookmarkStart w:id="45" w:name="ref-R-brms_a"/>
     <w:p>
       <w:pPr>
         <w:pStyle w:val="Literaturverzeichnis"/>
@@ -1918,7 +2468,7 @@
       <w:r>
         <w:t xml:space="preserve"> </w:t>
       </w:r>
-      <w:hyperlink r:id="rId56">
+      <w:hyperlink r:id="rId44">
         <w:r>
           <w:rPr>
             <w:rStyle w:val="Hyperlink"/>
@@ -1927,8 +2477,8 @@
         </w:r>
       </w:hyperlink>
     </w:p>
-    <w:bookmarkEnd w:id="57"/>
-    <w:bookmarkStart w:id="59" w:name="ref-R-brms_b"/>
+    <w:bookmarkEnd w:id="45"/>
+    <w:bookmarkStart w:id="47" w:name="ref-R-brms_b"/>
     <w:p>
       <w:pPr>
         <w:pStyle w:val="Literaturverzeichnis"/>
@@ -1963,7 +2513,7 @@
       <w:r>
         <w:t xml:space="preserve"> </w:t>
       </w:r>
-      <w:hyperlink r:id="rId58">
+      <w:hyperlink r:id="rId46">
         <w:r>
           <w:rPr>
             <w:rStyle w:val="Hyperlink"/>
@@ -1972,8 +2522,8 @@
         </w:r>
       </w:hyperlink>
     </w:p>
-    <w:bookmarkEnd w:id="59"/>
-    <w:bookmarkStart w:id="60" w:name="ref-cohen1988statistical"/>
+    <w:bookmarkEnd w:id="47"/>
+    <w:bookmarkStart w:id="48" w:name="ref-cohen1988statistical"/>
     <w:p>
       <w:pPr>
         <w:pStyle w:val="Literaturverzeichnis"/>
@@ -1994,8 +2544,8 @@
         <w:t xml:space="preserve">. Hillsdale, NJ: Erlbaum.</w:t>
       </w:r>
     </w:p>
-    <w:bookmarkEnd w:id="60"/>
-    <w:bookmarkStart w:id="61" w:name="ref-cohen2013statistical"/>
+    <w:bookmarkEnd w:id="48"/>
+    <w:bookmarkStart w:id="49" w:name="ref-cohen2013statistical"/>
     <w:p>
       <w:pPr>
         <w:pStyle w:val="Literaturverzeichnis"/>
@@ -2016,8 +2566,8 @@
         <w:t xml:space="preserve">. Routledge.</w:t>
       </w:r>
     </w:p>
-    <w:bookmarkEnd w:id="61"/>
-    <w:bookmarkStart w:id="62" w:name="ref-kruschke2018rejecting"/>
+    <w:bookmarkEnd w:id="49"/>
+    <w:bookmarkStart w:id="50" w:name="ref-kruschke2018rejecting"/>
     <w:p>
       <w:pPr>
         <w:pStyle w:val="Literaturverzeichnis"/>
@@ -2050,8 +2600,8 @@
         <w:t xml:space="preserve">(2), 270–280.</w:t>
       </w:r>
     </w:p>
-    <w:bookmarkEnd w:id="62"/>
-    <w:bookmarkStart w:id="64" w:name="ref-R-base"/>
+    <w:bookmarkEnd w:id="50"/>
+    <w:bookmarkStart w:id="52" w:name="ref-R-base"/>
     <w:p>
       <w:pPr>
         <w:pStyle w:val="Literaturverzeichnis"/>
@@ -2074,7 +2624,7 @@
       <w:r>
         <w:t xml:space="preserve"> </w:t>
       </w:r>
-      <w:hyperlink r:id="rId63">
+      <w:hyperlink r:id="rId51">
         <w:r>
           <w:rPr>
             <w:rStyle w:val="Hyperlink"/>
@@ -2083,8 +2633,8 @@
         </w:r>
       </w:hyperlink>
     </w:p>
-    <w:bookmarkEnd w:id="64"/>
-    <w:bookmarkStart w:id="65" w:name="ref-van2014bayesian"/>
+    <w:bookmarkEnd w:id="52"/>
+    <w:bookmarkStart w:id="53" w:name="ref-van2014bayesian"/>
     <w:p>
       <w:pPr>
         <w:pStyle w:val="Literaturverzeichnis"/>
@@ -2117,8 +2667,8 @@
         <w:t xml:space="preserve">(2), 75–84.</w:t>
       </w:r>
     </w:p>
-    <w:bookmarkEnd w:id="65"/>
-    <w:bookmarkStart w:id="66" w:name="ref-vasishth2018bayesian"/>
+    <w:bookmarkEnd w:id="53"/>
+    <w:bookmarkStart w:id="54" w:name="ref-vasishth2018bayesian"/>
     <w:p>
       <w:pPr>
         <w:pStyle w:val="Literaturverzeichnis"/>
@@ -2151,8 +2701,8 @@
         <w:t xml:space="preserve">, 147–161.</w:t>
       </w:r>
     </w:p>
-    <w:bookmarkEnd w:id="66"/>
-    <w:bookmarkEnd w:id="67"/>
+    <w:bookmarkEnd w:id="54"/>
+    <w:bookmarkEnd w:id="55"/>
     <w:p>
       <w:pPr>
         <w:pStyle w:val="Compact"/>
@@ -2166,11 +2716,11 @@
       <w:pPr>
         <w:pStyle w:val="berschrift2"/>
       </w:pPr>
-      <w:bookmarkStart w:id="68" w:name="experiment-0-vowels"/>
+      <w:bookmarkStart w:id="56" w:name="experiment-0-vowels"/>
       <w:r>
         <w:t xml:space="preserve">Experiment 0: Vowels</w:t>
       </w:r>
-      <w:bookmarkEnd w:id="68"/>
+      <w:bookmarkEnd w:id="56"/>
     </w:p>
     <w:p>
       <w:pPr>
@@ -2397,7 +2947,31 @@
         <w:t xml:space="preserve"> </w:t>
       </w:r>
       <w:r>
-        <w:t xml:space="preserve">Figure 7 plots the F1 × F2 data and Figure 8 plots the model summary.</w:t>
+        <w:t xml:space="preserve">Figure </w:t>
+      </w:r>
+      <w:r>
+        <w:t xml:space="preserve">7</w:t>
+      </w:r>
+      <w:r>
+        <w:t xml:space="preserve"> </w:t>
+      </w:r>
+      <w:r>
+        <w:t xml:space="preserve">plots the F1 × F2 data and</w:t>
+      </w:r>
+      <w:r>
+        <w:t xml:space="preserve"> </w:t>
+      </w:r>
+      <w:r>
+        <w:t xml:space="preserve">Figure </w:t>
+      </w:r>
+      <w:r>
+        <w:t xml:space="preserve">8</w:t>
+      </w:r>
+      <w:r>
+        <w:t xml:space="preserve"> </w:t>
+      </w:r>
+      <w:r>
+        <w:t xml:space="preserve">plots the model summary.</w:t>
       </w:r>
       <w:r>
         <w:t xml:space="preserve"> </w:t>
@@ -2426,7 +3000,7 @@
                     </pic:cNvPicPr>
                   </pic:nvPicPr>
                   <pic:blipFill>
-                    <a:blip r:embed="rId69"/>
+                    <a:blip r:embed="rId57"/>
                     <a:stretch>
                       <a:fillRect/>
                     </a:stretch>
@@ -2481,7 +3055,7 @@
                     </pic:cNvPicPr>
                   </pic:nvPicPr>
                   <pic:blipFill>
-                    <a:blip r:embed="rId70"/>
+                    <a:blip r:embed="rId58"/>
                     <a:stretch>
                       <a:fillRect/>
                     </a:stretch>
@@ -4206,6 +4780,16 @@
     </w:p>
     <w:p>
       <w:pPr>
+        <w:pStyle w:val="berschrift2"/>
+      </w:pPr>
+      <w:bookmarkStart w:id="59" w:name="mono-table"/>
+      <w:r>
+        <w:t xml:space="preserve">Model summaries for monolingual data</w:t>
+      </w:r>
+      <w:bookmarkEnd w:id="59"/>
+    </w:p>
+    <w:p>
+      <w:pPr>
         <w:pStyle w:val="TableCaption"/>
       </w:pPr>
       <w:r>
@@ -27626,11 +28210,11 @@
       <w:pPr>
         <w:pStyle w:val="berschrift2"/>
       </w:pPr>
-      <w:bookmarkStart w:id="71" w:name="bayesian-data-analysis"/>
+      <w:bookmarkStart w:id="60" w:name="bayesian-data-analysis"/>
       <w:r>
         <w:t xml:space="preserve">Bayesian data analysis</w:t>
       </w:r>
-      <w:bookmarkEnd w:id="71"/>
+      <w:bookmarkEnd w:id="60"/>
     </w:p>
     <w:p>
       <w:pPr>
@@ -27787,6 +28371,12 @@
         <w:t xml:space="preserve">and calculates the proportion of the HDI that falls within this interval.</w:t>
       </w:r>
       <w:r>
+        <w:rPr>
+          <w:rStyle w:val="Funotenzeichen"/>
+        </w:rPr>
+        <w:footnoteReference w:id="61"/>
+      </w:r>
+      <w:r>
         <w:t xml:space="preserve"> </w:t>
       </w:r>
       <w:r>
@@ -27937,14 +28527,6 @@
       </w:r>
       <w:r>
         <w:t xml:space="preserve">This type of interepretation is not possible under a frequentist paradigm.</w:t>
-      </w:r>
-    </w:p>
-    <w:p>
-      <w:pPr>
-        <w:pStyle w:val="Textkrper"/>
-      </w:pPr>
-      <w:r>
-        <w:t xml:space="preserve">effectSize = (mu1 - mu2) / sqrt((sigma1^2 + sigma2^2) / 2)</w:t>
       </w:r>
     </w:p>
     <w:p>
@@ -28058,6 +28640,18 @@
               </m:rad>
             </m:den>
           </m:f>
+          <m:r>
+            <m:t>  </m:t>
+          </m:r>
+          <m:r>
+            <m:t>(</m:t>
+          </m:r>
+          <m:r>
+            <m:t>1</m:t>
+          </m:r>
+          <m:r>
+            <m:t>)</m:t>
+          </m:r>
         </m:oMath>
       </m:oMathPara>
     </w:p>
@@ -28074,11 +28668,11 @@
       <w:pPr>
         <w:pStyle w:val="berschrift2"/>
       </w:pPr>
-      <w:bookmarkStart w:id="72" w:name="about-this-document"/>
+      <w:bookmarkStart w:id="62" w:name="about-this-document"/>
       <w:r>
         <w:t xml:space="preserve">About this document</w:t>
       </w:r>
-      <w:bookmarkEnd w:id="72"/>
+      <w:bookmarkEnd w:id="62"/>
     </w:p>
     <w:p>
       <w:pPr>
@@ -28143,11 +28737,11 @@
       <w:pPr>
         <w:pStyle w:val="berschrift2"/>
       </w:pPr>
-      <w:bookmarkStart w:id="73" w:name="session-info"/>
+      <w:bookmarkStart w:id="63" w:name="session-info"/>
       <w:r>
         <w:t xml:space="preserve">Session info</w:t>
       </w:r>
-      <w:bookmarkEnd w:id="73"/>
+      <w:bookmarkEnd w:id="63"/>
     </w:p>
     <w:p>
       <w:pPr>
@@ -28238,7 +28832,7 @@
         <w:rPr>
           <w:rStyle w:val="VerbatimChar"/>
         </w:rPr>
-        <w:t xml:space="preserve">&gt;   date     2019-09-29</w:t>
+        <w:t xml:space="preserve">&gt;   date     2019-09-30</w:t>
       </w:r>
     </w:p>
     <w:p>
@@ -29421,6 +30015,86 @@
     <w:p>
       <w:r>
         <w:separator/>
+      </w:r>
+    </w:p>
+  </w:footnote>
+  <w:footnote w:id="27">
+    <w:p>
+      <w:pPr>
+        <w:pStyle w:val="Funotentext"/>
+      </w:pPr>
+      <w:r>
+        <w:rPr>
+          <w:rStyle w:val="Funotenzeichen"/>
+        </w:rPr>
+        <w:footnoteRef/>
+      </w:r>
+      <w:r>
+        <w:t xml:space="preserve"> </w:t>
+      </w:r>
+      <w:r>
+        <w:t xml:space="preserve">See</w:t>
+      </w:r>
+      <w:r>
+        <w:t xml:space="preserve"> </w:t>
+      </w:r>
+      <w:r>
+        <w:t xml:space="preserve">Schoot and Depaoli (2014)</w:t>
+      </w:r>
+      <w:r>
+        <w:t xml:space="preserve"> </w:t>
+      </w:r>
+      <w:r>
+        <w:t xml:space="preserve">and</w:t>
+      </w:r>
+      <w:r>
+        <w:t xml:space="preserve"> </w:t>
+      </w:r>
+      <w:r>
+        <w:t xml:space="preserve">Vasishth, Nicenboim, Beckman, Li, and Kong (2018)</w:t>
+      </w:r>
+      <w:r>
+        <w:t xml:space="preserve"> </w:t>
+      </w:r>
+      <w:r>
+        <w:t xml:space="preserve">for tutorials and in</w:t>
+      </w:r>
+      <w:r>
+        <w:t xml:space="preserve"> </w:t>
+      </w:r>
+      <w:r>
+        <w:t xml:space="preserve">depth explanations related to BDA in the psychological and speech sciences.</w:t>
+      </w:r>
+    </w:p>
+  </w:footnote>
+  <w:footnote w:id="61">
+    <w:p>
+      <w:pPr>
+        <w:pStyle w:val="Funotentext"/>
+      </w:pPr>
+      <w:r>
+        <w:rPr>
+          <w:rStyle w:val="Funotenzeichen"/>
+        </w:rPr>
+        <w:footnoteRef/>
+      </w:r>
+      <w:r>
+        <w:t xml:space="preserve"> </w:t>
+      </w:r>
+      <w:r>
+        <w:t xml:space="preserve">We</w:t>
+      </w:r>
+      <w:r>
+        <w:t xml:space="preserve"> </w:t>
+      </w:r>
+      <w:r>
+        <w:t xml:space="preserve">utilize a ROPE of ± 1 for standardized values. For non-standardized values</w:t>
+      </w:r>
+      <w:r>
+        <w:t xml:space="preserve"> </w:t>
+      </w:r>
+      <w:r>
+        <w:t xml:space="preserve">XXX recommomends using the formula in (1)</w:t>
       </w:r>
     </w:p>
   </w:footnote>

--- a/docs/manuscripts/jasa/results.docx
+++ b/docs/manuscripts/jasa/results.docx
@@ -1172,10 +1172,13 @@
         <w:t xml:space="preserve"> </w:t>
       </w:r>
       <w:r>
-        <w:t xml:space="preserve">and the complete model summary is available in Appendix B.</w:t>
-      </w:r>
-      <w:r>
-        <w:t xml:space="preserve"> </w:t>
+        <w:t xml:space="preserve">and the complete model summary is available in Table B</w:t>
+      </w:r>
+      <w:r>
+        <w:t xml:space="preserve">2</w:t>
+      </w:r>
+      <w:r>
+        <w:t xml:space="preserve">.</w:t>
       </w:r>
     </w:p>
     <w:p>
@@ -2977,7 +2980,19 @@
         <w:t xml:space="preserve"> </w:t>
       </w:r>
       <w:r>
-        <w:t xml:space="preserve">A complete summary of the F1 and F2 models is available in Table 1.</w:t>
+        <w:t xml:space="preserve">A complete summary of the F1 and F2 models is available in</w:t>
+      </w:r>
+      <w:r>
+        <w:t xml:space="preserve"> </w:t>
+      </w:r>
+      <w:r>
+        <w:t xml:space="preserve">Table A</w:t>
+      </w:r>
+      <w:r>
+        <w:t xml:space="preserve">1</w:t>
+      </w:r>
+      <w:r>
+        <w:t xml:space="preserve">.</w:t>
       </w:r>
     </w:p>
     <w:p>
@@ -3092,16 +3107,10 @@
     </w:p>
     <w:p>
       <w:pPr>
-        <w:pStyle w:val="TableCaption"/>
+        <w:pStyle w:val="Textkrper"/>
       </w:pPr>
       <w:r>
-        <w:rPr>
-          <w:i/>
-        </w:rPr>
-        <w:t xml:space="preserve">Table A1</w:t>
-      </w:r>
-      <w:r>
-        <w:t xml:space="preserve">: Model summary for F1 and F2 as a function of language (English, Spanish), phoneme (/d/, /t/), and item repetition for monolingual data. The percentage of the HDI contained within the ROPE is based on an effect size of ± 0.1.</w:t>
+        <w:t xml:space="preserve">Table: Table 1: Model summary for F1 and F2 as a function of language (English, Spanish), phoneme (/d/, /t/), and item repetition for monolingual data. The percentage of the HDI contained within the ROPE is based on an effect size of ± 0.1.</w:t>
       </w:r>
     </w:p>
     <w:tbl xmlns:w="http://schemas.openxmlformats.org/wordprocessingml/2006/main" xmlns:r="http://schemas.openxmlformats.org/officeDocument/2006/relationships" xmlns:w14="http://schemas.microsoft.com/office/word/2010/wordml" xmlns:wp="http://schemas.openxmlformats.org/drawingml/2006/wordprocessingDrawing" xmlns:a="http://schemas.openxmlformats.org/drawingml/2006/main" xmlns:pic="http://schemas.openxmlformats.org/drawingml/2006/picture">
@@ -4780,26 +4789,10 @@
     </w:p>
     <w:p>
       <w:pPr>
-        <w:pStyle w:val="berschrift2"/>
+        <w:pStyle w:val="Textkrper"/>
       </w:pPr>
-      <w:bookmarkStart w:id="59" w:name="mono-table"/>
-      <w:r>
-        <w:t xml:space="preserve">Model summaries for monolingual data</w:t>
-      </w:r>
-      <w:bookmarkEnd w:id="59"/>
-    </w:p>
-    <w:p>
-      <w:pPr>
-        <w:pStyle w:val="TableCaption"/>
-      </w:pPr>
-      <w:r>
-        <w:rPr>
-          <w:i/>
-        </w:rPr>
-        <w:t xml:space="preserve">Table B1</w:t>
-      </w:r>
-      <w:r>
-        <w:t xml:space="preserve">: Model summary for VOT and burst metrics as a function of language (English, Spanish), phoneme (/d/, /t/), F1, F2, and item repetition for monolingual coronal stops. The percentage of the HDI contained within the ROPE is based on an effect size of ± 0.1.</w:t>
+      <w:r>
+        <w:t xml:space="preserve">Table: Table 2: Model summary for VOT and burst metrics as a function of language (English, Spanish), phoneme (/d/, /t/), F1, F2, and item repetition for monolingual coronal stops. The percentage of the HDI contained within the ROPE is based on an effect size of ± 0.1.</w:t>
       </w:r>
     </w:p>
     <w:tbl xmlns:w="http://schemas.openxmlformats.org/wordprocessingml/2006/main" xmlns:r="http://schemas.openxmlformats.org/officeDocument/2006/relationships" xmlns:w14="http://schemas.microsoft.com/office/word/2010/wordml" xmlns:wp="http://schemas.openxmlformats.org/drawingml/2006/wordprocessingDrawing" xmlns:a="http://schemas.openxmlformats.org/drawingml/2006/main" xmlns:pic="http://schemas.openxmlformats.org/drawingml/2006/picture">
@@ -28210,11 +28203,11 @@
       <w:pPr>
         <w:pStyle w:val="berschrift2"/>
       </w:pPr>
-      <w:bookmarkStart w:id="60" w:name="bayesian-data-analysis"/>
+      <w:bookmarkStart w:id="59" w:name="bayesian-data-analysis"/>
       <w:r>
         <w:t xml:space="preserve">Bayesian data analysis</w:t>
       </w:r>
-      <w:bookmarkEnd w:id="60"/>
+      <w:bookmarkEnd w:id="59"/>
     </w:p>
     <w:p>
       <w:pPr>
@@ -28374,7 +28367,7 @@
         <w:rPr>
           <w:rStyle w:val="Funotenzeichen"/>
         </w:rPr>
-        <w:footnoteReference w:id="61"/>
+        <w:footnoteReference w:id="60"/>
       </w:r>
       <w:r>
         <w:t xml:space="preserve"> </w:t>
@@ -28668,11 +28661,11 @@
       <w:pPr>
         <w:pStyle w:val="berschrift2"/>
       </w:pPr>
-      <w:bookmarkStart w:id="62" w:name="about-this-document"/>
+      <w:bookmarkStart w:id="61" w:name="about-this-document"/>
       <w:r>
         <w:t xml:space="preserve">About this document</w:t>
       </w:r>
-      <w:bookmarkEnd w:id="62"/>
+      <w:bookmarkEnd w:id="61"/>
     </w:p>
     <w:p>
       <w:pPr>
@@ -28737,11 +28730,11 @@
       <w:pPr>
         <w:pStyle w:val="berschrift2"/>
       </w:pPr>
-      <w:bookmarkStart w:id="63" w:name="session-info"/>
+      <w:bookmarkStart w:id="62" w:name="session-info"/>
       <w:r>
         <w:t xml:space="preserve">Session info</w:t>
       </w:r>
-      <w:bookmarkEnd w:id="63"/>
+      <w:bookmarkEnd w:id="62"/>
     </w:p>
     <w:p>
       <w:pPr>
@@ -30067,7 +30060,7 @@
       </w:r>
     </w:p>
   </w:footnote>
-  <w:footnote w:id="61">
+  <w:footnote w:id="60">
     <w:p>
       <w:pPr>
         <w:pStyle w:val="Funotentext"/>

--- a/docs/manuscripts/jasa/results.docx
+++ b/docs/manuscripts/jasa/results.docx
@@ -3158,7 +3158,25 @@
         <w:pStyle w:val="TableCaption"/>
       </w:pPr>
       <w:r>
-        <w:t xml:space="preserve">Table 1: Model summary for F1 and F2 as a function of language (English, Spanish), phoneme (/d/, /t/), and item repetition for monolingual data. The percentage of the HDI contained within the ROPE is based on an effect size of ± 0.1.</w:t>
+        <w:t xml:space="preserve">Table 1: Model summary for F1 and F2 as a function of language</w:t>
+      </w:r>
+      <w:r>
+        <w:t xml:space="preserve"> </w:t>
+      </w:r>
+      <w:r>
+        <w:t xml:space="preserve">(English, Spanish), phoneme (/d/, /t/), and item repetition for</w:t>
+      </w:r>
+      <w:r>
+        <w:t xml:space="preserve"> </w:t>
+      </w:r>
+      <w:r>
+        <w:t xml:space="preserve">monolingual data. The percentage of the HDI contained within</w:t>
+      </w:r>
+      <w:r>
+        <w:t xml:space="preserve"> </w:t>
+      </w:r>
+      <w:r>
+        <w:t xml:space="preserve">the ROPE is based on an effect size of ±0.1.</w:t>
       </w:r>
     </w:p>
     <w:tbl>
@@ -3166,7 +3184,7 @@
         <w:tblStyle w:val="Table"/>
         <w:tblW w:type="pct" w:w="0.0"/>
         <w:tblLook w:firstRow="1"/>
-        <w:tblCaption w:val="Table 1: Model summary for F1 and F2 as a function of language (English, Spanish), phoneme (/d/, /t/), and item repetition for monolingual data. The percentage of the HDI contained within the ROPE is based on an effect size of ± 0.1."/>
+        <w:tblCaption w:val="Table 1: Model summary for F1 and F2 as a function of language (English, Spanish), phoneme (/d/, /t/), and item repetition for monolingual data. The percentage of the HDI contained within the ROPE is based on an effect size of ±0.1."/>
       </w:tblPr>
       <w:tblGrid/>
       <w:tr>
@@ -3306,18 +3324,18 @@
               <w:jc w:val="right"/>
             </w:pPr>
             <w:r>
-              <w:t xml:space="preserve">-0.014</w:t>
-            </w:r>
-          </w:p>
-        </w:tc>
-        <w:tc>
-          <w:p>
-            <w:pPr>
-              <w:pStyle w:val="Compact"/>
-              <w:jc w:val="right"/>
-            </w:pPr>
-            <w:r>
-              <w:t xml:space="preserve">[-0.245, 0.219]</w:t>
+              <w:t xml:space="preserve">−0.014</w:t>
+            </w:r>
+          </w:p>
+        </w:tc>
+        <w:tc>
+          <w:p>
+            <w:pPr>
+              <w:pStyle w:val="Compact"/>
+              <w:jc w:val="right"/>
+            </w:pPr>
+            <w:r>
+              <w:t xml:space="preserve">[−0.245, 0.219]</w:t>
             </w:r>
           </w:p>
         </w:tc>
@@ -3377,7 +3395,7 @@
               <w:jc w:val="right"/>
             </w:pPr>
             <w:r>
-              <w:t xml:space="preserve">[-0.001, 0.353]</w:t>
+              <w:t xml:space="preserve">[−0.001, 0.353]</w:t>
             </w:r>
           </w:p>
         </w:tc>
@@ -3426,18 +3444,18 @@
               <w:jc w:val="right"/>
             </w:pPr>
             <w:r>
-              <w:t xml:space="preserve">-0.021</w:t>
-            </w:r>
-          </w:p>
-        </w:tc>
-        <w:tc>
-          <w:p>
-            <w:pPr>
-              <w:pStyle w:val="Compact"/>
-              <w:jc w:val="right"/>
-            </w:pPr>
-            <w:r>
-              <w:t xml:space="preserve">[-0.096, 0.053]</w:t>
+              <w:t xml:space="preserve">−0.021</w:t>
+            </w:r>
+          </w:p>
+        </w:tc>
+        <w:tc>
+          <w:p>
+            <w:pPr>
+              <w:pStyle w:val="Compact"/>
+              <w:jc w:val="right"/>
+            </w:pPr>
+            <w:r>
+              <w:t xml:space="preserve">[−0.096, 0.053]</w:t>
             </w:r>
           </w:p>
         </w:tc>
@@ -3497,7 +3515,7 @@
               <w:jc w:val="right"/>
             </w:pPr>
             <w:r>
-              <w:t xml:space="preserve">[-0.074, 0.091]</w:t>
+              <w:t xml:space="preserve">[−0.074, 0.091]</w:t>
             </w:r>
           </w:p>
         </w:tc>
@@ -3554,18 +3572,18 @@
               <w:jc w:val="right"/>
             </w:pPr>
             <w:r>
-              <w:t xml:space="preserve">-0.094</w:t>
-            </w:r>
-          </w:p>
-        </w:tc>
-        <w:tc>
-          <w:p>
-            <w:pPr>
-              <w:pStyle w:val="Compact"/>
-              <w:jc w:val="right"/>
-            </w:pPr>
-            <w:r>
-              <w:t xml:space="preserve">[-0.368, 0.176]</w:t>
+              <w:t xml:space="preserve">−0.094</w:t>
+            </w:r>
+          </w:p>
+        </w:tc>
+        <w:tc>
+          <w:p>
+            <w:pPr>
+              <w:pStyle w:val="Compact"/>
+              <w:jc w:val="right"/>
+            </w:pPr>
+            <w:r>
+              <w:t xml:space="preserve">[−0.368, 0.176]</w:t>
             </w:r>
           </w:p>
         </w:tc>
@@ -3625,7 +3643,7 @@
               <w:jc w:val="right"/>
             </w:pPr>
             <w:r>
-              <w:t xml:space="preserve">[-0.037, 0.409]</w:t>
+              <w:t xml:space="preserve">[−0.037, 0.409]</w:t>
             </w:r>
           </w:p>
         </w:tc>
@@ -3674,18 +3692,18 @@
               <w:jc w:val="right"/>
             </w:pPr>
             <w:r>
-              <w:t xml:space="preserve">-0.006</w:t>
-            </w:r>
-          </w:p>
-        </w:tc>
-        <w:tc>
-          <w:p>
-            <w:pPr>
-              <w:pStyle w:val="Compact"/>
-              <w:jc w:val="right"/>
-            </w:pPr>
-            <w:r>
-              <w:t xml:space="preserve">[-0.09, 0.082]</w:t>
+              <w:t xml:space="preserve">−0.006</w:t>
+            </w:r>
+          </w:p>
+        </w:tc>
+        <w:tc>
+          <w:p>
+            <w:pPr>
+              <w:pStyle w:val="Compact"/>
+              <w:jc w:val="right"/>
+            </w:pPr>
+            <w:r>
+              <w:t xml:space="preserve">[−0.090, 0.082]</w:t>
             </w:r>
           </w:p>
         </w:tc>
@@ -3745,7 +3763,7 @@
               <w:jc w:val="right"/>
             </w:pPr>
             <w:r>
-              <w:t xml:space="preserve">[-0.033, 0.123]</w:t>
+              <w:t xml:space="preserve">[−0.033, 0.123]</w:t>
             </w:r>
           </w:p>
         </w:tc>
@@ -3946,7 +3964,7 @@
               <w:jc w:val="right"/>
             </w:pPr>
             <w:r>
-              <w:t xml:space="preserve">[-0.124, 0.129]</w:t>
+              <w:t xml:space="preserve">[−0.124, 0.129]</w:t>
             </w:r>
           </w:p>
         </w:tc>
@@ -4055,18 +4073,18 @@
               <w:jc w:val="right"/>
             </w:pPr>
             <w:r>
-              <w:t xml:space="preserve">-0.616</w:t>
-            </w:r>
-          </w:p>
-        </w:tc>
-        <w:tc>
-          <w:p>
-            <w:pPr>
-              <w:pStyle w:val="Compact"/>
-              <w:jc w:val="right"/>
-            </w:pPr>
-            <w:r>
-              <w:t xml:space="preserve">[-0.691, -0.548]</w:t>
+              <w:t xml:space="preserve">−0.616</w:t>
+            </w:r>
+          </w:p>
+        </w:tc>
+        <w:tc>
+          <w:p>
+            <w:pPr>
+              <w:pStyle w:val="Compact"/>
+              <w:jc w:val="right"/>
+            </w:pPr>
+            <w:r>
+              <w:t xml:space="preserve">[−0.691, -0.548]</w:t>
             </w:r>
           </w:p>
         </w:tc>
@@ -4115,18 +4133,18 @@
               <w:jc w:val="right"/>
             </w:pPr>
             <w:r>
-              <w:t xml:space="preserve">0.010</w:t>
-            </w:r>
-          </w:p>
-        </w:tc>
-        <w:tc>
-          <w:p>
-            <w:pPr>
-              <w:pStyle w:val="Compact"/>
-              <w:jc w:val="right"/>
-            </w:pPr>
-            <w:r>
-              <w:t xml:space="preserve">[-0.03, 0.052]</w:t>
+              <w:t xml:space="preserve">0.01</w:t>
+            </w:r>
+          </w:p>
+        </w:tc>
+        <w:tc>
+          <w:p>
+            <w:pPr>
+              <w:pStyle w:val="Compact"/>
+              <w:jc w:val="right"/>
+            </w:pPr>
+            <w:r>
+              <w:t xml:space="preserve">[−0.030, 0.052]</w:t>
             </w:r>
           </w:p>
         </w:tc>
@@ -4175,18 +4193,18 @@
               <w:jc w:val="right"/>
             </w:pPr>
             <w:r>
-              <w:t xml:space="preserve">-0.006</w:t>
-            </w:r>
-          </w:p>
-        </w:tc>
-        <w:tc>
-          <w:p>
-            <w:pPr>
-              <w:pStyle w:val="Compact"/>
-              <w:jc w:val="right"/>
-            </w:pPr>
-            <w:r>
-              <w:t xml:space="preserve">[-0.048, 0.035]</w:t>
+              <w:t xml:space="preserve">−0.006</w:t>
+            </w:r>
+          </w:p>
+        </w:tc>
+        <w:tc>
+          <w:p>
+            <w:pPr>
+              <w:pStyle w:val="Compact"/>
+              <w:jc w:val="right"/>
+            </w:pPr>
+            <w:r>
+              <w:t xml:space="preserve">[−0.048, 0.035]</w:t>
             </w:r>
           </w:p>
         </w:tc>
@@ -4235,18 +4253,18 @@
               <w:jc w:val="right"/>
             </w:pPr>
             <w:r>
-              <w:t xml:space="preserve">-0.013</w:t>
-            </w:r>
-          </w:p>
-        </w:tc>
-        <w:tc>
-          <w:p>
-            <w:pPr>
-              <w:pStyle w:val="Compact"/>
-              <w:jc w:val="right"/>
-            </w:pPr>
-            <w:r>
-              <w:t xml:space="preserve">[-0.044, 0.019]</w:t>
+              <w:t xml:space="preserve">−0.013</w:t>
+            </w:r>
+          </w:p>
+        </w:tc>
+        <w:tc>
+          <w:p>
+            <w:pPr>
+              <w:pStyle w:val="Compact"/>
+              <w:jc w:val="right"/>
+            </w:pPr>
+            <w:r>
+              <w:t xml:space="preserve">[−0.044, 0.019]</w:t>
             </w:r>
           </w:p>
         </w:tc>
@@ -4284,7 +4302,7 @@
               <w:jc w:val="left"/>
             </w:pPr>
             <w:r>
-              <w:t xml:space="preserve">Language x Phoneme</w:t>
+              <w:t xml:space="preserve">Language × Phoneme</w:t>
             </w:r>
           </w:p>
         </w:tc>
@@ -4363,18 +4381,18 @@
               <w:jc w:val="right"/>
             </w:pPr>
             <w:r>
-              <w:t xml:space="preserve">-0.120</w:t>
-            </w:r>
-          </w:p>
-        </w:tc>
-        <w:tc>
-          <w:p>
-            <w:pPr>
-              <w:pStyle w:val="Compact"/>
-              <w:jc w:val="right"/>
-            </w:pPr>
-            <w:r>
-              <w:t xml:space="preserve">[-0.392, 0.146]</w:t>
+              <w:t xml:space="preserve">−0.12</w:t>
+            </w:r>
+          </w:p>
+        </w:tc>
+        <w:tc>
+          <w:p>
+            <w:pPr>
+              <w:pStyle w:val="Compact"/>
+              <w:jc w:val="right"/>
+            </w:pPr>
+            <w:r>
+              <w:t xml:space="preserve">[−0.392, 0.146]</w:t>
             </w:r>
           </w:p>
         </w:tc>
@@ -4434,7 +4452,7 @@
               <w:jc w:val="right"/>
             </w:pPr>
             <w:r>
-              <w:t xml:space="preserve">[-0.142, 0.29]</w:t>
+              <w:t xml:space="preserve">[−0.142, 0.290]</w:t>
             </w:r>
           </w:p>
         </w:tc>
@@ -4483,18 +4501,18 @@
               <w:jc w:val="right"/>
             </w:pPr>
             <w:r>
-              <w:t xml:space="preserve">-0.097</w:t>
-            </w:r>
-          </w:p>
-        </w:tc>
-        <w:tc>
-          <w:p>
-            <w:pPr>
-              <w:pStyle w:val="Compact"/>
-              <w:jc w:val="right"/>
-            </w:pPr>
-            <w:r>
-              <w:t xml:space="preserve">[-0.227, 0.038]</w:t>
+              <w:t xml:space="preserve">−0.097</w:t>
+            </w:r>
+          </w:p>
+        </w:tc>
+        <w:tc>
+          <w:p>
+            <w:pPr>
+              <w:pStyle w:val="Compact"/>
+              <w:jc w:val="right"/>
+            </w:pPr>
+            <w:r>
+              <w:t xml:space="preserve">[−0.227, 0.038]</w:t>
             </w:r>
           </w:p>
         </w:tc>
@@ -4543,18 +4561,18 @@
               <w:jc w:val="right"/>
             </w:pPr>
             <w:r>
-              <w:t xml:space="preserve">-0.113</w:t>
-            </w:r>
-          </w:p>
-        </w:tc>
-        <w:tc>
-          <w:p>
-            <w:pPr>
-              <w:pStyle w:val="Compact"/>
-              <w:jc w:val="right"/>
-            </w:pPr>
-            <w:r>
-              <w:t xml:space="preserve">[-0.222, -0.001]</w:t>
+              <w:t xml:space="preserve">−0.113</w:t>
+            </w:r>
+          </w:p>
+        </w:tc>
+        <w:tc>
+          <w:p>
+            <w:pPr>
+              <w:pStyle w:val="Compact"/>
+              <w:jc w:val="right"/>
+            </w:pPr>
+            <w:r>
+              <w:t xml:space="preserve">[−0.222, -0.001]</w:t>
             </w:r>
           </w:p>
         </w:tc>
@@ -4603,18 +4621,18 @@
               <w:jc w:val="right"/>
             </w:pPr>
             <w:r>
-              <w:t xml:space="preserve">-0.221</w:t>
-            </w:r>
-          </w:p>
-        </w:tc>
-        <w:tc>
-          <w:p>
-            <w:pPr>
-              <w:pStyle w:val="Compact"/>
-              <w:jc w:val="right"/>
-            </w:pPr>
-            <w:r>
-              <w:t xml:space="preserve">[-0.334, -0.105]</w:t>
+              <w:t xml:space="preserve">−0.221</w:t>
+            </w:r>
+          </w:p>
+        </w:tc>
+        <w:tc>
+          <w:p>
+            <w:pPr>
+              <w:pStyle w:val="Compact"/>
+              <w:jc w:val="right"/>
+            </w:pPr>
+            <w:r>
+              <w:t xml:space="preserve">[−0.334, -0.105]</w:t>
             </w:r>
           </w:p>
         </w:tc>
@@ -4674,7 +4692,7 @@
               <w:jc w:val="right"/>
             </w:pPr>
             <w:r>
-              <w:t xml:space="preserve">[-0.025, 0.147]</w:t>
+              <w:t xml:space="preserve">[−0.025, 0.147]</w:t>
             </w:r>
           </w:p>
         </w:tc>
@@ -4712,7 +4730,7 @@
               <w:jc w:val="left"/>
             </w:pPr>
             <w:r>
-              <w:t xml:space="preserve">Language x Phoneme</w:t>
+              <w:t xml:space="preserve">Language × Phoneme</w:t>
             </w:r>
           </w:p>
         </w:tc>
@@ -4734,7 +4752,7 @@
               <w:jc w:val="right"/>
             </w:pPr>
             <w:r>
-              <w:t xml:space="preserve">[-0.108, 0.148]</w:t>
+              <w:t xml:space="preserve">[−0.108, 0.148]</w:t>
             </w:r>
           </w:p>
         </w:tc>
@@ -4802,7 +4820,7 @@
               <w:jc w:val="right"/>
             </w:pPr>
             <w:r>
-              <w:t xml:space="preserve">[-0.195, 0.296]</w:t>
+              <w:t xml:space="preserve">[−0.195, 0.296]</w:t>
             </w:r>
           </w:p>
         </w:tc>
@@ -4862,7 +4880,7 @@
               <w:jc w:val="right"/>
             </w:pPr>
             <w:r>
-              <w:t xml:space="preserve">[0.41, 0.88]</w:t>
+              <w:t xml:space="preserve">[0.410, 0.880]</w:t>
             </w:r>
           </w:p>
         </w:tc>
@@ -4911,18 +4929,18 @@
               <w:jc w:val="right"/>
             </w:pPr>
             <w:r>
-              <w:t xml:space="preserve">-0.209</w:t>
-            </w:r>
-          </w:p>
-        </w:tc>
-        <w:tc>
-          <w:p>
-            <w:pPr>
-              <w:pStyle w:val="Compact"/>
-              <w:jc w:val="right"/>
-            </w:pPr>
-            <w:r>
-              <w:t xml:space="preserve">[-0.276, -0.141]</w:t>
+              <w:t xml:space="preserve">−0.209</w:t>
+            </w:r>
+          </w:p>
+        </w:tc>
+        <w:tc>
+          <w:p>
+            <w:pPr>
+              <w:pStyle w:val="Compact"/>
+              <w:jc w:val="right"/>
+            </w:pPr>
+            <w:r>
+              <w:t xml:space="preserve">[−0.276, -0.141]</w:t>
             </w:r>
           </w:p>
         </w:tc>
@@ -4971,18 +4989,18 @@
               <w:jc w:val="right"/>
             </w:pPr>
             <w:r>
-              <w:t xml:space="preserve">-0.015</w:t>
-            </w:r>
-          </w:p>
-        </w:tc>
-        <w:tc>
-          <w:p>
-            <w:pPr>
-              <w:pStyle w:val="Compact"/>
-              <w:jc w:val="right"/>
-            </w:pPr>
-            <w:r>
-              <w:t xml:space="preserve">[-0.065, 0.035]</w:t>
+              <w:t xml:space="preserve">−0.015</w:t>
+            </w:r>
+          </w:p>
+        </w:tc>
+        <w:tc>
+          <w:p>
+            <w:pPr>
+              <w:pStyle w:val="Compact"/>
+              <w:jc w:val="right"/>
+            </w:pPr>
+            <w:r>
+              <w:t xml:space="preserve">[−0.065, 0.035]</w:t>
             </w:r>
           </w:p>
         </w:tc>
@@ -5042,7 +5060,7 @@
               <w:jc w:val="right"/>
             </w:pPr>
             <w:r>
-              <w:t xml:space="preserve">[-0.025, 0.095]</w:t>
+              <w:t xml:space="preserve">[−0.025, 0.095]</w:t>
             </w:r>
           </w:p>
         </w:tc>
@@ -5091,18 +5109,18 @@
               <w:jc w:val="right"/>
             </w:pPr>
             <w:r>
-              <w:t xml:space="preserve">-0.028</w:t>
-            </w:r>
-          </w:p>
-        </w:tc>
-        <w:tc>
-          <w:p>
-            <w:pPr>
-              <w:pStyle w:val="Compact"/>
-              <w:jc w:val="right"/>
-            </w:pPr>
-            <w:r>
-              <w:t xml:space="preserve">[-0.074, 0.019]</w:t>
+              <w:t xml:space="preserve">−0.028</w:t>
+            </w:r>
+          </w:p>
+        </w:tc>
+        <w:tc>
+          <w:p>
+            <w:pPr>
+              <w:pStyle w:val="Compact"/>
+              <w:jc w:val="right"/>
+            </w:pPr>
+            <w:r>
+              <w:t xml:space="preserve">[−0.074, 0.019]</w:t>
             </w:r>
           </w:p>
         </w:tc>
@@ -5140,7 +5158,7 @@
               <w:jc w:val="left"/>
             </w:pPr>
             <w:r>
-              <w:t xml:space="preserve">Language x Phoneme</w:t>
+              <w:t xml:space="preserve">Language × Phoneme</w:t>
             </w:r>
           </w:p>
         </w:tc>
@@ -5162,7 +5180,7 @@
               <w:jc w:val="right"/>
             </w:pPr>
             <w:r>
-              <w:t xml:space="preserve">[-0.007, 0.127]</w:t>
+              <w:t xml:space="preserve">[−0.007, 0.127]</w:t>
             </w:r>
           </w:p>
         </w:tc>
@@ -5219,18 +5237,18 @@
               <w:jc w:val="right"/>
             </w:pPr>
             <w:r>
-              <w:t xml:space="preserve">-0.117</w:t>
-            </w:r>
-          </w:p>
-        </w:tc>
-        <w:tc>
-          <w:p>
-            <w:pPr>
-              <w:pStyle w:val="Compact"/>
-              <w:jc w:val="right"/>
-            </w:pPr>
-            <w:r>
-              <w:t xml:space="preserve">[-0.297, 0.072]</w:t>
+              <w:t xml:space="preserve">−0.117</w:t>
+            </w:r>
+          </w:p>
+        </w:tc>
+        <w:tc>
+          <w:p>
+            <w:pPr>
+              <w:pStyle w:val="Compact"/>
+              <w:jc w:val="right"/>
+            </w:pPr>
+            <w:r>
+              <w:t xml:space="preserve">[−0.297, 0.072]</w:t>
             </w:r>
           </w:p>
         </w:tc>
@@ -5279,18 +5297,18 @@
               <w:jc w:val="right"/>
             </w:pPr>
             <w:r>
-              <w:t xml:space="preserve">-0.615</w:t>
-            </w:r>
-          </w:p>
-        </w:tc>
-        <w:tc>
-          <w:p>
-            <w:pPr>
-              <w:pStyle w:val="Compact"/>
-              <w:jc w:val="right"/>
-            </w:pPr>
-            <w:r>
-              <w:t xml:space="preserve">[-0.781, -0.469]</w:t>
+              <w:t xml:space="preserve">−0.615</w:t>
+            </w:r>
+          </w:p>
+        </w:tc>
+        <w:tc>
+          <w:p>
+            <w:pPr>
+              <w:pStyle w:val="Compact"/>
+              <w:jc w:val="right"/>
+            </w:pPr>
+            <w:r>
+              <w:t xml:space="preserve">[−0.781, -0.469]</w:t>
             </w:r>
           </w:p>
         </w:tc>
@@ -5399,18 +5417,18 @@
               <w:jc w:val="right"/>
             </w:pPr>
             <w:r>
-              <w:t xml:space="preserve">-0.028</w:t>
-            </w:r>
-          </w:p>
-        </w:tc>
-        <w:tc>
-          <w:p>
-            <w:pPr>
-              <w:pStyle w:val="Compact"/>
-              <w:jc w:val="right"/>
-            </w:pPr>
-            <w:r>
-              <w:t xml:space="preserve">[-0.089, 0.034]</w:t>
+              <w:t xml:space="preserve">−0.028</w:t>
+            </w:r>
+          </w:p>
+        </w:tc>
+        <w:tc>
+          <w:p>
+            <w:pPr>
+              <w:pStyle w:val="Compact"/>
+              <w:jc w:val="right"/>
+            </w:pPr>
+            <w:r>
+              <w:t xml:space="preserve">[−0.089, 0.034]</w:t>
             </w:r>
           </w:p>
         </w:tc>
@@ -5459,18 +5477,18 @@
               <w:jc w:val="right"/>
             </w:pPr>
             <w:r>
-              <w:t xml:space="preserve">-0.008</w:t>
-            </w:r>
-          </w:p>
-        </w:tc>
-        <w:tc>
-          <w:p>
-            <w:pPr>
-              <w:pStyle w:val="Compact"/>
-              <w:jc w:val="right"/>
-            </w:pPr>
-            <w:r>
-              <w:t xml:space="preserve">[-0.063, 0.051]</w:t>
+              <w:t xml:space="preserve">−0.008</w:t>
+            </w:r>
+          </w:p>
+        </w:tc>
+        <w:tc>
+          <w:p>
+            <w:pPr>
+              <w:pStyle w:val="Compact"/>
+              <w:jc w:val="right"/>
+            </w:pPr>
+            <w:r>
+              <w:t xml:space="preserve">[−0.063, 0.051]</w:t>
             </w:r>
           </w:p>
         </w:tc>
@@ -5530,7 +5548,7 @@
               <w:jc w:val="right"/>
             </w:pPr>
             <w:r>
-              <w:t xml:space="preserve">[-0.05, 0.073]</w:t>
+              <w:t xml:space="preserve">[−0.050, 0.073]</w:t>
             </w:r>
           </w:p>
         </w:tc>
@@ -5568,29 +5586,29 @@
               <w:jc w:val="left"/>
             </w:pPr>
             <w:r>
-              <w:t xml:space="preserve">Language x Phoneme</w:t>
-            </w:r>
-          </w:p>
-        </w:tc>
-        <w:tc>
-          <w:p>
-            <w:pPr>
-              <w:pStyle w:val="Compact"/>
-              <w:jc w:val="right"/>
-            </w:pPr>
-            <w:r>
-              <w:t xml:space="preserve">-0.240</w:t>
-            </w:r>
-          </w:p>
-        </w:tc>
-        <w:tc>
-          <w:p>
-            <w:pPr>
-              <w:pStyle w:val="Compact"/>
-              <w:jc w:val="right"/>
-            </w:pPr>
-            <w:r>
-              <w:t xml:space="preserve">[-0.348, -0.136]</w:t>
+              <w:t xml:space="preserve">Language × Phoneme</w:t>
+            </w:r>
+          </w:p>
+        </w:tc>
+        <w:tc>
+          <w:p>
+            <w:pPr>
+              <w:pStyle w:val="Compact"/>
+              <w:jc w:val="right"/>
+            </w:pPr>
+            <w:r>
+              <w:t xml:space="preserve">−0.24</w:t>
+            </w:r>
+          </w:p>
+        </w:tc>
+        <w:tc>
+          <w:p>
+            <w:pPr>
+              <w:pStyle w:val="Compact"/>
+              <w:jc w:val="right"/>
+            </w:pPr>
+            <w:r>
+              <w:t xml:space="preserve">[−0.348, -0.136]</w:t>
             </w:r>
           </w:p>
         </w:tc>
@@ -5658,7 +5676,7 @@
               <w:jc w:val="right"/>
             </w:pPr>
             <w:r>
-              <w:t xml:space="preserve">[-0.213, 0.278]</w:t>
+              <w:t xml:space="preserve">[−0.213, 0.278]</w:t>
             </w:r>
           </w:p>
         </w:tc>
@@ -5718,7 +5736,7 @@
               <w:jc w:val="right"/>
             </w:pPr>
             <w:r>
-              <w:t xml:space="preserve">[0.281, 0.71]</w:t>
+              <w:t xml:space="preserve">[0.281, 0.710]</w:t>
             </w:r>
           </w:p>
         </w:tc>
@@ -5767,18 +5785,18 @@
               <w:jc w:val="right"/>
             </w:pPr>
             <w:r>
-              <w:t xml:space="preserve">-0.282</w:t>
-            </w:r>
-          </w:p>
-        </w:tc>
-        <w:tc>
-          <w:p>
-            <w:pPr>
-              <w:pStyle w:val="Compact"/>
-              <w:jc w:val="right"/>
-            </w:pPr>
-            <w:r>
-              <w:t xml:space="preserve">[-0.397, -0.162]</w:t>
+              <w:t xml:space="preserve">−0.282</w:t>
+            </w:r>
+          </w:p>
+        </w:tc>
+        <w:tc>
+          <w:p>
+            <w:pPr>
+              <w:pStyle w:val="Compact"/>
+              <w:jc w:val="right"/>
+            </w:pPr>
+            <w:r>
+              <w:t xml:space="preserve">[−0.397, -0.162]</w:t>
             </w:r>
           </w:p>
         </w:tc>
@@ -5827,18 +5845,18 @@
               <w:jc w:val="right"/>
             </w:pPr>
             <w:r>
-              <w:t xml:space="preserve">-0.005</w:t>
-            </w:r>
-          </w:p>
-        </w:tc>
-        <w:tc>
-          <w:p>
-            <w:pPr>
-              <w:pStyle w:val="Compact"/>
-              <w:jc w:val="right"/>
-            </w:pPr>
-            <w:r>
-              <w:t xml:space="preserve">[-0.063, 0.054]</w:t>
+              <w:t xml:space="preserve">−0.005</w:t>
+            </w:r>
+          </w:p>
+        </w:tc>
+        <w:tc>
+          <w:p>
+            <w:pPr>
+              <w:pStyle w:val="Compact"/>
+              <w:jc w:val="right"/>
+            </w:pPr>
+            <w:r>
+              <w:t xml:space="preserve">[−0.063, 0.054]</w:t>
             </w:r>
           </w:p>
         </w:tc>
@@ -5898,7 +5916,7 @@
               <w:jc w:val="right"/>
             </w:pPr>
             <w:r>
-              <w:t xml:space="preserve">[-0.041, 0.086]</w:t>
+              <w:t xml:space="preserve">[−0.041, 0.086]</w:t>
             </w:r>
           </w:p>
         </w:tc>
@@ -5947,18 +5965,18 @@
               <w:jc w:val="right"/>
             </w:pPr>
             <w:r>
-              <w:t xml:space="preserve">-0.027</w:t>
-            </w:r>
-          </w:p>
-        </w:tc>
-        <w:tc>
-          <w:p>
-            <w:pPr>
-              <w:pStyle w:val="Compact"/>
-              <w:jc w:val="right"/>
-            </w:pPr>
-            <w:r>
-              <w:t xml:space="preserve">[-0.093, 0.04]</w:t>
+              <w:t xml:space="preserve">−0.027</w:t>
+            </w:r>
+          </w:p>
+        </w:tc>
+        <w:tc>
+          <w:p>
+            <w:pPr>
+              <w:pStyle w:val="Compact"/>
+              <w:jc w:val="right"/>
+            </w:pPr>
+            <w:r>
+              <w:t xml:space="preserve">[−0.093, 0.040]</w:t>
             </w:r>
           </w:p>
         </w:tc>
@@ -5996,7 +6014,7 @@
               <w:jc w:val="left"/>
             </w:pPr>
             <w:r>
-              <w:t xml:space="preserve">Language x Phoneme</w:t>
+              <w:t xml:space="preserve">Language × Phoneme</w:t>
             </w:r>
           </w:p>
         </w:tc>
@@ -6075,18 +6093,18 @@
               <w:jc w:val="right"/>
             </w:pPr>
             <w:r>
-              <w:t xml:space="preserve">-0.025</w:t>
-            </w:r>
-          </w:p>
-        </w:tc>
-        <w:tc>
-          <w:p>
-            <w:pPr>
-              <w:pStyle w:val="Compact"/>
-              <w:jc w:val="right"/>
-            </w:pPr>
-            <w:r>
-              <w:t xml:space="preserve">[-0.197, 0.155]</w:t>
+              <w:t xml:space="preserve">−0.025</w:t>
+            </w:r>
+          </w:p>
+        </w:tc>
+        <w:tc>
+          <w:p>
+            <w:pPr>
+              <w:pStyle w:val="Compact"/>
+              <w:jc w:val="right"/>
+            </w:pPr>
+            <w:r>
+              <w:t xml:space="preserve">[−0.197, 0.155]</w:t>
             </w:r>
           </w:p>
         </w:tc>
@@ -6135,18 +6153,18 @@
               <w:jc w:val="right"/>
             </w:pPr>
             <w:r>
-              <w:t xml:space="preserve">-0.502</w:t>
-            </w:r>
-          </w:p>
-        </w:tc>
-        <w:tc>
-          <w:p>
-            <w:pPr>
-              <w:pStyle w:val="Compact"/>
-              <w:jc w:val="right"/>
-            </w:pPr>
-            <w:r>
-              <w:t xml:space="preserve">[-0.642, -0.37]</w:t>
+              <w:t xml:space="preserve">−0.502</w:t>
+            </w:r>
+          </w:p>
+        </w:tc>
+        <w:tc>
+          <w:p>
+            <w:pPr>
+              <w:pStyle w:val="Compact"/>
+              <w:jc w:val="right"/>
+            </w:pPr>
+            <w:r>
+              <w:t xml:space="preserve">[−0.642, -0.370]</w:t>
             </w:r>
           </w:p>
         </w:tc>
@@ -6255,18 +6273,18 @@
               <w:jc w:val="right"/>
             </w:pPr>
             <w:r>
-              <w:t xml:space="preserve">-0.044</w:t>
-            </w:r>
-          </w:p>
-        </w:tc>
-        <w:tc>
-          <w:p>
-            <w:pPr>
-              <w:pStyle w:val="Compact"/>
-              <w:jc w:val="right"/>
-            </w:pPr>
-            <w:r>
-              <w:t xml:space="preserve">[-0.108, 0.024]</w:t>
+              <w:t xml:space="preserve">−0.044</w:t>
+            </w:r>
+          </w:p>
+        </w:tc>
+        <w:tc>
+          <w:p>
+            <w:pPr>
+              <w:pStyle w:val="Compact"/>
+              <w:jc w:val="right"/>
+            </w:pPr>
+            <w:r>
+              <w:t xml:space="preserve">[−0.108, 0.024]</w:t>
             </w:r>
           </w:p>
         </w:tc>
@@ -6326,7 +6344,7 @@
               <w:jc w:val="right"/>
             </w:pPr>
             <w:r>
-              <w:t xml:space="preserve">[-0.05, 0.061]</w:t>
+              <w:t xml:space="preserve">[−0.050, 0.061]</w:t>
             </w:r>
           </w:p>
         </w:tc>
@@ -6386,7 +6404,7 @@
               <w:jc w:val="right"/>
             </w:pPr>
             <w:r>
-              <w:t xml:space="preserve">[-0.036, 0.069]</w:t>
+              <w:t xml:space="preserve">[−0.036, 0.069]</w:t>
             </w:r>
           </w:p>
         </w:tc>
@@ -6424,29 +6442,29 @@
               <w:jc w:val="left"/>
             </w:pPr>
             <w:r>
-              <w:t xml:space="preserve">Language x Phoneme</w:t>
-            </w:r>
-          </w:p>
-        </w:tc>
-        <w:tc>
-          <w:p>
-            <w:pPr>
-              <w:pStyle w:val="Compact"/>
-              <w:jc w:val="right"/>
-            </w:pPr>
-            <w:r>
-              <w:t xml:space="preserve">-0.251</w:t>
-            </w:r>
-          </w:p>
-        </w:tc>
-        <w:tc>
-          <w:p>
-            <w:pPr>
-              <w:pStyle w:val="Compact"/>
-              <w:jc w:val="right"/>
-            </w:pPr>
-            <w:r>
-              <w:t xml:space="preserve">[-0.377, -0.123]</w:t>
+              <w:t xml:space="preserve">Language × Phoneme</w:t>
+            </w:r>
+          </w:p>
+        </w:tc>
+        <w:tc>
+          <w:p>
+            <w:pPr>
+              <w:pStyle w:val="Compact"/>
+              <w:jc w:val="right"/>
+            </w:pPr>
+            <w:r>
+              <w:t xml:space="preserve">−0.251</w:t>
+            </w:r>
+          </w:p>
+        </w:tc>
+        <w:tc>
+          <w:p>
+            <w:pPr>
+              <w:pStyle w:val="Compact"/>
+              <w:jc w:val="right"/>
+            </w:pPr>
+            <w:r>
+              <w:t xml:space="preserve">[−0.377, -0.123]</w:t>
             </w:r>
           </w:p>
         </w:tc>
@@ -6636,18 +6654,18 @@
               <w:jc w:val="right"/>
             </w:pPr>
             <w:r>
-              <w:t xml:space="preserve">-0.075</w:t>
-            </w:r>
-          </w:p>
-        </w:tc>
-        <w:tc>
-          <w:p>
-            <w:pPr>
-              <w:pStyle w:val="Compact"/>
-              <w:jc w:val="right"/>
-            </w:pPr>
-            <w:r>
-              <w:t xml:space="preserve">[-0.216, 0.072]</w:t>
+              <w:t xml:space="preserve">−0.075</w:t>
+            </w:r>
+          </w:p>
+        </w:tc>
+        <w:tc>
+          <w:p>
+            <w:pPr>
+              <w:pStyle w:val="Compact"/>
+              <w:jc w:val="right"/>
+            </w:pPr>
+            <w:r>
+              <w:t xml:space="preserve">[−0.216, 0.072]</w:t>
             </w:r>
           </w:p>
         </w:tc>
@@ -6756,18 +6774,18 @@
               <w:jc w:val="right"/>
             </w:pPr>
             <w:r>
-              <w:t xml:space="preserve">-0.622</w:t>
-            </w:r>
-          </w:p>
-        </w:tc>
-        <w:tc>
-          <w:p>
-            <w:pPr>
-              <w:pStyle w:val="Compact"/>
-              <w:jc w:val="right"/>
-            </w:pPr>
-            <w:r>
-              <w:t xml:space="preserve">[-0.737, -0.497]</w:t>
+              <w:t xml:space="preserve">−0.622</w:t>
+            </w:r>
+          </w:p>
+        </w:tc>
+        <w:tc>
+          <w:p>
+            <w:pPr>
+              <w:pStyle w:val="Compact"/>
+              <w:jc w:val="right"/>
+            </w:pPr>
+            <w:r>
+              <w:t xml:space="preserve">[−0.737, -0.497]</w:t>
             </w:r>
           </w:p>
         </w:tc>
@@ -6827,7 +6845,7 @@
               <w:jc w:val="right"/>
             </w:pPr>
             <w:r>
-              <w:t xml:space="preserve">[-0.028, 0.031]</w:t>
+              <w:t xml:space="preserve">[−0.028, 0.031]</w:t>
             </w:r>
           </w:p>
         </w:tc>
@@ -6876,18 +6894,18 @@
               <w:jc w:val="right"/>
             </w:pPr>
             <w:r>
-              <w:t xml:space="preserve">-0.009</w:t>
-            </w:r>
-          </w:p>
-        </w:tc>
-        <w:tc>
-          <w:p>
-            <w:pPr>
-              <w:pStyle w:val="Compact"/>
-              <w:jc w:val="right"/>
-            </w:pPr>
-            <w:r>
-              <w:t xml:space="preserve">[-0.041, 0.021]</w:t>
+              <w:t xml:space="preserve">−0.009</w:t>
+            </w:r>
+          </w:p>
+        </w:tc>
+        <w:tc>
+          <w:p>
+            <w:pPr>
+              <w:pStyle w:val="Compact"/>
+              <w:jc w:val="right"/>
+            </w:pPr>
+            <w:r>
+              <w:t xml:space="preserve">[−0.041, 0.021]</w:t>
             </w:r>
           </w:p>
         </w:tc>
@@ -6936,18 +6954,18 @@
               <w:jc w:val="right"/>
             </w:pPr>
             <w:r>
-              <w:t xml:space="preserve">-0.003</w:t>
-            </w:r>
-          </w:p>
-        </w:tc>
-        <w:tc>
-          <w:p>
-            <w:pPr>
-              <w:pStyle w:val="Compact"/>
-              <w:jc w:val="right"/>
-            </w:pPr>
-            <w:r>
-              <w:t xml:space="preserve">[-0.034, 0.026]</w:t>
+              <w:t xml:space="preserve">−0.003</w:t>
+            </w:r>
+          </w:p>
+        </w:tc>
+        <w:tc>
+          <w:p>
+            <w:pPr>
+              <w:pStyle w:val="Compact"/>
+              <w:jc w:val="right"/>
+            </w:pPr>
+            <w:r>
+              <w:t xml:space="preserve">[−0.034, 0.026]</w:t>
             </w:r>
           </w:p>
         </w:tc>
@@ -6985,29 +7003,29 @@
               <w:jc w:val="left"/>
             </w:pPr>
             <w:r>
-              <w:t xml:space="preserve">Language x Phoneme</w:t>
-            </w:r>
-          </w:p>
-        </w:tc>
-        <w:tc>
-          <w:p>
-            <w:pPr>
-              <w:pStyle w:val="Compact"/>
-              <w:jc w:val="right"/>
-            </w:pPr>
-            <w:r>
-              <w:t xml:space="preserve">-0.007</w:t>
-            </w:r>
-          </w:p>
-        </w:tc>
-        <w:tc>
-          <w:p>
-            <w:pPr>
-              <w:pStyle w:val="Compact"/>
-              <w:jc w:val="right"/>
-            </w:pPr>
-            <w:r>
-              <w:t xml:space="preserve">[-0.085, 0.07]</w:t>
+              <w:t xml:space="preserve">Language × Phoneme</w:t>
+            </w:r>
+          </w:p>
+        </w:tc>
+        <w:tc>
+          <w:p>
+            <w:pPr>
+              <w:pStyle w:val="Compact"/>
+              <w:jc w:val="right"/>
+            </w:pPr>
+            <w:r>
+              <w:t xml:space="preserve">−0.007</w:t>
+            </w:r>
+          </w:p>
+        </w:tc>
+        <w:tc>
+          <w:p>
+            <w:pPr>
+              <w:pStyle w:val="Compact"/>
+              <w:jc w:val="right"/>
+            </w:pPr>
+            <w:r>
+              <w:t xml:space="preserve">[−0.085, 0.070]</w:t>
             </w:r>
           </w:p>
         </w:tc>
@@ -7064,18 +7082,18 @@
               <w:jc w:val="right"/>
             </w:pPr>
             <w:r>
-              <w:t xml:space="preserve">-0.025</w:t>
-            </w:r>
-          </w:p>
-        </w:tc>
-        <w:tc>
-          <w:p>
-            <w:pPr>
-              <w:pStyle w:val="Compact"/>
-              <w:jc w:val="right"/>
-            </w:pPr>
-            <w:r>
-              <w:t xml:space="preserve">[-0.226, 0.184]</w:t>
+              <w:t xml:space="preserve">−0.025</w:t>
+            </w:r>
+          </w:p>
+        </w:tc>
+        <w:tc>
+          <w:p>
+            <w:pPr>
+              <w:pStyle w:val="Compact"/>
+              <w:jc w:val="right"/>
+            </w:pPr>
+            <w:r>
+              <w:t xml:space="preserve">[−0.226, 0.184]</w:t>
             </w:r>
           </w:p>
         </w:tc>
@@ -7184,18 +7202,18 @@
               <w:jc w:val="right"/>
             </w:pPr>
             <w:r>
-              <w:t xml:space="preserve">-0.084</w:t>
-            </w:r>
-          </w:p>
-        </w:tc>
-        <w:tc>
-          <w:p>
-            <w:pPr>
-              <w:pStyle w:val="Compact"/>
-              <w:jc w:val="right"/>
-            </w:pPr>
-            <w:r>
-              <w:t xml:space="preserve">[-0.158, -0.014]</w:t>
+              <w:t xml:space="preserve">−0.084</w:t>
+            </w:r>
+          </w:p>
+        </w:tc>
+        <w:tc>
+          <w:p>
+            <w:pPr>
+              <w:pStyle w:val="Compact"/>
+              <w:jc w:val="right"/>
+            </w:pPr>
+            <w:r>
+              <w:t xml:space="preserve">[−0.158, -0.014]</w:t>
             </w:r>
           </w:p>
         </w:tc>
@@ -7244,18 +7262,18 @@
               <w:jc w:val="right"/>
             </w:pPr>
             <w:r>
-              <w:t xml:space="preserve">-0.271</w:t>
-            </w:r>
-          </w:p>
-        </w:tc>
-        <w:tc>
-          <w:p>
-            <w:pPr>
-              <w:pStyle w:val="Compact"/>
-              <w:jc w:val="right"/>
-            </w:pPr>
-            <w:r>
-              <w:t xml:space="preserve">[-0.377, -0.166]</w:t>
+              <w:t xml:space="preserve">−0.271</w:t>
+            </w:r>
+          </w:p>
+        </w:tc>
+        <w:tc>
+          <w:p>
+            <w:pPr>
+              <w:pStyle w:val="Compact"/>
+              <w:jc w:val="right"/>
+            </w:pPr>
+            <w:r>
+              <w:t xml:space="preserve">[−0.377, -0.166]</w:t>
             </w:r>
           </w:p>
         </w:tc>
@@ -7304,18 +7322,18 @@
               <w:jc w:val="right"/>
             </w:pPr>
             <w:r>
-              <w:t xml:space="preserve">-0.193</w:t>
-            </w:r>
-          </w:p>
-        </w:tc>
-        <w:tc>
-          <w:p>
-            <w:pPr>
-              <w:pStyle w:val="Compact"/>
-              <w:jc w:val="right"/>
-            </w:pPr>
-            <w:r>
-              <w:t xml:space="preserve">[-0.248, -0.138]</w:t>
+              <w:t xml:space="preserve">−0.193</w:t>
+            </w:r>
+          </w:p>
+        </w:tc>
+        <w:tc>
+          <w:p>
+            <w:pPr>
+              <w:pStyle w:val="Compact"/>
+              <w:jc w:val="right"/>
+            </w:pPr>
+            <w:r>
+              <w:t xml:space="preserve">[−0.248, -0.138]</w:t>
             </w:r>
           </w:p>
         </w:tc>
@@ -7375,7 +7393,7 @@
               <w:jc w:val="right"/>
             </w:pPr>
             <w:r>
-              <w:t xml:space="preserve">[-0.043, 0.052]</w:t>
+              <w:t xml:space="preserve">[−0.043, 0.052]</w:t>
             </w:r>
           </w:p>
         </w:tc>
@@ -7413,7 +7431,7 @@
               <w:jc w:val="left"/>
             </w:pPr>
             <w:r>
-              <w:t xml:space="preserve">Language x Phoneme</w:t>
+              <w:t xml:space="preserve">Language × Phoneme</w:t>
             </w:r>
           </w:p>
         </w:tc>
@@ -7435,7 +7453,7 @@
               <w:jc w:val="right"/>
             </w:pPr>
             <w:r>
-              <w:t xml:space="preserve">[-0.062, 0.071]</w:t>
+              <w:t xml:space="preserve">[−0.062, 0.071]</w:t>
             </w:r>
           </w:p>
         </w:tc>
@@ -7492,18 +7510,18 @@
               <w:jc w:val="right"/>
             </w:pPr>
             <w:r>
-              <w:t xml:space="preserve">-0.107</w:t>
-            </w:r>
-          </w:p>
-        </w:tc>
-        <w:tc>
-          <w:p>
-            <w:pPr>
-              <w:pStyle w:val="Compact"/>
-              <w:jc w:val="right"/>
-            </w:pPr>
-            <w:r>
-              <w:t xml:space="preserve">[-0.286, 0.073]</w:t>
+              <w:t xml:space="preserve">−0.107</w:t>
+            </w:r>
+          </w:p>
+        </w:tc>
+        <w:tc>
+          <w:p>
+            <w:pPr>
+              <w:pStyle w:val="Compact"/>
+              <w:jc w:val="right"/>
+            </w:pPr>
+            <w:r>
+              <w:t xml:space="preserve">[−0.286, 0.073]</w:t>
             </w:r>
           </w:p>
         </w:tc>
@@ -7612,18 +7630,18 @@
               <w:jc w:val="right"/>
             </w:pPr>
             <w:r>
-              <w:t xml:space="preserve">-0.218</w:t>
-            </w:r>
-          </w:p>
-        </w:tc>
-        <w:tc>
-          <w:p>
-            <w:pPr>
-              <w:pStyle w:val="Compact"/>
-              <w:jc w:val="right"/>
-            </w:pPr>
-            <w:r>
-              <w:t xml:space="preserve">[-0.272, -0.164]</w:t>
+              <w:t xml:space="preserve">−0.218</w:t>
+            </w:r>
+          </w:p>
+        </w:tc>
+        <w:tc>
+          <w:p>
+            <w:pPr>
+              <w:pStyle w:val="Compact"/>
+              <w:jc w:val="right"/>
+            </w:pPr>
+            <w:r>
+              <w:t xml:space="preserve">[−0.272, -0.164]</w:t>
             </w:r>
           </w:p>
         </w:tc>
@@ -7672,18 +7690,18 @@
               <w:jc w:val="right"/>
             </w:pPr>
             <w:r>
-              <w:t xml:space="preserve">0.020</w:t>
-            </w:r>
-          </w:p>
-        </w:tc>
-        <w:tc>
-          <w:p>
-            <w:pPr>
-              <w:pStyle w:val="Compact"/>
-              <w:jc w:val="right"/>
-            </w:pPr>
-            <w:r>
-              <w:t xml:space="preserve">[-0.023, 0.063]</w:t>
+              <w:t xml:space="preserve">0.02</w:t>
+            </w:r>
+          </w:p>
+        </w:tc>
+        <w:tc>
+          <w:p>
+            <w:pPr>
+              <w:pStyle w:val="Compact"/>
+              <w:jc w:val="right"/>
+            </w:pPr>
+            <w:r>
+              <w:t xml:space="preserve">[−0.023, 0.063]</w:t>
             </w:r>
           </w:p>
         </w:tc>
@@ -7732,18 +7750,18 @@
               <w:jc w:val="right"/>
             </w:pPr>
             <w:r>
-              <w:t xml:space="preserve">-0.021</w:t>
-            </w:r>
-          </w:p>
-        </w:tc>
-        <w:tc>
-          <w:p>
-            <w:pPr>
-              <w:pStyle w:val="Compact"/>
-              <w:jc w:val="right"/>
-            </w:pPr>
-            <w:r>
-              <w:t xml:space="preserve">[-0.064, 0.018]</w:t>
+              <w:t xml:space="preserve">−0.021</w:t>
+            </w:r>
+          </w:p>
+        </w:tc>
+        <w:tc>
+          <w:p>
+            <w:pPr>
+              <w:pStyle w:val="Compact"/>
+              <w:jc w:val="right"/>
+            </w:pPr>
+            <w:r>
+              <w:t xml:space="preserve">[−0.064, 0.018]</w:t>
             </w:r>
           </w:p>
         </w:tc>
@@ -7792,18 +7810,18 @@
               <w:jc w:val="right"/>
             </w:pPr>
             <w:r>
-              <w:t xml:space="preserve">0.020</w:t>
-            </w:r>
-          </w:p>
-        </w:tc>
-        <w:tc>
-          <w:p>
-            <w:pPr>
-              <w:pStyle w:val="Compact"/>
-              <w:jc w:val="right"/>
-            </w:pPr>
-            <w:r>
-              <w:t xml:space="preserve">[-0.019, 0.055]</w:t>
+              <w:t xml:space="preserve">0.02</w:t>
+            </w:r>
+          </w:p>
+        </w:tc>
+        <w:tc>
+          <w:p>
+            <w:pPr>
+              <w:pStyle w:val="Compact"/>
+              <w:jc w:val="right"/>
+            </w:pPr>
+            <w:r>
+              <w:t xml:space="preserve">[−0.019, 0.055]</w:t>
             </w:r>
           </w:p>
         </w:tc>
@@ -7841,29 +7859,29 @@
               <w:jc w:val="left"/>
             </w:pPr>
             <w:r>
-              <w:t xml:space="preserve">Language x Phoneme</w:t>
-            </w:r>
-          </w:p>
-        </w:tc>
-        <w:tc>
-          <w:p>
-            <w:pPr>
-              <w:pStyle w:val="Compact"/>
-              <w:jc w:val="right"/>
-            </w:pPr>
-            <w:r>
-              <w:t xml:space="preserve">-0.047</w:t>
-            </w:r>
-          </w:p>
-        </w:tc>
-        <w:tc>
-          <w:p>
-            <w:pPr>
-              <w:pStyle w:val="Compact"/>
-              <w:jc w:val="right"/>
-            </w:pPr>
-            <w:r>
-              <w:t xml:space="preserve">[-0.11, 0.016]</w:t>
+              <w:t xml:space="preserve">Language × Phoneme</w:t>
+            </w:r>
+          </w:p>
+        </w:tc>
+        <w:tc>
+          <w:p>
+            <w:pPr>
+              <w:pStyle w:val="Compact"/>
+              <w:jc w:val="right"/>
+            </w:pPr>
+            <w:r>
+              <w:t xml:space="preserve">−0.047</w:t>
+            </w:r>
+          </w:p>
+        </w:tc>
+        <w:tc>
+          <w:p>
+            <w:pPr>
+              <w:pStyle w:val="Compact"/>
+              <w:jc w:val="right"/>
+            </w:pPr>
+            <w:r>
+              <w:t xml:space="preserve">[−0.110, 0.016]</w:t>
             </w:r>
           </w:p>
         </w:tc>
@@ -7931,7 +7949,7 @@
               <w:jc w:val="right"/>
             </w:pPr>
             <w:r>
-              <w:t xml:space="preserve">[-0.095, 0.226]</w:t>
+              <w:t xml:space="preserve">[−0.095, 0.226]</w:t>
             </w:r>
           </w:p>
         </w:tc>
@@ -7980,18 +7998,18 @@
               <w:jc w:val="right"/>
             </w:pPr>
             <w:r>
-              <w:t xml:space="preserve">-0.596</w:t>
-            </w:r>
-          </w:p>
-        </w:tc>
-        <w:tc>
-          <w:p>
-            <w:pPr>
-              <w:pStyle w:val="Compact"/>
-              <w:jc w:val="right"/>
-            </w:pPr>
-            <w:r>
-              <w:t xml:space="preserve">[-0.693, -0.498]</w:t>
+              <w:t xml:space="preserve">−0.596</w:t>
+            </w:r>
+          </w:p>
+        </w:tc>
+        <w:tc>
+          <w:p>
+            <w:pPr>
+              <w:pStyle w:val="Compact"/>
+              <w:jc w:val="right"/>
+            </w:pPr>
+            <w:r>
+              <w:t xml:space="preserve">[−0.693, -0.498]</w:t>
             </w:r>
           </w:p>
         </w:tc>
@@ -8100,18 +8118,18 @@
               <w:jc w:val="right"/>
             </w:pPr>
             <w:r>
-              <w:t xml:space="preserve">0.000</w:t>
-            </w:r>
-          </w:p>
-        </w:tc>
-        <w:tc>
-          <w:p>
-            <w:pPr>
-              <w:pStyle w:val="Compact"/>
-              <w:jc w:val="right"/>
-            </w:pPr>
-            <w:r>
-              <w:t xml:space="preserve">[-0.051, 0.052]</w:t>
+              <w:t xml:space="preserve">0</w:t>
+            </w:r>
+          </w:p>
+        </w:tc>
+        <w:tc>
+          <w:p>
+            <w:pPr>
+              <w:pStyle w:val="Compact"/>
+              <w:jc w:val="right"/>
+            </w:pPr>
+            <w:r>
+              <w:t xml:space="preserve">[−0.051, 0.052]</w:t>
             </w:r>
           </w:p>
         </w:tc>
@@ -8171,7 +8189,7 @@
               <w:jc w:val="right"/>
             </w:pPr>
             <w:r>
-              <w:t xml:space="preserve">[-0.044, 0.055]</w:t>
+              <w:t xml:space="preserve">[−0.044, 0.055]</w:t>
             </w:r>
           </w:p>
         </w:tc>
@@ -8220,18 +8238,18 @@
               <w:jc w:val="right"/>
             </w:pPr>
             <w:r>
-              <w:t xml:space="preserve">-0.044</w:t>
-            </w:r>
-          </w:p>
-        </w:tc>
-        <w:tc>
-          <w:p>
-            <w:pPr>
-              <w:pStyle w:val="Compact"/>
-              <w:jc w:val="right"/>
-            </w:pPr>
-            <w:r>
-              <w:t xml:space="preserve">[-0.089, 0.003]</w:t>
+              <w:t xml:space="preserve">−0.044</w:t>
+            </w:r>
+          </w:p>
+        </w:tc>
+        <w:tc>
+          <w:p>
+            <w:pPr>
+              <w:pStyle w:val="Compact"/>
+              <w:jc w:val="right"/>
+            </w:pPr>
+            <w:r>
+              <w:t xml:space="preserve">[−0.089, 0.003]</w:t>
             </w:r>
           </w:p>
         </w:tc>
@@ -8269,29 +8287,29 @@
               <w:jc w:val="left"/>
             </w:pPr>
             <w:r>
-              <w:t xml:space="preserve">Language x Phoneme</w:t>
-            </w:r>
-          </w:p>
-        </w:tc>
-        <w:tc>
-          <w:p>
-            <w:pPr>
-              <w:pStyle w:val="Compact"/>
-              <w:jc w:val="right"/>
-            </w:pPr>
-            <w:r>
-              <w:t xml:space="preserve">-0.110</w:t>
-            </w:r>
-          </w:p>
-        </w:tc>
-        <w:tc>
-          <w:p>
-            <w:pPr>
-              <w:pStyle w:val="Compact"/>
-              <w:jc w:val="right"/>
-            </w:pPr>
-            <w:r>
-              <w:t xml:space="preserve">[-0.209, -0.012]</w:t>
+              <w:t xml:space="preserve">Language × Phoneme</w:t>
+            </w:r>
+          </w:p>
+        </w:tc>
+        <w:tc>
+          <w:p>
+            <w:pPr>
+              <w:pStyle w:val="Compact"/>
+              <w:jc w:val="right"/>
+            </w:pPr>
+            <w:r>
+              <w:t xml:space="preserve">−0.11</w:t>
+            </w:r>
+          </w:p>
+        </w:tc>
+        <w:tc>
+          <w:p>
+            <w:pPr>
+              <w:pStyle w:val="Compact"/>
+              <w:jc w:val="right"/>
+            </w:pPr>
+            <w:r>
+              <w:t xml:space="preserve">[−0.209, -0.012]</w:t>
             </w:r>
           </w:p>
         </w:tc>
@@ -8348,18 +8366,18 @@
               <w:jc w:val="right"/>
             </w:pPr>
             <w:r>
-              <w:t xml:space="preserve">-0.127</w:t>
-            </w:r>
-          </w:p>
-        </w:tc>
-        <w:tc>
-          <w:p>
-            <w:pPr>
-              <w:pStyle w:val="Compact"/>
-              <w:jc w:val="right"/>
-            </w:pPr>
-            <w:r>
-              <w:t xml:space="preserve">[-0.285, 0.025]</w:t>
+              <w:t xml:space="preserve">−0.127</w:t>
+            </w:r>
+          </w:p>
+        </w:tc>
+        <w:tc>
+          <w:p>
+            <w:pPr>
+              <w:pStyle w:val="Compact"/>
+              <w:jc w:val="right"/>
+            </w:pPr>
+            <w:r>
+              <w:t xml:space="preserve">[−0.285, 0.025]</w:t>
             </w:r>
           </w:p>
         </w:tc>
@@ -8419,7 +8437,7 @@
               <w:jc w:val="right"/>
             </w:pPr>
             <w:r>
-              <w:t xml:space="preserve">[0.436, 0.68]</w:t>
+              <w:t xml:space="preserve">[0.436, 0.680]</w:t>
             </w:r>
           </w:p>
         </w:tc>
@@ -8468,18 +8486,18 @@
               <w:jc w:val="right"/>
             </w:pPr>
             <w:r>
-              <w:t xml:space="preserve">-0.220</w:t>
-            </w:r>
-          </w:p>
-        </w:tc>
-        <w:tc>
-          <w:p>
-            <w:pPr>
-              <w:pStyle w:val="Compact"/>
-              <w:jc w:val="right"/>
-            </w:pPr>
-            <w:r>
-              <w:t xml:space="preserve">[-0.296, -0.147]</w:t>
+              <w:t xml:space="preserve">−0.22</w:t>
+            </w:r>
+          </w:p>
+        </w:tc>
+        <w:tc>
+          <w:p>
+            <w:pPr>
+              <w:pStyle w:val="Compact"/>
+              <w:jc w:val="right"/>
+            </w:pPr>
+            <w:r>
+              <w:t xml:space="preserve">[−0.296, -0.147]</w:t>
             </w:r>
           </w:p>
         </w:tc>
@@ -8539,7 +8557,7 @@
               <w:jc w:val="right"/>
             </w:pPr>
             <w:r>
-              <w:t xml:space="preserve">[-0.045, 0.051]</w:t>
+              <w:t xml:space="preserve">[−0.045, 0.051]</w:t>
             </w:r>
           </w:p>
         </w:tc>
@@ -8588,18 +8606,18 @@
               <w:jc w:val="right"/>
             </w:pPr>
             <w:r>
-              <w:t xml:space="preserve">-0.013</w:t>
-            </w:r>
-          </w:p>
-        </w:tc>
-        <w:tc>
-          <w:p>
-            <w:pPr>
-              <w:pStyle w:val="Compact"/>
-              <w:jc w:val="right"/>
-            </w:pPr>
-            <w:r>
-              <w:t xml:space="preserve">[-0.061, 0.031]</w:t>
+              <w:t xml:space="preserve">−0.013</w:t>
+            </w:r>
+          </w:p>
+        </w:tc>
+        <w:tc>
+          <w:p>
+            <w:pPr>
+              <w:pStyle w:val="Compact"/>
+              <w:jc w:val="right"/>
+            </w:pPr>
+            <w:r>
+              <w:t xml:space="preserve">[−0.061, 0.031]</w:t>
             </w:r>
           </w:p>
         </w:tc>
@@ -8659,7 +8677,7 @@
               <w:jc w:val="right"/>
             </w:pPr>
             <w:r>
-              <w:t xml:space="preserve">[-0.015, 0.07]</w:t>
+              <w:t xml:space="preserve">[−0.015, 0.070]</w:t>
             </w:r>
           </w:p>
         </w:tc>
@@ -8697,7 +8715,7 @@
               <w:jc w:val="left"/>
             </w:pPr>
             <w:r>
-              <w:t xml:space="preserve">Language x Phoneme</w:t>
+              <w:t xml:space="preserve">Language × Phoneme</w:t>
             </w:r>
           </w:p>
         </w:tc>
@@ -8719,7 +8737,7 @@
               <w:jc w:val="right"/>
             </w:pPr>
             <w:r>
-              <w:t xml:space="preserve">[-0.011, 0.165]</w:t>
+              <w:t xml:space="preserve">[−0.011, 0.165]</w:t>
             </w:r>
           </w:p>
         </w:tc>
@@ -8787,7 +8805,7 @@
               <w:jc w:val="right"/>
             </w:pPr>
             <w:r>
-              <w:t xml:space="preserve">[-0.041, 0.276]</w:t>
+              <w:t xml:space="preserve">[−0.041, 0.276]</w:t>
             </w:r>
           </w:p>
         </w:tc>
@@ -8836,18 +8854,18 @@
               <w:jc w:val="right"/>
             </w:pPr>
             <w:r>
-              <w:t xml:space="preserve">-0.514</w:t>
-            </w:r>
-          </w:p>
-        </w:tc>
-        <w:tc>
-          <w:p>
-            <w:pPr>
-              <w:pStyle w:val="Compact"/>
-              <w:jc w:val="right"/>
-            </w:pPr>
-            <w:r>
-              <w:t xml:space="preserve">[-0.597, -0.427]</w:t>
+              <w:t xml:space="preserve">−0.514</w:t>
+            </w:r>
+          </w:p>
+        </w:tc>
+        <w:tc>
+          <w:p>
+            <w:pPr>
+              <w:pStyle w:val="Compact"/>
+              <w:jc w:val="right"/>
+            </w:pPr>
+            <w:r>
+              <w:t xml:space="preserve">[−0.597, -0.427]</w:t>
             </w:r>
           </w:p>
         </w:tc>
@@ -8956,18 +8974,18 @@
               <w:jc w:val="right"/>
             </w:pPr>
             <w:r>
-              <w:t xml:space="preserve">-0.010</w:t>
-            </w:r>
-          </w:p>
-        </w:tc>
-        <w:tc>
-          <w:p>
-            <w:pPr>
-              <w:pStyle w:val="Compact"/>
-              <w:jc w:val="right"/>
-            </w:pPr>
-            <w:r>
-              <w:t xml:space="preserve">[-0.056, 0.035]</w:t>
+              <w:t xml:space="preserve">−0.01</w:t>
+            </w:r>
+          </w:p>
+        </w:tc>
+        <w:tc>
+          <w:p>
+            <w:pPr>
+              <w:pStyle w:val="Compact"/>
+              <w:jc w:val="right"/>
+            </w:pPr>
+            <w:r>
+              <w:t xml:space="preserve">[−0.056, 0.035]</w:t>
             </w:r>
           </w:p>
         </w:tc>
@@ -9016,18 +9034,18 @@
               <w:jc w:val="right"/>
             </w:pPr>
             <w:r>
-              <w:t xml:space="preserve">-0.003</w:t>
-            </w:r>
-          </w:p>
-        </w:tc>
-        <w:tc>
-          <w:p>
-            <w:pPr>
-              <w:pStyle w:val="Compact"/>
-              <w:jc w:val="right"/>
-            </w:pPr>
-            <w:r>
-              <w:t xml:space="preserve">[-0.047, 0.044]</w:t>
+              <w:t xml:space="preserve">−0.003</w:t>
+            </w:r>
+          </w:p>
+        </w:tc>
+        <w:tc>
+          <w:p>
+            <w:pPr>
+              <w:pStyle w:val="Compact"/>
+              <w:jc w:val="right"/>
+            </w:pPr>
+            <w:r>
+              <w:t xml:space="preserve">[−0.047, 0.044]</w:t>
             </w:r>
           </w:p>
         </w:tc>
@@ -9076,18 +9094,18 @@
               <w:jc w:val="right"/>
             </w:pPr>
             <w:r>
-              <w:t xml:space="preserve">-0.009</w:t>
-            </w:r>
-          </w:p>
-        </w:tc>
-        <w:tc>
-          <w:p>
-            <w:pPr>
-              <w:pStyle w:val="Compact"/>
-              <w:jc w:val="right"/>
-            </w:pPr>
-            <w:r>
-              <w:t xml:space="preserve">[-0.057, 0.039]</w:t>
+              <w:t xml:space="preserve">−0.009</w:t>
+            </w:r>
+          </w:p>
+        </w:tc>
+        <w:tc>
+          <w:p>
+            <w:pPr>
+              <w:pStyle w:val="Compact"/>
+              <w:jc w:val="right"/>
+            </w:pPr>
+            <w:r>
+              <w:t xml:space="preserve">[−0.057, 0.039]</w:t>
             </w:r>
           </w:p>
         </w:tc>
@@ -9125,29 +9143,29 @@
               <w:jc w:val="left"/>
             </w:pPr>
             <w:r>
-              <w:t xml:space="preserve">Language x Phoneme</w:t>
-            </w:r>
-          </w:p>
-        </w:tc>
-        <w:tc>
-          <w:p>
-            <w:pPr>
-              <w:pStyle w:val="Compact"/>
-              <w:jc w:val="right"/>
-            </w:pPr>
-            <w:r>
-              <w:t xml:space="preserve">-0.202</w:t>
-            </w:r>
-          </w:p>
-        </w:tc>
-        <w:tc>
-          <w:p>
-            <w:pPr>
-              <w:pStyle w:val="Compact"/>
-              <w:jc w:val="right"/>
-            </w:pPr>
-            <w:r>
-              <w:t xml:space="preserve">[-0.297, -0.113]</w:t>
+              <w:t xml:space="preserve">Language × Phoneme</w:t>
+            </w:r>
+          </w:p>
+        </w:tc>
+        <w:tc>
+          <w:p>
+            <w:pPr>
+              <w:pStyle w:val="Compact"/>
+              <w:jc w:val="right"/>
+            </w:pPr>
+            <w:r>
+              <w:t xml:space="preserve">−0.202</w:t>
+            </w:r>
+          </w:p>
+        </w:tc>
+        <w:tc>
+          <w:p>
+            <w:pPr>
+              <w:pStyle w:val="Compact"/>
+              <w:jc w:val="right"/>
+            </w:pPr>
+            <w:r>
+              <w:t xml:space="preserve">[−0.297, -0.113]</w:t>
             </w:r>
           </w:p>
         </w:tc>
@@ -9337,18 +9355,18 @@
               <w:jc w:val="right"/>
             </w:pPr>
             <w:r>
-              <w:t xml:space="preserve">-0.094</w:t>
-            </w:r>
-          </w:p>
-        </w:tc>
-        <w:tc>
-          <w:p>
-            <w:pPr>
-              <w:pStyle w:val="Compact"/>
-              <w:jc w:val="right"/>
-            </w:pPr>
-            <w:r>
-              <w:t xml:space="preserve">[-0.212, 0.023]</w:t>
+              <w:t xml:space="preserve">−0.094</w:t>
+            </w:r>
+          </w:p>
+        </w:tc>
+        <w:tc>
+          <w:p>
+            <w:pPr>
+              <w:pStyle w:val="Compact"/>
+              <w:jc w:val="right"/>
+            </w:pPr>
+            <w:r>
+              <w:t xml:space="preserve">[−0.212, 0.023]</w:t>
             </w:r>
           </w:p>
         </w:tc>
@@ -9457,7 +9475,7 @@
               <w:jc w:val="right"/>
             </w:pPr>
             <w:r>
-              <w:t xml:space="preserve">0.140</w:t>
+              <w:t xml:space="preserve">0.14</w:t>
             </w:r>
           </w:p>
         </w:tc>
@@ -9528,7 +9546,7 @@
               <w:jc w:val="right"/>
             </w:pPr>
             <w:r>
-              <w:t xml:space="preserve">[-0.014, 0.048]</w:t>
+              <w:t xml:space="preserve">[−0.014, 0.048]</w:t>
             </w:r>
           </w:p>
         </w:tc>
@@ -9577,18 +9595,18 @@
               <w:jc w:val="right"/>
             </w:pPr>
             <w:r>
-              <w:t xml:space="preserve">-0.006</w:t>
-            </w:r>
-          </w:p>
-        </w:tc>
-        <w:tc>
-          <w:p>
-            <w:pPr>
-              <w:pStyle w:val="Compact"/>
-              <w:jc w:val="right"/>
-            </w:pPr>
-            <w:r>
-              <w:t xml:space="preserve">[-0.04, 0.029]</w:t>
+              <w:t xml:space="preserve">−0.006</w:t>
+            </w:r>
+          </w:p>
+        </w:tc>
+        <w:tc>
+          <w:p>
+            <w:pPr>
+              <w:pStyle w:val="Compact"/>
+              <w:jc w:val="right"/>
+            </w:pPr>
+            <w:r>
+              <w:t xml:space="preserve">[−0.040, 0.029]</w:t>
             </w:r>
           </w:p>
         </w:tc>
@@ -9648,7 +9666,7 @@
               <w:jc w:val="right"/>
             </w:pPr>
             <w:r>
-              <w:t xml:space="preserve">[-0.037, 0.039]</w:t>
+              <w:t xml:space="preserve">[−0.037, 0.039]</w:t>
             </w:r>
           </w:p>
         </w:tc>
@@ -9686,7 +9704,7 @@
               <w:jc w:val="left"/>
             </w:pPr>
             <w:r>
-              <w:t xml:space="preserve">Language x Place</w:t>
+              <w:t xml:space="preserve">Language × Place</w:t>
             </w:r>
           </w:p>
         </w:tc>
@@ -9708,7 +9726,7 @@
               <w:jc w:val="right"/>
             </w:pPr>
             <w:r>
-              <w:t xml:space="preserve">[-0.079, 0.133]</w:t>
+              <w:t xml:space="preserve">[−0.079, 0.133]</w:t>
             </w:r>
           </w:p>
         </w:tc>
@@ -9776,7 +9794,7 @@
               <w:jc w:val="right"/>
             </w:pPr>
             <w:r>
-              <w:t xml:space="preserve">[-0.009, 0.428]</w:t>
+              <w:t xml:space="preserve">[−0.009, 0.428]</w:t>
             </w:r>
           </w:p>
         </w:tc>
@@ -9885,18 +9903,18 @@
               <w:jc w:val="right"/>
             </w:pPr>
             <w:r>
-              <w:t xml:space="preserve">-0.410</w:t>
-            </w:r>
-          </w:p>
-        </w:tc>
-        <w:tc>
-          <w:p>
-            <w:pPr>
-              <w:pStyle w:val="Compact"/>
-              <w:jc w:val="right"/>
-            </w:pPr>
-            <w:r>
-              <w:t xml:space="preserve">[-0.622, -0.179]</w:t>
+              <w:t xml:space="preserve">−0.41</w:t>
+            </w:r>
+          </w:p>
+        </w:tc>
+        <w:tc>
+          <w:p>
+            <w:pPr>
+              <w:pStyle w:val="Compact"/>
+              <w:jc w:val="right"/>
+            </w:pPr>
+            <w:r>
+              <w:t xml:space="preserve">[−0.622, -0.179]</w:t>
             </w:r>
           </w:p>
         </w:tc>
@@ -9945,18 +9963,18 @@
               <w:jc w:val="right"/>
             </w:pPr>
             <w:r>
-              <w:t xml:space="preserve">-0.220</w:t>
-            </w:r>
-          </w:p>
-        </w:tc>
-        <w:tc>
-          <w:p>
-            <w:pPr>
-              <w:pStyle w:val="Compact"/>
-              <w:jc w:val="right"/>
-            </w:pPr>
-            <w:r>
-              <w:t xml:space="preserve">[-0.309, -0.126]</w:t>
+              <w:t xml:space="preserve">−0.22</w:t>
+            </w:r>
+          </w:p>
+        </w:tc>
+        <w:tc>
+          <w:p>
+            <w:pPr>
+              <w:pStyle w:val="Compact"/>
+              <w:jc w:val="right"/>
+            </w:pPr>
+            <w:r>
+              <w:t xml:space="preserve">[−0.309, -0.126]</w:t>
             </w:r>
           </w:p>
         </w:tc>
@@ -10005,18 +10023,18 @@
               <w:jc w:val="right"/>
             </w:pPr>
             <w:r>
-              <w:t xml:space="preserve">-0.176</w:t>
-            </w:r>
-          </w:p>
-        </w:tc>
-        <w:tc>
-          <w:p>
-            <w:pPr>
-              <w:pStyle w:val="Compact"/>
-              <w:jc w:val="right"/>
-            </w:pPr>
-            <w:r>
-              <w:t xml:space="preserve">[-0.252, -0.103]</w:t>
+              <w:t xml:space="preserve">−0.176</w:t>
+            </w:r>
+          </w:p>
+        </w:tc>
+        <w:tc>
+          <w:p>
+            <w:pPr>
+              <w:pStyle w:val="Compact"/>
+              <w:jc w:val="right"/>
+            </w:pPr>
+            <w:r>
+              <w:t xml:space="preserve">[−0.252, -0.103]</w:t>
             </w:r>
           </w:p>
         </w:tc>
@@ -10065,18 +10083,18 @@
               <w:jc w:val="right"/>
             </w:pPr>
             <w:r>
-              <w:t xml:space="preserve">0.010</w:t>
-            </w:r>
-          </w:p>
-        </w:tc>
-        <w:tc>
-          <w:p>
-            <w:pPr>
-              <w:pStyle w:val="Compact"/>
-              <w:jc w:val="right"/>
-            </w:pPr>
-            <w:r>
-              <w:t xml:space="preserve">[-0.062, 0.081]</w:t>
+              <w:t xml:space="preserve">0.01</w:t>
+            </w:r>
+          </w:p>
+        </w:tc>
+        <w:tc>
+          <w:p>
+            <w:pPr>
+              <w:pStyle w:val="Compact"/>
+              <w:jc w:val="right"/>
+            </w:pPr>
+            <w:r>
+              <w:t xml:space="preserve">[−0.062, 0.081]</w:t>
             </w:r>
           </w:p>
         </w:tc>
@@ -10114,7 +10132,7 @@
               <w:jc w:val="left"/>
             </w:pPr>
             <w:r>
-              <w:t xml:space="preserve">Language x Place</w:t>
+              <w:t xml:space="preserve">Language × Place</w:t>
             </w:r>
           </w:p>
         </w:tc>
@@ -10136,7 +10154,7 @@
               <w:jc w:val="right"/>
             </w:pPr>
             <w:r>
-              <w:t xml:space="preserve">[-0.055, 0.108]</w:t>
+              <w:t xml:space="preserve">[−0.055, 0.108]</w:t>
             </w:r>
           </w:p>
         </w:tc>
@@ -10193,18 +10211,18 @@
               <w:jc w:val="right"/>
             </w:pPr>
             <w:r>
-              <w:t xml:space="preserve">-0.386</w:t>
-            </w:r>
-          </w:p>
-        </w:tc>
-        <w:tc>
-          <w:p>
-            <w:pPr>
-              <w:pStyle w:val="Compact"/>
-              <w:jc w:val="right"/>
-            </w:pPr>
-            <w:r>
-              <w:t xml:space="preserve">[-0.52, -0.25]</w:t>
+              <w:t xml:space="preserve">−0.386</w:t>
+            </w:r>
+          </w:p>
+        </w:tc>
+        <w:tc>
+          <w:p>
+            <w:pPr>
+              <w:pStyle w:val="Compact"/>
+              <w:jc w:val="right"/>
+            </w:pPr>
+            <w:r>
+              <w:t xml:space="preserve">[−0.520, -0.250]</w:t>
             </w:r>
           </w:p>
         </w:tc>
@@ -10384,7 +10402,7 @@
               <w:jc w:val="right"/>
             </w:pPr>
             <w:r>
-              <w:t xml:space="preserve">[-0.005, 0.092]</w:t>
+              <w:t xml:space="preserve">[−0.005, 0.092]</w:t>
             </w:r>
           </w:p>
         </w:tc>
@@ -10433,18 +10451,18 @@
               <w:jc w:val="right"/>
             </w:pPr>
             <w:r>
-              <w:t xml:space="preserve">-0.037</w:t>
-            </w:r>
-          </w:p>
-        </w:tc>
-        <w:tc>
-          <w:p>
-            <w:pPr>
-              <w:pStyle w:val="Compact"/>
-              <w:jc w:val="right"/>
-            </w:pPr>
-            <w:r>
-              <w:t xml:space="preserve">[-0.083, 0.011]</w:t>
+              <w:t xml:space="preserve">−0.037</w:t>
+            </w:r>
+          </w:p>
+        </w:tc>
+        <w:tc>
+          <w:p>
+            <w:pPr>
+              <w:pStyle w:val="Compact"/>
+              <w:jc w:val="right"/>
+            </w:pPr>
+            <w:r>
+              <w:t xml:space="preserve">[−0.083, 0.011]</w:t>
             </w:r>
           </w:p>
         </w:tc>
@@ -10504,7 +10522,7 @@
               <w:jc w:val="right"/>
             </w:pPr>
             <w:r>
-              <w:t xml:space="preserve">[-0.049, 0.049]</w:t>
+              <w:t xml:space="preserve">[−0.049, 0.049]</w:t>
             </w:r>
           </w:p>
         </w:tc>
@@ -10542,7 +10560,7 @@
               <w:jc w:val="left"/>
             </w:pPr>
             <w:r>
-              <w:t xml:space="preserve">Language x Place</w:t>
+              <w:t xml:space="preserve">Language × Place</w:t>
             </w:r>
           </w:p>
         </w:tc>
@@ -10681,18 +10699,18 @@
               <w:jc w:val="right"/>
             </w:pPr>
             <w:r>
-              <w:t xml:space="preserve">-0.233</w:t>
-            </w:r>
-          </w:p>
-        </w:tc>
-        <w:tc>
-          <w:p>
-            <w:pPr>
-              <w:pStyle w:val="Compact"/>
-              <w:jc w:val="right"/>
-            </w:pPr>
-            <w:r>
-              <w:t xml:space="preserve">[-0.301, -0.163]</w:t>
+              <w:t xml:space="preserve">−0.233</w:t>
+            </w:r>
+          </w:p>
+        </w:tc>
+        <w:tc>
+          <w:p>
+            <w:pPr>
+              <w:pStyle w:val="Compact"/>
+              <w:jc w:val="right"/>
+            </w:pPr>
+            <w:r>
+              <w:t xml:space="preserve">[−0.301, -0.163]</w:t>
             </w:r>
           </w:p>
         </w:tc>
@@ -10741,18 +10759,18 @@
               <w:jc w:val="right"/>
             </w:pPr>
             <w:r>
-              <w:t xml:space="preserve">-0.829</w:t>
-            </w:r>
-          </w:p>
-        </w:tc>
-        <w:tc>
-          <w:p>
-            <w:pPr>
-              <w:pStyle w:val="Compact"/>
-              <w:jc w:val="right"/>
-            </w:pPr>
-            <w:r>
-              <w:t xml:space="preserve">[-0.969, -0.677]</w:t>
+              <w:t xml:space="preserve">−0.829</w:t>
+            </w:r>
+          </w:p>
+        </w:tc>
+        <w:tc>
+          <w:p>
+            <w:pPr>
+              <w:pStyle w:val="Compact"/>
+              <w:jc w:val="right"/>
+            </w:pPr>
+            <w:r>
+              <w:t xml:space="preserve">[−0.969, -0.677]</w:t>
             </w:r>
           </w:p>
         </w:tc>
@@ -10812,7 +10830,7 @@
               <w:jc w:val="right"/>
             </w:pPr>
             <w:r>
-              <w:t xml:space="preserve">[-0.04, 0.048]</w:t>
+              <w:t xml:space="preserve">[−0.040, 0.048]</w:t>
             </w:r>
           </w:p>
         </w:tc>
@@ -10872,7 +10890,7 @@
               <w:jc w:val="right"/>
             </w:pPr>
             <w:r>
-              <w:t xml:space="preserve">[-0.042, 0.056]</w:t>
+              <w:t xml:space="preserve">[−0.042, 0.056]</w:t>
             </w:r>
           </w:p>
         </w:tc>
@@ -10921,18 +10939,18 @@
               <w:jc w:val="right"/>
             </w:pPr>
             <w:r>
-              <w:t xml:space="preserve">-0.044</w:t>
-            </w:r>
-          </w:p>
-        </w:tc>
-        <w:tc>
-          <w:p>
-            <w:pPr>
-              <w:pStyle w:val="Compact"/>
-              <w:jc w:val="right"/>
-            </w:pPr>
-            <w:r>
-              <w:t xml:space="preserve">[-0.092, 0.004]</w:t>
+              <w:t xml:space="preserve">−0.044</w:t>
+            </w:r>
+          </w:p>
+        </w:tc>
+        <w:tc>
+          <w:p>
+            <w:pPr>
+              <w:pStyle w:val="Compact"/>
+              <w:jc w:val="right"/>
+            </w:pPr>
+            <w:r>
+              <w:t xml:space="preserve">[−0.092, 0.004]</w:t>
             </w:r>
           </w:p>
         </w:tc>
@@ -10970,29 +10988,29 @@
               <w:jc w:val="left"/>
             </w:pPr>
             <w:r>
-              <w:t xml:space="preserve">Language x Place</w:t>
-            </w:r>
-          </w:p>
-        </w:tc>
-        <w:tc>
-          <w:p>
-            <w:pPr>
-              <w:pStyle w:val="Compact"/>
-              <w:jc w:val="right"/>
-            </w:pPr>
-            <w:r>
-              <w:t xml:space="preserve">-0.191</w:t>
-            </w:r>
-          </w:p>
-        </w:tc>
-        <w:tc>
-          <w:p>
-            <w:pPr>
-              <w:pStyle w:val="Compact"/>
-              <w:jc w:val="right"/>
-            </w:pPr>
-            <w:r>
-              <w:t xml:space="preserve">[-0.259, -0.123]</w:t>
+              <w:t xml:space="preserve">Language × Place</w:t>
+            </w:r>
+          </w:p>
+        </w:tc>
+        <w:tc>
+          <w:p>
+            <w:pPr>
+              <w:pStyle w:val="Compact"/>
+              <w:jc w:val="right"/>
+            </w:pPr>
+            <w:r>
+              <w:t xml:space="preserve">−0.191</w:t>
+            </w:r>
+          </w:p>
+        </w:tc>
+        <w:tc>
+          <w:p>
+            <w:pPr>
+              <w:pStyle w:val="Compact"/>
+              <w:jc w:val="right"/>
+            </w:pPr>
+            <w:r>
+              <w:t xml:space="preserve">[−0.259, -0.123]</w:t>
             </w:r>
           </w:p>
         </w:tc>
@@ -11049,18 +11067,18 @@
               <w:jc w:val="right"/>
             </w:pPr>
             <w:r>
-              <w:t xml:space="preserve">-0.501</w:t>
-            </w:r>
-          </w:p>
-        </w:tc>
-        <w:tc>
-          <w:p>
-            <w:pPr>
-              <w:pStyle w:val="Compact"/>
-              <w:jc w:val="right"/>
-            </w:pPr>
-            <w:r>
-              <w:t xml:space="preserve">[-0.633, -0.37]</w:t>
+              <w:t xml:space="preserve">−0.501</w:t>
+            </w:r>
+          </w:p>
+        </w:tc>
+        <w:tc>
+          <w:p>
+            <w:pPr>
+              <w:pStyle w:val="Compact"/>
+              <w:jc w:val="right"/>
+            </w:pPr>
+            <w:r>
+              <w:t xml:space="preserve">[−0.633, -0.370]</w:t>
             </w:r>
           </w:p>
         </w:tc>
@@ -11180,7 +11198,7 @@
               <w:jc w:val="right"/>
             </w:pPr>
             <w:r>
-              <w:t xml:space="preserve">[0.661, 0.9]</w:t>
+              <w:t xml:space="preserve">[0.661, 0.900]</w:t>
             </w:r>
           </w:p>
         </w:tc>
@@ -11240,7 +11258,7 @@
               <w:jc w:val="right"/>
             </w:pPr>
             <w:r>
-              <w:t xml:space="preserve">[-0.034, 0.058]</w:t>
+              <w:t xml:space="preserve">[−0.034, 0.058]</w:t>
             </w:r>
           </w:p>
         </w:tc>
@@ -11289,18 +11307,18 @@
               <w:jc w:val="right"/>
             </w:pPr>
             <w:r>
-              <w:t xml:space="preserve">-0.017</w:t>
-            </w:r>
-          </w:p>
-        </w:tc>
-        <w:tc>
-          <w:p>
-            <w:pPr>
-              <w:pStyle w:val="Compact"/>
-              <w:jc w:val="right"/>
-            </w:pPr>
-            <w:r>
-              <w:t xml:space="preserve">[-0.066, 0.029]</w:t>
+              <w:t xml:space="preserve">−0.017</w:t>
+            </w:r>
+          </w:p>
+        </w:tc>
+        <w:tc>
+          <w:p>
+            <w:pPr>
+              <w:pStyle w:val="Compact"/>
+              <w:jc w:val="right"/>
+            </w:pPr>
+            <w:r>
+              <w:t xml:space="preserve">[−0.066, 0.029]</w:t>
             </w:r>
           </w:p>
         </w:tc>
@@ -11360,7 +11378,7 @@
               <w:jc w:val="right"/>
             </w:pPr>
             <w:r>
-              <w:t xml:space="preserve">[-0.026, 0.071]</w:t>
+              <w:t xml:space="preserve">[−0.026, 0.071]</w:t>
             </w:r>
           </w:p>
         </w:tc>
@@ -11398,7 +11416,7 @@
               <w:jc w:val="left"/>
             </w:pPr>
             <w:r>
-              <w:t xml:space="preserve">Language x Place</w:t>
+              <w:t xml:space="preserve">Language × Place</w:t>
             </w:r>
           </w:p>
         </w:tc>
@@ -11488,7 +11506,7 @@
               <w:jc w:val="right"/>
             </w:pPr>
             <w:r>
-              <w:t xml:space="preserve">[0.35, 0.745]</w:t>
+              <w:t xml:space="preserve">[0.350, 0.745]</w:t>
             </w:r>
           </w:p>
         </w:tc>
@@ -11537,18 +11555,18 @@
               <w:jc w:val="right"/>
             </w:pPr>
             <w:r>
-              <w:t xml:space="preserve">-0.126</w:t>
-            </w:r>
-          </w:p>
-        </w:tc>
-        <w:tc>
-          <w:p>
-            <w:pPr>
-              <w:pStyle w:val="Compact"/>
-              <w:jc w:val="right"/>
-            </w:pPr>
-            <w:r>
-              <w:t xml:space="preserve">[-0.228, -0.027]</w:t>
+              <w:t xml:space="preserve">−0.126</w:t>
+            </w:r>
+          </w:p>
+        </w:tc>
+        <w:tc>
+          <w:p>
+            <w:pPr>
+              <w:pStyle w:val="Compact"/>
+              <w:jc w:val="right"/>
+            </w:pPr>
+            <w:r>
+              <w:t xml:space="preserve">[−0.228, -0.027]</w:t>
             </w:r>
           </w:p>
         </w:tc>
@@ -11597,18 +11615,18 @@
               <w:jc w:val="right"/>
             </w:pPr>
             <w:r>
-              <w:t xml:space="preserve">-0.865</w:t>
-            </w:r>
-          </w:p>
-        </w:tc>
-        <w:tc>
-          <w:p>
-            <w:pPr>
-              <w:pStyle w:val="Compact"/>
-              <w:jc w:val="right"/>
-            </w:pPr>
-            <w:r>
-              <w:t xml:space="preserve">[-1.042, -0.68]</w:t>
+              <w:t xml:space="preserve">−0.865</w:t>
+            </w:r>
+          </w:p>
+        </w:tc>
+        <w:tc>
+          <w:p>
+            <w:pPr>
+              <w:pStyle w:val="Compact"/>
+              <w:jc w:val="right"/>
+            </w:pPr>
+            <w:r>
+              <w:t xml:space="preserve">[−1.042, -0.680]</w:t>
             </w:r>
           </w:p>
         </w:tc>
@@ -11668,7 +11686,7 @@
               <w:jc w:val="right"/>
             </w:pPr>
             <w:r>
-              <w:t xml:space="preserve">[-0.059, 0.076]</w:t>
+              <w:t xml:space="preserve">[−0.059, 0.076]</w:t>
             </w:r>
           </w:p>
         </w:tc>
@@ -11728,7 +11746,7 @@
               <w:jc w:val="right"/>
             </w:pPr>
             <w:r>
-              <w:t xml:space="preserve">[-0.03, 0.059]</w:t>
+              <w:t xml:space="preserve">[−0.030, 0.059]</w:t>
             </w:r>
           </w:p>
         </w:tc>
@@ -11777,18 +11795,18 @@
               <w:jc w:val="right"/>
             </w:pPr>
             <w:r>
-              <w:t xml:space="preserve">-0.013</w:t>
-            </w:r>
-          </w:p>
-        </w:tc>
-        <w:tc>
-          <w:p>
-            <w:pPr>
-              <w:pStyle w:val="Compact"/>
-              <w:jc w:val="right"/>
-            </w:pPr>
-            <w:r>
-              <w:t xml:space="preserve">[-0.066, 0.046]</w:t>
+              <w:t xml:space="preserve">−0.013</w:t>
+            </w:r>
+          </w:p>
+        </w:tc>
+        <w:tc>
+          <w:p>
+            <w:pPr>
+              <w:pStyle w:val="Compact"/>
+              <w:jc w:val="right"/>
+            </w:pPr>
+            <w:r>
+              <w:t xml:space="preserve">[−0.066, 0.046]</w:t>
             </w:r>
           </w:p>
         </w:tc>
@@ -11826,29 +11844,29 @@
               <w:jc w:val="left"/>
             </w:pPr>
             <w:r>
-              <w:t xml:space="preserve">Language x Place</w:t>
-            </w:r>
-          </w:p>
-        </w:tc>
-        <w:tc>
-          <w:p>
-            <w:pPr>
-              <w:pStyle w:val="Compact"/>
-              <w:jc w:val="right"/>
-            </w:pPr>
-            <w:r>
-              <w:t xml:space="preserve">-0.092</w:t>
-            </w:r>
-          </w:p>
-        </w:tc>
-        <w:tc>
-          <w:p>
-            <w:pPr>
-              <w:pStyle w:val="Compact"/>
-              <w:jc w:val="right"/>
-            </w:pPr>
-            <w:r>
-              <w:t xml:space="preserve">[-0.192, 0.007]</w:t>
+              <w:t xml:space="preserve">Language × Place</w:t>
+            </w:r>
+          </w:p>
+        </w:tc>
+        <w:tc>
+          <w:p>
+            <w:pPr>
+              <w:pStyle w:val="Compact"/>
+              <w:jc w:val="right"/>
+            </w:pPr>
+            <w:r>
+              <w:t xml:space="preserve">−0.092</w:t>
+            </w:r>
+          </w:p>
+        </w:tc>
+        <w:tc>
+          <w:p>
+            <w:pPr>
+              <w:pStyle w:val="Compact"/>
+              <w:jc w:val="right"/>
+            </w:pPr>
+            <w:r>
+              <w:t xml:space="preserve">[−0.192, 0.007]</w:t>
             </w:r>
           </w:p>
         </w:tc>
@@ -13017,7 +13035,7 @@
         <w:rPr>
           <w:rStyle w:val="VerbatimChar"/>
         </w:rPr>
-        <w:t xml:space="preserve">&gt;  httr                   1.4.1 2019-08-05</w:t>
+        <w:t xml:space="preserve">&gt;  igraph               1.2.4.1 2019-04-22</w:t>
       </w:r>
       <w:r>
         <w:br/>
@@ -13026,7 +13044,7 @@
         <w:rPr>
           <w:rStyle w:val="VerbatimChar"/>
         </w:rPr>
-        <w:t xml:space="preserve">&gt;  igraph               1.2.4.1 2019-04-22</w:t>
+        <w:t xml:space="preserve">&gt;  inline                0.3.15 2018-05-18</w:t>
       </w:r>
       <w:r>
         <w:br/>
@@ -13035,7 +13053,7 @@
         <w:rPr>
           <w:rStyle w:val="VerbatimChar"/>
         </w:rPr>
-        <w:t xml:space="preserve">&gt;  inline                0.3.15 2018-05-18</w:t>
+        <w:t xml:space="preserve">&gt;  insight                0.5.0 2019-09-07</w:t>
       </w:r>
       <w:r>
         <w:br/>
@@ -13044,7 +13062,7 @@
         <w:rPr>
           <w:rStyle w:val="VerbatimChar"/>
         </w:rPr>
-        <w:t xml:space="preserve">&gt;  insight                0.5.0 2019-09-07</w:t>
+        <w:t xml:space="preserve">&gt;  knitr                   1.25 2019-09-18</w:t>
       </w:r>
       <w:r>
         <w:br/>
@@ -13053,7 +13071,7 @@
         <w:rPr>
           <w:rStyle w:val="VerbatimChar"/>
         </w:rPr>
-        <w:t xml:space="preserve">&gt;  kableExtra             1.1.0 2019-03-16</w:t>
+        <w:t xml:space="preserve">&gt;  later                  0.8.0 2019-02-11</w:t>
       </w:r>
       <w:r>
         <w:br/>
@@ -13062,7 +13080,7 @@
         <w:rPr>
           <w:rStyle w:val="VerbatimChar"/>
         </w:rPr>
-        <w:t xml:space="preserve">&gt;  knitr                   1.25 2019-09-18</w:t>
+        <w:t xml:space="preserve">&gt;  lattice              0.20-38 2018-11-04</w:t>
       </w:r>
       <w:r>
         <w:br/>
@@ -13071,7 +13089,7 @@
         <w:rPr>
           <w:rStyle w:val="VerbatimChar"/>
         </w:rPr>
-        <w:t xml:space="preserve">&gt;  later                  0.8.0 2019-02-11</w:t>
+        <w:t xml:space="preserve">&gt;  lazyeval               0.2.2 2019-03-15</w:t>
       </w:r>
       <w:r>
         <w:br/>
@@ -13080,7 +13098,7 @@
         <w:rPr>
           <w:rStyle w:val="VerbatimChar"/>
         </w:rPr>
-        <w:t xml:space="preserve">&gt;  lattice              0.20-38 2018-11-04</w:t>
+        <w:t xml:space="preserve">&gt;  lifecycle              0.1.0 2019-08-01</w:t>
       </w:r>
       <w:r>
         <w:br/>
@@ -13089,7 +13107,7 @@
         <w:rPr>
           <w:rStyle w:val="VerbatimChar"/>
         </w:rPr>
-        <w:t xml:space="preserve">&gt;  lazyeval               0.2.2 2019-03-15</w:t>
+        <w:t xml:space="preserve">&gt;  listenv                0.7.0 2018-01-21</w:t>
       </w:r>
       <w:r>
         <w:br/>
@@ -13098,7 +13116,7 @@
         <w:rPr>
           <w:rStyle w:val="VerbatimChar"/>
         </w:rPr>
-        <w:t xml:space="preserve">&gt;  lifecycle              0.1.0 2019-08-01</w:t>
+        <w:t xml:space="preserve">&gt;  lme4                  1.1-21 2019-03-05</w:t>
       </w:r>
       <w:r>
         <w:br/>
@@ -13107,7 +13125,7 @@
         <w:rPr>
           <w:rStyle w:val="VerbatimChar"/>
         </w:rPr>
-        <w:t xml:space="preserve">&gt;  listenv                0.7.0 2018-01-21</w:t>
+        <w:t xml:space="preserve">&gt;  loo                    2.1.0 2019-03-13</w:t>
       </w:r>
       <w:r>
         <w:br/>
@@ -13116,7 +13134,7 @@
         <w:rPr>
           <w:rStyle w:val="VerbatimChar"/>
         </w:rPr>
-        <w:t xml:space="preserve">&gt;  lme4                  1.1-21 2019-03-05</w:t>
+        <w:t xml:space="preserve">&gt;  magrittr                 1.5 2014-11-22</w:t>
       </w:r>
       <w:r>
         <w:br/>
@@ -13125,7 +13143,7 @@
         <w:rPr>
           <w:rStyle w:val="VerbatimChar"/>
         </w:rPr>
-        <w:t xml:space="preserve">&gt;  loo                    2.1.0 2019-03-13</w:t>
+        <w:t xml:space="preserve">&gt;  markdown                 1.1 2019-08-07</w:t>
       </w:r>
       <w:r>
         <w:br/>
@@ -13134,7 +13152,7 @@
         <w:rPr>
           <w:rStyle w:val="VerbatimChar"/>
         </w:rPr>
-        <w:t xml:space="preserve">&gt;  magrittr                 1.5 2014-11-22</w:t>
+        <w:t xml:space="preserve">&gt;  MASS                7.3-51.4 2019-03-31</w:t>
       </w:r>
       <w:r>
         <w:br/>
@@ -13143,7 +13161,7 @@
         <w:rPr>
           <w:rStyle w:val="VerbatimChar"/>
         </w:rPr>
-        <w:t xml:space="preserve">&gt;  markdown                 1.1 2019-08-07</w:t>
+        <w:t xml:space="preserve">&gt;  Matrix                1.2-17 2019-03-22</w:t>
       </w:r>
       <w:r>
         <w:br/>
@@ -13152,7 +13170,7 @@
         <w:rPr>
           <w:rStyle w:val="VerbatimChar"/>
         </w:rPr>
-        <w:t xml:space="preserve">&gt;  MASS                7.3-51.4 2019-03-31</w:t>
+        <w:t xml:space="preserve">&gt;  matrixStats           0.55.0 2019-09-07</w:t>
       </w:r>
       <w:r>
         <w:br/>
@@ -13161,7 +13179,7 @@
         <w:rPr>
           <w:rStyle w:val="VerbatimChar"/>
         </w:rPr>
-        <w:t xml:space="preserve">&gt;  Matrix                1.2-17 2019-03-22</w:t>
+        <w:t xml:space="preserve">&gt;  memoise                1.1.0 2017-04-21</w:t>
       </w:r>
       <w:r>
         <w:br/>
@@ -13170,7 +13188,7 @@
         <w:rPr>
           <w:rStyle w:val="VerbatimChar"/>
         </w:rPr>
-        <w:t xml:space="preserve">&gt;  matrixStats           0.55.0 2019-09-07</w:t>
+        <w:t xml:space="preserve">&gt;  mime                     0.7 2019-06-11</w:t>
       </w:r>
       <w:r>
         <w:br/>
@@ -13179,7 +13197,7 @@
         <w:rPr>
           <w:rStyle w:val="VerbatimChar"/>
         </w:rPr>
-        <w:t xml:space="preserve">&gt;  memoise                1.1.0 2017-04-21</w:t>
+        <w:t xml:space="preserve">&gt;  miniUI               0.1.1.1 2018-05-18</w:t>
       </w:r>
       <w:r>
         <w:br/>
@@ -13188,7 +13206,7 @@
         <w:rPr>
           <w:rStyle w:val="VerbatimChar"/>
         </w:rPr>
-        <w:t xml:space="preserve">&gt;  mime                     0.7 2019-06-11</w:t>
+        <w:t xml:space="preserve">&gt;  minqa                  1.2.4 2014-10-09</w:t>
       </w:r>
       <w:r>
         <w:br/>
@@ -13197,7 +13215,7 @@
         <w:rPr>
           <w:rStyle w:val="VerbatimChar"/>
         </w:rPr>
-        <w:t xml:space="preserve">&gt;  miniUI               0.1.1.1 2018-05-18</w:t>
+        <w:t xml:space="preserve">&gt;  modelr                 0.1.5 2019-08-08</w:t>
       </w:r>
       <w:r>
         <w:br/>
@@ -13206,7 +13224,7 @@
         <w:rPr>
           <w:rStyle w:val="VerbatimChar"/>
         </w:rPr>
-        <w:t xml:space="preserve">&gt;  minqa                  1.2.4 2014-10-09</w:t>
+        <w:t xml:space="preserve">&gt;  munsell                0.5.0 2018-06-12</w:t>
       </w:r>
       <w:r>
         <w:br/>
@@ -13215,7 +13233,7 @@
         <w:rPr>
           <w:rStyle w:val="VerbatimChar"/>
         </w:rPr>
-        <w:t xml:space="preserve">&gt;  modelr                 0.1.5 2019-08-08</w:t>
+        <w:t xml:space="preserve">&gt;  nlme                 3.1-141 2019-08-01</w:t>
       </w:r>
       <w:r>
         <w:br/>
@@ -13224,7 +13242,7 @@
         <w:rPr>
           <w:rStyle w:val="VerbatimChar"/>
         </w:rPr>
-        <w:t xml:space="preserve">&gt;  munsell                0.5.0 2018-06-12</w:t>
+        <w:t xml:space="preserve">&gt;  nloptr                 1.2.1 2018-10-03</w:t>
       </w:r>
       <w:r>
         <w:br/>
@@ -13233,7 +13251,7 @@
         <w:rPr>
           <w:rStyle w:val="VerbatimChar"/>
         </w:rPr>
-        <w:t xml:space="preserve">&gt;  nlme                 3.1-141 2019-08-01</w:t>
+        <w:t xml:space="preserve">&gt;  officer                0.3.5 2019-06-23</w:t>
       </w:r>
       <w:r>
         <w:br/>
@@ -13242,7 +13260,7 @@
         <w:rPr>
           <w:rStyle w:val="VerbatimChar"/>
         </w:rPr>
-        <w:t xml:space="preserve">&gt;  nloptr                 1.2.1 2018-10-03</w:t>
+        <w:t xml:space="preserve">&gt;  papaja            0.1.0.9842 2019-06-03</w:t>
       </w:r>
       <w:r>
         <w:br/>
@@ -13251,7 +13269,7 @@
         <w:rPr>
           <w:rStyle w:val="VerbatimChar"/>
         </w:rPr>
-        <w:t xml:space="preserve">&gt;  officer                0.3.5 2019-06-23</w:t>
+        <w:t xml:space="preserve">&gt;  pillar                 1.4.2 2019-06-29</w:t>
       </w:r>
       <w:r>
         <w:br/>
@@ -13260,7 +13278,7 @@
         <w:rPr>
           <w:rStyle w:val="VerbatimChar"/>
         </w:rPr>
-        <w:t xml:space="preserve">&gt;  papaja            0.1.0.9842 2019-06-03</w:t>
+        <w:t xml:space="preserve">&gt;  pkgbuild               1.0.5 2019-08-26</w:t>
       </w:r>
       <w:r>
         <w:br/>
@@ -13269,7 +13287,7 @@
         <w:rPr>
           <w:rStyle w:val="VerbatimChar"/>
         </w:rPr>
-        <w:t xml:space="preserve">&gt;  pillar                 1.4.2 2019-06-29</w:t>
+        <w:t xml:space="preserve">&gt;  pkgconfig              2.0.3 2019-09-22</w:t>
       </w:r>
       <w:r>
         <w:br/>
@@ -13278,7 +13296,7 @@
         <w:rPr>
           <w:rStyle w:val="VerbatimChar"/>
         </w:rPr>
-        <w:t xml:space="preserve">&gt;  pkgbuild               1.0.5 2019-08-26</w:t>
+        <w:t xml:space="preserve">&gt;  pkgload                1.0.2 2018-10-29</w:t>
       </w:r>
       <w:r>
         <w:br/>
@@ -13287,7 +13305,7 @@
         <w:rPr>
           <w:rStyle w:val="VerbatimChar"/>
         </w:rPr>
-        <w:t xml:space="preserve">&gt;  pkgconfig              2.0.3 2019-09-22</w:t>
+        <w:t xml:space="preserve">&gt;  plyr                   1.8.4 2016-06-08</w:t>
       </w:r>
       <w:r>
         <w:br/>
@@ -13296,7 +13314,7 @@
         <w:rPr>
           <w:rStyle w:val="VerbatimChar"/>
         </w:rPr>
-        <w:t xml:space="preserve">&gt;  pkgload                1.0.2 2018-10-29</w:t>
+        <w:t xml:space="preserve">&gt;  prettyunits            1.0.2 2015-07-13</w:t>
       </w:r>
       <w:r>
         <w:br/>
@@ -13305,7 +13323,7 @@
         <w:rPr>
           <w:rStyle w:val="VerbatimChar"/>
         </w:rPr>
-        <w:t xml:space="preserve">&gt;  plyr                   1.8.4 2016-06-08</w:t>
+        <w:t xml:space="preserve">&gt;  processx               3.4.1 2019-07-18</w:t>
       </w:r>
       <w:r>
         <w:br/>
@@ -13314,7 +13332,7 @@
         <w:rPr>
           <w:rStyle w:val="VerbatimChar"/>
         </w:rPr>
-        <w:t xml:space="preserve">&gt;  prettyunits            1.0.2 2015-07-13</w:t>
+        <w:t xml:space="preserve">&gt;  promises               1.0.1 2018-04-13</w:t>
       </w:r>
       <w:r>
         <w:br/>
@@ -13323,7 +13341,7 @@
         <w:rPr>
           <w:rStyle w:val="VerbatimChar"/>
         </w:rPr>
-        <w:t xml:space="preserve">&gt;  processx               3.4.1 2019-07-18</w:t>
+        <w:t xml:space="preserve">&gt;  ps                     1.3.0 2018-12-21</w:t>
       </w:r>
       <w:r>
         <w:br/>
@@ -13332,7 +13350,7 @@
         <w:rPr>
           <w:rStyle w:val="VerbatimChar"/>
         </w:rPr>
-        <w:t xml:space="preserve">&gt;  promises               1.0.1 2018-04-13</w:t>
+        <w:t xml:space="preserve">&gt;  purrr                  0.3.2 2019-03-15</w:t>
       </w:r>
       <w:r>
         <w:br/>
@@ -13341,7 +13359,7 @@
         <w:rPr>
           <w:rStyle w:val="VerbatimChar"/>
         </w:rPr>
-        <w:t xml:space="preserve">&gt;  ps                     1.3.0 2018-12-21</w:t>
+        <w:t xml:space="preserve">&gt;  R6                     2.4.0 2019-02-14</w:t>
       </w:r>
       <w:r>
         <w:br/>
@@ -13350,7 +13368,7 @@
         <w:rPr>
           <w:rStyle w:val="VerbatimChar"/>
         </w:rPr>
-        <w:t xml:space="preserve">&gt;  purrr                  0.3.2 2019-03-15</w:t>
+        <w:t xml:space="preserve">&gt;  Rcpp                   1.0.2 2019-07-25</w:t>
       </w:r>
       <w:r>
         <w:br/>
@@ -13359,7 +13377,7 @@
         <w:rPr>
           <w:rStyle w:val="VerbatimChar"/>
         </w:rPr>
-        <w:t xml:space="preserve">&gt;  R6                     2.4.0 2019-02-14</w:t>
+        <w:t xml:space="preserve">&gt;  readr                  1.3.1 2018-12-21</w:t>
       </w:r>
       <w:r>
         <w:br/>
@@ -13368,7 +13386,7 @@
         <w:rPr>
           <w:rStyle w:val="VerbatimChar"/>
         </w:rPr>
-        <w:t xml:space="preserve">&gt;  Rcpp                   1.0.2 2019-07-25</w:t>
+        <w:t xml:space="preserve">&gt;  remotes                2.1.0 2019-06-24</w:t>
       </w:r>
       <w:r>
         <w:br/>
@@ -13377,7 +13395,7 @@
         <w:rPr>
           <w:rStyle w:val="VerbatimChar"/>
         </w:rPr>
-        <w:t xml:space="preserve">&gt;  readr                  1.3.1 2018-12-21</w:t>
+        <w:t xml:space="preserve">&gt;  reshape2               1.4.3 2017-12-11</w:t>
       </w:r>
       <w:r>
         <w:br/>
@@ -13386,7 +13404,7 @@
         <w:rPr>
           <w:rStyle w:val="VerbatimChar"/>
         </w:rPr>
-        <w:t xml:space="preserve">&gt;  remotes                2.1.0 2019-06-24</w:t>
+        <w:t xml:space="preserve">&gt;  rlang                  0.4.0 2019-06-25</w:t>
       </w:r>
       <w:r>
         <w:br/>
@@ -13395,7 +13413,7 @@
         <w:rPr>
           <w:rStyle w:val="VerbatimChar"/>
         </w:rPr>
-        <w:t xml:space="preserve">&gt;  reshape2               1.4.3 2017-12-11</w:t>
+        <w:t xml:space="preserve">&gt;  rmarkdown               1.15 2019-08-21</w:t>
       </w:r>
       <w:r>
         <w:br/>
@@ -13404,7 +13422,7 @@
         <w:rPr>
           <w:rStyle w:val="VerbatimChar"/>
         </w:rPr>
-        <w:t xml:space="preserve">&gt;  rlang                  0.4.0 2019-06-25</w:t>
+        <w:t xml:space="preserve">&gt;  rprojroot              1.3-2 2018-01-03</w:t>
       </w:r>
       <w:r>
         <w:br/>
@@ -13413,7 +13431,7 @@
         <w:rPr>
           <w:rStyle w:val="VerbatimChar"/>
         </w:rPr>
-        <w:t xml:space="preserve">&gt;  rmarkdown               1.15 2019-08-21</w:t>
+        <w:t xml:space="preserve">&gt;  rsconnect             0.8.15 2019-07-22</w:t>
       </w:r>
       <w:r>
         <w:br/>
@@ -13422,7 +13440,7 @@
         <w:rPr>
           <w:rStyle w:val="VerbatimChar"/>
         </w:rPr>
-        <w:t xml:space="preserve">&gt;  rprojroot              1.3-2 2018-01-03</w:t>
+        <w:t xml:space="preserve">&gt;  rstan                 2.19.2 2019-07-09</w:t>
       </w:r>
       <w:r>
         <w:br/>
@@ -13431,7 +13449,7 @@
         <w:rPr>
           <w:rStyle w:val="VerbatimChar"/>
         </w:rPr>
-        <w:t xml:space="preserve">&gt;  rsconnect             0.8.15 2019-07-22</w:t>
+        <w:t xml:space="preserve">&gt;  rstantools             2.0.0 2019-09-15</w:t>
       </w:r>
       <w:r>
         <w:br/>
@@ -13440,7 +13458,7 @@
         <w:rPr>
           <w:rStyle w:val="VerbatimChar"/>
         </w:rPr>
-        <w:t xml:space="preserve">&gt;  rstan                 2.19.2 2019-07-09</w:t>
+        <w:t xml:space="preserve">&gt;  scales                 1.0.0 2018-08-09</w:t>
       </w:r>
       <w:r>
         <w:br/>
@@ -13449,7 +13467,7 @@
         <w:rPr>
           <w:rStyle w:val="VerbatimChar"/>
         </w:rPr>
-        <w:t xml:space="preserve">&gt;  rstantools             2.0.0 2019-09-15</w:t>
+        <w:t xml:space="preserve">&gt;  sessioninfo            1.1.1 2018-11-05</w:t>
       </w:r>
       <w:r>
         <w:br/>
@@ -13458,7 +13476,7 @@
         <w:rPr>
           <w:rStyle w:val="VerbatimChar"/>
         </w:rPr>
-        <w:t xml:space="preserve">&gt;  rstudioapi              0.10 2019-03-19</w:t>
+        <w:t xml:space="preserve">&gt;  shiny                  1.3.2 2019-04-22</w:t>
       </w:r>
       <w:r>
         <w:br/>
@@ -13467,7 +13485,7 @@
         <w:rPr>
           <w:rStyle w:val="VerbatimChar"/>
         </w:rPr>
-        <w:t xml:space="preserve">&gt;  rvest                  0.3.4 2019-05-15</w:t>
+        <w:t xml:space="preserve">&gt;  shinyjs                  1.0 2018-01-08</w:t>
       </w:r>
       <w:r>
         <w:br/>
@@ -13476,7 +13494,7 @@
         <w:rPr>
           <w:rStyle w:val="VerbatimChar"/>
         </w:rPr>
-        <w:t xml:space="preserve">&gt;  scales                 1.0.0 2018-08-09</w:t>
+        <w:t xml:space="preserve">&gt;  shinystan              2.5.0 2018-05-01</w:t>
       </w:r>
       <w:r>
         <w:br/>
@@ -13485,7 +13503,7 @@
         <w:rPr>
           <w:rStyle w:val="VerbatimChar"/>
         </w:rPr>
-        <w:t xml:space="preserve">&gt;  sessioninfo            1.1.1 2018-11-05</w:t>
+        <w:t xml:space="preserve">&gt;  shinythemes            1.1.2 2018-11-06</w:t>
       </w:r>
       <w:r>
         <w:br/>
@@ -13494,7 +13512,7 @@
         <w:rPr>
           <w:rStyle w:val="VerbatimChar"/>
         </w:rPr>
-        <w:t xml:space="preserve">&gt;  shiny                  1.3.2 2019-04-22</w:t>
+        <w:t xml:space="preserve">&gt;  StanHeaders           2.19.0 2019-09-07</w:t>
       </w:r>
       <w:r>
         <w:br/>
@@ -13503,7 +13521,7 @@
         <w:rPr>
           <w:rStyle w:val="VerbatimChar"/>
         </w:rPr>
-        <w:t xml:space="preserve">&gt;  shinyjs                  1.0 2018-01-08</w:t>
+        <w:t xml:space="preserve">&gt;  stringi                1.4.3 2019-03-12</w:t>
       </w:r>
       <w:r>
         <w:br/>
@@ -13512,7 +13530,7 @@
         <w:rPr>
           <w:rStyle w:val="VerbatimChar"/>
         </w:rPr>
-        <w:t xml:space="preserve">&gt;  shinystan              2.5.0 2018-05-01</w:t>
+        <w:t xml:space="preserve">&gt;  stringr                1.4.0 2019-02-10</w:t>
       </w:r>
       <w:r>
         <w:br/>
@@ -13521,7 +13539,7 @@
         <w:rPr>
           <w:rStyle w:val="VerbatimChar"/>
         </w:rPr>
-        <w:t xml:space="preserve">&gt;  shinythemes            1.1.2 2018-11-06</w:t>
+        <w:t xml:space="preserve">&gt;  svUnit                0.7-12 2014-03-02</w:t>
       </w:r>
       <w:r>
         <w:br/>
@@ -13530,7 +13548,7 @@
         <w:rPr>
           <w:rStyle w:val="VerbatimChar"/>
         </w:rPr>
-        <w:t xml:space="preserve">&gt;  StanHeaders           2.19.0 2019-09-07</w:t>
+        <w:t xml:space="preserve">&gt;  systemfonts            0.1.1 2019-07-01</w:t>
       </w:r>
       <w:r>
         <w:br/>
@@ -13539,7 +13557,7 @@
         <w:rPr>
           <w:rStyle w:val="VerbatimChar"/>
         </w:rPr>
-        <w:t xml:space="preserve">&gt;  stringi                1.4.3 2019-03-12</w:t>
+        <w:t xml:space="preserve">&gt;  testthat               2.2.1 2019-07-25</w:t>
       </w:r>
       <w:r>
         <w:br/>
@@ -13548,7 +13566,7 @@
         <w:rPr>
           <w:rStyle w:val="VerbatimChar"/>
         </w:rPr>
-        <w:t xml:space="preserve">&gt;  stringr                1.4.0 2019-02-10</w:t>
+        <w:t xml:space="preserve">&gt;  threejs                0.3.1 2017-08-13</w:t>
       </w:r>
       <w:r>
         <w:br/>
@@ -13557,7 +13575,7 @@
         <w:rPr>
           <w:rStyle w:val="VerbatimChar"/>
         </w:rPr>
-        <w:t xml:space="preserve">&gt;  svUnit                0.7-12 2014-03-02</w:t>
+        <w:t xml:space="preserve">&gt;  tibble                 2.1.3 2019-06-06</w:t>
       </w:r>
       <w:r>
         <w:br/>
@@ -13566,7 +13584,7 @@
         <w:rPr>
           <w:rStyle w:val="VerbatimChar"/>
         </w:rPr>
-        <w:t xml:space="preserve">&gt;  systemfonts            0.1.1 2019-07-01</w:t>
+        <w:t xml:space="preserve">&gt;  tidybayes         1.1.0.9000 2019-08-27</w:t>
       </w:r>
       <w:r>
         <w:br/>
@@ -13575,7 +13593,7 @@
         <w:rPr>
           <w:rStyle w:val="VerbatimChar"/>
         </w:rPr>
-        <w:t xml:space="preserve">&gt;  testthat               2.2.1 2019-07-25</w:t>
+        <w:t xml:space="preserve">&gt;  tidyr                  1.0.0 2019-09-11</w:t>
       </w:r>
       <w:r>
         <w:br/>
@@ -13584,7 +13602,7 @@
         <w:rPr>
           <w:rStyle w:val="VerbatimChar"/>
         </w:rPr>
-        <w:t xml:space="preserve">&gt;  threejs                0.3.1 2017-08-13</w:t>
+        <w:t xml:space="preserve">&gt;  tidyselect             0.2.5 2018-10-11</w:t>
       </w:r>
       <w:r>
         <w:br/>
@@ -13593,7 +13611,7 @@
         <w:rPr>
           <w:rStyle w:val="VerbatimChar"/>
         </w:rPr>
-        <w:t xml:space="preserve">&gt;  tibble                 2.1.3 2019-06-06</w:t>
+        <w:t xml:space="preserve">&gt;  TMB                   1.7.15 2018-11-09</w:t>
       </w:r>
       <w:r>
         <w:br/>
@@ -13602,7 +13620,7 @@
         <w:rPr>
           <w:rStyle w:val="VerbatimChar"/>
         </w:rPr>
-        <w:t xml:space="preserve">&gt;  tidybayes         1.1.0.9000 2019-08-27</w:t>
+        <w:t xml:space="preserve">&gt;  usethis                1.5.1 2019-07-04</w:t>
       </w:r>
       <w:r>
         <w:br/>
@@ -13611,7 +13629,7 @@
         <w:rPr>
           <w:rStyle w:val="VerbatimChar"/>
         </w:rPr>
-        <w:t xml:space="preserve">&gt;  tidyr                  1.0.0 2019-09-11</w:t>
+        <w:t xml:space="preserve">&gt;  uuid                   0.1-2 2015-07-28</w:t>
       </w:r>
       <w:r>
         <w:br/>
@@ -13620,7 +13638,7 @@
         <w:rPr>
           <w:rStyle w:val="VerbatimChar"/>
         </w:rPr>
-        <w:t xml:space="preserve">&gt;  tidyselect             0.2.5 2018-10-11</w:t>
+        <w:t xml:space="preserve">&gt;  vctrs                  0.2.0 2019-07-05</w:t>
       </w:r>
       <w:r>
         <w:br/>
@@ -13629,61 +13647,7 @@
         <w:rPr>
           <w:rStyle w:val="VerbatimChar"/>
         </w:rPr>
-        <w:t xml:space="preserve">&gt;  TMB                   1.7.15 2018-11-09</w:t>
-      </w:r>
-      <w:r>
-        <w:br/>
-      </w:r>
-      <w:r>
-        <w:rPr>
-          <w:rStyle w:val="VerbatimChar"/>
-        </w:rPr>
-        <w:t xml:space="preserve">&gt;  usethis                1.5.1 2019-07-04</w:t>
-      </w:r>
-      <w:r>
-        <w:br/>
-      </w:r>
-      <w:r>
-        <w:rPr>
-          <w:rStyle w:val="VerbatimChar"/>
-        </w:rPr>
-        <w:t xml:space="preserve">&gt;  uuid                   0.1-2 2015-07-28</w:t>
-      </w:r>
-      <w:r>
-        <w:br/>
-      </w:r>
-      <w:r>
-        <w:rPr>
-          <w:rStyle w:val="VerbatimChar"/>
-        </w:rPr>
-        <w:t xml:space="preserve">&gt;  vctrs                  0.2.0 2019-07-05</w:t>
-      </w:r>
-      <w:r>
-        <w:br/>
-      </w:r>
-      <w:r>
-        <w:rPr>
-          <w:rStyle w:val="VerbatimChar"/>
-        </w:rPr>
         <w:t xml:space="preserve">&gt;  vipor                  0.4.5 2017-03-22</w:t>
-      </w:r>
-      <w:r>
-        <w:br/>
-      </w:r>
-      <w:r>
-        <w:rPr>
-          <w:rStyle w:val="VerbatimChar"/>
-        </w:rPr>
-        <w:t xml:space="preserve">&gt;  viridisLite            0.3.0 2018-02-01</w:t>
-      </w:r>
-      <w:r>
-        <w:br/>
-      </w:r>
-      <w:r>
-        <w:rPr>
-          <w:rStyle w:val="VerbatimChar"/>
-        </w:rPr>
-        <w:t xml:space="preserve">&gt;  webshot                0.5.1 2018-09-28</w:t>
       </w:r>
       <w:r>
         <w:br/>

--- a/docs/manuscripts/jasa/results.docx
+++ b/docs/manuscripts/jasa/results.docx
@@ -1097,7 +1097,7 @@
         <w:t xml:space="preserve"> </w:t>
       </w:r>
       <w:r>
-        <w:t xml:space="preserve">voiceless segments had higher VOT than the voiceless segments</w:t>
+        <w:t xml:space="preserve">voiceless segments had higher VOT than the voiced segments</w:t>
       </w:r>
       <w:r>
         <w:t xml:space="preserve"> </w:t>
@@ -1109,25 +1109,25 @@
         <w:t xml:space="preserve"> </w:t>
       </w:r>
       <w:r>
-        <w:t xml:space="preserve">For both language and phoneme none of the HDI fell within the ROPE and the MPE</w:t>
-      </w:r>
-      <w:r>
-        <w:t xml:space="preserve"> </w:t>
-      </w:r>
-      <w:r>
-        <w:t xml:space="preserve">was 100%.</w:t>
-      </w:r>
-      <w:r>
-        <w:t xml:space="preserve"> </w:t>
-      </w:r>
-      <w:r>
-        <w:t xml:space="preserve">Thus there was compelling evidence for an effect of language and phoneme, as</w:t>
-      </w:r>
-      <w:r>
-        <w:t xml:space="preserve"> </w:t>
-      </w:r>
-      <w:r>
-        <w:t xml:space="preserve">well as a moderate interaction between the two predictors</w:t>
+        <w:t xml:space="preserve">The HDI’s for language and phoneme were completely outside the ROPE and the</w:t>
+      </w:r>
+      <w:r>
+        <w:t xml:space="preserve"> </w:t>
+      </w:r>
+      <w:r>
+        <w:t xml:space="preserve">MPE was 100%.</w:t>
+      </w:r>
+      <w:r>
+        <w:t xml:space="preserve"> </w:t>
+      </w:r>
+      <w:r>
+        <w:t xml:space="preserve">Thus there was compelling evidence for an effect of both language and phoneme,</w:t>
+      </w:r>
+      <w:r>
+        <w:t xml:space="preserve"> </w:t>
+      </w:r>
+      <w:r>
+        <w:t xml:space="preserve">as well as a moderate interaction between the two predictors</w:t>
       </w:r>
       <w:r>
         <w:t xml:space="preserve"> </w:t>
@@ -1139,40 +1139,82 @@
         <w:t xml:space="preserve"> </w:t>
       </w:r>
       <w:r>
-        <w:t xml:space="preserve">such that the voicing difference between Spanish coronals was larger than that</w:t>
-      </w:r>
-      <w:r>
-        <w:t xml:space="preserve"> </w:t>
-      </w:r>
-      <w:r>
-        <w:t xml:space="preserve">of the English coronals.</w:t>
-      </w:r>
-      <w:r>
-        <w:t xml:space="preserve"> </w:t>
-      </w:r>
-      <w:r>
-        <w:t xml:space="preserve">For the language × phoneme interaction .364 of the HDI was within the</w:t>
-      </w:r>
-      <w:r>
-        <w:t xml:space="preserve"> </w:t>
-      </w:r>
-      <w:r>
-        <w:t xml:space="preserve">ROPE and the MPE was .998.</w:t>
-      </w:r>
-      <w:r>
-        <w:t xml:space="preserve"> </w:t>
-      </w:r>
-      <w:r>
-        <w:t xml:space="preserve">The VOT data is plotted in first panel of Figure </w:t>
+        <w:t xml:space="preserve">such that the voicing difference between Spanish coronals was slightly larger</w:t>
+      </w:r>
+      <w:r>
+        <w:t xml:space="preserve"> </w:t>
+      </w:r>
+      <w:r>
+        <w:t xml:space="preserve">than that of the English coronals.</w:t>
+      </w:r>
+      <w:r>
+        <w:t xml:space="preserve"> </w:t>
+      </w:r>
+      <w:r>
+        <w:t xml:space="preserve">For the language × phoneme interaction</w:t>
+      </w:r>
+      <w:r>
+        <w:t xml:space="preserve"> </w:t>
+      </w:r>
+      <w:r>
+        <w:t xml:space="preserve">36.38% of the HDI fell within the</w:t>
+      </w:r>
+      <w:r>
+        <w:t xml:space="preserve"> </w:t>
+      </w:r>
+      <w:r>
+        <w:t xml:space="preserve">ROPE and the MPE was</w:t>
+      </w:r>
+      <w:r>
+        <w:t xml:space="preserve"> </w:t>
+      </w:r>
+      <w:r>
+        <w:t xml:space="preserve">.998.</w:t>
+      </w:r>
+      <w:r>
+        <w:t xml:space="preserve"> </w:t>
+      </w:r>
+      <w:r>
+        <w:t xml:space="preserve">Additionally, we compared the short-lag stops of each language, English /d/</w:t>
+      </w:r>
+      <w:r>
+        <w:t xml:space="preserve"> </w:t>
+      </w:r>
+      <w:r>
+        <w:t xml:space="preserve">and Spanish /t/, and found no envidence that the segments differed from each</w:t>
+      </w:r>
+      <w:r>
+        <w:t xml:space="preserve"> </w:t>
+      </w:r>
+      <w:r>
+        <w:t xml:space="preserve">other (β = 0.1; CI = [-0.152, 0.345]; ROPE = 0.479; MPE = 0.795).</w:t>
+      </w:r>
+      <w:r>
+        <w:t xml:space="preserve"> </w:t>
+      </w:r>
+      <w:r>
+        <w:t xml:space="preserve">The VOT data is plotted in the first panel of Figure</w:t>
+      </w:r>
+      <w:r>
+        <w:t xml:space="preserve"> </w:t>
       </w:r>
       <w:r>
         <w:t xml:space="preserve">1</w:t>
       </w:r>
       <w:r>
-        <w:t xml:space="preserve"> </w:t>
-      </w:r>
-      <w:r>
-        <w:t xml:space="preserve">and the complete model summary is available in Table</w:t>
+        <w:t xml:space="preserve">.</w:t>
+      </w:r>
+      <w:r>
+        <w:t xml:space="preserve"> </w:t>
+      </w:r>
+      <w:r>
+        <w:t xml:space="preserve">The complete model summary and the short-lag stop comparison are available in</w:t>
+      </w:r>
+      <w:r>
+        <w:t xml:space="preserve"> </w:t>
+      </w:r>
+      <w:r>
+        <w:t xml:space="preserve">Table</w:t>
       </w:r>
       <w:r>
         <w:t xml:space="preserve"> </w:t>
@@ -1181,8 +1223,142 @@
         <w:t xml:space="preserve">2</w:t>
       </w:r>
       <w:r>
+        <w:t xml:space="preserve"> </w:t>
+      </w:r>
+      <w:r>
+        <w:t xml:space="preserve">and Figure</w:t>
+      </w:r>
+      <w:r>
+        <w:t xml:space="preserve"> </w:t>
+      </w:r>
+      <w:r>
+        <w:t xml:space="preserve">9</w:t>
+      </w:r>
+      <w:r>
+        <w:t xml:space="preserve"> </w:t>
+      </w:r>
+      <w:r>
+        <w:t xml:space="preserve">of the</w:t>
+      </w:r>
+      <w:r>
+        <w:t xml:space="preserve"> </w:t>
+      </w:r>
+      <w:r>
+        <w:t xml:space="preserve">supplementary materials.</w:t>
+      </w:r>
+    </w:p>
+    <w:p>
+      <w:pPr>
+        <w:pStyle w:val="Textkrper"/>
+      </w:pPr>
+      <w:r>
+        <w:rPr>
+          <w:b/>
+        </w:rPr>
+        <w:t xml:space="preserve">Relative intensity</w:t>
+      </w:r>
+      <w:r>
+        <w:t xml:space="preserve">. The relative intensity data is plotted in the top</w:t>
+      </w:r>
+      <w:r>
+        <w:t xml:space="preserve"> </w:t>
+      </w:r>
+      <w:r>
+        <w:t xml:space="preserve">middle panel of Figure</w:t>
+      </w:r>
+      <w:r>
+        <w:t xml:space="preserve"> </w:t>
+      </w:r>
+      <w:r>
+        <w:t xml:space="preserve">1</w:t>
+      </w:r>
+      <w:r>
         <w:t xml:space="preserve">.</w:t>
       </w:r>
+      <w:r>
+        <w:t xml:space="preserve"> </w:t>
+      </w:r>
+      <w:r>
+        <w:t xml:space="preserve">English and Spanish stops differed very little with regard to relative</w:t>
+      </w:r>
+      <w:r>
+        <w:t xml:space="preserve"> </w:t>
+      </w:r>
+      <w:r>
+        <w:t xml:space="preserve">intensity.</w:t>
+      </w:r>
+      <w:r>
+        <w:t xml:space="preserve"> </w:t>
+      </w:r>
+      <w:r>
+        <w:t xml:space="preserve">The model provided no compelling evidence for a language effect</w:t>
+      </w:r>
+      <w:r>
+        <w:t xml:space="preserve"> </w:t>
+      </w:r>
+      <w:r>
+        <w:t xml:space="preserve">(β = 0.08; SE = 0.11; CI = [−0.14, 0.29]), nor for</w:t>
+      </w:r>
+      <w:r>
+        <w:t xml:space="preserve"> </w:t>
+      </w:r>
+      <w:r>
+        <w:t xml:space="preserve">phoneme</w:t>
+      </w:r>
+      <w:r>
+        <w:t xml:space="preserve"> </w:t>
+      </w:r>
+      <w:r>
+        <w:t xml:space="preserve">(β = −0.10; SE = 0.07; CI = [−0.23, 0.04]) or vowel</w:t>
+      </w:r>
+      <w:r>
+        <w:t xml:space="preserve"> </w:t>
+      </w:r>
+      <w:r>
+        <w:t xml:space="preserve">height effects</w:t>
+      </w:r>
+      <w:r>
+        <w:t xml:space="preserve"> </w:t>
+      </w:r>
+      <w:r>
+        <w:t xml:space="preserve">(β = −0.11; SE = 0.06; CI = [−0.22, −0.00]).</w:t>
+      </w:r>
+      <w:r>
+        <w:t xml:space="preserve"> </w:t>
+      </w:r>
+      <w:r>
+        <w:t xml:space="preserve">Frontness of the following vowel did modulate relative intensity of the burst</w:t>
+      </w:r>
+      <w:r>
+        <w:t xml:space="preserve"> </w:t>
+      </w:r>
+      <w:r>
+        <w:t xml:space="preserve">(β = −0.22; SE = 0.06; CI = [−0.34, −0.11]) such that</w:t>
+      </w:r>
+      <w:r>
+        <w:t xml:space="preserve"> </w:t>
+      </w:r>
+      <w:r>
+        <w:t xml:space="preserve">higher F2 values were associated with lower relative intensity.</w:t>
+      </w:r>
+      <w:r>
+        <w:t xml:space="preserve"> </w:t>
+      </w:r>
+      <w:r>
+        <w:t xml:space="preserve">Finally, there was no compelling evidence for a language × phoneme</w:t>
+      </w:r>
+      <w:r>
+        <w:t xml:space="preserve"> </w:t>
+      </w:r>
+      <w:r>
+        <w:t xml:space="preserve">interaction</w:t>
+      </w:r>
+      <w:r>
+        <w:t xml:space="preserve"> </w:t>
+      </w:r>
+      <w:r>
+        <w:t xml:space="preserve">(β = 0.02; SE = 0.07; CI = [−0.11, 0.15]).</w:t>
+      </w:r>
     </w:p>
     <w:p>
       <w:pPr>
@@ -1192,101 +1368,100 @@
         <w:rPr>
           <w:b/>
         </w:rPr>
-        <w:t xml:space="preserve">Relative intensity</w:t>
+        <w:t xml:space="preserve">Center of gravity.</w:t>
+      </w:r>
+      <w:r>
+        <w:t xml:space="preserve"> </w:t>
+      </w:r>
+      <w:r>
+        <w:t xml:space="preserve">The center of gravity (COG) data is plotted in the</w:t>
+      </w:r>
+      <w:r>
+        <w:t xml:space="preserve"> </w:t>
+      </w:r>
+      <w:r>
+        <w:t xml:space="preserve">third panel of Figure</w:t>
+      </w:r>
+      <w:r>
+        <w:t xml:space="preserve"> </w:t>
+      </w:r>
+      <w:r>
+        <w:t xml:space="preserve">1</w:t>
       </w:r>
       <w:r>
         <w:t xml:space="preserve">.</w:t>
       </w:r>
-    </w:p>
-    <w:p>
-      <w:pPr>
-        <w:pStyle w:val="Textkrper"/>
-      </w:pPr>
-      <w:r>
-        <w:t xml:space="preserve">(β = 0.08; SE = 0.11; CI = [−0.14, 0.29])</w:t>
-      </w:r>
-    </w:p>
-    <w:p>
-      <w:pPr>
-        <w:pStyle w:val="Textkrper"/>
-      </w:pPr>
-      <w:r>
-        <w:t xml:space="preserve">(β = −0.10; SE = 0.07; CI = [−0.23, 0.04])</w:t>
-      </w:r>
-    </w:p>
-    <w:p>
-      <w:pPr>
-        <w:pStyle w:val="Textkrper"/>
-      </w:pPr>
-      <w:r>
-        <w:t xml:space="preserve">(β = −0.11; SE = 0.06; CI = [−0.22, −0.00])</w:t>
-      </w:r>
-    </w:p>
-    <w:p>
-      <w:pPr>
-        <w:pStyle w:val="Textkrper"/>
-      </w:pPr>
-      <w:r>
-        <w:t xml:space="preserve">(β = −0.22; SE = 0.06; CI = [−0.34, −0.11])</w:t>
-      </w:r>
-    </w:p>
-    <w:p>
-      <w:pPr>
-        <w:pStyle w:val="Textkrper"/>
-      </w:pPr>
-      <w:r>
-        <w:t xml:space="preserve">(β = 0.02; SE = 0.07; CI = [−0.11, 0.15])</w:t>
-      </w:r>
-    </w:p>
-    <w:p>
-      <w:pPr>
-        <w:pStyle w:val="Textkrper"/>
-      </w:pPr>
-      <w:r>
-        <w:rPr>
-          <w:b/>
-        </w:rPr>
-        <w:t xml:space="preserve">Center of gravity.</w:t>
-      </w:r>
-    </w:p>
-    <w:p>
-      <w:pPr>
-        <w:pStyle w:val="Textkrper"/>
-      </w:pPr>
-      <w:r>
-        <w:t xml:space="preserve">(β = 0.64; SE = 0.12; CI = [0.40, 0.87])</w:t>
-      </w:r>
-    </w:p>
-    <w:p>
-      <w:pPr>
-        <w:pStyle w:val="Textkrper"/>
-      </w:pPr>
-      <w:r>
-        <w:t xml:space="preserve">(β = −0.21; SE = 0.03; CI = [−0.28, −0.14])</w:t>
-      </w:r>
-    </w:p>
-    <w:p>
-      <w:pPr>
-        <w:pStyle w:val="Textkrper"/>
-      </w:pPr>
-      <w:r>
-        <w:t xml:space="preserve">(β = −0.02; SE = 0.03; CI = [−0.07, 0.03])</w:t>
-      </w:r>
-    </w:p>
-    <w:p>
-      <w:pPr>
-        <w:pStyle w:val="Textkrper"/>
-      </w:pPr>
-      <w:r>
-        <w:t xml:space="preserve">(β = 0.04; SE = 0.03; CI = [−0.03, 0.09])</w:t>
-      </w:r>
-    </w:p>
-    <w:p>
-      <w:pPr>
-        <w:pStyle w:val="Textkrper"/>
-      </w:pPr>
-      <w:r>
-        <w:t xml:space="preserve">(β = 0.06; SE = 0.03; CI = [−0.01, 0.13])</w:t>
+      <w:r>
+        <w:t xml:space="preserve"> </w:t>
+      </w:r>
+      <w:r>
+        <w:t xml:space="preserve">English stops had a higher COG than Spanish stops</w:t>
+      </w:r>
+      <w:r>
+        <w:t xml:space="preserve"> </w:t>
+      </w:r>
+      <w:r>
+        <w:t xml:space="preserve">(β = 0.64; SE = 0.12; CI = [0.40, 0.87]), and the</w:t>
+      </w:r>
+      <w:r>
+        <w:t xml:space="preserve"> </w:t>
+      </w:r>
+      <w:r>
+        <w:t xml:space="preserve">voiceless segments had a higher COG than the voiceled segments</w:t>
+      </w:r>
+      <w:r>
+        <w:t xml:space="preserve"> </w:t>
+      </w:r>
+      <w:r>
+        <w:t xml:space="preserve">(β = −0.21; SE = 0.03; CI = [−0.28, −0.14]).</w:t>
+      </w:r>
+      <w:r>
+        <w:t xml:space="preserve"> </w:t>
+      </w:r>
+      <w:r>
+        <w:t xml:space="preserve">In both cases the HDI’s were completely outside the ROPE and the MPE was 100%.</w:t>
+      </w:r>
+      <w:r>
+        <w:t xml:space="preserve"> </w:t>
+      </w:r>
+      <w:r>
+        <w:t xml:space="preserve">This suggests compelling evidence for an effect of both language and phoneme.</w:t>
+      </w:r>
+      <w:r>
+        <w:t xml:space="preserve"> </w:t>
+      </w:r>
+      <w:r>
+        <w:t xml:space="preserve">The two predictors did not interact</w:t>
+      </w:r>
+      <w:r>
+        <w:t xml:space="preserve"> </w:t>
+      </w:r>
+      <w:r>
+        <w:t xml:space="preserve">(β = 0.06; SE = 0.03; CI = [−0.01, 0.13]),</w:t>
+      </w:r>
+      <w:r>
+        <w:t xml:space="preserve"> </w:t>
+      </w:r>
+      <w:r>
+        <w:t xml:space="preserve">nor did F1</w:t>
+      </w:r>
+      <w:r>
+        <w:t xml:space="preserve"> </w:t>
+      </w:r>
+      <w:r>
+        <w:t xml:space="preserve">(β = −0.02; SE = 0.03; CI = [−0.07, 0.03]) or F2</w:t>
+      </w:r>
+      <w:r>
+        <w:t xml:space="preserve"> </w:t>
+      </w:r>
+      <w:r>
+        <w:t xml:space="preserve">(β = 0.04; SE = 0.03; CI = [−0.03, 0.09]) have any</w:t>
+      </w:r>
+      <w:r>
+        <w:t xml:space="preserve"> </w:t>
+      </w:r>
+      <w:r>
+        <w:t xml:space="preserve">influence on COG.</w:t>
       </w:r>
     </w:p>
     <w:p>
@@ -3158,13 +3333,13 @@
         <w:pStyle w:val="TableCaption"/>
       </w:pPr>
       <w:r>
-        <w:t xml:space="preserve">Table 1: Model summary for F1 and F2 as a function of language</w:t>
-      </w:r>
-      <w:r>
-        <w:t xml:space="preserve"> </w:t>
-      </w:r>
-      <w:r>
-        <w:t xml:space="preserve">(English, Spanish), phoneme (/d/, /t/), and item repetition for</w:t>
+        <w:t xml:space="preserve">Table 1: Model summary for F1 and F2 as a function of language (English,</w:t>
+      </w:r>
+      <w:r>
+        <w:t xml:space="preserve"> </w:t>
+      </w:r>
+      <w:r>
+        <w:t xml:space="preserve">Spanish), phoneme (/d/, /t/), and item repetition for</w:t>
       </w:r>
       <w:r>
         <w:t xml:space="preserve"> </w:t>
@@ -3805,7 +3980,31 @@
         <w:pStyle w:val="TableCaption"/>
       </w:pPr>
       <w:r>
-        <w:t xml:space="preserve">Table 2: Model summary for VOT and burst metrics as a function of language (English, Spanish), phoneme (/d/, /t/), F1, F2, and item repetition for monolingual coronal stops. The percentage of the HDI contained within the ROPE is based on an effect size of ± 0.1.</w:t>
+        <w:t xml:space="preserve">Table 2: Model summary for VOT and burst metrics as a function of</w:t>
+      </w:r>
+      <w:r>
+        <w:t xml:space="preserve"> </w:t>
+      </w:r>
+      <w:r>
+        <w:t xml:space="preserve">language (English, Spanish), phoneme (/d/, /t/), F1, F2, and</w:t>
+      </w:r>
+      <w:r>
+        <w:t xml:space="preserve"> </w:t>
+      </w:r>
+      <w:r>
+        <w:t xml:space="preserve">item repetition for monolingual coronal stops. The percentage</w:t>
+      </w:r>
+      <w:r>
+        <w:t xml:space="preserve"> </w:t>
+      </w:r>
+      <w:r>
+        <w:t xml:space="preserve">of the HDI contained within the ROPE is based on an effect size</w:t>
+      </w:r>
+      <w:r>
+        <w:t xml:space="preserve"> </w:t>
+      </w:r>
+      <w:r>
+        <w:t xml:space="preserve">of ± 0.1.</w:t>
       </w:r>
     </w:p>
     <w:tbl>
@@ -6494,6 +6693,61 @@
     </w:tbl>
     <w:p>
       <w:pPr>
+        <w:pStyle w:val="CaptionedFigure"/>
+      </w:pPr>
+      <w:r>
+        <w:drawing>
+          <wp:inline>
+            <wp:extent cx="5969000" cy="2984500"/>
+            <wp:effectExtent b="0" l="0" r="0" t="0"/>
+            <wp:docPr descr="Figure 9: Posterior distribution comparing the short-lag stops, English /d/ and Spanish /t/. The white point represents the posterior mean ± 95% HDI and the grey region represents the ROPE (± 0.1)." title="" id="1" name="Picture"/>
+            <a:graphic>
+              <a:graphicData uri="http://schemas.openxmlformats.org/drawingml/2006/picture">
+                <pic:pic>
+                  <pic:nvPicPr>
+                    <pic:cNvPr descr="/Users/casillas/academia/research/in_progress/spanish_english_coronals/figs/mono_post_hoc_d_t.pdf" id="0" name="Picture"/>
+                    <pic:cNvPicPr>
+                      <a:picLocks noChangeArrowheads="1" noChangeAspect="1"/>
+                    </pic:cNvPicPr>
+                  </pic:nvPicPr>
+                  <pic:blipFill>
+                    <a:blip r:embed="rId59"/>
+                    <a:stretch>
+                      <a:fillRect/>
+                    </a:stretch>
+                  </pic:blipFill>
+                  <pic:spPr bwMode="auto">
+                    <a:xfrm>
+                      <a:off x="0" y="0"/>
+                      <a:ext cx="5969000" cy="2984500"/>
+                    </a:xfrm>
+                    <a:prstGeom prst="rect">
+                      <a:avLst/>
+                    </a:prstGeom>
+                    <a:noFill/>
+                    <a:ln w="9525">
+                      <a:noFill/>
+                      <a:headEnd/>
+                      <a:tailEnd/>
+                    </a:ln>
+                  </pic:spPr>
+                </pic:pic>
+              </a:graphicData>
+            </a:graphic>
+          </wp:inline>
+        </w:drawing>
+      </w:r>
+    </w:p>
+    <w:p>
+      <w:pPr>
+        <w:pStyle w:val="ImageCaption"/>
+      </w:pPr>
+      <w:r>
+        <w:t xml:space="preserve">Figure 9: Posterior distribution comparing the short-lag stops, English /d/ and Spanish /t/. The white point represents the posterior mean ± 95% HDI and the grey region represents the ROPE (± 0.1).</w:t>
+      </w:r>
+    </w:p>
+    <w:p>
+      <w:pPr>
         <w:pStyle w:val="Compact"/>
         <w:pStyle w:val="Titel"/>
       </w:pPr>
@@ -6506,7 +6760,31 @@
         <w:pStyle w:val="TableCaption"/>
       </w:pPr>
       <w:r>
-        <w:t xml:space="preserve">Table 3: Model summary for VOT and burst metrics as a function of language (English, Spanish), phoneme (/d/, /t/), F1, F2, and item repetition for bilingual coronal stops. The percentage of the HDI contained within the ROPE is based on an effect size of ± 0.1.</w:t>
+        <w:t xml:space="preserve">Table 3: Model summary for VOT and burst metrics as a function of</w:t>
+      </w:r>
+      <w:r>
+        <w:t xml:space="preserve"> </w:t>
+      </w:r>
+      <w:r>
+        <w:t xml:space="preserve">language (English, Spanish), phoneme (/d/, /t/), F1, F2, and</w:t>
+      </w:r>
+      <w:r>
+        <w:t xml:space="preserve"> </w:t>
+      </w:r>
+      <w:r>
+        <w:t xml:space="preserve">item repetition for bilingual coronal stops. The percentage of</w:t>
+      </w:r>
+      <w:r>
+        <w:t xml:space="preserve"> </w:t>
+      </w:r>
+      <w:r>
+        <w:t xml:space="preserve">the HDI contained within the ROPE is based on an effect size</w:t>
+      </w:r>
+      <w:r>
+        <w:t xml:space="preserve"> </w:t>
+      </w:r>
+      <w:r>
+        <w:t xml:space="preserve">of ± 0.1.</w:t>
       </w:r>
     </w:p>
     <w:tbl>
@@ -9207,7 +9485,31 @@
         <w:pStyle w:val="TableCaption"/>
       </w:pPr>
       <w:r>
-        <w:t xml:space="preserve">Table 4: Model summary for VOT and burst metrics as a function of language (English, Spanish), place of articulation (bilabial, coronal), F1, F2, and item repetition for bilingual voiceless stops. The percentage of the HDI contained within the ROPE is based on an effect size of ± 0.1.</w:t>
+        <w:t xml:space="preserve">Table 4: Model summary for VOT and burst metrics as a function of</w:t>
+      </w:r>
+      <w:r>
+        <w:t xml:space="preserve"> </w:t>
+      </w:r>
+      <w:r>
+        <w:t xml:space="preserve">language (English, Spanish), place of articulation (bilabial,</w:t>
+      </w:r>
+      <w:r>
+        <w:t xml:space="preserve"> </w:t>
+      </w:r>
+      <w:r>
+        <w:t xml:space="preserve">coronal), F1, F2, and item repetition for bilingual voiceless</w:t>
+      </w:r>
+      <w:r>
+        <w:t xml:space="preserve"> </w:t>
+      </w:r>
+      <w:r>
+        <w:t xml:space="preserve">stops. The percentage of the HDI contained within the ROPE is</w:t>
+      </w:r>
+      <w:r>
+        <w:t xml:space="preserve"> </w:t>
+      </w:r>
+      <w:r>
+        <w:t xml:space="preserve">based on an effect size of ± 0.1.</w:t>
       </w:r>
     </w:p>
     <w:tbl>
@@ -11907,11 +12209,11 @@
       <w:pPr>
         <w:pStyle w:val="berschrift2"/>
       </w:pPr>
-      <w:bookmarkStart w:id="59" w:name="bayesian-data-analysis"/>
+      <w:bookmarkStart w:id="60" w:name="bayesian-data-analysis"/>
       <w:r>
         <w:t xml:space="preserve">Bayesian data analysis</w:t>
       </w:r>
-      <w:bookmarkEnd w:id="59"/>
+      <w:bookmarkEnd w:id="60"/>
     </w:p>
     <w:p>
       <w:pPr>
@@ -11942,16 +12244,13 @@
         <w:t xml:space="preserve">credible intervals</w:t>
       </w:r>
       <w:r>
-        <w:t xml:space="preserve"> </w:t>
-      </w:r>
-      <w:r>
-        <w:t xml:space="preserve">to draw</w:t>
-      </w:r>
-      <w:r>
-        <w:t xml:space="preserve"> </w:t>
-      </w:r>
-      <w:r>
-        <w:t xml:space="preserve">statistical inferences.</w:t>
+        <w:t xml:space="preserve">—and</w:t>
+      </w:r>
+      <w:r>
+        <w:t xml:space="preserve"> </w:t>
+      </w:r>
+      <w:r>
+        <w:t xml:space="preserve">other metrics—to draw statistical inferences.</w:t>
       </w:r>
       <w:r>
         <w:t xml:space="preserve"> </w:t>
@@ -12035,13 +12334,19 @@
         <w:t xml:space="preserve"> </w:t>
       </w:r>
       <w:r>
-        <w:t xml:space="preserve">(2) the highest density credible interval (HDI), (3) a Region of Practical</w:t>
-      </w:r>
-      <w:r>
-        <w:t xml:space="preserve"> </w:t>
-      </w:r>
-      <w:r>
-        <w:t xml:space="preserve">Equivalence (ROPE), and (4) the Maximum Probability of Effect (MPE).</w:t>
+        <w:t xml:space="preserve">(2) the highest density credible interval (HDI), (3) the proportion of the</w:t>
+      </w:r>
+      <w:r>
+        <w:t xml:space="preserve"> </w:t>
+      </w:r>
+      <w:r>
+        <w:t xml:space="preserve">HDI that falls within a Region of Practical Equivalence (ROPE), and (4) the</w:t>
+      </w:r>
+      <w:r>
+        <w:t xml:space="preserve"> </w:t>
+      </w:r>
+      <w:r>
+        <w:t xml:space="preserve">Maximum Probability of Effect (MPE).</w:t>
       </w:r>
       <w:r>
         <w:t xml:space="preserve"> </w:t>
@@ -12071,159 +12376,19 @@
         <w:rPr>
           <w:rStyle w:val="Funotenzeichen"/>
         </w:rPr>
-        <w:footnoteReference w:id="60"/>
-      </w:r>
-      <w:r>
-        <w:t xml:space="preserve"> </w:t>
-      </w:r>
-      <w:r>
-        <w:t xml:space="preserve">The MPE calculates the proportion of the posterior distribution that is of the median’s sign (or the probability that the effect is positive or negative).</w:t>
-      </w:r>
-      <w:r>
-        <w:t xml:space="preserve"> </w:t>
-      </w:r>
-      <w:r>
-        <w:t xml:space="preserve">For example, if a hypothesis states that β &gt; 0, we judge there to be</w:t>
-      </w:r>
-      <w:r>
-        <w:t xml:space="preserve"> </w:t>
-      </w:r>
-      <w:r>
-        <w:rPr>
-          <w:i/>
-        </w:rPr>
-        <w:t xml:space="preserve">compelling evidence</w:t>
-      </w:r>
-      <w:r>
-        <w:t xml:space="preserve"> </w:t>
-      </w:r>
-      <w:r>
-        <w:t xml:space="preserve">for this hypothesis if the mean point estimate is</w:t>
-      </w:r>
-      <w:r>
-        <w:t xml:space="preserve"> </w:t>
-      </w:r>
-      <w:r>
-        <w:t xml:space="preserve">a positive number, if the 95% credible interval of β does not contain 0</w:t>
-      </w:r>
-      <w:r>
-        <w:t xml:space="preserve"> </w:t>
-      </w:r>
-      <w:r>
-        <w:t xml:space="preserve">and is outside the ROPE by a reasonably clear margin, and the posterior</w:t>
-      </w:r>
-      <w:r>
-        <w:t xml:space="preserve"> </w:t>
-      </w:r>
-      <w:r>
-        <w:rPr>
-          <w:i/>
-        </w:rPr>
-        <w:t xml:space="preserve">P</w:t>
-      </w:r>
-      <w:r>
-        <w:t xml:space="preserve">(β &gt; 0) is close to one.</w:t>
-      </w:r>
-    </w:p>
-    <w:p>
-      <w:pPr>
-        <w:pStyle w:val="Textkrper"/>
-      </w:pPr>
-      <w:r>
-        <w:t xml:space="preserve">Together these four statistics allow us to quantify our uncertainty and</w:t>
-      </w:r>
-      <w:r>
-        <w:t xml:space="preserve"> </w:t>
-      </w:r>
-      <w:r>
-        <w:t xml:space="preserve">provide an intuitive interpretation of any given effect.</w:t>
-      </w:r>
-      <w:r>
-        <w:t xml:space="preserve"> </w:t>
-      </w:r>
-      <w:r>
-        <w:t xml:space="preserve">For instance, consider a case in which the posterior mean of β is 100</w:t>
-      </w:r>
-      <w:r>
-        <w:t xml:space="preserve"> </w:t>
-      </w:r>
-      <w:r>
-        <w:t xml:space="preserve">and the 95% credible interval is [40, 160].</w:t>
-      </w:r>
-      <w:r>
-        <w:t xml:space="preserve"> </w:t>
-      </w:r>
-      <w:r>
-        <w:t xml:space="preserve">The interval tells us that we can be 95% certain the</w:t>
-      </w:r>
-      <w:r>
-        <w:t xml:space="preserve"> </w:t>
-      </w:r>
-      <w:r>
-        <w:rPr>
-          <w:i/>
-        </w:rPr>
-        <w:t xml:space="preserve">true</w:t>
-      </w:r>
-      <w:r>
-        <w:t xml:space="preserve"> </w:t>
-      </w:r>
-      <w:r>
-        <w:t xml:space="preserve">value of β</w:t>
-      </w:r>
-      <w:r>
-        <w:t xml:space="preserve"> </w:t>
-      </w:r>
-      <w:r>
-        <w:t xml:space="preserve">is between 40 and 160, given the data, our model, and our prior information.</w:t>
-      </w:r>
-      <w:r>
-        <w:t xml:space="preserve"> </w:t>
-      </w:r>
-      <w:r>
-        <w:t xml:space="preserve">Furthermore, the interval allows us to specify areas of uncertainty.</w:t>
-      </w:r>
-      <w:r>
-        <w:t xml:space="preserve"> </w:t>
-      </w:r>
-      <w:r>
-        <w:t xml:space="preserve">In this example, we can conclude that the effect is almost certain to be</w:t>
-      </w:r>
-      <w:r>
-        <w:t xml:space="preserve"> </w:t>
-      </w:r>
-      <w:r>
-        <w:t xml:space="preserve">positive.</w:t>
-      </w:r>
-      <w:r>
-        <w:t xml:space="preserve"> </w:t>
-      </w:r>
-      <w:r>
-        <w:t xml:space="preserve">The lower interval value of 40 tells us that 95% of the plausible values are</w:t>
-      </w:r>
-      <w:r>
-        <w:t xml:space="preserve"> </w:t>
-      </w:r>
-      <w:r>
-        <w:t xml:space="preserve">greater than 40.</w:t>
-      </w:r>
-      <w:r>
-        <w:t xml:space="preserve"> </w:t>
-      </w:r>
-      <w:r>
-        <w:t xml:space="preserve">We also note that the interval covers a wide range of values, thus we also</w:t>
-      </w:r>
-      <w:r>
-        <w:t xml:space="preserve"> </w:t>
-      </w:r>
-      <w:r>
-        <w:t xml:space="preserve">conclude that we are not very certain about the size of the effect.</w:t>
-      </w:r>
-      <w:r>
-        <w:t xml:space="preserve"> </w:t>
-      </w:r>
-      <w:r>
-        <w:t xml:space="preserve">This type of interepretation is not possible under a frequentist paradigm.</w:t>
+        <w:footnoteReference w:id="61"/>
+      </w:r>
+      <w:r>
+        <w:t xml:space="preserve"> </w:t>
+      </w:r>
+      <w:r>
+        <w:t xml:space="preserve">The MPE calculates the proportion of the posterior distribution that is of the</w:t>
+      </w:r>
+      <w:r>
+        <w:t xml:space="preserve"> </w:t>
+      </w:r>
+      <w:r>
+        <w:t xml:space="preserve">median’s sign (or the probability that the effect is positive or negative).</w:t>
       </w:r>
     </w:p>
     <w:p>
@@ -12354,6 +12519,152 @@
     </w:p>
     <w:p>
       <w:pPr>
+        <w:pStyle w:val="FirstParagraph"/>
+      </w:pPr>
+      <w:r>
+        <w:t xml:space="preserve">If, for instance, a hypothesis states that β &gt; 0, we judge there to be</w:t>
+      </w:r>
+      <w:r>
+        <w:t xml:space="preserve"> </w:t>
+      </w:r>
+      <w:r>
+        <w:rPr>
+          <w:i/>
+        </w:rPr>
+        <w:t xml:space="preserve">compelling evidence</w:t>
+      </w:r>
+      <w:r>
+        <w:t xml:space="preserve"> </w:t>
+      </w:r>
+      <w:r>
+        <w:t xml:space="preserve">for this hypothesis if the mean point estimate is</w:t>
+      </w:r>
+      <w:r>
+        <w:t xml:space="preserve"> </w:t>
+      </w:r>
+      <w:r>
+        <w:t xml:space="preserve">a positive number, if the 95% credible interval of β does not contain 0</w:t>
+      </w:r>
+      <w:r>
+        <w:t xml:space="preserve"> </w:t>
+      </w:r>
+      <w:r>
+        <w:t xml:space="preserve">and is outside the ROPE by a reasonably clear margin, and the posterior</w:t>
+      </w:r>
+      <w:r>
+        <w:t xml:space="preserve"> </w:t>
+      </w:r>
+      <w:r>
+        <w:rPr>
+          <w:i/>
+        </w:rPr>
+        <w:t xml:space="preserve">P</w:t>
+      </w:r>
+      <w:r>
+        <w:t xml:space="preserve">(β &gt; 0) is close to one.</w:t>
+      </w:r>
+      <w:r>
+        <w:t xml:space="preserve"> </w:t>
+      </w:r>
+      <w:r>
+        <w:t xml:space="preserve">Together these four statistics allow us to quantify our uncertainty and</w:t>
+      </w:r>
+      <w:r>
+        <w:t xml:space="preserve"> </w:t>
+      </w:r>
+      <w:r>
+        <w:t xml:space="preserve">provide an intuitive interpretation of any given effect.</w:t>
+      </w:r>
+      <w:r>
+        <w:t xml:space="preserve"> </w:t>
+      </w:r>
+      <w:r>
+        <w:t xml:space="preserve">Consider a case in which the posterior mean of β is 100 and the 95%</w:t>
+      </w:r>
+      <w:r>
+        <w:t xml:space="preserve"> </w:t>
+      </w:r>
+      <w:r>
+        <w:t xml:space="preserve">credible interval is [40, 160].</w:t>
+      </w:r>
+      <w:r>
+        <w:t xml:space="preserve"> </w:t>
+      </w:r>
+      <w:r>
+        <w:t xml:space="preserve">The interval tells us that we can be 95% certain the</w:t>
+      </w:r>
+      <w:r>
+        <w:t xml:space="preserve"> </w:t>
+      </w:r>
+      <w:r>
+        <w:rPr>
+          <w:i/>
+        </w:rPr>
+        <w:t xml:space="preserve">true</w:t>
+      </w:r>
+      <w:r>
+        <w:t xml:space="preserve"> </w:t>
+      </w:r>
+      <w:r>
+        <w:t xml:space="preserve">value of β</w:t>
+      </w:r>
+      <w:r>
+        <w:t xml:space="preserve"> </w:t>
+      </w:r>
+      <w:r>
+        <w:t xml:space="preserve">is between 40 and 160, given the data, our model, and our prior information.</w:t>
+      </w:r>
+      <w:r>
+        <w:t xml:space="preserve"> </w:t>
+      </w:r>
+      <w:r>
+        <w:t xml:space="preserve">Furthermore, the interval allows us to specify areas of uncertainty.</w:t>
+      </w:r>
+      <w:r>
+        <w:t xml:space="preserve"> </w:t>
+      </w:r>
+      <w:r>
+        <w:t xml:space="preserve">In this example, we can conclude that the effect is almost certain to be</w:t>
+      </w:r>
+      <w:r>
+        <w:t xml:space="preserve"> </w:t>
+      </w:r>
+      <w:r>
+        <w:t xml:space="preserve">positive.</w:t>
+      </w:r>
+      <w:r>
+        <w:t xml:space="preserve"> </w:t>
+      </w:r>
+      <w:r>
+        <w:t xml:space="preserve">The lower interval value of 40 tells us that 95% of the plausible values are</w:t>
+      </w:r>
+      <w:r>
+        <w:t xml:space="preserve"> </w:t>
+      </w:r>
+      <w:r>
+        <w:t xml:space="preserve">greater than 40.</w:t>
+      </w:r>
+      <w:r>
+        <w:t xml:space="preserve"> </w:t>
+      </w:r>
+      <w:r>
+        <w:t xml:space="preserve">We also note that the interval covers a wide range of values, thus we also</w:t>
+      </w:r>
+      <w:r>
+        <w:t xml:space="preserve"> </w:t>
+      </w:r>
+      <w:r>
+        <w:t xml:space="preserve">conclude that we are not very certain about the size of the effect.</w:t>
+      </w:r>
+      <w:r>
+        <w:t xml:space="preserve"> </w:t>
+      </w:r>
+      <w:r>
+        <w:t xml:space="preserve">This type of interepretation is not possible under a frequentist paradigm.</w:t>
+      </w:r>
+    </w:p>
+    <w:p>
+      <w:pPr>
         <w:pStyle w:val="Compact"/>
         <w:pStyle w:val="Titel"/>
       </w:pPr>
@@ -12365,11 +12676,11 @@
       <w:pPr>
         <w:pStyle w:val="berschrift2"/>
       </w:pPr>
-      <w:bookmarkStart w:id="61" w:name="about-this-document"/>
+      <w:bookmarkStart w:id="62" w:name="about-this-document"/>
       <w:r>
         <w:t xml:space="preserve">About this document</w:t>
       </w:r>
-      <w:bookmarkEnd w:id="61"/>
+      <w:bookmarkEnd w:id="62"/>
     </w:p>
     <w:p>
       <w:pPr>
@@ -12434,11 +12745,11 @@
       <w:pPr>
         <w:pStyle w:val="berschrift2"/>
       </w:pPr>
-      <w:bookmarkStart w:id="62" w:name="session-info"/>
+      <w:bookmarkStart w:id="63" w:name="session-info"/>
       <w:r>
         <w:t xml:space="preserve">Session info</w:t>
       </w:r>
-      <w:bookmarkEnd w:id="62"/>
+      <w:bookmarkEnd w:id="63"/>
     </w:p>
     <w:p>
       <w:pPr>
@@ -13809,7 +14120,7 @@
       </w:r>
     </w:p>
   </w:footnote>
-  <w:footnote w:id="60">
+  <w:footnote w:id="61">
     <w:p>
       <w:pPr>
         <w:pStyle w:val="Funotentext"/>
@@ -13836,7 +14147,13 @@
         <w:t xml:space="preserve"> </w:t>
       </w:r>
       <w:r>
-        <w:t xml:space="preserve">XXX recommomends using the formula in (1)</w:t>
+        <w:t xml:space="preserve">Kruschke (2018)</w:t>
+      </w:r>
+      <w:r>
+        <w:t xml:space="preserve"> </w:t>
+      </w:r>
+      <w:r>
+        <w:t xml:space="preserve">recommomends using the formula in (1)</w:t>
       </w:r>
     </w:p>
   </w:footnote>

--- a/docs/manuscripts/jasa/results.docx
+++ b/docs/manuscripts/jasa/results.docx
@@ -2,128 +2,107 @@
 <file path=word/document.xml><?xml version="1.0" encoding="utf-8"?>
 <w:document xmlns:w="http://schemas.openxmlformats.org/wordprocessingml/2006/main" xmlns:m="http://schemas.openxmlformats.org/officeDocument/2006/math" xmlns:r="http://schemas.openxmlformats.org/officeDocument/2006/relationships" xmlns:o="urn:schemas-microsoft-com:office:office" xmlns:v="urn:schemas-microsoft-com:vml" xmlns:w10="urn:schemas-microsoft-com:office:word" xmlns:a="http://schemas.openxmlformats.org/drawingml/2006/main" xmlns:pic="http://schemas.openxmlformats.org/drawingml/2006/picture" xmlns:wp="http://schemas.openxmlformats.org/drawingml/2006/wordprocessingDrawing">
   <w:body>
-    <w:tbl>
-      <w:tblPr>
-        <w:tblStyle w:val="Table"/>
-        <w:tblW w:type="pct" w:w="5000.0"/>
-        <w:tblLook w:firstRow="0"/>
-      </w:tblPr>
-      <w:tblGrid>
-        <w:gridCol w:w="7920"/>
-      </w:tblGrid>
-      <w:tr>
-        <w:tc>
-          <w:p>
-            <w:pPr>
-              <w:pStyle w:val="Compact"/>
-              <w:jc w:val="center"/>
-            </w:pPr>
-            <w:r>
-              <w:t xml:space="preserve">Miquel Simonet</w:t>
-            </w:r>
-            <w:r>
-              <w:rPr>
-                <w:vertAlign w:val="superscript"/>
-              </w:rPr>
-              <w:t xml:space="preserve">1</w:t>
-            </w:r>
-            <w:r>
-              <w:t xml:space="preserve">, Joseph V. Casillas, &amp; Alex Aldrich</w:t>
-            </w:r>
-            <w:r>
-              <w:rPr>
-                <w:vertAlign w:val="superscript"/>
-              </w:rPr>
-              <w:t xml:space="preserve">3</w:t>
-            </w:r>
-          </w:p>
-        </w:tc>
-      </w:tr>
-      <w:tr>
-        <w:tc>
-          <w:p>
-            <w:pPr>
-              <w:pStyle w:val="Compact"/>
-              <w:jc w:val="center"/>
-            </w:pPr>
-            <w:r>
-              <w:rPr>
-                <w:vertAlign w:val="superscript"/>
-              </w:rPr>
-              <w:t xml:space="preserve">1</w:t>
-            </w:r>
-            <w:r>
-              <w:t xml:space="preserve"> </w:t>
-            </w:r>
-            <w:r>
-              <w:t xml:space="preserve">University of Arizona</w:t>
-            </w:r>
-          </w:p>
-        </w:tc>
-      </w:tr>
-      <w:tr>
-        <w:tc>
-          <w:p>
-            <w:pPr>
-              <w:pStyle w:val="Compact"/>
-              <w:jc w:val="center"/>
-            </w:pPr>
-            <w:r>
-              <w:rPr>
-                <w:vertAlign w:val="superscript"/>
-              </w:rPr>
-              <w:t xml:space="preserve">2</w:t>
-            </w:r>
-            <w:r>
-              <w:t xml:space="preserve"> </w:t>
-            </w:r>
-            <w:r>
-              <w:t xml:space="preserve">Rutgers University</w:t>
-            </w:r>
-          </w:p>
-        </w:tc>
-      </w:tr>
-      <w:tr>
-        <w:tc>
-          <w:p>
-            <w:pPr>
-              <w:pStyle w:val="Compact"/>
-              <w:jc w:val="center"/>
-            </w:pPr>
-            <w:r>
-              <w:rPr>
-                <w:vertAlign w:val="superscript"/>
-              </w:rPr>
-              <w:t xml:space="preserve">3</w:t>
-            </w:r>
-            <w:r>
-              <w:t xml:space="preserve"> </w:t>
-            </w:r>
-            <w:r>
-              <w:t xml:space="preserve">Concordia College</w:t>
-            </w:r>
-          </w:p>
-        </w:tc>
-      </w:tr>
-      <w:tr>
-        <w:tc>
-          <w:p>
-            <w:pPr>
-              <w:pStyle w:val="Compact"/>
-              <w:jc w:val="center"/>
-            </w:pPr>
-            <w:r>
-              <w:t xml:space="preserve">                                                                                                                                                    </w:t>
-            </w:r>
-          </w:p>
-        </w:tc>
-      </w:tr>
-    </w:tbl>
+    <w:p>
+      <w:pPr>
+        <w:pStyle w:val="Titel"/>
+      </w:pPr>
+      <w:r>
+        <w:t xml:space="preserve">The</w:t>
+      </w:r>
+      <w:r>
+        <w:t xml:space="preserve"> </w:t>
+      </w:r>
+      <w:r>
+        <w:t xml:space="preserve">title</w:t>
+      </w:r>
+    </w:p>
+    <w:p>
+      <w:pPr>
+        <w:pStyle w:val="Author"/>
+      </w:pPr>
+      <w:r>
+        <w:t xml:space="preserve">Miquel Simonet</w:t>
+      </w:r>
+      <w:r>
+        <w:rPr>
+          <w:vertAlign w:val="superscript"/>
+        </w:rPr>
+        <w:t xml:space="preserve">1</w:t>
+      </w:r>
+      <w:r>
+        <w:t xml:space="preserve">, Joseph V. Casillas, &amp; Alex Aldrich</w:t>
+      </w:r>
+      <w:r>
+        <w:rPr>
+          <w:vertAlign w:val="superscript"/>
+        </w:rPr>
+        <w:t xml:space="preserve">3</w:t>
+      </w:r>
+    </w:p>
+    <w:p>
+      <w:pPr>
+        <w:pStyle w:val="Author"/>
+      </w:pPr>
+      <w:r>
+        <w:rPr>
+          <w:vertAlign w:val="superscript"/>
+        </w:rPr>
+        <w:t xml:space="preserve">1</w:t>
+      </w:r>
+      <w:r>
+        <w:t xml:space="preserve"> </w:t>
+      </w:r>
+      <w:r>
+        <w:t xml:space="preserve">University of Arizona</w:t>
+      </w:r>
+    </w:p>
+    <w:p>
+      <w:pPr>
+        <w:pStyle w:val="Author"/>
+      </w:pPr>
+      <w:r>
+        <w:rPr>
+          <w:vertAlign w:val="superscript"/>
+        </w:rPr>
+        <w:t xml:space="preserve">2</w:t>
+      </w:r>
+      <w:r>
+        <w:t xml:space="preserve"> </w:t>
+      </w:r>
+      <w:r>
+        <w:t xml:space="preserve">Rutgers University</w:t>
+      </w:r>
+    </w:p>
+    <w:p>
+      <w:pPr>
+        <w:pStyle w:val="Author"/>
+      </w:pPr>
+      <w:r>
+        <w:rPr>
+          <w:vertAlign w:val="superscript"/>
+        </w:rPr>
+        <w:t xml:space="preserve">3</w:t>
+      </w:r>
+      <w:r>
+        <w:t xml:space="preserve"> </w:t>
+      </w:r>
+      <w:r>
+        <w:t xml:space="preserve">Concordia College</w:t>
+      </w:r>
+    </w:p>
     <w:p>
       <w:pPr>
         <w:pStyle w:val="Textkrper"/>
       </w:pPr>
       <w:r>
+        <w:t xml:space="preserve">                                                                                                                                                    </w:t>
+      </w:r>
+    </w:p>
+    <w:p>
+      <w:pPr>
+        <w:pStyle w:val="Textkrper"/>
+      </w:pPr>
+      <w:r>
         <w:t xml:space="preserve"> </w:t>
       </w:r>
     </w:p>
@@ -169,33 +148,23 @@
     </w:p>
     <w:p>
       <w:pPr>
+        <w:pStyle w:val="Author"/>
+      </w:pPr>
+      <w:r>
+        <w:t xml:space="preserve">Author note</w:t>
+      </w:r>
+    </w:p>
+    <w:p>
+      <w:pPr>
         <w:pStyle w:val="Textkrper"/>
       </w:pPr>
       <w:r>
-        <w:t xml:space="preserve"> </w:t>
-      </w:r>
-    </w:p>
-    <w:p>
-      <w:pPr>
-        <w:pStyle w:val="berschrift1"/>
-      </w:pPr>
-      <w:bookmarkStart w:id="20" w:name="author-note"/>
-      <w:r>
-        <w:t xml:space="preserve">Author note</w:t>
-      </w:r>
-      <w:bookmarkEnd w:id="20"/>
-    </w:p>
-    <w:p>
-      <w:pPr>
-        <w:pStyle w:val="FirstParagraph"/>
-      </w:pPr>
-      <w:r>
         <w:t xml:space="preserve">Correspondence concerning this article should be addressed to Miquel Simonet, 1423 E. University Blvd. Rm. 594 Modern Languages Building, Tucson, Arizona 85721. E-mail:</w:t>
       </w:r>
       <w:r>
         <w:t xml:space="preserve"> </w:t>
       </w:r>
-      <w:hyperlink r:id="rId21">
+      <w:hyperlink r:id="rId20">
         <w:r>
           <w:rPr>
             <w:rStyle w:val="Hyperlink"/>
@@ -206,7 +175,6 @@
     </w:p>
     <w:p>
       <w:pPr>
-        <w:pStyle w:val="Compact"/>
         <w:pStyle w:val="Titel"/>
       </w:pPr>
       <w:r>
@@ -251,21 +219,311 @@
     </w:p>
     <w:p>
       <w:pPr>
+        <w:pStyle w:val="Titel"/>
+      </w:pPr>
+      <w:r>
+        <w:t xml:space="preserve">The title</w:t>
+      </w:r>
+    </w:p>
+    <w:p>
+      <w:pPr>
         <w:pStyle w:val="berschrift1"/>
       </w:pPr>
-      <w:bookmarkStart w:id="22" w:name="method"/>
+      <w:bookmarkStart w:id="21" w:name="method"/>
       <w:r>
         <w:t xml:space="preserve">Method</w:t>
       </w:r>
+      <w:bookmarkEnd w:id="21"/>
+    </w:p>
+    <w:p>
+      <w:pPr>
+        <w:pStyle w:val="berschrift2"/>
+      </w:pPr>
+      <w:bookmarkStart w:id="22" w:name="participants"/>
+      <w:r>
+        <w:t xml:space="preserve">Participants</w:t>
+      </w:r>
       <w:bookmarkEnd w:id="22"/>
     </w:p>
     <w:p>
       <w:pPr>
+        <w:pStyle w:val="FirstParagraph"/>
+      </w:pPr>
+      <w:r>
+        <w:t xml:space="preserve">The data include 42 participants from 3 populations: monolingual</w:t>
+      </w:r>
+      <w:r>
+        <w:t xml:space="preserve"> </w:t>
+      </w:r>
+      <w:r>
+        <w:t xml:space="preserve">English speakers, monolingual Spanish speakers, and bilingual Spanish-English</w:t>
+      </w:r>
+      <w:r>
+        <w:t xml:space="preserve"> </w:t>
+      </w:r>
+      <w:r>
+        <w:t xml:space="preserve">speakers.</w:t>
+      </w:r>
+      <w:r>
+        <w:t xml:space="preserve"> </w:t>
+      </w:r>
+      <w:r>
+        <w:t xml:space="preserve">All participants were females between the ages of 18 and 23.</w:t>
+      </w:r>
+      <w:r>
+        <w:t xml:space="preserve"> </w:t>
+      </w:r>
+      <w:r>
+        <w:t xml:space="preserve">The monolingual English speakers were recorded in English and the monolingual</w:t>
+      </w:r>
+      <w:r>
+        <w:t xml:space="preserve"> </w:t>
+      </w:r>
+      <w:r>
+        <w:t xml:space="preserve">Spanish speakers were recorded in Spanish.</w:t>
+      </w:r>
+      <w:r>
+        <w:t xml:space="preserve"> </w:t>
+      </w:r>
+      <w:r>
+        <w:t xml:space="preserve">The Spanish-English bilinguals were recorded in both of their languages.</w:t>
+      </w:r>
+    </w:p>
+    <w:p>
+      <w:pPr>
+        <w:pStyle w:val="Textkrper"/>
+      </w:pPr>
+      <w:r>
+        <w:rPr>
+          <w:b/>
+        </w:rPr>
+        <w:t xml:space="preserve">Monolingual English speakers.</w:t>
+      </w:r>
+      <w:r>
+        <w:t xml:space="preserve"> </w:t>
+      </w:r>
+      <w:r>
+        <w:t xml:space="preserve">The study includes 8 monolingual</w:t>
+      </w:r>
+      <w:r>
+        <w:t xml:space="preserve"> </w:t>
+      </w:r>
+      <w:r>
+        <w:t xml:space="preserve">English speakers.</w:t>
+      </w:r>
+      <w:r>
+        <w:t xml:space="preserve"> </w:t>
+      </w:r>
+      <w:r>
+        <w:t xml:space="preserve">They were undergraduate students at the University of Arizona, born and raised</w:t>
+      </w:r>
+      <w:r>
+        <w:t xml:space="preserve"> </w:t>
+      </w:r>
+      <w:r>
+        <w:t xml:space="preserve">in the US Southwest.</w:t>
+      </w:r>
+      <w:r>
+        <w:t xml:space="preserve"> </w:t>
+      </w:r>
+      <w:r>
+        <w:t xml:space="preserve">The English speakers were functionally monolingual, though they reported having</w:t>
+      </w:r>
+      <w:r>
+        <w:t xml:space="preserve"> </w:t>
+      </w:r>
+      <w:r>
+        <w:t xml:space="preserve">taken introductory Spanish courses.</w:t>
+      </w:r>
+      <w:r>
+        <w:t xml:space="preserve"> </w:t>
+      </w:r>
+      <w:r>
+        <w:t xml:space="preserve">They were not able to maintain a basic conversation in Spanish.</w:t>
+      </w:r>
+      <w:r>
+        <w:t xml:space="preserve"> </w:t>
+      </w:r>
+      <w:r>
+        <w:t xml:space="preserve">All of the participants in this group reported English as their native</w:t>
+      </w:r>
+      <w:r>
+        <w:t xml:space="preserve"> </w:t>
+      </w:r>
+      <w:r>
+        <w:t xml:space="preserve">language and verified not having been exposed to any other languages while</w:t>
+      </w:r>
+      <w:r>
+        <w:t xml:space="preserve"> </w:t>
+      </w:r>
+      <w:r>
+        <w:t xml:space="preserve">growing up.</w:t>
+      </w:r>
+    </w:p>
+    <w:p>
+      <w:pPr>
+        <w:pStyle w:val="Textkrper"/>
+      </w:pPr>
+      <w:r>
+        <w:rPr>
+          <w:b/>
+        </w:rPr>
+        <w:t xml:space="preserve">Monolingual Spanish speakers.</w:t>
+      </w:r>
+      <w:r>
+        <w:t xml:space="preserve"> </w:t>
+      </w:r>
+      <w:r>
+        <w:t xml:space="preserve">The monolingual Spanish group comprised</w:t>
+      </w:r>
+      <w:r>
+        <w:t xml:space="preserve"> </w:t>
+      </w:r>
+      <w:r>
+        <w:t xml:space="preserve">8 speakers that were recruited from the</w:t>
+      </w:r>
+      <w:r>
+        <w:t xml:space="preserve"> </w:t>
+      </w:r>
+      <w:r>
+        <w:rPr>
+          <w:i/>
+        </w:rPr>
+        <w:t xml:space="preserve">Universitat de les Illes Balears</w:t>
+      </w:r>
+      <w:r>
+        <w:t xml:space="preserve"> </w:t>
+      </w:r>
+      <w:r>
+        <w:t xml:space="preserve">campus community and were born and raised</w:t>
+      </w:r>
+      <w:r>
+        <w:t xml:space="preserve"> </w:t>
+      </w:r>
+      <w:r>
+        <w:t xml:space="preserve">on the island of Majorca, Spain.</w:t>
+      </w:r>
+      <w:r>
+        <w:t xml:space="preserve"> </w:t>
+      </w:r>
+      <w:r>
+        <w:t xml:space="preserve">They reported that, although they had studied some English in Spain, they were</w:t>
+      </w:r>
+      <w:r>
+        <w:t xml:space="preserve"> </w:t>
+      </w:r>
+      <w:r>
+        <w:t xml:space="preserve">not able to maintain a basic conversation in this language.</w:t>
+      </w:r>
+      <w:r>
+        <w:t xml:space="preserve"> </w:t>
+      </w:r>
+      <w:r>
+        <w:t xml:space="preserve">The participants of this group also speak Catalan.</w:t>
+      </w:r>
+      <w:r>
+        <w:t xml:space="preserve"> </w:t>
+      </w:r>
+      <w:r>
+        <w:t xml:space="preserve">Importantly, there are no reported differences in the phonetic realization of</w:t>
+      </w:r>
+      <w:r>
+        <w:t xml:space="preserve"> </w:t>
+      </w:r>
+      <w:r>
+        <w:t xml:space="preserve">voice timing between the Spanish and Catalan, nor are there place difference</w:t>
+      </w:r>
+      <w:r>
+        <w:t xml:space="preserve"> </w:t>
+      </w:r>
+      <w:r>
+        <w:t xml:space="preserve">between the coronal stops.</w:t>
+      </w:r>
+    </w:p>
+    <w:p>
+      <w:pPr>
+        <w:pStyle w:val="Textkrper"/>
+      </w:pPr>
+      <w:r>
+        <w:rPr>
+          <w:b/>
+        </w:rPr>
+        <w:t xml:space="preserve">Bilingual speakers.</w:t>
+      </w:r>
+      <w:r>
+        <w:t xml:space="preserve"> </w:t>
+      </w:r>
+      <w:r>
+        <w:t xml:space="preserve">The English-Spanish bilinguals (n =</w:t>
+      </w:r>
+      <w:r>
+        <w:t xml:space="preserve"> </w:t>
+      </w:r>
+      <w:r>
+        <w:t xml:space="preserve">26) came from Southern Arizona and Northern Mexico.</w:t>
+      </w:r>
+      <w:r>
+        <w:t xml:space="preserve"> </w:t>
+      </w:r>
+      <w:r>
+        <w:t xml:space="preserve">There are two samples from this population.</w:t>
+      </w:r>
+      <w:r>
+        <w:t xml:space="preserve"> </w:t>
+      </w:r>
+      <w:r>
+        <w:t xml:space="preserve">The coronal dataset includes 17 speakers and the bilabial</w:t>
+      </w:r>
+      <w:r>
+        <w:t xml:space="preserve"> </w:t>
+      </w:r>
+      <w:r>
+        <w:t xml:space="preserve">dataset includes 9 speakers.</w:t>
+      </w:r>
+      <w:r>
+        <w:t xml:space="preserve"> </w:t>
+      </w:r>
+      <w:r>
+        <w:t xml:space="preserve">The Spanish-English bilinguals were undergraduate students at the University</w:t>
+      </w:r>
+      <w:r>
+        <w:t xml:space="preserve"> </w:t>
+      </w:r>
+      <w:r>
+        <w:t xml:space="preserve">of Arizona in Tucson, Arizona.</w:t>
+      </w:r>
+      <w:r>
+        <w:t xml:space="preserve"> </w:t>
+      </w:r>
+      <w:r>
+        <w:t xml:space="preserve">The bilinguals were brought up by Spanish-speaking families and were schooled</w:t>
+      </w:r>
+      <w:r>
+        <w:t xml:space="preserve"> </w:t>
+      </w:r>
+      <w:r>
+        <w:t xml:space="preserve">mostly in English.</w:t>
+      </w:r>
+      <w:r>
+        <w:t xml:space="preserve"> </w:t>
+      </w:r>
+      <w:r>
+        <w:t xml:space="preserve">They reported using English and Spanish daily, both in the classroom as well</w:t>
+      </w:r>
+      <w:r>
+        <w:t xml:space="preserve"> </w:t>
+      </w:r>
+      <w:r>
+        <w:t xml:space="preserve">as with their friends and relatives.</w:t>
+      </w:r>
+    </w:p>
+    <w:p>
+      <w:pPr>
         <w:pStyle w:val="berschrift2"/>
       </w:pPr>
-      <w:bookmarkStart w:id="23" w:name="participants"/>
-      <w:r>
-        <w:t xml:space="preserve">Participants</w:t>
+      <w:bookmarkStart w:id="23" w:name="metrics"/>
+      <w:r>
+        <w:t xml:space="preserve">Metrics</w:t>
       </w:r>
       <w:bookmarkEnd w:id="23"/>
     </w:p>
@@ -274,280 +532,22 @@
         <w:pStyle w:val="FirstParagraph"/>
       </w:pPr>
       <w:r>
-        <w:t xml:space="preserve">The data include 42 participants from 3 populations: monolingual</w:t>
-      </w:r>
-      <w:r>
-        <w:t xml:space="preserve"> </w:t>
-      </w:r>
-      <w:r>
-        <w:t xml:space="preserve">English speakers, monolingual Spanish speakers, and bilingual Spanish-English</w:t>
-      </w:r>
-      <w:r>
-        <w:t xml:space="preserve"> </w:t>
-      </w:r>
-      <w:r>
-        <w:t xml:space="preserve">speakers.</w:t>
-      </w:r>
-      <w:r>
-        <w:t xml:space="preserve"> </w:t>
-      </w:r>
-      <w:r>
-        <w:t xml:space="preserve">All participants were females between the ages of 18 and 23.</w:t>
-      </w:r>
-      <w:r>
-        <w:t xml:space="preserve"> </w:t>
-      </w:r>
-      <w:r>
-        <w:t xml:space="preserve">The monolingual English speakers were recorded in English and the monolingual</w:t>
-      </w:r>
-      <w:r>
-        <w:t xml:space="preserve"> </w:t>
-      </w:r>
-      <w:r>
-        <w:t xml:space="preserve">Spanish speakers were recorded in Spanish.</w:t>
-      </w:r>
-      <w:r>
-        <w:t xml:space="preserve"> </w:t>
-      </w:r>
-      <w:r>
-        <w:t xml:space="preserve">The Spanish-English bilinguals were recorded in both of their languages.</w:t>
-      </w:r>
-    </w:p>
-    <w:p>
-      <w:pPr>
-        <w:pStyle w:val="Textkrper"/>
-      </w:pPr>
-      <w:r>
-        <w:rPr>
-          <w:b/>
-        </w:rPr>
-        <w:t xml:space="preserve">Monolingual English speakers.</w:t>
-      </w:r>
-      <w:r>
-        <w:t xml:space="preserve"> </w:t>
-      </w:r>
-      <w:r>
-        <w:t xml:space="preserve">The study includes 8 monolingual</w:t>
-      </w:r>
-      <w:r>
-        <w:t xml:space="preserve"> </w:t>
-      </w:r>
-      <w:r>
-        <w:t xml:space="preserve">English speakers.</w:t>
-      </w:r>
-      <w:r>
-        <w:t xml:space="preserve"> </w:t>
-      </w:r>
-      <w:r>
-        <w:t xml:space="preserve">They were undergraduate students at the University of Arizona, born and raised</w:t>
-      </w:r>
-      <w:r>
-        <w:t xml:space="preserve"> </w:t>
-      </w:r>
-      <w:r>
-        <w:t xml:space="preserve">in the US Southwest.</w:t>
-      </w:r>
-      <w:r>
-        <w:t xml:space="preserve"> </w:t>
-      </w:r>
-      <w:r>
-        <w:t xml:space="preserve">The English speakers were functionally monolingual, though they reported having</w:t>
-      </w:r>
-      <w:r>
-        <w:t xml:space="preserve"> </w:t>
-      </w:r>
-      <w:r>
-        <w:t xml:space="preserve">taken introductory Spanish courses.</w:t>
-      </w:r>
-      <w:r>
-        <w:t xml:space="preserve"> </w:t>
-      </w:r>
-      <w:r>
-        <w:t xml:space="preserve">They were not able to maintain a basic conversation in Spanish.</w:t>
-      </w:r>
-      <w:r>
-        <w:t xml:space="preserve"> </w:t>
-      </w:r>
-      <w:r>
-        <w:t xml:space="preserve">All of the participants in this group reported English as their native</w:t>
-      </w:r>
-      <w:r>
-        <w:t xml:space="preserve"> </w:t>
-      </w:r>
-      <w:r>
-        <w:t xml:space="preserve">language and verified not having been exposed to any other languages while</w:t>
-      </w:r>
-      <w:r>
-        <w:t xml:space="preserve"> </w:t>
-      </w:r>
-      <w:r>
-        <w:t xml:space="preserve">growing up.</w:t>
-      </w:r>
-    </w:p>
-    <w:p>
-      <w:pPr>
-        <w:pStyle w:val="Textkrper"/>
-      </w:pPr>
-      <w:r>
-        <w:rPr>
-          <w:b/>
-        </w:rPr>
-        <w:t xml:space="preserve">Monolingual Spanish speakers.</w:t>
-      </w:r>
-      <w:r>
-        <w:t xml:space="preserve"> </w:t>
-      </w:r>
-      <w:r>
-        <w:t xml:space="preserve">The monolingual Spanish group comprised</w:t>
-      </w:r>
-      <w:r>
-        <w:t xml:space="preserve"> </w:t>
-      </w:r>
-      <w:r>
-        <w:t xml:space="preserve">8 speakers that were recruited from the</w:t>
-      </w:r>
-      <w:r>
-        <w:t xml:space="preserve"> </w:t>
-      </w:r>
-      <w:r>
-        <w:rPr>
-          <w:i/>
-        </w:rPr>
-        <w:t xml:space="preserve">Universitat de les Illes Balears</w:t>
-      </w:r>
-      <w:r>
-        <w:t xml:space="preserve"> </w:t>
-      </w:r>
-      <w:r>
-        <w:t xml:space="preserve">campus community and were born and raised</w:t>
-      </w:r>
-      <w:r>
-        <w:t xml:space="preserve"> </w:t>
-      </w:r>
-      <w:r>
-        <w:t xml:space="preserve">on the island of Majorca, Spain.</w:t>
-      </w:r>
-      <w:r>
-        <w:t xml:space="preserve"> </w:t>
-      </w:r>
-      <w:r>
-        <w:t xml:space="preserve">They reported that, although they had studied some English in Spain, they were</w:t>
-      </w:r>
-      <w:r>
-        <w:t xml:space="preserve"> </w:t>
-      </w:r>
-      <w:r>
-        <w:t xml:space="preserve">not able to maintain a basic conversation in this language.</w:t>
-      </w:r>
-      <w:r>
-        <w:t xml:space="preserve"> </w:t>
-      </w:r>
-      <w:r>
-        <w:t xml:space="preserve">The participants of this group also speak Catalan.</w:t>
-      </w:r>
-      <w:r>
-        <w:t xml:space="preserve"> </w:t>
-      </w:r>
-      <w:r>
-        <w:t xml:space="preserve">Importantly, there are no reported differences in the phonetic realization of</w:t>
-      </w:r>
-      <w:r>
-        <w:t xml:space="preserve"> </w:t>
-      </w:r>
-      <w:r>
-        <w:t xml:space="preserve">voice timing between the Spanish and Catalan, nor are there place difference</w:t>
-      </w:r>
-      <w:r>
-        <w:t xml:space="preserve"> </w:t>
-      </w:r>
-      <w:r>
-        <w:t xml:space="preserve">between the coronal stops.</w:t>
-      </w:r>
-    </w:p>
-    <w:p>
-      <w:pPr>
-        <w:pStyle w:val="Textkrper"/>
-      </w:pPr>
-      <w:r>
-        <w:rPr>
-          <w:b/>
-        </w:rPr>
-        <w:t xml:space="preserve">Bilingual speakers.</w:t>
-      </w:r>
-      <w:r>
-        <w:t xml:space="preserve"> </w:t>
-      </w:r>
-      <w:r>
-        <w:t xml:space="preserve">The English-Spanish bilinguals (n =</w:t>
-      </w:r>
-      <w:r>
-        <w:t xml:space="preserve"> </w:t>
-      </w:r>
-      <w:r>
-        <w:t xml:space="preserve">26) came from Southern Arizona and Northern Mexico.</w:t>
-      </w:r>
-      <w:r>
-        <w:t xml:space="preserve"> </w:t>
-      </w:r>
-      <w:r>
-        <w:t xml:space="preserve">There are two samples from this population.</w:t>
-      </w:r>
-      <w:r>
-        <w:t xml:space="preserve"> </w:t>
-      </w:r>
-      <w:r>
-        <w:t xml:space="preserve">The coronal dataset includes 17 speakers and the bilabial</w:t>
-      </w:r>
-      <w:r>
-        <w:t xml:space="preserve"> </w:t>
-      </w:r>
-      <w:r>
-        <w:t xml:space="preserve">dataset includes 9 speakers.</w:t>
-      </w:r>
-      <w:r>
-        <w:t xml:space="preserve"> </w:t>
-      </w:r>
-      <w:r>
-        <w:t xml:space="preserve">The Spanish-English bilinguals were undergraduate students at the University</w:t>
-      </w:r>
-      <w:r>
-        <w:t xml:space="preserve"> </w:t>
-      </w:r>
-      <w:r>
-        <w:t xml:space="preserve">of Arizona in Tucson, Arizona.</w:t>
-      </w:r>
-      <w:r>
-        <w:t xml:space="preserve"> </w:t>
-      </w:r>
-      <w:r>
-        <w:t xml:space="preserve">The bilinguals were brought up by Spanish-speaking families and were schooled</w:t>
-      </w:r>
-      <w:r>
-        <w:t xml:space="preserve"> </w:t>
-      </w:r>
-      <w:r>
-        <w:t xml:space="preserve">mostly in English.</w:t>
-      </w:r>
-      <w:r>
-        <w:t xml:space="preserve"> </w:t>
-      </w:r>
-      <w:r>
-        <w:t xml:space="preserve">They reported using English and Spanish daily, both in the classroom as well</w:t>
-      </w:r>
-      <w:r>
-        <w:t xml:space="preserve"> </w:t>
-      </w:r>
-      <w:r>
-        <w:t xml:space="preserve">as with their friends and relatives.</w:t>
+        <w:t xml:space="preserve">F1/F2, voice onset time, relative intensity, center of gravity, standard</w:t>
+      </w:r>
+      <w:r>
+        <w:t xml:space="preserve"> </w:t>
+      </w:r>
+      <w:r>
+        <w:t xml:space="preserve">deviation, skewness, kurtosis</w:t>
       </w:r>
     </w:p>
     <w:p>
       <w:pPr>
         <w:pStyle w:val="berschrift2"/>
       </w:pPr>
-      <w:bookmarkStart w:id="24" w:name="metrics"/>
-      <w:r>
-        <w:t xml:space="preserve">Metrics</w:t>
+      <w:bookmarkStart w:id="24" w:name="procedure"/>
+      <w:r>
+        <w:t xml:space="preserve">Procedure</w:t>
       </w:r>
       <w:bookmarkEnd w:id="24"/>
     </w:p>
@@ -556,22 +556,22 @@
         <w:pStyle w:val="FirstParagraph"/>
       </w:pPr>
       <w:r>
-        <w:t xml:space="preserve">F1/F2, voice onset time, relative intensity, center of gravity, standard</w:t>
-      </w:r>
-      <w:r>
-        <w:t xml:space="preserve"> </w:t>
-      </w:r>
-      <w:r>
-        <w:t xml:space="preserve">deviation, skewness, kurtosis</w:t>
+        <w:t xml:space="preserve">Decide if we will present 3 separate experiments with 3 different methods</w:t>
+      </w:r>
+      <w:r>
+        <w:t xml:space="preserve"> </w:t>
+      </w:r>
+      <w:r>
+        <w:t xml:space="preserve">sections.</w:t>
       </w:r>
     </w:p>
     <w:p>
       <w:pPr>
         <w:pStyle w:val="berschrift2"/>
       </w:pPr>
-      <w:bookmarkStart w:id="25" w:name="procedure"/>
-      <w:r>
-        <w:t xml:space="preserve">Procedure</w:t>
+      <w:bookmarkStart w:id="25" w:name="statistical-analyses"/>
+      <w:r>
+        <w:t xml:space="preserve">Statistical analyses</w:t>
       </w:r>
       <w:bookmarkEnd w:id="25"/>
     </w:p>
@@ -580,297 +580,273 @@
         <w:pStyle w:val="FirstParagraph"/>
       </w:pPr>
       <w:r>
-        <w:t xml:space="preserve">Decide if we will present 3 separate experiments with 3 different methods</w:t>
-      </w:r>
-      <w:r>
-        <w:t xml:space="preserve"> </w:t>
-      </w:r>
-      <w:r>
-        <w:t xml:space="preserve">sections.</w:t>
+        <w:t xml:space="preserve">All analyses were conducted in</w:t>
+      </w:r>
+      <w:r>
+        <w:t xml:space="preserve"> </w:t>
+      </w:r>
+      <w:r>
+        <w:rPr>
+          <w:rStyle w:val="VerbatimChar"/>
+        </w:rPr>
+        <w:t xml:space="preserve">R</w:t>
+      </w:r>
+      <w:r>
+        <w:t xml:space="preserve"> </w:t>
+      </w:r>
+      <w:r>
+        <w:t xml:space="preserve">(R Core Team, 2019, version 4.0.0)</w:t>
+      </w:r>
+      <w:r>
+        <w:t xml:space="preserve">.</w:t>
+      </w:r>
+      <w:r>
+        <w:t xml:space="preserve"> </w:t>
+      </w:r>
+      <w:r>
+        <w:t xml:space="preserve">We use Bayesian multilevel models fitted in</w:t>
+      </w:r>
+      <w:r>
+        <w:t xml:space="preserve"> </w:t>
+      </w:r>
+      <w:r>
+        <w:rPr>
+          <w:rStyle w:val="VerbatimChar"/>
+        </w:rPr>
+        <w:t xml:space="preserve">Stan</w:t>
+      </w:r>
+      <w:r>
+        <w:t xml:space="preserve"> </w:t>
+      </w:r>
+      <w:r>
+        <w:t xml:space="preserve">using</w:t>
+      </w:r>
+      <w:r>
+        <w:t xml:space="preserve"> </w:t>
+      </w:r>
+      <w:r>
+        <w:rPr>
+          <w:rStyle w:val="VerbatimChar"/>
+        </w:rPr>
+        <w:t xml:space="preserve">brms</w:t>
+      </w:r>
+      <w:r>
+        <w:t xml:space="preserve"> </w:t>
+      </w:r>
+      <w:r>
+        <w:t xml:space="preserve">(Bürkner, 2017, 2018, version 2.12.0)</w:t>
+      </w:r>
+      <w:r>
+        <w:t xml:space="preserve">.</w:t>
+      </w:r>
+      <w:r>
+        <w:t xml:space="preserve"> </w:t>
+      </w:r>
+      <w:r>
+        <w:t xml:space="preserve">Bayesian Data Analysis (BDA) is an alternative to frequentist statistical</w:t>
+      </w:r>
+      <w:r>
+        <w:t xml:space="preserve"> </w:t>
+      </w:r>
+      <w:r>
+        <w:t xml:space="preserve">analysis.</w:t>
+      </w:r>
+      <w:r>
+        <w:rPr>
+          <w:rStyle w:val="Funotenzeichen"/>
+        </w:rPr>
+        <w:footnoteReference w:id="26"/>
+      </w:r>
+      <w:r>
+        <w:t xml:space="preserve"> </w:t>
+      </w:r>
+      <w:r>
+        <w:t xml:space="preserve">For all models, the criterion was standardized, or converted to z-scores,</w:t>
+      </w:r>
+      <w:r>
+        <w:t xml:space="preserve"> </w:t>
+      </w:r>
+      <w:r>
+        <w:t xml:space="preserve">in order to facilitate comparability between metrics.</w:t>
+      </w:r>
+      <w:r>
+        <w:t xml:space="preserve"> </w:t>
+      </w:r>
+      <w:r>
+        <w:t xml:space="preserve">Continuous predictors were also standardized and categorical predictors were</w:t>
+      </w:r>
+      <w:r>
+        <w:t xml:space="preserve"> </w:t>
+      </w:r>
+      <w:r>
+        <w:t xml:space="preserve">sum-to-zero coded.</w:t>
+      </w:r>
+      <w:r>
+        <w:t xml:space="preserve"> </w:t>
+      </w:r>
+      <w:r>
+        <w:t xml:space="preserve">Thus for all models the intercept represents the outcome variable at the</w:t>
+      </w:r>
+      <w:r>
+        <w:t xml:space="preserve"> </w:t>
+      </w:r>
+      <w:r>
+        <w:t xml:space="preserve">grand mean in standardized units.</w:t>
+      </w:r>
+      <w:r>
+        <w:t xml:space="preserve"> </w:t>
+      </w:r>
+      <w:r>
+        <w:t xml:space="preserve">We used regularizing, weakly informative priors in all models (specifics below)</w:t>
+      </w:r>
+      <w:r>
+        <w:t xml:space="preserve"> </w:t>
+      </w:r>
+      <w:r>
+        <w:t xml:space="preserve">with 4,000 iterations (2,000 warm-up) running on 16 processing cores.</w:t>
+      </w:r>
+      <w:r>
+        <w:t xml:space="preserve"> </w:t>
+      </w:r>
+      <w:r>
+        <w:t xml:space="preserve">We quantify our uncertainty regarding a given effect by reporting point</w:t>
+      </w:r>
+      <w:r>
+        <w:t xml:space="preserve"> </w:t>
+      </w:r>
+      <w:r>
+        <w:t xml:space="preserve">estimates derived from the posterior predictive distribution, including the</w:t>
+      </w:r>
+      <w:r>
+        <w:t xml:space="preserve"> </w:t>
+      </w:r>
+      <w:r>
+        <w:t xml:space="preserve">95% Highest Density Credible Intervals (HDI).</w:t>
+      </w:r>
+      <w:r>
+        <w:t xml:space="preserve"> </w:t>
+      </w:r>
+      <w:r>
+        <w:t xml:space="preserve">Additionally, we assume a negligible effect size of ± 0.1</w:t>
+      </w:r>
+      <w:r>
+        <w:t xml:space="preserve"> </w:t>
+      </w:r>
+      <w:r>
+        <w:t xml:space="preserve">(Cohen, 1988, 2013; Kruschke, 2018)</w:t>
+      </w:r>
+      <w:r>
+        <w:t xml:space="preserve"> </w:t>
+      </w:r>
+      <w:r>
+        <w:t xml:space="preserve">in order to establish a Region of Practical Equivalence (ROPE), for which we</w:t>
+      </w:r>
+      <w:r>
+        <w:t xml:space="preserve"> </w:t>
+      </w:r>
+      <w:r>
+        <w:t xml:space="preserve">assess the proportion of the HDI that falls within this interval.</w:t>
+      </w:r>
+      <w:r>
+        <w:t xml:space="preserve"> </w:t>
+      </w:r>
+      <w:r>
+        <w:t xml:space="preserve">Finally, we report the Maximum Probability of Effect (MPE), or the Probability</w:t>
+      </w:r>
+      <w:r>
+        <w:t xml:space="preserve"> </w:t>
+      </w:r>
+      <w:r>
+        <w:t xml:space="preserve">of Direction, as the proportion of the posterior distribution that is of the</w:t>
+      </w:r>
+      <w:r>
+        <w:t xml:space="preserve"> </w:t>
+      </w:r>
+      <w:r>
+        <w:t xml:space="preserve">median’s sign.</w:t>
+      </w:r>
+      <w:r>
+        <w:t xml:space="preserve"> </w:t>
+      </w:r>
+      <w:r>
+        <w:t xml:space="preserve">We assume there to be compelling evidence for a given effect when the HDI of</w:t>
+      </w:r>
+      <w:r>
+        <w:t xml:space="preserve"> </w:t>
+      </w:r>
+      <w:r>
+        <w:t xml:space="preserve">the posterior distribution does not contain 0 nor fall within the ROPE by a</w:t>
+      </w:r>
+      <w:r>
+        <w:t xml:space="preserve"> </w:t>
+      </w:r>
+      <w:r>
+        <w:t xml:space="preserve">reasonable margin and the MPE is close to 1.</w:t>
+      </w:r>
+    </w:p>
+    <w:p>
+      <w:pPr>
+        <w:pStyle w:val="berschrift1"/>
+      </w:pPr>
+      <w:bookmarkStart w:id="27" w:name="results"/>
+      <w:r>
+        <w:t xml:space="preserve">Results</w:t>
+      </w:r>
+      <w:bookmarkEnd w:id="27"/>
+    </w:p>
+    <w:p>
+      <w:pPr>
+        <w:pStyle w:val="FirstParagraph"/>
+      </w:pPr>
+      <w:r>
+        <w:t xml:space="preserve">The results are divided into 3 subsections dealing with (1) monolingual data,</w:t>
+      </w:r>
+      <w:r>
+        <w:t xml:space="preserve"> </w:t>
+      </w:r>
+      <w:r>
+        <w:t xml:space="preserve">(2) bilingual data, and (3) POA data.</w:t>
+      </w:r>
+      <w:r>
+        <w:t xml:space="preserve"> </w:t>
+      </w:r>
+      <w:r>
+        <w:t xml:space="preserve">Each subsection presents the results of 6 metrics: VOT, relative intensity,</w:t>
+      </w:r>
+      <w:r>
+        <w:t xml:space="preserve"> </w:t>
+      </w:r>
+      <w:r>
+        <w:t xml:space="preserve">center of gravity, kurtosis, standard deviation, and skewness.</w:t>
+      </w:r>
+      <w:r>
+        <w:t xml:space="preserve"> </w:t>
+      </w:r>
+      <w:r>
+        <w:t xml:space="preserve">We report only relevant effects.</w:t>
+      </w:r>
+      <w:r>
+        <w:t xml:space="preserve"> </w:t>
+      </w:r>
+      <w:r>
+        <w:t xml:space="preserve">Please see the supplementary materials (Appendices A-D) for complete model</w:t>
+      </w:r>
+      <w:r>
+        <w:t xml:space="preserve"> </w:t>
+      </w:r>
+      <w:r>
+        <w:t xml:space="preserve">summaries.</w:t>
       </w:r>
     </w:p>
     <w:p>
       <w:pPr>
         <w:pStyle w:val="berschrift2"/>
       </w:pPr>
-      <w:bookmarkStart w:id="26" w:name="statistical-analyses"/>
-      <w:r>
-        <w:t xml:space="preserve">Statistical analyses</w:t>
-      </w:r>
-      <w:bookmarkEnd w:id="26"/>
-    </w:p>
-    <w:p>
-      <w:pPr>
-        <w:pStyle w:val="FirstParagraph"/>
-      </w:pPr>
-      <w:r>
-        <w:t xml:space="preserve">All analyses were conducted in</w:t>
-      </w:r>
-      <w:r>
-        <w:t xml:space="preserve"> </w:t>
-      </w:r>
-      <w:r>
-        <w:rPr>
-          <w:rStyle w:val="VerbatimChar"/>
-        </w:rPr>
-        <w:t xml:space="preserve">R</w:t>
-      </w:r>
-      <w:r>
-        <w:t xml:space="preserve"> </w:t>
-      </w:r>
-      <w:r>
-        <w:t xml:space="preserve">(R Core Team, 2019, version 3.6.0)</w:t>
-      </w:r>
-      <w:r>
-        <w:t xml:space="preserve">.</w:t>
-      </w:r>
-      <w:r>
-        <w:t xml:space="preserve"> </w:t>
-      </w:r>
-      <w:r>
-        <w:t xml:space="preserve">We use Bayesian multilevel models fitted in</w:t>
-      </w:r>
-      <w:r>
-        <w:t xml:space="preserve"> </w:t>
-      </w:r>
-      <w:r>
-        <w:rPr>
-          <w:rStyle w:val="VerbatimChar"/>
-        </w:rPr>
-        <w:t xml:space="preserve">Stan</w:t>
-      </w:r>
-      <w:r>
-        <w:t xml:space="preserve"> </w:t>
-      </w:r>
-      <w:r>
-        <w:t xml:space="preserve">using</w:t>
-      </w:r>
-      <w:r>
-        <w:t xml:space="preserve"> </w:t>
-      </w:r>
-      <w:r>
-        <w:rPr>
-          <w:rStyle w:val="VerbatimChar"/>
-        </w:rPr>
-        <w:t xml:space="preserve">brms</w:t>
-      </w:r>
-      <w:r>
-        <w:t xml:space="preserve"> </w:t>
-      </w:r>
-      <w:r>
-        <w:t xml:space="preserve">(Bürkner, 2017, 2018, version 2.10.0)</w:t>
-      </w:r>
-      <w:r>
-        <w:t xml:space="preserve">.</w:t>
-      </w:r>
-      <w:r>
-        <w:t xml:space="preserve"> </w:t>
-      </w:r>
-      <w:r>
-        <w:t xml:space="preserve">Bayesian Data Analysis (BDA) is an alternative to frequentist statistical</w:t>
-      </w:r>
-      <w:r>
-        <w:t xml:space="preserve"> </w:t>
-      </w:r>
-      <w:r>
-        <w:t xml:space="preserve">analysis.</w:t>
-      </w:r>
-      <w:r>
-        <w:rPr>
-          <w:rStyle w:val="Funotenzeichen"/>
-        </w:rPr>
-        <w:footnoteReference w:id="27"/>
-      </w:r>
-      <w:r>
-        <w:t xml:space="preserve"> </w:t>
-      </w:r>
-      <w:r>
-        <w:t xml:space="preserve">For all models, the criterion was standardized, or converted to z-scores,</w:t>
-      </w:r>
-      <w:r>
-        <w:t xml:space="preserve"> </w:t>
-      </w:r>
-      <w:r>
-        <w:t xml:space="preserve">in order to facilitate comparability between metrics.</w:t>
-      </w:r>
-      <w:r>
-        <w:t xml:space="preserve"> </w:t>
-      </w:r>
-      <w:r>
-        <w:t xml:space="preserve">Continuous predictors were also standardized and categorical predictors were</w:t>
-      </w:r>
-      <w:r>
-        <w:t xml:space="preserve"> </w:t>
-      </w:r>
-      <w:r>
-        <w:t xml:space="preserve">sum-to-zero coded.</w:t>
-      </w:r>
-      <w:r>
-        <w:t xml:space="preserve"> </w:t>
-      </w:r>
-      <w:r>
-        <w:t xml:space="preserve">Thus for all models the intercept represents the outcome variable at the</w:t>
-      </w:r>
-      <w:r>
-        <w:t xml:space="preserve"> </w:t>
-      </w:r>
-      <w:r>
-        <w:t xml:space="preserve">grand mean in standardized units.</w:t>
-      </w:r>
-      <w:r>
-        <w:t xml:space="preserve"> </w:t>
-      </w:r>
-      <w:r>
-        <w:t xml:space="preserve">We used regularizing, weakly informative priors in all models (specifics below)</w:t>
-      </w:r>
-      <w:r>
-        <w:t xml:space="preserve"> </w:t>
-      </w:r>
-      <w:r>
-        <w:t xml:space="preserve">with 4,000 iterations (2,000 warm-up) running on 16 processing cores.</w:t>
-      </w:r>
-      <w:r>
-        <w:t xml:space="preserve"> </w:t>
-      </w:r>
-      <w:r>
-        <w:t xml:space="preserve">We quantify our uncertainty regarding a given effect by reporting point</w:t>
-      </w:r>
-      <w:r>
-        <w:t xml:space="preserve"> </w:t>
-      </w:r>
-      <w:r>
-        <w:t xml:space="preserve">estimates derived from the posterior predictive distribution, including the</w:t>
-      </w:r>
-      <w:r>
-        <w:t xml:space="preserve"> </w:t>
-      </w:r>
-      <w:r>
-        <w:t xml:space="preserve">95% Highest Density Credible Intervals (HDI).</w:t>
-      </w:r>
-      <w:r>
-        <w:t xml:space="preserve"> </w:t>
-      </w:r>
-      <w:r>
-        <w:t xml:space="preserve">Additionally, we assume a negligible effect size of ± 0.1</w:t>
-      </w:r>
-      <w:r>
-        <w:t xml:space="preserve"> </w:t>
-      </w:r>
-      <w:r>
-        <w:t xml:space="preserve">(Cohen, 1988, 2013; Kruschke, 2018)</w:t>
-      </w:r>
-      <w:r>
-        <w:t xml:space="preserve"> </w:t>
-      </w:r>
-      <w:r>
-        <w:t xml:space="preserve">in order to establish a Region of Practical Equivalence (ROPE), for which we</w:t>
-      </w:r>
-      <w:r>
-        <w:t xml:space="preserve"> </w:t>
-      </w:r>
-      <w:r>
-        <w:t xml:space="preserve">assess the proportion of the HDI that falls within this interval.</w:t>
-      </w:r>
-      <w:r>
-        <w:t xml:space="preserve"> </w:t>
-      </w:r>
-      <w:r>
-        <w:t xml:space="preserve">Finally, we report the Maximum Probability of Effect (MPE), or the Probability</w:t>
-      </w:r>
-      <w:r>
-        <w:t xml:space="preserve"> </w:t>
-      </w:r>
-      <w:r>
-        <w:t xml:space="preserve">of Direction, as the proportion of the posterior distribution that is of the</w:t>
-      </w:r>
-      <w:r>
-        <w:t xml:space="preserve"> </w:t>
-      </w:r>
-      <w:r>
-        <w:t xml:space="preserve">median’s sign.</w:t>
-      </w:r>
-      <w:r>
-        <w:t xml:space="preserve"> </w:t>
-      </w:r>
-      <w:r>
-        <w:t xml:space="preserve">We assume there to be compelling evidence for a given effect when the HDI of</w:t>
-      </w:r>
-      <w:r>
-        <w:t xml:space="preserve"> </w:t>
-      </w:r>
-      <w:r>
-        <w:t xml:space="preserve">the posterior distribution does not contain 0 nor fall within the ROPE by a</w:t>
-      </w:r>
-      <w:r>
-        <w:t xml:space="preserve"> </w:t>
-      </w:r>
-      <w:r>
-        <w:t xml:space="preserve">reasonable margin and the MPE is close to 1.</w:t>
-      </w:r>
-    </w:p>
-    <w:p>
-      <w:pPr>
-        <w:pStyle w:val="berschrift1"/>
-      </w:pPr>
-      <w:bookmarkStart w:id="28" w:name="results"/>
-      <w:r>
-        <w:t xml:space="preserve">Results</w:t>
+      <w:bookmarkStart w:id="28" w:name="experiment-1-monolinguals"/>
+      <w:r>
+        <w:t xml:space="preserve">Experiment 1: Monolinguals</w:t>
       </w:r>
       <w:bookmarkEnd w:id="28"/>
-    </w:p>
-    <w:p>
-      <w:pPr>
-        <w:pStyle w:val="FirstParagraph"/>
-      </w:pPr>
-      <w:r>
-        <w:t xml:space="preserve">The results are divided into 3 subsections dealing with (1) monolingual data,</w:t>
-      </w:r>
-      <w:r>
-        <w:t xml:space="preserve"> </w:t>
-      </w:r>
-      <w:r>
-        <w:t xml:space="preserve">(2) bilingual data, and (3) POA data.</w:t>
-      </w:r>
-      <w:r>
-        <w:t xml:space="preserve"> </w:t>
-      </w:r>
-      <w:r>
-        <w:t xml:space="preserve">Each subsection presents the results of 6 metrics: VOT, relative intensity,</w:t>
-      </w:r>
-      <w:r>
-        <w:t xml:space="preserve"> </w:t>
-      </w:r>
-      <w:r>
-        <w:t xml:space="preserve">center of gravity, kurtosis, standard deviation, and skewness.</w:t>
-      </w:r>
-      <w:r>
-        <w:t xml:space="preserve"> </w:t>
-      </w:r>
-      <w:r>
-        <w:t xml:space="preserve">We report only relevant effects.</w:t>
-      </w:r>
-      <w:r>
-        <w:t xml:space="preserve"> </w:t>
-      </w:r>
-      <w:r>
-        <w:t xml:space="preserve">Please see the supplementary materials (Appendices A-D) for complete model</w:t>
-      </w:r>
-      <w:r>
-        <w:t xml:space="preserve"> </w:t>
-      </w:r>
-      <w:r>
-        <w:t xml:space="preserve">summaries.</w:t>
-      </w:r>
-    </w:p>
-    <w:p>
-      <w:pPr>
-        <w:pStyle w:val="berschrift2"/>
-      </w:pPr>
-      <w:bookmarkStart w:id="29" w:name="experiment-1-monolinguals"/>
-      <w:r>
-        <w:t xml:space="preserve">Experiment 1: Monolinguals</w:t>
-      </w:r>
-      <w:bookmarkEnd w:id="29"/>
     </w:p>
     <w:p>
       <w:pPr>
@@ -1028,7 +1004,7 @@
           <wp:inline>
             <wp:extent cx="5969000" cy="3316111"/>
             <wp:effectExtent b="0" l="0" r="0" t="0"/>
-            <wp:docPr descr="Figure 1: VOT and burst metrics of coronal stops (/d/, /t/) from monolingual speakers as a function of language (English, Spanish). Transparent points represent raw data. Solid points indicate posterior means ± 99% and 80% credible intervals." title="" id="1" name="Picture"/>
+            <wp:docPr descr="Figure 1.   VOT and burst metrics of coronal stops (/d/, /t/) from monolingual speakers as a function of language (English, Spanish). Transparent points represent raw data. Solid points indicate posterior means ± 99% and 80% credible intervals." title="" id="1" name="Picture"/>
             <a:graphic>
               <a:graphicData uri="http://schemas.openxmlformats.org/drawingml/2006/picture">
                 <pic:pic>
@@ -1039,7 +1015,7 @@
                     </pic:cNvPicPr>
                   </pic:nvPicPr>
                   <pic:blipFill>
-                    <a:blip r:embed="rId30"/>
+                    <a:blip r:embed="rId29"/>
                     <a:stretch>
                       <a:fillRect/>
                     </a:stretch>
@@ -1071,7 +1047,25 @@
         <w:pStyle w:val="ImageCaption"/>
       </w:pPr>
       <w:r>
-        <w:t xml:space="preserve">Figure 1: VOT and burst metrics of coronal stops (/d/, /t/) from monolingual speakers as a function of language (English, Spanish). Transparent points represent raw data. Solid points indicate posterior means ± 99% and 80% credible intervals.</w:t>
+        <w:rPr>
+          <w:i/>
+        </w:rPr>
+        <w:t xml:space="preserve">Figure</w:t>
+      </w:r>
+      <w:r>
+        <w:t xml:space="preserve"> </w:t>
+      </w:r>
+      <w:r>
+        <w:rPr>
+          <w:i/>
+        </w:rPr>
+        <w:t xml:space="preserve">1.  </w:t>
+      </w:r>
+      <w:r>
+        <w:t xml:space="preserve"> </w:t>
+      </w:r>
+      <w:r>
+        <w:t xml:space="preserve">VOT and burst metrics of coronal stops (/d/, /t/) from monolingual speakers as a function of language (English, Spanish). Transparent points represent raw data. Solid points indicate posterior means ± 99% and 80% credible intervals.</w:t>
       </w:r>
     </w:p>
     <w:p>
@@ -1474,45 +1468,101 @@
         </w:rPr>
         <w:t xml:space="preserve">Kurtosis.</w:t>
       </w:r>
-    </w:p>
-    <w:p>
-      <w:pPr>
-        <w:pStyle w:val="Textkrper"/>
-      </w:pPr>
-      <w:r>
-        <w:t xml:space="preserve">(β = −0.62; SE = 0.08; CI = [−0.77, −0.46])</w:t>
-      </w:r>
-    </w:p>
-    <w:p>
-      <w:pPr>
-        <w:pStyle w:val="Textkrper"/>
-      </w:pPr>
-      <w:r>
-        <w:t xml:space="preserve">(β = 0.22; SE = 0.05; CI = [0.11, 0.32])</w:t>
-      </w:r>
-    </w:p>
-    <w:p>
-      <w:pPr>
-        <w:pStyle w:val="Textkrper"/>
-      </w:pPr>
-      <w:r>
-        <w:t xml:space="preserve">(β = −0.03; SE = 0.03; CI = [−0.09, 0.03])</w:t>
-      </w:r>
-    </w:p>
-    <w:p>
-      <w:pPr>
-        <w:pStyle w:val="Textkrper"/>
-      </w:pPr>
-      <w:r>
-        <w:t xml:space="preserve">(β = −0.01; SE = 0.03; CI = [−0.07, 0.05])</w:t>
-      </w:r>
-    </w:p>
-    <w:p>
-      <w:pPr>
-        <w:pStyle w:val="Textkrper"/>
-      </w:pPr>
-      <w:r>
-        <w:t xml:space="preserve">(β = −0.24; SE = 0.05; CI = [−0.35, −0.13])</w:t>
+      <w:r>
+        <w:t xml:space="preserve"> </w:t>
+      </w:r>
+      <w:r>
+        <w:t xml:space="preserve">The kurtosis data is plotted in the second row, first column</w:t>
+      </w:r>
+      <w:r>
+        <w:t xml:space="preserve"> </w:t>
+      </w:r>
+      <w:r>
+        <w:t xml:space="preserve">of Figure</w:t>
+      </w:r>
+      <w:r>
+        <w:t xml:space="preserve"> </w:t>
+      </w:r>
+      <w:r>
+        <w:t xml:space="preserve">1</w:t>
+      </w:r>
+      <w:r>
+        <w:t xml:space="preserve">.</w:t>
+      </w:r>
+      <w:r>
+        <w:t xml:space="preserve"> </w:t>
+      </w:r>
+      <w:r>
+        <w:t xml:space="preserve">English stop burts had a lower kurtosis with regard to Spanish stop burts</w:t>
+      </w:r>
+      <w:r>
+        <w:t xml:space="preserve"> </w:t>
+      </w:r>
+      <w:r>
+        <w:t xml:space="preserve">(β = −0.62; SE = 0.08; CI = [−0.77, −0.46]), and the</w:t>
+      </w:r>
+      <w:r>
+        <w:t xml:space="preserve"> </w:t>
+      </w:r>
+      <w:r>
+        <w:t xml:space="preserve">voiced segments presumably had a higher kurtosis than the voiceled segments</w:t>
+      </w:r>
+      <w:r>
+        <w:t xml:space="preserve"> </w:t>
+      </w:r>
+      <w:r>
+        <w:t xml:space="preserve">(β = 0.22; SE = 0.05; CI = [0.11, 0.32]), though</w:t>
+      </w:r>
+      <w:r>
+        <w:t xml:space="preserve"> </w:t>
+      </w:r>
+      <w:r>
+        <w:t xml:space="preserve">there was evidence of a language × phoneme interaction</w:t>
+      </w:r>
+      <w:r>
+        <w:t xml:space="preserve"> </w:t>
+      </w:r>
+      <w:r>
+        <w:t xml:space="preserve">(β = −0.24; SE = 0.05; CI = [−0.35, −0.13]).</w:t>
+      </w:r>
+      <w:r>
+        <w:t xml:space="preserve"> </w:t>
+      </w:r>
+      <w:r>
+        <w:t xml:space="preserve"> </w:t>
+      </w:r>
+      <w:r>
+        <w:t xml:space="preserve">Specifically, kurtosis was higher in the voiced stop burts of Spanish (XXX),</w:t>
+      </w:r>
+      <w:r>
+        <w:t xml:space="preserve"> </w:t>
+      </w:r>
+      <w:r>
+        <w:t xml:space="preserve">but there was no evidence of a voicing difference in the English data (XXX).</w:t>
+      </w:r>
+      <w:r>
+        <w:t xml:space="preserve"> </w:t>
+      </w:r>
+      <w:r>
+        <w:t xml:space="preserve">Neither F1</w:t>
+      </w:r>
+      <w:r>
+        <w:t xml:space="preserve"> </w:t>
+      </w:r>
+      <w:r>
+        <w:t xml:space="preserve">(β = −0.03; SE = 0.03; CI = [−0.09, 0.03]) nor F2</w:t>
+      </w:r>
+      <w:r>
+        <w:t xml:space="preserve"> </w:t>
+      </w:r>
+      <w:r>
+        <w:t xml:space="preserve">(β = −0.01; SE = 0.03; CI = [−0.07, 0.05]) had any</w:t>
+      </w:r>
+      <w:r>
+        <w:t xml:space="preserve"> </w:t>
+      </w:r>
+      <w:r>
+        <w:t xml:space="preserve">influence on kurtosis.</w:t>
       </w:r>
     </w:p>
     <w:p>
@@ -1626,7 +1676,7 @@
           <wp:inline>
             <wp:extent cx="5969000" cy="3647722"/>
             <wp:effectExtent b="0" l="0" r="0" t="0"/>
-            <wp:docPr descr="Figure 2: Posterior medians ± 95% and 66% credible intervals for VOT and burst metrics of monolingual coronal stops." title="" id="1" name="Picture"/>
+            <wp:docPr descr="Figure 2.   Posterior medians ± 95% and 66% credible intervals for VOT and burst metrics of monolingual coronal stops." title="" id="1" name="Picture"/>
             <a:graphic>
               <a:graphicData uri="http://schemas.openxmlformats.org/drawingml/2006/picture">
                 <pic:pic>
@@ -1637,7 +1687,7 @@
                     </pic:cNvPicPr>
                   </pic:nvPicPr>
                   <pic:blipFill>
-                    <a:blip r:embed="rId31"/>
+                    <a:blip r:embed="rId30"/>
                     <a:stretch>
                       <a:fillRect/>
                     </a:stretch>
@@ -1669,7 +1719,55 @@
         <w:pStyle w:val="ImageCaption"/>
       </w:pPr>
       <w:r>
-        <w:t xml:space="preserve">Figure 2: Posterior medians ± 95% and 66% credible intervals for VOT and burst metrics of monolingual coronal stops.</w:t>
+        <w:rPr>
+          <w:i/>
+        </w:rPr>
+        <w:t xml:space="preserve">Figure</w:t>
+      </w:r>
+      <w:r>
+        <w:t xml:space="preserve"> </w:t>
+      </w:r>
+      <w:r>
+        <w:rPr>
+          <w:i/>
+        </w:rPr>
+        <w:t xml:space="preserve">2.  </w:t>
+      </w:r>
+      <w:r>
+        <w:t xml:space="preserve"> </w:t>
+      </w:r>
+      <w:r>
+        <w:t xml:space="preserve">Posterior medians ± 95% and 66% credible intervals for VOT and burst metrics of monolingual coronal stops.</w:t>
+      </w:r>
+    </w:p>
+    <w:p>
+      <w:pPr>
+        <w:pStyle w:val="berschrift3"/>
+      </w:pPr>
+      <w:bookmarkStart w:id="31" w:name="interim-discussion"/>
+      <w:r>
+        <w:t xml:space="preserve">Interim discussion.</w:t>
+      </w:r>
+      <w:bookmarkEnd w:id="31"/>
+    </w:p>
+    <w:p>
+      <w:pPr>
+        <w:pStyle w:val="FirstParagraph"/>
+      </w:pPr>
+      <w:r>
+        <w:t xml:space="preserve">General summary and patterns.</w:t>
+      </w:r>
+      <w:r>
+        <w:t xml:space="preserve"> </w:t>
+      </w:r>
+      <w:r>
+        <w:t xml:space="preserve">ANything noteworthy (i.e. VOT of short-lag stops, F1 in RI,</w:t>
+      </w:r>
+      <w:r>
+        <w:t xml:space="preserve"> </w:t>
+      </w:r>
+      <w:r>
+        <w:t xml:space="preserve">KT interaction, etc.)</w:t>
       </w:r>
     </w:p>
     <w:p>
@@ -1699,7 +1797,7 @@
           <wp:inline>
             <wp:extent cx="5969000" cy="3316111"/>
             <wp:effectExtent b="0" l="0" r="0" t="0"/>
-            <wp:docPr descr="Figure 3: VOT and burst metrics of coronal stops (/d/, /t/) from bilingual speakers as a function of language (English, Spanish). Transparent points represent raw data. Solid points indicate posterior means ± 99% and 80% credible intervals." title="" id="1" name="Picture"/>
+            <wp:docPr descr="Figure 3.   VOT and burst metrics of coronal stops (/d/, /t/) from bilingual speakers as a function of language (English, Spanish). Transparent points represent raw data. Solid points indicate posterior means ± 99% and 80% credible intervals." title="" id="1" name="Picture"/>
             <a:graphic>
               <a:graphicData uri="http://schemas.openxmlformats.org/drawingml/2006/picture">
                 <pic:pic>
@@ -1742,7 +1840,25 @@
         <w:pStyle w:val="ImageCaption"/>
       </w:pPr>
       <w:r>
-        <w:t xml:space="preserve">Figure 3: VOT and burst metrics of coronal stops (/d/, /t/) from bilingual speakers as a function of language (English, Spanish). Transparent points represent raw data. Solid points indicate posterior means ± 99% and 80% credible intervals.</w:t>
+        <w:rPr>
+          <w:i/>
+        </w:rPr>
+        <w:t xml:space="preserve">Figure</w:t>
+      </w:r>
+      <w:r>
+        <w:t xml:space="preserve"> </w:t>
+      </w:r>
+      <w:r>
+        <w:rPr>
+          <w:i/>
+        </w:rPr>
+        <w:t xml:space="preserve">3.  </w:t>
+      </w:r>
+      <w:r>
+        <w:t xml:space="preserve"> </w:t>
+      </w:r>
+      <w:r>
+        <w:t xml:space="preserve">VOT and burst metrics of coronal stops (/d/, /t/) from bilingual speakers as a function of language (English, Spanish). Transparent points represent raw data. Solid points indicate posterior means ± 99% and 80% credible intervals.</w:t>
       </w:r>
     </w:p>
     <w:p>
@@ -2060,7 +2176,7 @@
           <wp:inline>
             <wp:extent cx="5969000" cy="3647722"/>
             <wp:effectExtent b="0" l="0" r="0" t="0"/>
-            <wp:docPr descr="Figure 4: Posterior medians ± 95% and 66% credible intervals for VOT and burst metrics of bilingual coronal stops." title="" id="1" name="Picture"/>
+            <wp:docPr descr="Figure 4.   Posterior medians ± 95% and 66% credible intervals for VOT and burst metrics of bilingual coronal stops." title="" id="1" name="Picture"/>
             <a:graphic>
               <a:graphicData uri="http://schemas.openxmlformats.org/drawingml/2006/picture">
                 <pic:pic>
@@ -2103,7 +2219,25 @@
         <w:pStyle w:val="ImageCaption"/>
       </w:pPr>
       <w:r>
-        <w:t xml:space="preserve">Figure 4: Posterior medians ± 95% and 66% credible intervals for VOT and burst metrics of bilingual coronal stops.</w:t>
+        <w:rPr>
+          <w:i/>
+        </w:rPr>
+        <w:t xml:space="preserve">Figure</w:t>
+      </w:r>
+      <w:r>
+        <w:t xml:space="preserve"> </w:t>
+      </w:r>
+      <w:r>
+        <w:rPr>
+          <w:i/>
+        </w:rPr>
+        <w:t xml:space="preserve">4.  </w:t>
+      </w:r>
+      <w:r>
+        <w:t xml:space="preserve"> </w:t>
+      </w:r>
+      <w:r>
+        <w:t xml:space="preserve">Posterior medians ± 95% and 66% credible intervals for VOT and burst metrics of bilingual coronal stops.</w:t>
       </w:r>
     </w:p>
     <w:p>
@@ -2133,7 +2267,7 @@
           <wp:inline>
             <wp:extent cx="5969000" cy="3316111"/>
             <wp:effectExtent b="0" l="0" r="0" t="0"/>
-            <wp:docPr descr="Figure 5: VOT and burst metrics of voiceless stops from bilingual speakers as a function of language (English, Spanish), place of articulation (Coronal, Bilabial). Transparent points represent raw data. Solid points indicate posterior means ± 99% and 80% credible intervals." title="" id="1" name="Picture"/>
+            <wp:docPr descr="Figure 5.   VOT and burst metrics of voiceless stops from bilingual speakers as a function of language (English, Spanish), place of articulation (Coronal, Bilabial). Transparent points represent raw data. Solid points indicate posterior means ± 99% and 80% credible intervals." title="" id="1" name="Picture"/>
             <a:graphic>
               <a:graphicData uri="http://schemas.openxmlformats.org/drawingml/2006/picture">
                 <pic:pic>
@@ -2176,7 +2310,25 @@
         <w:pStyle w:val="ImageCaption"/>
       </w:pPr>
       <w:r>
-        <w:t xml:space="preserve">Figure 5: VOT and burst metrics of voiceless stops from bilingual speakers as a function of language (English, Spanish), place of articulation (Coronal, Bilabial). Transparent points represent raw data. Solid points indicate posterior means ± 99% and 80% credible intervals.</w:t>
+        <w:rPr>
+          <w:i/>
+        </w:rPr>
+        <w:t xml:space="preserve">Figure</w:t>
+      </w:r>
+      <w:r>
+        <w:t xml:space="preserve"> </w:t>
+      </w:r>
+      <w:r>
+        <w:rPr>
+          <w:i/>
+        </w:rPr>
+        <w:t xml:space="preserve">5.  </w:t>
+      </w:r>
+      <w:r>
+        <w:t xml:space="preserve"> </w:t>
+      </w:r>
+      <w:r>
+        <w:t xml:space="preserve">VOT and burst metrics of voiceless stops from bilingual speakers as a function of language (English, Spanish), place of articulation (Coronal, Bilabial). Transparent points represent raw data. Solid points indicate posterior means ± 99% and 80% credible intervals.</w:t>
       </w:r>
     </w:p>
     <w:p>
@@ -2494,7 +2646,7 @@
           <wp:inline>
             <wp:extent cx="5969000" cy="3647722"/>
             <wp:effectExtent b="0" l="0" r="0" t="0"/>
-            <wp:docPr descr="Figure 6: plot-poa-bilinguals-summary" title="" id="1" name="Picture"/>
+            <wp:docPr descr="Figure 6.   plot-poa-bilinguals-summary" title="" id="1" name="Picture"/>
             <a:graphic>
               <a:graphicData uri="http://schemas.openxmlformats.org/drawingml/2006/picture">
                 <pic:pic>
@@ -2537,7 +2689,25 @@
         <w:pStyle w:val="ImageCaption"/>
       </w:pPr>
       <w:r>
-        <w:t xml:space="preserve">Figure 6: plot-poa-bilinguals-summary</w:t>
+        <w:rPr>
+          <w:i/>
+        </w:rPr>
+        <w:t xml:space="preserve">Figure</w:t>
+      </w:r>
+      <w:r>
+        <w:t xml:space="preserve"> </w:t>
+      </w:r>
+      <w:r>
+        <w:rPr>
+          <w:i/>
+        </w:rPr>
+        <w:t xml:space="preserve">6.  </w:t>
+      </w:r>
+      <w:r>
+        <w:t xml:space="preserve"> </w:t>
+      </w:r>
+      <w:r>
+        <w:t xml:space="preserve">plot-poa-bilinguals-summary</w:t>
       </w:r>
     </w:p>
     <w:p>
@@ -2569,6 +2739,11 @@
         <w:t xml:space="preserve">Interpretation and implications</w:t>
       </w:r>
       <w:bookmarkEnd w:id="40"/>
+    </w:p>
+    <w:p>
+      <w:r>
+        <w:br w:type="page"/>
+      </w:r>
     </w:p>
     <w:p>
       <w:pPr>
@@ -2886,7 +3061,6 @@
     <w:bookmarkEnd w:id="55"/>
     <w:p>
       <w:pPr>
-        <w:pStyle w:val="Compact"/>
         <w:pStyle w:val="Titel"/>
       </w:pPr>
       <w:r>
@@ -3227,7 +3401,7 @@
           <wp:inline>
             <wp:extent cx="4572000" cy="3657600"/>
             <wp:effectExtent b="0" l="0" r="0" t="0"/>
-            <wp:docPr descr="Figure 7: F1 × F2 of /a/ from monolingual speakers as a function of language (English, Spanish). Transparent points represent raw data. Solid points indicate posterior means ± 95% and 80% credible intervals." title="" id="1" name="Picture"/>
+            <wp:docPr descr="Figure 7.   F1 × F2 of /a/ from monolingual speakers as a function of language (English, Spanish). Transparent points represent raw data. Solid points indicate posterior means ± 95% and 80% credible intervals." title="" id="1" name="Picture"/>
             <a:graphic>
               <a:graphicData uri="http://schemas.openxmlformats.org/drawingml/2006/picture">
                 <pic:pic>
@@ -3270,7 +3444,25 @@
         <w:pStyle w:val="ImageCaption"/>
       </w:pPr>
       <w:r>
-        <w:t xml:space="preserve">Figure 7: F1 × F2 of /a/ from monolingual speakers as a function of language (English, Spanish). Transparent points represent raw data. Solid points indicate posterior means ± 95% and 80% credible intervals.</w:t>
+        <w:rPr>
+          <w:i/>
+        </w:rPr>
+        <w:t xml:space="preserve">Figure</w:t>
+      </w:r>
+      <w:r>
+        <w:t xml:space="preserve"> </w:t>
+      </w:r>
+      <w:r>
+        <w:rPr>
+          <w:i/>
+        </w:rPr>
+        <w:t xml:space="preserve">7.  </w:t>
+      </w:r>
+      <w:r>
+        <w:t xml:space="preserve"> </w:t>
+      </w:r>
+      <w:r>
+        <w:t xml:space="preserve">F1 × F2 of /a/ from monolingual speakers as a function of language (English, Spanish). Transparent points represent raw data. Solid points indicate posterior means ± 95% and 80% credible intervals.</w:t>
       </w:r>
     </w:p>
     <w:p>
@@ -3282,7 +3474,7 @@
           <wp:inline>
             <wp:extent cx="5969000" cy="1989666"/>
             <wp:effectExtent b="0" l="0" r="0" t="0"/>
-            <wp:docPr descr="Figure 8: Posterior medians ± 95% and 66% credible intervals for F1 and F2 from monolingual speaker data." title="" id="1" name="Picture"/>
+            <wp:docPr descr="Figure 8.   Posterior medians ± 95% and 66% credible intervals for F1 and F2 from monolingual speaker data." title="" id="1" name="Picture"/>
             <a:graphic>
               <a:graphicData uri="http://schemas.openxmlformats.org/drawingml/2006/picture">
                 <pic:pic>
@@ -3325,7 +3517,25 @@
         <w:pStyle w:val="ImageCaption"/>
       </w:pPr>
       <w:r>
-        <w:t xml:space="preserve">Figure 8: Posterior medians ± 95% and 66% credible intervals for F1 and F2 from monolingual speaker data.</w:t>
+        <w:rPr>
+          <w:i/>
+        </w:rPr>
+        <w:t xml:space="preserve">Figure</w:t>
+      </w:r>
+      <w:r>
+        <w:t xml:space="preserve"> </w:t>
+      </w:r>
+      <w:r>
+        <w:rPr>
+          <w:i/>
+        </w:rPr>
+        <w:t xml:space="preserve">8.  </w:t>
+      </w:r>
+      <w:r>
+        <w:t xml:space="preserve"> </w:t>
+      </w:r>
+      <w:r>
+        <w:t xml:space="preserve">Posterior medians ± 95% and 66% credible intervals for F1 and F2 from monolingual speaker data.</w:t>
       </w:r>
     </w:p>
     <w:p>
@@ -3968,7 +4178,6 @@
     </w:tbl>
     <w:p>
       <w:pPr>
-        <w:pStyle w:val="Compact"/>
         <w:pStyle w:val="Titel"/>
       </w:pPr>
       <w:r>
@@ -6700,7 +6909,7 @@
           <wp:inline>
             <wp:extent cx="5969000" cy="2984500"/>
             <wp:effectExtent b="0" l="0" r="0" t="0"/>
-            <wp:docPr descr="Figure 9: Posterior distribution comparing the short-lag stops, English /d/ and Spanish /t/. The white point represents the posterior mean ± 95% HDI and the grey region represents the ROPE (± 0.1)." title="" id="1" name="Picture"/>
+            <wp:docPr descr="Figure 9.   Posterior distribution comparing the short-lag stops, English /d/ and Spanish /t/. The white point represents the posterior mean ± 95% HDI and the grey region represents the ROPE (± 0.1)." title="" id="1" name="Picture"/>
             <a:graphic>
               <a:graphicData uri="http://schemas.openxmlformats.org/drawingml/2006/picture">
                 <pic:pic>
@@ -6743,12 +6952,29 @@
         <w:pStyle w:val="ImageCaption"/>
       </w:pPr>
       <w:r>
-        <w:t xml:space="preserve">Figure 9: Posterior distribution comparing the short-lag stops, English /d/ and Spanish /t/. The white point represents the posterior mean ± 95% HDI and the grey region represents the ROPE (± 0.1).</w:t>
-      </w:r>
-    </w:p>
-    <w:p>
-      <w:pPr>
-        <w:pStyle w:val="Compact"/>
+        <w:rPr>
+          <w:i/>
+        </w:rPr>
+        <w:t xml:space="preserve">Figure</w:t>
+      </w:r>
+      <w:r>
+        <w:t xml:space="preserve"> </w:t>
+      </w:r>
+      <w:r>
+        <w:rPr>
+          <w:i/>
+        </w:rPr>
+        <w:t xml:space="preserve">9.  </w:t>
+      </w:r>
+      <w:r>
+        <w:t xml:space="preserve"> </w:t>
+      </w:r>
+      <w:r>
+        <w:t xml:space="preserve">Posterior distribution comparing the short-lag stops, English /d/ and Spanish /t/. The white point represents the posterior mean ± 95% HDI and the grey region represents the ROPE (± 0.1).</w:t>
+      </w:r>
+    </w:p>
+    <w:p>
+      <w:pPr>
         <w:pStyle w:val="Titel"/>
       </w:pPr>
       <w:r>
@@ -9473,7 +9699,6 @@
     </w:tbl>
     <w:p>
       <w:pPr>
-        <w:pStyle w:val="Compact"/>
         <w:pStyle w:val="Titel"/>
       </w:pPr>
       <w:r>
@@ -12198,7 +12423,6 @@
     </w:tbl>
     <w:p>
       <w:pPr>
-        <w:pStyle w:val="Compact"/>
         <w:pStyle w:val="Titel"/>
       </w:pPr>
       <w:r>
@@ -12665,7 +12889,6 @@
     </w:p>
     <w:p>
       <w:pPr>
-        <w:pStyle w:val="Compact"/>
         <w:pStyle w:val="Titel"/>
       </w:pPr>
       <w:r>
@@ -12768,7 +12991,7 @@
         <w:rPr>
           <w:rStyle w:val="VerbatimChar"/>
         </w:rPr>
-        <w:t xml:space="preserve">&gt;   version  R version 3.6.0 (2019-04-26)</w:t>
+        <w:t xml:space="preserve">&gt;   version  R version 4.0.0 (2020-04-24)</w:t>
       </w:r>
       <w:r>
         <w:br/>
@@ -12777,7 +13000,7 @@
         <w:rPr>
           <w:rStyle w:val="VerbatimChar"/>
         </w:rPr>
-        <w:t xml:space="preserve">&gt;   os       macOS Mojave 10.14.6        </w:t>
+        <w:t xml:space="preserve">&gt;   os       macOS Catalina 10.15.4      </w:t>
       </w:r>
       <w:r>
         <w:br/>
@@ -12786,7 +13009,7 @@
         <w:rPr>
           <w:rStyle w:val="VerbatimChar"/>
         </w:rPr>
-        <w:t xml:space="preserve">&gt;   system   x86_64, darwin15.6.0        </w:t>
+        <w:t xml:space="preserve">&gt;   system   x86_64, darwin17.0          </w:t>
       </w:r>
       <w:r>
         <w:br/>
@@ -12840,7 +13063,7 @@
         <w:rPr>
           <w:rStyle w:val="VerbatimChar"/>
         </w:rPr>
-        <w:t xml:space="preserve">&gt;   date     2019-10-02</w:t>
+        <w:t xml:space="preserve">&gt;   date     2020-05-19</w:t>
       </w:r>
     </w:p>
     <w:p>
@@ -12869,7 +13092,7 @@
         <w:rPr>
           <w:rStyle w:val="VerbatimChar"/>
         </w:rPr>
-        <w:t xml:space="preserve">&gt;  academicWriteR         0.4.0 2019-09-29</w:t>
+        <w:t xml:space="preserve">&gt;  academicWriteR         0.4.0 2020-05-20</w:t>
       </w:r>
       <w:r>
         <w:br/>
@@ -12878,7 +13101,7 @@
         <w:rPr>
           <w:rStyle w:val="VerbatimChar"/>
         </w:rPr>
-        <w:t xml:space="preserve">&gt;  arrayhelpers    1.0-20160527 2016-05-28</w:t>
+        <w:t xml:space="preserve">&gt;  arrayhelpers           1.1-0 2020-02-04</w:t>
       </w:r>
       <w:r>
         <w:br/>
@@ -12896,7 +13119,7 @@
         <w:rPr>
           <w:rStyle w:val="VerbatimChar"/>
         </w:rPr>
-        <w:t xml:space="preserve">&gt;  backports              1.1.4 2019-04-10</w:t>
+        <w:t xml:space="preserve">&gt;  backports              1.1.6 2020-04-05</w:t>
       </w:r>
       <w:r>
         <w:br/>
@@ -12914,7 +13137,7 @@
         <w:rPr>
           <w:rStyle w:val="VerbatimChar"/>
         </w:rPr>
-        <w:t xml:space="preserve">&gt;  bayesplot              1.7.0 2019-05-23</w:t>
+        <w:t xml:space="preserve">&gt;  bayesplot              1.7.1 2019-12-01</w:t>
       </w:r>
       <w:r>
         <w:br/>
@@ -12923,7 +13146,7 @@
         <w:rPr>
           <w:rStyle w:val="VerbatimChar"/>
         </w:rPr>
-        <w:t xml:space="preserve">&gt;  bayestestR             0.3.0 2019-09-22</w:t>
+        <w:t xml:space="preserve">&gt;  bayestestR             0.6.0 2020-04-20</w:t>
       </w:r>
       <w:r>
         <w:br/>
@@ -12941,7 +13164,7 @@
         <w:rPr>
           <w:rStyle w:val="VerbatimChar"/>
         </w:rPr>
-        <w:t xml:space="preserve">&gt;  bookdown                0.13 2019-08-21</w:t>
+        <w:t xml:space="preserve">&gt;  bookdown                0.18 2020-03-05</w:t>
       </w:r>
       <w:r>
         <w:br/>
@@ -12950,7 +13173,7 @@
         <w:rPr>
           <w:rStyle w:val="VerbatimChar"/>
         </w:rPr>
-        <w:t xml:space="preserve">&gt;  boot                  1.3-23 2019-07-05</w:t>
+        <w:t xml:space="preserve">&gt;  boot                  1.3-24 2019-12-20</w:t>
       </w:r>
       <w:r>
         <w:br/>
@@ -12959,7 +13182,7 @@
         <w:rPr>
           <w:rStyle w:val="VerbatimChar"/>
         </w:rPr>
-        <w:t xml:space="preserve">&gt;  bridgesampling         0.7-2 2019-07-21</w:t>
+        <w:t xml:space="preserve">&gt;  bridgesampling         1.0-0 2020-02-26</w:t>
       </w:r>
       <w:r>
         <w:br/>
@@ -12968,7 +13191,7 @@
         <w:rPr>
           <w:rStyle w:val="VerbatimChar"/>
         </w:rPr>
-        <w:t xml:space="preserve">&gt;  brms                  2.10.0 2019-08-29</w:t>
+        <w:t xml:space="preserve">&gt;  brms                  2.12.0 2020-02-23</w:t>
       </w:r>
       <w:r>
         <w:br/>
@@ -12986,7 +13209,7 @@
         <w:rPr>
           <w:rStyle w:val="VerbatimChar"/>
         </w:rPr>
-        <w:t xml:space="preserve">&gt;  broom                  0.5.2 2019-04-07</w:t>
+        <w:t xml:space="preserve">&gt;  broom                  0.5.6 2020-04-20</w:t>
       </w:r>
       <w:r>
         <w:br/>
@@ -12995,7 +13218,7 @@
         <w:rPr>
           <w:rStyle w:val="VerbatimChar"/>
         </w:rPr>
-        <w:t xml:space="preserve">&gt;  broom.mixed            0.2.4 2019-02-21</w:t>
+        <w:t xml:space="preserve">&gt;  broom.mixed            0.2.6 2020-05-17</w:t>
       </w:r>
       <w:r>
         <w:br/>
@@ -13004,7 +13227,7 @@
         <w:rPr>
           <w:rStyle w:val="VerbatimChar"/>
         </w:rPr>
-        <w:t xml:space="preserve">&gt;  callr                  3.3.2 2019-09-22</w:t>
+        <w:t xml:space="preserve">&gt;  callr                  3.4.3 2020-03-28</w:t>
       </w:r>
       <w:r>
         <w:br/>
@@ -13013,7 +13236,7 @@
         <w:rPr>
           <w:rStyle w:val="VerbatimChar"/>
         </w:rPr>
-        <w:t xml:space="preserve">&gt;  cli                    1.1.0 2019-03-19</w:t>
+        <w:t xml:space="preserve">&gt;  cli                    2.0.2 2020-02-28</w:t>
       </w:r>
       <w:r>
         <w:br/>
@@ -13067,7 +13290,7 @@
         <w:rPr>
           <w:rStyle w:val="VerbatimChar"/>
         </w:rPr>
-        <w:t xml:space="preserve">&gt;  crosstalk              1.0.0 2016-12-21</w:t>
+        <w:t xml:space="preserve">&gt;  crosstalk            1.1.0.1 2020-03-13</w:t>
       </w:r>
       <w:r>
         <w:br/>
@@ -13076,7 +13299,7 @@
         <w:rPr>
           <w:rStyle w:val="VerbatimChar"/>
         </w:rPr>
-        <w:t xml:space="preserve">&gt;  data.table            1.12.2 2019-04-07</w:t>
+        <w:t xml:space="preserve">&gt;  data.table            1.12.8 2019-12-09</w:t>
       </w:r>
       <w:r>
         <w:br/>
@@ -13094,7 +13317,7 @@
         <w:rPr>
           <w:rStyle w:val="VerbatimChar"/>
         </w:rPr>
-        <w:t xml:space="preserve">&gt;  devtools               2.2.1 2019-09-24</w:t>
+        <w:t xml:space="preserve">&gt;  devtools               2.3.0 2020-04-10</w:t>
       </w:r>
       <w:r>
         <w:br/>
@@ -13103,7 +13326,7 @@
         <w:rPr>
           <w:rStyle w:val="VerbatimChar"/>
         </w:rPr>
-        <w:t xml:space="preserve">&gt;  digest                0.6.21 2019-09-20</w:t>
+        <w:t xml:space="preserve">&gt;  digest                0.6.25 2020-02-23</w:t>
       </w:r>
       <w:r>
         <w:br/>
@@ -13112,7 +13335,7 @@
         <w:rPr>
           <w:rStyle w:val="VerbatimChar"/>
         </w:rPr>
-        <w:t xml:space="preserve">&gt;  dplyr                  0.8.3 2019-07-04</w:t>
+        <w:t xml:space="preserve">&gt;  dplyr                  0.8.5 2020-03-07</w:t>
       </w:r>
       <w:r>
         <w:br/>
@@ -13121,7 +13344,7 @@
         <w:rPr>
           <w:rStyle w:val="VerbatimChar"/>
         </w:rPr>
-        <w:t xml:space="preserve">&gt;  DT                       0.9 2019-09-17</w:t>
+        <w:t xml:space="preserve">&gt;  DT                      0.13 2020-03-23</w:t>
       </w:r>
       <w:r>
         <w:br/>
@@ -13157,7 +13380,7 @@
         <w:rPr>
           <w:rStyle w:val="VerbatimChar"/>
         </w:rPr>
-        <w:t xml:space="preserve">&gt;  flextable          0.5.6.002 2019-09-29</w:t>
+        <w:t xml:space="preserve">&gt;  fansi                  0.4.1 2020-01-08</w:t>
       </w:r>
       <w:r>
         <w:br/>
@@ -13166,7 +13389,7 @@
         <w:rPr>
           <w:rStyle w:val="VerbatimChar"/>
         </w:rPr>
-        <w:t xml:space="preserve">&gt;  forcats                0.4.0 2019-02-17</w:t>
+        <w:t xml:space="preserve">&gt;  fastmap                1.0.1 2019-10-08</w:t>
       </w:r>
       <w:r>
         <w:br/>
@@ -13175,7 +13398,7 @@
         <w:rPr>
           <w:rStyle w:val="VerbatimChar"/>
         </w:rPr>
-        <w:t xml:space="preserve">&gt;  fs                     1.3.1 2019-05-06</w:t>
+        <w:t xml:space="preserve">&gt;  flextable             0.5.10 2020-05-15</w:t>
       </w:r>
       <w:r>
         <w:br/>
@@ -13184,7 +13407,7 @@
         <w:rPr>
           <w:rStyle w:val="VerbatimChar"/>
         </w:rPr>
-        <w:t xml:space="preserve">&gt;  future                1.14.0 2019-07-02</w:t>
+        <w:t xml:space="preserve">&gt;  forcats                0.5.0 2020-03-01</w:t>
       </w:r>
       <w:r>
         <w:br/>
@@ -13193,7 +13416,7 @@
         <w:rPr>
           <w:rStyle w:val="VerbatimChar"/>
         </w:rPr>
-        <w:t xml:space="preserve">&gt;  gdtools                0.2.0 2019-09-03</w:t>
+        <w:t xml:space="preserve">&gt;  fs                     1.4.1 2020-04-04</w:t>
       </w:r>
       <w:r>
         <w:br/>
@@ -13202,6 +13425,24 @@
         <w:rPr>
           <w:rStyle w:val="VerbatimChar"/>
         </w:rPr>
+        <w:t xml:space="preserve">&gt;  future                1.17.0 2020-04-18</w:t>
+      </w:r>
+      <w:r>
+        <w:br/>
+      </w:r>
+      <w:r>
+        <w:rPr>
+          <w:rStyle w:val="VerbatimChar"/>
+        </w:rPr>
+        <w:t xml:space="preserve">&gt;  gdtools                0.2.2 2020-04-03</w:t>
+      </w:r>
+      <w:r>
+        <w:br/>
+      </w:r>
+      <w:r>
+        <w:rPr>
+          <w:rStyle w:val="VerbatimChar"/>
+        </w:rPr>
         <w:t xml:space="preserve">&gt;  generics               0.0.2 2018-11-29</w:t>
       </w:r>
       <w:r>
@@ -13220,7 +13461,7 @@
         <w:rPr>
           <w:rStyle w:val="VerbatimChar"/>
         </w:rPr>
-        <w:t xml:space="preserve">&gt;  ggplot2                3.2.1 2019-08-10</w:t>
+        <w:t xml:space="preserve">&gt;  ggplot2                3.3.0 2020-03-05</w:t>
       </w:r>
       <w:r>
         <w:br/>
@@ -13229,7 +13470,7 @@
         <w:rPr>
           <w:rStyle w:val="VerbatimChar"/>
         </w:rPr>
-        <w:t xml:space="preserve">&gt;  ggridges               0.5.1 2018-09-27</w:t>
+        <w:t xml:space="preserve">&gt;  ggridges               0.5.2 2020-01-12</w:t>
       </w:r>
       <w:r>
         <w:br/>
@@ -13238,7 +13479,7 @@
         <w:rPr>
           <w:rStyle w:val="VerbatimChar"/>
         </w:rPr>
-        <w:t xml:space="preserve">&gt;  ggstance               0.3.3 2019-08-19</w:t>
+        <w:t xml:space="preserve">&gt;  ggstance               0.3.4 2020-04-02</w:t>
       </w:r>
       <w:r>
         <w:br/>
@@ -13247,7 +13488,7 @@
         <w:rPr>
           <w:rStyle w:val="VerbatimChar"/>
         </w:rPr>
-        <w:t xml:space="preserve">&gt;  globals               0.12.4 2018-10-11</w:t>
+        <w:t xml:space="preserve">&gt;  globals               0.12.5 2019-12-07</w:t>
       </w:r>
       <w:r>
         <w:br/>
@@ -13256,7 +13497,7 @@
         <w:rPr>
           <w:rStyle w:val="VerbatimChar"/>
         </w:rPr>
-        <w:t xml:space="preserve">&gt;  glue                   1.3.1 2019-03-12</w:t>
+        <w:t xml:space="preserve">&gt;  glue                   1.4.1 2020-05-13</w:t>
       </w:r>
       <w:r>
         <w:br/>
@@ -13283,7 +13524,7 @@
         <w:rPr>
           <w:rStyle w:val="VerbatimChar"/>
         </w:rPr>
-        <w:t xml:space="preserve">&gt;  gtools                 3.8.1 2018-06-26</w:t>
+        <w:t xml:space="preserve">&gt;  gtools                 3.8.2 2020-03-31</w:t>
       </w:r>
       <w:r>
         <w:br/>
@@ -13310,7 +13551,7 @@
         <w:rPr>
           <w:rStyle w:val="VerbatimChar"/>
         </w:rPr>
-        <w:t xml:space="preserve">&gt;  hms                    0.5.1 2019-08-23</w:t>
+        <w:t xml:space="preserve">&gt;  hms                    0.5.3 2020-01-08</w:t>
       </w:r>
       <w:r>
         <w:br/>
@@ -13319,7 +13560,7 @@
         <w:rPr>
           <w:rStyle w:val="VerbatimChar"/>
         </w:rPr>
-        <w:t xml:space="preserve">&gt;  htmltools              0.3.6 2017-04-28</w:t>
+        <w:t xml:space="preserve">&gt;  htmltools              0.4.0 2019-10-04</w:t>
       </w:r>
       <w:r>
         <w:br/>
@@ -13328,7 +13569,7 @@
         <w:rPr>
           <w:rStyle w:val="VerbatimChar"/>
         </w:rPr>
-        <w:t xml:space="preserve">&gt;  htmlwidgets              1.3 2018-09-30</w:t>
+        <w:t xml:space="preserve">&gt;  htmlwidgets            1.5.1 2019-10-08</w:t>
       </w:r>
       <w:r>
         <w:br/>
@@ -13346,7 +13587,7 @@
         <w:rPr>
           <w:rStyle w:val="VerbatimChar"/>
         </w:rPr>
-        <w:t xml:space="preserve">&gt;  igraph               1.2.4.1 2019-04-22</w:t>
+        <w:t xml:space="preserve">&gt;  igraph                 1.2.5 2020-03-19</w:t>
       </w:r>
       <w:r>
         <w:br/>
@@ -13364,7 +13605,7 @@
         <w:rPr>
           <w:rStyle w:val="VerbatimChar"/>
         </w:rPr>
-        <w:t xml:space="preserve">&gt;  insight                0.5.0 2019-09-07</w:t>
+        <w:t xml:space="preserve">&gt;  insight                0.8.3 2020-04-20</w:t>
       </w:r>
       <w:r>
         <w:br/>
@@ -13373,7 +13614,7 @@
         <w:rPr>
           <w:rStyle w:val="VerbatimChar"/>
         </w:rPr>
-        <w:t xml:space="preserve">&gt;  knitr                   1.25 2019-09-18</w:t>
+        <w:t xml:space="preserve">&gt;  knitr                   1.28 2020-02-06</w:t>
       </w:r>
       <w:r>
         <w:br/>
@@ -13382,7 +13623,7 @@
         <w:rPr>
           <w:rStyle w:val="VerbatimChar"/>
         </w:rPr>
-        <w:t xml:space="preserve">&gt;  later                  0.8.0 2019-02-11</w:t>
+        <w:t xml:space="preserve">&gt;  later                  1.0.0 2019-10-04</w:t>
       </w:r>
       <w:r>
         <w:br/>
@@ -13391,7 +13632,7 @@
         <w:rPr>
           <w:rStyle w:val="VerbatimChar"/>
         </w:rPr>
-        <w:t xml:space="preserve">&gt;  lattice              0.20-38 2018-11-04</w:t>
+        <w:t xml:space="preserve">&gt;  lattice              0.20-41 2020-04-02</w:t>
       </w:r>
       <w:r>
         <w:br/>
@@ -13400,7 +13641,7 @@
         <w:rPr>
           <w:rStyle w:val="VerbatimChar"/>
         </w:rPr>
-        <w:t xml:space="preserve">&gt;  lazyeval               0.2.2 2019-03-15</w:t>
+        <w:t xml:space="preserve">&gt;  lifecycle              0.2.0 2020-03-06</w:t>
       </w:r>
       <w:r>
         <w:br/>
@@ -13409,7 +13650,7 @@
         <w:rPr>
           <w:rStyle w:val="VerbatimChar"/>
         </w:rPr>
-        <w:t xml:space="preserve">&gt;  lifecycle              0.1.0 2019-08-01</w:t>
+        <w:t xml:space="preserve">&gt;  listenv                0.8.0 2019-12-05</w:t>
       </w:r>
       <w:r>
         <w:br/>
@@ -13418,7 +13659,7 @@
         <w:rPr>
           <w:rStyle w:val="VerbatimChar"/>
         </w:rPr>
-        <w:t xml:space="preserve">&gt;  listenv                0.7.0 2018-01-21</w:t>
+        <w:t xml:space="preserve">&gt;  lme4                  1.1-23 2020-04-07</w:t>
       </w:r>
       <w:r>
         <w:br/>
@@ -13427,7 +13668,7 @@
         <w:rPr>
           <w:rStyle w:val="VerbatimChar"/>
         </w:rPr>
-        <w:t xml:space="preserve">&gt;  lme4                  1.1-21 2019-03-05</w:t>
+        <w:t xml:space="preserve">&gt;  loo                    2.2.0 2019-12-19</w:t>
       </w:r>
       <w:r>
         <w:br/>
@@ -13436,7 +13677,7 @@
         <w:rPr>
           <w:rStyle w:val="VerbatimChar"/>
         </w:rPr>
-        <w:t xml:space="preserve">&gt;  loo                    2.1.0 2019-03-13</w:t>
+        <w:t xml:space="preserve">&gt;  magrittr                 1.5 2014-11-22</w:t>
       </w:r>
       <w:r>
         <w:br/>
@@ -13445,7 +13686,7 @@
         <w:rPr>
           <w:rStyle w:val="VerbatimChar"/>
         </w:rPr>
-        <w:t xml:space="preserve">&gt;  magrittr                 1.5 2014-11-22</w:t>
+        <w:t xml:space="preserve">&gt;  markdown                 1.1 2019-08-07</w:t>
       </w:r>
       <w:r>
         <w:br/>
@@ -13454,7 +13695,7 @@
         <w:rPr>
           <w:rStyle w:val="VerbatimChar"/>
         </w:rPr>
-        <w:t xml:space="preserve">&gt;  markdown                 1.1 2019-08-07</w:t>
+        <w:t xml:space="preserve">&gt;  MASS                7.3-51.5 2019-12-20</w:t>
       </w:r>
       <w:r>
         <w:br/>
@@ -13463,7 +13704,7 @@
         <w:rPr>
           <w:rStyle w:val="VerbatimChar"/>
         </w:rPr>
-        <w:t xml:space="preserve">&gt;  MASS                7.3-51.4 2019-03-31</w:t>
+        <w:t xml:space="preserve">&gt;  Matrix                1.2-18 2019-11-27</w:t>
       </w:r>
       <w:r>
         <w:br/>
@@ -13472,7 +13713,7 @@
         <w:rPr>
           <w:rStyle w:val="VerbatimChar"/>
         </w:rPr>
-        <w:t xml:space="preserve">&gt;  Matrix                1.2-17 2019-03-22</w:t>
+        <w:t xml:space="preserve">&gt;  matrixStats           0.56.0 2020-03-13</w:t>
       </w:r>
       <w:r>
         <w:br/>
@@ -13481,7 +13722,7 @@
         <w:rPr>
           <w:rStyle w:val="VerbatimChar"/>
         </w:rPr>
-        <w:t xml:space="preserve">&gt;  matrixStats           0.55.0 2019-09-07</w:t>
+        <w:t xml:space="preserve">&gt;  memoise                1.1.0 2017-04-21</w:t>
       </w:r>
       <w:r>
         <w:br/>
@@ -13490,7 +13731,7 @@
         <w:rPr>
           <w:rStyle w:val="VerbatimChar"/>
         </w:rPr>
-        <w:t xml:space="preserve">&gt;  memoise                1.1.0 2017-04-21</w:t>
+        <w:t xml:space="preserve">&gt;  mime                     0.9 2020-02-04</w:t>
       </w:r>
       <w:r>
         <w:br/>
@@ -13499,7 +13740,7 @@
         <w:rPr>
           <w:rStyle w:val="VerbatimChar"/>
         </w:rPr>
-        <w:t xml:space="preserve">&gt;  mime                     0.7 2019-06-11</w:t>
+        <w:t xml:space="preserve">&gt;  miniUI               0.1.1.1 2018-05-18</w:t>
       </w:r>
       <w:r>
         <w:br/>
@@ -13508,7 +13749,7 @@
         <w:rPr>
           <w:rStyle w:val="VerbatimChar"/>
         </w:rPr>
-        <w:t xml:space="preserve">&gt;  miniUI               0.1.1.1 2018-05-18</w:t>
+        <w:t xml:space="preserve">&gt;  minqa                  1.2.4 2014-10-09</w:t>
       </w:r>
       <w:r>
         <w:br/>
@@ -13517,7 +13758,7 @@
         <w:rPr>
           <w:rStyle w:val="VerbatimChar"/>
         </w:rPr>
-        <w:t xml:space="preserve">&gt;  minqa                  1.2.4 2014-10-09</w:t>
+        <w:t xml:space="preserve">&gt;  modelr                 0.1.7 2020-04-30</w:t>
       </w:r>
       <w:r>
         <w:br/>
@@ -13526,7 +13767,7 @@
         <w:rPr>
           <w:rStyle w:val="VerbatimChar"/>
         </w:rPr>
-        <w:t xml:space="preserve">&gt;  modelr                 0.1.5 2019-08-08</w:t>
+        <w:t xml:space="preserve">&gt;  munsell                0.5.0 2018-06-12</w:t>
       </w:r>
       <w:r>
         <w:br/>
@@ -13535,7 +13776,7 @@
         <w:rPr>
           <w:rStyle w:val="VerbatimChar"/>
         </w:rPr>
-        <w:t xml:space="preserve">&gt;  munsell                0.5.0 2018-06-12</w:t>
+        <w:t xml:space="preserve">&gt;  mvtnorm                1.1-0 2020-02-24</w:t>
       </w:r>
       <w:r>
         <w:br/>
@@ -13544,7 +13785,7 @@
         <w:rPr>
           <w:rStyle w:val="VerbatimChar"/>
         </w:rPr>
-        <w:t xml:space="preserve">&gt;  nlme                 3.1-141 2019-08-01</w:t>
+        <w:t xml:space="preserve">&gt;  nlme                 3.1-147 2020-04-13</w:t>
       </w:r>
       <w:r>
         <w:br/>
@@ -13553,7 +13794,7 @@
         <w:rPr>
           <w:rStyle w:val="VerbatimChar"/>
         </w:rPr>
-        <w:t xml:space="preserve">&gt;  nloptr                 1.2.1 2018-10-03</w:t>
+        <w:t xml:space="preserve">&gt;  nloptr               1.2.2.1 2020-03-11</w:t>
       </w:r>
       <w:r>
         <w:br/>
@@ -13562,7 +13803,7 @@
         <w:rPr>
           <w:rStyle w:val="VerbatimChar"/>
         </w:rPr>
-        <w:t xml:space="preserve">&gt;  officer                0.3.5 2019-06-23</w:t>
+        <w:t xml:space="preserve">&gt;  officer               0.3.11 2020-05-18</w:t>
       </w:r>
       <w:r>
         <w:br/>
@@ -13571,7 +13812,7 @@
         <w:rPr>
           <w:rStyle w:val="VerbatimChar"/>
         </w:rPr>
-        <w:t xml:space="preserve">&gt;  papaja            0.1.0.9842 2019-06-03</w:t>
+        <w:t xml:space="preserve">&gt;  papaja            0.1.0.9942 2020-05-19</w:t>
       </w:r>
       <w:r>
         <w:br/>
@@ -13580,7 +13821,7 @@
         <w:rPr>
           <w:rStyle w:val="VerbatimChar"/>
         </w:rPr>
-        <w:t xml:space="preserve">&gt;  pillar                 1.4.2 2019-06-29</w:t>
+        <w:t xml:space="preserve">&gt;  pillar                 1.4.4 2020-05-05</w:t>
       </w:r>
       <w:r>
         <w:br/>
@@ -13589,7 +13830,7 @@
         <w:rPr>
           <w:rStyle w:val="VerbatimChar"/>
         </w:rPr>
-        <w:t xml:space="preserve">&gt;  pkgbuild               1.0.5 2019-08-26</w:t>
+        <w:t xml:space="preserve">&gt;  pkgbuild               1.0.8 2020-05-07</w:t>
       </w:r>
       <w:r>
         <w:br/>
@@ -13616,7 +13857,7 @@
         <w:rPr>
           <w:rStyle w:val="VerbatimChar"/>
         </w:rPr>
-        <w:t xml:space="preserve">&gt;  plyr                   1.8.4 2016-06-08</w:t>
+        <w:t xml:space="preserve">&gt;  plyr                   1.8.6 2020-03-03</w:t>
       </w:r>
       <w:r>
         <w:br/>
@@ -13625,7 +13866,7 @@
         <w:rPr>
           <w:rStyle w:val="VerbatimChar"/>
         </w:rPr>
-        <w:t xml:space="preserve">&gt;  prettyunits            1.0.2 2015-07-13</w:t>
+        <w:t xml:space="preserve">&gt;  prettyunits            1.1.1 2020-01-24</w:t>
       </w:r>
       <w:r>
         <w:br/>
@@ -13634,7 +13875,7 @@
         <w:rPr>
           <w:rStyle w:val="VerbatimChar"/>
         </w:rPr>
-        <w:t xml:space="preserve">&gt;  processx               3.4.1 2019-07-18</w:t>
+        <w:t xml:space="preserve">&gt;  processx               3.4.2 2020-02-09</w:t>
       </w:r>
       <w:r>
         <w:br/>
@@ -13643,7 +13884,7 @@
         <w:rPr>
           <w:rStyle w:val="VerbatimChar"/>
         </w:rPr>
-        <w:t xml:space="preserve">&gt;  promises               1.0.1 2018-04-13</w:t>
+        <w:t xml:space="preserve">&gt;  promises               1.1.0 2019-10-04</w:t>
       </w:r>
       <w:r>
         <w:br/>
@@ -13652,7 +13893,7 @@
         <w:rPr>
           <w:rStyle w:val="VerbatimChar"/>
         </w:rPr>
-        <w:t xml:space="preserve">&gt;  ps                     1.3.0 2018-12-21</w:t>
+        <w:t xml:space="preserve">&gt;  ps                     1.3.3 2020-05-08</w:t>
       </w:r>
       <w:r>
         <w:br/>
@@ -13661,7 +13902,7 @@
         <w:rPr>
           <w:rStyle w:val="VerbatimChar"/>
         </w:rPr>
-        <w:t xml:space="preserve">&gt;  purrr                  0.3.2 2019-03-15</w:t>
+        <w:t xml:space="preserve">&gt;  purrr                  0.3.4 2020-04-17</w:t>
       </w:r>
       <w:r>
         <w:br/>
@@ -13670,7 +13911,7 @@
         <w:rPr>
           <w:rStyle w:val="VerbatimChar"/>
         </w:rPr>
-        <w:t xml:space="preserve">&gt;  R6                     2.4.0 2019-02-14</w:t>
+        <w:t xml:space="preserve">&gt;  R6                     2.4.1 2019-11-12</w:t>
       </w:r>
       <w:r>
         <w:br/>
@@ -13679,7 +13920,7 @@
         <w:rPr>
           <w:rStyle w:val="VerbatimChar"/>
         </w:rPr>
-        <w:t xml:space="preserve">&gt;  Rcpp                   1.0.2 2019-07-25</w:t>
+        <w:t xml:space="preserve">&gt;  Rcpp                 1.0.4.6 2020-04-09</w:t>
       </w:r>
       <w:r>
         <w:br/>
@@ -13697,7 +13938,7 @@
         <w:rPr>
           <w:rStyle w:val="VerbatimChar"/>
         </w:rPr>
-        <w:t xml:space="preserve">&gt;  remotes                2.1.0 2019-06-24</w:t>
+        <w:t xml:space="preserve">&gt;  remotes                2.1.1 2020-02-15</w:t>
       </w:r>
       <w:r>
         <w:br/>
@@ -13706,7 +13947,7 @@
         <w:rPr>
           <w:rStyle w:val="VerbatimChar"/>
         </w:rPr>
-        <w:t xml:space="preserve">&gt;  reshape2               1.4.3 2017-12-11</w:t>
+        <w:t xml:space="preserve">&gt;  reshape2               1.4.4 2020-04-09</w:t>
       </w:r>
       <w:r>
         <w:br/>
@@ -13715,7 +13956,7 @@
         <w:rPr>
           <w:rStyle w:val="VerbatimChar"/>
         </w:rPr>
-        <w:t xml:space="preserve">&gt;  rlang                  0.4.0 2019-06-25</w:t>
+        <w:t xml:space="preserve">&gt;  rlang                  0.4.6 2020-05-02</w:t>
       </w:r>
       <w:r>
         <w:br/>
@@ -13724,7 +13965,7 @@
         <w:rPr>
           <w:rStyle w:val="VerbatimChar"/>
         </w:rPr>
-        <w:t xml:space="preserve">&gt;  rmarkdown               1.15 2019-08-21</w:t>
+        <w:t xml:space="preserve">&gt;  rmarkdown              2.1.4 2020-05-17</w:t>
       </w:r>
       <w:r>
         <w:br/>
@@ -13742,7 +13983,7 @@
         <w:rPr>
           <w:rStyle w:val="VerbatimChar"/>
         </w:rPr>
-        <w:t xml:space="preserve">&gt;  rsconnect             0.8.15 2019-07-22</w:t>
+        <w:t xml:space="preserve">&gt;  rsconnect             0.8.16 2019-12-13</w:t>
       </w:r>
       <w:r>
         <w:br/>
@@ -13751,7 +13992,7 @@
         <w:rPr>
           <w:rStyle w:val="VerbatimChar"/>
         </w:rPr>
-        <w:t xml:space="preserve">&gt;  rstan                 2.19.2 2019-07-09</w:t>
+        <w:t xml:space="preserve">&gt;  rstan                 2.19.3 2020-02-11</w:t>
       </w:r>
       <w:r>
         <w:br/>
@@ -13769,7 +14010,7 @@
         <w:rPr>
           <w:rStyle w:val="VerbatimChar"/>
         </w:rPr>
-        <w:t xml:space="preserve">&gt;  scales                 1.0.0 2018-08-09</w:t>
+        <w:t xml:space="preserve">&gt;  scales                 1.1.0 2019-11-18</w:t>
       </w:r>
       <w:r>
         <w:br/>
@@ -13787,7 +14028,7 @@
         <w:rPr>
           <w:rStyle w:val="VerbatimChar"/>
         </w:rPr>
-        <w:t xml:space="preserve">&gt;  shiny                  1.3.2 2019-04-22</w:t>
+        <w:t xml:space="preserve">&gt;  shiny                1.4.0.2 2020-03-13</w:t>
       </w:r>
       <w:r>
         <w:br/>
@@ -13796,7 +14037,7 @@
         <w:rPr>
           <w:rStyle w:val="VerbatimChar"/>
         </w:rPr>
-        <w:t xml:space="preserve">&gt;  shinyjs                  1.0 2018-01-08</w:t>
+        <w:t xml:space="preserve">&gt;  shinyjs                  1.1 2020-01-13</w:t>
       </w:r>
       <w:r>
         <w:br/>
@@ -13823,7 +14064,7 @@
         <w:rPr>
           <w:rStyle w:val="VerbatimChar"/>
         </w:rPr>
-        <w:t xml:space="preserve">&gt;  StanHeaders           2.19.0 2019-09-07</w:t>
+        <w:t xml:space="preserve">&gt;  StanHeaders           2.19.2 2020-02-11</w:t>
       </w:r>
       <w:r>
         <w:br/>
@@ -13832,7 +14073,7 @@
         <w:rPr>
           <w:rStyle w:val="VerbatimChar"/>
         </w:rPr>
-        <w:t xml:space="preserve">&gt;  stringi                1.4.3 2019-03-12</w:t>
+        <w:t xml:space="preserve">&gt;  statmod               1.4.34 2020-02-17</w:t>
       </w:r>
       <w:r>
         <w:br/>
@@ -13841,6 +14082,15 @@
         <w:rPr>
           <w:rStyle w:val="VerbatimChar"/>
         </w:rPr>
+        <w:t xml:space="preserve">&gt;  stringi                1.4.6 2020-02-17</w:t>
+      </w:r>
+      <w:r>
+        <w:br/>
+      </w:r>
+      <w:r>
+        <w:rPr>
+          <w:rStyle w:val="VerbatimChar"/>
+        </w:rPr>
         <w:t xml:space="preserve">&gt;  stringr                1.4.0 2019-02-10</w:t>
       </w:r>
       <w:r>
@@ -13850,7 +14100,7 @@
         <w:rPr>
           <w:rStyle w:val="VerbatimChar"/>
         </w:rPr>
-        <w:t xml:space="preserve">&gt;  svUnit                0.7-12 2014-03-02</w:t>
+        <w:t xml:space="preserve">&gt;  svUnit                 1.0.3 2020-04-20</w:t>
       </w:r>
       <w:r>
         <w:br/>
@@ -13859,7 +14109,7 @@
         <w:rPr>
           <w:rStyle w:val="VerbatimChar"/>
         </w:rPr>
-        <w:t xml:space="preserve">&gt;  systemfonts            0.1.1 2019-07-01</w:t>
+        <w:t xml:space="preserve">&gt;  systemfonts            0.2.2 2020-05-14</w:t>
       </w:r>
       <w:r>
         <w:br/>
@@ -13868,7 +14118,7 @@
         <w:rPr>
           <w:rStyle w:val="VerbatimChar"/>
         </w:rPr>
-        <w:t xml:space="preserve">&gt;  testthat               2.2.1 2019-07-25</w:t>
+        <w:t xml:space="preserve">&gt;  testthat               2.3.2 2020-03-02</w:t>
       </w:r>
       <w:r>
         <w:br/>
@@ -13877,7 +14127,7 @@
         <w:rPr>
           <w:rStyle w:val="VerbatimChar"/>
         </w:rPr>
-        <w:t xml:space="preserve">&gt;  threejs                0.3.1 2017-08-13</w:t>
+        <w:t xml:space="preserve">&gt;  threejs                0.3.3 2020-01-21</w:t>
       </w:r>
       <w:r>
         <w:br/>
@@ -13886,7 +14136,7 @@
         <w:rPr>
           <w:rStyle w:val="VerbatimChar"/>
         </w:rPr>
-        <w:t xml:space="preserve">&gt;  tibble                 2.1.3 2019-06-06</w:t>
+        <w:t xml:space="preserve">&gt;  tibble                 3.0.1 2020-04-20</w:t>
       </w:r>
       <w:r>
         <w:br/>
@@ -13895,7 +14145,7 @@
         <w:rPr>
           <w:rStyle w:val="VerbatimChar"/>
         </w:rPr>
-        <w:t xml:space="preserve">&gt;  tidybayes         1.1.0.9000 2019-08-27</w:t>
+        <w:t xml:space="preserve">&gt;  tidybayes              2.0.3 2020-04-04</w:t>
       </w:r>
       <w:r>
         <w:br/>
@@ -13904,7 +14154,7 @@
         <w:rPr>
           <w:rStyle w:val="VerbatimChar"/>
         </w:rPr>
-        <w:t xml:space="preserve">&gt;  tidyr                  1.0.0 2019-09-11</w:t>
+        <w:t xml:space="preserve">&gt;  tidyr                  1.0.2 2020-01-24</w:t>
       </w:r>
       <w:r>
         <w:br/>
@@ -13913,7 +14163,7 @@
         <w:rPr>
           <w:rStyle w:val="VerbatimChar"/>
         </w:rPr>
-        <w:t xml:space="preserve">&gt;  tidyselect             0.2.5 2018-10-11</w:t>
+        <w:t xml:space="preserve">&gt;  tidyselect             1.0.0 2020-01-27</w:t>
       </w:r>
       <w:r>
         <w:br/>
@@ -13922,7 +14172,7 @@
         <w:rPr>
           <w:rStyle w:val="VerbatimChar"/>
         </w:rPr>
-        <w:t xml:space="preserve">&gt;  TMB                   1.7.15 2018-11-09</w:t>
+        <w:t xml:space="preserve">&gt;  TMB                   1.7.16 2020-01-15</w:t>
       </w:r>
       <w:r>
         <w:br/>
@@ -13931,7 +14181,7 @@
         <w:rPr>
           <w:rStyle w:val="VerbatimChar"/>
         </w:rPr>
-        <w:t xml:space="preserve">&gt;  usethis                1.5.1 2019-07-04</w:t>
+        <w:t xml:space="preserve">&gt;  usethis                1.6.1 2020-04-29</w:t>
       </w:r>
       <w:r>
         <w:br/>
@@ -13940,7 +14190,7 @@
         <w:rPr>
           <w:rStyle w:val="VerbatimChar"/>
         </w:rPr>
-        <w:t xml:space="preserve">&gt;  uuid                   0.1-2 2015-07-28</w:t>
+        <w:t xml:space="preserve">&gt;  uuid                   0.1-4 2020-02-26</w:t>
       </w:r>
       <w:r>
         <w:br/>
@@ -13949,7 +14199,7 @@
         <w:rPr>
           <w:rStyle w:val="VerbatimChar"/>
         </w:rPr>
-        <w:t xml:space="preserve">&gt;  vctrs                  0.2.0 2019-07-05</w:t>
+        <w:t xml:space="preserve">&gt;  vctrs                  0.2.4 2020-03-10</w:t>
       </w:r>
       <w:r>
         <w:br/>
@@ -13967,7 +14217,7 @@
         <w:rPr>
           <w:rStyle w:val="VerbatimChar"/>
         </w:rPr>
-        <w:t xml:space="preserve">&gt;  withr                  2.1.2 2018-03-15</w:t>
+        <w:t xml:space="preserve">&gt;  withr                  2.2.0 2020-04-20</w:t>
       </w:r>
       <w:r>
         <w:br/>
@@ -13976,7 +14226,7 @@
         <w:rPr>
           <w:rStyle w:val="VerbatimChar"/>
         </w:rPr>
-        <w:t xml:space="preserve">&gt;  xfun                     0.9 2019-08-21</w:t>
+        <w:t xml:space="preserve">&gt;  xfun                    0.13 2020-04-13</w:t>
       </w:r>
       <w:r>
         <w:br/>
@@ -13985,7 +14235,7 @@
         <w:rPr>
           <w:rStyle w:val="VerbatimChar"/>
         </w:rPr>
-        <w:t xml:space="preserve">&gt;  xml2                   1.2.2 2019-08-09</w:t>
+        <w:t xml:space="preserve">&gt;  xml2                   1.3.2 2020-04-23</w:t>
       </w:r>
       <w:r>
         <w:br/>
@@ -14003,7 +14253,7 @@
         <w:rPr>
           <w:rStyle w:val="VerbatimChar"/>
         </w:rPr>
-        <w:t xml:space="preserve">&gt;  xts                   0.11-2 2018-11-05</w:t>
+        <w:t xml:space="preserve">&gt;  xts                   0.12-0 2020-01-19</w:t>
       </w:r>
       <w:r>
         <w:br/>
@@ -14012,7 +14262,7 @@
         <w:rPr>
           <w:rStyle w:val="VerbatimChar"/>
         </w:rPr>
-        <w:t xml:space="preserve">&gt;  yaml                   2.2.0 2018-07-25</w:t>
+        <w:t xml:space="preserve">&gt;  yaml                   2.2.1 2020-02-01</w:t>
       </w:r>
       <w:r>
         <w:br/>
@@ -14021,7 +14271,7 @@
         <w:rPr>
           <w:rStyle w:val="VerbatimChar"/>
         </w:rPr>
-        <w:t xml:space="preserve">&gt;  zeallot                0.1.0 2018-01-28</w:t>
+        <w:t xml:space="preserve">&gt;  zip                    2.0.4 2019-09-01</w:t>
       </w:r>
       <w:r>
         <w:br/>
@@ -14030,22 +14280,18 @@
         <w:rPr>
           <w:rStyle w:val="VerbatimChar"/>
         </w:rPr>
-        <w:t xml:space="preserve">&gt;  zip                    2.0.4 2019-09-01</w:t>
-      </w:r>
-      <w:r>
-        <w:br/>
-      </w:r>
-      <w:r>
-        <w:rPr>
-          <w:rStyle w:val="VerbatimChar"/>
-        </w:rPr>
-        <w:t xml:space="preserve">&gt;  zoo                    1.8-6 2019-05-28</w:t>
+        <w:t xml:space="preserve">&gt;  zoo                    1.8-8 2020-05-02</w:t>
       </w:r>
     </w:p>
     <w:sectPr>
+      <w:headerReference w:type="even" r:id="rId11"/>
+      <w:headerReference w:type="default" r:id="rId10"/>
+      <w:headerReference w:type="first" r:id="rId9"/>
       <w:pgSz w:w="12240" w:h="15840"/>
-      <w:pgMar w:top="1418" w:right="1418" w:bottom="1418" w:left="1418" w:header="720" w:footer="720" w:gutter="0"/>
+      <w:pgMar w:top="1417" w:right="1417" w:bottom="1134" w:left="1417" w:header="720" w:footer="720" w:gutter="0"/>
       <w:cols w:space="720"/>
+      <w:titlePg/>
+      <w:docGrid w:linePitch="326"/>
     </w:sectPr>
   </w:body>
 </w:document>
@@ -14071,7 +14317,7 @@
       </w:r>
     </w:p>
   </w:footnote>
-  <w:footnote w:id="27">
+  <w:footnote w:id="26">
     <w:p>
       <w:pPr>
         <w:pStyle w:val="Funotentext"/>
@@ -14160,12 +14406,406 @@
 </w:footnotes>
 </file>
 
+<file path=word/header1.xml><?xml version="1.0" encoding="utf-8"?>
+<w:hdr xmlns:wpc="http://schemas.microsoft.com/office/word/2010/wordprocessingCanvas" xmlns:cx="http://schemas.microsoft.com/office/drawing/2014/chartex" xmlns:cx1="http://schemas.microsoft.com/office/drawing/2015/9/8/chartex" xmlns:cx2="http://schemas.microsoft.com/office/drawing/2015/10/21/chartex" xmlns:cx3="http://schemas.microsoft.com/office/drawing/2016/5/9/chartex" xmlns:cx4="http://schemas.microsoft.com/office/drawing/2016/5/10/chartex" xmlns:cx5="http://schemas.microsoft.com/office/drawing/2016/5/11/chartex" xmlns:cx6="http://schemas.microsoft.com/office/drawing/2016/5/12/chartex" xmlns:cx7="http://schemas.microsoft.com/office/drawing/2016/5/13/chartex" xmlns:cx8="http://schemas.microsoft.com/office/drawing/2016/5/14/chartex" xmlns:mc="http://schemas.openxmlformats.org/markup-compatibility/2006" xmlns:aink="http://schemas.microsoft.com/office/drawing/2016/ink" xmlns:am3d="http://schemas.microsoft.com/office/drawing/2017/model3d" xmlns:o="urn:schemas-microsoft-com:office:office" xmlns:r="http://schemas.openxmlformats.org/officeDocument/2006/relationships" xmlns:m="http://schemas.openxmlformats.org/officeDocument/2006/math" xmlns:v="urn:schemas-microsoft-com:vml" xmlns:wp14="http://schemas.microsoft.com/office/word/2010/wordprocessingDrawing" xmlns:wp="http://schemas.openxmlformats.org/drawingml/2006/wordprocessingDrawing" xmlns:w10="urn:schemas-microsoft-com:office:word" xmlns:w="http://schemas.openxmlformats.org/wordprocessingml/2006/main" xmlns:w14="http://schemas.microsoft.com/office/word/2010/wordml" xmlns:w15="http://schemas.microsoft.com/office/word/2012/wordml" xmlns:w16cid="http://schemas.microsoft.com/office/word/2016/wordml/cid" xmlns:w16se="http://schemas.microsoft.com/office/word/2015/wordml/symex" xmlns:wpg="http://schemas.microsoft.com/office/word/2010/wordprocessingGroup" xmlns:wpi="http://schemas.microsoft.com/office/word/2010/wordprocessingInk" xmlns:wne="http://schemas.microsoft.com/office/word/2006/wordml" xmlns:wps="http://schemas.microsoft.com/office/word/2010/wordprocessingShape" mc:Ignorable="w14 w15 w16se w16cid wp14">
+  <w:sdt>
+    <w:sdtPr>
+      <w:rPr>
+        <w:rStyle w:val="Seitenzahl"/>
+      </w:rPr>
+      <w:id w:val="509259971"/>
+      <w:docPartObj>
+        <w:docPartGallery w:val="Page Numbers (Top of Page)"/>
+        <w:docPartUnique/>
+      </w:docPartObj>
+    </w:sdtPr>
+    <w:sdtEndPr>
+      <w:rPr>
+        <w:rStyle w:val="Seitenzahl"/>
+      </w:rPr>
+    </w:sdtEndPr>
+    <w:sdtContent>
+      <w:p>
+        <w:pPr>
+          <w:pStyle w:val="Kopfzeile"/>
+          <w:framePr w:wrap="none" w:vAnchor="text" w:hAnchor="margin" w:xAlign="right" w:y="1"/>
+          <w:rPr>
+            <w:rStyle w:val="Seitenzahl"/>
+          </w:rPr>
+        </w:pPr>
+        <w:r>
+          <w:rPr>
+            <w:rStyle w:val="Seitenzahl"/>
+          </w:rPr>
+          <w:fldChar w:fldCharType="begin"/>
+        </w:r>
+        <w:r>
+          <w:rPr>
+            <w:rStyle w:val="Seitenzahl"/>
+          </w:rPr>
+          <w:instrText xml:space="preserve"> PAGE </w:instrText>
+        </w:r>
+        <w:r>
+          <w:rPr>
+            <w:rStyle w:val="Seitenzahl"/>
+          </w:rPr>
+          <w:fldChar w:fldCharType="end"/>
+        </w:r>
+      </w:p>
+    </w:sdtContent>
+  </w:sdt>
+  <w:p>
+    <w:pPr>
+      <w:pStyle w:val="Kopfzeile"/>
+      <w:ind w:right="360"/>
+    </w:pPr>
+  </w:p>
+</w:hdr>
+</file>
+
+<file path=word/header2.xml><?xml version="1.0" encoding="utf-8"?>
+<w:hdr xmlns:wpc="http://schemas.microsoft.com/office/word/2010/wordprocessingCanvas" xmlns:cx="http://schemas.microsoft.com/office/drawing/2014/chartex" xmlns:cx1="http://schemas.microsoft.com/office/drawing/2015/9/8/chartex" xmlns:cx2="http://schemas.microsoft.com/office/drawing/2015/10/21/chartex" xmlns:cx3="http://schemas.microsoft.com/office/drawing/2016/5/9/chartex" xmlns:cx4="http://schemas.microsoft.com/office/drawing/2016/5/10/chartex" xmlns:cx5="http://schemas.microsoft.com/office/drawing/2016/5/11/chartex" xmlns:cx6="http://schemas.microsoft.com/office/drawing/2016/5/12/chartex" xmlns:cx7="http://schemas.microsoft.com/office/drawing/2016/5/13/chartex" xmlns:cx8="http://schemas.microsoft.com/office/drawing/2016/5/14/chartex" xmlns:mc="http://schemas.openxmlformats.org/markup-compatibility/2006" xmlns:aink="http://schemas.microsoft.com/office/drawing/2016/ink" xmlns:am3d="http://schemas.microsoft.com/office/drawing/2017/model3d" xmlns:o="urn:schemas-microsoft-com:office:office" xmlns:r="http://schemas.openxmlformats.org/officeDocument/2006/relationships" xmlns:m="http://schemas.openxmlformats.org/officeDocument/2006/math" xmlns:v="urn:schemas-microsoft-com:vml" xmlns:wp14="http://schemas.microsoft.com/office/word/2010/wordprocessingDrawing" xmlns:wp="http://schemas.openxmlformats.org/drawingml/2006/wordprocessingDrawing" xmlns:w10="urn:schemas-microsoft-com:office:word" xmlns:w="http://schemas.openxmlformats.org/wordprocessingml/2006/main" xmlns:w14="http://schemas.microsoft.com/office/word/2010/wordml" xmlns:w15="http://schemas.microsoft.com/office/word/2012/wordml" xmlns:w16cid="http://schemas.microsoft.com/office/word/2016/wordml/cid" xmlns:w16se="http://schemas.microsoft.com/office/word/2015/wordml/symex" xmlns:wpg="http://schemas.microsoft.com/office/word/2010/wordprocessingGroup" xmlns:wpi="http://schemas.microsoft.com/office/word/2010/wordprocessingInk" xmlns:wne="http://schemas.microsoft.com/office/word/2006/wordml" xmlns:wps="http://schemas.microsoft.com/office/word/2010/wordprocessingShape" mc:Ignorable="w14 w15 w16se w16cid wp14">
+  <w:sdt>
+    <w:sdtPr>
+      <w:rPr>
+        <w:rStyle w:val="Seitenzahl"/>
+      </w:rPr>
+      <w:id w:val="-1922177194"/>
+      <w:docPartObj>
+        <w:docPartGallery w:val="Page Numbers (Top of Page)"/>
+        <w:docPartUnique/>
+      </w:docPartObj>
+    </w:sdtPr>
+    <w:sdtEndPr>
+      <w:rPr>
+        <w:rStyle w:val="Seitenzahl"/>
+      </w:rPr>
+    </w:sdtEndPr>
+    <w:sdtContent>
+      <w:p>
+        <w:pPr>
+          <w:pStyle w:val="Kopfzeile"/>
+          <w:framePr w:wrap="none" w:vAnchor="text" w:hAnchor="margin" w:xAlign="right" w:y="1"/>
+          <w:rPr>
+            <w:rStyle w:val="Seitenzahl"/>
+          </w:rPr>
+        </w:pPr>
+        <w:r>
+          <w:rPr>
+            <w:rStyle w:val="Seitenzahl"/>
+          </w:rPr>
+          <w:fldChar w:fldCharType="begin"/>
+        </w:r>
+        <w:r>
+          <w:rPr>
+            <w:rStyle w:val="Seitenzahl"/>
+          </w:rPr>
+          <w:instrText xml:space="preserve"> PAGE </w:instrText>
+        </w:r>
+        <w:r>
+          <w:rPr>
+            <w:rStyle w:val="Seitenzahl"/>
+          </w:rPr>
+          <w:fldChar w:fldCharType="separate"/>
+        </w:r>
+        <w:r>
+          <w:rPr>
+            <w:rStyle w:val="Seitenzahl"/>
+            <w:noProof/>
+          </w:rPr>
+          <w:t>1</w:t>
+        </w:r>
+        <w:r>
+          <w:rPr>
+            <w:rStyle w:val="Seitenzahl"/>
+          </w:rPr>
+          <w:fldChar w:fldCharType="end"/>
+        </w:r>
+      </w:p>
+    </w:sdtContent>
+  </w:sdt>
+  <w:p>
+    <w:pPr>
+      <w:pStyle w:val="Kopfzeile"/>
+      <w:ind w:right="357"/>
+      <w:rPr>
+        <w:lang w:val="de-DE"/>
+      </w:rPr>
+    </w:pPr>
+    <w:r>
+      <w:t>Title</w:t>
+    </w:r>
+    <w:r>
+      <w:ptab w:relativeTo="margin" w:alignment="right" w:leader="none"/>
+    </w:r>
+  </w:p>
+</w:hdr>
+</file>
+
+<file path=word/header3.xml><?xml version="1.0" encoding="utf-8"?>
+<w:hdr xmlns:wpc="http://schemas.microsoft.com/office/word/2010/wordprocessingCanvas" xmlns:cx="http://schemas.microsoft.com/office/drawing/2014/chartex" xmlns:cx1="http://schemas.microsoft.com/office/drawing/2015/9/8/chartex" xmlns:cx2="http://schemas.microsoft.com/office/drawing/2015/10/21/chartex" xmlns:cx3="http://schemas.microsoft.com/office/drawing/2016/5/9/chartex" xmlns:cx4="http://schemas.microsoft.com/office/drawing/2016/5/10/chartex" xmlns:cx5="http://schemas.microsoft.com/office/drawing/2016/5/11/chartex" xmlns:cx6="http://schemas.microsoft.com/office/drawing/2016/5/12/chartex" xmlns:cx7="http://schemas.microsoft.com/office/drawing/2016/5/13/chartex" xmlns:cx8="http://schemas.microsoft.com/office/drawing/2016/5/14/chartex" xmlns:mc="http://schemas.openxmlformats.org/markup-compatibility/2006" xmlns:aink="http://schemas.microsoft.com/office/drawing/2016/ink" xmlns:am3d="http://schemas.microsoft.com/office/drawing/2017/model3d" xmlns:o="urn:schemas-microsoft-com:office:office" xmlns:r="http://schemas.openxmlformats.org/officeDocument/2006/relationships" xmlns:m="http://schemas.openxmlformats.org/officeDocument/2006/math" xmlns:v="urn:schemas-microsoft-com:vml" xmlns:wp14="http://schemas.microsoft.com/office/word/2010/wordprocessingDrawing" xmlns:wp="http://schemas.openxmlformats.org/drawingml/2006/wordprocessingDrawing" xmlns:w10="urn:schemas-microsoft-com:office:word" xmlns:w="http://schemas.openxmlformats.org/wordprocessingml/2006/main" xmlns:w14="http://schemas.microsoft.com/office/word/2010/wordml" xmlns:w15="http://schemas.microsoft.com/office/word/2012/wordml" xmlns:w16cid="http://schemas.microsoft.com/office/word/2016/wordml/cid" xmlns:w16se="http://schemas.microsoft.com/office/word/2015/wordml/symex" xmlns:wpg="http://schemas.microsoft.com/office/word/2010/wordprocessingGroup" xmlns:wpi="http://schemas.microsoft.com/office/word/2010/wordprocessingInk" xmlns:wne="http://schemas.microsoft.com/office/word/2006/wordml" xmlns:wps="http://schemas.microsoft.com/office/word/2010/wordprocessingShape" mc:Ignorable="w14 w15 w16se w16cid wp14">
+  <w:sdt>
+    <w:sdtPr>
+      <w:rPr>
+        <w:rStyle w:val="Seitenzahl"/>
+      </w:rPr>
+      <w:id w:val="-503596050"/>
+      <w:docPartObj>
+        <w:docPartGallery w:val="Page Numbers (Top of Page)"/>
+        <w:docPartUnique/>
+      </w:docPartObj>
+    </w:sdtPr>
+    <w:sdtContent>
+      <w:p>
+        <w:pPr>
+          <w:pStyle w:val="Kopfzeile"/>
+          <w:framePr w:wrap="none" w:vAnchor="text" w:hAnchor="margin" w:xAlign="right" w:y="1"/>
+          <w:rPr>
+            <w:rStyle w:val="Seitenzahl"/>
+          </w:rPr>
+        </w:pPr>
+        <w:r>
+          <w:rPr>
+            <w:rStyle w:val="Seitenzahl"/>
+          </w:rPr>
+          <w:fldChar w:fldCharType="begin"/>
+        </w:r>
+        <w:r>
+          <w:rPr>
+            <w:rStyle w:val="Seitenzahl"/>
+          </w:rPr>
+          <w:instrText xml:space="preserve"> PAGE </w:instrText>
+        </w:r>
+        <w:r>
+          <w:rPr>
+            <w:rStyle w:val="Seitenzahl"/>
+          </w:rPr>
+          <w:fldChar w:fldCharType="separate"/>
+        </w:r>
+        <w:r>
+          <w:rPr>
+            <w:rStyle w:val="Seitenzahl"/>
+          </w:rPr>
+          <w:t>1</w:t>
+        </w:r>
+        <w:r>
+          <w:rPr>
+            <w:rStyle w:val="Seitenzahl"/>
+          </w:rPr>
+          <w:fldChar w:fldCharType="end"/>
+        </w:r>
+      </w:p>
+    </w:sdtContent>
+  </w:sdt>
+  <w:p>
+    <w:pPr>
+      <w:pStyle w:val="Kopfzeile"/>
+      <w:ind w:right="357"/>
+      <w:rPr>
+        <w:lang w:val="de-DE"/>
+      </w:rPr>
+    </w:pPr>
+    <w:r>
+      <w:t>Running head: Title</w:t>
+    </w:r>
+    <w:r>
+      <w:ptab w:relativeTo="margin" w:alignment="right" w:leader="none"/>
+    </w:r>
+  </w:p>
+</w:hdr>
+</file>
+
 <file path=word/numbering.xml><?xml version="1.0" encoding="utf-8"?>
-<w:numbering xmlns:wpc="http://schemas.microsoft.com/office/word/2010/wordprocessingCanvas" xmlns:mc="http://schemas.openxmlformats.org/markup-compatibility/2006" xmlns:o="urn:schemas-microsoft-com:office:office" xmlns:r="http://schemas.openxmlformats.org/officeDocument/2006/relationships" xmlns:m="http://schemas.openxmlformats.org/officeDocument/2006/math" xmlns:v="urn:schemas-microsoft-com:vml" xmlns:wp14="http://schemas.microsoft.com/office/word/2010/wordprocessingDrawing" xmlns:wp="http://schemas.openxmlformats.org/drawingml/2006/wordprocessingDrawing" xmlns:w10="urn:schemas-microsoft-com:office:word" xmlns:w="http://schemas.openxmlformats.org/wordprocessingml/2006/main" xmlns:w14="http://schemas.microsoft.com/office/word/2010/wordml" xmlns:wpg="http://schemas.microsoft.com/office/word/2010/wordprocessingGroup" xmlns:wpi="http://schemas.microsoft.com/office/word/2010/wordprocessingInk" xmlns:wne="http://schemas.microsoft.com/office/word/2006/wordml" xmlns:wps="http://schemas.microsoft.com/office/word/2010/wordprocessingShape" mc:Ignorable="w14 wp14">
-  <w:abstractNum w:abstractNumId="0">
-    <w:nsid w:val="C2298BB6"/>
+<w:numbering xmlns:wpc="http://schemas.microsoft.com/office/word/2010/wordprocessingCanvas" xmlns:cx="http://schemas.microsoft.com/office/drawing/2014/chartex" xmlns:cx1="http://schemas.microsoft.com/office/drawing/2015/9/8/chartex" xmlns:cx2="http://schemas.microsoft.com/office/drawing/2015/10/21/chartex" xmlns:cx3="http://schemas.microsoft.com/office/drawing/2016/5/9/chartex" xmlns:cx4="http://schemas.microsoft.com/office/drawing/2016/5/10/chartex" xmlns:cx5="http://schemas.microsoft.com/office/drawing/2016/5/11/chartex" xmlns:cx6="http://schemas.microsoft.com/office/drawing/2016/5/12/chartex" xmlns:cx7="http://schemas.microsoft.com/office/drawing/2016/5/13/chartex" xmlns:cx8="http://schemas.microsoft.com/office/drawing/2016/5/14/chartex" xmlns:mc="http://schemas.openxmlformats.org/markup-compatibility/2006" xmlns:aink="http://schemas.microsoft.com/office/drawing/2016/ink" xmlns:am3d="http://schemas.microsoft.com/office/drawing/2017/model3d" xmlns:o="urn:schemas-microsoft-com:office:office" xmlns:r="http://schemas.openxmlformats.org/officeDocument/2006/relationships" xmlns:m="http://schemas.openxmlformats.org/officeDocument/2006/math" xmlns:v="urn:schemas-microsoft-com:vml" xmlns:wp14="http://schemas.microsoft.com/office/word/2010/wordprocessingDrawing" xmlns:wp="http://schemas.openxmlformats.org/drawingml/2006/wordprocessingDrawing" xmlns:w10="urn:schemas-microsoft-com:office:word" xmlns:w="http://schemas.openxmlformats.org/wordprocessingml/2006/main" xmlns:w14="http://schemas.microsoft.com/office/word/2010/wordml" xmlns:w15="http://schemas.microsoft.com/office/word/2012/wordml" xmlns:w16cid="http://schemas.microsoft.com/office/word/2016/wordml/cid" xmlns:w16se="http://schemas.microsoft.com/office/word/2015/wordml/symex" xmlns:wpg="http://schemas.microsoft.com/office/word/2010/wordprocessingGroup" xmlns:wpi="http://schemas.microsoft.com/office/word/2010/wordprocessingInk" xmlns:wne="http://schemas.microsoft.com/office/word/2006/wordml" xmlns:wps="http://schemas.microsoft.com/office/word/2010/wordprocessingShape" mc:Ignorable="w14 w15 w16se w16cid wp14">
+  <w:abstractNum w:abstractNumId="0" w15:restartNumberingAfterBreak="0">
+    <w:nsid w:val="FFFFFF7C"/>
+    <w:multiLevelType w:val="singleLevel"/>
+    <w:tmpl w:val="EC6A2DF6"/>
+    <w:lvl w:ilvl="0">
+      <w:start w:val="1"/>
+      <w:numFmt w:val="decimal"/>
+      <w:lvlText w:val="%1."/>
+      <w:lvlJc w:val="left"/>
+      <w:pPr>
+        <w:tabs>
+          <w:tab w:val="num" w:pos="1492"/>
+        </w:tabs>
+        <w:ind w:left="1492" w:hanging="360"/>
+      </w:pPr>
+    </w:lvl>
+  </w:abstractNum>
+  <w:abstractNum w:abstractNumId="1" w15:restartNumberingAfterBreak="0">
+    <w:nsid w:val="FFFFFF7D"/>
+    <w:multiLevelType w:val="singleLevel"/>
+    <w:tmpl w:val="8C621322"/>
+    <w:lvl w:ilvl="0">
+      <w:start w:val="1"/>
+      <w:numFmt w:val="decimal"/>
+      <w:lvlText w:val="%1."/>
+      <w:lvlJc w:val="left"/>
+      <w:pPr>
+        <w:tabs>
+          <w:tab w:val="num" w:pos="1209"/>
+        </w:tabs>
+        <w:ind w:left="1209" w:hanging="360"/>
+      </w:pPr>
+    </w:lvl>
+  </w:abstractNum>
+  <w:abstractNum w:abstractNumId="2" w15:restartNumberingAfterBreak="0">
+    <w:nsid w:val="FFFFFF7E"/>
+    <w:multiLevelType w:val="singleLevel"/>
+    <w:tmpl w:val="62BAE314"/>
+    <w:lvl w:ilvl="0">
+      <w:start w:val="1"/>
+      <w:numFmt w:val="decimal"/>
+      <w:lvlText w:val="%1."/>
+      <w:lvlJc w:val="left"/>
+      <w:pPr>
+        <w:tabs>
+          <w:tab w:val="num" w:pos="926"/>
+        </w:tabs>
+        <w:ind w:left="926" w:hanging="360"/>
+      </w:pPr>
+    </w:lvl>
+  </w:abstractNum>
+  <w:abstractNum w:abstractNumId="3" w15:restartNumberingAfterBreak="0">
+    <w:nsid w:val="FFFFFF7F"/>
+    <w:multiLevelType w:val="singleLevel"/>
+    <w:tmpl w:val="24507FF6"/>
+    <w:lvl w:ilvl="0">
+      <w:start w:val="1"/>
+      <w:numFmt w:val="decimal"/>
+      <w:lvlText w:val="%1."/>
+      <w:lvlJc w:val="left"/>
+      <w:pPr>
+        <w:tabs>
+          <w:tab w:val="num" w:pos="643"/>
+        </w:tabs>
+        <w:ind w:left="643" w:hanging="360"/>
+      </w:pPr>
+    </w:lvl>
+  </w:abstractNum>
+  <w:abstractNum w:abstractNumId="4" w15:restartNumberingAfterBreak="0">
+    <w:nsid w:val="FFFFFF80"/>
+    <w:multiLevelType w:val="singleLevel"/>
+    <w:tmpl w:val="D4C896B2"/>
+    <w:lvl w:ilvl="0">
+      <w:start w:val="1"/>
+      <w:numFmt w:val="bullet"/>
+      <w:lvlText w:val=""/>
+      <w:lvlJc w:val="left"/>
+      <w:pPr>
+        <w:tabs>
+          <w:tab w:val="num" w:pos="1492"/>
+        </w:tabs>
+        <w:ind w:left="1492" w:hanging="360"/>
+      </w:pPr>
+      <w:rPr>
+        <w:rFonts w:ascii="Symbol" w:hAnsi="Symbol" w:hint="default"/>
+      </w:rPr>
+    </w:lvl>
+  </w:abstractNum>
+  <w:abstractNum w:abstractNumId="5" w15:restartNumberingAfterBreak="0">
+    <w:nsid w:val="FFFFFF81"/>
+    <w:multiLevelType w:val="singleLevel"/>
+    <w:tmpl w:val="B6B486D6"/>
+    <w:lvl w:ilvl="0">
+      <w:start w:val="1"/>
+      <w:numFmt w:val="bullet"/>
+      <w:lvlText w:val=""/>
+      <w:lvlJc w:val="left"/>
+      <w:pPr>
+        <w:tabs>
+          <w:tab w:val="num" w:pos="1209"/>
+        </w:tabs>
+        <w:ind w:left="1209" w:hanging="360"/>
+      </w:pPr>
+      <w:rPr>
+        <w:rFonts w:ascii="Symbol" w:hAnsi="Symbol" w:hint="default"/>
+      </w:rPr>
+    </w:lvl>
+  </w:abstractNum>
+  <w:abstractNum w:abstractNumId="6" w15:restartNumberingAfterBreak="0">
+    <w:nsid w:val="FFFFFF82"/>
+    <w:multiLevelType w:val="singleLevel"/>
+    <w:tmpl w:val="4282EB32"/>
+    <w:lvl w:ilvl="0">
+      <w:start w:val="1"/>
+      <w:numFmt w:val="bullet"/>
+      <w:lvlText w:val=""/>
+      <w:lvlJc w:val="left"/>
+      <w:pPr>
+        <w:tabs>
+          <w:tab w:val="num" w:pos="926"/>
+        </w:tabs>
+        <w:ind w:left="926" w:hanging="360"/>
+      </w:pPr>
+      <w:rPr>
+        <w:rFonts w:ascii="Symbol" w:hAnsi="Symbol" w:hint="default"/>
+      </w:rPr>
+    </w:lvl>
+  </w:abstractNum>
+  <w:abstractNum w:abstractNumId="7" w15:restartNumberingAfterBreak="0">
+    <w:nsid w:val="FFFFFF83"/>
+    <w:multiLevelType w:val="singleLevel"/>
+    <w:tmpl w:val="7B8633C2"/>
+    <w:lvl w:ilvl="0">
+      <w:start w:val="1"/>
+      <w:numFmt w:val="bullet"/>
+      <w:lvlText w:val=""/>
+      <w:lvlJc w:val="left"/>
+      <w:pPr>
+        <w:tabs>
+          <w:tab w:val="num" w:pos="643"/>
+        </w:tabs>
+        <w:ind w:left="643" w:hanging="360"/>
+      </w:pPr>
+      <w:rPr>
+        <w:rFonts w:ascii="Symbol" w:hAnsi="Symbol" w:hint="default"/>
+      </w:rPr>
+    </w:lvl>
+  </w:abstractNum>
+  <w:abstractNum w:abstractNumId="8" w15:restartNumberingAfterBreak="0">
+    <w:nsid w:val="FFFFFF88"/>
+    <w:multiLevelType w:val="singleLevel"/>
+    <w:tmpl w:val="8D1AAEEA"/>
+    <w:lvl w:ilvl="0">
+      <w:start w:val="1"/>
+      <w:numFmt w:val="decimal"/>
+      <w:lvlText w:val="%1."/>
+      <w:lvlJc w:val="left"/>
+      <w:pPr>
+        <w:tabs>
+          <w:tab w:val="num" w:pos="360"/>
+        </w:tabs>
+        <w:ind w:left="360" w:hanging="360"/>
+      </w:pPr>
+    </w:lvl>
+  </w:abstractNum>
+  <w:abstractNum w:abstractNumId="9" w15:restartNumberingAfterBreak="0">
+    <w:nsid w:val="FFFFFF89"/>
+    <w:multiLevelType w:val="singleLevel"/>
+    <w:tmpl w:val="1E585DB0"/>
+    <w:lvl w:ilvl="0">
+      <w:start w:val="1"/>
+      <w:numFmt w:val="bullet"/>
+      <w:lvlText w:val=""/>
+      <w:lvlJc w:val="left"/>
+      <w:pPr>
+        <w:tabs>
+          <w:tab w:val="num" w:pos="360"/>
+        </w:tabs>
+        <w:ind w:left="360" w:hanging="360"/>
+      </w:pPr>
+      <w:rPr>
+        <w:rFonts w:ascii="Symbol" w:hAnsi="Symbol" w:hint="default"/>
+      </w:rPr>
+    </w:lvl>
+  </w:abstractNum>
+  <w:abstractNum w:abstractNumId="10" w15:restartNumberingAfterBreak="0">
+    <w:nsid w:val="170CD2DE"/>
     <w:multiLevelType w:val="multilevel"/>
-    <w:tmpl w:val="80AA5CAA"/>
+    <w:tmpl w:val="9FD2E3F2"/>
     <w:lvl w:ilvl="0">
       <w:numFmt w:val="bullet"/>
       <w:lvlText w:val=" "/>
@@ -14244,20 +14884,32 @@
       </w:pPr>
     </w:lvl>
     <w:lvl w:ilvl="7">
-      <w:numFmt w:val="decimal"/>
-      <w:lvlText w:val=""/>
+      <w:numFmt w:val="bullet"/>
+      <w:lvlText w:val=" "/>
       <w:lvlJc w:val="left"/>
+      <w:pPr>
+        <w:tabs>
+          <w:tab w:val="num" w:pos="5040"/>
+        </w:tabs>
+        <w:ind w:left="5520" w:hanging="480"/>
+      </w:pPr>
     </w:lvl>
     <w:lvl w:ilvl="8">
-      <w:numFmt w:val="decimal"/>
-      <w:lvlText w:val=""/>
+      <w:numFmt w:val="bullet"/>
+      <w:lvlText w:val=" "/>
       <w:lvlJc w:val="left"/>
+      <w:pPr>
+        <w:tabs>
+          <w:tab w:val="num" w:pos="5760"/>
+        </w:tabs>
+        <w:ind w:left="6240" w:hanging="480"/>
+      </w:pPr>
     </w:lvl>
   </w:abstractNum>
-  <w:abstractNum w:abstractNumId="1">
-    <w:nsid w:val="E17F69BA"/>
+  <w:abstractNum w:abstractNumId="11" w15:restartNumberingAfterBreak="0">
+    <w:nsid w:val="2C1AE401"/>
     <w:multiLevelType w:val="multilevel"/>
-    <w:tmpl w:val="9C56148C"/>
+    <w:tmpl w:val="63C869CA"/>
     <w:lvl w:ilvl="0">
       <w:numFmt w:val="bullet"/>
       <w:lvlText w:val=" "/>
@@ -14336,199 +14988,26 @@
       </w:pPr>
     </w:lvl>
     <w:lvl w:ilvl="7">
-      <w:numFmt w:val="decimal"/>
-      <w:lvlText w:val=""/>
+      <w:numFmt w:val="bullet"/>
+      <w:lvlText w:val=" "/>
       <w:lvlJc w:val="left"/>
+      <w:pPr>
+        <w:tabs>
+          <w:tab w:val="num" w:pos="5040"/>
+        </w:tabs>
+        <w:ind w:left="5520" w:hanging="480"/>
+      </w:pPr>
     </w:lvl>
     <w:lvl w:ilvl="8">
-      <w:numFmt w:val="decimal"/>
-      <w:lvlText w:val=""/>
+      <w:numFmt w:val="bullet"/>
+      <w:lvlText w:val=" "/>
       <w:lvlJc w:val="left"/>
-    </w:lvl>
-  </w:abstractNum>
-  <w:abstractNum w:abstractNumId="2">
-    <w:nsid w:val="FFFFFF7C"/>
-    <w:multiLevelType w:val="singleLevel"/>
-    <w:tmpl w:val="A3126B6A"/>
-    <w:lvl w:ilvl="0">
-      <w:start w:val="1"/>
-      <w:numFmt w:val="decimal"/>
-      <w:lvlText w:val="%1."/>
-      <w:lvlJc w:val="left"/>
       <w:pPr>
         <w:tabs>
-          <w:tab w:val="num" w:pos="1492"/>
+          <w:tab w:val="num" w:pos="5760"/>
         </w:tabs>
-        <w:ind w:left="1492" w:hanging="360"/>
-      </w:pPr>
-    </w:lvl>
-  </w:abstractNum>
-  <w:abstractNum w:abstractNumId="3">
-    <w:nsid w:val="FFFFFF7D"/>
-    <w:multiLevelType w:val="singleLevel"/>
-    <w:tmpl w:val="413CF14C"/>
-    <w:lvl w:ilvl="0">
-      <w:start w:val="1"/>
-      <w:numFmt w:val="decimal"/>
-      <w:lvlText w:val="%1."/>
-      <w:lvlJc w:val="left"/>
-      <w:pPr>
-        <w:tabs>
-          <w:tab w:val="num" w:pos="1209"/>
-        </w:tabs>
-        <w:ind w:left="1209" w:hanging="360"/>
-      </w:pPr>
-    </w:lvl>
-  </w:abstractNum>
-  <w:abstractNum w:abstractNumId="4">
-    <w:nsid w:val="FFFFFF7E"/>
-    <w:multiLevelType w:val="singleLevel"/>
-    <w:tmpl w:val="26F02DE6"/>
-    <w:lvl w:ilvl="0">
-      <w:start w:val="1"/>
-      <w:numFmt w:val="decimal"/>
-      <w:lvlText w:val="%1."/>
-      <w:lvlJc w:val="left"/>
-      <w:pPr>
-        <w:tabs>
-          <w:tab w:val="num" w:pos="926"/>
-        </w:tabs>
-        <w:ind w:left="926" w:hanging="360"/>
-      </w:pPr>
-    </w:lvl>
-  </w:abstractNum>
-  <w:abstractNum w:abstractNumId="5">
-    <w:nsid w:val="FFFFFF7F"/>
-    <w:multiLevelType w:val="singleLevel"/>
-    <w:tmpl w:val="22489044"/>
-    <w:lvl w:ilvl="0">
-      <w:start w:val="1"/>
-      <w:numFmt w:val="decimal"/>
-      <w:lvlText w:val="%1."/>
-      <w:lvlJc w:val="left"/>
-      <w:pPr>
-        <w:tabs>
-          <w:tab w:val="num" w:pos="643"/>
-        </w:tabs>
-        <w:ind w:left="643" w:hanging="360"/>
-      </w:pPr>
-    </w:lvl>
-  </w:abstractNum>
-  <w:abstractNum w:abstractNumId="6">
-    <w:nsid w:val="FFFFFF80"/>
-    <w:multiLevelType w:val="singleLevel"/>
-    <w:tmpl w:val="874AA4FA"/>
-    <w:lvl w:ilvl="0">
-      <w:start w:val="1"/>
-      <w:numFmt w:val="bullet"/>
-      <w:lvlText w:val=""/>
-      <w:lvlJc w:val="left"/>
-      <w:pPr>
-        <w:tabs>
-          <w:tab w:val="num" w:pos="1492"/>
-        </w:tabs>
-        <w:ind w:left="1492" w:hanging="360"/>
-      </w:pPr>
-      <w:rPr>
-        <w:rFonts w:ascii="Symbol" w:hAnsi="Symbol" w:hint="default"/>
-      </w:rPr>
-    </w:lvl>
-  </w:abstractNum>
-  <w:abstractNum w:abstractNumId="7">
-    <w:nsid w:val="FFFFFF81"/>
-    <w:multiLevelType w:val="singleLevel"/>
-    <w:tmpl w:val="3126C8A8"/>
-    <w:lvl w:ilvl="0">
-      <w:start w:val="1"/>
-      <w:numFmt w:val="bullet"/>
-      <w:lvlText w:val=""/>
-      <w:lvlJc w:val="left"/>
-      <w:pPr>
-        <w:tabs>
-          <w:tab w:val="num" w:pos="1209"/>
-        </w:tabs>
-        <w:ind w:left="1209" w:hanging="360"/>
-      </w:pPr>
-      <w:rPr>
-        <w:rFonts w:ascii="Symbol" w:hAnsi="Symbol" w:hint="default"/>
-      </w:rPr>
-    </w:lvl>
-  </w:abstractNum>
-  <w:abstractNum w:abstractNumId="8">
-    <w:nsid w:val="FFFFFF82"/>
-    <w:multiLevelType w:val="singleLevel"/>
-    <w:tmpl w:val="9AC861AA"/>
-    <w:lvl w:ilvl="0">
-      <w:start w:val="1"/>
-      <w:numFmt w:val="bullet"/>
-      <w:lvlText w:val=""/>
-      <w:lvlJc w:val="left"/>
-      <w:pPr>
-        <w:tabs>
-          <w:tab w:val="num" w:pos="926"/>
-        </w:tabs>
-        <w:ind w:left="926" w:hanging="360"/>
-      </w:pPr>
-      <w:rPr>
-        <w:rFonts w:ascii="Symbol" w:hAnsi="Symbol" w:hint="default"/>
-      </w:rPr>
-    </w:lvl>
-  </w:abstractNum>
-  <w:abstractNum w:abstractNumId="9">
-    <w:nsid w:val="FFFFFF83"/>
-    <w:multiLevelType w:val="singleLevel"/>
-    <w:tmpl w:val="92F2DE44"/>
-    <w:lvl w:ilvl="0">
-      <w:start w:val="1"/>
-      <w:numFmt w:val="bullet"/>
-      <w:lvlText w:val=""/>
-      <w:lvlJc w:val="left"/>
-      <w:pPr>
-        <w:tabs>
-          <w:tab w:val="num" w:pos="643"/>
-        </w:tabs>
-        <w:ind w:left="643" w:hanging="360"/>
-      </w:pPr>
-      <w:rPr>
-        <w:rFonts w:ascii="Symbol" w:hAnsi="Symbol" w:hint="default"/>
-      </w:rPr>
-    </w:lvl>
-  </w:abstractNum>
-  <w:abstractNum w:abstractNumId="10">
-    <w:nsid w:val="FFFFFF88"/>
-    <w:multiLevelType w:val="singleLevel"/>
-    <w:tmpl w:val="F2AA1BE2"/>
-    <w:lvl w:ilvl="0">
-      <w:start w:val="1"/>
-      <w:numFmt w:val="decimal"/>
-      <w:lvlText w:val="%1."/>
-      <w:lvlJc w:val="left"/>
-      <w:pPr>
-        <w:tabs>
-          <w:tab w:val="num" w:pos="360"/>
-        </w:tabs>
-        <w:ind w:left="360" w:hanging="360"/>
-      </w:pPr>
-    </w:lvl>
-  </w:abstractNum>
-  <w:abstractNum w:abstractNumId="11">
-    <w:nsid w:val="FFFFFF89"/>
-    <w:multiLevelType w:val="singleLevel"/>
-    <w:tmpl w:val="DCDED576"/>
-    <w:lvl w:ilvl="0">
-      <w:start w:val="1"/>
-      <w:numFmt w:val="bullet"/>
-      <w:lvlText w:val=""/>
-      <w:lvlJc w:val="left"/>
-      <w:pPr>
-        <w:tabs>
-          <w:tab w:val="num" w:pos="360"/>
-        </w:tabs>
-        <w:ind w:left="360" w:hanging="360"/>
-      </w:pPr>
-      <w:rPr>
-        <w:rFonts w:ascii="Symbol" w:hAnsi="Symbol" w:hint="default"/>
-      </w:rPr>
+        <w:ind w:left="6240" w:hanging="480"/>
+      </w:pPr>
     </w:lvl>
   </w:abstractNum>
   <w:abstractNum w:abstractNumId="990">
@@ -14635,40 +15114,43 @@
     </w:lvl>
   </w:abstractNum>
   <w:num w:numId="1">
-    <w:abstractNumId w:val="1"/>
+    <w:abstractNumId w:val="10"/>
   </w:num>
   <w:num w:numId="2">
-    <w:abstractNumId w:val="0"/>
+    <w:abstractNumId w:val="10"/>
   </w:num>
   <w:num w:numId="3">
     <w:abstractNumId w:val="11"/>
   </w:num>
   <w:num w:numId="4">
-    <w:abstractNumId w:val="9"/>
+    <w:abstractNumId w:val="0"/>
   </w:num>
   <w:num w:numId="5">
+    <w:abstractNumId w:val="1"/>
+  </w:num>
+  <w:num w:numId="6">
+    <w:abstractNumId w:val="2"/>
+  </w:num>
+  <w:num w:numId="7">
+    <w:abstractNumId w:val="3"/>
+  </w:num>
+  <w:num w:numId="8">
     <w:abstractNumId w:val="8"/>
   </w:num>
-  <w:num w:numId="6">
+  <w:num w:numId="9">
+    <w:abstractNumId w:val="4"/>
+  </w:num>
+  <w:num w:numId="10">
+    <w:abstractNumId w:val="5"/>
+  </w:num>
+  <w:num w:numId="11">
+    <w:abstractNumId w:val="6"/>
+  </w:num>
+  <w:num w:numId="12">
     <w:abstractNumId w:val="7"/>
   </w:num>
-  <w:num w:numId="7">
-    <w:abstractNumId w:val="6"/>
-  </w:num>
-  <w:num w:numId="8">
-    <w:abstractNumId w:val="10"/>
-  </w:num>
-  <w:num w:numId="9">
-    <w:abstractNumId w:val="5"/>
-  </w:num>
-  <w:num w:numId="10">
-    <w:abstractNumId w:val="4"/>
-  </w:num>
-  <w:num w:numId="11">
-    <w:abstractNumId w:val="3"/>
-  </w:num>
-  <w:num w:numId="12">
-    <w:abstractNumId w:val="2"/>
+  <w:num w:numId="13">
+    <w:abstractNumId w:val="9"/>
   </w:num>
   <w:num w:numId="1000">
     <w:abstractNumId w:val="990"/>
@@ -14677,7 +15159,7 @@
 </file>
 
 <file path=word/styles.xml><?xml version="1.0" encoding="utf-8"?>
-<w:styles xmlns:mc="http://schemas.openxmlformats.org/markup-compatibility/2006" xmlns:r="http://schemas.openxmlformats.org/officeDocument/2006/relationships" xmlns:w="http://schemas.openxmlformats.org/wordprocessingml/2006/main" xmlns:w14="http://schemas.microsoft.com/office/word/2010/wordml" mc:Ignorable="w14">
+<w:styles xmlns:mc="http://schemas.openxmlformats.org/markup-compatibility/2006" xmlns:r="http://schemas.openxmlformats.org/officeDocument/2006/relationships" xmlns:w="http://schemas.openxmlformats.org/wordprocessingml/2006/main" xmlns:w14="http://schemas.microsoft.com/office/word/2010/wordml" xmlns:w15="http://schemas.microsoft.com/office/word/2012/wordml" xmlns:w16cid="http://schemas.microsoft.com/office/word/2016/wordml/cid" xmlns:w16se="http://schemas.microsoft.com/office/word/2015/wordml/symex" mc:Ignorable="w14 w15 w16se w16cid">
   <w:docDefaults>
     <w:rPrDefault>
       <w:rPr>
@@ -14693,12 +15175,352 @@
       </w:pPr>
     </w:pPrDefault>
   </w:docDefaults>
-  <w:latentStyles w:defLockedState="0" w:defUIPriority="0" w:defSemiHidden="0" w:defUnhideWhenUsed="0" w:defQFormat="0" w:count="267">
-    <w:lsdException w:name="heading 2" w:uiPriority="9" w:qFormat="1"/>
+  <w:latentStyles w:defLockedState="0" w:defUIPriority="0" w:defSemiHidden="0" w:defUnhideWhenUsed="0" w:defQFormat="0" w:count="375">
+    <w:lsdException w:name="heading 6" w:semiHidden="1" w:unhideWhenUsed="1"/>
+    <w:lsdException w:name="index 3" w:semiHidden="1" w:unhideWhenUsed="1"/>
+    <w:lsdException w:name="index 4" w:semiHidden="1" w:unhideWhenUsed="1"/>
+    <w:lsdException w:name="index 5" w:semiHidden="1" w:unhideWhenUsed="1"/>
+    <w:lsdException w:name="index 6" w:semiHidden="1" w:unhideWhenUsed="1"/>
+    <w:lsdException w:name="index 7" w:semiHidden="1" w:unhideWhenUsed="1"/>
+    <w:lsdException w:name="index 8" w:semiHidden="1" w:unhideWhenUsed="1"/>
+    <w:lsdException w:name="index 9" w:semiHidden="1" w:unhideWhenUsed="1"/>
+    <w:lsdException w:name="toc 1" w:semiHidden="1" w:unhideWhenUsed="1"/>
+    <w:lsdException w:name="toc 2" w:semiHidden="1" w:unhideWhenUsed="1"/>
+    <w:lsdException w:name="toc 3" w:semiHidden="1" w:unhideWhenUsed="1"/>
+    <w:lsdException w:name="toc 4" w:semiHidden="1" w:unhideWhenUsed="1"/>
+    <w:lsdException w:name="toc 5" w:semiHidden="1" w:unhideWhenUsed="1"/>
+    <w:lsdException w:name="toc 6" w:semiHidden="1" w:unhideWhenUsed="1"/>
+    <w:lsdException w:name="toc 7" w:semiHidden="1" w:unhideWhenUsed="1"/>
+    <w:lsdException w:name="toc 8" w:semiHidden="1" w:unhideWhenUsed="1"/>
+    <w:lsdException w:name="toc 9" w:semiHidden="1" w:unhideWhenUsed="1"/>
+    <w:lsdException w:name="Normal Indent" w:semiHidden="1" w:unhideWhenUsed="1"/>
+    <w:lsdException w:name="footnote text" w:semiHidden="1" w:unhideWhenUsed="1"/>
+    <w:lsdException w:name="annotation text" w:semiHidden="1" w:unhideWhenUsed="1"/>
+    <w:lsdException w:name="header" w:semiHidden="1" w:unhideWhenUsed="1"/>
+    <w:lsdException w:name="footer" w:semiHidden="1" w:unhideWhenUsed="1"/>
+    <w:lsdException w:name="index heading" w:semiHidden="1" w:unhideWhenUsed="1"/>
+    <w:lsdException w:name="caption" w:semiHidden="1" w:unhideWhenUsed="1"/>
+    <w:lsdException w:name="table of figures" w:semiHidden="1" w:unhideWhenUsed="1"/>
+    <w:lsdException w:name="envelope address" w:semiHidden="1" w:unhideWhenUsed="1"/>
+    <w:lsdException w:name="envelope return" w:semiHidden="1" w:unhideWhenUsed="1"/>
+    <w:lsdException w:name="footnote reference" w:semiHidden="1" w:unhideWhenUsed="1"/>
+    <w:lsdException w:name="annotation reference" w:semiHidden="1" w:unhideWhenUsed="1"/>
+    <w:lsdException w:name="line number" w:semiHidden="1" w:unhideWhenUsed="1"/>
+    <w:lsdException w:name="page number" w:semiHidden="1" w:unhideWhenUsed="1"/>
+    <w:lsdException w:name="endnote reference" w:semiHidden="1" w:unhideWhenUsed="1"/>
+    <w:lsdException w:name="endnote text" w:semiHidden="1" w:unhideWhenUsed="1"/>
+    <w:lsdException w:name="table of authorities" w:semiHidden="1" w:unhideWhenUsed="1"/>
+    <w:lsdException w:name="macro" w:semiHidden="1" w:unhideWhenUsed="1"/>
+    <w:lsdException w:name="toa heading" w:semiHidden="1" w:unhideWhenUsed="1"/>
+    <w:lsdException w:name="List" w:semiHidden="1" w:unhideWhenUsed="1"/>
+    <w:lsdException w:name="List Bullet" w:semiHidden="1" w:unhideWhenUsed="1"/>
+    <w:lsdException w:name="List Number" w:semiHidden="1" w:unhideWhenUsed="1"/>
+    <w:lsdException w:name="List 2" w:semiHidden="1" w:unhideWhenUsed="1"/>
+    <w:lsdException w:name="List 3" w:semiHidden="1" w:unhideWhenUsed="1"/>
+    <w:lsdException w:name="List 4" w:semiHidden="1" w:unhideWhenUsed="1"/>
+    <w:lsdException w:name="List 5" w:semiHidden="1" w:unhideWhenUsed="1"/>
+    <w:lsdException w:name="List Bullet 3" w:semiHidden="1" w:unhideWhenUsed="1"/>
+    <w:lsdException w:name="List Bullet 4" w:semiHidden="1" w:unhideWhenUsed="1"/>
+    <w:lsdException w:name="List Number 3" w:semiHidden="1" w:unhideWhenUsed="1"/>
+    <w:lsdException w:name="List Number 4" w:semiHidden="1" w:unhideWhenUsed="1"/>
+    <w:lsdException w:name="List Number 5" w:semiHidden="1" w:unhideWhenUsed="1"/>
+    <w:lsdException w:name="Closing" w:semiHidden="1" w:unhideWhenUsed="1"/>
+    <w:lsdException w:name="Signature" w:semiHidden="1" w:unhideWhenUsed="1"/>
+    <w:lsdException w:name="Default Paragraph Font" w:semiHidden="1" w:unhideWhenUsed="1"/>
+    <w:lsdException w:name="Body Text" w:semiHidden="1" w:unhideWhenUsed="1"/>
+    <w:lsdException w:name="Body Text Indent" w:semiHidden="1" w:unhideWhenUsed="1"/>
+    <w:lsdException w:name="List Continue" w:semiHidden="1" w:unhideWhenUsed="1"/>
+    <w:lsdException w:name="List Continue 2" w:semiHidden="1" w:unhideWhenUsed="1"/>
+    <w:lsdException w:name="List Continue 3" w:semiHidden="1" w:unhideWhenUsed="1"/>
+    <w:lsdException w:name="List Continue 4" w:semiHidden="1" w:unhideWhenUsed="1"/>
+    <w:lsdException w:name="List Continue 5" w:semiHidden="1" w:unhideWhenUsed="1"/>
+    <w:lsdException w:name="Message Header" w:semiHidden="1" w:unhideWhenUsed="1"/>
+    <w:lsdException w:name="Salutation" w:semiHidden="1" w:unhideWhenUsed="1"/>
+    <w:lsdException w:name="Date" w:semiHidden="1" w:unhideWhenUsed="1"/>
+    <w:lsdException w:name="Body Text First Indent" w:semiHidden="1" w:unhideWhenUsed="1"/>
+    <w:lsdException w:name="Body Text First Indent 2" w:semiHidden="1" w:unhideWhenUsed="1"/>
+    <w:lsdException w:name="Body Text Indent 3" w:semiHidden="1" w:unhideWhenUsed="1"/>
+    <w:lsdException w:name="Block Text" w:semiHidden="1" w:unhideWhenUsed="1"/>
+    <w:lsdException w:name="Hyperlink" w:semiHidden="1" w:unhideWhenUsed="1"/>
+    <w:lsdException w:name="FollowedHyperlink" w:semiHidden="1" w:unhideWhenUsed="1"/>
+    <w:lsdException w:name="Document Map" w:semiHidden="1" w:unhideWhenUsed="1"/>
+    <w:lsdException w:name="Plain Text" w:semiHidden="1" w:unhideWhenUsed="1"/>
+    <w:lsdException w:name="E-mail Signature" w:semiHidden="1" w:unhideWhenUsed="1"/>
+    <w:lsdException w:name="HTML Top of Form" w:semiHidden="1" w:unhideWhenUsed="1"/>
+    <w:lsdException w:name="HTML Bottom of Form" w:semiHidden="1" w:unhideWhenUsed="1"/>
+    <w:lsdException w:name="Normal (Web)" w:semiHidden="1" w:unhideWhenUsed="1"/>
+    <w:lsdException w:name="HTML Acronym" w:semiHidden="1" w:unhideWhenUsed="1"/>
+    <w:lsdException w:name="HTML Address" w:semiHidden="1" w:unhideWhenUsed="1"/>
+    <w:lsdException w:name="HTML Cite" w:semiHidden="1" w:unhideWhenUsed="1"/>
+    <w:lsdException w:name="HTML Code" w:semiHidden="1" w:unhideWhenUsed="1"/>
+    <w:lsdException w:name="HTML Definition" w:semiHidden="1" w:unhideWhenUsed="1"/>
+    <w:lsdException w:name="HTML Keyboard" w:semiHidden="1" w:unhideWhenUsed="1"/>
+    <w:lsdException w:name="HTML Preformatted" w:semiHidden="1" w:unhideWhenUsed="1"/>
+    <w:lsdException w:name="HTML Sample" w:semiHidden="1" w:unhideWhenUsed="1"/>
+    <w:lsdException w:name="HTML Typewriter" w:semiHidden="1" w:unhideWhenUsed="1"/>
+    <w:lsdException w:name="HTML Variable" w:semiHidden="1" w:unhideWhenUsed="1"/>
+    <w:lsdException w:name="Normal Table" w:semiHidden="1" w:unhideWhenUsed="1"/>
+    <w:lsdException w:name="annotation subject" w:semiHidden="1" w:unhideWhenUsed="1"/>
+    <w:lsdException w:name="No List" w:semiHidden="1" w:unhideWhenUsed="1"/>
+    <w:lsdException w:name="Outline List 1" w:semiHidden="1" w:unhideWhenUsed="1"/>
+    <w:lsdException w:name="Outline List 2" w:semiHidden="1" w:unhideWhenUsed="1"/>
+    <w:lsdException w:name="Outline List 3" w:semiHidden="1" w:unhideWhenUsed="1"/>
+    <w:lsdException w:name="Table Simple 1" w:semiHidden="1" w:unhideWhenUsed="1"/>
+    <w:lsdException w:name="Table Simple 2" w:semiHidden="1" w:unhideWhenUsed="1"/>
+    <w:lsdException w:name="Table Simple 3" w:semiHidden="1" w:unhideWhenUsed="1"/>
+    <w:lsdException w:name="Table Classic 1" w:semiHidden="1" w:unhideWhenUsed="1"/>
+    <w:lsdException w:name="Table Classic 2" w:semiHidden="1" w:unhideWhenUsed="1"/>
+    <w:lsdException w:name="Table Classic 3" w:semiHidden="1" w:unhideWhenUsed="1"/>
+    <w:lsdException w:name="Table Classic 4" w:semiHidden="1" w:unhideWhenUsed="1"/>
+    <w:lsdException w:name="Table Colorful 1" w:semiHidden="1" w:unhideWhenUsed="1"/>
+    <w:lsdException w:name="Table Colorful 2" w:semiHidden="1" w:unhideWhenUsed="1"/>
+    <w:lsdException w:name="Table Colorful 3" w:semiHidden="1" w:unhideWhenUsed="1"/>
+    <w:lsdException w:name="Table Columns 1" w:semiHidden="1" w:unhideWhenUsed="1"/>
+    <w:lsdException w:name="Table Columns 2" w:semiHidden="1" w:unhideWhenUsed="1"/>
+    <w:lsdException w:name="Table Columns 3" w:semiHidden="1" w:unhideWhenUsed="1"/>
+    <w:lsdException w:name="Table Columns 4" w:semiHidden="1" w:unhideWhenUsed="1"/>
+    <w:lsdException w:name="Table Columns 5" w:semiHidden="1" w:unhideWhenUsed="1"/>
+    <w:lsdException w:name="Table Grid 1" w:semiHidden="1" w:unhideWhenUsed="1"/>
+    <w:lsdException w:name="Table Grid 2" w:semiHidden="1" w:unhideWhenUsed="1"/>
+    <w:lsdException w:name="Table Grid 3" w:semiHidden="1" w:unhideWhenUsed="1"/>
+    <w:lsdException w:name="Table Grid 4" w:semiHidden="1" w:unhideWhenUsed="1"/>
+    <w:lsdException w:name="Table Grid 5" w:semiHidden="1" w:unhideWhenUsed="1"/>
+    <w:lsdException w:name="Table Grid 6" w:semiHidden="1" w:unhideWhenUsed="1"/>
+    <w:lsdException w:name="Table Grid 7" w:semiHidden="1" w:unhideWhenUsed="1"/>
+    <w:lsdException w:name="Table Grid 8" w:semiHidden="1" w:unhideWhenUsed="1"/>
+    <w:lsdException w:name="Table List 1" w:semiHidden="1" w:unhideWhenUsed="1"/>
+    <w:lsdException w:name="Table List 2" w:semiHidden="1" w:unhideWhenUsed="1"/>
+    <w:lsdException w:name="Table List 3" w:semiHidden="1" w:unhideWhenUsed="1"/>
+    <w:lsdException w:name="Table List 4" w:semiHidden="1" w:unhideWhenUsed="1"/>
+    <w:lsdException w:name="Table List 5" w:semiHidden="1" w:unhideWhenUsed="1"/>
+    <w:lsdException w:name="Table List 6" w:semiHidden="1" w:unhideWhenUsed="1"/>
+    <w:lsdException w:name="Table List 7" w:semiHidden="1" w:unhideWhenUsed="1"/>
+    <w:lsdException w:name="Table List 8" w:semiHidden="1" w:unhideWhenUsed="1"/>
+    <w:lsdException w:name="Table 3D effects 1" w:semiHidden="1" w:unhideWhenUsed="1"/>
+    <w:lsdException w:name="Table 3D effects 2" w:semiHidden="1" w:unhideWhenUsed="1"/>
+    <w:lsdException w:name="Table 3D effects 3" w:semiHidden="1" w:unhideWhenUsed="1"/>
+    <w:lsdException w:name="Table Contemporary" w:semiHidden="1" w:unhideWhenUsed="1"/>
+    <w:lsdException w:name="Table Elegant" w:semiHidden="1" w:unhideWhenUsed="1"/>
+    <w:lsdException w:name="Table Professional" w:semiHidden="1" w:unhideWhenUsed="1"/>
+    <w:lsdException w:name="Table Subtle 1" w:semiHidden="1" w:unhideWhenUsed="1"/>
+    <w:lsdException w:name="Table Subtle 2" w:semiHidden="1" w:unhideWhenUsed="1"/>
+    <w:lsdException w:name="Table Web 1" w:semiHidden="1" w:unhideWhenUsed="1"/>
+    <w:lsdException w:name="Table Web 2" w:semiHidden="1" w:unhideWhenUsed="1"/>
+    <w:lsdException w:name="Table Web 3" w:semiHidden="1" w:unhideWhenUsed="1"/>
+    <w:lsdException w:name="Balloon Text" w:semiHidden="1" w:unhideWhenUsed="1"/>
+    <w:lsdException w:name="Table Theme" w:semiHidden="1" w:unhideWhenUsed="1"/>
+    <w:lsdException w:name="Placeholder Text" w:semiHidden="1"/>
+    <w:lsdException w:name="Light Shading"/>
+    <w:lsdException w:name="Light List"/>
+    <w:lsdException w:name="Light Grid"/>
+    <w:lsdException w:name="Medium Shading 1"/>
+    <w:lsdException w:name="Medium Shading 2"/>
+    <w:lsdException w:name="Medium List 1"/>
+    <w:lsdException w:name="Medium List 2"/>
+    <w:lsdException w:name="Medium Grid 1"/>
+    <w:lsdException w:name="Medium Grid 2"/>
+    <w:lsdException w:name="Medium Grid 3"/>
+    <w:lsdException w:name="Dark List"/>
+    <w:lsdException w:name="Colorful Shading"/>
+    <w:lsdException w:name="Colorful List"/>
+    <w:lsdException w:name="Colorful Grid"/>
+    <w:lsdException w:name="Light Shading Accent 1"/>
+    <w:lsdException w:name="Light List Accent 1"/>
+    <w:lsdException w:name="Light Grid Accent 1"/>
+    <w:lsdException w:name="Medium Shading 1 Accent 1"/>
+    <w:lsdException w:name="Medium Shading 2 Accent 1"/>
+    <w:lsdException w:name="Medium List 1 Accent 1"/>
+    <w:lsdException w:name="Revision" w:semiHidden="1"/>
+    <w:lsdException w:name="Medium List 2 Accent 1"/>
+    <w:lsdException w:name="Medium Grid 1 Accent 1"/>
+    <w:lsdException w:name="Medium Grid 2 Accent 1"/>
+    <w:lsdException w:name="Medium Grid 3 Accent 1"/>
+    <w:lsdException w:name="Dark List Accent 1"/>
+    <w:lsdException w:name="Colorful Shading Accent 1"/>
+    <w:lsdException w:name="Colorful List Accent 1"/>
+    <w:lsdException w:name="Colorful Grid Accent 1"/>
+    <w:lsdException w:name="Light Shading Accent 2"/>
+    <w:lsdException w:name="Light List Accent 2"/>
+    <w:lsdException w:name="Light Grid Accent 2"/>
+    <w:lsdException w:name="Medium Shading 1 Accent 2"/>
+    <w:lsdException w:name="Medium Shading 2 Accent 2"/>
+    <w:lsdException w:name="Medium List 1 Accent 2"/>
+    <w:lsdException w:name="Medium List 2 Accent 2"/>
+    <w:lsdException w:name="Medium Grid 1 Accent 2"/>
+    <w:lsdException w:name="Medium Grid 2 Accent 2"/>
+    <w:lsdException w:name="Medium Grid 3 Accent 2"/>
+    <w:lsdException w:name="Dark List Accent 2"/>
+    <w:lsdException w:name="Colorful Shading Accent 2"/>
+    <w:lsdException w:name="Colorful List Accent 2"/>
+    <w:lsdException w:name="Colorful Grid Accent 2"/>
+    <w:lsdException w:name="Light Shading Accent 3"/>
+    <w:lsdException w:name="Light List Accent 3"/>
+    <w:lsdException w:name="Light Grid Accent 3"/>
+    <w:lsdException w:name="Medium Shading 1 Accent 3"/>
+    <w:lsdException w:name="Medium Shading 2 Accent 3"/>
+    <w:lsdException w:name="Medium List 1 Accent 3"/>
+    <w:lsdException w:name="Medium List 2 Accent 3"/>
+    <w:lsdException w:name="Medium Grid 1 Accent 3"/>
+    <w:lsdException w:name="Medium Grid 2 Accent 3"/>
+    <w:lsdException w:name="Medium Grid 3 Accent 3"/>
+    <w:lsdException w:name="Dark List Accent 3"/>
+    <w:lsdException w:name="Colorful Shading Accent 3"/>
+    <w:lsdException w:name="Colorful List Accent 3"/>
+    <w:lsdException w:name="Colorful Grid Accent 3"/>
+    <w:lsdException w:name="Light Shading Accent 4"/>
+    <w:lsdException w:name="Light List Accent 4"/>
+    <w:lsdException w:name="Light Grid Accent 4"/>
+    <w:lsdException w:name="Medium Shading 1 Accent 4"/>
+    <w:lsdException w:name="Medium Shading 2 Accent 4"/>
+    <w:lsdException w:name="Medium List 1 Accent 4"/>
+    <w:lsdException w:name="Medium List 2 Accent 4"/>
+    <w:lsdException w:name="Medium Grid 1 Accent 4"/>
+    <w:lsdException w:name="Medium Grid 2 Accent 4"/>
+    <w:lsdException w:name="Medium Grid 3 Accent 4"/>
+    <w:lsdException w:name="Dark List Accent 4"/>
+    <w:lsdException w:name="Colorful Shading Accent 4"/>
+    <w:lsdException w:name="Colorful List Accent 4"/>
+    <w:lsdException w:name="Colorful Grid Accent 4"/>
+    <w:lsdException w:name="Light Shading Accent 5"/>
+    <w:lsdException w:name="Light List Accent 5"/>
+    <w:lsdException w:name="Light Grid Accent 5"/>
+    <w:lsdException w:name="Medium Shading 1 Accent 5"/>
+    <w:lsdException w:name="Medium Shading 2 Accent 5"/>
+    <w:lsdException w:name="Medium List 1 Accent 5"/>
+    <w:lsdException w:name="Medium List 2 Accent 5"/>
+    <w:lsdException w:name="Medium Grid 1 Accent 5"/>
+    <w:lsdException w:name="Medium Grid 2 Accent 5"/>
+    <w:lsdException w:name="Medium Grid 3 Accent 5"/>
+    <w:lsdException w:name="Dark List Accent 5"/>
+    <w:lsdException w:name="Colorful Shading Accent 5"/>
+    <w:lsdException w:name="Colorful List Accent 5"/>
+    <w:lsdException w:name="Colorful Grid Accent 5"/>
+    <w:lsdException w:name="Light Shading Accent 6"/>
+    <w:lsdException w:name="Light List Accent 6"/>
+    <w:lsdException w:name="Light Grid Accent 6"/>
+    <w:lsdException w:name="Medium Shading 1 Accent 6"/>
+    <w:lsdException w:name="Medium Shading 2 Accent 6"/>
+    <w:lsdException w:name="Medium List 1 Accent 6"/>
+    <w:lsdException w:name="Medium List 2 Accent 6"/>
+    <w:lsdException w:name="Medium Grid 1 Accent 6"/>
+    <w:lsdException w:name="Medium Grid 2 Accent 6"/>
+    <w:lsdException w:name="Medium Grid 3 Accent 6"/>
+    <w:lsdException w:name="Dark List Accent 6"/>
+    <w:lsdException w:name="Colorful Shading Accent 6"/>
+    <w:lsdException w:name="Colorful List Accent 6"/>
+    <w:lsdException w:name="Colorful Grid Accent 6"/>
+    <w:lsdException w:name="Bibliography" w:semiHidden="1" w:unhideWhenUsed="1"/>
+    <w:lsdException w:name="TOC Heading" w:semiHidden="1" w:unhideWhenUsed="1"/>
+    <w:lsdException w:name="Grid Table 4" w:uiPriority="49"/>
+    <w:lsdException w:name="Grid Table 5 Dark" w:uiPriority="50"/>
+    <w:lsdException w:name="Grid Table 6 Colorful" w:uiPriority="51"/>
+    <w:lsdException w:name="Grid Table 7 Colorful" w:uiPriority="52"/>
+    <w:lsdException w:name="Grid Table 1 Light Accent 1" w:uiPriority="46"/>
+    <w:lsdException w:name="Grid Table 2 Accent 1" w:uiPriority="47"/>
+    <w:lsdException w:name="Grid Table 3 Accent 1" w:uiPriority="48"/>
+    <w:lsdException w:name="Grid Table 4 Accent 1" w:uiPriority="49"/>
+    <w:lsdException w:name="Grid Table 5 Dark Accent 1" w:uiPriority="50"/>
+    <w:lsdException w:name="Grid Table 6 Colorful Accent 1" w:uiPriority="51"/>
+    <w:lsdException w:name="Grid Table 7 Colorful Accent 1" w:uiPriority="52"/>
+    <w:lsdException w:name="Grid Table 1 Light Accent 2" w:uiPriority="46"/>
+    <w:lsdException w:name="Grid Table 2 Accent 2" w:uiPriority="47"/>
+    <w:lsdException w:name="Grid Table 3 Accent 2" w:uiPriority="48"/>
+    <w:lsdException w:name="Grid Table 4 Accent 2" w:uiPriority="49"/>
+    <w:lsdException w:name="Grid Table 5 Dark Accent 2" w:uiPriority="50"/>
+    <w:lsdException w:name="Grid Table 6 Colorful Accent 2" w:uiPriority="51"/>
+    <w:lsdException w:name="Grid Table 7 Colorful Accent 2" w:uiPriority="52"/>
+    <w:lsdException w:name="Grid Table 1 Light Accent 3" w:uiPriority="46"/>
+    <w:lsdException w:name="Grid Table 2 Accent 3" w:uiPriority="47"/>
+    <w:lsdException w:name="Grid Table 3 Accent 3" w:uiPriority="48"/>
+    <w:lsdException w:name="Grid Table 4 Accent 3" w:uiPriority="49"/>
+    <w:lsdException w:name="Grid Table 5 Dark Accent 3" w:uiPriority="50"/>
+    <w:lsdException w:name="Grid Table 6 Colorful Accent 3" w:uiPriority="51"/>
+    <w:lsdException w:name="Grid Table 7 Colorful Accent 3" w:uiPriority="52"/>
+    <w:lsdException w:name="Grid Table 1 Light Accent 4" w:uiPriority="46"/>
+    <w:lsdException w:name="Grid Table 2 Accent 4" w:uiPriority="47"/>
+    <w:lsdException w:name="Grid Table 3 Accent 4" w:uiPriority="48"/>
+    <w:lsdException w:name="Grid Table 4 Accent 4" w:uiPriority="49"/>
+    <w:lsdException w:name="Grid Table 5 Dark Accent 4" w:uiPriority="50"/>
+    <w:lsdException w:name="Grid Table 6 Colorful Accent 4" w:uiPriority="51"/>
+    <w:lsdException w:name="Grid Table 7 Colorful Accent 4" w:uiPriority="52"/>
+    <w:lsdException w:name="Grid Table 1 Light Accent 5" w:uiPriority="46"/>
+    <w:lsdException w:name="Grid Table 2 Accent 5" w:uiPriority="47"/>
+    <w:lsdException w:name="Grid Table 3 Accent 5" w:uiPriority="48"/>
+    <w:lsdException w:name="Grid Table 4 Accent 5" w:uiPriority="49"/>
+    <w:lsdException w:name="Grid Table 5 Dark Accent 5" w:uiPriority="50"/>
+    <w:lsdException w:name="Grid Table 6 Colorful Accent 5" w:uiPriority="51"/>
+    <w:lsdException w:name="Grid Table 7 Colorful Accent 5" w:uiPriority="52"/>
+    <w:lsdException w:name="Grid Table 1 Light Accent 6" w:uiPriority="46"/>
+    <w:lsdException w:name="Grid Table 2 Accent 6" w:uiPriority="47"/>
+    <w:lsdException w:name="Grid Table 3 Accent 6" w:uiPriority="48"/>
+    <w:lsdException w:name="Grid Table 4 Accent 6" w:uiPriority="49"/>
+    <w:lsdException w:name="Grid Table 5 Dark Accent 6" w:uiPriority="50"/>
+    <w:lsdException w:name="Grid Table 6 Colorful Accent 6" w:uiPriority="51"/>
+    <w:lsdException w:name="Grid Table 7 Colorful Accent 6" w:uiPriority="52"/>
+    <w:lsdException w:name="List Table 1 Light" w:uiPriority="46"/>
+    <w:lsdException w:name="List Table 2" w:uiPriority="47"/>
+    <w:lsdException w:name="List Table 3" w:uiPriority="48"/>
+    <w:lsdException w:name="List Table 4" w:uiPriority="49"/>
+    <w:lsdException w:name="List Table 5 Dark" w:uiPriority="50"/>
+    <w:lsdException w:name="List Table 6 Colorful" w:uiPriority="51"/>
+    <w:lsdException w:name="List Table 7 Colorful" w:uiPriority="52"/>
+    <w:lsdException w:name="List Table 1 Light Accent 1" w:uiPriority="46"/>
+    <w:lsdException w:name="List Table 2 Accent 1" w:uiPriority="47"/>
+    <w:lsdException w:name="List Table 3 Accent 1" w:uiPriority="48"/>
+    <w:lsdException w:name="List Table 4 Accent 1" w:uiPriority="49"/>
+    <w:lsdException w:name="List Table 5 Dark Accent 1" w:uiPriority="50"/>
+    <w:lsdException w:name="List Table 6 Colorful Accent 1" w:uiPriority="51"/>
+    <w:lsdException w:name="List Table 7 Colorful Accent 1" w:uiPriority="52"/>
+    <w:lsdException w:name="List Table 1 Light Accent 2" w:uiPriority="46"/>
+    <w:lsdException w:name="List Table 2 Accent 2" w:uiPriority="47"/>
+    <w:lsdException w:name="List Table 3 Accent 2" w:uiPriority="48"/>
+    <w:lsdException w:name="List Table 4 Accent 2" w:uiPriority="49"/>
+    <w:lsdException w:name="List Table 5 Dark Accent 2" w:uiPriority="50"/>
+    <w:lsdException w:name="List Table 6 Colorful Accent 2" w:uiPriority="51"/>
+    <w:lsdException w:name="List Table 7 Colorful Accent 2" w:uiPriority="52"/>
+    <w:lsdException w:name="List Table 1 Light Accent 3" w:uiPriority="46"/>
+    <w:lsdException w:name="List Table 2 Accent 3" w:uiPriority="47"/>
+    <w:lsdException w:name="List Table 3 Accent 3" w:uiPriority="48"/>
+    <w:lsdException w:name="List Table 4 Accent 3" w:uiPriority="49"/>
+    <w:lsdException w:name="List Table 5 Dark Accent 3" w:uiPriority="50"/>
+    <w:lsdException w:name="List Table 6 Colorful Accent 3" w:uiPriority="51"/>
+    <w:lsdException w:name="List Table 7 Colorful Accent 3" w:uiPriority="52"/>
+    <w:lsdException w:name="List Table 1 Light Accent 4" w:uiPriority="46"/>
+    <w:lsdException w:name="List Table 2 Accent 4" w:uiPriority="47"/>
+    <w:lsdException w:name="List Table 3 Accent 4" w:uiPriority="48"/>
+    <w:lsdException w:name="List Table 4 Accent 4" w:uiPriority="49"/>
+    <w:lsdException w:name="List Table 5 Dark Accent 4" w:uiPriority="50"/>
+    <w:lsdException w:name="List Table 6 Colorful Accent 4" w:uiPriority="51"/>
+    <w:lsdException w:name="List Table 7 Colorful Accent 4" w:uiPriority="52"/>
+    <w:lsdException w:name="List Table 1 Light Accent 5" w:uiPriority="46"/>
+    <w:lsdException w:name="List Table 2 Accent 5" w:uiPriority="47"/>
+    <w:lsdException w:name="List Table 3 Accent 5" w:uiPriority="48"/>
+    <w:lsdException w:name="List Table 4 Accent 5" w:uiPriority="49"/>
+    <w:lsdException w:name="List Table 5 Dark Accent 5" w:uiPriority="50"/>
+    <w:lsdException w:name="List Table 6 Colorful Accent 5" w:uiPriority="51"/>
+    <w:lsdException w:name="List Table 7 Colorful Accent 5" w:uiPriority="52"/>
+    <w:lsdException w:name="List Table 1 Light Accent 6" w:uiPriority="46"/>
+    <w:lsdException w:name="List Table 2 Accent 6" w:uiPriority="47"/>
+    <w:lsdException w:name="List Table 3 Accent 6" w:uiPriority="48"/>
+    <w:lsdException w:name="List Table 4 Accent 6" w:uiPriority="49"/>
+    <w:lsdException w:name="List Table 5 Dark Accent 6" w:uiPriority="50"/>
+    <w:lsdException w:name="List Table 6 Colorful Accent 6" w:uiPriority="51"/>
+    <w:lsdException w:name="List Table 7 Colorful Accent 6" w:uiPriority="52"/>
+    <w:lsdException w:name="Mention" w:semiHidden="1" w:uiPriority="99" w:unhideWhenUsed="1"/>
+    <w:lsdException w:name="Smart Hyperlink" w:semiHidden="1" w:uiPriority="99" w:unhideWhenUsed="1"/>
+    <w:lsdException w:name="Hashtag" w:semiHidden="1" w:uiPriority="99" w:unhideWhenUsed="1"/>
+    <w:lsdException w:name="Unresolved Mention" w:semiHidden="1" w:uiPriority="99" w:unhideWhenUsed="1"/>
   </w:latentStyles>
   <w:style w:type="paragraph" w:default="1" w:styleId="Standard">
     <w:name w:val="Normal"/>
     <w:qFormat/>
+    <w:rsid w:val="00572FF5"/>
+    <w:pPr>
+      <w:spacing w:before="120" w:after="240" w:line="480" w:lineRule="auto"/>
+    </w:pPr>
+    <w:rPr>
+      <w:rFonts w:ascii="Times New Roman" w:hAnsi="Times New Roman"/>
+    </w:rPr>
   </w:style>
   <w:style w:type="paragraph" w:styleId="berschrift1">
     <w:name w:val="heading 1"/>
@@ -14706,16 +15528,16 @@
     <w:next w:val="Textkrper"/>
     <w:uiPriority w:val="9"/>
     <w:qFormat/>
-    <w:rsid w:val="003C3842"/>
+    <w:rsid w:val="00572FF5"/>
     <w:pPr>
       <w:keepNext/>
       <w:keepLines/>
-      <w:spacing w:before="480" w:after="0" w:line="480" w:lineRule="auto"/>
+      <w:spacing w:before="480" w:after="0"/>
       <w:jc w:val="center"/>
       <w:outlineLvl w:val="0"/>
     </w:pPr>
     <w:rPr>
-      <w:rFonts w:ascii="Times New Roman" w:eastAsiaTheme="majorEastAsia" w:hAnsi="Times New Roman" w:cstheme="majorBidi"/>
+      <w:rFonts w:eastAsiaTheme="majorEastAsia" w:cstheme="majorBidi"/>
       <w:b/>
       <w:bCs/>
       <w:szCs w:val="32"/>
@@ -14723,91 +15545,71 @@
   </w:style>
   <w:style w:type="paragraph" w:styleId="berschrift2">
     <w:name w:val="heading 2"/>
-    <w:basedOn w:val="Standard"/>
+    <w:basedOn w:val="berschrift1"/>
     <w:next w:val="Textkrper"/>
-    <w:link w:val="berschrift2Zchn"/>
     <w:uiPriority w:val="9"/>
     <w:unhideWhenUsed/>
     <w:qFormat/>
-    <w:rsid w:val="003C3842"/>
+    <w:rsid w:val="00AB6A32"/>
     <w:pPr>
-      <w:keepNext/>
-      <w:keepLines/>
-      <w:spacing w:before="240" w:after="0" w:line="360" w:lineRule="auto"/>
+      <w:spacing w:before="200"/>
+      <w:jc w:val="left"/>
       <w:outlineLvl w:val="1"/>
     </w:pPr>
     <w:rPr>
-      <w:rFonts w:ascii="Times New Roman" w:eastAsiaTheme="majorEastAsia" w:hAnsi="Times New Roman" w:cstheme="majorBidi"/>
-      <w:b/>
-      <w:bCs/>
-      <w:szCs w:val="32"/>
+      <w:bCs w:val="0"/>
     </w:rPr>
   </w:style>
   <w:style w:type="paragraph" w:styleId="berschrift3">
     <w:name w:val="heading 3"/>
-    <w:basedOn w:val="Standard"/>
-    <w:next w:val="Textkrper"/>
+    <w:basedOn w:val="berschrift2"/>
+    <w:next w:val="Standard"/>
     <w:uiPriority w:val="9"/>
     <w:unhideWhenUsed/>
     <w:qFormat/>
-    <w:rsid w:val="001272F2"/>
+    <w:rsid w:val="007F2EC5"/>
     <w:pPr>
-      <w:keepNext/>
-      <w:keepLines/>
       <w:framePr w:wrap="around" w:vAnchor="text" w:hAnchor="text" w:y="1"/>
-      <w:spacing w:after="0"/>
+      <w:spacing w:before="0" w:line="240" w:lineRule="auto"/>
       <w:ind w:firstLine="680"/>
       <w:outlineLvl w:val="2"/>
     </w:pPr>
     <w:rPr>
-      <w:rFonts w:ascii="Times New Roman" w:eastAsiaTheme="majorEastAsia" w:hAnsi="Times New Roman" w:cstheme="majorBidi"/>
-      <w:b/>
       <w:bCs/>
       <w:szCs w:val="28"/>
     </w:rPr>
   </w:style>
   <w:style w:type="paragraph" w:styleId="berschrift4">
     <w:name w:val="heading 4"/>
-    <w:basedOn w:val="Standard"/>
+    <w:basedOn w:val="berschrift3"/>
     <w:next w:val="Textkrper"/>
     <w:uiPriority w:val="9"/>
     <w:unhideWhenUsed/>
     <w:qFormat/>
-    <w:rsid w:val="001272F2"/>
+    <w:rsid w:val="00F0724A"/>
     <w:pPr>
-      <w:keepNext/>
-      <w:keepLines/>
-      <w:framePr w:wrap="around" w:vAnchor="text" w:hAnchor="text" w:y="1"/>
-      <w:spacing w:after="0"/>
-      <w:ind w:firstLine="680"/>
+      <w:framePr w:wrap="around"/>
       <w:outlineLvl w:val="3"/>
     </w:pPr>
     <w:rPr>
-      <w:rFonts w:ascii="Times New Roman" w:eastAsiaTheme="majorEastAsia" w:hAnsi="Times New Roman" w:cstheme="majorBidi"/>
-      <w:b/>
-      <w:bCs/>
+      <w:bCs w:val="0"/>
       <w:i/>
     </w:rPr>
   </w:style>
   <w:style w:type="paragraph" w:styleId="berschrift5">
     <w:name w:val="heading 5"/>
-    <w:basedOn w:val="Standard"/>
+    <w:basedOn w:val="berschrift4"/>
     <w:next w:val="Textkrper"/>
     <w:uiPriority w:val="9"/>
     <w:unhideWhenUsed/>
     <w:qFormat/>
-    <w:rsid w:val="001272F2"/>
+    <w:rsid w:val="00F0724A"/>
     <w:pPr>
-      <w:keepNext/>
-      <w:keepLines/>
-      <w:framePr w:wrap="around" w:vAnchor="text" w:hAnchor="text" w:y="1"/>
-      <w:spacing w:after="0"/>
-      <w:ind w:firstLine="680"/>
+      <w:framePr w:wrap="around"/>
       <w:outlineLvl w:val="4"/>
     </w:pPr>
     <w:rPr>
-      <w:rFonts w:ascii="Times New Roman" w:eastAsiaTheme="majorEastAsia" w:hAnsi="Times New Roman" w:cstheme="majorBidi"/>
-      <w:i/>
+      <w:b w:val="0"/>
       <w:iCs/>
     </w:rPr>
   </w:style>
@@ -14829,10 +15631,63 @@
       <w:color w:val="4F81BD" w:themeColor="accent1"/>
     </w:rPr>
   </w:style>
+  <w:style w:type="paragraph" w:styleId="berschrift7">
+    <w:name w:val="heading 7"/>
+    <w:basedOn w:val="Standard"/>
+    <w:next w:val="Textkrper"/>
+    <w:uiPriority w:val="9"/>
+    <w:unhideWhenUsed/>
+    <w:qFormat/>
+    <w:pPr>
+      <w:keepNext/>
+      <w:keepLines/>
+      <w:spacing w:before="200" w:after="0"/>
+      <w:outlineLvl w:val="6"/>
+    </w:pPr>
+    <w:rPr>
+      <w:rFonts w:asciiTheme="majorHAnsi" w:eastAsiaTheme="majorEastAsia" w:hAnsiTheme="majorHAnsi" w:cstheme="majorBidi"/>
+      <w:color w:val="4F81BD" w:themeColor="accent1"/>
+    </w:rPr>
+  </w:style>
+  <w:style w:type="paragraph" w:styleId="berschrift8">
+    <w:name w:val="heading 8"/>
+    <w:basedOn w:val="Standard"/>
+    <w:next w:val="Textkrper"/>
+    <w:uiPriority w:val="9"/>
+    <w:unhideWhenUsed/>
+    <w:qFormat/>
+    <w:pPr>
+      <w:keepNext/>
+      <w:keepLines/>
+      <w:spacing w:before="200" w:after="0"/>
+      <w:outlineLvl w:val="7"/>
+    </w:pPr>
+    <w:rPr>
+      <w:rFonts w:asciiTheme="majorHAnsi" w:eastAsiaTheme="majorEastAsia" w:hAnsiTheme="majorHAnsi" w:cstheme="majorBidi"/>
+      <w:color w:val="4F81BD" w:themeColor="accent1"/>
+    </w:rPr>
+  </w:style>
+  <w:style w:type="paragraph" w:styleId="berschrift9">
+    <w:name w:val="heading 9"/>
+    <w:basedOn w:val="Standard"/>
+    <w:next w:val="Textkrper"/>
+    <w:uiPriority w:val="9"/>
+    <w:unhideWhenUsed/>
+    <w:qFormat/>
+    <w:pPr>
+      <w:keepNext/>
+      <w:keepLines/>
+      <w:spacing w:before="200" w:after="0"/>
+      <w:outlineLvl w:val="8"/>
+    </w:pPr>
+    <w:rPr>
+      <w:rFonts w:asciiTheme="majorHAnsi" w:eastAsiaTheme="majorEastAsia" w:hAnsiTheme="majorHAnsi" w:cstheme="majorBidi"/>
+      <w:color w:val="4F81BD" w:themeColor="accent1"/>
+    </w:rPr>
+  </w:style>
   <w:style w:type="character" w:default="1" w:styleId="Absatz-Standardschriftart">
     <w:name w:val="Default Paragraph Font"/>
     <w:uiPriority w:val="1"/>
-    <w:semiHidden/>
     <w:unhideWhenUsed/>
   </w:style>
   <w:style w:type="table" w:default="1" w:styleId="NormaleTabelle">
@@ -14861,14 +15716,11 @@
     <w:basedOn w:val="Standard"/>
     <w:link w:val="TextkrperZchn"/>
     <w:qFormat/>
-    <w:rsid w:val="001272F2"/>
+    <w:rsid w:val="005036C4"/>
     <w:pPr>
-      <w:spacing w:before="180" w:after="240" w:line="480" w:lineRule="auto"/>
+      <w:spacing w:before="180"/>
       <w:ind w:firstLine="680"/>
     </w:pPr>
-    <w:rPr>
-      <w:rFonts w:ascii="Times New Roman" w:hAnsi="Times New Roman"/>
-    </w:rPr>
   </w:style>
   <w:style w:type="paragraph" w:customStyle="1" w:styleId="FirstParagraph">
     <w:name w:val="First Paragraph"/>
@@ -14880,9 +15732,9 @@
     <w:name w:val="Compact"/>
     <w:basedOn w:val="Textkrper"/>
     <w:qFormat/>
-    <w:rsid w:val="00331F8D"/>
+    <w:rsid w:val="00AF6DE6"/>
     <w:pPr>
-      <w:spacing w:before="36" w:after="36"/>
+      <w:spacing w:after="180" w:line="240" w:lineRule="auto"/>
       <w:ind w:firstLine="0"/>
     </w:pPr>
   </w:style>
@@ -14891,16 +15743,15 @@
     <w:basedOn w:val="Standard"/>
     <w:next w:val="Textkrper"/>
     <w:qFormat/>
-    <w:rsid w:val="00B75796"/>
+    <w:rsid w:val="00186200"/>
     <w:pPr>
       <w:keepNext/>
       <w:keepLines/>
-      <w:pageBreakBefore/>
-      <w:spacing w:before="480" w:after="240" w:line="480" w:lineRule="auto"/>
+      <w:spacing w:before="2040"/>
       <w:jc w:val="center"/>
     </w:pPr>
     <w:rPr>
-      <w:rFonts w:ascii="Times New Roman" w:eastAsiaTheme="majorEastAsia" w:hAnsi="Times New Roman" w:cstheme="majorBidi"/>
+      <w:rFonts w:eastAsiaTheme="majorEastAsia" w:cstheme="majorBidi"/>
       <w:bCs/>
       <w:szCs w:val="36"/>
     </w:rPr>
@@ -14910,57 +15761,46 @@
     <w:basedOn w:val="Titel"/>
     <w:next w:val="Textkrper"/>
     <w:qFormat/>
+    <w:rsid w:val="00572FF5"/>
     <w:pPr>
       <w:spacing w:before="240"/>
     </w:pPr>
     <w:rPr>
-      <w:sz w:val="30"/>
       <w:szCs w:val="30"/>
     </w:rPr>
   </w:style>
   <w:style w:type="paragraph" w:customStyle="1" w:styleId="Author">
     <w:name w:val="Author"/>
+    <w:basedOn w:val="Titel"/>
     <w:next w:val="Textkrper"/>
     <w:qFormat/>
-    <w:rsid w:val="003C3842"/>
+    <w:rsid w:val="00CB20D0"/>
     <w:pPr>
-      <w:keepNext/>
-      <w:keepLines/>
-      <w:spacing w:line="480" w:lineRule="auto"/>
-      <w:jc w:val="center"/>
+      <w:spacing w:before="0"/>
     </w:pPr>
-    <w:rPr>
-      <w:rFonts w:ascii="Times New Roman" w:hAnsi="Times New Roman"/>
-    </w:rPr>
   </w:style>
   <w:style w:type="paragraph" w:styleId="Datum">
     <w:name w:val="Date"/>
     <w:next w:val="Textkrper"/>
     <w:qFormat/>
-    <w:rsid w:val="001272F2"/>
     <w:pPr>
       <w:keepNext/>
       <w:keepLines/>
-      <w:spacing w:line="480" w:lineRule="auto"/>
       <w:jc w:val="center"/>
     </w:pPr>
-    <w:rPr>
-      <w:rFonts w:ascii="Times New Roman" w:hAnsi="Times New Roman"/>
-    </w:rPr>
   </w:style>
   <w:style w:type="paragraph" w:customStyle="1" w:styleId="Abstract">
     <w:name w:val="Abstract"/>
     <w:basedOn w:val="Standard"/>
     <w:next w:val="Textkrper"/>
     <w:qFormat/>
-    <w:rsid w:val="001272F2"/>
+    <w:rsid w:val="00572FF5"/>
     <w:pPr>
       <w:keepNext/>
       <w:keepLines/>
-      <w:spacing w:before="300" w:after="300" w:line="480" w:lineRule="auto"/>
+      <w:spacing w:before="300" w:after="300"/>
     </w:pPr>
     <w:rPr>
-      <w:rFonts w:ascii="Times New Roman" w:hAnsi="Times New Roman"/>
       <w:szCs w:val="20"/>
     </w:rPr>
   </w:style>
@@ -14968,14 +15808,10 @@
     <w:name w:val="Bibliography"/>
     <w:basedOn w:val="Standard"/>
     <w:qFormat/>
-    <w:rsid w:val="001272F2"/>
+    <w:rsid w:val="00572FF5"/>
     <w:pPr>
-      <w:spacing w:line="480" w:lineRule="auto"/>
       <w:ind w:left="680" w:hanging="680"/>
     </w:pPr>
-    <w:rPr>
-      <w:rFonts w:ascii="Times New Roman" w:hAnsi="Times New Roman"/>
-    </w:rPr>
   </w:style>
   <w:style w:type="paragraph" w:styleId="Blocktext">
     <w:name w:val="Block Text"/>
@@ -14986,7 +15822,6 @@
     <w:qFormat/>
     <w:pPr>
       <w:spacing w:before="100" w:after="100"/>
-      <w:ind w:firstLine="0"/>
     </w:pPr>
     <w:rPr>
       <w:rFonts w:asciiTheme="majorHAnsi" w:eastAsiaTheme="majorEastAsia" w:hAnsiTheme="majorHAnsi" w:cstheme="majorBidi"/>
@@ -15001,13 +15836,48 @@
     <w:uiPriority w:val="9"/>
     <w:unhideWhenUsed/>
     <w:qFormat/>
-    <w:rsid w:val="001272F2"/>
+    <w:rsid w:val="00006D3F"/>
     <w:pPr>
-      <w:spacing w:line="480" w:lineRule="auto"/>
+      <w:spacing w:before="0"/>
+    </w:pPr>
+  </w:style>
+  <w:style w:type="table" w:customStyle="1" w:styleId="Table">
+    <w:name w:val="Table"/>
+    <w:basedOn w:val="NormaleTabelle"/>
+    <w:uiPriority w:val="99"/>
+    <w:rsid w:val="00141BA7"/>
+    <w:pPr>
+      <w:spacing w:after="0"/>
     </w:pPr>
     <w:rPr>
       <w:rFonts w:ascii="Times New Roman" w:hAnsi="Times New Roman"/>
     </w:rPr>
+    <w:tblPr>
+      <w:tblBorders>
+        <w:top w:val="single" w:sz="12" w:space="0" w:color="auto"/>
+        <w:bottom w:val="single" w:sz="4" w:space="0" w:color="auto"/>
+      </w:tblBorders>
+    </w:tblPr>
+    <w:tcPr>
+      <w:vAlign w:val="center"/>
+    </w:tcPr>
+    <w:tblStylePr w:type="firstRow">
+      <w:tblPr/>
+      <w:tcPr>
+        <w:tcBorders>
+          <w:top w:val="single" w:sz="8" w:space="0" w:color="auto"/>
+          <w:bottom w:val="single" w:sz="4" w:space="0" w:color="auto"/>
+        </w:tcBorders>
+      </w:tcPr>
+    </w:tblStylePr>
+    <w:tblStylePr w:type="lastRow">
+      <w:tblPr/>
+      <w:tcPr>
+        <w:tcBorders>
+          <w:bottom w:val="single" w:sz="4" w:space="0" w:color="auto"/>
+        </w:tcBorders>
+      </w:tcPr>
+    </w:tblStylePr>
   </w:style>
   <w:style w:type="paragraph" w:customStyle="1" w:styleId="DefinitionTerm">
     <w:name w:val="Definition Term"/>
@@ -15040,24 +15910,16 @@
   <w:style w:type="paragraph" w:customStyle="1" w:styleId="TableCaption">
     <w:name w:val="Table Caption"/>
     <w:basedOn w:val="Beschriftung"/>
-    <w:rsid w:val="001272F2"/>
+    <w:rsid w:val="00006D3F"/>
     <w:pPr>
       <w:keepNext/>
-      <w:spacing w:after="0" w:line="480" w:lineRule="auto"/>
     </w:pPr>
-    <w:rPr>
-      <w:rFonts w:ascii="Times New Roman" w:hAnsi="Times New Roman"/>
-    </w:rPr>
   </w:style>
   <w:style w:type="paragraph" w:customStyle="1" w:styleId="ImageCaption">
     <w:name w:val="Image Caption"/>
     <w:basedOn w:val="Beschriftung"/>
-    <w:rsid w:val="003C3842"/>
-    <w:pPr>
-      <w:spacing w:line="480" w:lineRule="auto"/>
-    </w:pPr>
+    <w:rsid w:val="00421B26"/>
     <w:rPr>
-      <w:rFonts w:ascii="Times New Roman" w:hAnsi="Times New Roman"/>
       <w:i w:val="0"/>
     </w:rPr>
   </w:style>
@@ -15065,8 +15927,8 @@
     <w:name w:val="Figure"/>
     <w:basedOn w:val="Standard"/>
   </w:style>
-  <w:style w:type="paragraph" w:customStyle="1" w:styleId="FigurewithCaption">
-    <w:name w:val="Figure with Caption"/>
+  <w:style w:type="paragraph" w:customStyle="1" w:styleId="CaptionedFigure">
+    <w:name w:val="Captioned Figure"/>
     <w:basedOn w:val="Figure"/>
     <w:pPr>
       <w:keepNext/>
@@ -15096,7 +15958,6 @@
   <w:style w:type="character" w:styleId="Hyperlink">
     <w:name w:val="Hyperlink"/>
     <w:basedOn w:val="BeschriftungZchn"/>
-    <w:rsid w:val="007D3543"/>
     <w:rPr>
       <w:color w:val="4F81BD" w:themeColor="accent1"/>
     </w:rPr>
@@ -15108,9 +15969,9 @@
     <w:uiPriority w:val="39"/>
     <w:unhideWhenUsed/>
     <w:qFormat/>
-    <w:rsid w:val="001272F2"/>
+    <w:rsid w:val="00006D3F"/>
     <w:pPr>
-      <w:spacing w:before="240"/>
+      <w:spacing w:before="240" w:after="240"/>
       <w:outlineLvl w:val="9"/>
     </w:pPr>
     <w:rPr>
@@ -15447,139 +16308,75 @@
       <w:shd w:val="clear" w:color="auto" w:fill="F8F8F8"/>
     </w:rPr>
   </w:style>
-  <w:style w:type="paragraph" w:styleId="Sprechblasentext">
-    <w:name w:val="Balloon Text"/>
+  <w:style w:type="paragraph" w:styleId="Kopfzeile">
+    <w:name w:val="header"/>
     <w:basedOn w:val="Standard"/>
-    <w:link w:val="SprechblasentextZchn"/>
-    <w:rsid w:val="00AC3650"/>
+    <w:link w:val="KopfzeileZchn"/>
+    <w:unhideWhenUsed/>
+    <w:rsid w:val="00AF36ED"/>
     <w:pPr>
+      <w:tabs>
+        <w:tab w:val="center" w:pos="4536"/>
+        <w:tab w:val="right" w:pos="9072"/>
+      </w:tabs>
       <w:spacing w:after="0"/>
     </w:pPr>
-    <w:rPr>
-      <w:rFonts w:ascii="Tahoma" w:hAnsi="Tahoma" w:cs="Tahoma"/>
-      <w:sz w:val="16"/>
-      <w:szCs w:val="16"/>
-    </w:rPr>
   </w:style>
-  <w:style w:type="character" w:customStyle="1" w:styleId="SprechblasentextZchn">
-    <w:name w:val="Sprechblasentext Zchn"/>
+  <w:style w:type="character" w:customStyle="1" w:styleId="KopfzeileZchn">
+    <w:name w:val="Kopfzeile Zchn"/>
     <w:basedOn w:val="Absatz-Standardschriftart"/>
-    <w:link w:val="Sprechblasentext"/>
-    <w:rsid w:val="00AC3650"/>
-    <w:rPr>
-      <w:rFonts w:ascii="Tahoma" w:hAnsi="Tahoma" w:cs="Tahoma"/>
-      <w:sz w:val="16"/>
-      <w:szCs w:val="16"/>
-    </w:rPr>
+    <w:link w:val="Kopfzeile"/>
+    <w:rsid w:val="00AF36ED"/>
   </w:style>
-  <w:style w:type="character" w:customStyle="1" w:styleId="berschrift2Zchn">
-    <w:name w:val="Überschrift 2 Zchn"/>
+  <w:style w:type="paragraph" w:styleId="Fuzeile">
+    <w:name w:val="footer"/>
+    <w:basedOn w:val="Standard"/>
+    <w:link w:val="FuzeileZchn"/>
+    <w:unhideWhenUsed/>
+    <w:rsid w:val="00AF36ED"/>
+    <w:pPr>
+      <w:tabs>
+        <w:tab w:val="center" w:pos="4536"/>
+        <w:tab w:val="right" w:pos="9072"/>
+      </w:tabs>
+      <w:spacing w:after="0"/>
+    </w:pPr>
+  </w:style>
+  <w:style w:type="character" w:customStyle="1" w:styleId="FuzeileZchn">
+    <w:name w:val="Fußzeile Zchn"/>
     <w:basedOn w:val="Absatz-Standardschriftart"/>
-    <w:link w:val="berschrift2"/>
-    <w:uiPriority w:val="9"/>
-    <w:rsid w:val="00445C3D"/>
-    <w:rPr>
-      <w:rFonts w:ascii="Times New Roman" w:eastAsiaTheme="majorEastAsia" w:hAnsi="Times New Roman" w:cstheme="majorBidi"/>
-      <w:b/>
-      <w:bCs/>
-      <w:szCs w:val="32"/>
-    </w:rPr>
+    <w:link w:val="Fuzeile"/>
+    <w:rsid w:val="00AF36ED"/>
+  </w:style>
+  <w:style w:type="character" w:styleId="Seitenzahl">
+    <w:name w:val="page number"/>
+    <w:basedOn w:val="Absatz-Standardschriftart"/>
+    <w:semiHidden/>
+    <w:unhideWhenUsed/>
+    <w:rsid w:val="00AF36ED"/>
+  </w:style>
+  <w:style w:type="paragraph" w:customStyle="1" w:styleId="h1-pagebreak">
+    <w:name w:val="h1-pagebreak"/>
+    <w:basedOn w:val="berschrift1"/>
+    <w:qFormat/>
+    <w:rsid w:val="00006D3F"/>
+    <w:pPr>
+      <w:pageBreakBefore/>
+    </w:pPr>
   </w:style>
   <w:style w:type="character" w:customStyle="1" w:styleId="TextkrperZchn">
     <w:name w:val="Textkörper Zchn"/>
     <w:basedOn w:val="Absatz-Standardschriftart"/>
     <w:link w:val="Textkrper"/>
-    <w:rsid w:val="001272F2"/>
+    <w:rsid w:val="005036C4"/>
     <w:rPr>
       <w:rFonts w:ascii="Times New Roman" w:hAnsi="Times New Roman"/>
     </w:rPr>
   </w:style>
-  <w:style w:type="paragraph" w:styleId="Zitat">
-    <w:name w:val="Quote"/>
-    <w:basedOn w:val="Standard"/>
-    <w:next w:val="Standard"/>
-    <w:link w:val="ZitatZchn"/>
-    <w:rsid w:val="001272F2"/>
-    <w:pPr>
-      <w:spacing w:after="0" w:line="480" w:lineRule="auto"/>
-      <w:ind w:left="680"/>
-    </w:pPr>
-    <w:rPr>
-      <w:rFonts w:ascii="Times New Roman" w:hAnsi="Times New Roman"/>
-      <w:iCs/>
-      <w:color w:val="000000" w:themeColor="text1"/>
-    </w:rPr>
-  </w:style>
-  <w:style w:type="character" w:customStyle="1" w:styleId="ZitatZchn">
-    <w:name w:val="Zitat Zchn"/>
-    <w:basedOn w:val="Absatz-Standardschriftart"/>
-    <w:link w:val="Zitat"/>
-    <w:rsid w:val="001272F2"/>
-    <w:rPr>
-      <w:rFonts w:ascii="Times New Roman" w:hAnsi="Times New Roman"/>
-      <w:iCs/>
-      <w:color w:val="000000" w:themeColor="text1"/>
-    </w:rPr>
-  </w:style>
-  <w:style w:type="character" w:styleId="Seitenzahl">
-    <w:name w:val="page number"/>
-    <w:basedOn w:val="Absatz-Standardschriftart"/>
-    <w:rsid w:val="001272F2"/>
-    <w:rPr>
-      <w:rFonts w:ascii="Times New Roman" w:hAnsi="Times New Roman"/>
-      <w:sz w:val="24"/>
-    </w:rPr>
-  </w:style>
-  <w:style w:type="paragraph" w:styleId="Kopfzeile">
-    <w:name w:val="header"/>
-    <w:basedOn w:val="Standard"/>
-    <w:link w:val="KopfzeileZchn"/>
-    <w:rsid w:val="001272F2"/>
-    <w:pPr>
-      <w:tabs>
-        <w:tab w:val="center" w:pos="4703"/>
-        <w:tab w:val="right" w:pos="9406"/>
-      </w:tabs>
-      <w:spacing w:after="0" w:line="480" w:lineRule="auto"/>
-    </w:pPr>
-    <w:rPr>
-      <w:rFonts w:ascii="Times New Roman" w:hAnsi="Times New Roman"/>
-    </w:rPr>
-  </w:style>
-  <w:style w:type="character" w:customStyle="1" w:styleId="KopfzeileZchn">
-    <w:name w:val="Kopfzeile Zchn"/>
-    <w:basedOn w:val="Absatz-Standardschriftart"/>
-    <w:link w:val="Kopfzeile"/>
-    <w:rsid w:val="001272F2"/>
-    <w:rPr>
-      <w:rFonts w:ascii="Times New Roman" w:hAnsi="Times New Roman"/>
-    </w:rPr>
-  </w:style>
-  <w:style w:type="paragraph" w:styleId="Abbildungsverzeichnis">
-    <w:name w:val="table of figures"/>
-    <w:basedOn w:val="Standard"/>
-    <w:next w:val="Standard"/>
-    <w:rsid w:val="001272F2"/>
-    <w:pPr>
-      <w:spacing w:after="0" w:line="480" w:lineRule="auto"/>
-    </w:pPr>
-    <w:rPr>
-      <w:rFonts w:ascii="Times New Roman" w:hAnsi="Times New Roman"/>
-    </w:rPr>
-  </w:style>
-  <w:style w:type="paragraph" w:customStyle="1" w:styleId="h1-pagebreak">
-    <w:name w:val="h1-pagebreak"/>
-    <w:basedOn w:val="berschrift1"/>
-    <w:qFormat/>
-    <w:rsid w:val="00CC4DBE"/>
-    <w:pPr>
-      <w:pageBreakBefore/>
-    </w:pPr>
-  </w:style>
   <w:style w:type="table" w:styleId="Tabellenraster">
     <w:name w:val="Table Grid"/>
     <w:basedOn w:val="NormaleTabelle"/>
-    <w:rsid w:val="007407D0"/>
+    <w:rsid w:val="00006D3F"/>
     <w:pPr>
       <w:spacing w:after="0"/>
     </w:pPr>
@@ -15594,31 +16391,214 @@
       </w:tblBorders>
     </w:tblPr>
   </w:style>
-  <w:style w:type="table" w:customStyle="1" w:styleId="Table">
-    <w:name w:val="Table"/>
+  <w:style w:type="table" w:styleId="Gitternetztabelle1hell">
+    <w:name w:val="Grid Table 1 Light"/>
     <w:basedOn w:val="NormaleTabelle"/>
-    <w:uiPriority w:val="99"/>
-    <w:rsid w:val="007407D0"/>
+    <w:rsid w:val="00006D3F"/>
     <w:pPr>
       <w:spacing w:after="0"/>
     </w:pPr>
     <w:tblPr>
+      <w:tblStyleRowBandSize w:val="1"/>
+      <w:tblStyleColBandSize w:val="1"/>
       <w:tblBorders>
-        <w:top w:val="single" w:sz="12" w:space="0" w:color="auto"/>
-        <w:bottom w:val="single" w:sz="12" w:space="0" w:color="auto"/>
+        <w:top w:val="single" w:sz="4" w:space="0" w:color="999999" w:themeColor="text1" w:themeTint="66"/>
+        <w:left w:val="single" w:sz="4" w:space="0" w:color="999999" w:themeColor="text1" w:themeTint="66"/>
+        <w:bottom w:val="single" w:sz="4" w:space="0" w:color="999999" w:themeColor="text1" w:themeTint="66"/>
+        <w:right w:val="single" w:sz="4" w:space="0" w:color="999999" w:themeColor="text1" w:themeTint="66"/>
+        <w:insideH w:val="single" w:sz="4" w:space="0" w:color="999999" w:themeColor="text1" w:themeTint="66"/>
+        <w:insideV w:val="single" w:sz="4" w:space="0" w:color="999999" w:themeColor="text1" w:themeTint="66"/>
       </w:tblBorders>
     </w:tblPr>
-    <w:tcPr>
-      <w:vAlign w:val="center"/>
-    </w:tcPr>
     <w:tblStylePr w:type="firstRow">
+      <w:rPr>
+        <w:b/>
+        <w:bCs/>
+      </w:rPr>
       <w:tblPr/>
       <w:tcPr>
         <w:tcBorders>
-          <w:bottom w:val="single" w:sz="8" w:space="0" w:color="auto"/>
+          <w:bottom w:val="single" w:sz="12" w:space="0" w:color="666666" w:themeColor="text1" w:themeTint="99"/>
         </w:tcBorders>
       </w:tcPr>
     </w:tblStylePr>
+    <w:tblStylePr w:type="lastRow">
+      <w:rPr>
+        <w:b/>
+        <w:bCs/>
+      </w:rPr>
+      <w:tblPr/>
+      <w:tcPr>
+        <w:tcBorders>
+          <w:top w:val="double" w:sz="2" w:space="0" w:color="666666" w:themeColor="text1" w:themeTint="99"/>
+        </w:tcBorders>
+      </w:tcPr>
+    </w:tblStylePr>
+    <w:tblStylePr w:type="firstCol">
+      <w:rPr>
+        <w:b/>
+        <w:bCs/>
+      </w:rPr>
+    </w:tblStylePr>
+    <w:tblStylePr w:type="lastCol">
+      <w:rPr>
+        <w:b/>
+        <w:bCs/>
+      </w:rPr>
+    </w:tblStylePr>
+  </w:style>
+  <w:style w:type="table" w:styleId="EinfacheTabelle2">
+    <w:name w:val="Plain Table 2"/>
+    <w:basedOn w:val="NormaleTabelle"/>
+    <w:rsid w:val="00006D3F"/>
+    <w:pPr>
+      <w:spacing w:after="0"/>
+    </w:pPr>
+    <w:tblPr>
+      <w:tblStyleRowBandSize w:val="1"/>
+      <w:tblStyleColBandSize w:val="1"/>
+      <w:tblBorders>
+        <w:top w:val="single" w:sz="4" w:space="0" w:color="7F7F7F" w:themeColor="text1" w:themeTint="80"/>
+        <w:bottom w:val="single" w:sz="4" w:space="0" w:color="7F7F7F" w:themeColor="text1" w:themeTint="80"/>
+      </w:tblBorders>
+    </w:tblPr>
+    <w:tblStylePr w:type="firstRow">
+      <w:rPr>
+        <w:b/>
+        <w:bCs/>
+      </w:rPr>
+      <w:tblPr/>
+      <w:tcPr>
+        <w:tcBorders>
+          <w:bottom w:val="single" w:sz="4" w:space="0" w:color="7F7F7F" w:themeColor="text1" w:themeTint="80"/>
+        </w:tcBorders>
+      </w:tcPr>
+    </w:tblStylePr>
+    <w:tblStylePr w:type="lastRow">
+      <w:rPr>
+        <w:b/>
+        <w:bCs/>
+      </w:rPr>
+      <w:tblPr/>
+      <w:tcPr>
+        <w:tcBorders>
+          <w:top w:val="single" w:sz="4" w:space="0" w:color="7F7F7F" w:themeColor="text1" w:themeTint="80"/>
+        </w:tcBorders>
+      </w:tcPr>
+    </w:tblStylePr>
+    <w:tblStylePr w:type="firstCol">
+      <w:rPr>
+        <w:b/>
+        <w:bCs/>
+      </w:rPr>
+    </w:tblStylePr>
+    <w:tblStylePr w:type="lastCol">
+      <w:rPr>
+        <w:b/>
+        <w:bCs/>
+      </w:rPr>
+    </w:tblStylePr>
+    <w:tblStylePr w:type="band1Vert">
+      <w:tblPr/>
+      <w:tcPr>
+        <w:tcBorders>
+          <w:left w:val="single" w:sz="4" w:space="0" w:color="7F7F7F" w:themeColor="text1" w:themeTint="80"/>
+          <w:right w:val="single" w:sz="4" w:space="0" w:color="7F7F7F" w:themeColor="text1" w:themeTint="80"/>
+        </w:tcBorders>
+      </w:tcPr>
+    </w:tblStylePr>
+    <w:tblStylePr w:type="band2Vert">
+      <w:tblPr/>
+      <w:tcPr>
+        <w:tcBorders>
+          <w:left w:val="single" w:sz="4" w:space="0" w:color="7F7F7F" w:themeColor="text1" w:themeTint="80"/>
+          <w:right w:val="single" w:sz="4" w:space="0" w:color="7F7F7F" w:themeColor="text1" w:themeTint="80"/>
+        </w:tcBorders>
+      </w:tcPr>
+    </w:tblStylePr>
+    <w:tblStylePr w:type="band1Horz">
+      <w:tblPr/>
+      <w:tcPr>
+        <w:tcBorders>
+          <w:top w:val="single" w:sz="4" w:space="0" w:color="7F7F7F" w:themeColor="text1" w:themeTint="80"/>
+          <w:bottom w:val="single" w:sz="4" w:space="0" w:color="7F7F7F" w:themeColor="text1" w:themeTint="80"/>
+        </w:tcBorders>
+      </w:tcPr>
+    </w:tblStylePr>
+  </w:style>
+  <w:style w:type="table" w:styleId="EinfacheTabelle1">
+    <w:name w:val="Plain Table 1"/>
+    <w:basedOn w:val="NormaleTabelle"/>
+    <w:rsid w:val="00006D3F"/>
+    <w:pPr>
+      <w:spacing w:after="0"/>
+    </w:pPr>
+    <w:tblPr>
+      <w:tblStyleRowBandSize w:val="1"/>
+      <w:tblStyleColBandSize w:val="1"/>
+      <w:tblBorders>
+        <w:top w:val="single" w:sz="4" w:space="0" w:color="BFBFBF" w:themeColor="background1" w:themeShade="BF"/>
+        <w:left w:val="single" w:sz="4" w:space="0" w:color="BFBFBF" w:themeColor="background1" w:themeShade="BF"/>
+        <w:bottom w:val="single" w:sz="4" w:space="0" w:color="BFBFBF" w:themeColor="background1" w:themeShade="BF"/>
+        <w:right w:val="single" w:sz="4" w:space="0" w:color="BFBFBF" w:themeColor="background1" w:themeShade="BF"/>
+        <w:insideH w:val="single" w:sz="4" w:space="0" w:color="BFBFBF" w:themeColor="background1" w:themeShade="BF"/>
+        <w:insideV w:val="single" w:sz="4" w:space="0" w:color="BFBFBF" w:themeColor="background1" w:themeShade="BF"/>
+      </w:tblBorders>
+    </w:tblPr>
+    <w:tblStylePr w:type="firstRow">
+      <w:rPr>
+        <w:b/>
+        <w:bCs/>
+      </w:rPr>
+    </w:tblStylePr>
+    <w:tblStylePr w:type="lastRow">
+      <w:rPr>
+        <w:b/>
+        <w:bCs/>
+      </w:rPr>
+      <w:tblPr/>
+      <w:tcPr>
+        <w:tcBorders>
+          <w:top w:val="double" w:sz="4" w:space="0" w:color="BFBFBF" w:themeColor="background1" w:themeShade="BF"/>
+        </w:tcBorders>
+      </w:tcPr>
+    </w:tblStylePr>
+    <w:tblStylePr w:type="firstCol">
+      <w:rPr>
+        <w:b/>
+        <w:bCs/>
+      </w:rPr>
+    </w:tblStylePr>
+    <w:tblStylePr w:type="lastCol">
+      <w:rPr>
+        <w:b/>
+        <w:bCs/>
+      </w:rPr>
+    </w:tblStylePr>
+    <w:tblStylePr w:type="band1Vert">
+      <w:tblPr/>
+      <w:tcPr>
+        <w:shd w:val="clear" w:color="auto" w:fill="F2F2F2" w:themeFill="background1" w:themeFillShade="F2"/>
+      </w:tcPr>
+    </w:tblStylePr>
+    <w:tblStylePr w:type="band1Horz">
+      <w:tblPr/>
+      <w:tcPr>
+        <w:shd w:val="clear" w:color="auto" w:fill="F2F2F2" w:themeFill="background1" w:themeFillShade="F2"/>
+      </w:tcPr>
+    </w:tblStylePr>
+  </w:style>
+  <w:style w:type="character" w:styleId="Buchtitel">
+    <w:name w:val="Book Title"/>
+    <w:basedOn w:val="Absatz-Standardschriftart"/>
+    <w:rsid w:val="00F14702"/>
+    <w:rPr>
+      <w:b/>
+      <w:bCs/>
+      <w:i/>
+      <w:iCs/>
+      <w:spacing w:val="5"/>
+    </w:rPr>
   </w:style>
 </w:styles>
 </file>

--- a/docs/manuscripts/jasa/results.docx
+++ b/docs/manuscripts/jasa/results.docx
@@ -92,7 +92,7 @@
     </w:p>
     <w:p>
       <w:pPr>
-        <w:pStyle w:val="Textkrper"/>
+        <w:pStyle w:val="Compact"/>
       </w:pPr>
       <w:r>
         <w:t xml:space="preserve">                                                                                                                                                    </w:t>
@@ -175,6 +175,7 @@
     </w:p>
     <w:p>
       <w:pPr>
+        <w:pStyle w:val="Compact"/>
         <w:pStyle w:val="Titel"/>
       </w:pPr>
       <w:r>
@@ -219,6 +220,7 @@
     </w:p>
     <w:p>
       <w:pPr>
+        <w:pStyle w:val="Compact"/>
         <w:pStyle w:val="Titel"/>
       </w:pPr>
       <w:r>
@@ -3061,6 +3063,7 @@
     <w:bookmarkEnd w:id="55"/>
     <w:p>
       <w:pPr>
+        <w:pStyle w:val="Compact"/>
         <w:pStyle w:val="Titel"/>
       </w:pPr>
       <w:r>
@@ -3194,7 +3197,7 @@
         <w:t xml:space="preserve"> </w:t>
       </w:r>
       <w:r>
-        <w:t xml:space="preserve">(β = 0.18; SE = 0.09; CI = [0.01, 0.36])</w:t>
+        <w:t xml:space="preserve">(β = 0.015, HDI = [−0.223, 0.236], ROPE = 0.349, MPE = 0.551)</w:t>
       </w:r>
       <w:r>
         <w:t xml:space="preserve"> </w:t>
@@ -3206,49 +3209,7 @@
         <w:t xml:space="preserve"> </w:t>
       </w:r>
       <w:r>
-        <w:t xml:space="preserve">(β = 0.20; SE = 0.11; CI = [−0.03, 0.42]).</w:t>
-      </w:r>
-      <w:r>
-        <w:t xml:space="preserve"> </w:t>
-      </w:r>
-      <w:r>
-        <w:t xml:space="preserve">For F1 and F2,</w:t>
-      </w:r>
-      <w:r>
-        <w:t xml:space="preserve"> </w:t>
-      </w:r>
-      <w:r>
-        <w:t xml:space="preserve">15.41% and</w:t>
-      </w:r>
-      <w:r>
-        <w:t xml:space="preserve"> </w:t>
-      </w:r>
-      <w:r>
-        <w:t xml:space="preserve">15.41% of the respective HDI’s fell within the specified</w:t>
-      </w:r>
-      <w:r>
-        <w:t xml:space="preserve"> </w:t>
-      </w:r>
-      <w:r>
-        <w:t xml:space="preserve">ROPE.</w:t>
-      </w:r>
-      <w:r>
-        <w:t xml:space="preserve"> </w:t>
-      </w:r>
-      <w:r>
-        <w:t xml:space="preserve">The probability that β was greater than 0 was</w:t>
-      </w:r>
-      <w:r>
-        <w:t xml:space="preserve"> </w:t>
-      </w:r>
-      <w:r>
-        <w:t xml:space="preserve">.979 for F1 and</w:t>
-      </w:r>
-      <w:r>
-        <w:t xml:space="preserve"> </w:t>
-      </w:r>
-      <w:r>
-        <w:t xml:space="preserve">.958 for F2.</w:t>
+        <w:t xml:space="preserve">(β = 0.225, HDI = [−0.012, 0.473], ROPE = 0.053, MPE = 0.966).</w:t>
       </w:r>
       <w:r>
         <w:t xml:space="preserve"> </w:t>
@@ -3278,7 +3239,7 @@
         <w:t xml:space="preserve"> </w:t>
       </w:r>
       <w:r>
-        <w:t xml:space="preserve">(β = −0.02; SE = 0.04; CI = [−0.10, 0.05]),</w:t>
+        <w:t xml:space="preserve">(β = 0.124, HDI = [0.011, 0.241], ROPE = 0.077, MPE = 0.982),</w:t>
       </w:r>
       <w:r>
         <w:t xml:space="preserve"> </w:t>
@@ -3290,37 +3251,7 @@
         <w:t xml:space="preserve"> </w:t>
       </w:r>
       <w:r>
-        <w:t xml:space="preserve">(β = −0.01; SE = 0.04; CI = [−0.09, 0.08]).</w:t>
-      </w:r>
-      <w:r>
-        <w:t xml:space="preserve"> </w:t>
-      </w:r>
-      <w:r>
-        <w:t xml:space="preserve">In both cases</w:t>
-      </w:r>
-      <w:r>
-        <w:t xml:space="preserve"> </w:t>
-      </w:r>
-      <w:r>
-        <w:t xml:space="preserve">100% of the HDI fell within the ROPE and the probability</w:t>
-      </w:r>
-      <w:r>
-        <w:t xml:space="preserve"> </w:t>
-      </w:r>
-      <w:r>
-        <w:t xml:space="preserve">that β was less than 0 was</w:t>
-      </w:r>
-      <w:r>
-        <w:t xml:space="preserve"> </w:t>
-      </w:r>
-      <w:r>
-        <w:t xml:space="preserve">.717 for F1 and</w:t>
-      </w:r>
-      <w:r>
-        <w:t xml:space="preserve"> </w:t>
-      </w:r>
-      <w:r>
-        <w:t xml:space="preserve">.555 for F2.</w:t>
+        <w:t xml:space="preserve">(β = 0.128, HDI = [−0.057, 0.310], ROPE = 0.178, MPE = 0.915).</w:t>
       </w:r>
       <w:r>
         <w:t xml:space="preserve"> </w:t>
@@ -3399,14 +3330,14 @@
       <w:r>
         <w:drawing>
           <wp:inline>
-            <wp:extent cx="4572000" cy="3657600"/>
+            <wp:extent cx="5969000" cy="3316111"/>
             <wp:effectExtent b="0" l="0" r="0" t="0"/>
             <wp:docPr descr="Figure 7.   F1 × F2 of /a/ from monolingual speakers as a function of language (English, Spanish). Transparent points represent raw data. Solid points indicate posterior means ± 95% and 80% credible intervals." title="" id="1" name="Picture"/>
             <a:graphic>
               <a:graphicData uri="http://schemas.openxmlformats.org/drawingml/2006/picture">
                 <pic:pic>
                   <pic:nvPicPr>
-                    <pic:cNvPr descr="/Users/casillas/academia/research/in_progress/spanish_english_coronals/figs/vowel_all_metrics.pdf" id="0" name="Picture"/>
+                    <pic:cNvPr descr="/Users/casillas/academia/research/in_progress/spanish_english_coronals/figs/vowel_all_metrics_marginal.pdf" id="0" name="Picture"/>
                     <pic:cNvPicPr>
                       <a:picLocks noChangeArrowheads="1" noChangeAspect="1"/>
                     </pic:cNvPicPr>
@@ -3420,7 +3351,7 @@
                   <pic:spPr bwMode="auto">
                     <a:xfrm>
                       <a:off x="0" y="0"/>
-                      <a:ext cx="4572000" cy="3657600"/>
+                      <a:ext cx="5969000" cy="3316111"/>
                     </a:xfrm>
                     <a:prstGeom prst="rect">
                       <a:avLst/>
@@ -3709,40 +3640,40 @@
               <w:jc w:val="right"/>
             </w:pPr>
             <w:r>
-              <w:t xml:space="preserve">−0.014</w:t>
-            </w:r>
-          </w:p>
-        </w:tc>
-        <w:tc>
-          <w:p>
-            <w:pPr>
-              <w:pStyle w:val="Compact"/>
-              <w:jc w:val="right"/>
-            </w:pPr>
-            <w:r>
-              <w:t xml:space="preserve">[−0.245, 0.219]</w:t>
-            </w:r>
-          </w:p>
-        </w:tc>
-        <w:tc>
-          <w:p>
-            <w:pPr>
-              <w:pStyle w:val="Compact"/>
-              <w:jc w:val="right"/>
-            </w:pPr>
-            <w:r>
-              <w:t xml:space="preserve">0.650</w:t>
-            </w:r>
-          </w:p>
-        </w:tc>
-        <w:tc>
-          <w:p>
-            <w:pPr>
-              <w:pStyle w:val="Compact"/>
-              <w:jc w:val="right"/>
-            </w:pPr>
-            <w:r>
-              <w:t xml:space="preserve">0.550</w:t>
+              <w:t xml:space="preserve">−0.025</w:t>
+            </w:r>
+          </w:p>
+        </w:tc>
+        <w:tc>
+          <w:p>
+            <w:pPr>
+              <w:pStyle w:val="Compact"/>
+              <w:jc w:val="right"/>
+            </w:pPr>
+            <w:r>
+              <w:t xml:space="preserve">[−0.281, 0.243]</w:t>
+            </w:r>
+          </w:p>
+        </w:tc>
+        <w:tc>
+          <w:p>
+            <w:pPr>
+              <w:pStyle w:val="Compact"/>
+              <w:jc w:val="right"/>
+            </w:pPr>
+            <w:r>
+              <w:t xml:space="preserve">0.314</w:t>
+            </w:r>
+          </w:p>
+        </w:tc>
+        <w:tc>
+          <w:p>
+            <w:pPr>
+              <w:pStyle w:val="Compact"/>
+              <w:jc w:val="right"/>
+            </w:pPr>
+            <w:r>
+              <w:t xml:space="preserve">0.581</w:t>
             </w:r>
           </w:p>
         </w:tc>
@@ -3769,40 +3700,40 @@
               <w:jc w:val="right"/>
             </w:pPr>
             <w:r>
-              <w:t xml:space="preserve">0.184</w:t>
-            </w:r>
-          </w:p>
-        </w:tc>
-        <w:tc>
-          <w:p>
-            <w:pPr>
-              <w:pStyle w:val="Compact"/>
-              <w:jc w:val="right"/>
-            </w:pPr>
-            <w:r>
-              <w:t xml:space="preserve">[−0.001, 0.353]</w:t>
-            </w:r>
-          </w:p>
-        </w:tc>
-        <w:tc>
-          <w:p>
-            <w:pPr>
-              <w:pStyle w:val="Compact"/>
-              <w:jc w:val="right"/>
-            </w:pPr>
-            <w:r>
-              <w:t xml:space="preserve">0.154</w:t>
-            </w:r>
-          </w:p>
-        </w:tc>
-        <w:tc>
-          <w:p>
-            <w:pPr>
-              <w:pStyle w:val="Compact"/>
-              <w:jc w:val="right"/>
-            </w:pPr>
-            <w:r>
-              <w:t xml:space="preserve">0.979</w:t>
+              <w:t xml:space="preserve">0.015</w:t>
+            </w:r>
+          </w:p>
+        </w:tc>
+        <w:tc>
+          <w:p>
+            <w:pPr>
+              <w:pStyle w:val="Compact"/>
+              <w:jc w:val="right"/>
+            </w:pPr>
+            <w:r>
+              <w:t xml:space="preserve">[−0.223, 0.236]</w:t>
+            </w:r>
+          </w:p>
+        </w:tc>
+        <w:tc>
+          <w:p>
+            <w:pPr>
+              <w:pStyle w:val="Compact"/>
+              <w:jc w:val="right"/>
+            </w:pPr>
+            <w:r>
+              <w:t xml:space="preserve">0.349</w:t>
+            </w:r>
+          </w:p>
+        </w:tc>
+        <w:tc>
+          <w:p>
+            <w:pPr>
+              <w:pStyle w:val="Compact"/>
+              <w:jc w:val="right"/>
+            </w:pPr>
+            <w:r>
+              <w:t xml:space="preserve">0.551</w:t>
             </w:r>
           </w:p>
         </w:tc>
@@ -3829,40 +3760,40 @@
               <w:jc w:val="right"/>
             </w:pPr>
             <w:r>
-              <w:t xml:space="preserve">−0.021</w:t>
-            </w:r>
-          </w:p>
-        </w:tc>
-        <w:tc>
-          <w:p>
-            <w:pPr>
-              <w:pStyle w:val="Compact"/>
-              <w:jc w:val="right"/>
-            </w:pPr>
-            <w:r>
-              <w:t xml:space="preserve">[−0.096, 0.053]</w:t>
-            </w:r>
-          </w:p>
-        </w:tc>
-        <w:tc>
-          <w:p>
-            <w:pPr>
-              <w:pStyle w:val="Compact"/>
-              <w:jc w:val="right"/>
-            </w:pPr>
-            <w:r>
-              <w:t xml:space="preserve">1.000</w:t>
-            </w:r>
-          </w:p>
-        </w:tc>
-        <w:tc>
-          <w:p>
-            <w:pPr>
-              <w:pStyle w:val="Compact"/>
-              <w:jc w:val="right"/>
-            </w:pPr>
-            <w:r>
-              <w:t xml:space="preserve">0.717</w:t>
+              <w:t xml:space="preserve">0.124</w:t>
+            </w:r>
+          </w:p>
+        </w:tc>
+        <w:tc>
+          <w:p>
+            <w:pPr>
+              <w:pStyle w:val="Compact"/>
+              <w:jc w:val="right"/>
+            </w:pPr>
+            <w:r>
+              <w:t xml:space="preserve">[0.011, 0.241]</w:t>
+            </w:r>
+          </w:p>
+        </w:tc>
+        <w:tc>
+          <w:p>
+            <w:pPr>
+              <w:pStyle w:val="Compact"/>
+              <w:jc w:val="right"/>
+            </w:pPr>
+            <w:r>
+              <w:t xml:space="preserve">0.077</w:t>
+            </w:r>
+          </w:p>
+        </w:tc>
+        <w:tc>
+          <w:p>
+            <w:pPr>
+              <w:pStyle w:val="Compact"/>
+              <w:jc w:val="right"/>
+            </w:pPr>
+            <w:r>
+              <w:t xml:space="preserve">0.982</w:t>
             </w:r>
           </w:p>
         </w:tc>
@@ -3889,40 +3820,40 @@
               <w:jc w:val="right"/>
             </w:pPr>
             <w:r>
-              <w:t xml:space="preserve">0.008</w:t>
-            </w:r>
-          </w:p>
-        </w:tc>
-        <w:tc>
-          <w:p>
-            <w:pPr>
-              <w:pStyle w:val="Compact"/>
-              <w:jc w:val="right"/>
-            </w:pPr>
-            <w:r>
-              <w:t xml:space="preserve">[−0.074, 0.091]</w:t>
-            </w:r>
-          </w:p>
-        </w:tc>
-        <w:tc>
-          <w:p>
-            <w:pPr>
-              <w:pStyle w:val="Compact"/>
-              <w:jc w:val="right"/>
-            </w:pPr>
-            <w:r>
-              <w:t xml:space="preserve">1.000</w:t>
-            </w:r>
-          </w:p>
-        </w:tc>
-        <w:tc>
-          <w:p>
-            <w:pPr>
-              <w:pStyle w:val="Compact"/>
-              <w:jc w:val="right"/>
-            </w:pPr>
-            <w:r>
-              <w:t xml:space="preserve">0.573</w:t>
+              <w:t xml:space="preserve">0.018</w:t>
+            </w:r>
+          </w:p>
+        </w:tc>
+        <w:tc>
+          <w:p>
+            <w:pPr>
+              <w:pStyle w:val="Compact"/>
+              <w:jc w:val="right"/>
+            </w:pPr>
+            <w:r>
+              <w:t xml:space="preserve">[−0.057, 0.086]</w:t>
+            </w:r>
+          </w:p>
+        </w:tc>
+        <w:tc>
+          <w:p>
+            <w:pPr>
+              <w:pStyle w:val="Compact"/>
+              <w:jc w:val="right"/>
+            </w:pPr>
+            <w:r>
+              <w:t xml:space="preserve">0.821</w:t>
+            </w:r>
+          </w:p>
+        </w:tc>
+        <w:tc>
+          <w:p>
+            <w:pPr>
+              <w:pStyle w:val="Compact"/>
+              <w:jc w:val="right"/>
+            </w:pPr>
+            <w:r>
+              <w:t xml:space="preserve">0.690</w:t>
             </w:r>
           </w:p>
         </w:tc>
@@ -3957,40 +3888,40 @@
               <w:jc w:val="right"/>
             </w:pPr>
             <w:r>
-              <w:t xml:space="preserve">−0.094</w:t>
-            </w:r>
-          </w:p>
-        </w:tc>
-        <w:tc>
-          <w:p>
-            <w:pPr>
-              <w:pStyle w:val="Compact"/>
-              <w:jc w:val="right"/>
-            </w:pPr>
-            <w:r>
-              <w:t xml:space="preserve">[−0.368, 0.176]</w:t>
-            </w:r>
-          </w:p>
-        </w:tc>
-        <w:tc>
-          <w:p>
-            <w:pPr>
-              <w:pStyle w:val="Compact"/>
-              <w:jc w:val="right"/>
-            </w:pPr>
-            <w:r>
-              <w:t xml:space="preserve">0.467</w:t>
-            </w:r>
-          </w:p>
-        </w:tc>
-        <w:tc>
-          <w:p>
-            <w:pPr>
-              <w:pStyle w:val="Compact"/>
-              <w:jc w:val="right"/>
-            </w:pPr>
-            <w:r>
-              <w:t xml:space="preserve">0.759</w:t>
+              <w:t xml:space="preserve">−0.057</w:t>
+            </w:r>
+          </w:p>
+        </w:tc>
+        <w:tc>
+          <w:p>
+            <w:pPr>
+              <w:pStyle w:val="Compact"/>
+              <w:jc w:val="right"/>
+            </w:pPr>
+            <w:r>
+              <w:t xml:space="preserve">[−0.311, 0.196]</w:t>
+            </w:r>
+          </w:p>
+        </w:tc>
+        <w:tc>
+          <w:p>
+            <w:pPr>
+              <w:pStyle w:val="Compact"/>
+              <w:jc w:val="right"/>
+            </w:pPr>
+            <w:r>
+              <w:t xml:space="preserve">0.296</w:t>
+            </w:r>
+          </w:p>
+        </w:tc>
+        <w:tc>
+          <w:p>
+            <w:pPr>
+              <w:pStyle w:val="Compact"/>
+              <w:jc w:val="right"/>
+            </w:pPr>
+            <w:r>
+              <w:t xml:space="preserve">0.672</w:t>
             </w:r>
           </w:p>
         </w:tc>
@@ -4017,40 +3948,40 @@
               <w:jc w:val="right"/>
             </w:pPr>
             <w:r>
-              <w:t xml:space="preserve">0.196</w:t>
-            </w:r>
-          </w:p>
-        </w:tc>
-        <w:tc>
-          <w:p>
-            <w:pPr>
-              <w:pStyle w:val="Compact"/>
-              <w:jc w:val="right"/>
-            </w:pPr>
-            <w:r>
-              <w:t xml:space="preserve">[−0.037, 0.409]</w:t>
-            </w:r>
-          </w:p>
-        </w:tc>
-        <w:tc>
-          <w:p>
-            <w:pPr>
-              <w:pStyle w:val="Compact"/>
-              <w:jc w:val="right"/>
-            </w:pPr>
-            <w:r>
-              <w:t xml:space="preserve">0.181</w:t>
-            </w:r>
-          </w:p>
-        </w:tc>
-        <w:tc>
-          <w:p>
-            <w:pPr>
-              <w:pStyle w:val="Compact"/>
-              <w:jc w:val="right"/>
-            </w:pPr>
-            <w:r>
-              <w:t xml:space="preserve">0.958</w:t>
+              <w:t xml:space="preserve">0.225</w:t>
+            </w:r>
+          </w:p>
+        </w:tc>
+        <w:tc>
+          <w:p>
+            <w:pPr>
+              <w:pStyle w:val="Compact"/>
+              <w:jc w:val="right"/>
+            </w:pPr>
+            <w:r>
+              <w:t xml:space="preserve">[−0.012, 0.473]</w:t>
+            </w:r>
+          </w:p>
+        </w:tc>
+        <w:tc>
+          <w:p>
+            <w:pPr>
+              <w:pStyle w:val="Compact"/>
+              <w:jc w:val="right"/>
+            </w:pPr>
+            <w:r>
+              <w:t xml:space="preserve">0.053</w:t>
+            </w:r>
+          </w:p>
+        </w:tc>
+        <w:tc>
+          <w:p>
+            <w:pPr>
+              <w:pStyle w:val="Compact"/>
+              <w:jc w:val="right"/>
+            </w:pPr>
+            <w:r>
+              <w:t xml:space="preserve">0.966</w:t>
             </w:r>
           </w:p>
         </w:tc>
@@ -4077,40 +4008,40 @@
               <w:jc w:val="right"/>
             </w:pPr>
             <w:r>
-              <w:t xml:space="preserve">−0.006</w:t>
-            </w:r>
-          </w:p>
-        </w:tc>
-        <w:tc>
-          <w:p>
-            <w:pPr>
-              <w:pStyle w:val="Compact"/>
-              <w:jc w:val="right"/>
-            </w:pPr>
-            <w:r>
-              <w:t xml:space="preserve">[−0.090, 0.082]</w:t>
-            </w:r>
-          </w:p>
-        </w:tc>
-        <w:tc>
-          <w:p>
-            <w:pPr>
-              <w:pStyle w:val="Compact"/>
-              <w:jc w:val="right"/>
-            </w:pPr>
-            <w:r>
-              <w:t xml:space="preserve">1.000</w:t>
-            </w:r>
-          </w:p>
-        </w:tc>
-        <w:tc>
-          <w:p>
-            <w:pPr>
-              <w:pStyle w:val="Compact"/>
-              <w:jc w:val="right"/>
-            </w:pPr>
-            <w:r>
-              <w:t xml:space="preserve">0.555</w:t>
+              <w:t xml:space="preserve">0.128</w:t>
+            </w:r>
+          </w:p>
+        </w:tc>
+        <w:tc>
+          <w:p>
+            <w:pPr>
+              <w:pStyle w:val="Compact"/>
+              <w:jc w:val="right"/>
+            </w:pPr>
+            <w:r>
+              <w:t xml:space="preserve">[−0.057, 0.310]</w:t>
+            </w:r>
+          </w:p>
+        </w:tc>
+        <w:tc>
+          <w:p>
+            <w:pPr>
+              <w:pStyle w:val="Compact"/>
+              <w:jc w:val="right"/>
+            </w:pPr>
+            <w:r>
+              <w:t xml:space="preserve">0.178</w:t>
+            </w:r>
+          </w:p>
+        </w:tc>
+        <w:tc>
+          <w:p>
+            <w:pPr>
+              <w:pStyle w:val="Compact"/>
+              <w:jc w:val="right"/>
+            </w:pPr>
+            <w:r>
+              <w:t xml:space="preserve">0.915</w:t>
             </w:r>
           </w:p>
         </w:tc>
@@ -4137,40 +4068,40 @@
               <w:jc w:val="right"/>
             </w:pPr>
             <w:r>
-              <w:t xml:space="preserve">0.045</w:t>
-            </w:r>
-          </w:p>
-        </w:tc>
-        <w:tc>
-          <w:p>
-            <w:pPr>
-              <w:pStyle w:val="Compact"/>
-              <w:jc w:val="right"/>
-            </w:pPr>
-            <w:r>
-              <w:t xml:space="preserve">[−0.033, 0.123]</w:t>
-            </w:r>
-          </w:p>
-        </w:tc>
-        <w:tc>
-          <w:p>
-            <w:pPr>
-              <w:pStyle w:val="Compact"/>
-              <w:jc w:val="right"/>
-            </w:pPr>
-            <w:r>
-              <w:t xml:space="preserve">0.938</w:t>
-            </w:r>
-          </w:p>
-        </w:tc>
-        <w:tc>
-          <w:p>
-            <w:pPr>
-              <w:pStyle w:val="Compact"/>
-              <w:jc w:val="right"/>
-            </w:pPr>
-            <w:r>
-              <w:t xml:space="preserve">0.874</w:t>
+              <w:t xml:space="preserve">0.030</w:t>
+            </w:r>
+          </w:p>
+        </w:tc>
+        <w:tc>
+          <w:p>
+            <w:pPr>
+              <w:pStyle w:val="Compact"/>
+              <w:jc w:val="right"/>
+            </w:pPr>
+            <w:r>
+              <w:t xml:space="preserve">[−0.043, 0.099]</w:t>
+            </w:r>
+          </w:p>
+        </w:tc>
+        <w:tc>
+          <w:p>
+            <w:pPr>
+              <w:pStyle w:val="Compact"/>
+              <w:jc w:val="right"/>
+            </w:pPr>
+            <w:r>
+              <w:t xml:space="preserve">0.734</w:t>
+            </w:r>
+          </w:p>
+        </w:tc>
+        <w:tc>
+          <w:p>
+            <w:pPr>
+              <w:pStyle w:val="Compact"/>
+              <w:jc w:val="right"/>
+            </w:pPr>
+            <w:r>
+              <w:t xml:space="preserve">0.804</w:t>
             </w:r>
           </w:p>
         </w:tc>
@@ -4178,6 +4109,7 @@
     </w:tbl>
     <w:p>
       <w:pPr>
+        <w:pStyle w:val="Compact"/>
         <w:pStyle w:val="Titel"/>
       </w:pPr>
       <w:r>
@@ -6975,6 +6907,7 @@
     </w:p>
     <w:p>
       <w:pPr>
+        <w:pStyle w:val="Compact"/>
         <w:pStyle w:val="Titel"/>
       </w:pPr>
       <w:r>
@@ -9699,6 +9632,7 @@
     </w:tbl>
     <w:p>
       <w:pPr>
+        <w:pStyle w:val="Compact"/>
         <w:pStyle w:val="Titel"/>
       </w:pPr>
       <w:r>
@@ -12423,6 +12357,7 @@
     </w:tbl>
     <w:p>
       <w:pPr>
+        <w:pStyle w:val="Compact"/>
         <w:pStyle w:val="Titel"/>
       </w:pPr>
       <w:r>
@@ -12889,6 +12824,7 @@
     </w:p>
     <w:p>
       <w:pPr>
+        <w:pStyle w:val="Compact"/>
         <w:pStyle w:val="Titel"/>
       </w:pPr>
       <w:r>
@@ -13063,7 +12999,7 @@
         <w:rPr>
           <w:rStyle w:val="VerbatimChar"/>
         </w:rPr>
-        <w:t xml:space="preserve">&gt;   date     2020-05-19</w:t>
+        <w:t xml:space="preserve">&gt;   date     2020-06-04</w:t>
       </w:r>
     </w:p>
     <w:p>
@@ -13119,7 +13055,7 @@
         <w:rPr>
           <w:rStyle w:val="VerbatimChar"/>
         </w:rPr>
-        <w:t xml:space="preserve">&gt;  backports              1.1.6 2020-04-05</w:t>
+        <w:t xml:space="preserve">&gt;  backports              1.1.7 2020-05-13</w:t>
       </w:r>
       <w:r>
         <w:br/>
@@ -13164,7 +13100,7 @@
         <w:rPr>
           <w:rStyle w:val="VerbatimChar"/>
         </w:rPr>
-        <w:t xml:space="preserve">&gt;  bookdown                0.18 2020-03-05</w:t>
+        <w:t xml:space="preserve">&gt;  bookdown                0.19 2020-05-15</w:t>
       </w:r>
       <w:r>
         <w:br/>
@@ -13173,7 +13109,7 @@
         <w:rPr>
           <w:rStyle w:val="VerbatimChar"/>
         </w:rPr>
-        <w:t xml:space="preserve">&gt;  boot                  1.3-24 2019-12-20</w:t>
+        <w:t xml:space="preserve">&gt;  boot                  1.3-25 2020-04-26</w:t>
       </w:r>
       <w:r>
         <w:br/>
@@ -13362,7 +13298,7 @@
         <w:rPr>
           <w:rStyle w:val="VerbatimChar"/>
         </w:rPr>
-        <w:t xml:space="preserve">&gt;  ellipsis               0.3.0 2019-09-20</w:t>
+        <w:t xml:space="preserve">&gt;  ellipsis               0.3.1 2020-05-15</w:t>
       </w:r>
       <w:r>
         <w:br/>
@@ -13461,6 +13397,15 @@
         <w:rPr>
           <w:rStyle w:val="VerbatimChar"/>
         </w:rPr>
+        <w:t xml:space="preserve">&gt;  ggExtra                  0.9 2019-08-27</w:t>
+      </w:r>
+      <w:r>
+        <w:br/>
+      </w:r>
+      <w:r>
+        <w:rPr>
+          <w:rStyle w:val="VerbatimChar"/>
+        </w:rPr>
         <w:t xml:space="preserve">&gt;  ggplot2                3.3.0 2020-03-05</w:t>
       </w:r>
       <w:r>
@@ -13605,7 +13550,7 @@
         <w:rPr>
           <w:rStyle w:val="VerbatimChar"/>
         </w:rPr>
-        <w:t xml:space="preserve">&gt;  insight                0.8.3 2020-04-20</w:t>
+        <w:t xml:space="preserve">&gt;  insight                0.8.4 2020-05-13</w:t>
       </w:r>
       <w:r>
         <w:br/>
@@ -13695,7 +13640,7 @@
         <w:rPr>
           <w:rStyle w:val="VerbatimChar"/>
         </w:rPr>
-        <w:t xml:space="preserve">&gt;  MASS                7.3-51.5 2019-12-20</w:t>
+        <w:t xml:space="preserve">&gt;  MASS                7.3-51.6 2020-04-26</w:t>
       </w:r>
       <w:r>
         <w:br/>
@@ -13758,7 +13703,7 @@
         <w:rPr>
           <w:rStyle w:val="VerbatimChar"/>
         </w:rPr>
-        <w:t xml:space="preserve">&gt;  modelr                 0.1.7 2020-04-30</w:t>
+        <w:t xml:space="preserve">&gt;  modelr                 0.1.8 2020-05-19</w:t>
       </w:r>
       <w:r>
         <w:br/>
@@ -14010,7 +13955,7 @@
         <w:rPr>
           <w:rStyle w:val="VerbatimChar"/>
         </w:rPr>
-        <w:t xml:space="preserve">&gt;  scales                 1.1.0 2019-11-18</w:t>
+        <w:t xml:space="preserve">&gt;  scales                 1.1.1 2020-05-11</w:t>
       </w:r>
       <w:r>
         <w:br/>
@@ -14154,7 +14099,7 @@
         <w:rPr>
           <w:rStyle w:val="VerbatimChar"/>
         </w:rPr>
-        <w:t xml:space="preserve">&gt;  tidyr                  1.0.2 2020-01-24</w:t>
+        <w:t xml:space="preserve">&gt;  tidyr                  1.1.0 2020-05-20</w:t>
       </w:r>
       <w:r>
         <w:br/>
@@ -14163,7 +14108,7 @@
         <w:rPr>
           <w:rStyle w:val="VerbatimChar"/>
         </w:rPr>
-        <w:t xml:space="preserve">&gt;  tidyselect             1.0.0 2020-01-27</w:t>
+        <w:t xml:space="preserve">&gt;  tidyselect             1.1.0 2020-05-11</w:t>
       </w:r>
       <w:r>
         <w:br/>
@@ -14199,7 +14144,7 @@
         <w:rPr>
           <w:rStyle w:val="VerbatimChar"/>
         </w:rPr>
-        <w:t xml:space="preserve">&gt;  vctrs                  0.2.4 2020-03-10</w:t>
+        <w:t xml:space="preserve">&gt;  vctrs                  0.3.0 2020-05-11</w:t>
       </w:r>
       <w:r>
         <w:br/>
@@ -14226,7 +14171,7 @@
         <w:rPr>
           <w:rStyle w:val="VerbatimChar"/>
         </w:rPr>
-        <w:t xml:space="preserve">&gt;  xfun                    0.13 2020-04-13</w:t>
+        <w:t xml:space="preserve">&gt;  xfun                    0.14 2020-05-20</w:t>
       </w:r>
       <w:r>
         <w:br/>

--- a/docs/manuscripts/jasa/results.docx
+++ b/docs/manuscripts/jasa/results.docx
@@ -636,7 +636,7 @@
         <w:t xml:space="preserve"> </w:t>
       </w:r>
       <w:r>
-        <w:t xml:space="preserve">(Bürkner, 2017, 2018, version 2.12.0)</w:t>
+        <w:t xml:space="preserve">(Bürkner, 2017, 2018, version 2.13.0)</w:t>
       </w:r>
       <w:r>
         <w:t xml:space="preserve">.</w:t>
@@ -1087,7 +1087,7 @@
         <w:t xml:space="preserve"> </w:t>
       </w:r>
       <w:r>
-        <w:t xml:space="preserve">(β = 0.67; SE = 0.05; CI = [0.57, 0.77]) and the</w:t>
+        <w:t xml:space="preserve">(β = 0.669, HDI = [ 0.549, 0.778], ROPE = 0, MPE = 1) and the</w:t>
       </w:r>
       <w:r>
         <w:t xml:space="preserve"> </w:t>
@@ -1099,7 +1099,7 @@
         <w:t xml:space="preserve"> </w:t>
       </w:r>
       <w:r>
-        <w:t xml:space="preserve">(β = −0.62; SE = 0.04; CI = [−0.69, −0.54]).</w:t>
+        <w:t xml:space="preserve">(β = −0.618, HDI = [−0.695, -0.541], ROPE = 0, MPE = 1).</w:t>
       </w:r>
       <w:r>
         <w:t xml:space="preserve"> </w:t>
@@ -1129,7 +1129,7 @@
         <w:t xml:space="preserve"> </w:t>
       </w:r>
       <w:r>
-        <w:t xml:space="preserve">(β = 0.11; SE = 0.03; CI = [0.04, 0.18]),</w:t>
+        <w:t xml:space="preserve">(β = 0.111, HDI = [ 0.030, 0.184], ROPE = 0.041, MPE = 0.996),</w:t>
       </w:r>
       <w:r>
         <w:t xml:space="preserve"> </w:t>
@@ -1147,43 +1147,19 @@
         <w:t xml:space="preserve"> </w:t>
       </w:r>
       <w:r>
-        <w:t xml:space="preserve">For the language × phoneme interaction</w:t>
-      </w:r>
-      <w:r>
-        <w:t xml:space="preserve"> </w:t>
-      </w:r>
-      <w:r>
-        <w:t xml:space="preserve">36.38% of the HDI fell within the</w:t>
-      </w:r>
-      <w:r>
-        <w:t xml:space="preserve"> </w:t>
-      </w:r>
-      <w:r>
-        <w:t xml:space="preserve">ROPE and the MPE was</w:t>
-      </w:r>
-      <w:r>
-        <w:t xml:space="preserve"> </w:t>
-      </w:r>
-      <w:r>
-        <w:t xml:space="preserve">.998.</w:t>
-      </w:r>
-      <w:r>
-        <w:t xml:space="preserve"> </w:t>
-      </w:r>
-      <w:r>
         <w:t xml:space="preserve">Additionally, we compared the short-lag stops of each language, English /d/</w:t>
       </w:r>
       <w:r>
         <w:t xml:space="preserve"> </w:t>
       </w:r>
       <w:r>
-        <w:t xml:space="preserve">and Spanish /t/, and found no envidence that the segments differed from each</w:t>
-      </w:r>
-      <w:r>
-        <w:t xml:space="preserve"> </w:t>
-      </w:r>
-      <w:r>
-        <w:t xml:space="preserve">other (β = 0.1; CI = [-0.152, 0.345]; ROPE = 0.479; MPE = 0.795).</w:t>
+        <w:t xml:space="preserve">and Spanish /t/, and found no evidence that the segments differed from each</w:t>
+      </w:r>
+      <w:r>
+        <w:t xml:space="preserve"> </w:t>
+      </w:r>
+      <w:r>
+        <w:t xml:space="preserve">other REPORT HERE MAYBE.</w:t>
       </w:r>
       <w:r>
         <w:t xml:space="preserve"> </w:t>
@@ -1287,13 +1263,13 @@
         <w:t xml:space="preserve"> </w:t>
       </w:r>
       <w:r>
-        <w:t xml:space="preserve">The model provided no compelling evidence for a language effect</w:t>
-      </w:r>
-      <w:r>
-        <w:t xml:space="preserve"> </w:t>
-      </w:r>
-      <w:r>
-        <w:t xml:space="preserve">(β = 0.08; SE = 0.11; CI = [−0.14, 0.29]), nor for</w:t>
+        <w:t xml:space="preserve">The model provided no compelling evidence for a group effect</w:t>
+      </w:r>
+      <w:r>
+        <w:t xml:space="preserve"> </w:t>
+      </w:r>
+      <w:r>
+        <w:t xml:space="preserve">(β = 0.033, HDI = [−0.221, 0.297], ROPE = 0.315, MPE = 0.605), nor for</w:t>
       </w:r>
       <w:r>
         <w:t xml:space="preserve"> </w:t>
@@ -1305,7 +1281,7 @@
         <w:t xml:space="preserve"> </w:t>
       </w:r>
       <w:r>
-        <w:t xml:space="preserve">(β = −0.10; SE = 0.07; CI = [−0.23, 0.04]) or vowel</w:t>
+        <w:t xml:space="preserve">(β = −0.061, HDI = [−0.187, 0.074], ROPE = 0.403, MPE = 0.825) or vowel</w:t>
       </w:r>
       <w:r>
         <w:t xml:space="preserve"> </w:t>
@@ -1317,7 +1293,7 @@
         <w:t xml:space="preserve"> </w:t>
       </w:r>
       <w:r>
-        <w:t xml:space="preserve">(β = −0.11; SE = 0.06; CI = [−0.22, −0.00]).</w:t>
+        <w:t xml:space="preserve">(β = −0.155, HDI = [−0.219, -0.088], ROPE = 0, MPE = 1).</w:t>
       </w:r>
       <w:r>
         <w:t xml:space="preserve"> </w:t>
@@ -1329,7 +1305,7 @@
         <w:t xml:space="preserve"> </w:t>
       </w:r>
       <w:r>
-        <w:t xml:space="preserve">(β = −0.22; SE = 0.06; CI = [−0.34, −0.11]) such that</w:t>
+        <w:t xml:space="preserve">(β = −0.083, HDI = [−0.159, -0.006], ROPE = 0.182, MPE = 0.983) such that</w:t>
       </w:r>
       <w:r>
         <w:t xml:space="preserve"> </w:t>
@@ -1353,7 +1329,7 @@
         <w:t xml:space="preserve"> </w:t>
       </w:r>
       <w:r>
-        <w:t xml:space="preserve">(β = 0.02; SE = 0.07; CI = [−0.11, 0.15]).</w:t>
+        <w:t xml:space="preserve">(β = 0.029, HDI = [−0.104, 0.158], ROPE = 0.539, MPE = 0.671).</w:t>
       </w:r>
     </w:p>
     <w:p>
@@ -1397,19 +1373,19 @@
         <w:t xml:space="preserve"> </w:t>
       </w:r>
       <w:r>
-        <w:t xml:space="preserve">(β = 0.64; SE = 0.12; CI = [0.40, 0.87]), and the</w:t>
-      </w:r>
-      <w:r>
-        <w:t xml:space="preserve"> </w:t>
-      </w:r>
-      <w:r>
-        <w:t xml:space="preserve">voiceless segments had a higher COG than the voiceled segments</w:t>
-      </w:r>
-      <w:r>
-        <w:t xml:space="preserve"> </w:t>
-      </w:r>
-      <w:r>
-        <w:t xml:space="preserve">(β = −0.21; SE = 0.03; CI = [−0.28, −0.14]).</w:t>
+        <w:t xml:space="preserve">(β = 0.702, HDI = [ 0.551, 0.845], ROPE = 0, MPE = 1), and the</w:t>
+      </w:r>
+      <w:r>
+        <w:t xml:space="preserve"> </w:t>
+      </w:r>
+      <w:r>
+        <w:t xml:space="preserve">voiceless segments had a higher COG than the voiced segments</w:t>
+      </w:r>
+      <w:r>
+        <w:t xml:space="preserve"> </w:t>
+      </w:r>
+      <w:r>
+        <w:t xml:space="preserve">(β = −0.299, HDI = [−0.363, -0.238], ROPE = 0, MPE = 1).</w:t>
       </w:r>
       <w:r>
         <w:t xml:space="preserve"> </w:t>
@@ -1433,7 +1409,7 @@
         <w:t xml:space="preserve"> </w:t>
       </w:r>
       <w:r>
-        <w:t xml:space="preserve">(β = 0.06; SE = 0.03; CI = [−0.01, 0.13]),</w:t>
+        <w:t xml:space="preserve">(β = 0.214, HDI = [ 0.152, 0.276], ROPE = 0, MPE = 1),</w:t>
       </w:r>
       <w:r>
         <w:t xml:space="preserve"> </w:t>
@@ -1445,13 +1421,13 @@
         <w:t xml:space="preserve"> </w:t>
       </w:r>
       <w:r>
-        <w:t xml:space="preserve">(β = −0.02; SE = 0.03; CI = [−0.07, 0.03]) or F2</w:t>
-      </w:r>
-      <w:r>
-        <w:t xml:space="preserve"> </w:t>
-      </w:r>
-      <w:r>
-        <w:t xml:space="preserve">(β = 0.04; SE = 0.03; CI = [−0.03, 0.09]) have any</w:t>
+        <w:t xml:space="preserve">(β = 0.003, HDI = [−0.035, 0.040], ROPE = 1, MPE = 0.558) or F2</w:t>
+      </w:r>
+      <w:r>
+        <w:t xml:space="preserve"> </w:t>
+      </w:r>
+      <w:r>
+        <w:t xml:space="preserve">(β = 0.008, HDI = [−0.029, 0.047], ROPE = 1, MPE = 0.671) have any</w:t>
       </w:r>
       <w:r>
         <w:t xml:space="preserve"> </w:t>
@@ -1495,13 +1471,13 @@
         <w:t xml:space="preserve"> </w:t>
       </w:r>
       <w:r>
-        <w:t xml:space="preserve">English stop burts had a lower kurtosis with regard to Spanish stop burts</w:t>
-      </w:r>
-      <w:r>
-        <w:t xml:space="preserve"> </w:t>
-      </w:r>
-      <w:r>
-        <w:t xml:space="preserve">(β = −0.62; SE = 0.08; CI = [−0.77, −0.46]), and the</w:t>
+        <w:t xml:space="preserve">English stop bursts had a lower kurtosis with regard to Spanish stop bursts</w:t>
+      </w:r>
+      <w:r>
+        <w:t xml:space="preserve"> </w:t>
+      </w:r>
+      <w:r>
+        <w:t xml:space="preserve">(β = −0.655, HDI = [−0.768, -0.537], ROPE = 0, MPE = 1), and the</w:t>
       </w:r>
       <w:r>
         <w:t xml:space="preserve"> </w:t>
@@ -1513,7 +1489,7 @@
         <w:t xml:space="preserve"> </w:t>
       </w:r>
       <w:r>
-        <w:t xml:space="preserve">(β = 0.22; SE = 0.05; CI = [0.11, 0.32]), though</w:t>
+        <w:t xml:space="preserve">(β = 0.290, HDI = [ 0.217, 0.367], ROPE = 0, MPE = 1), though</w:t>
       </w:r>
       <w:r>
         <w:t xml:space="preserve"> </w:t>
@@ -1525,16 +1501,16 @@
         <w:t xml:space="preserve"> </w:t>
       </w:r>
       <w:r>
-        <w:t xml:space="preserve">(β = −0.24; SE = 0.05; CI = [−0.35, −0.13]).</w:t>
-      </w:r>
-      <w:r>
-        <w:t xml:space="preserve"> </w:t>
-      </w:r>
-      <w:r>
-        <w:t xml:space="preserve"> </w:t>
-      </w:r>
-      <w:r>
-        <w:t xml:space="preserve">Specifically, kurtosis was higher in the voiced stop burts of Spanish (XXX),</w:t>
+        <w:t xml:space="preserve">(β = −0.266, HDI = [−0.337, -0.189], ROPE = 0, MPE = 1).</w:t>
+      </w:r>
+      <w:r>
+        <w:t xml:space="preserve"> </w:t>
+      </w:r>
+      <w:r>
+        <w:t xml:space="preserve"> </w:t>
+      </w:r>
+      <w:r>
+        <w:t xml:space="preserve">Specifically, kurtosis was higher in the voiced stop bursts of Spanish (XXX),</w:t>
       </w:r>
       <w:r>
         <w:t xml:space="preserve"> </w:t>
@@ -1552,13 +1528,13 @@
         <w:t xml:space="preserve"> </w:t>
       </w:r>
       <w:r>
-        <w:t xml:space="preserve">(β = −0.03; SE = 0.03; CI = [−0.09, 0.03]) nor F2</w:t>
-      </w:r>
-      <w:r>
-        <w:t xml:space="preserve"> </w:t>
-      </w:r>
-      <w:r>
-        <w:t xml:space="preserve">(β = −0.01; SE = 0.03; CI = [−0.07, 0.05]) had any</w:t>
+        <w:t xml:space="preserve">(β = −0.024, HDI = [−0.065, 0.015], ROPE = 0.913, MPE = 0.884) nor F2</w:t>
+      </w:r>
+      <w:r>
+        <w:t xml:space="preserve"> </w:t>
+      </w:r>
+      <w:r>
+        <w:t xml:space="preserve">(β = 0.000, HDI = [−0.039, 0.041], ROPE = 1, MPE = 0.501) had any</w:t>
       </w:r>
       <w:r>
         <w:t xml:space="preserve"> </w:t>
@@ -1583,7 +1559,7 @@
         <w:pStyle w:val="Textkrper"/>
       </w:pPr>
       <w:r>
-        <w:t xml:space="preserve">(β = 0.50; SE = 0.11; CI = [0.28, 0.72])</w:t>
+        <w:t xml:space="preserve">(β = 0.509, HDI = [ 0.327, 0.702], ROPE = 0, MPE = 1)</w:t>
       </w:r>
     </w:p>
     <w:p>
@@ -1591,7 +1567,7 @@
         <w:pStyle w:val="Textkrper"/>
       </w:pPr>
       <w:r>
-        <w:t xml:space="preserve">(β = −0.28; SE = 0.06; CI = [−0.40, −0.16])</w:t>
+        <w:t xml:space="preserve">(β = −0.283, HDI = [−0.369, -0.199], ROPE = 0, MPE = 1)</w:t>
       </w:r>
     </w:p>
     <w:p>
@@ -1599,7 +1575,7 @@
         <w:pStyle w:val="Textkrper"/>
       </w:pPr>
       <w:r>
-        <w:t xml:space="preserve">(β = −0.00; SE = 0.03; CI = [−0.06, 0.05])</w:t>
+        <w:t xml:space="preserve">(β = −0.001, HDI = [−0.052, 0.047], ROPE = 0.995, MPE = 0.519)</w:t>
       </w:r>
     </w:p>
     <w:p>
@@ -1607,7 +1583,7 @@
         <w:pStyle w:val="Textkrper"/>
       </w:pPr>
       <w:r>
-        <w:t xml:space="preserve">(β = 0.02; SE = 0.03; CI = [−0.05, 0.08])</w:t>
+        <w:t xml:space="preserve">(β = 0.005, HDI = [−0.045, 0.057], ROPE = 0.978, MPE = 0.573)</w:t>
       </w:r>
     </w:p>
     <w:p>
@@ -1615,7 +1591,7 @@
         <w:pStyle w:val="Textkrper"/>
       </w:pPr>
       <w:r>
-        <w:t xml:space="preserve">(β = 0.20; SE = 0.06; CI = [0.09, 0.32])</w:t>
+        <w:t xml:space="preserve">(β = 0.213, HDI = [ 0.125, 0.295], ROPE = 0, MPE = 1)</w:t>
       </w:r>
     </w:p>
     <w:p>
@@ -1634,7 +1610,7 @@
         <w:pStyle w:val="Textkrper"/>
       </w:pPr>
       <w:r>
-        <w:t xml:space="preserve">(β = −0.50; SE = 0.07; CI = [−0.64, −0.37])</w:t>
+        <w:t xml:space="preserve">(β = −0.674, HDI = [−0.788, -0.560], ROPE = 0, MPE = 1)</w:t>
       </w:r>
     </w:p>
     <w:p>
@@ -1642,7 +1618,7 @@
         <w:pStyle w:val="Textkrper"/>
       </w:pPr>
       <w:r>
-        <w:t xml:space="preserve">(β = 0.30; SE = 0.07; CI = [0.16, 0.43])</w:t>
+        <w:t xml:space="preserve">(β = 0.291, HDI = [ 0.216, 0.369], ROPE = 0, MPE = 1)</w:t>
       </w:r>
     </w:p>
     <w:p>
@@ -1650,7 +1626,7 @@
         <w:pStyle w:val="Textkrper"/>
       </w:pPr>
       <w:r>
-        <w:t xml:space="preserve">(β = −0.04; SE = 0.03; CI = [−0.11, 0.02])</w:t>
+        <w:t xml:space="preserve">(β = −0.014, HDI = [−0.053, 0.026], ROPE = 0.988, MPE = 0.751)</w:t>
       </w:r>
     </w:p>
     <w:p>
@@ -1658,7 +1634,7 @@
         <w:pStyle w:val="Textkrper"/>
       </w:pPr>
       <w:r>
-        <w:t xml:space="preserve">(β = 0.00; SE = 0.03; CI = [−0.05, 0.06])</w:t>
+        <w:t xml:space="preserve">(β = −0.013, HDI = [−0.052, 0.028], ROPE = 0.991, MPE = 0.733)</w:t>
       </w:r>
     </w:p>
     <w:p>
@@ -1666,7 +1642,7 @@
         <w:pStyle w:val="Textkrper"/>
       </w:pPr>
       <w:r>
-        <w:t xml:space="preserve">(β = −0.25; SE = 0.07; CI = [−0.38, −0.12])</w:t>
+        <w:t xml:space="preserve">(β = −0.221, HDI = [−0.297, -0.147], ROPE = 0, MPE = 1)</w:t>
       </w:r>
     </w:p>
     <w:p>
@@ -1879,7 +1855,7 @@
         <w:pStyle w:val="Textkrper"/>
       </w:pPr>
       <w:r>
-        <w:t xml:space="preserve">(β = 0.48; SE = 0.04; CI = [0.39, 0.56])</w:t>
+        <w:t xml:space="preserve">(β = 0.524, HDI = [ 0.480, 0.566], ROPE = 0, MPE = 1)</w:t>
       </w:r>
     </w:p>
     <w:p>
@@ -1887,7 +1863,7 @@
         <w:pStyle w:val="Textkrper"/>
       </w:pPr>
       <w:r>
-        <w:t xml:space="preserve">(β = −0.62; SE = 0.06; CI = [−0.74, −0.50])</w:t>
+        <w:t xml:space="preserve">(β = −0.636, HDI = [−0.756, -0.514], ROPE = 0, MPE = 1)</w:t>
       </w:r>
     </w:p>
     <w:p>
@@ -1895,7 +1871,7 @@
         <w:pStyle w:val="Textkrper"/>
       </w:pPr>
       <w:r>
-        <w:t xml:space="preserve">(β = 0.00; SE = 0.02; CI = [−0.03, 0.03])</w:t>
+        <w:t xml:space="preserve">(β = 0.015, HDI = [−0.013, 0.045], ROPE = 1, MPE = 0.849)</w:t>
       </w:r>
     </w:p>
     <w:p>
@@ -1903,7 +1879,7 @@
         <w:pStyle w:val="Textkrper"/>
       </w:pPr>
       <w:r>
-        <w:t xml:space="preserve">(β = −0.01; SE = 0.02; CI = [−0.04, 0.02])</w:t>
+        <w:t xml:space="preserve">(β = −0.014, HDI = [−0.045, 0.019], ROPE = 1, MPE = 0.808)</w:t>
       </w:r>
     </w:p>
     <w:p>
@@ -1911,7 +1887,7 @@
         <w:pStyle w:val="Textkrper"/>
       </w:pPr>
       <w:r>
-        <w:t xml:space="preserve">(β = −0.01; SE = 0.04; CI = [−0.09, 0.07])</w:t>
+        <w:t xml:space="preserve">(β = 0.024, HDI = [−0.017, 0.066], ROPE = 0.917, MPE = 0.868)</w:t>
       </w:r>
     </w:p>
     <w:p>
@@ -1930,7 +1906,7 @@
         <w:pStyle w:val="Textkrper"/>
       </w:pPr>
       <w:r>
-        <w:t xml:space="preserve">(β = 0.14; SE = 0.05; CI = [0.03, 0.24])</w:t>
+        <w:t xml:space="preserve">(β = 0.094, HDI = [ 0.029, 0.160], ROPE = 0.071, MPE = 0.997)</w:t>
       </w:r>
     </w:p>
     <w:p>
@@ -1938,7 +1914,7 @@
         <w:pStyle w:val="Textkrper"/>
       </w:pPr>
       <w:r>
-        <w:t xml:space="preserve">(β = −0.08; SE = 0.04; CI = [−0.16, −0.01])</w:t>
+        <w:t xml:space="preserve">(β = −0.072, HDI = [−0.152, 0.005], ROPE = 0.278, MPE = 0.965)</w:t>
       </w:r>
     </w:p>
     <w:p>
@@ -1946,7 +1922,7 @@
         <w:pStyle w:val="Textkrper"/>
       </w:pPr>
       <w:r>
-        <w:t xml:space="preserve">(β = −0.27; SE = 0.05; CI = [−0.38, −0.17])</w:t>
+        <w:t xml:space="preserve">(β = −0.228, HDI = [−0.279, -0.178], ROPE = 0, MPE = 1)</w:t>
       </w:r>
     </w:p>
     <w:p>
@@ -1954,7 +1930,7 @@
         <w:pStyle w:val="Textkrper"/>
       </w:pPr>
       <w:r>
-        <w:t xml:space="preserve">(β = −0.19; SE = 0.03; CI = [−0.25, −0.14])</w:t>
+        <w:t xml:space="preserve">(β = −0.071, HDI = [−0.127, -0.015], ROPE = 0.214, MPE = 0.994)</w:t>
       </w:r>
     </w:p>
     <w:p>
@@ -1962,7 +1938,7 @@
         <w:pStyle w:val="Textkrper"/>
       </w:pPr>
       <w:r>
-        <w:t xml:space="preserve">(β = 0.00; SE = 0.03; CI = [−0.06, 0.07])</w:t>
+        <w:t xml:space="preserve">(β = 0.005, HDI = [−0.058, 0.073], ROPE = 0.908, MPE = 0.561)</w:t>
       </w:r>
     </w:p>
     <w:p>
@@ -1981,7 +1957,7 @@
         <w:pStyle w:val="Textkrper"/>
       </w:pPr>
       <w:r>
-        <w:t xml:space="preserve">(β = 0.58; SE = 0.07; CI = [0.44, 0.72])</w:t>
+        <w:t xml:space="preserve">(β = 0.662, HDI = [ 0.632, 0.693], ROPE = 0, MPE = 1)</w:t>
       </w:r>
     </w:p>
     <w:p>
@@ -1989,7 +1965,7 @@
         <w:pStyle w:val="Textkrper"/>
       </w:pPr>
       <w:r>
-        <w:t xml:space="preserve">(β = −0.22; SE = 0.03; CI = [−0.27, −0.16])</w:t>
+        <w:t xml:space="preserve">(β = −0.310, HDI = [−0.348, -0.272], ROPE = 0, MPE = 1)</w:t>
       </w:r>
     </w:p>
     <w:p>
@@ -1997,7 +1973,7 @@
         <w:pStyle w:val="Textkrper"/>
       </w:pPr>
       <w:r>
-        <w:t xml:space="preserve">(β = 0.02; SE = 0.02; CI = [−0.02, 0.06])</w:t>
+        <w:t xml:space="preserve">(β = 0.033, HDI = [−0.005, 0.069], ROPE = 0.838, MPE = 0.957)</w:t>
       </w:r>
     </w:p>
     <w:p>
@@ -2005,7 +1981,7 @@
         <w:pStyle w:val="Textkrper"/>
       </w:pPr>
       <w:r>
-        <w:t xml:space="preserve">(β = −0.02; SE = 0.02; CI = [−0.06, 0.02])</w:t>
+        <w:t xml:space="preserve">(β = −0.015, HDI = [−0.051, 0.021], ROPE = 0.995, MPE = 0.789)</w:t>
       </w:r>
     </w:p>
     <w:p>
@@ -2013,7 +1989,7 @@
         <w:pStyle w:val="Textkrper"/>
       </w:pPr>
       <w:r>
-        <w:t xml:space="preserve">(β = −0.05; SE = 0.03; CI = [−0.11, 0.02])</w:t>
+        <w:t xml:space="preserve">(β = 0.097, HDI = [ 0.067, 0.128], ROPE = 0, MPE = 1)</w:t>
       </w:r>
     </w:p>
     <w:p>
@@ -2032,7 +2008,7 @@
         <w:pStyle w:val="Textkrper"/>
       </w:pPr>
       <w:r>
-        <w:t xml:space="preserve">(β = −0.60; SE = 0.05; CI = [−0.69, −0.50])</w:t>
+        <w:t xml:space="preserve">(β = −0.636, HDI = [−0.668, -0.604], ROPE = 0, MPE = 1)</w:t>
       </w:r>
     </w:p>
     <w:p>
@@ -2040,7 +2016,7 @@
         <w:pStyle w:val="Textkrper"/>
       </w:pPr>
       <w:r>
-        <w:t xml:space="preserve">(β = 0.25; SE = 0.04; CI = [0.18, 0.32])</w:t>
+        <w:t xml:space="preserve">(β = 0.277, HDI = [ 0.233, 0.318], ROPE = 0, MPE = 1)</w:t>
       </w:r>
     </w:p>
     <w:p>
@@ -2048,7 +2024,7 @@
         <w:pStyle w:val="Textkrper"/>
       </w:pPr>
       <w:r>
-        <w:t xml:space="preserve">(β = −0.00; SE = 0.03; CI = [−0.05, 0.05])</w:t>
+        <w:t xml:space="preserve">(β = −0.013, HDI = [−0.052, 0.026], ROPE = 0.995, MPE = 0.752)</w:t>
       </w:r>
     </w:p>
     <w:p>
@@ -2056,7 +2032,7 @@
         <w:pStyle w:val="Textkrper"/>
       </w:pPr>
       <w:r>
-        <w:t xml:space="preserve">(β = 0.01; SE = 0.03; CI = [−0.04, 0.06])</w:t>
+        <w:t xml:space="preserve">(β = −0.010, HDI = [−0.046, 0.030], ROPE = 1, MPE = 0.683)</w:t>
       </w:r>
     </w:p>
     <w:p>
@@ -2064,7 +2040,7 @@
         <w:pStyle w:val="Textkrper"/>
       </w:pPr>
       <w:r>
-        <w:t xml:space="preserve">(β = −0.11; SE = 0.05; CI = [−0.21, −0.01])</w:t>
+        <w:t xml:space="preserve">(β = −0.174, HDI = [−0.206, -0.142], ROPE = 0, MPE = 1)</w:t>
       </w:r>
     </w:p>
     <w:p>
@@ -2083,7 +2059,7 @@
         <w:pStyle w:val="Textkrper"/>
       </w:pPr>
       <w:r>
-        <w:t xml:space="preserve">(β = 0.56; SE = 0.06; CI = [0.43, 0.68])</w:t>
+        <w:t xml:space="preserve">(β = 0.570, HDI = [ 0.534, 0.606], ROPE = 0, MPE = 1)</w:t>
       </w:r>
     </w:p>
     <w:p>
@@ -2091,7 +2067,7 @@
         <w:pStyle w:val="Textkrper"/>
       </w:pPr>
       <w:r>
-        <w:t xml:space="preserve">(β = −0.22; SE = 0.04; CI = [−0.29, −0.14])</w:t>
+        <w:t xml:space="preserve">(β = −0.232, HDI = [−0.294, -0.180], ROPE = 0, MPE = 1)</w:t>
       </w:r>
     </w:p>
     <w:p>
@@ -2099,7 +2075,7 @@
         <w:pStyle w:val="Textkrper"/>
       </w:pPr>
       <w:r>
-        <w:t xml:space="preserve">(β = 0.00; SE = 0.02; CI = [−0.04, 0.05])</w:t>
+        <w:t xml:space="preserve">(β = −0.004, HDI = [−0.047, 0.037], ROPE = 1, MPE = 0.571)</w:t>
       </w:r>
     </w:p>
     <w:p>
@@ -2107,7 +2083,7 @@
         <w:pStyle w:val="Textkrper"/>
       </w:pPr>
       <w:r>
-        <w:t xml:space="preserve">(β = −0.01; SE = 0.02; CI = [−0.06, 0.03])</w:t>
+        <w:t xml:space="preserve">(β = 0.007, HDI = [−0.035, 0.049], ROPE = 1, MPE = 0.627)</w:t>
       </w:r>
     </w:p>
     <w:p>
@@ -2115,7 +2091,7 @@
         <w:pStyle w:val="Textkrper"/>
       </w:pPr>
       <w:r>
-        <w:t xml:space="preserve">(β = 0.07; SE = 0.04; CI = [−0.01, 0.16])</w:t>
+        <w:t xml:space="preserve">(β = 0.084, HDI = [ 0.049, 0.121], ROPE = 0.003, MPE = 1)</w:t>
       </w:r>
     </w:p>
     <w:p>
@@ -2134,7 +2110,7 @@
         <w:pStyle w:val="Textkrper"/>
       </w:pPr>
       <w:r>
-        <w:t xml:space="preserve">(β = −0.51; SE = 0.04; CI = [−0.60, −0.43])</w:t>
+        <w:t xml:space="preserve">(β = −0.613, HDI = [−0.645, -0.580], ROPE = 0, MPE = 1)</w:t>
       </w:r>
     </w:p>
     <w:p>
@@ -2142,7 +2118,7 @@
         <w:pStyle w:val="Textkrper"/>
       </w:pPr>
       <w:r>
-        <w:t xml:space="preserve">(β = 0.31; SE = 0.04; CI = [0.22, 0.39])</w:t>
+        <w:t xml:space="preserve">(β = 0.299, HDI = [ 0.260, 0.341], ROPE = 0, MPE = 1)</w:t>
       </w:r>
     </w:p>
     <w:p>
@@ -2150,7 +2126,7 @@
         <w:pStyle w:val="Textkrper"/>
       </w:pPr>
       <w:r>
-        <w:t xml:space="preserve">(β = −0.01; SE = 0.02; CI = [−0.05, 0.04])</w:t>
+        <w:t xml:space="preserve">(β = −0.025, HDI = [−0.063, 0.015], ROPE = 0.915, MPE = 0.898)</w:t>
       </w:r>
     </w:p>
     <w:p>
@@ -2158,7 +2134,7 @@
         <w:pStyle w:val="Textkrper"/>
       </w:pPr>
       <w:r>
-        <w:t xml:space="preserve">(β = −0.00; SE = 0.02; CI = [−0.05, 0.04])</w:t>
+        <w:t xml:space="preserve">(β = −0.009, HDI = [−0.047, 0.029], ROPE = 1, MPE = 0.668)</w:t>
       </w:r>
     </w:p>
     <w:p>
@@ -2166,7 +2142,7 @@
         <w:pStyle w:val="Textkrper"/>
       </w:pPr>
       <w:r>
-        <w:t xml:space="preserve">(β = −0.20; SE = 0.05; CI = [−0.30, −0.11])</w:t>
+        <w:t xml:space="preserve">(β = −0.141, HDI = [−0.173, -0.109], ROPE = 0, MPE = 1)</w:t>
       </w:r>
     </w:p>
     <w:p>
@@ -2349,7 +2325,7 @@
         <w:pStyle w:val="Textkrper"/>
       </w:pPr>
       <w:r>
-        <w:t xml:space="preserve">(β = 0.77; SE = 0.05; CI = [0.67, 0.88])</w:t>
+        <w:t xml:space="preserve">(β = 0.802, HDI = [ 0.694, 0.910], ROPE = 0, MPE = 1)</w:t>
       </w:r>
     </w:p>
     <w:p>
@@ -2357,7 +2333,7 @@
         <w:pStyle w:val="Textkrper"/>
       </w:pPr>
       <w:r>
-        <w:t xml:space="preserve">(β = 0.14; SE = 0.05; CI = [0.04, 0.25])</w:t>
+        <w:t xml:space="preserve">(β = 0.141, HDI = [ 0.041, 0.246], ROPE = 0.014, MPE = 0.995)</w:t>
       </w:r>
     </w:p>
     <w:p>
@@ -2365,7 +2341,7 @@
         <w:pStyle w:val="Textkrper"/>
       </w:pPr>
       <w:r>
-        <w:t xml:space="preserve">(β = 0.02; SE = 0.02; CI = [−0.01, 0.05])</w:t>
+        <w:t xml:space="preserve">(β = 0.020, HDI = [−0.008, 0.049], ROPE = 1, MPE = 0.912)</w:t>
       </w:r>
     </w:p>
     <w:p>
@@ -2373,7 +2349,7 @@
         <w:pStyle w:val="Textkrper"/>
       </w:pPr>
       <w:r>
-        <w:t xml:space="preserve">(β = −0.01; SE = 0.02; CI = [−0.04, 0.03])</w:t>
+        <w:t xml:space="preserve">(β = −0.005, HDI = [−0.041, 0.029], ROPE = 1, MPE = 0.629)</w:t>
       </w:r>
     </w:p>
     <w:p>
@@ -2381,7 +2357,7 @@
         <w:pStyle w:val="Textkrper"/>
       </w:pPr>
       <w:r>
-        <w:t xml:space="preserve">(β = 0.03; SE = 0.05; CI = [−0.08, 0.13])</w:t>
+        <w:t xml:space="preserve">(β = 0.050, HDI = [−0.062, 0.155], ROPE = 0.492, MPE = 0.828)</w:t>
       </w:r>
     </w:p>
     <w:p>
@@ -2400,7 +2376,7 @@
         <w:pStyle w:val="Textkrper"/>
       </w:pPr>
       <w:r>
-        <w:t xml:space="preserve">(β = 0.12; SE = 0.04; CI = [0.04, 0.19])</w:t>
+        <w:t xml:space="preserve">(β = 0.094, HDI = [ 0.021, 0.174], ROPE = 0.101, MPE = 0.991)</w:t>
       </w:r>
     </w:p>
     <w:p>
@@ -2408,7 +2384,7 @@
         <w:pStyle w:val="Textkrper"/>
       </w:pPr>
       <w:r>
-        <w:t xml:space="preserve">(β = −0.41; SE = 0.11; CI = [−0.63, −0.19])</w:t>
+        <w:t xml:space="preserve">(β = −0.494, HDI = [−0.692, -0.298], ROPE = 0, MPE = 1)</w:t>
       </w:r>
     </w:p>
     <w:p>
@@ -2416,7 +2392,7 @@
         <w:pStyle w:val="Textkrper"/>
       </w:pPr>
       <w:r>
-        <w:t xml:space="preserve">(β = −0.22; SE = 0.05; CI = [−0.31, −0.13])</w:t>
+        <w:t xml:space="preserve">(β = −0.242, HDI = [−0.295, -0.191], ROPE = 0, MPE = 1)</w:t>
       </w:r>
     </w:p>
     <w:p>
@@ -2424,7 +2400,7 @@
         <w:pStyle w:val="Textkrper"/>
       </w:pPr>
       <w:r>
-        <w:t xml:space="preserve">(β = −0.18; SE = 0.04; CI = [−0.25, −0.10])</w:t>
+        <w:t xml:space="preserve">(β = −0.064, HDI = [−0.120, -0.010], ROPE = 0.296, MPE = 0.99)</w:t>
       </w:r>
     </w:p>
     <w:p>
@@ -2432,7 +2408,7 @@
         <w:pStyle w:val="Textkrper"/>
       </w:pPr>
       <w:r>
-        <w:t xml:space="preserve">(β = 0.03; SE = 0.04; CI = [−0.05, 0.11])</w:t>
+        <w:t xml:space="preserve">(β = 0.000, HDI = [−0.078, 0.076], ROPE = 0.848, MPE = 0.503)</w:t>
       </w:r>
     </w:p>
     <w:p>
@@ -2451,7 +2427,7 @@
         <w:pStyle w:val="Textkrper"/>
       </w:pPr>
       <w:r>
-        <w:t xml:space="preserve">(β = 0.30; SE = 0.05; CI = [0.20, 0.41])</w:t>
+        <w:t xml:space="preserve">(β = 0.212, HDI = [ 0.152, 0.272], ROPE = 0, MPE = 1)</w:t>
       </w:r>
     </w:p>
     <w:p>
@@ -2459,7 +2435,7 @@
         <w:pStyle w:val="Textkrper"/>
       </w:pPr>
       <w:r>
-        <w:t xml:space="preserve">(β = 0.65; SE = 0.06; CI = [0.52, 0.77])</w:t>
+        <w:t xml:space="preserve">(β = 0.957, HDI = [ 0.864, 1.049], ROPE = 0, MPE = 1)</w:t>
       </w:r>
     </w:p>
     <w:p>
@@ -2467,7 +2443,7 @@
         <w:pStyle w:val="Textkrper"/>
       </w:pPr>
       <w:r>
-        <w:t xml:space="preserve">(β = 0.04; SE = 0.02; CI = [−0.01, 0.09])</w:t>
+        <w:t xml:space="preserve">(β = 0.021, HDI = [−0.006, 0.048], ROPE = 1, MPE = 0.937)</w:t>
       </w:r>
     </w:p>
     <w:p>
@@ -2475,7 +2451,7 @@
         <w:pStyle w:val="Textkrper"/>
       </w:pPr>
       <w:r>
-        <w:t xml:space="preserve">(β = −0.04; SE = 0.02; CI = [−0.08, 0.01])</w:t>
+        <w:t xml:space="preserve">(β = −0.015, HDI = [−0.042, 0.013], ROPE = 1, MPE = 0.852)</w:t>
       </w:r>
     </w:p>
     <w:p>
@@ -2483,7 +2459,7 @@
         <w:pStyle w:val="Textkrper"/>
       </w:pPr>
       <w:r>
-        <w:t xml:space="preserve">(β = 0.29; SE = 0.06; CI = [0.18, 0.40])</w:t>
+        <w:t xml:space="preserve">(β = 0.206, HDI = [ 0.147, 0.267], ROPE = 0, MPE = 1)</w:t>
       </w:r>
     </w:p>
     <w:p>
@@ -2502,7 +2478,7 @@
         <w:pStyle w:val="Textkrper"/>
       </w:pPr>
       <w:r>
-        <w:t xml:space="preserve">(β = −0.23; SE = 0.04; CI = [−0.30, −0.16])</w:t>
+        <w:t xml:space="preserve">(β = −0.206, HDI = [−0.265, -0.153], ROPE = 0, MPE = 1)</w:t>
       </w:r>
     </w:p>
     <w:p>
@@ -2510,7 +2486,7 @@
         <w:pStyle w:val="Textkrper"/>
       </w:pPr>
       <w:r>
-        <w:t xml:space="preserve">(β = −0.83; SE = 0.07; CI = [−0.97, −0.68])</w:t>
+        <w:t xml:space="preserve">(β = −0.893, HDI = [−1.018, -0.767], ROPE = 0, MPE = 1)</w:t>
       </w:r>
     </w:p>
     <w:p>
@@ -2518,7 +2494,7 @@
         <w:pStyle w:val="Textkrper"/>
       </w:pPr>
       <w:r>
-        <w:t xml:space="preserve">(β = 0.00; SE = 0.02; CI = [−0.04, 0.05])</w:t>
+        <w:t xml:space="preserve">(β = 0.016, HDI = [−0.016, 0.047], ROPE = 1, MPE = 0.838)</w:t>
       </w:r>
     </w:p>
     <w:p>
@@ -2526,7 +2502,7 @@
         <w:pStyle w:val="Textkrper"/>
       </w:pPr>
       <w:r>
-        <w:t xml:space="preserve">(β = 0.01; SE = 0.02; CI = [−0.04, 0.06])</w:t>
+        <w:t xml:space="preserve">(β = −0.014, HDI = [−0.046, 0.018], ROPE = 1, MPE = 0.812)</w:t>
       </w:r>
     </w:p>
     <w:p>
@@ -2534,7 +2510,7 @@
         <w:pStyle w:val="Textkrper"/>
       </w:pPr>
       <w:r>
-        <w:t xml:space="preserve">(β = −0.19; SE = 0.03; CI = [−0.26, −0.12])</w:t>
+        <w:t xml:space="preserve">(β = −0.167, HDI = [−0.222, -0.110], ROPE = 0, MPE = 1)</w:t>
       </w:r>
     </w:p>
     <w:p>
@@ -2553,7 +2529,7 @@
         <w:pStyle w:val="Textkrper"/>
       </w:pPr>
       <w:r>
-        <w:t xml:space="preserve">(β = 0.23; SE = 0.05; CI = [0.14, 0.32])</w:t>
+        <w:t xml:space="preserve">(β = 0.229, HDI = [ 0.148, 0.313], ROPE = 0, MPE = 1)</w:t>
       </w:r>
     </w:p>
     <w:p>
@@ -2561,7 +2537,7 @@
         <w:pStyle w:val="Textkrper"/>
       </w:pPr>
       <w:r>
-        <w:t xml:space="preserve">(β = 0.78; SE = 0.06; CI = [0.66, 0.90])</w:t>
+        <w:t xml:space="preserve">(β = 0.766, HDI = [ 0.662, 0.869], ROPE = 0, MPE = 1)</w:t>
       </w:r>
     </w:p>
     <w:p>
@@ -2569,7 +2545,7 @@
         <w:pStyle w:val="Textkrper"/>
       </w:pPr>
       <w:r>
-        <w:t xml:space="preserve">(β = 0.01; SE = 0.02; CI = [−0.04, 0.06])</w:t>
+        <w:t xml:space="preserve">(β = −0.014, HDI = [−0.051, 0.025], ROPE = 0.994, MPE = 0.763)</w:t>
       </w:r>
     </w:p>
     <w:p>
@@ -2577,7 +2553,7 @@
         <w:pStyle w:val="Textkrper"/>
       </w:pPr>
       <w:r>
-        <w:t xml:space="preserve">(β = −0.02; SE = 0.02; CI = [−0.07, 0.03])</w:t>
+        <w:t xml:space="preserve">(β = 0.005, HDI = [−0.033, 0.045], ROPE = 1, MPE = 0.61)</w:t>
       </w:r>
     </w:p>
     <w:p>
@@ -2585,7 +2561,7 @@
         <w:pStyle w:val="Textkrper"/>
       </w:pPr>
       <w:r>
-        <w:t xml:space="preserve">(β = 0.20; SE = 0.04; CI = [0.12, 0.29])</w:t>
+        <w:t xml:space="preserve">(β = 0.208, HDI = [ 0.128, 0.291], ROPE = 0, MPE = 1)</w:t>
       </w:r>
     </w:p>
     <w:p>
@@ -2604,7 +2580,7 @@
         <w:pStyle w:val="Textkrper"/>
       </w:pPr>
       <w:r>
-        <w:t xml:space="preserve">(β = −0.13; SE = 0.05; CI = [−0.23, −0.03])</w:t>
+        <w:t xml:space="preserve">(β = −0.225, HDI = [−0.292, -0.161], ROPE = 0, MPE = 1)</w:t>
       </w:r>
     </w:p>
     <w:p>
@@ -2612,7 +2588,7 @@
         <w:pStyle w:val="Textkrper"/>
       </w:pPr>
       <w:r>
-        <w:t xml:space="preserve">(β = −0.87; SE = 0.09; CI = [−1.04, −0.68])</w:t>
+        <w:t xml:space="preserve">(β = −0.893, HDI = [−1.006, -0.780], ROPE = 0, MPE = 1)</w:t>
       </w:r>
     </w:p>
     <w:p>
@@ -2620,7 +2596,7 @@
         <w:pStyle w:val="Textkrper"/>
       </w:pPr>
       <w:r>
-        <w:t xml:space="preserve">(β = 0.01; SE = 0.03; CI = [−0.06, 0.08])</w:t>
+        <w:t xml:space="preserve">(β = −0.022, HDI = [−0.053, 0.010], ROPE = 0.985, MPE = 0.92)</w:t>
       </w:r>
     </w:p>
     <w:p>
@@ -2628,7 +2604,7 @@
         <w:pStyle w:val="Textkrper"/>
       </w:pPr>
       <w:r>
-        <w:t xml:space="preserve">(β = 0.01; SE = 0.02; CI = [−0.03, 0.06])</w:t>
+        <w:t xml:space="preserve">(β = 0.011, HDI = [−0.023, 0.042], ROPE = 1, MPE = 0.74)</w:t>
       </w:r>
     </w:p>
     <w:p>
@@ -2636,7 +2612,7 @@
         <w:pStyle w:val="Textkrper"/>
       </w:pPr>
       <w:r>
-        <w:t xml:space="preserve">(β = −0.09; SE = 0.05; CI = [−0.19, 0.01])</w:t>
+        <w:t xml:space="preserve">(β = −0.189, HDI = [−0.254, -0.125], ROPE = 0, MPE = 1)</w:t>
       </w:r>
     </w:p>
     <w:p>
@@ -4293,40 +4269,40 @@
               <w:jc w:val="right"/>
             </w:pPr>
             <w:r>
-              <w:t xml:space="preserve">0.011</w:t>
-            </w:r>
-          </w:p>
-        </w:tc>
-        <w:tc>
-          <w:p>
-            <w:pPr>
-              <w:pStyle w:val="Compact"/>
-              <w:jc w:val="right"/>
-            </w:pPr>
-            <w:r>
-              <w:t xml:space="preserve">[−0.124, 0.129]</w:t>
-            </w:r>
-          </w:p>
-        </w:tc>
-        <w:tc>
-          <w:p>
-            <w:pPr>
-              <w:pStyle w:val="Compact"/>
-              <w:jc w:val="right"/>
-            </w:pPr>
-            <w:r>
-              <w:t xml:space="preserve">0.926</w:t>
-            </w:r>
-          </w:p>
-        </w:tc>
-        <w:tc>
-          <w:p>
-            <w:pPr>
-              <w:pStyle w:val="Compact"/>
-              <w:jc w:val="right"/>
-            </w:pPr>
-            <w:r>
-              <w:t xml:space="preserve">0.575</w:t>
+              <w:t xml:space="preserve">0.012</w:t>
+            </w:r>
+          </w:p>
+        </w:tc>
+        <w:tc>
+          <w:p>
+            <w:pPr>
+              <w:pStyle w:val="Compact"/>
+              <w:jc w:val="right"/>
+            </w:pPr>
+            <w:r>
+              <w:t xml:space="preserve">[−0.106, 0.132]</w:t>
+            </w:r>
+          </w:p>
+        </w:tc>
+        <w:tc>
+          <w:p>
+            <w:pPr>
+              <w:pStyle w:val="Compact"/>
+              <w:jc w:val="right"/>
+            </w:pPr>
+            <w:r>
+              <w:t xml:space="preserve">0.610</w:t>
+            </w:r>
+          </w:p>
+        </w:tc>
+        <w:tc>
+          <w:p>
+            <w:pPr>
+              <w:pStyle w:val="Compact"/>
+              <w:jc w:val="right"/>
+            </w:pPr>
+            <w:r>
+              <w:t xml:space="preserve">0.583</w:t>
             </w:r>
           </w:p>
         </w:tc>
@@ -4342,29 +4318,29 @@
               <w:jc w:val="left"/>
             </w:pPr>
             <w:r>
-              <w:t xml:space="preserve">Language</w:t>
-            </w:r>
-          </w:p>
-        </w:tc>
-        <w:tc>
-          <w:p>
-            <w:pPr>
-              <w:pStyle w:val="Compact"/>
-              <w:jc w:val="right"/>
-            </w:pPr>
-            <w:r>
-              <w:t xml:space="preserve">0.666</w:t>
-            </w:r>
-          </w:p>
-        </w:tc>
-        <w:tc>
-          <w:p>
-            <w:pPr>
-              <w:pStyle w:val="Compact"/>
-              <w:jc w:val="right"/>
-            </w:pPr>
-            <w:r>
-              <w:t xml:space="preserve">[0.567, 0.767]</w:t>
+              <w:t xml:space="preserve">Group</w:t>
+            </w:r>
+          </w:p>
+        </w:tc>
+        <w:tc>
+          <w:p>
+            <w:pPr>
+              <w:pStyle w:val="Compact"/>
+              <w:jc w:val="right"/>
+            </w:pPr>
+            <w:r>
+              <w:t xml:space="preserve">0.669</w:t>
+            </w:r>
+          </w:p>
+        </w:tc>
+        <w:tc>
+          <w:p>
+            <w:pPr>
+              <w:pStyle w:val="Compact"/>
+              <w:jc w:val="right"/>
+            </w:pPr>
+            <w:r>
+              <w:t xml:space="preserve">[ 0.549, 0.778]</w:t>
             </w:r>
           </w:p>
         </w:tc>
@@ -4413,18 +4389,18 @@
               <w:jc w:val="right"/>
             </w:pPr>
             <w:r>
-              <w:t xml:space="preserve">−0.616</w:t>
-            </w:r>
-          </w:p>
-        </w:tc>
-        <w:tc>
-          <w:p>
-            <w:pPr>
-              <w:pStyle w:val="Compact"/>
-              <w:jc w:val="right"/>
-            </w:pPr>
-            <w:r>
-              <w:t xml:space="preserve">[−0.691, -0.548]</w:t>
+              <w:t xml:space="preserve">−0.618</w:t>
+            </w:r>
+          </w:p>
+        </w:tc>
+        <w:tc>
+          <w:p>
+            <w:pPr>
+              <w:pStyle w:val="Compact"/>
+              <w:jc w:val="right"/>
+            </w:pPr>
+            <w:r>
+              <w:t xml:space="preserve">[−0.695, -0.541]</w:t>
             </w:r>
           </w:p>
         </w:tc>
@@ -4473,18 +4449,18 @@
               <w:jc w:val="right"/>
             </w:pPr>
             <w:r>
-              <w:t xml:space="preserve">0.01</w:t>
-            </w:r>
-          </w:p>
-        </w:tc>
-        <w:tc>
-          <w:p>
-            <w:pPr>
-              <w:pStyle w:val="Compact"/>
-              <w:jc w:val="right"/>
-            </w:pPr>
-            <w:r>
-              <w:t xml:space="preserve">[−0.030, 0.052]</w:t>
+              <w:t xml:space="preserve">−0.008</w:t>
+            </w:r>
+          </w:p>
+        </w:tc>
+        <w:tc>
+          <w:p>
+            <w:pPr>
+              <w:pStyle w:val="Compact"/>
+              <w:jc w:val="right"/>
+            </w:pPr>
+            <w:r>
+              <w:t xml:space="preserve">[−0.035, 0.018]</w:t>
             </w:r>
           </w:p>
         </w:tc>
@@ -4506,7 +4482,7 @@
               <w:jc w:val="right"/>
             </w:pPr>
             <w:r>
-              <w:t xml:space="preserve">0.704</w:t>
+              <w:t xml:space="preserve">0.719</w:t>
             </w:r>
           </w:p>
         </w:tc>
@@ -4533,18 +4509,18 @@
               <w:jc w:val="right"/>
             </w:pPr>
             <w:r>
-              <w:t xml:space="preserve">−0.006</w:t>
-            </w:r>
-          </w:p>
-        </w:tc>
-        <w:tc>
-          <w:p>
-            <w:pPr>
-              <w:pStyle w:val="Compact"/>
-              <w:jc w:val="right"/>
-            </w:pPr>
-            <w:r>
-              <w:t xml:space="preserve">[−0.048, 0.035]</w:t>
+              <w:t xml:space="preserve">0.009</w:t>
+            </w:r>
+          </w:p>
+        </w:tc>
+        <w:tc>
+          <w:p>
+            <w:pPr>
+              <w:pStyle w:val="Compact"/>
+              <w:jc w:val="right"/>
+            </w:pPr>
+            <w:r>
+              <w:t xml:space="preserve">[−0.021, 0.041]</w:t>
             </w:r>
           </w:p>
         </w:tc>
@@ -4566,7 +4542,7 @@
               <w:jc w:val="right"/>
             </w:pPr>
             <w:r>
-              <w:t xml:space="preserve">0.626</w:t>
+              <w:t xml:space="preserve">0.709</w:t>
             </w:r>
           </w:p>
         </w:tc>
@@ -4593,18 +4569,18 @@
               <w:jc w:val="right"/>
             </w:pPr>
             <w:r>
-              <w:t xml:space="preserve">−0.013</w:t>
-            </w:r>
-          </w:p>
-        </w:tc>
-        <w:tc>
-          <w:p>
-            <w:pPr>
-              <w:pStyle w:val="Compact"/>
-              <w:jc w:val="right"/>
-            </w:pPr>
-            <w:r>
-              <w:t xml:space="preserve">[−0.044, 0.019]</w:t>
+              <w:t xml:space="preserve">−0.014</w:t>
+            </w:r>
+          </w:p>
+        </w:tc>
+        <w:tc>
+          <w:p>
+            <w:pPr>
+              <w:pStyle w:val="Compact"/>
+              <w:jc w:val="right"/>
+            </w:pPr>
+            <w:r>
+              <w:t xml:space="preserve">[−0.040, 0.010]</w:t>
             </w:r>
           </w:p>
         </w:tc>
@@ -4626,7 +4602,7 @@
               <w:jc w:val="right"/>
             </w:pPr>
             <w:r>
-              <w:t xml:space="preserve">0.790</w:t>
+              <w:t xml:space="preserve">0.867</w:t>
             </w:r>
           </w:p>
         </w:tc>
@@ -4642,7 +4618,7 @@
               <w:jc w:val="left"/>
             </w:pPr>
             <w:r>
-              <w:t xml:space="preserve">Language × Phoneme</w:t>
+              <w:t xml:space="preserve">Group × Phoneme</w:t>
             </w:r>
           </w:p>
         </w:tc>
@@ -4664,29 +4640,29 @@
               <w:jc w:val="right"/>
             </w:pPr>
             <w:r>
-              <w:t xml:space="preserve">[0.042, 0.178]</w:t>
-            </w:r>
-          </w:p>
-        </w:tc>
-        <w:tc>
-          <w:p>
-            <w:pPr>
-              <w:pStyle w:val="Compact"/>
-              <w:jc w:val="right"/>
-            </w:pPr>
-            <w:r>
-              <w:t xml:space="preserve">0.364</w:t>
-            </w:r>
-          </w:p>
-        </w:tc>
-        <w:tc>
-          <w:p>
-            <w:pPr>
-              <w:pStyle w:val="Compact"/>
-              <w:jc w:val="right"/>
-            </w:pPr>
-            <w:r>
-              <w:t xml:space="preserve">0.998</w:t>
+              <w:t xml:space="preserve">[ 0.030, 0.184]</w:t>
+            </w:r>
+          </w:p>
+        </w:tc>
+        <w:tc>
+          <w:p>
+            <w:pPr>
+              <w:pStyle w:val="Compact"/>
+              <w:jc w:val="right"/>
+            </w:pPr>
+            <w:r>
+              <w:t xml:space="preserve">0.041</w:t>
+            </w:r>
+          </w:p>
+        </w:tc>
+        <w:tc>
+          <w:p>
+            <w:pPr>
+              <w:pStyle w:val="Compact"/>
+              <w:jc w:val="right"/>
+            </w:pPr>
+            <w:r>
+              <w:t xml:space="preserve">0.996</w:t>
             </w:r>
           </w:p>
         </w:tc>
@@ -4699,7 +4675,7 @@
               <w:jc w:val="left"/>
             </w:pPr>
             <w:r>
-              <w:t xml:space="preserve">RI</w:t>
+              <w:t xml:space="preserve">COG</w:t>
             </w:r>
           </w:p>
         </w:tc>
@@ -4721,40 +4697,40 @@
               <w:jc w:val="right"/>
             </w:pPr>
             <w:r>
-              <w:t xml:space="preserve">−0.12</w:t>
-            </w:r>
-          </w:p>
-        </w:tc>
-        <w:tc>
-          <w:p>
-            <w:pPr>
-              <w:pStyle w:val="Compact"/>
-              <w:jc w:val="right"/>
-            </w:pPr>
-            <w:r>
-              <w:t xml:space="preserve">[−0.392, 0.146]</w:t>
-            </w:r>
-          </w:p>
-        </w:tc>
-        <w:tc>
-          <w:p>
-            <w:pPr>
-              <w:pStyle w:val="Compact"/>
-              <w:jc w:val="right"/>
-            </w:pPr>
-            <w:r>
-              <w:t xml:space="preserve">0.409</w:t>
-            </w:r>
-          </w:p>
-        </w:tc>
-        <w:tc>
-          <w:p>
-            <w:pPr>
-              <w:pStyle w:val="Compact"/>
-              <w:jc w:val="right"/>
-            </w:pPr>
-            <w:r>
-              <w:t xml:space="preserve">0.821</w:t>
+              <w:t xml:space="preserve">0.045</w:t>
+            </w:r>
+          </w:p>
+        </w:tc>
+        <w:tc>
+          <w:p>
+            <w:pPr>
+              <w:pStyle w:val="Compact"/>
+              <w:jc w:val="right"/>
+            </w:pPr>
+            <w:r>
+              <w:t xml:space="preserve">[−0.123, 0.214]</w:t>
+            </w:r>
+          </w:p>
+        </w:tc>
+        <w:tc>
+          <w:p>
+            <w:pPr>
+              <w:pStyle w:val="Compact"/>
+              <w:jc w:val="right"/>
+            </w:pPr>
+            <w:r>
+              <w:t xml:space="preserve">0.414</w:t>
+            </w:r>
+          </w:p>
+        </w:tc>
+        <w:tc>
+          <w:p>
+            <w:pPr>
+              <w:pStyle w:val="Compact"/>
+              <w:jc w:val="right"/>
+            </w:pPr>
+            <w:r>
+              <w:t xml:space="preserve">0.714</w:t>
             </w:r>
           </w:p>
         </w:tc>
@@ -4770,51 +4746,51 @@
               <w:jc w:val="left"/>
             </w:pPr>
             <w:r>
-              <w:t xml:space="preserve">Language</w:t>
-            </w:r>
-          </w:p>
-        </w:tc>
-        <w:tc>
-          <w:p>
-            <w:pPr>
-              <w:pStyle w:val="Compact"/>
-              <w:jc w:val="right"/>
-            </w:pPr>
-            <w:r>
-              <w:t xml:space="preserve">0.077</w:t>
-            </w:r>
-          </w:p>
-        </w:tc>
-        <w:tc>
-          <w:p>
-            <w:pPr>
-              <w:pStyle w:val="Compact"/>
-              <w:jc w:val="right"/>
-            </w:pPr>
-            <w:r>
-              <w:t xml:space="preserve">[−0.142, 0.290]</w:t>
-            </w:r>
-          </w:p>
-        </w:tc>
-        <w:tc>
-          <w:p>
-            <w:pPr>
-              <w:pStyle w:val="Compact"/>
-              <w:jc w:val="right"/>
-            </w:pPr>
-            <w:r>
-              <w:t xml:space="preserve">0.564</w:t>
-            </w:r>
-          </w:p>
-        </w:tc>
-        <w:tc>
-          <w:p>
-            <w:pPr>
-              <w:pStyle w:val="Compact"/>
-              <w:jc w:val="right"/>
-            </w:pPr>
-            <w:r>
-              <w:t xml:space="preserve">0.768</w:t>
+              <w:t xml:space="preserve">Group</w:t>
+            </w:r>
+          </w:p>
+        </w:tc>
+        <w:tc>
+          <w:p>
+            <w:pPr>
+              <w:pStyle w:val="Compact"/>
+              <w:jc w:val="right"/>
+            </w:pPr>
+            <w:r>
+              <w:t xml:space="preserve">0.702</w:t>
+            </w:r>
+          </w:p>
+        </w:tc>
+        <w:tc>
+          <w:p>
+            <w:pPr>
+              <w:pStyle w:val="Compact"/>
+              <w:jc w:val="right"/>
+            </w:pPr>
+            <w:r>
+              <w:t xml:space="preserve">[ 0.551, 0.845]</w:t>
+            </w:r>
+          </w:p>
+        </w:tc>
+        <w:tc>
+          <w:p>
+            <w:pPr>
+              <w:pStyle w:val="Compact"/>
+              <w:jc w:val="right"/>
+            </w:pPr>
+            <w:r>
+              <w:t xml:space="preserve">0.000</w:t>
+            </w:r>
+          </w:p>
+        </w:tc>
+        <w:tc>
+          <w:p>
+            <w:pPr>
+              <w:pStyle w:val="Compact"/>
+              <w:jc w:val="right"/>
+            </w:pPr>
+            <w:r>
+              <w:t xml:space="preserve">1.000</w:t>
             </w:r>
           </w:p>
         </w:tc>
@@ -4841,40 +4817,40 @@
               <w:jc w:val="right"/>
             </w:pPr>
             <w:r>
-              <w:t xml:space="preserve">−0.097</w:t>
-            </w:r>
-          </w:p>
-        </w:tc>
-        <w:tc>
-          <w:p>
-            <w:pPr>
-              <w:pStyle w:val="Compact"/>
-              <w:jc w:val="right"/>
-            </w:pPr>
-            <w:r>
-              <w:t xml:space="preserve">[−0.227, 0.038]</w:t>
-            </w:r>
-          </w:p>
-        </w:tc>
-        <w:tc>
-          <w:p>
-            <w:pPr>
-              <w:pStyle w:val="Compact"/>
-              <w:jc w:val="right"/>
-            </w:pPr>
-            <w:r>
-              <w:t xml:space="preserve">0.518</w:t>
-            </w:r>
-          </w:p>
-        </w:tc>
-        <w:tc>
-          <w:p>
-            <w:pPr>
-              <w:pStyle w:val="Compact"/>
-              <w:jc w:val="right"/>
-            </w:pPr>
-            <w:r>
-              <w:t xml:space="preserve">0.925</w:t>
+              <w:t xml:space="preserve">−0.299</w:t>
+            </w:r>
+          </w:p>
+        </w:tc>
+        <w:tc>
+          <w:p>
+            <w:pPr>
+              <w:pStyle w:val="Compact"/>
+              <w:jc w:val="right"/>
+            </w:pPr>
+            <w:r>
+              <w:t xml:space="preserve">[−0.363, -0.238]</w:t>
+            </w:r>
+          </w:p>
+        </w:tc>
+        <w:tc>
+          <w:p>
+            <w:pPr>
+              <w:pStyle w:val="Compact"/>
+              <w:jc w:val="right"/>
+            </w:pPr>
+            <w:r>
+              <w:t xml:space="preserve">0.000</w:t>
+            </w:r>
+          </w:p>
+        </w:tc>
+        <w:tc>
+          <w:p>
+            <w:pPr>
+              <w:pStyle w:val="Compact"/>
+              <w:jc w:val="right"/>
+            </w:pPr>
+            <w:r>
+              <w:t xml:space="preserve">1.000</w:t>
             </w:r>
           </w:p>
         </w:tc>
@@ -4901,40 +4877,40 @@
               <w:jc w:val="right"/>
             </w:pPr>
             <w:r>
-              <w:t xml:space="preserve">−0.113</w:t>
-            </w:r>
-          </w:p>
-        </w:tc>
-        <w:tc>
-          <w:p>
-            <w:pPr>
-              <w:pStyle w:val="Compact"/>
-              <w:jc w:val="right"/>
-            </w:pPr>
-            <w:r>
-              <w:t xml:space="preserve">[−0.222, -0.001]</w:t>
-            </w:r>
-          </w:p>
-        </w:tc>
-        <w:tc>
-          <w:p>
-            <w:pPr>
-              <w:pStyle w:val="Compact"/>
-              <w:jc w:val="right"/>
-            </w:pPr>
-            <w:r>
-              <w:t xml:space="preserve">0.393</w:t>
-            </w:r>
-          </w:p>
-        </w:tc>
-        <w:tc>
-          <w:p>
-            <w:pPr>
-              <w:pStyle w:val="Compact"/>
-              <w:jc w:val="right"/>
-            </w:pPr>
-            <w:r>
-              <w:t xml:space="preserve">0.977</w:t>
+              <w:t xml:space="preserve">0.003</w:t>
+            </w:r>
+          </w:p>
+        </w:tc>
+        <w:tc>
+          <w:p>
+            <w:pPr>
+              <w:pStyle w:val="Compact"/>
+              <w:jc w:val="right"/>
+            </w:pPr>
+            <w:r>
+              <w:t xml:space="preserve">[−0.035, 0.040]</w:t>
+            </w:r>
+          </w:p>
+        </w:tc>
+        <w:tc>
+          <w:p>
+            <w:pPr>
+              <w:pStyle w:val="Compact"/>
+              <w:jc w:val="right"/>
+            </w:pPr>
+            <w:r>
+              <w:t xml:space="preserve">1.000</w:t>
+            </w:r>
+          </w:p>
+        </w:tc>
+        <w:tc>
+          <w:p>
+            <w:pPr>
+              <w:pStyle w:val="Compact"/>
+              <w:jc w:val="right"/>
+            </w:pPr>
+            <w:r>
+              <w:t xml:space="preserve">0.558</w:t>
             </w:r>
           </w:p>
         </w:tc>
@@ -4961,29 +4937,18 @@
               <w:jc w:val="right"/>
             </w:pPr>
             <w:r>
-              <w:t xml:space="preserve">−0.221</w:t>
-            </w:r>
-          </w:p>
-        </w:tc>
-        <w:tc>
-          <w:p>
-            <w:pPr>
-              <w:pStyle w:val="Compact"/>
-              <w:jc w:val="right"/>
-            </w:pPr>
-            <w:r>
-              <w:t xml:space="preserve">[−0.334, -0.105]</w:t>
-            </w:r>
-          </w:p>
-        </w:tc>
-        <w:tc>
-          <w:p>
-            <w:pPr>
-              <w:pStyle w:val="Compact"/>
-              <w:jc w:val="right"/>
-            </w:pPr>
-            <w:r>
-              <w:t xml:space="preserve">0.000</w:t>
+              <w:t xml:space="preserve">0.008</w:t>
+            </w:r>
+          </w:p>
+        </w:tc>
+        <w:tc>
+          <w:p>
+            <w:pPr>
+              <w:pStyle w:val="Compact"/>
+              <w:jc w:val="right"/>
+            </w:pPr>
+            <w:r>
+              <w:t xml:space="preserve">[−0.029, 0.047]</w:t>
             </w:r>
           </w:p>
         </w:tc>
@@ -4995,6 +4960,17 @@
             </w:pPr>
             <w:r>
               <w:t xml:space="preserve">1.000</w:t>
+            </w:r>
+          </w:p>
+        </w:tc>
+        <w:tc>
+          <w:p>
+            <w:pPr>
+              <w:pStyle w:val="Compact"/>
+              <w:jc w:val="right"/>
+            </w:pPr>
+            <w:r>
+              <w:t xml:space="preserve">0.671</w:t>
             </w:r>
           </w:p>
         </w:tc>
@@ -5021,18 +4997,18 @@
               <w:jc w:val="right"/>
             </w:pPr>
             <w:r>
-              <w:t xml:space="preserve">0.058</w:t>
-            </w:r>
-          </w:p>
-        </w:tc>
-        <w:tc>
-          <w:p>
-            <w:pPr>
-              <w:pStyle w:val="Compact"/>
-              <w:jc w:val="right"/>
-            </w:pPr>
-            <w:r>
-              <w:t xml:space="preserve">[−0.025, 0.147]</w:t>
+              <w:t xml:space="preserve">−0.031</w:t>
+            </w:r>
+          </w:p>
+        </w:tc>
+        <w:tc>
+          <w:p>
+            <w:pPr>
+              <w:pStyle w:val="Compact"/>
+              <w:jc w:val="right"/>
+            </w:pPr>
+            <w:r>
+              <w:t xml:space="preserve">[−0.070, 0.006]</w:t>
             </w:r>
           </w:p>
         </w:tc>
@@ -5054,7 +5030,7 @@
               <w:jc w:val="right"/>
             </w:pPr>
             <w:r>
-              <w:t xml:space="preserve">0.914</w:t>
+              <w:t xml:space="preserve">0.945</w:t>
             </w:r>
           </w:p>
         </w:tc>
@@ -5070,51 +5046,51 @@
               <w:jc w:val="left"/>
             </w:pPr>
             <w:r>
-              <w:t xml:space="preserve">Language × Phoneme</w:t>
-            </w:r>
-          </w:p>
-        </w:tc>
-        <w:tc>
-          <w:p>
-            <w:pPr>
-              <w:pStyle w:val="Compact"/>
-              <w:jc w:val="right"/>
-            </w:pPr>
-            <w:r>
-              <w:t xml:space="preserve">0.022</w:t>
-            </w:r>
-          </w:p>
-        </w:tc>
-        <w:tc>
-          <w:p>
-            <w:pPr>
-              <w:pStyle w:val="Compact"/>
-              <w:jc w:val="right"/>
-            </w:pPr>
-            <w:r>
-              <w:t xml:space="preserve">[−0.108, 0.148]</w:t>
-            </w:r>
-          </w:p>
-        </w:tc>
-        <w:tc>
-          <w:p>
-            <w:pPr>
-              <w:pStyle w:val="Compact"/>
-              <w:jc w:val="right"/>
-            </w:pPr>
-            <w:r>
-              <w:t xml:space="preserve">0.904</w:t>
-            </w:r>
-          </w:p>
-        </w:tc>
-        <w:tc>
-          <w:p>
-            <w:pPr>
-              <w:pStyle w:val="Compact"/>
-              <w:jc w:val="right"/>
-            </w:pPr>
-            <w:r>
-              <w:t xml:space="preserve">0.635</w:t>
+              <w:t xml:space="preserve">Group × Phoneme</w:t>
+            </w:r>
+          </w:p>
+        </w:tc>
+        <w:tc>
+          <w:p>
+            <w:pPr>
+              <w:pStyle w:val="Compact"/>
+              <w:jc w:val="right"/>
+            </w:pPr>
+            <w:r>
+              <w:t xml:space="preserve">0.214</w:t>
+            </w:r>
+          </w:p>
+        </w:tc>
+        <w:tc>
+          <w:p>
+            <w:pPr>
+              <w:pStyle w:val="Compact"/>
+              <w:jc w:val="right"/>
+            </w:pPr>
+            <w:r>
+              <w:t xml:space="preserve">[ 0.152, 0.276]</w:t>
+            </w:r>
+          </w:p>
+        </w:tc>
+        <w:tc>
+          <w:p>
+            <w:pPr>
+              <w:pStyle w:val="Compact"/>
+              <w:jc w:val="right"/>
+            </w:pPr>
+            <w:r>
+              <w:t xml:space="preserve">0.000</w:t>
+            </w:r>
+          </w:p>
+        </w:tc>
+        <w:tc>
+          <w:p>
+            <w:pPr>
+              <w:pStyle w:val="Compact"/>
+              <w:jc w:val="right"/>
+            </w:pPr>
+            <w:r>
+              <w:t xml:space="preserve">1.000</w:t>
             </w:r>
           </w:p>
         </w:tc>
@@ -5127,7 +5103,7 @@
               <w:jc w:val="left"/>
             </w:pPr>
             <w:r>
-              <w:t xml:space="preserve">COG</w:t>
+              <w:t xml:space="preserve">KT</w:t>
             </w:r>
           </w:p>
         </w:tc>
@@ -5149,40 +5125,40 @@
               <w:jc w:val="right"/>
             </w:pPr>
             <w:r>
-              <w:t xml:space="preserve">0.048</w:t>
-            </w:r>
-          </w:p>
-        </w:tc>
-        <w:tc>
-          <w:p>
-            <w:pPr>
-              <w:pStyle w:val="Compact"/>
-              <w:jc w:val="right"/>
-            </w:pPr>
-            <w:r>
-              <w:t xml:space="preserve">[−0.195, 0.296]</w:t>
-            </w:r>
-          </w:p>
-        </w:tc>
-        <w:tc>
-          <w:p>
-            <w:pPr>
-              <w:pStyle w:val="Compact"/>
-              <w:jc w:val="right"/>
-            </w:pPr>
-            <w:r>
-              <w:t xml:space="preserve">0.593</w:t>
-            </w:r>
-          </w:p>
-        </w:tc>
-        <w:tc>
-          <w:p>
-            <w:pPr>
-              <w:pStyle w:val="Compact"/>
-              <w:jc w:val="right"/>
-            </w:pPr>
-            <w:r>
-              <w:t xml:space="preserve">0.658</w:t>
+              <w:t xml:space="preserve">−0.027</w:t>
+            </w:r>
+          </w:p>
+        </w:tc>
+        <w:tc>
+          <w:p>
+            <w:pPr>
+              <w:pStyle w:val="Compact"/>
+              <w:jc w:val="right"/>
+            </w:pPr>
+            <w:r>
+              <w:t xml:space="preserve">[−0.174, 0.111]</w:t>
+            </w:r>
+          </w:p>
+        </w:tc>
+        <w:tc>
+          <w:p>
+            <w:pPr>
+              <w:pStyle w:val="Compact"/>
+              <w:jc w:val="right"/>
+            </w:pPr>
+            <w:r>
+              <w:t xml:space="preserve">0.509</w:t>
+            </w:r>
+          </w:p>
+        </w:tc>
+        <w:tc>
+          <w:p>
+            <w:pPr>
+              <w:pStyle w:val="Compact"/>
+              <w:jc w:val="right"/>
+            </w:pPr>
+            <w:r>
+              <w:t xml:space="preserve">0.648</w:t>
             </w:r>
           </w:p>
         </w:tc>
@@ -5198,29 +5174,29 @@
               <w:jc w:val="left"/>
             </w:pPr>
             <w:r>
-              <w:t xml:space="preserve">Language</w:t>
-            </w:r>
-          </w:p>
-        </w:tc>
-        <w:tc>
-          <w:p>
-            <w:pPr>
-              <w:pStyle w:val="Compact"/>
-              <w:jc w:val="right"/>
-            </w:pPr>
-            <w:r>
-              <w:t xml:space="preserve">0.638</w:t>
-            </w:r>
-          </w:p>
-        </w:tc>
-        <w:tc>
-          <w:p>
-            <w:pPr>
-              <w:pStyle w:val="Compact"/>
-              <w:jc w:val="right"/>
-            </w:pPr>
-            <w:r>
-              <w:t xml:space="preserve">[0.410, 0.880]</w:t>
+              <w:t xml:space="preserve">Group</w:t>
+            </w:r>
+          </w:p>
+        </w:tc>
+        <w:tc>
+          <w:p>
+            <w:pPr>
+              <w:pStyle w:val="Compact"/>
+              <w:jc w:val="right"/>
+            </w:pPr>
+            <w:r>
+              <w:t xml:space="preserve">−0.655</w:t>
+            </w:r>
+          </w:p>
+        </w:tc>
+        <w:tc>
+          <w:p>
+            <w:pPr>
+              <w:pStyle w:val="Compact"/>
+              <w:jc w:val="right"/>
+            </w:pPr>
+            <w:r>
+              <w:t xml:space="preserve">[−0.768, -0.537]</w:t>
             </w:r>
           </w:p>
         </w:tc>
@@ -5269,18 +5245,18 @@
               <w:jc w:val="right"/>
             </w:pPr>
             <w:r>
-              <w:t xml:space="preserve">−0.209</w:t>
-            </w:r>
-          </w:p>
-        </w:tc>
-        <w:tc>
-          <w:p>
-            <w:pPr>
-              <w:pStyle w:val="Compact"/>
-              <w:jc w:val="right"/>
-            </w:pPr>
-            <w:r>
-              <w:t xml:space="preserve">[−0.276, -0.141]</w:t>
+              <w:t xml:space="preserve">0.290</w:t>
+            </w:r>
+          </w:p>
+        </w:tc>
+        <w:tc>
+          <w:p>
+            <w:pPr>
+              <w:pStyle w:val="Compact"/>
+              <w:jc w:val="right"/>
+            </w:pPr>
+            <w:r>
+              <w:t xml:space="preserve">[ 0.217, 0.367]</w:t>
             </w:r>
           </w:p>
         </w:tc>
@@ -5329,40 +5305,40 @@
               <w:jc w:val="right"/>
             </w:pPr>
             <w:r>
-              <w:t xml:space="preserve">−0.015</w:t>
-            </w:r>
-          </w:p>
-        </w:tc>
-        <w:tc>
-          <w:p>
-            <w:pPr>
-              <w:pStyle w:val="Compact"/>
-              <w:jc w:val="right"/>
-            </w:pPr>
-            <w:r>
-              <w:t xml:space="preserve">[−0.065, 0.035]</w:t>
-            </w:r>
-          </w:p>
-        </w:tc>
-        <w:tc>
-          <w:p>
-            <w:pPr>
-              <w:pStyle w:val="Compact"/>
-              <w:jc w:val="right"/>
-            </w:pPr>
-            <w:r>
-              <w:t xml:space="preserve">1.000</w:t>
-            </w:r>
-          </w:p>
-        </w:tc>
-        <w:tc>
-          <w:p>
-            <w:pPr>
-              <w:pStyle w:val="Compact"/>
-              <w:jc w:val="right"/>
-            </w:pPr>
-            <w:r>
-              <w:t xml:space="preserve">0.728</w:t>
+              <w:t xml:space="preserve">−0.024</w:t>
+            </w:r>
+          </w:p>
+        </w:tc>
+        <w:tc>
+          <w:p>
+            <w:pPr>
+              <w:pStyle w:val="Compact"/>
+              <w:jc w:val="right"/>
+            </w:pPr>
+            <w:r>
+              <w:t xml:space="preserve">[−0.065, 0.015]</w:t>
+            </w:r>
+          </w:p>
+        </w:tc>
+        <w:tc>
+          <w:p>
+            <w:pPr>
+              <w:pStyle w:val="Compact"/>
+              <w:jc w:val="right"/>
+            </w:pPr>
+            <w:r>
+              <w:t xml:space="preserve">0.913</w:t>
+            </w:r>
+          </w:p>
+        </w:tc>
+        <w:tc>
+          <w:p>
+            <w:pPr>
+              <w:pStyle w:val="Compact"/>
+              <w:jc w:val="right"/>
+            </w:pPr>
+            <w:r>
+              <w:t xml:space="preserve">0.884</w:t>
             </w:r>
           </w:p>
         </w:tc>
@@ -5389,18 +5365,18 @@
               <w:jc w:val="right"/>
             </w:pPr>
             <w:r>
-              <w:t xml:space="preserve">0.035</w:t>
-            </w:r>
-          </w:p>
-        </w:tc>
-        <w:tc>
-          <w:p>
-            <w:pPr>
-              <w:pStyle w:val="Compact"/>
-              <w:jc w:val="right"/>
-            </w:pPr>
-            <w:r>
-              <w:t xml:space="preserve">[−0.025, 0.095]</w:t>
+              <w:t xml:space="preserve">0.000</w:t>
+            </w:r>
+          </w:p>
+        </w:tc>
+        <w:tc>
+          <w:p>
+            <w:pPr>
+              <w:pStyle w:val="Compact"/>
+              <w:jc w:val="right"/>
+            </w:pPr>
+            <w:r>
+              <w:t xml:space="preserve">[−0.039, 0.041]</w:t>
             </w:r>
           </w:p>
         </w:tc>
@@ -5422,7 +5398,7 @@
               <w:jc w:val="right"/>
             </w:pPr>
             <w:r>
-              <w:t xml:space="preserve">0.881</w:t>
+              <w:t xml:space="preserve">0.501</w:t>
             </w:r>
           </w:p>
         </w:tc>
@@ -5449,40 +5425,40 @@
               <w:jc w:val="right"/>
             </w:pPr>
             <w:r>
-              <w:t xml:space="preserve">−0.028</w:t>
-            </w:r>
-          </w:p>
-        </w:tc>
-        <w:tc>
-          <w:p>
-            <w:pPr>
-              <w:pStyle w:val="Compact"/>
-              <w:jc w:val="right"/>
-            </w:pPr>
-            <w:r>
-              <w:t xml:space="preserve">[−0.074, 0.019]</w:t>
-            </w:r>
-          </w:p>
-        </w:tc>
-        <w:tc>
-          <w:p>
-            <w:pPr>
-              <w:pStyle w:val="Compact"/>
-              <w:jc w:val="right"/>
-            </w:pPr>
-            <w:r>
-              <w:t xml:space="preserve">1.000</w:t>
-            </w:r>
-          </w:p>
-        </w:tc>
-        <w:tc>
-          <w:p>
-            <w:pPr>
-              <w:pStyle w:val="Compact"/>
-              <w:jc w:val="right"/>
-            </w:pPr>
-            <w:r>
-              <w:t xml:space="preserve">0.878</w:t>
+              <w:t xml:space="preserve">0.020</w:t>
+            </w:r>
+          </w:p>
+        </w:tc>
+        <w:tc>
+          <w:p>
+            <w:pPr>
+              <w:pStyle w:val="Compact"/>
+              <w:jc w:val="right"/>
+            </w:pPr>
+            <w:r>
+              <w:t xml:space="preserve">[−0.021, 0.060]</w:t>
+            </w:r>
+          </w:p>
+        </w:tc>
+        <w:tc>
+          <w:p>
+            <w:pPr>
+              <w:pStyle w:val="Compact"/>
+              <w:jc w:val="right"/>
+            </w:pPr>
+            <w:r>
+              <w:t xml:space="preserve">0.949</w:t>
+            </w:r>
+          </w:p>
+        </w:tc>
+        <w:tc>
+          <w:p>
+            <w:pPr>
+              <w:pStyle w:val="Compact"/>
+              <w:jc w:val="right"/>
+            </w:pPr>
+            <w:r>
+              <w:t xml:space="preserve">0.831</w:t>
             </w:r>
           </w:p>
         </w:tc>
@@ -5498,51 +5474,51 @@
               <w:jc w:val="left"/>
             </w:pPr>
             <w:r>
-              <w:t xml:space="preserve">Language × Phoneme</w:t>
-            </w:r>
-          </w:p>
-        </w:tc>
-        <w:tc>
-          <w:p>
-            <w:pPr>
-              <w:pStyle w:val="Compact"/>
-              <w:jc w:val="right"/>
-            </w:pPr>
-            <w:r>
-              <w:t xml:space="preserve">0.058</w:t>
-            </w:r>
-          </w:p>
-        </w:tc>
-        <w:tc>
-          <w:p>
-            <w:pPr>
-              <w:pStyle w:val="Compact"/>
-              <w:jc w:val="right"/>
-            </w:pPr>
-            <w:r>
-              <w:t xml:space="preserve">[−0.007, 0.127]</w:t>
-            </w:r>
-          </w:p>
-        </w:tc>
-        <w:tc>
-          <w:p>
-            <w:pPr>
-              <w:pStyle w:val="Compact"/>
-              <w:jc w:val="right"/>
-            </w:pPr>
-            <w:r>
-              <w:t xml:space="preserve">0.916</w:t>
-            </w:r>
-          </w:p>
-        </w:tc>
-        <w:tc>
-          <w:p>
-            <w:pPr>
-              <w:pStyle w:val="Compact"/>
-              <w:jc w:val="right"/>
-            </w:pPr>
-            <w:r>
-              <w:t xml:space="preserve">0.957</w:t>
+              <w:t xml:space="preserve">Group × Phoneme</w:t>
+            </w:r>
+          </w:p>
+        </w:tc>
+        <w:tc>
+          <w:p>
+            <w:pPr>
+              <w:pStyle w:val="Compact"/>
+              <w:jc w:val="right"/>
+            </w:pPr>
+            <w:r>
+              <w:t xml:space="preserve">−0.266</w:t>
+            </w:r>
+          </w:p>
+        </w:tc>
+        <w:tc>
+          <w:p>
+            <w:pPr>
+              <w:pStyle w:val="Compact"/>
+              <w:jc w:val="right"/>
+            </w:pPr>
+            <w:r>
+              <w:t xml:space="preserve">[−0.337, -0.189]</w:t>
+            </w:r>
+          </w:p>
+        </w:tc>
+        <w:tc>
+          <w:p>
+            <w:pPr>
+              <w:pStyle w:val="Compact"/>
+              <w:jc w:val="right"/>
+            </w:pPr>
+            <w:r>
+              <w:t xml:space="preserve">0.000</w:t>
+            </w:r>
+          </w:p>
+        </w:tc>
+        <w:tc>
+          <w:p>
+            <w:pPr>
+              <w:pStyle w:val="Compact"/>
+              <w:jc w:val="right"/>
+            </w:pPr>
+            <w:r>
+              <w:t xml:space="preserve">1.000</w:t>
             </w:r>
           </w:p>
         </w:tc>
@@ -5555,7 +5531,7 @@
               <w:jc w:val="left"/>
             </w:pPr>
             <w:r>
-              <w:t xml:space="preserve">Kurtosis</w:t>
+              <w:t xml:space="preserve">RI</w:t>
             </w:r>
           </w:p>
         </w:tc>
@@ -5577,40 +5553,40 @@
               <w:jc w:val="right"/>
             </w:pPr>
             <w:r>
-              <w:t xml:space="preserve">−0.117</w:t>
-            </w:r>
-          </w:p>
-        </w:tc>
-        <w:tc>
-          <w:p>
-            <w:pPr>
-              <w:pStyle w:val="Compact"/>
-              <w:jc w:val="right"/>
-            </w:pPr>
-            <w:r>
-              <w:t xml:space="preserve">[−0.297, 0.072]</w:t>
-            </w:r>
-          </w:p>
-        </w:tc>
-        <w:tc>
-          <w:p>
-            <w:pPr>
-              <w:pStyle w:val="Compact"/>
-              <w:jc w:val="right"/>
-            </w:pPr>
-            <w:r>
-              <w:t xml:space="preserve">0.430</w:t>
-            </w:r>
-          </w:p>
-        </w:tc>
-        <w:tc>
-          <w:p>
-            <w:pPr>
-              <w:pStyle w:val="Compact"/>
-              <w:jc w:val="right"/>
-            </w:pPr>
-            <w:r>
-              <w:t xml:space="preserve">0.901</w:t>
+              <w:t xml:space="preserve">−0.091</w:t>
+            </w:r>
+          </w:p>
+        </w:tc>
+        <w:tc>
+          <w:p>
+            <w:pPr>
+              <w:pStyle w:val="Compact"/>
+              <w:jc w:val="right"/>
+            </w:pPr>
+            <w:r>
+              <w:t xml:space="preserve">[−0.373, 0.201]</w:t>
+            </w:r>
+          </w:p>
+        </w:tc>
+        <w:tc>
+          <w:p>
+            <w:pPr>
+              <w:pStyle w:val="Compact"/>
+              <w:jc w:val="right"/>
+            </w:pPr>
+            <w:r>
+              <w:t xml:space="preserve">0.243</w:t>
+            </w:r>
+          </w:p>
+        </w:tc>
+        <w:tc>
+          <w:p>
+            <w:pPr>
+              <w:pStyle w:val="Compact"/>
+              <w:jc w:val="right"/>
+            </w:pPr>
+            <w:r>
+              <w:t xml:space="preserve">0.740</w:t>
             </w:r>
           </w:p>
         </w:tc>
@@ -5626,51 +5602,51 @@
               <w:jc w:val="left"/>
             </w:pPr>
             <w:r>
-              <w:t xml:space="preserve">Language</w:t>
-            </w:r>
-          </w:p>
-        </w:tc>
-        <w:tc>
-          <w:p>
-            <w:pPr>
-              <w:pStyle w:val="Compact"/>
-              <w:jc w:val="right"/>
-            </w:pPr>
-            <w:r>
-              <w:t xml:space="preserve">−0.615</w:t>
-            </w:r>
-          </w:p>
-        </w:tc>
-        <w:tc>
-          <w:p>
-            <w:pPr>
-              <w:pStyle w:val="Compact"/>
-              <w:jc w:val="right"/>
-            </w:pPr>
-            <w:r>
-              <w:t xml:space="preserve">[−0.781, -0.469]</w:t>
-            </w:r>
-          </w:p>
-        </w:tc>
-        <w:tc>
-          <w:p>
-            <w:pPr>
-              <w:pStyle w:val="Compact"/>
-              <w:jc w:val="right"/>
-            </w:pPr>
-            <w:r>
-              <w:t xml:space="preserve">0.000</w:t>
-            </w:r>
-          </w:p>
-        </w:tc>
-        <w:tc>
-          <w:p>
-            <w:pPr>
-              <w:pStyle w:val="Compact"/>
-              <w:jc w:val="right"/>
-            </w:pPr>
-            <w:r>
-              <w:t xml:space="preserve">1.000</w:t>
+              <w:t xml:space="preserve">Group</w:t>
+            </w:r>
+          </w:p>
+        </w:tc>
+        <w:tc>
+          <w:p>
+            <w:pPr>
+              <w:pStyle w:val="Compact"/>
+              <w:jc w:val="right"/>
+            </w:pPr>
+            <w:r>
+              <w:t xml:space="preserve">0.033</w:t>
+            </w:r>
+          </w:p>
+        </w:tc>
+        <w:tc>
+          <w:p>
+            <w:pPr>
+              <w:pStyle w:val="Compact"/>
+              <w:jc w:val="right"/>
+            </w:pPr>
+            <w:r>
+              <w:t xml:space="preserve">[−0.221, 0.297]</w:t>
+            </w:r>
+          </w:p>
+        </w:tc>
+        <w:tc>
+          <w:p>
+            <w:pPr>
+              <w:pStyle w:val="Compact"/>
+              <w:jc w:val="right"/>
+            </w:pPr>
+            <w:r>
+              <w:t xml:space="preserve">0.315</w:t>
+            </w:r>
+          </w:p>
+        </w:tc>
+        <w:tc>
+          <w:p>
+            <w:pPr>
+              <w:pStyle w:val="Compact"/>
+              <w:jc w:val="right"/>
+            </w:pPr>
+            <w:r>
+              <w:t xml:space="preserve">0.605</w:t>
             </w:r>
           </w:p>
         </w:tc>
@@ -5697,40 +5673,40 @@
               <w:jc w:val="right"/>
             </w:pPr>
             <w:r>
-              <w:t xml:space="preserve">0.216</w:t>
-            </w:r>
-          </w:p>
-        </w:tc>
-        <w:tc>
-          <w:p>
-            <w:pPr>
-              <w:pStyle w:val="Compact"/>
-              <w:jc w:val="right"/>
-            </w:pPr>
-            <w:r>
-              <w:t xml:space="preserve">[0.113, 0.327]</w:t>
-            </w:r>
-          </w:p>
-        </w:tc>
-        <w:tc>
-          <w:p>
-            <w:pPr>
-              <w:pStyle w:val="Compact"/>
-              <w:jc w:val="right"/>
-            </w:pPr>
-            <w:r>
-              <w:t xml:space="preserve">0.000</w:t>
-            </w:r>
-          </w:p>
-        </w:tc>
-        <w:tc>
-          <w:p>
-            <w:pPr>
-              <w:pStyle w:val="Compact"/>
-              <w:jc w:val="right"/>
-            </w:pPr>
-            <w:r>
-              <w:t xml:space="preserve">1.000</w:t>
+              <w:t xml:space="preserve">−0.061</w:t>
+            </w:r>
+          </w:p>
+        </w:tc>
+        <w:tc>
+          <w:p>
+            <w:pPr>
+              <w:pStyle w:val="Compact"/>
+              <w:jc w:val="right"/>
+            </w:pPr>
+            <w:r>
+              <w:t xml:space="preserve">[−0.187, 0.074]</w:t>
+            </w:r>
+          </w:p>
+        </w:tc>
+        <w:tc>
+          <w:p>
+            <w:pPr>
+              <w:pStyle w:val="Compact"/>
+              <w:jc w:val="right"/>
+            </w:pPr>
+            <w:r>
+              <w:t xml:space="preserve">0.403</w:t>
+            </w:r>
+          </w:p>
+        </w:tc>
+        <w:tc>
+          <w:p>
+            <w:pPr>
+              <w:pStyle w:val="Compact"/>
+              <w:jc w:val="right"/>
+            </w:pPr>
+            <w:r>
+              <w:t xml:space="preserve">0.825</w:t>
             </w:r>
           </w:p>
         </w:tc>
@@ -5757,18 +5733,29 @@
               <w:jc w:val="right"/>
             </w:pPr>
             <w:r>
-              <w:t xml:space="preserve">−0.028</w:t>
-            </w:r>
-          </w:p>
-        </w:tc>
-        <w:tc>
-          <w:p>
-            <w:pPr>
-              <w:pStyle w:val="Compact"/>
-              <w:jc w:val="right"/>
-            </w:pPr>
-            <w:r>
-              <w:t xml:space="preserve">[−0.089, 0.034]</w:t>
+              <w:t xml:space="preserve">−0.155</w:t>
+            </w:r>
+          </w:p>
+        </w:tc>
+        <w:tc>
+          <w:p>
+            <w:pPr>
+              <w:pStyle w:val="Compact"/>
+              <w:jc w:val="right"/>
+            </w:pPr>
+            <w:r>
+              <w:t xml:space="preserve">[−0.219, -0.088]</w:t>
+            </w:r>
+          </w:p>
+        </w:tc>
+        <w:tc>
+          <w:p>
+            <w:pPr>
+              <w:pStyle w:val="Compact"/>
+              <w:jc w:val="right"/>
+            </w:pPr>
+            <w:r>
+              <w:t xml:space="preserve">0.000</w:t>
             </w:r>
           </w:p>
         </w:tc>
@@ -5780,17 +5767,6 @@
             </w:pPr>
             <w:r>
               <w:t xml:space="preserve">1.000</w:t>
-            </w:r>
-          </w:p>
-        </w:tc>
-        <w:tc>
-          <w:p>
-            <w:pPr>
-              <w:pStyle w:val="Compact"/>
-              <w:jc w:val="right"/>
-            </w:pPr>
-            <w:r>
-              <w:t xml:space="preserve">0.823</w:t>
             </w:r>
           </w:p>
         </w:tc>
@@ -5817,40 +5793,40 @@
               <w:jc w:val="right"/>
             </w:pPr>
             <w:r>
-              <w:t xml:space="preserve">−0.008</w:t>
-            </w:r>
-          </w:p>
-        </w:tc>
-        <w:tc>
-          <w:p>
-            <w:pPr>
-              <w:pStyle w:val="Compact"/>
-              <w:jc w:val="right"/>
-            </w:pPr>
-            <w:r>
-              <w:t xml:space="preserve">[−0.063, 0.051]</w:t>
-            </w:r>
-          </w:p>
-        </w:tc>
-        <w:tc>
-          <w:p>
-            <w:pPr>
-              <w:pStyle w:val="Compact"/>
-              <w:jc w:val="right"/>
-            </w:pPr>
-            <w:r>
-              <w:t xml:space="preserve">1.000</w:t>
-            </w:r>
-          </w:p>
-        </w:tc>
-        <w:tc>
-          <w:p>
-            <w:pPr>
-              <w:pStyle w:val="Compact"/>
-              <w:jc w:val="right"/>
-            </w:pPr>
-            <w:r>
-              <w:t xml:space="preserve">0.608</w:t>
+              <w:t xml:space="preserve">−0.083</w:t>
+            </w:r>
+          </w:p>
+        </w:tc>
+        <w:tc>
+          <w:p>
+            <w:pPr>
+              <w:pStyle w:val="Compact"/>
+              <w:jc w:val="right"/>
+            </w:pPr>
+            <w:r>
+              <w:t xml:space="preserve">[−0.159, -0.006]</w:t>
+            </w:r>
+          </w:p>
+        </w:tc>
+        <w:tc>
+          <w:p>
+            <w:pPr>
+              <w:pStyle w:val="Compact"/>
+              <w:jc w:val="right"/>
+            </w:pPr>
+            <w:r>
+              <w:t xml:space="preserve">0.182</w:t>
+            </w:r>
+          </w:p>
+        </w:tc>
+        <w:tc>
+          <w:p>
+            <w:pPr>
+              <w:pStyle w:val="Compact"/>
+              <w:jc w:val="right"/>
+            </w:pPr>
+            <w:r>
+              <w:t xml:space="preserve">0.983</w:t>
             </w:r>
           </w:p>
         </w:tc>
@@ -5877,40 +5853,40 @@
               <w:jc w:val="right"/>
             </w:pPr>
             <w:r>
-              <w:t xml:space="preserve">0.013</w:t>
-            </w:r>
-          </w:p>
-        </w:tc>
-        <w:tc>
-          <w:p>
-            <w:pPr>
-              <w:pStyle w:val="Compact"/>
-              <w:jc w:val="right"/>
-            </w:pPr>
-            <w:r>
-              <w:t xml:space="preserve">[−0.050, 0.073]</w:t>
-            </w:r>
-          </w:p>
-        </w:tc>
-        <w:tc>
-          <w:p>
-            <w:pPr>
-              <w:pStyle w:val="Compact"/>
-              <w:jc w:val="right"/>
-            </w:pPr>
-            <w:r>
-              <w:t xml:space="preserve">1.000</w:t>
-            </w:r>
-          </w:p>
-        </w:tc>
-        <w:tc>
-          <w:p>
-            <w:pPr>
-              <w:pStyle w:val="Compact"/>
-              <w:jc w:val="right"/>
-            </w:pPr>
-            <w:r>
-              <w:t xml:space="preserve">0.668</w:t>
+              <w:t xml:space="preserve">0.044</w:t>
+            </w:r>
+          </w:p>
+        </w:tc>
+        <w:tc>
+          <w:p>
+            <w:pPr>
+              <w:pStyle w:val="Compact"/>
+              <w:jc w:val="right"/>
+            </w:pPr>
+            <w:r>
+              <w:t xml:space="preserve">[−0.016, 0.104]</w:t>
+            </w:r>
+          </w:p>
+        </w:tc>
+        <w:tc>
+          <w:p>
+            <w:pPr>
+              <w:pStyle w:val="Compact"/>
+              <w:jc w:val="right"/>
+            </w:pPr>
+            <w:r>
+              <w:t xml:space="preserve">0.575</w:t>
+            </w:r>
+          </w:p>
+        </w:tc>
+        <w:tc>
+          <w:p>
+            <w:pPr>
+              <w:pStyle w:val="Compact"/>
+              <w:jc w:val="right"/>
+            </w:pPr>
+            <w:r>
+              <w:t xml:space="preserve">0.922</w:t>
             </w:r>
           </w:p>
         </w:tc>
@@ -5926,51 +5902,51 @@
               <w:jc w:val="left"/>
             </w:pPr>
             <w:r>
-              <w:t xml:space="preserve">Language × Phoneme</w:t>
-            </w:r>
-          </w:p>
-        </w:tc>
-        <w:tc>
-          <w:p>
-            <w:pPr>
-              <w:pStyle w:val="Compact"/>
-              <w:jc w:val="right"/>
-            </w:pPr>
-            <w:r>
-              <w:t xml:space="preserve">−0.24</w:t>
-            </w:r>
-          </w:p>
-        </w:tc>
-        <w:tc>
-          <w:p>
-            <w:pPr>
-              <w:pStyle w:val="Compact"/>
-              <w:jc w:val="right"/>
-            </w:pPr>
-            <w:r>
-              <w:t xml:space="preserve">[−0.348, -0.136]</w:t>
-            </w:r>
-          </w:p>
-        </w:tc>
-        <w:tc>
-          <w:p>
-            <w:pPr>
-              <w:pStyle w:val="Compact"/>
-              <w:jc w:val="right"/>
-            </w:pPr>
-            <w:r>
-              <w:t xml:space="preserve">0.000</w:t>
-            </w:r>
-          </w:p>
-        </w:tc>
-        <w:tc>
-          <w:p>
-            <w:pPr>
-              <w:pStyle w:val="Compact"/>
-              <w:jc w:val="right"/>
-            </w:pPr>
-            <w:r>
-              <w:t xml:space="preserve">1.000</w:t>
+              <w:t xml:space="preserve">Group × Phoneme</w:t>
+            </w:r>
+          </w:p>
+        </w:tc>
+        <w:tc>
+          <w:p>
+            <w:pPr>
+              <w:pStyle w:val="Compact"/>
+              <w:jc w:val="right"/>
+            </w:pPr>
+            <w:r>
+              <w:t xml:space="preserve">0.029</w:t>
+            </w:r>
+          </w:p>
+        </w:tc>
+        <w:tc>
+          <w:p>
+            <w:pPr>
+              <w:pStyle w:val="Compact"/>
+              <w:jc w:val="right"/>
+            </w:pPr>
+            <w:r>
+              <w:t xml:space="preserve">[−0.104, 0.158]</w:t>
+            </w:r>
+          </w:p>
+        </w:tc>
+        <w:tc>
+          <w:p>
+            <w:pPr>
+              <w:pStyle w:val="Compact"/>
+              <w:jc w:val="right"/>
+            </w:pPr>
+            <w:r>
+              <w:t xml:space="preserve">0.539</w:t>
+            </w:r>
+          </w:p>
+        </w:tc>
+        <w:tc>
+          <w:p>
+            <w:pPr>
+              <w:pStyle w:val="Compact"/>
+              <w:jc w:val="right"/>
+            </w:pPr>
+            <w:r>
+              <w:t xml:space="preserve">0.671</w:t>
             </w:r>
           </w:p>
         </w:tc>
@@ -6005,40 +5981,40 @@
               <w:jc w:val="right"/>
             </w:pPr>
             <w:r>
-              <w:t xml:space="preserve">0.036</w:t>
-            </w:r>
-          </w:p>
-        </w:tc>
-        <w:tc>
-          <w:p>
-            <w:pPr>
-              <w:pStyle w:val="Compact"/>
-              <w:jc w:val="right"/>
-            </w:pPr>
-            <w:r>
-              <w:t xml:space="preserve">[−0.213, 0.278]</w:t>
-            </w:r>
-          </w:p>
-        </w:tc>
-        <w:tc>
-          <w:p>
-            <w:pPr>
-              <w:pStyle w:val="Compact"/>
-              <w:jc w:val="right"/>
-            </w:pPr>
-            <w:r>
-              <w:t xml:space="preserve">0.603</w:t>
-            </w:r>
-          </w:p>
-        </w:tc>
-        <w:tc>
-          <w:p>
-            <w:pPr>
-              <w:pStyle w:val="Compact"/>
-              <w:jc w:val="right"/>
-            </w:pPr>
-            <w:r>
-              <w:t xml:space="preserve">0.627</w:t>
+              <w:t xml:space="preserve">0.042</w:t>
+            </w:r>
+          </w:p>
+        </w:tc>
+        <w:tc>
+          <w:p>
+            <w:pPr>
+              <w:pStyle w:val="Compact"/>
+              <w:jc w:val="right"/>
+            </w:pPr>
+            <w:r>
+              <w:t xml:space="preserve">[−0.179, 0.247]</w:t>
+            </w:r>
+          </w:p>
+        </w:tc>
+        <w:tc>
+          <w:p>
+            <w:pPr>
+              <w:pStyle w:val="Compact"/>
+              <w:jc w:val="right"/>
+            </w:pPr>
+            <w:r>
+              <w:t xml:space="preserve">0.352</w:t>
+            </w:r>
+          </w:p>
+        </w:tc>
+        <w:tc>
+          <w:p>
+            <w:pPr>
+              <w:pStyle w:val="Compact"/>
+              <w:jc w:val="right"/>
+            </w:pPr>
+            <w:r>
+              <w:t xml:space="preserve">0.660</w:t>
             </w:r>
           </w:p>
         </w:tc>
@@ -6054,29 +6030,29 @@
               <w:jc w:val="left"/>
             </w:pPr>
             <w:r>
-              <w:t xml:space="preserve">Language</w:t>
-            </w:r>
-          </w:p>
-        </w:tc>
-        <w:tc>
-          <w:p>
-            <w:pPr>
-              <w:pStyle w:val="Compact"/>
-              <w:jc w:val="right"/>
-            </w:pPr>
-            <w:r>
-              <w:t xml:space="preserve">0.497</w:t>
-            </w:r>
-          </w:p>
-        </w:tc>
-        <w:tc>
-          <w:p>
-            <w:pPr>
-              <w:pStyle w:val="Compact"/>
-              <w:jc w:val="right"/>
-            </w:pPr>
-            <w:r>
-              <w:t xml:space="preserve">[0.281, 0.710]</w:t>
+              <w:t xml:space="preserve">Group</w:t>
+            </w:r>
+          </w:p>
+        </w:tc>
+        <w:tc>
+          <w:p>
+            <w:pPr>
+              <w:pStyle w:val="Compact"/>
+              <w:jc w:val="right"/>
+            </w:pPr>
+            <w:r>
+              <w:t xml:space="preserve">0.509</w:t>
+            </w:r>
+          </w:p>
+        </w:tc>
+        <w:tc>
+          <w:p>
+            <w:pPr>
+              <w:pStyle w:val="Compact"/>
+              <w:jc w:val="right"/>
+            </w:pPr>
+            <w:r>
+              <w:t xml:space="preserve">[ 0.327, 0.702]</w:t>
             </w:r>
           </w:p>
         </w:tc>
@@ -6125,18 +6101,18 @@
               <w:jc w:val="right"/>
             </w:pPr>
             <w:r>
-              <w:t xml:space="preserve">−0.282</w:t>
-            </w:r>
-          </w:p>
-        </w:tc>
-        <w:tc>
-          <w:p>
-            <w:pPr>
-              <w:pStyle w:val="Compact"/>
-              <w:jc w:val="right"/>
-            </w:pPr>
-            <w:r>
-              <w:t xml:space="preserve">[−0.397, -0.162]</w:t>
+              <w:t xml:space="preserve">−0.283</w:t>
+            </w:r>
+          </w:p>
+        </w:tc>
+        <w:tc>
+          <w:p>
+            <w:pPr>
+              <w:pStyle w:val="Compact"/>
+              <w:jc w:val="right"/>
+            </w:pPr>
+            <w:r>
+              <w:t xml:space="preserve">[−0.369, -0.199]</w:t>
             </w:r>
           </w:p>
         </w:tc>
@@ -6185,40 +6161,40 @@
               <w:jc w:val="right"/>
             </w:pPr>
             <w:r>
-              <w:t xml:space="preserve">−0.005</w:t>
-            </w:r>
-          </w:p>
-        </w:tc>
-        <w:tc>
-          <w:p>
-            <w:pPr>
-              <w:pStyle w:val="Compact"/>
-              <w:jc w:val="right"/>
-            </w:pPr>
-            <w:r>
-              <w:t xml:space="preserve">[−0.063, 0.054]</w:t>
-            </w:r>
-          </w:p>
-        </w:tc>
-        <w:tc>
-          <w:p>
-            <w:pPr>
-              <w:pStyle w:val="Compact"/>
-              <w:jc w:val="right"/>
-            </w:pPr>
-            <w:r>
-              <w:t xml:space="preserve">1.000</w:t>
-            </w:r>
-          </w:p>
-        </w:tc>
-        <w:tc>
-          <w:p>
-            <w:pPr>
-              <w:pStyle w:val="Compact"/>
-              <w:jc w:val="right"/>
-            </w:pPr>
-            <w:r>
-              <w:t xml:space="preserve">0.560</w:t>
+              <w:t xml:space="preserve">−0.001</w:t>
+            </w:r>
+          </w:p>
+        </w:tc>
+        <w:tc>
+          <w:p>
+            <w:pPr>
+              <w:pStyle w:val="Compact"/>
+              <w:jc w:val="right"/>
+            </w:pPr>
+            <w:r>
+              <w:t xml:space="preserve">[−0.052, 0.047]</w:t>
+            </w:r>
+          </w:p>
+        </w:tc>
+        <w:tc>
+          <w:p>
+            <w:pPr>
+              <w:pStyle w:val="Compact"/>
+              <w:jc w:val="right"/>
+            </w:pPr>
+            <w:r>
+              <w:t xml:space="preserve">0.995</w:t>
+            </w:r>
+          </w:p>
+        </w:tc>
+        <w:tc>
+          <w:p>
+            <w:pPr>
+              <w:pStyle w:val="Compact"/>
+              <w:jc w:val="right"/>
+            </w:pPr>
+            <w:r>
+              <w:t xml:space="preserve">0.519</w:t>
             </w:r>
           </w:p>
         </w:tc>
@@ -6245,40 +6221,40 @@
               <w:jc w:val="right"/>
             </w:pPr>
             <w:r>
-              <w:t xml:space="preserve">0.018</w:t>
-            </w:r>
-          </w:p>
-        </w:tc>
-        <w:tc>
-          <w:p>
-            <w:pPr>
-              <w:pStyle w:val="Compact"/>
-              <w:jc w:val="right"/>
-            </w:pPr>
-            <w:r>
-              <w:t xml:space="preserve">[−0.041, 0.086]</w:t>
-            </w:r>
-          </w:p>
-        </w:tc>
-        <w:tc>
-          <w:p>
-            <w:pPr>
-              <w:pStyle w:val="Compact"/>
-              <w:jc w:val="right"/>
-            </w:pPr>
-            <w:r>
-              <w:t xml:space="preserve">1.000</w:t>
-            </w:r>
-          </w:p>
-        </w:tc>
-        <w:tc>
-          <w:p>
-            <w:pPr>
-              <w:pStyle w:val="Compact"/>
-              <w:jc w:val="right"/>
-            </w:pPr>
-            <w:r>
-              <w:t xml:space="preserve">0.719</w:t>
+              <w:t xml:space="preserve">0.005</w:t>
+            </w:r>
+          </w:p>
+        </w:tc>
+        <w:tc>
+          <w:p>
+            <w:pPr>
+              <w:pStyle w:val="Compact"/>
+              <w:jc w:val="right"/>
+            </w:pPr>
+            <w:r>
+              <w:t xml:space="preserve">[−0.045, 0.057]</w:t>
+            </w:r>
+          </w:p>
+        </w:tc>
+        <w:tc>
+          <w:p>
+            <w:pPr>
+              <w:pStyle w:val="Compact"/>
+              <w:jc w:val="right"/>
+            </w:pPr>
+            <w:r>
+              <w:t xml:space="preserve">0.978</w:t>
+            </w:r>
+          </w:p>
+        </w:tc>
+        <w:tc>
+          <w:p>
+            <w:pPr>
+              <w:pStyle w:val="Compact"/>
+              <w:jc w:val="right"/>
+            </w:pPr>
+            <w:r>
+              <w:t xml:space="preserve">0.573</w:t>
             </w:r>
           </w:p>
         </w:tc>
@@ -6316,29 +6292,29 @@
               <w:jc w:val="right"/>
             </w:pPr>
             <w:r>
-              <w:t xml:space="preserve">[−0.093, 0.040]</w:t>
-            </w:r>
-          </w:p>
-        </w:tc>
-        <w:tc>
-          <w:p>
-            <w:pPr>
-              <w:pStyle w:val="Compact"/>
-              <w:jc w:val="right"/>
-            </w:pPr>
-            <w:r>
-              <w:t xml:space="preserve">1.000</w:t>
-            </w:r>
-          </w:p>
-        </w:tc>
-        <w:tc>
-          <w:p>
-            <w:pPr>
-              <w:pStyle w:val="Compact"/>
-              <w:jc w:val="right"/>
-            </w:pPr>
-            <w:r>
-              <w:t xml:space="preserve">0.798</w:t>
+              <w:t xml:space="preserve">[−0.078, 0.022]</w:t>
+            </w:r>
+          </w:p>
+        </w:tc>
+        <w:tc>
+          <w:p>
+            <w:pPr>
+              <w:pStyle w:val="Compact"/>
+              <w:jc w:val="right"/>
+            </w:pPr>
+            <w:r>
+              <w:t xml:space="preserve">0.834</w:t>
+            </w:r>
+          </w:p>
+        </w:tc>
+        <w:tc>
+          <w:p>
+            <w:pPr>
+              <w:pStyle w:val="Compact"/>
+              <w:jc w:val="right"/>
+            </w:pPr>
+            <w:r>
+              <w:t xml:space="preserve">0.855</w:t>
             </w:r>
           </w:p>
         </w:tc>
@@ -6354,51 +6330,51 @@
               <w:jc w:val="left"/>
             </w:pPr>
             <w:r>
-              <w:t xml:space="preserve">Language × Phoneme</w:t>
-            </w:r>
-          </w:p>
-        </w:tc>
-        <w:tc>
-          <w:p>
-            <w:pPr>
-              <w:pStyle w:val="Compact"/>
-              <w:jc w:val="right"/>
-            </w:pPr>
-            <w:r>
-              <w:t xml:space="preserve">0.205</w:t>
-            </w:r>
-          </w:p>
-        </w:tc>
-        <w:tc>
-          <w:p>
-            <w:pPr>
-              <w:pStyle w:val="Compact"/>
-              <w:jc w:val="right"/>
-            </w:pPr>
-            <w:r>
-              <w:t xml:space="preserve">[0.087, 0.315]</w:t>
-            </w:r>
-          </w:p>
-        </w:tc>
-        <w:tc>
-          <w:p>
-            <w:pPr>
-              <w:pStyle w:val="Compact"/>
-              <w:jc w:val="right"/>
-            </w:pPr>
-            <w:r>
-              <w:t xml:space="preserve">0.016</w:t>
-            </w:r>
-          </w:p>
-        </w:tc>
-        <w:tc>
-          <w:p>
-            <w:pPr>
-              <w:pStyle w:val="Compact"/>
-              <w:jc w:val="right"/>
-            </w:pPr>
-            <w:r>
-              <w:t xml:space="preserve">0.999</w:t>
+              <w:t xml:space="preserve">Group × Phoneme</w:t>
+            </w:r>
+          </w:p>
+        </w:tc>
+        <w:tc>
+          <w:p>
+            <w:pPr>
+              <w:pStyle w:val="Compact"/>
+              <w:jc w:val="right"/>
+            </w:pPr>
+            <w:r>
+              <w:t xml:space="preserve">0.213</w:t>
+            </w:r>
+          </w:p>
+        </w:tc>
+        <w:tc>
+          <w:p>
+            <w:pPr>
+              <w:pStyle w:val="Compact"/>
+              <w:jc w:val="right"/>
+            </w:pPr>
+            <w:r>
+              <w:t xml:space="preserve">[ 0.125, 0.295]</w:t>
+            </w:r>
+          </w:p>
+        </w:tc>
+        <w:tc>
+          <w:p>
+            <w:pPr>
+              <w:pStyle w:val="Compact"/>
+              <w:jc w:val="right"/>
+            </w:pPr>
+            <w:r>
+              <w:t xml:space="preserve">0.000</w:t>
+            </w:r>
+          </w:p>
+        </w:tc>
+        <w:tc>
+          <w:p>
+            <w:pPr>
+              <w:pStyle w:val="Compact"/>
+              <w:jc w:val="right"/>
+            </w:pPr>
+            <w:r>
+              <w:t xml:space="preserve">1.000</w:t>
             </w:r>
           </w:p>
         </w:tc>
@@ -6411,7 +6387,7 @@
               <w:jc w:val="left"/>
             </w:pPr>
             <w:r>
-              <w:t xml:space="preserve">Skewness</w:t>
+              <w:t xml:space="preserve">SK</w:t>
             </w:r>
           </w:p>
         </w:tc>
@@ -6433,40 +6409,40 @@
               <w:jc w:val="right"/>
             </w:pPr>
             <w:r>
-              <w:t xml:space="preserve">−0.025</w:t>
-            </w:r>
-          </w:p>
-        </w:tc>
-        <w:tc>
-          <w:p>
-            <w:pPr>
-              <w:pStyle w:val="Compact"/>
-              <w:jc w:val="right"/>
-            </w:pPr>
-            <w:r>
-              <w:t xml:space="preserve">[−0.197, 0.155]</w:t>
-            </w:r>
-          </w:p>
-        </w:tc>
-        <w:tc>
-          <w:p>
-            <w:pPr>
-              <w:pStyle w:val="Compact"/>
-              <w:jc w:val="right"/>
-            </w:pPr>
-            <w:r>
-              <w:t xml:space="preserve">0.768</w:t>
-            </w:r>
-          </w:p>
-        </w:tc>
-        <w:tc>
-          <w:p>
-            <w:pPr>
-              <w:pStyle w:val="Compact"/>
-              <w:jc w:val="right"/>
-            </w:pPr>
-            <w:r>
-              <w:t xml:space="preserve">0.608</w:t>
+              <w:t xml:space="preserve">−0.050</w:t>
+            </w:r>
+          </w:p>
+        </w:tc>
+        <w:tc>
+          <w:p>
+            <w:pPr>
+              <w:pStyle w:val="Compact"/>
+              <w:jc w:val="right"/>
+            </w:pPr>
+            <w:r>
+              <w:t xml:space="preserve">[−0.189, 0.092]</w:t>
+            </w:r>
+          </w:p>
+        </w:tc>
+        <w:tc>
+          <w:p>
+            <w:pPr>
+              <w:pStyle w:val="Compact"/>
+              <w:jc w:val="right"/>
+            </w:pPr>
+            <w:r>
+              <w:t xml:space="preserve">0.441</w:t>
+            </w:r>
+          </w:p>
+        </w:tc>
+        <w:tc>
+          <w:p>
+            <w:pPr>
+              <w:pStyle w:val="Compact"/>
+              <w:jc w:val="right"/>
+            </w:pPr>
+            <w:r>
+              <w:t xml:space="preserve">0.764</w:t>
             </w:r>
           </w:p>
         </w:tc>
@@ -6482,29 +6458,29 @@
               <w:jc w:val="left"/>
             </w:pPr>
             <w:r>
-              <w:t xml:space="preserve">Language</w:t>
-            </w:r>
-          </w:p>
-        </w:tc>
-        <w:tc>
-          <w:p>
-            <w:pPr>
-              <w:pStyle w:val="Compact"/>
-              <w:jc w:val="right"/>
-            </w:pPr>
-            <w:r>
-              <w:t xml:space="preserve">−0.502</w:t>
-            </w:r>
-          </w:p>
-        </w:tc>
-        <w:tc>
-          <w:p>
-            <w:pPr>
-              <w:pStyle w:val="Compact"/>
-              <w:jc w:val="right"/>
-            </w:pPr>
-            <w:r>
-              <w:t xml:space="preserve">[−0.642, -0.370]</w:t>
+              <w:t xml:space="preserve">Group</w:t>
+            </w:r>
+          </w:p>
+        </w:tc>
+        <w:tc>
+          <w:p>
+            <w:pPr>
+              <w:pStyle w:val="Compact"/>
+              <w:jc w:val="right"/>
+            </w:pPr>
+            <w:r>
+              <w:t xml:space="preserve">−0.674</w:t>
+            </w:r>
+          </w:p>
+        </w:tc>
+        <w:tc>
+          <w:p>
+            <w:pPr>
+              <w:pStyle w:val="Compact"/>
+              <w:jc w:val="right"/>
+            </w:pPr>
+            <w:r>
+              <w:t xml:space="preserve">[−0.788, -0.560]</w:t>
             </w:r>
           </w:p>
         </w:tc>
@@ -6553,18 +6529,18 @@
               <w:jc w:val="right"/>
             </w:pPr>
             <w:r>
-              <w:t xml:space="preserve">0.296</w:t>
-            </w:r>
-          </w:p>
-        </w:tc>
-        <w:tc>
-          <w:p>
-            <w:pPr>
-              <w:pStyle w:val="Compact"/>
-              <w:jc w:val="right"/>
-            </w:pPr>
-            <w:r>
-              <w:t xml:space="preserve">[0.167, 0.431]</w:t>
+              <w:t xml:space="preserve">0.291</w:t>
+            </w:r>
+          </w:p>
+        </w:tc>
+        <w:tc>
+          <w:p>
+            <w:pPr>
+              <w:pStyle w:val="Compact"/>
+              <w:jc w:val="right"/>
+            </w:pPr>
+            <w:r>
+              <w:t xml:space="preserve">[ 0.216, 0.369]</w:t>
             </w:r>
           </w:p>
         </w:tc>
@@ -6613,40 +6589,40 @@
               <w:jc w:val="right"/>
             </w:pPr>
             <w:r>
-              <w:t xml:space="preserve">−0.044</w:t>
-            </w:r>
-          </w:p>
-        </w:tc>
-        <w:tc>
-          <w:p>
-            <w:pPr>
-              <w:pStyle w:val="Compact"/>
-              <w:jc w:val="right"/>
-            </w:pPr>
-            <w:r>
-              <w:t xml:space="preserve">[−0.108, 0.024]</w:t>
-            </w:r>
-          </w:p>
-        </w:tc>
-        <w:tc>
-          <w:p>
-            <w:pPr>
-              <w:pStyle w:val="Compact"/>
-              <w:jc w:val="right"/>
-            </w:pPr>
-            <w:r>
-              <w:t xml:space="preserve">0.979</w:t>
-            </w:r>
-          </w:p>
-        </w:tc>
-        <w:tc>
-          <w:p>
-            <w:pPr>
-              <w:pStyle w:val="Compact"/>
-              <w:jc w:val="right"/>
-            </w:pPr>
-            <w:r>
-              <w:t xml:space="preserve">0.911</w:t>
+              <w:t xml:space="preserve">−0.014</w:t>
+            </w:r>
+          </w:p>
+        </w:tc>
+        <w:tc>
+          <w:p>
+            <w:pPr>
+              <w:pStyle w:val="Compact"/>
+              <w:jc w:val="right"/>
+            </w:pPr>
+            <w:r>
+              <w:t xml:space="preserve">[−0.053, 0.026]</w:t>
+            </w:r>
+          </w:p>
+        </w:tc>
+        <w:tc>
+          <w:p>
+            <w:pPr>
+              <w:pStyle w:val="Compact"/>
+              <w:jc w:val="right"/>
+            </w:pPr>
+            <w:r>
+              <w:t xml:space="preserve">0.988</w:t>
+            </w:r>
+          </w:p>
+        </w:tc>
+        <w:tc>
+          <w:p>
+            <w:pPr>
+              <w:pStyle w:val="Compact"/>
+              <w:jc w:val="right"/>
+            </w:pPr>
+            <w:r>
+              <w:t xml:space="preserve">0.751</w:t>
             </w:r>
           </w:p>
         </w:tc>
@@ -6673,40 +6649,40 @@
               <w:jc w:val="right"/>
             </w:pPr>
             <w:r>
-              <w:t xml:space="preserve">0.005</w:t>
-            </w:r>
-          </w:p>
-        </w:tc>
-        <w:tc>
-          <w:p>
-            <w:pPr>
-              <w:pStyle w:val="Compact"/>
-              <w:jc w:val="right"/>
-            </w:pPr>
-            <w:r>
-              <w:t xml:space="preserve">[−0.050, 0.061]</w:t>
-            </w:r>
-          </w:p>
-        </w:tc>
-        <w:tc>
-          <w:p>
-            <w:pPr>
-              <w:pStyle w:val="Compact"/>
-              <w:jc w:val="right"/>
-            </w:pPr>
-            <w:r>
-              <w:t xml:space="preserve">1.000</w:t>
-            </w:r>
-          </w:p>
-        </w:tc>
-        <w:tc>
-          <w:p>
-            <w:pPr>
-              <w:pStyle w:val="Compact"/>
-              <w:jc w:val="right"/>
-            </w:pPr>
-            <w:r>
-              <w:t xml:space="preserve">0.569</w:t>
+              <w:t xml:space="preserve">−0.013</w:t>
+            </w:r>
+          </w:p>
+        </w:tc>
+        <w:tc>
+          <w:p>
+            <w:pPr>
+              <w:pStyle w:val="Compact"/>
+              <w:jc w:val="right"/>
+            </w:pPr>
+            <w:r>
+              <w:t xml:space="preserve">[−0.052, 0.028]</w:t>
+            </w:r>
+          </w:p>
+        </w:tc>
+        <w:tc>
+          <w:p>
+            <w:pPr>
+              <w:pStyle w:val="Compact"/>
+              <w:jc w:val="right"/>
+            </w:pPr>
+            <w:r>
+              <w:t xml:space="preserve">0.991</w:t>
+            </w:r>
+          </w:p>
+        </w:tc>
+        <w:tc>
+          <w:p>
+            <w:pPr>
+              <w:pStyle w:val="Compact"/>
+              <w:jc w:val="right"/>
+            </w:pPr>
+            <w:r>
+              <w:t xml:space="preserve">0.733</w:t>
             </w:r>
           </w:p>
         </w:tc>
@@ -6733,40 +6709,40 @@
               <w:jc w:val="right"/>
             </w:pPr>
             <w:r>
-              <w:t xml:space="preserve">0.017</w:t>
-            </w:r>
-          </w:p>
-        </w:tc>
-        <w:tc>
-          <w:p>
-            <w:pPr>
-              <w:pStyle w:val="Compact"/>
-              <w:jc w:val="right"/>
-            </w:pPr>
-            <w:r>
-              <w:t xml:space="preserve">[−0.036, 0.069]</w:t>
-            </w:r>
-          </w:p>
-        </w:tc>
-        <w:tc>
-          <w:p>
-            <w:pPr>
-              <w:pStyle w:val="Compact"/>
-              <w:jc w:val="right"/>
-            </w:pPr>
-            <w:r>
-              <w:t xml:space="preserve">1.000</w:t>
-            </w:r>
-          </w:p>
-        </w:tc>
-        <w:tc>
-          <w:p>
-            <w:pPr>
-              <w:pStyle w:val="Compact"/>
-              <w:jc w:val="right"/>
-            </w:pPr>
-            <w:r>
-              <w:t xml:space="preserve">0.731</w:t>
+              <w:t xml:space="preserve">0.032</w:t>
+            </w:r>
+          </w:p>
+        </w:tc>
+        <w:tc>
+          <w:p>
+            <w:pPr>
+              <w:pStyle w:val="Compact"/>
+              <w:jc w:val="right"/>
+            </w:pPr>
+            <w:r>
+              <w:t xml:space="preserve">[−0.008, 0.074]</w:t>
+            </w:r>
+          </w:p>
+        </w:tc>
+        <w:tc>
+          <w:p>
+            <w:pPr>
+              <w:pStyle w:val="Compact"/>
+              <w:jc w:val="right"/>
+            </w:pPr>
+            <w:r>
+              <w:t xml:space="preserve">0.817</w:t>
+            </w:r>
+          </w:p>
+        </w:tc>
+        <w:tc>
+          <w:p>
+            <w:pPr>
+              <w:pStyle w:val="Compact"/>
+              <w:jc w:val="right"/>
+            </w:pPr>
+            <w:r>
+              <w:t xml:space="preserve">0.940</w:t>
             </w:r>
           </w:p>
         </w:tc>
@@ -6782,29 +6758,29 @@
               <w:jc w:val="left"/>
             </w:pPr>
             <w:r>
-              <w:t xml:space="preserve">Language × Phoneme</w:t>
-            </w:r>
-          </w:p>
-        </w:tc>
-        <w:tc>
-          <w:p>
-            <w:pPr>
-              <w:pStyle w:val="Compact"/>
-              <w:jc w:val="right"/>
-            </w:pPr>
-            <w:r>
-              <w:t xml:space="preserve">−0.251</w:t>
-            </w:r>
-          </w:p>
-        </w:tc>
-        <w:tc>
-          <w:p>
-            <w:pPr>
-              <w:pStyle w:val="Compact"/>
-              <w:jc w:val="right"/>
-            </w:pPr>
-            <w:r>
-              <w:t xml:space="preserve">[−0.377, -0.123]</w:t>
+              <w:t xml:space="preserve">Group × Phoneme</w:t>
+            </w:r>
+          </w:p>
+        </w:tc>
+        <w:tc>
+          <w:p>
+            <w:pPr>
+              <w:pStyle w:val="Compact"/>
+              <w:jc w:val="right"/>
+            </w:pPr>
+            <w:r>
+              <w:t xml:space="preserve">−0.221</w:t>
+            </w:r>
+          </w:p>
+        </w:tc>
+        <w:tc>
+          <w:p>
+            <w:pPr>
+              <w:pStyle w:val="Compact"/>
+              <w:jc w:val="right"/>
+            </w:pPr>
+            <w:r>
+              <w:t xml:space="preserve">[−0.297, -0.147]</w:t>
             </w:r>
           </w:p>
         </w:tc>
@@ -7091,40 +7067,40 @@
               <w:jc w:val="right"/>
             </w:pPr>
             <w:r>
-              <w:t xml:space="preserve">−0.075</w:t>
-            </w:r>
-          </w:p>
-        </w:tc>
-        <w:tc>
-          <w:p>
-            <w:pPr>
-              <w:pStyle w:val="Compact"/>
-              <w:jc w:val="right"/>
-            </w:pPr>
-            <w:r>
-              <w:t xml:space="preserve">[−0.216, 0.072]</w:t>
-            </w:r>
-          </w:p>
-        </w:tc>
-        <w:tc>
-          <w:p>
-            <w:pPr>
-              <w:pStyle w:val="Compact"/>
-              <w:jc w:val="right"/>
-            </w:pPr>
-            <w:r>
-              <w:t xml:space="preserve">0.638</w:t>
-            </w:r>
-          </w:p>
-        </w:tc>
-        <w:tc>
-          <w:p>
-            <w:pPr>
-              <w:pStyle w:val="Compact"/>
-              <w:jc w:val="right"/>
-            </w:pPr>
-            <w:r>
-              <w:t xml:space="preserve">0.850</w:t>
+              <w:t xml:space="preserve">−0.079</w:t>
+            </w:r>
+          </w:p>
+        </w:tc>
+        <w:tc>
+          <w:p>
+            <w:pPr>
+              <w:pStyle w:val="Compact"/>
+              <w:jc w:val="right"/>
+            </w:pPr>
+            <w:r>
+              <w:t xml:space="preserve">[−0.220, 0.060]</w:t>
+            </w:r>
+          </w:p>
+        </w:tc>
+        <w:tc>
+          <w:p>
+            <w:pPr>
+              <w:pStyle w:val="Compact"/>
+              <w:jc w:val="right"/>
+            </w:pPr>
+            <w:r>
+              <w:t xml:space="preserve">0.318</w:t>
+            </w:r>
+          </w:p>
+        </w:tc>
+        <w:tc>
+          <w:p>
+            <w:pPr>
+              <w:pStyle w:val="Compact"/>
+              <w:jc w:val="right"/>
+            </w:pPr>
+            <w:r>
+              <w:t xml:space="preserve">0.869</w:t>
             </w:r>
           </w:p>
         </w:tc>
@@ -7151,18 +7127,18 @@
               <w:jc w:val="right"/>
             </w:pPr>
             <w:r>
-              <w:t xml:space="preserve">0.476</w:t>
-            </w:r>
-          </w:p>
-        </w:tc>
-        <w:tc>
-          <w:p>
-            <w:pPr>
-              <w:pStyle w:val="Compact"/>
-              <w:jc w:val="right"/>
-            </w:pPr>
-            <w:r>
-              <w:t xml:space="preserve">[0.391, 0.565]</w:t>
+              <w:t xml:space="preserve">0.524</w:t>
+            </w:r>
+          </w:p>
+        </w:tc>
+        <w:tc>
+          <w:p>
+            <w:pPr>
+              <w:pStyle w:val="Compact"/>
+              <w:jc w:val="right"/>
+            </w:pPr>
+            <w:r>
+              <w:t xml:space="preserve">[ 0.480, 0.566]</w:t>
             </w:r>
           </w:p>
         </w:tc>
@@ -7211,18 +7187,18 @@
               <w:jc w:val="right"/>
             </w:pPr>
             <w:r>
-              <w:t xml:space="preserve">−0.622</w:t>
-            </w:r>
-          </w:p>
-        </w:tc>
-        <w:tc>
-          <w:p>
-            <w:pPr>
-              <w:pStyle w:val="Compact"/>
-              <w:jc w:val="right"/>
-            </w:pPr>
-            <w:r>
-              <w:t xml:space="preserve">[−0.737, -0.497]</w:t>
+              <w:t xml:space="preserve">−0.636</w:t>
+            </w:r>
+          </w:p>
+        </w:tc>
+        <w:tc>
+          <w:p>
+            <w:pPr>
+              <w:pStyle w:val="Compact"/>
+              <w:jc w:val="right"/>
+            </w:pPr>
+            <w:r>
+              <w:t xml:space="preserve">[−0.756, -0.514]</w:t>
             </w:r>
           </w:p>
         </w:tc>
@@ -7271,18 +7247,18 @@
               <w:jc w:val="right"/>
             </w:pPr>
             <w:r>
-              <w:t xml:space="preserve">0.001</w:t>
-            </w:r>
-          </w:p>
-        </w:tc>
-        <w:tc>
-          <w:p>
-            <w:pPr>
-              <w:pStyle w:val="Compact"/>
-              <w:jc w:val="right"/>
-            </w:pPr>
-            <w:r>
-              <w:t xml:space="preserve">[−0.028, 0.031]</w:t>
+              <w:t xml:space="preserve">0.015</w:t>
+            </w:r>
+          </w:p>
+        </w:tc>
+        <w:tc>
+          <w:p>
+            <w:pPr>
+              <w:pStyle w:val="Compact"/>
+              <w:jc w:val="right"/>
+            </w:pPr>
+            <w:r>
+              <w:t xml:space="preserve">[−0.013, 0.045]</w:t>
             </w:r>
           </w:p>
         </w:tc>
@@ -7304,7 +7280,7 @@
               <w:jc w:val="right"/>
             </w:pPr>
             <w:r>
-              <w:t xml:space="preserve">0.536</w:t>
+              <w:t xml:space="preserve">0.849</w:t>
             </w:r>
           </w:p>
         </w:tc>
@@ -7331,18 +7307,18 @@
               <w:jc w:val="right"/>
             </w:pPr>
             <w:r>
-              <w:t xml:space="preserve">−0.009</w:t>
-            </w:r>
-          </w:p>
-        </w:tc>
-        <w:tc>
-          <w:p>
-            <w:pPr>
-              <w:pStyle w:val="Compact"/>
-              <w:jc w:val="right"/>
-            </w:pPr>
-            <w:r>
-              <w:t xml:space="preserve">[−0.041, 0.021]</w:t>
+              <w:t xml:space="preserve">−0.014</w:t>
+            </w:r>
+          </w:p>
+        </w:tc>
+        <w:tc>
+          <w:p>
+            <w:pPr>
+              <w:pStyle w:val="Compact"/>
+              <w:jc w:val="right"/>
+            </w:pPr>
+            <w:r>
+              <w:t xml:space="preserve">[−0.045, 0.019]</w:t>
             </w:r>
           </w:p>
         </w:tc>
@@ -7364,7 +7340,7 @@
               <w:jc w:val="right"/>
             </w:pPr>
             <w:r>
-              <w:t xml:space="preserve">0.705</w:t>
+              <w:t xml:space="preserve">0.808</w:t>
             </w:r>
           </w:p>
         </w:tc>
@@ -7391,18 +7367,18 @@
               <w:jc w:val="right"/>
             </w:pPr>
             <w:r>
-              <w:t xml:space="preserve">−0.003</w:t>
-            </w:r>
-          </w:p>
-        </w:tc>
-        <w:tc>
-          <w:p>
-            <w:pPr>
-              <w:pStyle w:val="Compact"/>
-              <w:jc w:val="right"/>
-            </w:pPr>
-            <w:r>
-              <w:t xml:space="preserve">[−0.034, 0.026]</w:t>
+              <w:t xml:space="preserve">−0.008</w:t>
+            </w:r>
+          </w:p>
+        </w:tc>
+        <w:tc>
+          <w:p>
+            <w:pPr>
+              <w:pStyle w:val="Compact"/>
+              <w:jc w:val="right"/>
+            </w:pPr>
+            <w:r>
+              <w:t xml:space="preserve">[−0.033, 0.017]</w:t>
             </w:r>
           </w:p>
         </w:tc>
@@ -7424,7 +7400,7 @@
               <w:jc w:val="right"/>
             </w:pPr>
             <w:r>
-              <w:t xml:space="preserve">0.575</w:t>
+              <w:t xml:space="preserve">0.744</w:t>
             </w:r>
           </w:p>
         </w:tc>
@@ -7451,40 +7427,40 @@
               <w:jc w:val="right"/>
             </w:pPr>
             <w:r>
-              <w:t xml:space="preserve">−0.007</w:t>
-            </w:r>
-          </w:p>
-        </w:tc>
-        <w:tc>
-          <w:p>
-            <w:pPr>
-              <w:pStyle w:val="Compact"/>
-              <w:jc w:val="right"/>
-            </w:pPr>
-            <w:r>
-              <w:t xml:space="preserve">[−0.085, 0.070]</w:t>
-            </w:r>
-          </w:p>
-        </w:tc>
-        <w:tc>
-          <w:p>
-            <w:pPr>
-              <w:pStyle w:val="Compact"/>
-              <w:jc w:val="right"/>
-            </w:pPr>
-            <w:r>
-              <w:t xml:space="preserve">1.000</w:t>
-            </w:r>
-          </w:p>
-        </w:tc>
-        <w:tc>
-          <w:p>
-            <w:pPr>
-              <w:pStyle w:val="Compact"/>
-              <w:jc w:val="right"/>
-            </w:pPr>
-            <w:r>
-              <w:t xml:space="preserve">0.565</w:t>
+              <w:t xml:space="preserve">0.024</w:t>
+            </w:r>
+          </w:p>
+        </w:tc>
+        <w:tc>
+          <w:p>
+            <w:pPr>
+              <w:pStyle w:val="Compact"/>
+              <w:jc w:val="right"/>
+            </w:pPr>
+            <w:r>
+              <w:t xml:space="preserve">[−0.017, 0.066]</w:t>
+            </w:r>
+          </w:p>
+        </w:tc>
+        <w:tc>
+          <w:p>
+            <w:pPr>
+              <w:pStyle w:val="Compact"/>
+              <w:jc w:val="right"/>
+            </w:pPr>
+            <w:r>
+              <w:t xml:space="preserve">0.917</w:t>
+            </w:r>
+          </w:p>
+        </w:tc>
+        <w:tc>
+          <w:p>
+            <w:pPr>
+              <w:pStyle w:val="Compact"/>
+              <w:jc w:val="right"/>
+            </w:pPr>
+            <w:r>
+              <w:t xml:space="preserve">0.868</w:t>
             </w:r>
           </w:p>
         </w:tc>
@@ -7497,7 +7473,7 @@
               <w:jc w:val="left"/>
             </w:pPr>
             <w:r>
-              <w:t xml:space="preserve">RI</w:t>
+              <w:t xml:space="preserve">COG</w:t>
             </w:r>
           </w:p>
         </w:tc>
@@ -7519,40 +7495,40 @@
               <w:jc w:val="right"/>
             </w:pPr>
             <w:r>
-              <w:t xml:space="preserve">−0.025</w:t>
-            </w:r>
-          </w:p>
-        </w:tc>
-        <w:tc>
-          <w:p>
-            <w:pPr>
-              <w:pStyle w:val="Compact"/>
-              <w:jc w:val="right"/>
-            </w:pPr>
-            <w:r>
-              <w:t xml:space="preserve">[−0.226, 0.184]</w:t>
-            </w:r>
-          </w:p>
-        </w:tc>
-        <w:tc>
-          <w:p>
-            <w:pPr>
-              <w:pStyle w:val="Compact"/>
-              <w:jc w:val="right"/>
-            </w:pPr>
-            <w:r>
-              <w:t xml:space="preserve">0.706</w:t>
-            </w:r>
-          </w:p>
-        </w:tc>
-        <w:tc>
-          <w:p>
-            <w:pPr>
-              <w:pStyle w:val="Compact"/>
-              <w:jc w:val="right"/>
-            </w:pPr>
-            <w:r>
-              <w:t xml:space="preserve">0.598</w:t>
+              <w:t xml:space="preserve">−0.131</w:t>
+            </w:r>
+          </w:p>
+        </w:tc>
+        <w:tc>
+          <w:p>
+            <w:pPr>
+              <w:pStyle w:val="Compact"/>
+              <w:jc w:val="right"/>
+            </w:pPr>
+            <w:r>
+              <w:t xml:space="preserve">[−0.267, 0.003]</w:t>
+            </w:r>
+          </w:p>
+        </w:tc>
+        <w:tc>
+          <w:p>
+            <w:pPr>
+              <w:pStyle w:val="Compact"/>
+              <w:jc w:val="right"/>
+            </w:pPr>
+            <w:r>
+              <w:t xml:space="preserve">0.093</w:t>
+            </w:r>
+          </w:p>
+        </w:tc>
+        <w:tc>
+          <w:p>
+            <w:pPr>
+              <w:pStyle w:val="Compact"/>
+              <w:jc w:val="right"/>
+            </w:pPr>
+            <w:r>
+              <w:t xml:space="preserve">0.971</w:t>
             </w:r>
           </w:p>
         </w:tc>
@@ -7579,40 +7555,40 @@
               <w:jc w:val="right"/>
             </w:pPr>
             <w:r>
-              <w:t xml:space="preserve">0.135</w:t>
-            </w:r>
-          </w:p>
-        </w:tc>
-        <w:tc>
-          <w:p>
-            <w:pPr>
-              <w:pStyle w:val="Compact"/>
-              <w:jc w:val="right"/>
-            </w:pPr>
-            <w:r>
-              <w:t xml:space="preserve">[0.026, 0.237]</w:t>
-            </w:r>
-          </w:p>
-        </w:tc>
-        <w:tc>
-          <w:p>
-            <w:pPr>
-              <w:pStyle w:val="Compact"/>
-              <w:jc w:val="right"/>
-            </w:pPr>
-            <w:r>
-              <w:t xml:space="preserve">0.240</w:t>
-            </w:r>
-          </w:p>
-        </w:tc>
-        <w:tc>
-          <w:p>
-            <w:pPr>
-              <w:pStyle w:val="Compact"/>
-              <w:jc w:val="right"/>
-            </w:pPr>
-            <w:r>
-              <w:t xml:space="preserve">0.994</w:t>
+              <w:t xml:space="preserve">0.662</w:t>
+            </w:r>
+          </w:p>
+        </w:tc>
+        <w:tc>
+          <w:p>
+            <w:pPr>
+              <w:pStyle w:val="Compact"/>
+              <w:jc w:val="right"/>
+            </w:pPr>
+            <w:r>
+              <w:t xml:space="preserve">[ 0.632, 0.693]</w:t>
+            </w:r>
+          </w:p>
+        </w:tc>
+        <w:tc>
+          <w:p>
+            <w:pPr>
+              <w:pStyle w:val="Compact"/>
+              <w:jc w:val="right"/>
+            </w:pPr>
+            <w:r>
+              <w:t xml:space="preserve">0.000</w:t>
+            </w:r>
+          </w:p>
+        </w:tc>
+        <w:tc>
+          <w:p>
+            <w:pPr>
+              <w:pStyle w:val="Compact"/>
+              <w:jc w:val="right"/>
+            </w:pPr>
+            <w:r>
+              <w:t xml:space="preserve">1.000</w:t>
             </w:r>
           </w:p>
         </w:tc>
@@ -7639,40 +7615,40 @@
               <w:jc w:val="right"/>
             </w:pPr>
             <w:r>
-              <w:t xml:space="preserve">−0.084</w:t>
-            </w:r>
-          </w:p>
-        </w:tc>
-        <w:tc>
-          <w:p>
-            <w:pPr>
-              <w:pStyle w:val="Compact"/>
-              <w:jc w:val="right"/>
-            </w:pPr>
-            <w:r>
-              <w:t xml:space="preserve">[−0.158, -0.014]</w:t>
-            </w:r>
-          </w:p>
-        </w:tc>
-        <w:tc>
-          <w:p>
-            <w:pPr>
-              <w:pStyle w:val="Compact"/>
-              <w:jc w:val="right"/>
-            </w:pPr>
-            <w:r>
-              <w:t xml:space="preserve">0.677</w:t>
-            </w:r>
-          </w:p>
-        </w:tc>
-        <w:tc>
-          <w:p>
-            <w:pPr>
-              <w:pStyle w:val="Compact"/>
-              <w:jc w:val="right"/>
-            </w:pPr>
-            <w:r>
-              <w:t xml:space="preserve">0.988</w:t>
+              <w:t xml:space="preserve">−0.310</w:t>
+            </w:r>
+          </w:p>
+        </w:tc>
+        <w:tc>
+          <w:p>
+            <w:pPr>
+              <w:pStyle w:val="Compact"/>
+              <w:jc w:val="right"/>
+            </w:pPr>
+            <w:r>
+              <w:t xml:space="preserve">[−0.348, -0.272]</w:t>
+            </w:r>
+          </w:p>
+        </w:tc>
+        <w:tc>
+          <w:p>
+            <w:pPr>
+              <w:pStyle w:val="Compact"/>
+              <w:jc w:val="right"/>
+            </w:pPr>
+            <w:r>
+              <w:t xml:space="preserve">0.000</w:t>
+            </w:r>
+          </w:p>
+        </w:tc>
+        <w:tc>
+          <w:p>
+            <w:pPr>
+              <w:pStyle w:val="Compact"/>
+              <w:jc w:val="right"/>
+            </w:pPr>
+            <w:r>
+              <w:t xml:space="preserve">1.000</w:t>
             </w:r>
           </w:p>
         </w:tc>
@@ -7699,40 +7675,40 @@
               <w:jc w:val="right"/>
             </w:pPr>
             <w:r>
-              <w:t xml:space="preserve">−0.271</w:t>
-            </w:r>
-          </w:p>
-        </w:tc>
-        <w:tc>
-          <w:p>
-            <w:pPr>
-              <w:pStyle w:val="Compact"/>
-              <w:jc w:val="right"/>
-            </w:pPr>
-            <w:r>
-              <w:t xml:space="preserve">[−0.377, -0.166]</w:t>
-            </w:r>
-          </w:p>
-        </w:tc>
-        <w:tc>
-          <w:p>
-            <w:pPr>
-              <w:pStyle w:val="Compact"/>
-              <w:jc w:val="right"/>
-            </w:pPr>
-            <w:r>
-              <w:t xml:space="preserve">0.000</w:t>
-            </w:r>
-          </w:p>
-        </w:tc>
-        <w:tc>
-          <w:p>
-            <w:pPr>
-              <w:pStyle w:val="Compact"/>
-              <w:jc w:val="right"/>
-            </w:pPr>
-            <w:r>
-              <w:t xml:space="preserve">1.000</w:t>
+              <w:t xml:space="preserve">0.033</w:t>
+            </w:r>
+          </w:p>
+        </w:tc>
+        <w:tc>
+          <w:p>
+            <w:pPr>
+              <w:pStyle w:val="Compact"/>
+              <w:jc w:val="right"/>
+            </w:pPr>
+            <w:r>
+              <w:t xml:space="preserve">[−0.005, 0.069]</w:t>
+            </w:r>
+          </w:p>
+        </w:tc>
+        <w:tc>
+          <w:p>
+            <w:pPr>
+              <w:pStyle w:val="Compact"/>
+              <w:jc w:val="right"/>
+            </w:pPr>
+            <w:r>
+              <w:t xml:space="preserve">0.838</w:t>
+            </w:r>
+          </w:p>
+        </w:tc>
+        <w:tc>
+          <w:p>
+            <w:pPr>
+              <w:pStyle w:val="Compact"/>
+              <w:jc w:val="right"/>
+            </w:pPr>
+            <w:r>
+              <w:t xml:space="preserve">0.957</w:t>
             </w:r>
           </w:p>
         </w:tc>
@@ -7759,40 +7735,40 @@
               <w:jc w:val="right"/>
             </w:pPr>
             <w:r>
-              <w:t xml:space="preserve">−0.193</w:t>
-            </w:r>
-          </w:p>
-        </w:tc>
-        <w:tc>
-          <w:p>
-            <w:pPr>
-              <w:pStyle w:val="Compact"/>
-              <w:jc w:val="right"/>
-            </w:pPr>
-            <w:r>
-              <w:t xml:space="preserve">[−0.248, -0.138]</w:t>
-            </w:r>
-          </w:p>
-        </w:tc>
-        <w:tc>
-          <w:p>
-            <w:pPr>
-              <w:pStyle w:val="Compact"/>
-              <w:jc w:val="right"/>
-            </w:pPr>
-            <w:r>
-              <w:t xml:space="preserve">0.000</w:t>
-            </w:r>
-          </w:p>
-        </w:tc>
-        <w:tc>
-          <w:p>
-            <w:pPr>
-              <w:pStyle w:val="Compact"/>
-              <w:jc w:val="right"/>
-            </w:pPr>
-            <w:r>
-              <w:t xml:space="preserve">1.000</w:t>
+              <w:t xml:space="preserve">−0.015</w:t>
+            </w:r>
+          </w:p>
+        </w:tc>
+        <w:tc>
+          <w:p>
+            <w:pPr>
+              <w:pStyle w:val="Compact"/>
+              <w:jc w:val="right"/>
+            </w:pPr>
+            <w:r>
+              <w:t xml:space="preserve">[−0.051, 0.021]</w:t>
+            </w:r>
+          </w:p>
+        </w:tc>
+        <w:tc>
+          <w:p>
+            <w:pPr>
+              <w:pStyle w:val="Compact"/>
+              <w:jc w:val="right"/>
+            </w:pPr>
+            <w:r>
+              <w:t xml:space="preserve">0.995</w:t>
+            </w:r>
+          </w:p>
+        </w:tc>
+        <w:tc>
+          <w:p>
+            <w:pPr>
+              <w:pStyle w:val="Compact"/>
+              <w:jc w:val="right"/>
+            </w:pPr>
+            <w:r>
+              <w:t xml:space="preserve">0.789</w:t>
             </w:r>
           </w:p>
         </w:tc>
@@ -7819,18 +7795,18 @@
               <w:jc w:val="right"/>
             </w:pPr>
             <w:r>
-              <w:t xml:space="preserve">0.004</w:t>
-            </w:r>
-          </w:p>
-        </w:tc>
-        <w:tc>
-          <w:p>
-            <w:pPr>
-              <w:pStyle w:val="Compact"/>
-              <w:jc w:val="right"/>
-            </w:pPr>
-            <w:r>
-              <w:t xml:space="preserve">[−0.043, 0.052]</w:t>
+              <w:t xml:space="preserve">0.013</w:t>
+            </w:r>
+          </w:p>
+        </w:tc>
+        <w:tc>
+          <w:p>
+            <w:pPr>
+              <w:pStyle w:val="Compact"/>
+              <w:jc w:val="right"/>
+            </w:pPr>
+            <w:r>
+              <w:t xml:space="preserve">[−0.022, 0.047]</w:t>
             </w:r>
           </w:p>
         </w:tc>
@@ -7852,7 +7828,7 @@
               <w:jc w:val="right"/>
             </w:pPr>
             <w:r>
-              <w:t xml:space="preserve">0.566</w:t>
+              <w:t xml:space="preserve">0.765</w:t>
             </w:r>
           </w:p>
         </w:tc>
@@ -7879,18 +7855,29 @@
               <w:jc w:val="right"/>
             </w:pPr>
             <w:r>
-              <w:t xml:space="preserve">0.005</w:t>
-            </w:r>
-          </w:p>
-        </w:tc>
-        <w:tc>
-          <w:p>
-            <w:pPr>
-              <w:pStyle w:val="Compact"/>
-              <w:jc w:val="right"/>
-            </w:pPr>
-            <w:r>
-              <w:t xml:space="preserve">[−0.062, 0.071]</w:t>
+              <w:t xml:space="preserve">0.097</w:t>
+            </w:r>
+          </w:p>
+        </w:tc>
+        <w:tc>
+          <w:p>
+            <w:pPr>
+              <w:pStyle w:val="Compact"/>
+              <w:jc w:val="right"/>
+            </w:pPr>
+            <w:r>
+              <w:t xml:space="preserve">[ 0.067, 0.128]</w:t>
+            </w:r>
+          </w:p>
+        </w:tc>
+        <w:tc>
+          <w:p>
+            <w:pPr>
+              <w:pStyle w:val="Compact"/>
+              <w:jc w:val="right"/>
+            </w:pPr>
+            <w:r>
+              <w:t xml:space="preserve">0.000</w:t>
             </w:r>
           </w:p>
         </w:tc>
@@ -7902,17 +7889,6 @@
             </w:pPr>
             <w:r>
               <w:t xml:space="preserve">1.000</w:t>
-            </w:r>
-          </w:p>
-        </w:tc>
-        <w:tc>
-          <w:p>
-            <w:pPr>
-              <w:pStyle w:val="Compact"/>
-              <w:jc w:val="right"/>
-            </w:pPr>
-            <w:r>
-              <w:t xml:space="preserve">0.555</w:t>
             </w:r>
           </w:p>
         </w:tc>
@@ -7925,7 +7901,7 @@
               <w:jc w:val="left"/>
             </w:pPr>
             <w:r>
-              <w:t xml:space="preserve">COG</w:t>
+              <w:t xml:space="preserve">KT</w:t>
             </w:r>
           </w:p>
         </w:tc>
@@ -7947,40 +7923,40 @@
               <w:jc w:val="right"/>
             </w:pPr>
             <w:r>
-              <w:t xml:space="preserve">−0.107</w:t>
-            </w:r>
-          </w:p>
-        </w:tc>
-        <w:tc>
-          <w:p>
-            <w:pPr>
-              <w:pStyle w:val="Compact"/>
-              <w:jc w:val="right"/>
-            </w:pPr>
-            <w:r>
-              <w:t xml:space="preserve">[−0.286, 0.073]</w:t>
-            </w:r>
-          </w:p>
-        </w:tc>
-        <w:tc>
-          <w:p>
-            <w:pPr>
-              <w:pStyle w:val="Compact"/>
-              <w:jc w:val="right"/>
-            </w:pPr>
-            <w:r>
-              <w:t xml:space="preserve">0.464</w:t>
-            </w:r>
-          </w:p>
-        </w:tc>
-        <w:tc>
-          <w:p>
-            <w:pPr>
-              <w:pStyle w:val="Compact"/>
-              <w:jc w:val="right"/>
-            </w:pPr>
-            <w:r>
-              <w:t xml:space="preserve">0.885</w:t>
+              <w:t xml:space="preserve">0.163</w:t>
+            </w:r>
+          </w:p>
+        </w:tc>
+        <w:tc>
+          <w:p>
+            <w:pPr>
+              <w:pStyle w:val="Compact"/>
+              <w:jc w:val="right"/>
+            </w:pPr>
+            <w:r>
+              <w:t xml:space="preserve">[ 0.033, 0.290]</w:t>
+            </w:r>
+          </w:p>
+        </w:tc>
+        <w:tc>
+          <w:p>
+            <w:pPr>
+              <w:pStyle w:val="Compact"/>
+              <w:jc w:val="right"/>
+            </w:pPr>
+            <w:r>
+              <w:t xml:space="preserve">0.020</w:t>
+            </w:r>
+          </w:p>
+        </w:tc>
+        <w:tc>
+          <w:p>
+            <w:pPr>
+              <w:pStyle w:val="Compact"/>
+              <w:jc w:val="right"/>
+            </w:pPr>
+            <w:r>
+              <w:t xml:space="preserve">0.994</w:t>
             </w:r>
           </w:p>
         </w:tc>
@@ -8007,18 +7983,18 @@
               <w:jc w:val="right"/>
             </w:pPr>
             <w:r>
-              <w:t xml:space="preserve">0.581</w:t>
-            </w:r>
-          </w:p>
-        </w:tc>
-        <w:tc>
-          <w:p>
-            <w:pPr>
-              <w:pStyle w:val="Compact"/>
-              <w:jc w:val="right"/>
-            </w:pPr>
-            <w:r>
-              <w:t xml:space="preserve">[0.441, 0.721]</w:t>
+              <w:t xml:space="preserve">−0.636</w:t>
+            </w:r>
+          </w:p>
+        </w:tc>
+        <w:tc>
+          <w:p>
+            <w:pPr>
+              <w:pStyle w:val="Compact"/>
+              <w:jc w:val="right"/>
+            </w:pPr>
+            <w:r>
+              <w:t xml:space="preserve">[−0.668, -0.604]</w:t>
             </w:r>
           </w:p>
         </w:tc>
@@ -8067,18 +8043,18 @@
               <w:jc w:val="right"/>
             </w:pPr>
             <w:r>
-              <w:t xml:space="preserve">−0.218</w:t>
-            </w:r>
-          </w:p>
-        </w:tc>
-        <w:tc>
-          <w:p>
-            <w:pPr>
-              <w:pStyle w:val="Compact"/>
-              <w:jc w:val="right"/>
-            </w:pPr>
-            <w:r>
-              <w:t xml:space="preserve">[−0.272, -0.164]</w:t>
+              <w:t xml:space="preserve">0.277</w:t>
+            </w:r>
+          </w:p>
+        </w:tc>
+        <w:tc>
+          <w:p>
+            <w:pPr>
+              <w:pStyle w:val="Compact"/>
+              <w:jc w:val="right"/>
+            </w:pPr>
+            <w:r>
+              <w:t xml:space="preserve">[ 0.233, 0.318]</w:t>
             </w:r>
           </w:p>
         </w:tc>
@@ -8127,40 +8103,40 @@
               <w:jc w:val="right"/>
             </w:pPr>
             <w:r>
-              <w:t xml:space="preserve">0.02</w:t>
-            </w:r>
-          </w:p>
-        </w:tc>
-        <w:tc>
-          <w:p>
-            <w:pPr>
-              <w:pStyle w:val="Compact"/>
-              <w:jc w:val="right"/>
-            </w:pPr>
-            <w:r>
-              <w:t xml:space="preserve">[−0.023, 0.063]</w:t>
-            </w:r>
-          </w:p>
-        </w:tc>
-        <w:tc>
-          <w:p>
-            <w:pPr>
-              <w:pStyle w:val="Compact"/>
-              <w:jc w:val="right"/>
-            </w:pPr>
-            <w:r>
-              <w:t xml:space="preserve">1.000</w:t>
-            </w:r>
-          </w:p>
-        </w:tc>
-        <w:tc>
-          <w:p>
-            <w:pPr>
-              <w:pStyle w:val="Compact"/>
-              <w:jc w:val="right"/>
-            </w:pPr>
-            <w:r>
-              <w:t xml:space="preserve">0.821</w:t>
+              <w:t xml:space="preserve">−0.013</w:t>
+            </w:r>
+          </w:p>
+        </w:tc>
+        <w:tc>
+          <w:p>
+            <w:pPr>
+              <w:pStyle w:val="Compact"/>
+              <w:jc w:val="right"/>
+            </w:pPr>
+            <w:r>
+              <w:t xml:space="preserve">[−0.052, 0.026]</w:t>
+            </w:r>
+          </w:p>
+        </w:tc>
+        <w:tc>
+          <w:p>
+            <w:pPr>
+              <w:pStyle w:val="Compact"/>
+              <w:jc w:val="right"/>
+            </w:pPr>
+            <w:r>
+              <w:t xml:space="preserve">0.995</w:t>
+            </w:r>
+          </w:p>
+        </w:tc>
+        <w:tc>
+          <w:p>
+            <w:pPr>
+              <w:pStyle w:val="Compact"/>
+              <w:jc w:val="right"/>
+            </w:pPr>
+            <w:r>
+              <w:t xml:space="preserve">0.752</w:t>
             </w:r>
           </w:p>
         </w:tc>
@@ -8187,18 +8163,18 @@
               <w:jc w:val="right"/>
             </w:pPr>
             <w:r>
-              <w:t xml:space="preserve">−0.021</w:t>
-            </w:r>
-          </w:p>
-        </w:tc>
-        <w:tc>
-          <w:p>
-            <w:pPr>
-              <w:pStyle w:val="Compact"/>
-              <w:jc w:val="right"/>
-            </w:pPr>
-            <w:r>
-              <w:t xml:space="preserve">[−0.064, 0.018]</w:t>
+              <w:t xml:space="preserve">−0.010</w:t>
+            </w:r>
+          </w:p>
+        </w:tc>
+        <w:tc>
+          <w:p>
+            <w:pPr>
+              <w:pStyle w:val="Compact"/>
+              <w:jc w:val="right"/>
+            </w:pPr>
+            <w:r>
+              <w:t xml:space="preserve">[−0.046, 0.030]</w:t>
             </w:r>
           </w:p>
         </w:tc>
@@ -8220,7 +8196,7 @@
               <w:jc w:val="right"/>
             </w:pPr>
             <w:r>
-              <w:t xml:space="preserve">0.842</w:t>
+              <w:t xml:space="preserve">0.683</w:t>
             </w:r>
           </w:p>
         </w:tc>
@@ -8247,40 +8223,40 @@
               <w:jc w:val="right"/>
             </w:pPr>
             <w:r>
-              <w:t xml:space="preserve">0.02</w:t>
-            </w:r>
-          </w:p>
-        </w:tc>
-        <w:tc>
-          <w:p>
-            <w:pPr>
-              <w:pStyle w:val="Compact"/>
-              <w:jc w:val="right"/>
-            </w:pPr>
-            <w:r>
-              <w:t xml:space="preserve">[−0.019, 0.055]</w:t>
-            </w:r>
-          </w:p>
-        </w:tc>
-        <w:tc>
-          <w:p>
-            <w:pPr>
-              <w:pStyle w:val="Compact"/>
-              <w:jc w:val="right"/>
-            </w:pPr>
-            <w:r>
-              <w:t xml:space="preserve">1.000</w:t>
-            </w:r>
-          </w:p>
-        </w:tc>
-        <w:tc>
-          <w:p>
-            <w:pPr>
-              <w:pStyle w:val="Compact"/>
-              <w:jc w:val="right"/>
-            </w:pPr>
-            <w:r>
-              <w:t xml:space="preserve">0.852</w:t>
+              <w:t xml:space="preserve">−0.029</w:t>
+            </w:r>
+          </w:p>
+        </w:tc>
+        <w:tc>
+          <w:p>
+            <w:pPr>
+              <w:pStyle w:val="Compact"/>
+              <w:jc w:val="right"/>
+            </w:pPr>
+            <w:r>
+              <w:t xml:space="preserve">[−0.064, 0.008]</w:t>
+            </w:r>
+          </w:p>
+        </w:tc>
+        <w:tc>
+          <w:p>
+            <w:pPr>
+              <w:pStyle w:val="Compact"/>
+              <w:jc w:val="right"/>
+            </w:pPr>
+            <w:r>
+              <w:t xml:space="preserve">0.899</w:t>
+            </w:r>
+          </w:p>
+        </w:tc>
+        <w:tc>
+          <w:p>
+            <w:pPr>
+              <w:pStyle w:val="Compact"/>
+              <w:jc w:val="right"/>
+            </w:pPr>
+            <w:r>
+              <w:t xml:space="preserve">0.938</w:t>
             </w:r>
           </w:p>
         </w:tc>
@@ -8307,40 +8283,40 @@
               <w:jc w:val="right"/>
             </w:pPr>
             <w:r>
-              <w:t xml:space="preserve">−0.047</w:t>
-            </w:r>
-          </w:p>
-        </w:tc>
-        <w:tc>
-          <w:p>
-            <w:pPr>
-              <w:pStyle w:val="Compact"/>
-              <w:jc w:val="right"/>
-            </w:pPr>
-            <w:r>
-              <w:t xml:space="preserve">[−0.110, 0.016]</w:t>
-            </w:r>
-          </w:p>
-        </w:tc>
-        <w:tc>
-          <w:p>
-            <w:pPr>
-              <w:pStyle w:val="Compact"/>
-              <w:jc w:val="right"/>
-            </w:pPr>
-            <w:r>
-              <w:t xml:space="preserve">0.977</w:t>
-            </w:r>
-          </w:p>
-        </w:tc>
-        <w:tc>
-          <w:p>
-            <w:pPr>
-              <w:pStyle w:val="Compact"/>
-              <w:jc w:val="right"/>
-            </w:pPr>
-            <w:r>
-              <w:t xml:space="preserve">0.929</w:t>
+              <w:t xml:space="preserve">−0.174</w:t>
+            </w:r>
+          </w:p>
+        </w:tc>
+        <w:tc>
+          <w:p>
+            <w:pPr>
+              <w:pStyle w:val="Compact"/>
+              <w:jc w:val="right"/>
+            </w:pPr>
+            <w:r>
+              <w:t xml:space="preserve">[−0.206, -0.142]</w:t>
+            </w:r>
+          </w:p>
+        </w:tc>
+        <w:tc>
+          <w:p>
+            <w:pPr>
+              <w:pStyle w:val="Compact"/>
+              <w:jc w:val="right"/>
+            </w:pPr>
+            <w:r>
+              <w:t xml:space="preserve">0.000</w:t>
+            </w:r>
+          </w:p>
+        </w:tc>
+        <w:tc>
+          <w:p>
+            <w:pPr>
+              <w:pStyle w:val="Compact"/>
+              <w:jc w:val="right"/>
+            </w:pPr>
+            <w:r>
+              <w:t xml:space="preserve">1.000</w:t>
             </w:r>
           </w:p>
         </w:tc>
@@ -8353,7 +8329,7 @@
               <w:jc w:val="left"/>
             </w:pPr>
             <w:r>
-              <w:t xml:space="preserve">Kurtosis</w:t>
+              <w:t xml:space="preserve">RI</w:t>
             </w:r>
           </w:p>
         </w:tc>
@@ -8375,40 +8351,40 @@
               <w:jc w:val="right"/>
             </w:pPr>
             <w:r>
-              <w:t xml:space="preserve">0.066</w:t>
-            </w:r>
-          </w:p>
-        </w:tc>
-        <w:tc>
-          <w:p>
-            <w:pPr>
-              <w:pStyle w:val="Compact"/>
-              <w:jc w:val="right"/>
-            </w:pPr>
-            <w:r>
-              <w:t xml:space="preserve">[−0.095, 0.226]</w:t>
-            </w:r>
-          </w:p>
-        </w:tc>
-        <w:tc>
-          <w:p>
-            <w:pPr>
-              <w:pStyle w:val="Compact"/>
-              <w:jc w:val="right"/>
-            </w:pPr>
-            <w:r>
-              <w:t xml:space="preserve">0.675</w:t>
-            </w:r>
-          </w:p>
-        </w:tc>
-        <w:tc>
-          <w:p>
-            <w:pPr>
-              <w:pStyle w:val="Compact"/>
-              <w:jc w:val="right"/>
-            </w:pPr>
-            <w:r>
-              <w:t xml:space="preserve">0.797</w:t>
+              <w:t xml:space="preserve">−0.023</w:t>
+            </w:r>
+          </w:p>
+        </w:tc>
+        <w:tc>
+          <w:p>
+            <w:pPr>
+              <w:pStyle w:val="Compact"/>
+              <w:jc w:val="right"/>
+            </w:pPr>
+            <w:r>
+              <w:t xml:space="preserve">[−0.233, 0.178]</w:t>
+            </w:r>
+          </w:p>
+        </w:tc>
+        <w:tc>
+          <w:p>
+            <w:pPr>
+              <w:pStyle w:val="Compact"/>
+              <w:jc w:val="right"/>
+            </w:pPr>
+            <w:r>
+              <w:t xml:space="preserve">0.395</w:t>
+            </w:r>
+          </w:p>
+        </w:tc>
+        <w:tc>
+          <w:p>
+            <w:pPr>
+              <w:pStyle w:val="Compact"/>
+              <w:jc w:val="right"/>
+            </w:pPr>
+            <w:r>
+              <w:t xml:space="preserve">0.587</w:t>
             </w:r>
           </w:p>
         </w:tc>
@@ -8435,40 +8411,40 @@
               <w:jc w:val="right"/>
             </w:pPr>
             <w:r>
-              <w:t xml:space="preserve">−0.596</w:t>
-            </w:r>
-          </w:p>
-        </w:tc>
-        <w:tc>
-          <w:p>
-            <w:pPr>
-              <w:pStyle w:val="Compact"/>
-              <w:jc w:val="right"/>
-            </w:pPr>
-            <w:r>
-              <w:t xml:space="preserve">[−0.693, -0.498]</w:t>
-            </w:r>
-          </w:p>
-        </w:tc>
-        <w:tc>
-          <w:p>
-            <w:pPr>
-              <w:pStyle w:val="Compact"/>
-              <w:jc w:val="right"/>
-            </w:pPr>
-            <w:r>
-              <w:t xml:space="preserve">0.000</w:t>
-            </w:r>
-          </w:p>
-        </w:tc>
-        <w:tc>
-          <w:p>
-            <w:pPr>
-              <w:pStyle w:val="Compact"/>
-              <w:jc w:val="right"/>
-            </w:pPr>
-            <w:r>
-              <w:t xml:space="preserve">1.000</w:t>
+              <w:t xml:space="preserve">0.094</w:t>
+            </w:r>
+          </w:p>
+        </w:tc>
+        <w:tc>
+          <w:p>
+            <w:pPr>
+              <w:pStyle w:val="Compact"/>
+              <w:jc w:val="right"/>
+            </w:pPr>
+            <w:r>
+              <w:t xml:space="preserve">[ 0.029, 0.160]</w:t>
+            </w:r>
+          </w:p>
+        </w:tc>
+        <w:tc>
+          <w:p>
+            <w:pPr>
+              <w:pStyle w:val="Compact"/>
+              <w:jc w:val="right"/>
+            </w:pPr>
+            <w:r>
+              <w:t xml:space="preserve">0.071</w:t>
+            </w:r>
+          </w:p>
+        </w:tc>
+        <w:tc>
+          <w:p>
+            <w:pPr>
+              <w:pStyle w:val="Compact"/>
+              <w:jc w:val="right"/>
+            </w:pPr>
+            <w:r>
+              <w:t xml:space="preserve">0.997</w:t>
             </w:r>
           </w:p>
         </w:tc>
@@ -8495,40 +8471,40 @@
               <w:jc w:val="right"/>
             </w:pPr>
             <w:r>
-              <w:t xml:space="preserve">0.254</w:t>
-            </w:r>
-          </w:p>
-        </w:tc>
-        <w:tc>
-          <w:p>
-            <w:pPr>
-              <w:pStyle w:val="Compact"/>
-              <w:jc w:val="right"/>
-            </w:pPr>
-            <w:r>
-              <w:t xml:space="preserve">[0.182, 0.322]</w:t>
-            </w:r>
-          </w:p>
-        </w:tc>
-        <w:tc>
-          <w:p>
-            <w:pPr>
-              <w:pStyle w:val="Compact"/>
-              <w:jc w:val="right"/>
-            </w:pPr>
-            <w:r>
-              <w:t xml:space="preserve">0.000</w:t>
-            </w:r>
-          </w:p>
-        </w:tc>
-        <w:tc>
-          <w:p>
-            <w:pPr>
-              <w:pStyle w:val="Compact"/>
-              <w:jc w:val="right"/>
-            </w:pPr>
-            <w:r>
-              <w:t xml:space="preserve">1.000</w:t>
+              <w:t xml:space="preserve">−0.072</w:t>
+            </w:r>
+          </w:p>
+        </w:tc>
+        <w:tc>
+          <w:p>
+            <w:pPr>
+              <w:pStyle w:val="Compact"/>
+              <w:jc w:val="right"/>
+            </w:pPr>
+            <w:r>
+              <w:t xml:space="preserve">[−0.152, 0.005]</w:t>
+            </w:r>
+          </w:p>
+        </w:tc>
+        <w:tc>
+          <w:p>
+            <w:pPr>
+              <w:pStyle w:val="Compact"/>
+              <w:jc w:val="right"/>
+            </w:pPr>
+            <w:r>
+              <w:t xml:space="preserve">0.278</w:t>
+            </w:r>
+          </w:p>
+        </w:tc>
+        <w:tc>
+          <w:p>
+            <w:pPr>
+              <w:pStyle w:val="Compact"/>
+              <w:jc w:val="right"/>
+            </w:pPr>
+            <w:r>
+              <w:t xml:space="preserve">0.965</w:t>
             </w:r>
           </w:p>
         </w:tc>
@@ -8555,18 +8531,29 @@
               <w:jc w:val="right"/>
             </w:pPr>
             <w:r>
-              <w:t xml:space="preserve">0</w:t>
-            </w:r>
-          </w:p>
-        </w:tc>
-        <w:tc>
-          <w:p>
-            <w:pPr>
-              <w:pStyle w:val="Compact"/>
-              <w:jc w:val="right"/>
-            </w:pPr>
-            <w:r>
-              <w:t xml:space="preserve">[−0.051, 0.052]</w:t>
+              <w:t xml:space="preserve">−0.228</w:t>
+            </w:r>
+          </w:p>
+        </w:tc>
+        <w:tc>
+          <w:p>
+            <w:pPr>
+              <w:pStyle w:val="Compact"/>
+              <w:jc w:val="right"/>
+            </w:pPr>
+            <w:r>
+              <w:t xml:space="preserve">[−0.279, -0.178]</w:t>
+            </w:r>
+          </w:p>
+        </w:tc>
+        <w:tc>
+          <w:p>
+            <w:pPr>
+              <w:pStyle w:val="Compact"/>
+              <w:jc w:val="right"/>
+            </w:pPr>
+            <w:r>
+              <w:t xml:space="preserve">0.000</w:t>
             </w:r>
           </w:p>
         </w:tc>
@@ -8578,17 +8565,6 @@
             </w:pPr>
             <w:r>
               <w:t xml:space="preserve">1.000</w:t>
-            </w:r>
-          </w:p>
-        </w:tc>
-        <w:tc>
-          <w:p>
-            <w:pPr>
-              <w:pStyle w:val="Compact"/>
-              <w:jc w:val="right"/>
-            </w:pPr>
-            <w:r>
-              <w:t xml:space="preserve">0.503</w:t>
             </w:r>
           </w:p>
         </w:tc>
@@ -8615,40 +8591,40 @@
               <w:jc w:val="right"/>
             </w:pPr>
             <w:r>
-              <w:t xml:space="preserve">0.005</w:t>
-            </w:r>
-          </w:p>
-        </w:tc>
-        <w:tc>
-          <w:p>
-            <w:pPr>
-              <w:pStyle w:val="Compact"/>
-              <w:jc w:val="right"/>
-            </w:pPr>
-            <w:r>
-              <w:t xml:space="preserve">[−0.044, 0.055]</w:t>
-            </w:r>
-          </w:p>
-        </w:tc>
-        <w:tc>
-          <w:p>
-            <w:pPr>
-              <w:pStyle w:val="Compact"/>
-              <w:jc w:val="right"/>
-            </w:pPr>
-            <w:r>
-              <w:t xml:space="preserve">1.000</w:t>
-            </w:r>
-          </w:p>
-        </w:tc>
-        <w:tc>
-          <w:p>
-            <w:pPr>
-              <w:pStyle w:val="Compact"/>
-              <w:jc w:val="right"/>
-            </w:pPr>
-            <w:r>
-              <w:t xml:space="preserve">0.584</w:t>
+              <w:t xml:space="preserve">−0.071</w:t>
+            </w:r>
+          </w:p>
+        </w:tc>
+        <w:tc>
+          <w:p>
+            <w:pPr>
+              <w:pStyle w:val="Compact"/>
+              <w:jc w:val="right"/>
+            </w:pPr>
+            <w:r>
+              <w:t xml:space="preserve">[−0.127, -0.015]</w:t>
+            </w:r>
+          </w:p>
+        </w:tc>
+        <w:tc>
+          <w:p>
+            <w:pPr>
+              <w:pStyle w:val="Compact"/>
+              <w:jc w:val="right"/>
+            </w:pPr>
+            <w:r>
+              <w:t xml:space="preserve">0.214</w:t>
+            </w:r>
+          </w:p>
+        </w:tc>
+        <w:tc>
+          <w:p>
+            <w:pPr>
+              <w:pStyle w:val="Compact"/>
+              <w:jc w:val="right"/>
+            </w:pPr>
+            <w:r>
+              <w:t xml:space="preserve">0.994</w:t>
             </w:r>
           </w:p>
         </w:tc>
@@ -8675,40 +8651,40 @@
               <w:jc w:val="right"/>
             </w:pPr>
             <w:r>
-              <w:t xml:space="preserve">−0.044</w:t>
-            </w:r>
-          </w:p>
-        </w:tc>
-        <w:tc>
-          <w:p>
-            <w:pPr>
-              <w:pStyle w:val="Compact"/>
-              <w:jc w:val="right"/>
-            </w:pPr>
-            <w:r>
-              <w:t xml:space="preserve">[−0.089, 0.003]</w:t>
-            </w:r>
-          </w:p>
-        </w:tc>
-        <w:tc>
-          <w:p>
-            <w:pPr>
-              <w:pStyle w:val="Compact"/>
-              <w:jc w:val="right"/>
-            </w:pPr>
-            <w:r>
-              <w:t xml:space="preserve">1.000</w:t>
-            </w:r>
-          </w:p>
-        </w:tc>
-        <w:tc>
-          <w:p>
-            <w:pPr>
-              <w:pStyle w:val="Compact"/>
-              <w:jc w:val="right"/>
-            </w:pPr>
-            <w:r>
-              <w:t xml:space="preserve">0.969</w:t>
+              <w:t xml:space="preserve">0.005</w:t>
+            </w:r>
+          </w:p>
+        </w:tc>
+        <w:tc>
+          <w:p>
+            <w:pPr>
+              <w:pStyle w:val="Compact"/>
+              <w:jc w:val="right"/>
+            </w:pPr>
+            <w:r>
+              <w:t xml:space="preserve">[−0.038, 0.051]</w:t>
+            </w:r>
+          </w:p>
+        </w:tc>
+        <w:tc>
+          <w:p>
+            <w:pPr>
+              <w:pStyle w:val="Compact"/>
+              <w:jc w:val="right"/>
+            </w:pPr>
+            <w:r>
+              <w:t xml:space="preserve">0.997</w:t>
+            </w:r>
+          </w:p>
+        </w:tc>
+        <w:tc>
+          <w:p>
+            <w:pPr>
+              <w:pStyle w:val="Compact"/>
+              <w:jc w:val="right"/>
+            </w:pPr>
+            <w:r>
+              <w:t xml:space="preserve">0.597</w:t>
             </w:r>
           </w:p>
         </w:tc>
@@ -8735,40 +8711,40 @@
               <w:jc w:val="right"/>
             </w:pPr>
             <w:r>
-              <w:t xml:space="preserve">−0.11</w:t>
-            </w:r>
-          </w:p>
-        </w:tc>
-        <w:tc>
-          <w:p>
-            <w:pPr>
-              <w:pStyle w:val="Compact"/>
-              <w:jc w:val="right"/>
-            </w:pPr>
-            <w:r>
-              <w:t xml:space="preserve">[−0.209, -0.012]</w:t>
-            </w:r>
-          </w:p>
-        </w:tc>
-        <w:tc>
-          <w:p>
-            <w:pPr>
-              <w:pStyle w:val="Compact"/>
-              <w:jc w:val="right"/>
-            </w:pPr>
-            <w:r>
-              <w:t xml:space="preserve">0.408</w:t>
-            </w:r>
-          </w:p>
-        </w:tc>
-        <w:tc>
-          <w:p>
-            <w:pPr>
-              <w:pStyle w:val="Compact"/>
-              <w:jc w:val="right"/>
-            </w:pPr>
-            <w:r>
-              <w:t xml:space="preserve">0.984</w:t>
+              <w:t xml:space="preserve">0.005</w:t>
+            </w:r>
+          </w:p>
+        </w:tc>
+        <w:tc>
+          <w:p>
+            <w:pPr>
+              <w:pStyle w:val="Compact"/>
+              <w:jc w:val="right"/>
+            </w:pPr>
+            <w:r>
+              <w:t xml:space="preserve">[−0.058, 0.073]</w:t>
+            </w:r>
+          </w:p>
+        </w:tc>
+        <w:tc>
+          <w:p>
+            <w:pPr>
+              <w:pStyle w:val="Compact"/>
+              <w:jc w:val="right"/>
+            </w:pPr>
+            <w:r>
+              <w:t xml:space="preserve">0.908</w:t>
+            </w:r>
+          </w:p>
+        </w:tc>
+        <w:tc>
+          <w:p>
+            <w:pPr>
+              <w:pStyle w:val="Compact"/>
+              <w:jc w:val="right"/>
+            </w:pPr>
+            <w:r>
+              <w:t xml:space="preserve">0.561</w:t>
             </w:r>
           </w:p>
         </w:tc>
@@ -8803,40 +8779,40 @@
               <w:jc w:val="right"/>
             </w:pPr>
             <w:r>
-              <w:t xml:space="preserve">−0.127</w:t>
-            </w:r>
-          </w:p>
-        </w:tc>
-        <w:tc>
-          <w:p>
-            <w:pPr>
-              <w:pStyle w:val="Compact"/>
-              <w:jc w:val="right"/>
-            </w:pPr>
-            <w:r>
-              <w:t xml:space="preserve">[−0.285, 0.025]</w:t>
-            </w:r>
-          </w:p>
-        </w:tc>
-        <w:tc>
-          <w:p>
-            <w:pPr>
-              <w:pStyle w:val="Compact"/>
-              <w:jc w:val="right"/>
-            </w:pPr>
-            <w:r>
-              <w:t xml:space="preserve">0.363</w:t>
-            </w:r>
-          </w:p>
-        </w:tc>
-        <w:tc>
-          <w:p>
-            <w:pPr>
-              <w:pStyle w:val="Compact"/>
-              <w:jc w:val="right"/>
-            </w:pPr>
-            <w:r>
-              <w:t xml:space="preserve">0.948</w:t>
+              <w:t xml:space="preserve">−0.115</w:t>
+            </w:r>
+          </w:p>
+        </w:tc>
+        <w:tc>
+          <w:p>
+            <w:pPr>
+              <w:pStyle w:val="Compact"/>
+              <w:jc w:val="right"/>
+            </w:pPr>
+            <w:r>
+              <w:t xml:space="preserve">[−0.260, 0.027]</w:t>
+            </w:r>
+          </w:p>
+        </w:tc>
+        <w:tc>
+          <w:p>
+            <w:pPr>
+              <w:pStyle w:val="Compact"/>
+              <w:jc w:val="right"/>
+            </w:pPr>
+            <w:r>
+              <w:t xml:space="preserve">0.168</w:t>
+            </w:r>
+          </w:p>
+        </w:tc>
+        <w:tc>
+          <w:p>
+            <w:pPr>
+              <w:pStyle w:val="Compact"/>
+              <w:jc w:val="right"/>
+            </w:pPr>
+            <w:r>
+              <w:t xml:space="preserve">0.943</w:t>
             </w:r>
           </w:p>
         </w:tc>
@@ -8863,18 +8839,18 @@
               <w:jc w:val="right"/>
             </w:pPr>
             <w:r>
-              <w:t xml:space="preserve">0.556</w:t>
-            </w:r>
-          </w:p>
-        </w:tc>
-        <w:tc>
-          <w:p>
-            <w:pPr>
-              <w:pStyle w:val="Compact"/>
-              <w:jc w:val="right"/>
-            </w:pPr>
-            <w:r>
-              <w:t xml:space="preserve">[0.436, 0.680]</w:t>
+              <w:t xml:space="preserve">0.570</w:t>
+            </w:r>
+          </w:p>
+        </w:tc>
+        <w:tc>
+          <w:p>
+            <w:pPr>
+              <w:pStyle w:val="Compact"/>
+              <w:jc w:val="right"/>
+            </w:pPr>
+            <w:r>
+              <w:t xml:space="preserve">[ 0.534, 0.606]</w:t>
             </w:r>
           </w:p>
         </w:tc>
@@ -8923,18 +8899,18 @@
               <w:jc w:val="right"/>
             </w:pPr>
             <w:r>
-              <w:t xml:space="preserve">−0.22</w:t>
-            </w:r>
-          </w:p>
-        </w:tc>
-        <w:tc>
-          <w:p>
-            <w:pPr>
-              <w:pStyle w:val="Compact"/>
-              <w:jc w:val="right"/>
-            </w:pPr>
-            <w:r>
-              <w:t xml:space="preserve">[−0.296, -0.147]</w:t>
+              <w:t xml:space="preserve">−0.232</w:t>
+            </w:r>
+          </w:p>
+        </w:tc>
+        <w:tc>
+          <w:p>
+            <w:pPr>
+              <w:pStyle w:val="Compact"/>
+              <w:jc w:val="right"/>
+            </w:pPr>
+            <w:r>
+              <w:t xml:space="preserve">[−0.294, -0.180]</w:t>
             </w:r>
           </w:p>
         </w:tc>
@@ -8983,18 +8959,18 @@
               <w:jc w:val="right"/>
             </w:pPr>
             <w:r>
-              <w:t xml:space="preserve">0.003</w:t>
-            </w:r>
-          </w:p>
-        </w:tc>
-        <w:tc>
-          <w:p>
-            <w:pPr>
-              <w:pStyle w:val="Compact"/>
-              <w:jc w:val="right"/>
-            </w:pPr>
-            <w:r>
-              <w:t xml:space="preserve">[−0.045, 0.051]</w:t>
+              <w:t xml:space="preserve">−0.004</w:t>
+            </w:r>
+          </w:p>
+        </w:tc>
+        <w:tc>
+          <w:p>
+            <w:pPr>
+              <w:pStyle w:val="Compact"/>
+              <w:jc w:val="right"/>
+            </w:pPr>
+            <w:r>
+              <w:t xml:space="preserve">[−0.047, 0.037]</w:t>
             </w:r>
           </w:p>
         </w:tc>
@@ -9016,7 +8992,7 @@
               <w:jc w:val="right"/>
             </w:pPr>
             <w:r>
-              <w:t xml:space="preserve">0.548</w:t>
+              <w:t xml:space="preserve">0.571</w:t>
             </w:r>
           </w:p>
         </w:tc>
@@ -9043,18 +9019,18 @@
               <w:jc w:val="right"/>
             </w:pPr>
             <w:r>
-              <w:t xml:space="preserve">−0.013</w:t>
-            </w:r>
-          </w:p>
-        </w:tc>
-        <w:tc>
-          <w:p>
-            <w:pPr>
-              <w:pStyle w:val="Compact"/>
-              <w:jc w:val="right"/>
-            </w:pPr>
-            <w:r>
-              <w:t xml:space="preserve">[−0.061, 0.031]</w:t>
+              <w:t xml:space="preserve">0.007</w:t>
+            </w:r>
+          </w:p>
+        </w:tc>
+        <w:tc>
+          <w:p>
+            <w:pPr>
+              <w:pStyle w:val="Compact"/>
+              <w:jc w:val="right"/>
+            </w:pPr>
+            <w:r>
+              <w:t xml:space="preserve">[−0.035, 0.049]</w:t>
             </w:r>
           </w:p>
         </w:tc>
@@ -9076,7 +9052,7 @@
               <w:jc w:val="right"/>
             </w:pPr>
             <w:r>
-              <w:t xml:space="preserve">0.706</w:t>
+              <w:t xml:space="preserve">0.627</w:t>
             </w:r>
           </w:p>
         </w:tc>
@@ -9103,40 +9079,40 @@
               <w:jc w:val="right"/>
             </w:pPr>
             <w:r>
-              <w:t xml:space="preserve">0.028</w:t>
-            </w:r>
-          </w:p>
-        </w:tc>
-        <w:tc>
-          <w:p>
-            <w:pPr>
-              <w:pStyle w:val="Compact"/>
-              <w:jc w:val="right"/>
-            </w:pPr>
-            <w:r>
-              <w:t xml:space="preserve">[−0.015, 0.070]</w:t>
-            </w:r>
-          </w:p>
-        </w:tc>
-        <w:tc>
-          <w:p>
-            <w:pPr>
-              <w:pStyle w:val="Compact"/>
-              <w:jc w:val="right"/>
-            </w:pPr>
-            <w:r>
-              <w:t xml:space="preserve">1.000</w:t>
-            </w:r>
-          </w:p>
-        </w:tc>
-        <w:tc>
-          <w:p>
-            <w:pPr>
-              <w:pStyle w:val="Compact"/>
-              <w:jc w:val="right"/>
-            </w:pPr>
-            <w:r>
-              <w:t xml:space="preserve">0.909</w:t>
+              <w:t xml:space="preserve">0.014</w:t>
+            </w:r>
+          </w:p>
+        </w:tc>
+        <w:tc>
+          <w:p>
+            <w:pPr>
+              <w:pStyle w:val="Compact"/>
+              <w:jc w:val="right"/>
+            </w:pPr>
+            <w:r>
+              <w:t xml:space="preserve">[−0.025, 0.053]</w:t>
+            </w:r>
+          </w:p>
+        </w:tc>
+        <w:tc>
+          <w:p>
+            <w:pPr>
+              <w:pStyle w:val="Compact"/>
+              <w:jc w:val="right"/>
+            </w:pPr>
+            <w:r>
+              <w:t xml:space="preserve">0.987</w:t>
+            </w:r>
+          </w:p>
+        </w:tc>
+        <w:tc>
+          <w:p>
+            <w:pPr>
+              <w:pStyle w:val="Compact"/>
+              <w:jc w:val="right"/>
+            </w:pPr>
+            <w:r>
+              <w:t xml:space="preserve">0.757</w:t>
             </w:r>
           </w:p>
         </w:tc>
@@ -9163,40 +9139,40 @@
               <w:jc w:val="right"/>
             </w:pPr>
             <w:r>
-              <w:t xml:space="preserve">0.074</w:t>
-            </w:r>
-          </w:p>
-        </w:tc>
-        <w:tc>
-          <w:p>
-            <w:pPr>
-              <w:pStyle w:val="Compact"/>
-              <w:jc w:val="right"/>
-            </w:pPr>
-            <w:r>
-              <w:t xml:space="preserve">[−0.011, 0.165]</w:t>
-            </w:r>
-          </w:p>
-        </w:tc>
-        <w:tc>
-          <w:p>
-            <w:pPr>
-              <w:pStyle w:val="Compact"/>
-              <w:jc w:val="right"/>
-            </w:pPr>
-            <w:r>
-              <w:t xml:space="preserve">0.740</w:t>
-            </w:r>
-          </w:p>
-        </w:tc>
-        <w:tc>
-          <w:p>
-            <w:pPr>
-              <w:pStyle w:val="Compact"/>
-              <w:jc w:val="right"/>
-            </w:pPr>
-            <w:r>
-              <w:t xml:space="preserve">0.953</w:t>
+              <w:t xml:space="preserve">0.084</w:t>
+            </w:r>
+          </w:p>
+        </w:tc>
+        <w:tc>
+          <w:p>
+            <w:pPr>
+              <w:pStyle w:val="Compact"/>
+              <w:jc w:val="right"/>
+            </w:pPr>
+            <w:r>
+              <w:t xml:space="preserve">[ 0.049, 0.121]</w:t>
+            </w:r>
+          </w:p>
+        </w:tc>
+        <w:tc>
+          <w:p>
+            <w:pPr>
+              <w:pStyle w:val="Compact"/>
+              <w:jc w:val="right"/>
+            </w:pPr>
+            <w:r>
+              <w:t xml:space="preserve">0.003</w:t>
+            </w:r>
+          </w:p>
+        </w:tc>
+        <w:tc>
+          <w:p>
+            <w:pPr>
+              <w:pStyle w:val="Compact"/>
+              <w:jc w:val="right"/>
+            </w:pPr>
+            <w:r>
+              <w:t xml:space="preserve">1.000</w:t>
             </w:r>
           </w:p>
         </w:tc>
@@ -9209,7 +9185,7 @@
               <w:jc w:val="left"/>
             </w:pPr>
             <w:r>
-              <w:t xml:space="preserve">Skewness</w:t>
+              <w:t xml:space="preserve">SK</w:t>
             </w:r>
           </w:p>
         </w:tc>
@@ -9231,40 +9207,40 @@
               <w:jc w:val="right"/>
             </w:pPr>
             <w:r>
-              <w:t xml:space="preserve">0.122</w:t>
-            </w:r>
-          </w:p>
-        </w:tc>
-        <w:tc>
-          <w:p>
-            <w:pPr>
-              <w:pStyle w:val="Compact"/>
-              <w:jc w:val="right"/>
-            </w:pPr>
-            <w:r>
-              <w:t xml:space="preserve">[−0.041, 0.276]</w:t>
-            </w:r>
-          </w:p>
-        </w:tc>
-        <w:tc>
-          <w:p>
-            <w:pPr>
-              <w:pStyle w:val="Compact"/>
-              <w:jc w:val="right"/>
-            </w:pPr>
-            <w:r>
-              <w:t xml:space="preserve">0.377</w:t>
-            </w:r>
-          </w:p>
-        </w:tc>
-        <w:tc>
-          <w:p>
-            <w:pPr>
-              <w:pStyle w:val="Compact"/>
-              <w:jc w:val="right"/>
-            </w:pPr>
-            <w:r>
-              <w:t xml:space="preserve">0.935</w:t>
+              <w:t xml:space="preserve">0.119</w:t>
+            </w:r>
+          </w:p>
+        </w:tc>
+        <w:tc>
+          <w:p>
+            <w:pPr>
+              <w:pStyle w:val="Compact"/>
+              <w:jc w:val="right"/>
+            </w:pPr>
+            <w:r>
+              <w:t xml:space="preserve">[−0.015, 0.257]</w:t>
+            </w:r>
+          </w:p>
+        </w:tc>
+        <w:tc>
+          <w:p>
+            <w:pPr>
+              <w:pStyle w:val="Compact"/>
+              <w:jc w:val="right"/>
+            </w:pPr>
+            <w:r>
+              <w:t xml:space="preserve">0.140</w:t>
+            </w:r>
+          </w:p>
+        </w:tc>
+        <w:tc>
+          <w:p>
+            <w:pPr>
+              <w:pStyle w:val="Compact"/>
+              <w:jc w:val="right"/>
+            </w:pPr>
+            <w:r>
+              <w:t xml:space="preserve">0.958</w:t>
             </w:r>
           </w:p>
         </w:tc>
@@ -9291,18 +9267,18 @@
               <w:jc w:val="right"/>
             </w:pPr>
             <w:r>
-              <w:t xml:space="preserve">−0.514</w:t>
-            </w:r>
-          </w:p>
-        </w:tc>
-        <w:tc>
-          <w:p>
-            <w:pPr>
-              <w:pStyle w:val="Compact"/>
-              <w:jc w:val="right"/>
-            </w:pPr>
-            <w:r>
-              <w:t xml:space="preserve">[−0.597, -0.427]</w:t>
+              <w:t xml:space="preserve">−0.613</w:t>
+            </w:r>
+          </w:p>
+        </w:tc>
+        <w:tc>
+          <w:p>
+            <w:pPr>
+              <w:pStyle w:val="Compact"/>
+              <w:jc w:val="right"/>
+            </w:pPr>
+            <w:r>
+              <w:t xml:space="preserve">[−0.645, -0.580]</w:t>
             </w:r>
           </w:p>
         </w:tc>
@@ -9351,18 +9327,18 @@
               <w:jc w:val="right"/>
             </w:pPr>
             <w:r>
-              <w:t xml:space="preserve">0.306</w:t>
-            </w:r>
-          </w:p>
-        </w:tc>
-        <w:tc>
-          <w:p>
-            <w:pPr>
-              <w:pStyle w:val="Compact"/>
-              <w:jc w:val="right"/>
-            </w:pPr>
-            <w:r>
-              <w:t xml:space="preserve">[0.225, 0.394]</w:t>
+              <w:t xml:space="preserve">0.299</w:t>
+            </w:r>
+          </w:p>
+        </w:tc>
+        <w:tc>
+          <w:p>
+            <w:pPr>
+              <w:pStyle w:val="Compact"/>
+              <w:jc w:val="right"/>
+            </w:pPr>
+            <w:r>
+              <w:t xml:space="preserve">[ 0.260, 0.341]</w:t>
             </w:r>
           </w:p>
         </w:tc>
@@ -9411,40 +9387,40 @@
               <w:jc w:val="right"/>
             </w:pPr>
             <w:r>
-              <w:t xml:space="preserve">−0.01</w:t>
-            </w:r>
-          </w:p>
-        </w:tc>
-        <w:tc>
-          <w:p>
-            <w:pPr>
-              <w:pStyle w:val="Compact"/>
-              <w:jc w:val="right"/>
-            </w:pPr>
-            <w:r>
-              <w:t xml:space="preserve">[−0.056, 0.035]</w:t>
-            </w:r>
-          </w:p>
-        </w:tc>
-        <w:tc>
-          <w:p>
-            <w:pPr>
-              <w:pStyle w:val="Compact"/>
-              <w:jc w:val="right"/>
-            </w:pPr>
-            <w:r>
-              <w:t xml:space="preserve">1.000</w:t>
-            </w:r>
-          </w:p>
-        </w:tc>
-        <w:tc>
-          <w:p>
-            <w:pPr>
-              <w:pStyle w:val="Compact"/>
-              <w:jc w:val="right"/>
-            </w:pPr>
-            <w:r>
-              <w:t xml:space="preserve">0.663</w:t>
+              <w:t xml:space="preserve">−0.025</w:t>
+            </w:r>
+          </w:p>
+        </w:tc>
+        <w:tc>
+          <w:p>
+            <w:pPr>
+              <w:pStyle w:val="Compact"/>
+              <w:jc w:val="right"/>
+            </w:pPr>
+            <w:r>
+              <w:t xml:space="preserve">[−0.063, 0.015]</w:t>
+            </w:r>
+          </w:p>
+        </w:tc>
+        <w:tc>
+          <w:p>
+            <w:pPr>
+              <w:pStyle w:val="Compact"/>
+              <w:jc w:val="right"/>
+            </w:pPr>
+            <w:r>
+              <w:t xml:space="preserve">0.915</w:t>
+            </w:r>
+          </w:p>
+        </w:tc>
+        <w:tc>
+          <w:p>
+            <w:pPr>
+              <w:pStyle w:val="Compact"/>
+              <w:jc w:val="right"/>
+            </w:pPr>
+            <w:r>
+              <w:t xml:space="preserve">0.898</w:t>
             </w:r>
           </w:p>
         </w:tc>
@@ -9471,18 +9447,18 @@
               <w:jc w:val="right"/>
             </w:pPr>
             <w:r>
-              <w:t xml:space="preserve">−0.003</w:t>
-            </w:r>
-          </w:p>
-        </w:tc>
-        <w:tc>
-          <w:p>
-            <w:pPr>
-              <w:pStyle w:val="Compact"/>
-              <w:jc w:val="right"/>
-            </w:pPr>
-            <w:r>
-              <w:t xml:space="preserve">[−0.047, 0.044]</w:t>
+              <w:t xml:space="preserve">−0.009</w:t>
+            </w:r>
+          </w:p>
+        </w:tc>
+        <w:tc>
+          <w:p>
+            <w:pPr>
+              <w:pStyle w:val="Compact"/>
+              <w:jc w:val="right"/>
+            </w:pPr>
+            <w:r>
+              <w:t xml:space="preserve">[−0.047, 0.029]</w:t>
             </w:r>
           </w:p>
         </w:tc>
@@ -9504,7 +9480,7 @@
               <w:jc w:val="right"/>
             </w:pPr>
             <w:r>
-              <w:t xml:space="preserve">0.543</w:t>
+              <w:t xml:space="preserve">0.668</w:t>
             </w:r>
           </w:p>
         </w:tc>
@@ -9531,18 +9507,18 @@
               <w:jc w:val="right"/>
             </w:pPr>
             <w:r>
-              <w:t xml:space="preserve">−0.009</w:t>
-            </w:r>
-          </w:p>
-        </w:tc>
-        <w:tc>
-          <w:p>
-            <w:pPr>
-              <w:pStyle w:val="Compact"/>
-              <w:jc w:val="right"/>
-            </w:pPr>
-            <w:r>
-              <w:t xml:space="preserve">[−0.057, 0.039]</w:t>
+              <w:t xml:space="preserve">−0.008</w:t>
+            </w:r>
+          </w:p>
+        </w:tc>
+        <w:tc>
+          <w:p>
+            <w:pPr>
+              <w:pStyle w:val="Compact"/>
+              <w:jc w:val="right"/>
+            </w:pPr>
+            <w:r>
+              <w:t xml:space="preserve">[−0.045, 0.027]</w:t>
             </w:r>
           </w:p>
         </w:tc>
@@ -9564,7 +9540,7 @@
               <w:jc w:val="right"/>
             </w:pPr>
             <w:r>
-              <w:t xml:space="preserve">0.651</w:t>
+              <w:t xml:space="preserve">0.664</w:t>
             </w:r>
           </w:p>
         </w:tc>
@@ -9591,18 +9567,18 @@
               <w:jc w:val="right"/>
             </w:pPr>
             <w:r>
-              <w:t xml:space="preserve">−0.202</w:t>
-            </w:r>
-          </w:p>
-        </w:tc>
-        <w:tc>
-          <w:p>
-            <w:pPr>
-              <w:pStyle w:val="Compact"/>
-              <w:jc w:val="right"/>
-            </w:pPr>
-            <w:r>
-              <w:t xml:space="preserve">[−0.297, -0.113]</w:t>
+              <w:t xml:space="preserve">−0.141</w:t>
+            </w:r>
+          </w:p>
+        </w:tc>
+        <w:tc>
+          <w:p>
+            <w:pPr>
+              <w:pStyle w:val="Compact"/>
+              <w:jc w:val="right"/>
+            </w:pPr>
+            <w:r>
+              <w:t xml:space="preserve">[−0.173, -0.109]</w:t>
             </w:r>
           </w:p>
         </w:tc>
@@ -9816,40 +9792,40 @@
               <w:jc w:val="right"/>
             </w:pPr>
             <w:r>
-              <w:t xml:space="preserve">−0.094</w:t>
-            </w:r>
-          </w:p>
-        </w:tc>
-        <w:tc>
-          <w:p>
-            <w:pPr>
-              <w:pStyle w:val="Compact"/>
-              <w:jc w:val="right"/>
-            </w:pPr>
-            <w:r>
-              <w:t xml:space="preserve">[−0.212, 0.023]</w:t>
-            </w:r>
-          </w:p>
-        </w:tc>
-        <w:tc>
-          <w:p>
-            <w:pPr>
-              <w:pStyle w:val="Compact"/>
-              <w:jc w:val="right"/>
-            </w:pPr>
-            <w:r>
-              <w:t xml:space="preserve">0.550</w:t>
-            </w:r>
-          </w:p>
-        </w:tc>
-        <w:tc>
-          <w:p>
-            <w:pPr>
-              <w:pStyle w:val="Compact"/>
-              <w:jc w:val="right"/>
-            </w:pPr>
-            <w:r>
-              <w:t xml:space="preserve">0.944</w:t>
+              <w:t xml:space="preserve">−0.087</w:t>
+            </w:r>
+          </w:p>
+        </w:tc>
+        <w:tc>
+          <w:p>
+            <w:pPr>
+              <w:pStyle w:val="Compact"/>
+              <w:jc w:val="right"/>
+            </w:pPr>
+            <w:r>
+              <w:t xml:space="preserve">[−0.198, 0.022]</w:t>
+            </w:r>
+          </w:p>
+        </w:tc>
+        <w:tc>
+          <w:p>
+            <w:pPr>
+              <w:pStyle w:val="Compact"/>
+              <w:jc w:val="right"/>
+            </w:pPr>
+            <w:r>
+              <w:t xml:space="preserve">0.235</w:t>
+            </w:r>
+          </w:p>
+        </w:tc>
+        <w:tc>
+          <w:p>
+            <w:pPr>
+              <w:pStyle w:val="Compact"/>
+              <w:jc w:val="right"/>
+            </w:pPr>
+            <w:r>
+              <w:t xml:space="preserve">0.943</w:t>
             </w:r>
           </w:p>
         </w:tc>
@@ -9876,18 +9852,18 @@
               <w:jc w:val="right"/>
             </w:pPr>
             <w:r>
-              <w:t xml:space="preserve">0.773</w:t>
-            </w:r>
-          </w:p>
-        </w:tc>
-        <w:tc>
-          <w:p>
-            <w:pPr>
-              <w:pStyle w:val="Compact"/>
-              <w:jc w:val="right"/>
-            </w:pPr>
-            <w:r>
-              <w:t xml:space="preserve">[0.663, 0.878]</w:t>
+              <w:t xml:space="preserve">0.802</w:t>
+            </w:r>
+          </w:p>
+        </w:tc>
+        <w:tc>
+          <w:p>
+            <w:pPr>
+              <w:pStyle w:val="Compact"/>
+              <w:jc w:val="right"/>
+            </w:pPr>
+            <w:r>
+              <w:t xml:space="preserve">[ 0.694, 0.910]</w:t>
             </w:r>
           </w:p>
         </w:tc>
@@ -9936,40 +9912,40 @@
               <w:jc w:val="right"/>
             </w:pPr>
             <w:r>
-              <w:t xml:space="preserve">0.14</w:t>
-            </w:r>
-          </w:p>
-        </w:tc>
-        <w:tc>
-          <w:p>
-            <w:pPr>
-              <w:pStyle w:val="Compact"/>
-              <w:jc w:val="right"/>
-            </w:pPr>
-            <w:r>
-              <w:t xml:space="preserve">[0.032, 0.242]</w:t>
-            </w:r>
-          </w:p>
-        </w:tc>
-        <w:tc>
-          <w:p>
-            <w:pPr>
-              <w:pStyle w:val="Compact"/>
-              <w:jc w:val="right"/>
-            </w:pPr>
-            <w:r>
-              <w:t xml:space="preserve">0.211</w:t>
-            </w:r>
-          </w:p>
-        </w:tc>
-        <w:tc>
-          <w:p>
-            <w:pPr>
-              <w:pStyle w:val="Compact"/>
-              <w:jc w:val="right"/>
-            </w:pPr>
-            <w:r>
-              <w:t xml:space="preserve">0.996</w:t>
+              <w:t xml:space="preserve">0.141</w:t>
+            </w:r>
+          </w:p>
+        </w:tc>
+        <w:tc>
+          <w:p>
+            <w:pPr>
+              <w:pStyle w:val="Compact"/>
+              <w:jc w:val="right"/>
+            </w:pPr>
+            <w:r>
+              <w:t xml:space="preserve">[ 0.041, 0.246]</w:t>
+            </w:r>
+          </w:p>
+        </w:tc>
+        <w:tc>
+          <w:p>
+            <w:pPr>
+              <w:pStyle w:val="Compact"/>
+              <w:jc w:val="right"/>
+            </w:pPr>
+            <w:r>
+              <w:t xml:space="preserve">0.014</w:t>
+            </w:r>
+          </w:p>
+        </w:tc>
+        <w:tc>
+          <w:p>
+            <w:pPr>
+              <w:pStyle w:val="Compact"/>
+              <w:jc w:val="right"/>
+            </w:pPr>
+            <w:r>
+              <w:t xml:space="preserve">0.995</w:t>
             </w:r>
           </w:p>
         </w:tc>
@@ -9996,18 +9972,18 @@
               <w:jc w:val="right"/>
             </w:pPr>
             <w:r>
-              <w:t xml:space="preserve">0.017</w:t>
-            </w:r>
-          </w:p>
-        </w:tc>
-        <w:tc>
-          <w:p>
-            <w:pPr>
-              <w:pStyle w:val="Compact"/>
-              <w:jc w:val="right"/>
-            </w:pPr>
-            <w:r>
-              <w:t xml:space="preserve">[−0.014, 0.048]</w:t>
+              <w:t xml:space="preserve">0.020</w:t>
+            </w:r>
+          </w:p>
+        </w:tc>
+        <w:tc>
+          <w:p>
+            <w:pPr>
+              <w:pStyle w:val="Compact"/>
+              <w:jc w:val="right"/>
+            </w:pPr>
+            <w:r>
+              <w:t xml:space="preserve">[−0.008, 0.049]</w:t>
             </w:r>
           </w:p>
         </w:tc>
@@ -10029,7 +10005,7 @@
               <w:jc w:val="right"/>
             </w:pPr>
             <w:r>
-              <w:t xml:space="preserve">0.853</w:t>
+              <w:t xml:space="preserve">0.912</w:t>
             </w:r>
           </w:p>
         </w:tc>
@@ -10056,18 +10032,18 @@
               <w:jc w:val="right"/>
             </w:pPr>
             <w:r>
-              <w:t xml:space="preserve">−0.006</w:t>
-            </w:r>
-          </w:p>
-        </w:tc>
-        <w:tc>
-          <w:p>
-            <w:pPr>
-              <w:pStyle w:val="Compact"/>
-              <w:jc w:val="right"/>
-            </w:pPr>
-            <w:r>
-              <w:t xml:space="preserve">[−0.040, 0.029]</w:t>
+              <w:t xml:space="preserve">−0.005</w:t>
+            </w:r>
+          </w:p>
+        </w:tc>
+        <w:tc>
+          <w:p>
+            <w:pPr>
+              <w:pStyle w:val="Compact"/>
+              <w:jc w:val="right"/>
+            </w:pPr>
+            <w:r>
+              <w:t xml:space="preserve">[−0.041, 0.029]</w:t>
             </w:r>
           </w:p>
         </w:tc>
@@ -10089,7 +10065,7 @@
               <w:jc w:val="right"/>
             </w:pPr>
             <w:r>
-              <w:t xml:space="preserve">0.628</w:t>
+              <w:t xml:space="preserve">0.629</w:t>
             </w:r>
           </w:p>
         </w:tc>
@@ -10116,18 +10092,18 @@
               <w:jc w:val="right"/>
             </w:pPr>
             <w:r>
-              <w:t xml:space="preserve">0.002</w:t>
-            </w:r>
-          </w:p>
-        </w:tc>
-        <w:tc>
-          <w:p>
-            <w:pPr>
-              <w:pStyle w:val="Compact"/>
-              <w:jc w:val="right"/>
-            </w:pPr>
-            <w:r>
-              <w:t xml:space="preserve">[−0.037, 0.039]</w:t>
+              <w:t xml:space="preserve">−0.004</w:t>
+            </w:r>
+          </w:p>
+        </w:tc>
+        <w:tc>
+          <w:p>
+            <w:pPr>
+              <w:pStyle w:val="Compact"/>
+              <w:jc w:val="right"/>
+            </w:pPr>
+            <w:r>
+              <w:t xml:space="preserve">[−0.032, 0.025]</w:t>
             </w:r>
           </w:p>
         </w:tc>
@@ -10149,7 +10125,7 @@
               <w:jc w:val="right"/>
             </w:pPr>
             <w:r>
-              <w:t xml:space="preserve">0.538</w:t>
+              <w:t xml:space="preserve">0.610</w:t>
             </w:r>
           </w:p>
         </w:tc>
@@ -10176,40 +10152,40 @@
               <w:jc w:val="right"/>
             </w:pPr>
             <w:r>
-              <w:t xml:space="preserve">0.025</w:t>
-            </w:r>
-          </w:p>
-        </w:tc>
-        <w:tc>
-          <w:p>
-            <w:pPr>
-              <w:pStyle w:val="Compact"/>
-              <w:jc w:val="right"/>
-            </w:pPr>
-            <w:r>
-              <w:t xml:space="preserve">[−0.079, 0.133]</w:t>
-            </w:r>
-          </w:p>
-        </w:tc>
-        <w:tc>
-          <w:p>
-            <w:pPr>
-              <w:pStyle w:val="Compact"/>
-              <w:jc w:val="right"/>
-            </w:pPr>
-            <w:r>
-              <w:t xml:space="preserve">0.934</w:t>
-            </w:r>
-          </w:p>
-        </w:tc>
-        <w:tc>
-          <w:p>
-            <w:pPr>
-              <w:pStyle w:val="Compact"/>
-              <w:jc w:val="right"/>
-            </w:pPr>
-            <w:r>
-              <w:t xml:space="preserve">0.686</w:t>
+              <w:t xml:space="preserve">0.050</w:t>
+            </w:r>
+          </w:p>
+        </w:tc>
+        <w:tc>
+          <w:p>
+            <w:pPr>
+              <w:pStyle w:val="Compact"/>
+              <w:jc w:val="right"/>
+            </w:pPr>
+            <w:r>
+              <w:t xml:space="preserve">[−0.062, 0.155]</w:t>
+            </w:r>
+          </w:p>
+        </w:tc>
+        <w:tc>
+          <w:p>
+            <w:pPr>
+              <w:pStyle w:val="Compact"/>
+              <w:jc w:val="right"/>
+            </w:pPr>
+            <w:r>
+              <w:t xml:space="preserve">0.492</w:t>
+            </w:r>
+          </w:p>
+        </w:tc>
+        <w:tc>
+          <w:p>
+            <w:pPr>
+              <w:pStyle w:val="Compact"/>
+              <w:jc w:val="right"/>
+            </w:pPr>
+            <w:r>
+              <w:t xml:space="preserve">0.828</w:t>
             </w:r>
           </w:p>
         </w:tc>
@@ -10222,7 +10198,7 @@
               <w:jc w:val="left"/>
             </w:pPr>
             <w:r>
-              <w:t xml:space="preserve">RI</w:t>
+              <w:t xml:space="preserve">COG</w:t>
             </w:r>
           </w:p>
         </w:tc>
@@ -10244,40 +10220,40 @@
               <w:jc w:val="right"/>
             </w:pPr>
             <w:r>
-              <w:t xml:space="preserve">0.211</w:t>
-            </w:r>
-          </w:p>
-        </w:tc>
-        <w:tc>
-          <w:p>
-            <w:pPr>
-              <w:pStyle w:val="Compact"/>
-              <w:jc w:val="right"/>
-            </w:pPr>
-            <w:r>
-              <w:t xml:space="preserve">[−0.009, 0.428]</w:t>
-            </w:r>
-          </w:p>
-        </w:tc>
-        <w:tc>
-          <w:p>
-            <w:pPr>
-              <w:pStyle w:val="Compact"/>
-              <w:jc w:val="right"/>
-            </w:pPr>
-            <w:r>
-              <w:t xml:space="preserve">0.139</w:t>
-            </w:r>
-          </w:p>
-        </w:tc>
-        <w:tc>
-          <w:p>
-            <w:pPr>
-              <w:pStyle w:val="Compact"/>
-              <w:jc w:val="right"/>
-            </w:pPr>
-            <w:r>
-              <w:t xml:space="preserve">0.970</w:t>
+              <w:t xml:space="preserve">−0.576</w:t>
+            </w:r>
+          </w:p>
+        </w:tc>
+        <w:tc>
+          <w:p>
+            <w:pPr>
+              <w:pStyle w:val="Compact"/>
+              <w:jc w:val="right"/>
+            </w:pPr>
+            <w:r>
+              <w:t xml:space="preserve">[−0.677, -0.475]</w:t>
+            </w:r>
+          </w:p>
+        </w:tc>
+        <w:tc>
+          <w:p>
+            <w:pPr>
+              <w:pStyle w:val="Compact"/>
+              <w:jc w:val="right"/>
+            </w:pPr>
+            <w:r>
+              <w:t xml:space="preserve">0.000</w:t>
+            </w:r>
+          </w:p>
+        </w:tc>
+        <w:tc>
+          <w:p>
+            <w:pPr>
+              <w:pStyle w:val="Compact"/>
+              <w:jc w:val="right"/>
+            </w:pPr>
+            <w:r>
+              <w:t xml:space="preserve">1.000</w:t>
             </w:r>
           </w:p>
         </w:tc>
@@ -10304,40 +10280,40 @@
               <w:jc w:val="right"/>
             </w:pPr>
             <w:r>
-              <w:t xml:space="preserve">0.115</w:t>
-            </w:r>
-          </w:p>
-        </w:tc>
-        <w:tc>
-          <w:p>
-            <w:pPr>
-              <w:pStyle w:val="Compact"/>
-              <w:jc w:val="right"/>
-            </w:pPr>
-            <w:r>
-              <w:t xml:space="preserve">[0.033, 0.192]</w:t>
-            </w:r>
-          </w:p>
-        </w:tc>
-        <w:tc>
-          <w:p>
-            <w:pPr>
-              <w:pStyle w:val="Compact"/>
-              <w:jc w:val="right"/>
-            </w:pPr>
-            <w:r>
-              <w:t xml:space="preserve">0.341</w:t>
-            </w:r>
-          </w:p>
-        </w:tc>
-        <w:tc>
-          <w:p>
-            <w:pPr>
-              <w:pStyle w:val="Compact"/>
-              <w:jc w:val="right"/>
-            </w:pPr>
-            <w:r>
-              <w:t xml:space="preserve">0.997</w:t>
+              <w:t xml:space="preserve">0.212</w:t>
+            </w:r>
+          </w:p>
+        </w:tc>
+        <w:tc>
+          <w:p>
+            <w:pPr>
+              <w:pStyle w:val="Compact"/>
+              <w:jc w:val="right"/>
+            </w:pPr>
+            <w:r>
+              <w:t xml:space="preserve">[ 0.152, 0.272]</w:t>
+            </w:r>
+          </w:p>
+        </w:tc>
+        <w:tc>
+          <w:p>
+            <w:pPr>
+              <w:pStyle w:val="Compact"/>
+              <w:jc w:val="right"/>
+            </w:pPr>
+            <w:r>
+              <w:t xml:space="preserve">0.000</w:t>
+            </w:r>
+          </w:p>
+        </w:tc>
+        <w:tc>
+          <w:p>
+            <w:pPr>
+              <w:pStyle w:val="Compact"/>
+              <w:jc w:val="right"/>
+            </w:pPr>
+            <w:r>
+              <w:t xml:space="preserve">1.000</w:t>
             </w:r>
           </w:p>
         </w:tc>
@@ -10364,18 +10340,18 @@
               <w:jc w:val="right"/>
             </w:pPr>
             <w:r>
-              <w:t xml:space="preserve">−0.41</w:t>
-            </w:r>
-          </w:p>
-        </w:tc>
-        <w:tc>
-          <w:p>
-            <w:pPr>
-              <w:pStyle w:val="Compact"/>
-              <w:jc w:val="right"/>
-            </w:pPr>
-            <w:r>
-              <w:t xml:space="preserve">[−0.622, -0.179]</w:t>
+              <w:t xml:space="preserve">0.957</w:t>
+            </w:r>
+          </w:p>
+        </w:tc>
+        <w:tc>
+          <w:p>
+            <w:pPr>
+              <w:pStyle w:val="Compact"/>
+              <w:jc w:val="right"/>
+            </w:pPr>
+            <w:r>
+              <w:t xml:space="preserve">[ 0.864, 1.049]</w:t>
             </w:r>
           </w:p>
         </w:tc>
@@ -10424,29 +10400,18 @@
               <w:jc w:val="right"/>
             </w:pPr>
             <w:r>
-              <w:t xml:space="preserve">−0.22</w:t>
-            </w:r>
-          </w:p>
-        </w:tc>
-        <w:tc>
-          <w:p>
-            <w:pPr>
-              <w:pStyle w:val="Compact"/>
-              <w:jc w:val="right"/>
-            </w:pPr>
-            <w:r>
-              <w:t xml:space="preserve">[−0.309, -0.126]</w:t>
-            </w:r>
-          </w:p>
-        </w:tc>
-        <w:tc>
-          <w:p>
-            <w:pPr>
-              <w:pStyle w:val="Compact"/>
-              <w:jc w:val="right"/>
-            </w:pPr>
-            <w:r>
-              <w:t xml:space="preserve">0.000</w:t>
+              <w:t xml:space="preserve">0.021</w:t>
+            </w:r>
+          </w:p>
+        </w:tc>
+        <w:tc>
+          <w:p>
+            <w:pPr>
+              <w:pStyle w:val="Compact"/>
+              <w:jc w:val="right"/>
+            </w:pPr>
+            <w:r>
+              <w:t xml:space="preserve">[−0.006, 0.048]</w:t>
             </w:r>
           </w:p>
         </w:tc>
@@ -10458,6 +10423,17 @@
             </w:pPr>
             <w:r>
               <w:t xml:space="preserve">1.000</w:t>
+            </w:r>
+          </w:p>
+        </w:tc>
+        <w:tc>
+          <w:p>
+            <w:pPr>
+              <w:pStyle w:val="Compact"/>
+              <w:jc w:val="right"/>
+            </w:pPr>
+            <w:r>
+              <w:t xml:space="preserve">0.937</w:t>
             </w:r>
           </w:p>
         </w:tc>
@@ -10484,29 +10460,18 @@
               <w:jc w:val="right"/>
             </w:pPr>
             <w:r>
-              <w:t xml:space="preserve">−0.176</w:t>
-            </w:r>
-          </w:p>
-        </w:tc>
-        <w:tc>
-          <w:p>
-            <w:pPr>
-              <w:pStyle w:val="Compact"/>
-              <w:jc w:val="right"/>
-            </w:pPr>
-            <w:r>
-              <w:t xml:space="preserve">[−0.252, -0.103]</w:t>
-            </w:r>
-          </w:p>
-        </w:tc>
-        <w:tc>
-          <w:p>
-            <w:pPr>
-              <w:pStyle w:val="Compact"/>
-              <w:jc w:val="right"/>
-            </w:pPr>
-            <w:r>
-              <w:t xml:space="preserve">0.000</w:t>
+              <w:t xml:space="preserve">−0.015</w:t>
+            </w:r>
+          </w:p>
+        </w:tc>
+        <w:tc>
+          <w:p>
+            <w:pPr>
+              <w:pStyle w:val="Compact"/>
+              <w:jc w:val="right"/>
+            </w:pPr>
+            <w:r>
+              <w:t xml:space="preserve">[−0.042, 0.013]</w:t>
             </w:r>
           </w:p>
         </w:tc>
@@ -10518,6 +10483,17 @@
             </w:pPr>
             <w:r>
               <w:t xml:space="preserve">1.000</w:t>
+            </w:r>
+          </w:p>
+        </w:tc>
+        <w:tc>
+          <w:p>
+            <w:pPr>
+              <w:pStyle w:val="Compact"/>
+              <w:jc w:val="right"/>
+            </w:pPr>
+            <w:r>
+              <w:t xml:space="preserve">0.852</w:t>
             </w:r>
           </w:p>
         </w:tc>
@@ -10544,18 +10520,18 @@
               <w:jc w:val="right"/>
             </w:pPr>
             <w:r>
-              <w:t xml:space="preserve">0.01</w:t>
-            </w:r>
-          </w:p>
-        </w:tc>
-        <w:tc>
-          <w:p>
-            <w:pPr>
-              <w:pStyle w:val="Compact"/>
-              <w:jc w:val="right"/>
-            </w:pPr>
-            <w:r>
-              <w:t xml:space="preserve">[−0.062, 0.081]</w:t>
+              <w:t xml:space="preserve">0.008</w:t>
+            </w:r>
+          </w:p>
+        </w:tc>
+        <w:tc>
+          <w:p>
+            <w:pPr>
+              <w:pStyle w:val="Compact"/>
+              <w:jc w:val="right"/>
+            </w:pPr>
+            <w:r>
+              <w:t xml:space="preserve">[−0.022, 0.038]</w:t>
             </w:r>
           </w:p>
         </w:tc>
@@ -10577,7 +10553,7 @@
               <w:jc w:val="right"/>
             </w:pPr>
             <w:r>
-              <w:t xml:space="preserve">0.622</w:t>
+              <w:t xml:space="preserve">0.693</w:t>
             </w:r>
           </w:p>
         </w:tc>
@@ -10604,40 +10580,40 @@
               <w:jc w:val="right"/>
             </w:pPr>
             <w:r>
-              <w:t xml:space="preserve">0.028</w:t>
-            </w:r>
-          </w:p>
-        </w:tc>
-        <w:tc>
-          <w:p>
-            <w:pPr>
-              <w:pStyle w:val="Compact"/>
-              <w:jc w:val="right"/>
-            </w:pPr>
-            <w:r>
-              <w:t xml:space="preserve">[−0.055, 0.108]</w:t>
-            </w:r>
-          </w:p>
-        </w:tc>
-        <w:tc>
-          <w:p>
-            <w:pPr>
-              <w:pStyle w:val="Compact"/>
-              <w:jc w:val="right"/>
-            </w:pPr>
-            <w:r>
-              <w:t xml:space="preserve">0.984</w:t>
-            </w:r>
-          </w:p>
-        </w:tc>
-        <w:tc>
-          <w:p>
-            <w:pPr>
-              <w:pStyle w:val="Compact"/>
-              <w:jc w:val="right"/>
-            </w:pPr>
-            <w:r>
-              <w:t xml:space="preserve">0.752</w:t>
+              <w:t xml:space="preserve">0.206</w:t>
+            </w:r>
+          </w:p>
+        </w:tc>
+        <w:tc>
+          <w:p>
+            <w:pPr>
+              <w:pStyle w:val="Compact"/>
+              <w:jc w:val="right"/>
+            </w:pPr>
+            <w:r>
+              <w:t xml:space="preserve">[ 0.147, 0.267]</w:t>
+            </w:r>
+          </w:p>
+        </w:tc>
+        <w:tc>
+          <w:p>
+            <w:pPr>
+              <w:pStyle w:val="Compact"/>
+              <w:jc w:val="right"/>
+            </w:pPr>
+            <w:r>
+              <w:t xml:space="preserve">0.000</w:t>
+            </w:r>
+          </w:p>
+        </w:tc>
+        <w:tc>
+          <w:p>
+            <w:pPr>
+              <w:pStyle w:val="Compact"/>
+              <w:jc w:val="right"/>
+            </w:pPr>
+            <w:r>
+              <w:t xml:space="preserve">1.000</w:t>
             </w:r>
           </w:p>
         </w:tc>
@@ -10650,7 +10626,7 @@
               <w:jc w:val="left"/>
             </w:pPr>
             <w:r>
-              <w:t xml:space="preserve">COG</w:t>
+              <w:t xml:space="preserve">KT</w:t>
             </w:r>
           </w:p>
         </w:tc>
@@ -10672,18 +10648,18 @@
               <w:jc w:val="right"/>
             </w:pPr>
             <w:r>
-              <w:t xml:space="preserve">−0.386</w:t>
-            </w:r>
-          </w:p>
-        </w:tc>
-        <w:tc>
-          <w:p>
-            <w:pPr>
-              <w:pStyle w:val="Compact"/>
-              <w:jc w:val="right"/>
-            </w:pPr>
-            <w:r>
-              <w:t xml:space="preserve">[−0.520, -0.250]</w:t>
+              <w:t xml:space="preserve">0.578</w:t>
+            </w:r>
+          </w:p>
+        </w:tc>
+        <w:tc>
+          <w:p>
+            <w:pPr>
+              <w:pStyle w:val="Compact"/>
+              <w:jc w:val="right"/>
+            </w:pPr>
+            <w:r>
+              <w:t xml:space="preserve">[ 0.447, 0.709]</w:t>
             </w:r>
           </w:p>
         </w:tc>
@@ -10732,18 +10708,18 @@
               <w:jc w:val="right"/>
             </w:pPr>
             <w:r>
-              <w:t xml:space="preserve">0.303</w:t>
-            </w:r>
-          </w:p>
-        </w:tc>
-        <w:tc>
-          <w:p>
-            <w:pPr>
-              <w:pStyle w:val="Compact"/>
-              <w:jc w:val="right"/>
-            </w:pPr>
-            <w:r>
-              <w:t xml:space="preserve">[0.196, 0.411]</w:t>
+              <w:t xml:space="preserve">−0.206</w:t>
+            </w:r>
+          </w:p>
+        </w:tc>
+        <w:tc>
+          <w:p>
+            <w:pPr>
+              <w:pStyle w:val="Compact"/>
+              <w:jc w:val="right"/>
+            </w:pPr>
+            <w:r>
+              <w:t xml:space="preserve">[−0.265, -0.153]</w:t>
             </w:r>
           </w:p>
         </w:tc>
@@ -10792,18 +10768,18 @@
               <w:jc w:val="right"/>
             </w:pPr>
             <w:r>
-              <w:t xml:space="preserve">0.647</w:t>
-            </w:r>
-          </w:p>
-        </w:tc>
-        <w:tc>
-          <w:p>
-            <w:pPr>
-              <w:pStyle w:val="Compact"/>
-              <w:jc w:val="right"/>
-            </w:pPr>
-            <w:r>
-              <w:t xml:space="preserve">[0.522, 0.771]</w:t>
+              <w:t xml:space="preserve">−0.893</w:t>
+            </w:r>
+          </w:p>
+        </w:tc>
+        <w:tc>
+          <w:p>
+            <w:pPr>
+              <w:pStyle w:val="Compact"/>
+              <w:jc w:val="right"/>
+            </w:pPr>
+            <w:r>
+              <w:t xml:space="preserve">[−1.018, -0.767]</w:t>
             </w:r>
           </w:p>
         </w:tc>
@@ -10852,18 +10828,18 @@
               <w:jc w:val="right"/>
             </w:pPr>
             <w:r>
-              <w:t xml:space="preserve">0.042</w:t>
-            </w:r>
-          </w:p>
-        </w:tc>
-        <w:tc>
-          <w:p>
-            <w:pPr>
-              <w:pStyle w:val="Compact"/>
-              <w:jc w:val="right"/>
-            </w:pPr>
-            <w:r>
-              <w:t xml:space="preserve">[−0.005, 0.092]</w:t>
+              <w:t xml:space="preserve">0.016</w:t>
+            </w:r>
+          </w:p>
+        </w:tc>
+        <w:tc>
+          <w:p>
+            <w:pPr>
+              <w:pStyle w:val="Compact"/>
+              <w:jc w:val="right"/>
+            </w:pPr>
+            <w:r>
+              <w:t xml:space="preserve">[−0.016, 0.047]</w:t>
             </w:r>
           </w:p>
         </w:tc>
@@ -10885,7 +10861,7 @@
               <w:jc w:val="right"/>
             </w:pPr>
             <w:r>
-              <w:t xml:space="preserve">0.953</w:t>
+              <w:t xml:space="preserve">0.838</w:t>
             </w:r>
           </w:p>
         </w:tc>
@@ -10912,18 +10888,18 @@
               <w:jc w:val="right"/>
             </w:pPr>
             <w:r>
-              <w:t xml:space="preserve">−0.037</w:t>
-            </w:r>
-          </w:p>
-        </w:tc>
-        <w:tc>
-          <w:p>
-            <w:pPr>
-              <w:pStyle w:val="Compact"/>
-              <w:jc w:val="right"/>
-            </w:pPr>
-            <w:r>
-              <w:t xml:space="preserve">[−0.083, 0.011]</w:t>
+              <w:t xml:space="preserve">−0.014</w:t>
+            </w:r>
+          </w:p>
+        </w:tc>
+        <w:tc>
+          <w:p>
+            <w:pPr>
+              <w:pStyle w:val="Compact"/>
+              <w:jc w:val="right"/>
+            </w:pPr>
+            <w:r>
+              <w:t xml:space="preserve">[−0.046, 0.018]</w:t>
             </w:r>
           </w:p>
         </w:tc>
@@ -10945,7 +10921,7 @@
               <w:jc w:val="right"/>
             </w:pPr>
             <w:r>
-              <w:t xml:space="preserve">0.942</w:t>
+              <w:t xml:space="preserve">0.812</w:t>
             </w:r>
           </w:p>
         </w:tc>
@@ -10972,40 +10948,40 @@
               <w:jc w:val="right"/>
             </w:pPr>
             <w:r>
-              <w:t xml:space="preserve">0.001</w:t>
-            </w:r>
-          </w:p>
-        </w:tc>
-        <w:tc>
-          <w:p>
-            <w:pPr>
-              <w:pStyle w:val="Compact"/>
-              <w:jc w:val="right"/>
-            </w:pPr>
-            <w:r>
-              <w:t xml:space="preserve">[−0.049, 0.049]</w:t>
-            </w:r>
-          </w:p>
-        </w:tc>
-        <w:tc>
-          <w:p>
-            <w:pPr>
-              <w:pStyle w:val="Compact"/>
-              <w:jc w:val="right"/>
-            </w:pPr>
-            <w:r>
-              <w:t xml:space="preserve">1.000</w:t>
-            </w:r>
-          </w:p>
-        </w:tc>
-        <w:tc>
-          <w:p>
-            <w:pPr>
-              <w:pStyle w:val="Compact"/>
-              <w:jc w:val="right"/>
-            </w:pPr>
-            <w:r>
-              <w:t xml:space="preserve">0.520</w:t>
+              <w:t xml:space="preserve">−0.028</w:t>
+            </w:r>
+          </w:p>
+        </w:tc>
+        <w:tc>
+          <w:p>
+            <w:pPr>
+              <w:pStyle w:val="Compact"/>
+              <w:jc w:val="right"/>
+            </w:pPr>
+            <w:r>
+              <w:t xml:space="preserve">[−0.062, 0.007]</w:t>
+            </w:r>
+          </w:p>
+        </w:tc>
+        <w:tc>
+          <w:p>
+            <w:pPr>
+              <w:pStyle w:val="Compact"/>
+              <w:jc w:val="right"/>
+            </w:pPr>
+            <w:r>
+              <w:t xml:space="preserve">0.916</w:t>
+            </w:r>
+          </w:p>
+        </w:tc>
+        <w:tc>
+          <w:p>
+            <w:pPr>
+              <w:pStyle w:val="Compact"/>
+              <w:jc w:val="right"/>
+            </w:pPr>
+            <w:r>
+              <w:t xml:space="preserve">0.945</w:t>
             </w:r>
           </w:p>
         </w:tc>
@@ -11032,18 +11008,18 @@
               <w:jc w:val="right"/>
             </w:pPr>
             <w:r>
-              <w:t xml:space="preserve">0.291</w:t>
-            </w:r>
-          </w:p>
-        </w:tc>
-        <w:tc>
-          <w:p>
-            <w:pPr>
-              <w:pStyle w:val="Compact"/>
-              <w:jc w:val="right"/>
-            </w:pPr>
-            <w:r>
-              <w:t xml:space="preserve">[0.178, 0.396]</w:t>
+              <w:t xml:space="preserve">−0.167</w:t>
+            </w:r>
+          </w:p>
+        </w:tc>
+        <w:tc>
+          <w:p>
+            <w:pPr>
+              <w:pStyle w:val="Compact"/>
+              <w:jc w:val="right"/>
+            </w:pPr>
+            <w:r>
+              <w:t xml:space="preserve">[−0.222, -0.110]</w:t>
             </w:r>
           </w:p>
         </w:tc>
@@ -11078,7 +11054,7 @@
               <w:jc w:val="left"/>
             </w:pPr>
             <w:r>
-              <w:t xml:space="preserve">Kurtosis</w:t>
+              <w:t xml:space="preserve">RI</w:t>
             </w:r>
           </w:p>
         </w:tc>
@@ -11100,40 +11076,40 @@
               <w:jc w:val="right"/>
             </w:pPr>
             <w:r>
-              <w:t xml:space="preserve">0.433</w:t>
-            </w:r>
-          </w:p>
-        </w:tc>
-        <w:tc>
-          <w:p>
-            <w:pPr>
-              <w:pStyle w:val="Compact"/>
-              <w:jc w:val="right"/>
-            </w:pPr>
-            <w:r>
-              <w:t xml:space="preserve">[0.275, 0.589]</w:t>
-            </w:r>
-          </w:p>
-        </w:tc>
-        <w:tc>
-          <w:p>
-            <w:pPr>
-              <w:pStyle w:val="Compact"/>
-              <w:jc w:val="right"/>
-            </w:pPr>
-            <w:r>
-              <w:t xml:space="preserve">0.000</w:t>
-            </w:r>
-          </w:p>
-        </w:tc>
-        <w:tc>
-          <w:p>
-            <w:pPr>
-              <w:pStyle w:val="Compact"/>
-              <w:jc w:val="right"/>
-            </w:pPr>
-            <w:r>
-              <w:t xml:space="preserve">1.000</w:t>
+              <w:t xml:space="preserve">0.218</w:t>
+            </w:r>
+          </w:p>
+        </w:tc>
+        <w:tc>
+          <w:p>
+            <w:pPr>
+              <w:pStyle w:val="Compact"/>
+              <w:jc w:val="right"/>
+            </w:pPr>
+            <w:r>
+              <w:t xml:space="preserve">[ 0.009, 0.431]</w:t>
+            </w:r>
+          </w:p>
+        </w:tc>
+        <w:tc>
+          <w:p>
+            <w:pPr>
+              <w:pStyle w:val="Compact"/>
+              <w:jc w:val="right"/>
+            </w:pPr>
+            <w:r>
+              <w:t xml:space="preserve">0.033</w:t>
+            </w:r>
+          </w:p>
+        </w:tc>
+        <w:tc>
+          <w:p>
+            <w:pPr>
+              <w:pStyle w:val="Compact"/>
+              <w:jc w:val="right"/>
+            </w:pPr>
+            <w:r>
+              <w:t xml:space="preserve">0.977</w:t>
             </w:r>
           </w:p>
         </w:tc>
@@ -11160,40 +11136,40 @@
               <w:jc w:val="right"/>
             </w:pPr>
             <w:r>
-              <w:t xml:space="preserve">−0.233</w:t>
-            </w:r>
-          </w:p>
-        </w:tc>
-        <w:tc>
-          <w:p>
-            <w:pPr>
-              <w:pStyle w:val="Compact"/>
-              <w:jc w:val="right"/>
-            </w:pPr>
-            <w:r>
-              <w:t xml:space="preserve">[−0.301, -0.163]</w:t>
-            </w:r>
-          </w:p>
-        </w:tc>
-        <w:tc>
-          <w:p>
-            <w:pPr>
-              <w:pStyle w:val="Compact"/>
-              <w:jc w:val="right"/>
-            </w:pPr>
-            <w:r>
-              <w:t xml:space="preserve">0.000</w:t>
-            </w:r>
-          </w:p>
-        </w:tc>
-        <w:tc>
-          <w:p>
-            <w:pPr>
-              <w:pStyle w:val="Compact"/>
-              <w:jc w:val="right"/>
-            </w:pPr>
-            <w:r>
-              <w:t xml:space="preserve">1.000</w:t>
+              <w:t xml:space="preserve">0.094</w:t>
+            </w:r>
+          </w:p>
+        </w:tc>
+        <w:tc>
+          <w:p>
+            <w:pPr>
+              <w:pStyle w:val="Compact"/>
+              <w:jc w:val="right"/>
+            </w:pPr>
+            <w:r>
+              <w:t xml:space="preserve">[ 0.021, 0.174]</w:t>
+            </w:r>
+          </w:p>
+        </w:tc>
+        <w:tc>
+          <w:p>
+            <w:pPr>
+              <w:pStyle w:val="Compact"/>
+              <w:jc w:val="right"/>
+            </w:pPr>
+            <w:r>
+              <w:t xml:space="preserve">0.101</w:t>
+            </w:r>
+          </w:p>
+        </w:tc>
+        <w:tc>
+          <w:p>
+            <w:pPr>
+              <w:pStyle w:val="Compact"/>
+              <w:jc w:val="right"/>
+            </w:pPr>
+            <w:r>
+              <w:t xml:space="preserve">0.991</w:t>
             </w:r>
           </w:p>
         </w:tc>
@@ -11220,18 +11196,18 @@
               <w:jc w:val="right"/>
             </w:pPr>
             <w:r>
-              <w:t xml:space="preserve">−0.829</w:t>
-            </w:r>
-          </w:p>
-        </w:tc>
-        <w:tc>
-          <w:p>
-            <w:pPr>
-              <w:pStyle w:val="Compact"/>
-              <w:jc w:val="right"/>
-            </w:pPr>
-            <w:r>
-              <w:t xml:space="preserve">[−0.969, -0.677]</w:t>
+              <w:t xml:space="preserve">−0.494</w:t>
+            </w:r>
+          </w:p>
+        </w:tc>
+        <w:tc>
+          <w:p>
+            <w:pPr>
+              <w:pStyle w:val="Compact"/>
+              <w:jc w:val="right"/>
+            </w:pPr>
+            <w:r>
+              <w:t xml:space="preserve">[−0.692, -0.298]</w:t>
             </w:r>
           </w:p>
         </w:tc>
@@ -11280,18 +11256,29 @@
               <w:jc w:val="right"/>
             </w:pPr>
             <w:r>
-              <w:t xml:space="preserve">0.003</w:t>
-            </w:r>
-          </w:p>
-        </w:tc>
-        <w:tc>
-          <w:p>
-            <w:pPr>
-              <w:pStyle w:val="Compact"/>
-              <w:jc w:val="right"/>
-            </w:pPr>
-            <w:r>
-              <w:t xml:space="preserve">[−0.040, 0.048]</w:t>
+              <w:t xml:space="preserve">−0.242</w:t>
+            </w:r>
+          </w:p>
+        </w:tc>
+        <w:tc>
+          <w:p>
+            <w:pPr>
+              <w:pStyle w:val="Compact"/>
+              <w:jc w:val="right"/>
+            </w:pPr>
+            <w:r>
+              <w:t xml:space="preserve">[−0.295, -0.191]</w:t>
+            </w:r>
+          </w:p>
+        </w:tc>
+        <w:tc>
+          <w:p>
+            <w:pPr>
+              <w:pStyle w:val="Compact"/>
+              <w:jc w:val="right"/>
+            </w:pPr>
+            <w:r>
+              <w:t xml:space="preserve">0.000</w:t>
             </w:r>
           </w:p>
         </w:tc>
@@ -11303,17 +11290,6 @@
             </w:pPr>
             <w:r>
               <w:t xml:space="preserve">1.000</w:t>
-            </w:r>
-          </w:p>
-        </w:tc>
-        <w:tc>
-          <w:p>
-            <w:pPr>
-              <w:pStyle w:val="Compact"/>
-              <w:jc w:val="right"/>
-            </w:pPr>
-            <w:r>
-              <w:t xml:space="preserve">0.552</w:t>
             </w:r>
           </w:p>
         </w:tc>
@@ -11340,40 +11316,40 @@
               <w:jc w:val="right"/>
             </w:pPr>
             <w:r>
-              <w:t xml:space="preserve">0.009</w:t>
-            </w:r>
-          </w:p>
-        </w:tc>
-        <w:tc>
-          <w:p>
-            <w:pPr>
-              <w:pStyle w:val="Compact"/>
-              <w:jc w:val="right"/>
-            </w:pPr>
-            <w:r>
-              <w:t xml:space="preserve">[−0.042, 0.056]</w:t>
-            </w:r>
-          </w:p>
-        </w:tc>
-        <w:tc>
-          <w:p>
-            <w:pPr>
-              <w:pStyle w:val="Compact"/>
-              <w:jc w:val="right"/>
-            </w:pPr>
-            <w:r>
-              <w:t xml:space="preserve">1.000</w:t>
-            </w:r>
-          </w:p>
-        </w:tc>
-        <w:tc>
-          <w:p>
-            <w:pPr>
-              <w:pStyle w:val="Compact"/>
-              <w:jc w:val="right"/>
-            </w:pPr>
-            <w:r>
-              <w:t xml:space="preserve">0.656</w:t>
+              <w:t xml:space="preserve">−0.064</w:t>
+            </w:r>
+          </w:p>
+        </w:tc>
+        <w:tc>
+          <w:p>
+            <w:pPr>
+              <w:pStyle w:val="Compact"/>
+              <w:jc w:val="right"/>
+            </w:pPr>
+            <w:r>
+              <w:t xml:space="preserve">[−0.120, -0.010]</w:t>
+            </w:r>
+          </w:p>
+        </w:tc>
+        <w:tc>
+          <w:p>
+            <w:pPr>
+              <w:pStyle w:val="Compact"/>
+              <w:jc w:val="right"/>
+            </w:pPr>
+            <w:r>
+              <w:t xml:space="preserve">0.296</w:t>
+            </w:r>
+          </w:p>
+        </w:tc>
+        <w:tc>
+          <w:p>
+            <w:pPr>
+              <w:pStyle w:val="Compact"/>
+              <w:jc w:val="right"/>
+            </w:pPr>
+            <w:r>
+              <w:t xml:space="preserve">0.990</w:t>
             </w:r>
           </w:p>
         </w:tc>
@@ -11400,40 +11376,40 @@
               <w:jc w:val="right"/>
             </w:pPr>
             <w:r>
-              <w:t xml:space="preserve">−0.044</w:t>
-            </w:r>
-          </w:p>
-        </w:tc>
-        <w:tc>
-          <w:p>
-            <w:pPr>
-              <w:pStyle w:val="Compact"/>
-              <w:jc w:val="right"/>
-            </w:pPr>
-            <w:r>
-              <w:t xml:space="preserve">[−0.092, 0.004]</w:t>
-            </w:r>
-          </w:p>
-        </w:tc>
-        <w:tc>
-          <w:p>
-            <w:pPr>
-              <w:pStyle w:val="Compact"/>
-              <w:jc w:val="right"/>
-            </w:pPr>
-            <w:r>
-              <w:t xml:space="preserve">1.000</w:t>
-            </w:r>
-          </w:p>
-        </w:tc>
-        <w:tc>
-          <w:p>
-            <w:pPr>
-              <w:pStyle w:val="Compact"/>
-              <w:jc w:val="right"/>
-            </w:pPr>
-            <w:r>
-              <w:t xml:space="preserve">0.963</w:t>
+              <w:t xml:space="preserve">0.035</w:t>
+            </w:r>
+          </w:p>
+        </w:tc>
+        <w:tc>
+          <w:p>
+            <w:pPr>
+              <w:pStyle w:val="Compact"/>
+              <w:jc w:val="right"/>
+            </w:pPr>
+            <w:r>
+              <w:t xml:space="preserve">[−0.021, 0.091]</w:t>
+            </w:r>
+          </w:p>
+        </w:tc>
+        <w:tc>
+          <w:p>
+            <w:pPr>
+              <w:pStyle w:val="Compact"/>
+              <w:jc w:val="right"/>
+            </w:pPr>
+            <w:r>
+              <w:t xml:space="preserve">0.715</w:t>
+            </w:r>
+          </w:p>
+        </w:tc>
+        <w:tc>
+          <w:p>
+            <w:pPr>
+              <w:pStyle w:val="Compact"/>
+              <w:jc w:val="right"/>
+            </w:pPr>
+            <w:r>
+              <w:t xml:space="preserve">0.890</w:t>
             </w:r>
           </w:p>
         </w:tc>
@@ -11460,28 +11436,6 @@
               <w:jc w:val="right"/>
             </w:pPr>
             <w:r>
-              <w:t xml:space="preserve">−0.191</w:t>
-            </w:r>
-          </w:p>
-        </w:tc>
-        <w:tc>
-          <w:p>
-            <w:pPr>
-              <w:pStyle w:val="Compact"/>
-              <w:jc w:val="right"/>
-            </w:pPr>
-            <w:r>
-              <w:t xml:space="preserve">[−0.259, -0.123]</w:t>
-            </w:r>
-          </w:p>
-        </w:tc>
-        <w:tc>
-          <w:p>
-            <w:pPr>
-              <w:pStyle w:val="Compact"/>
-              <w:jc w:val="right"/>
-            </w:pPr>
-            <w:r>
               <w:t xml:space="preserve">0.000</w:t>
             </w:r>
           </w:p>
@@ -11493,7 +11447,29 @@
               <w:jc w:val="right"/>
             </w:pPr>
             <w:r>
-              <w:t xml:space="preserve">1.000</w:t>
+              <w:t xml:space="preserve">[−0.078, 0.076]</w:t>
+            </w:r>
+          </w:p>
+        </w:tc>
+        <w:tc>
+          <w:p>
+            <w:pPr>
+              <w:pStyle w:val="Compact"/>
+              <w:jc w:val="right"/>
+            </w:pPr>
+            <w:r>
+              <w:t xml:space="preserve">0.848</w:t>
+            </w:r>
+          </w:p>
+        </w:tc>
+        <w:tc>
+          <w:p>
+            <w:pPr>
+              <w:pStyle w:val="Compact"/>
+              <w:jc w:val="right"/>
+            </w:pPr>
+            <w:r>
+              <w:t xml:space="preserve">0.503</w:t>
             </w:r>
           </w:p>
         </w:tc>
@@ -11528,18 +11504,18 @@
               <w:jc w:val="right"/>
             </w:pPr>
             <w:r>
-              <w:t xml:space="preserve">−0.501</w:t>
-            </w:r>
-          </w:p>
-        </w:tc>
-        <w:tc>
-          <w:p>
-            <w:pPr>
-              <w:pStyle w:val="Compact"/>
-              <w:jc w:val="right"/>
-            </w:pPr>
-            <w:r>
-              <w:t xml:space="preserve">[−0.633, -0.370]</w:t>
+              <w:t xml:space="preserve">−0.486</w:t>
+            </w:r>
+          </w:p>
+        </w:tc>
+        <w:tc>
+          <w:p>
+            <w:pPr>
+              <w:pStyle w:val="Compact"/>
+              <w:jc w:val="right"/>
+            </w:pPr>
+            <w:r>
+              <w:t xml:space="preserve">[−0.602, -0.364]</w:t>
             </w:r>
           </w:p>
         </w:tc>
@@ -11588,18 +11564,18 @@
               <w:jc w:val="right"/>
             </w:pPr>
             <w:r>
-              <w:t xml:space="preserve">0.234</w:t>
-            </w:r>
-          </w:p>
-        </w:tc>
-        <w:tc>
-          <w:p>
-            <w:pPr>
-              <w:pStyle w:val="Compact"/>
-              <w:jc w:val="right"/>
-            </w:pPr>
-            <w:r>
-              <w:t xml:space="preserve">[0.145, 0.321]</w:t>
+              <w:t xml:space="preserve">0.229</w:t>
+            </w:r>
+          </w:p>
+        </w:tc>
+        <w:tc>
+          <w:p>
+            <w:pPr>
+              <w:pStyle w:val="Compact"/>
+              <w:jc w:val="right"/>
+            </w:pPr>
+            <w:r>
+              <w:t xml:space="preserve">[ 0.148, 0.313]</w:t>
             </w:r>
           </w:p>
         </w:tc>
@@ -11648,18 +11624,18 @@
               <w:jc w:val="right"/>
             </w:pPr>
             <w:r>
-              <w:t xml:space="preserve">0.782</w:t>
-            </w:r>
-          </w:p>
-        </w:tc>
-        <w:tc>
-          <w:p>
-            <w:pPr>
-              <w:pStyle w:val="Compact"/>
-              <w:jc w:val="right"/>
-            </w:pPr>
-            <w:r>
-              <w:t xml:space="preserve">[0.661, 0.900]</w:t>
+              <w:t xml:space="preserve">0.766</w:t>
+            </w:r>
+          </w:p>
+        </w:tc>
+        <w:tc>
+          <w:p>
+            <w:pPr>
+              <w:pStyle w:val="Compact"/>
+              <w:jc w:val="right"/>
+            </w:pPr>
+            <w:r>
+              <w:t xml:space="preserve">[ 0.662, 0.869]</w:t>
             </w:r>
           </w:p>
         </w:tc>
@@ -11708,40 +11684,40 @@
               <w:jc w:val="right"/>
             </w:pPr>
             <w:r>
-              <w:t xml:space="preserve">0.011</w:t>
-            </w:r>
-          </w:p>
-        </w:tc>
-        <w:tc>
-          <w:p>
-            <w:pPr>
-              <w:pStyle w:val="Compact"/>
-              <w:jc w:val="right"/>
-            </w:pPr>
-            <w:r>
-              <w:t xml:space="preserve">[−0.034, 0.058]</w:t>
-            </w:r>
-          </w:p>
-        </w:tc>
-        <w:tc>
-          <w:p>
-            <w:pPr>
-              <w:pStyle w:val="Compact"/>
-              <w:jc w:val="right"/>
-            </w:pPr>
-            <w:r>
-              <w:t xml:space="preserve">1.000</w:t>
-            </w:r>
-          </w:p>
-        </w:tc>
-        <w:tc>
-          <w:p>
-            <w:pPr>
-              <w:pStyle w:val="Compact"/>
-              <w:jc w:val="right"/>
-            </w:pPr>
-            <w:r>
-              <w:t xml:space="preserve">0.687</w:t>
+              <w:t xml:space="preserve">−0.014</w:t>
+            </w:r>
+          </w:p>
+        </w:tc>
+        <w:tc>
+          <w:p>
+            <w:pPr>
+              <w:pStyle w:val="Compact"/>
+              <w:jc w:val="right"/>
+            </w:pPr>
+            <w:r>
+              <w:t xml:space="preserve">[−0.051, 0.025]</w:t>
+            </w:r>
+          </w:p>
+        </w:tc>
+        <w:tc>
+          <w:p>
+            <w:pPr>
+              <w:pStyle w:val="Compact"/>
+              <w:jc w:val="right"/>
+            </w:pPr>
+            <w:r>
+              <w:t xml:space="preserve">0.994</w:t>
+            </w:r>
+          </w:p>
+        </w:tc>
+        <w:tc>
+          <w:p>
+            <w:pPr>
+              <w:pStyle w:val="Compact"/>
+              <w:jc w:val="right"/>
+            </w:pPr>
+            <w:r>
+              <w:t xml:space="preserve">0.763</w:t>
             </w:r>
           </w:p>
         </w:tc>
@@ -11768,18 +11744,18 @@
               <w:jc w:val="right"/>
             </w:pPr>
             <w:r>
-              <w:t xml:space="preserve">−0.017</w:t>
-            </w:r>
-          </w:p>
-        </w:tc>
-        <w:tc>
-          <w:p>
-            <w:pPr>
-              <w:pStyle w:val="Compact"/>
-              <w:jc w:val="right"/>
-            </w:pPr>
-            <w:r>
-              <w:t xml:space="preserve">[−0.066, 0.029]</w:t>
+              <w:t xml:space="preserve">0.005</w:t>
+            </w:r>
+          </w:p>
+        </w:tc>
+        <w:tc>
+          <w:p>
+            <w:pPr>
+              <w:pStyle w:val="Compact"/>
+              <w:jc w:val="right"/>
+            </w:pPr>
+            <w:r>
+              <w:t xml:space="preserve">[−0.033, 0.045]</w:t>
             </w:r>
           </w:p>
         </w:tc>
@@ -11801,7 +11777,7 @@
               <w:jc w:val="right"/>
             </w:pPr>
             <w:r>
-              <w:t xml:space="preserve">0.765</w:t>
+              <w:t xml:space="preserve">0.610</w:t>
             </w:r>
           </w:p>
         </w:tc>
@@ -11828,40 +11804,40 @@
               <w:jc w:val="right"/>
             </w:pPr>
             <w:r>
-              <w:t xml:space="preserve">0.024</w:t>
-            </w:r>
-          </w:p>
-        </w:tc>
-        <w:tc>
-          <w:p>
-            <w:pPr>
-              <w:pStyle w:val="Compact"/>
-              <w:jc w:val="right"/>
-            </w:pPr>
-            <w:r>
-              <w:t xml:space="preserve">[−0.026, 0.071]</w:t>
-            </w:r>
-          </w:p>
-        </w:tc>
-        <w:tc>
-          <w:p>
-            <w:pPr>
-              <w:pStyle w:val="Compact"/>
-              <w:jc w:val="right"/>
-            </w:pPr>
-            <w:r>
-              <w:t xml:space="preserve">1.000</w:t>
-            </w:r>
-          </w:p>
-        </w:tc>
-        <w:tc>
-          <w:p>
-            <w:pPr>
-              <w:pStyle w:val="Compact"/>
-              <w:jc w:val="right"/>
-            </w:pPr>
-            <w:r>
-              <w:t xml:space="preserve">0.843</w:t>
+              <w:t xml:space="preserve">0.019</w:t>
+            </w:r>
+          </w:p>
+        </w:tc>
+        <w:tc>
+          <w:p>
+            <w:pPr>
+              <w:pStyle w:val="Compact"/>
+              <w:jc w:val="right"/>
+            </w:pPr>
+            <w:r>
+              <w:t xml:space="preserve">[−0.023, 0.062]</w:t>
+            </w:r>
+          </w:p>
+        </w:tc>
+        <w:tc>
+          <w:p>
+            <w:pPr>
+              <w:pStyle w:val="Compact"/>
+              <w:jc w:val="right"/>
+            </w:pPr>
+            <w:r>
+              <w:t xml:space="preserve">0.944</w:t>
+            </w:r>
+          </w:p>
+        </w:tc>
+        <w:tc>
+          <w:p>
+            <w:pPr>
+              <w:pStyle w:val="Compact"/>
+              <w:jc w:val="right"/>
+            </w:pPr>
+            <w:r>
+              <w:t xml:space="preserve">0.812</w:t>
             </w:r>
           </w:p>
         </w:tc>
@@ -11888,18 +11864,18 @@
               <w:jc w:val="right"/>
             </w:pPr>
             <w:r>
-              <w:t xml:space="preserve">0.204</w:t>
-            </w:r>
-          </w:p>
-        </w:tc>
-        <w:tc>
-          <w:p>
-            <w:pPr>
-              <w:pStyle w:val="Compact"/>
-              <w:jc w:val="right"/>
-            </w:pPr>
-            <w:r>
-              <w:t xml:space="preserve">[0.118, 0.291]</w:t>
+              <w:t xml:space="preserve">0.208</w:t>
+            </w:r>
+          </w:p>
+        </w:tc>
+        <w:tc>
+          <w:p>
+            <w:pPr>
+              <w:pStyle w:val="Compact"/>
+              <w:jc w:val="right"/>
+            </w:pPr>
+            <w:r>
+              <w:t xml:space="preserve">[ 0.128, 0.291]</w:t>
             </w:r>
           </w:p>
         </w:tc>
@@ -11934,7 +11910,7 @@
               <w:jc w:val="left"/>
             </w:pPr>
             <w:r>
-              <w:t xml:space="preserve">Skewness</w:t>
+              <w:t xml:space="preserve">SK</w:t>
             </w:r>
           </w:p>
         </w:tc>
@@ -11956,18 +11932,18 @@
               <w:jc w:val="right"/>
             </w:pPr>
             <w:r>
-              <w:t xml:space="preserve">0.546</w:t>
-            </w:r>
-          </w:p>
-        </w:tc>
-        <w:tc>
-          <w:p>
-            <w:pPr>
-              <w:pStyle w:val="Compact"/>
-              <w:jc w:val="right"/>
-            </w:pPr>
-            <w:r>
-              <w:t xml:space="preserve">[0.350, 0.745]</w:t>
+              <w:t xml:space="preserve">0.529</w:t>
+            </w:r>
+          </w:p>
+        </w:tc>
+        <w:tc>
+          <w:p>
+            <w:pPr>
+              <w:pStyle w:val="Compact"/>
+              <w:jc w:val="right"/>
+            </w:pPr>
+            <w:r>
+              <w:t xml:space="preserve">[ 0.409, 0.649]</w:t>
             </w:r>
           </w:p>
         </w:tc>
@@ -12016,40 +11992,40 @@
               <w:jc w:val="right"/>
             </w:pPr>
             <w:r>
-              <w:t xml:space="preserve">−0.126</w:t>
-            </w:r>
-          </w:p>
-        </w:tc>
-        <w:tc>
-          <w:p>
-            <w:pPr>
-              <w:pStyle w:val="Compact"/>
-              <w:jc w:val="right"/>
-            </w:pPr>
-            <w:r>
-              <w:t xml:space="preserve">[−0.228, -0.027]</w:t>
-            </w:r>
-          </w:p>
-        </w:tc>
-        <w:tc>
-          <w:p>
-            <w:pPr>
-              <w:pStyle w:val="Compact"/>
-              <w:jc w:val="right"/>
-            </w:pPr>
-            <w:r>
-              <w:t xml:space="preserve">0.286</w:t>
-            </w:r>
-          </w:p>
-        </w:tc>
-        <w:tc>
-          <w:p>
-            <w:pPr>
-              <w:pStyle w:val="Compact"/>
-              <w:jc w:val="right"/>
-            </w:pPr>
-            <w:r>
-              <w:t xml:space="preserve">0.992</w:t>
+              <w:t xml:space="preserve">−0.225</w:t>
+            </w:r>
+          </w:p>
+        </w:tc>
+        <w:tc>
+          <w:p>
+            <w:pPr>
+              <w:pStyle w:val="Compact"/>
+              <w:jc w:val="right"/>
+            </w:pPr>
+            <w:r>
+              <w:t xml:space="preserve">[−0.292, -0.161]</w:t>
+            </w:r>
+          </w:p>
+        </w:tc>
+        <w:tc>
+          <w:p>
+            <w:pPr>
+              <w:pStyle w:val="Compact"/>
+              <w:jc w:val="right"/>
+            </w:pPr>
+            <w:r>
+              <w:t xml:space="preserve">0.000</w:t>
+            </w:r>
+          </w:p>
+        </w:tc>
+        <w:tc>
+          <w:p>
+            <w:pPr>
+              <w:pStyle w:val="Compact"/>
+              <w:jc w:val="right"/>
+            </w:pPr>
+            <w:r>
+              <w:t xml:space="preserve">1.000</w:t>
             </w:r>
           </w:p>
         </w:tc>
@@ -12076,18 +12052,18 @@
               <w:jc w:val="right"/>
             </w:pPr>
             <w:r>
-              <w:t xml:space="preserve">−0.865</w:t>
-            </w:r>
-          </w:p>
-        </w:tc>
-        <w:tc>
-          <w:p>
-            <w:pPr>
-              <w:pStyle w:val="Compact"/>
-              <w:jc w:val="right"/>
-            </w:pPr>
-            <w:r>
-              <w:t xml:space="preserve">[−1.042, -0.680]</w:t>
+              <w:t xml:space="preserve">−0.893</w:t>
+            </w:r>
+          </w:p>
+        </w:tc>
+        <w:tc>
+          <w:p>
+            <w:pPr>
+              <w:pStyle w:val="Compact"/>
+              <w:jc w:val="right"/>
+            </w:pPr>
+            <w:r>
+              <w:t xml:space="preserve">[−1.006, -0.780]</w:t>
             </w:r>
           </w:p>
         </w:tc>
@@ -12136,40 +12112,40 @@
               <w:jc w:val="right"/>
             </w:pPr>
             <w:r>
-              <w:t xml:space="preserve">0.006</w:t>
-            </w:r>
-          </w:p>
-        </w:tc>
-        <w:tc>
-          <w:p>
-            <w:pPr>
-              <w:pStyle w:val="Compact"/>
-              <w:jc w:val="right"/>
-            </w:pPr>
-            <w:r>
-              <w:t xml:space="preserve">[−0.059, 0.076]</w:t>
-            </w:r>
-          </w:p>
-        </w:tc>
-        <w:tc>
-          <w:p>
-            <w:pPr>
-              <w:pStyle w:val="Compact"/>
-              <w:jc w:val="right"/>
-            </w:pPr>
-            <w:r>
-              <w:t xml:space="preserve">1.000</w:t>
-            </w:r>
-          </w:p>
-        </w:tc>
-        <w:tc>
-          <w:p>
-            <w:pPr>
-              <w:pStyle w:val="Compact"/>
-              <w:jc w:val="right"/>
-            </w:pPr>
-            <w:r>
-              <w:t xml:space="preserve">0.555</w:t>
+              <w:t xml:space="preserve">−0.022</w:t>
+            </w:r>
+          </w:p>
+        </w:tc>
+        <w:tc>
+          <w:p>
+            <w:pPr>
+              <w:pStyle w:val="Compact"/>
+              <w:jc w:val="right"/>
+            </w:pPr>
+            <w:r>
+              <w:t xml:space="preserve">[−0.053, 0.010]</w:t>
+            </w:r>
+          </w:p>
+        </w:tc>
+        <w:tc>
+          <w:p>
+            <w:pPr>
+              <w:pStyle w:val="Compact"/>
+              <w:jc w:val="right"/>
+            </w:pPr>
+            <w:r>
+              <w:t xml:space="preserve">0.985</w:t>
+            </w:r>
+          </w:p>
+        </w:tc>
+        <w:tc>
+          <w:p>
+            <w:pPr>
+              <w:pStyle w:val="Compact"/>
+              <w:jc w:val="right"/>
+            </w:pPr>
+            <w:r>
+              <w:t xml:space="preserve">0.920</w:t>
             </w:r>
           </w:p>
         </w:tc>
@@ -12196,18 +12172,18 @@
               <w:jc w:val="right"/>
             </w:pPr>
             <w:r>
-              <w:t xml:space="preserve">0.014</w:t>
-            </w:r>
-          </w:p>
-        </w:tc>
-        <w:tc>
-          <w:p>
-            <w:pPr>
-              <w:pStyle w:val="Compact"/>
-              <w:jc w:val="right"/>
-            </w:pPr>
-            <w:r>
-              <w:t xml:space="preserve">[−0.030, 0.059]</w:t>
+              <w:t xml:space="preserve">0.011</w:t>
+            </w:r>
+          </w:p>
+        </w:tc>
+        <w:tc>
+          <w:p>
+            <w:pPr>
+              <w:pStyle w:val="Compact"/>
+              <w:jc w:val="right"/>
+            </w:pPr>
+            <w:r>
+              <w:t xml:space="preserve">[−0.023, 0.042]</w:t>
             </w:r>
           </w:p>
         </w:tc>
@@ -12229,7 +12205,7 @@
               <w:jc w:val="right"/>
             </w:pPr>
             <w:r>
-              <w:t xml:space="preserve">0.732</w:t>
+              <w:t xml:space="preserve">0.740</w:t>
             </w:r>
           </w:p>
         </w:tc>
@@ -12256,18 +12232,18 @@
               <w:jc w:val="right"/>
             </w:pPr>
             <w:r>
-              <w:t xml:space="preserve">−0.013</w:t>
-            </w:r>
-          </w:p>
-        </w:tc>
-        <w:tc>
-          <w:p>
-            <w:pPr>
-              <w:pStyle w:val="Compact"/>
-              <w:jc w:val="right"/>
-            </w:pPr>
-            <w:r>
-              <w:t xml:space="preserve">[−0.066, 0.046]</w:t>
+              <w:t xml:space="preserve">−0.001</w:t>
+            </w:r>
+          </w:p>
+        </w:tc>
+        <w:tc>
+          <w:p>
+            <w:pPr>
+              <w:pStyle w:val="Compact"/>
+              <w:jc w:val="right"/>
+            </w:pPr>
+            <w:r>
+              <w:t xml:space="preserve">[−0.036, 0.033]</w:t>
             </w:r>
           </w:p>
         </w:tc>
@@ -12289,7 +12265,7 @@
               <w:jc w:val="right"/>
             </w:pPr>
             <w:r>
-              <w:t xml:space="preserve">0.684</w:t>
+              <w:t xml:space="preserve">0.530</w:t>
             </w:r>
           </w:p>
         </w:tc>
@@ -12316,40 +12292,40 @@
               <w:jc w:val="right"/>
             </w:pPr>
             <w:r>
-              <w:t xml:space="preserve">−0.092</w:t>
-            </w:r>
-          </w:p>
-        </w:tc>
-        <w:tc>
-          <w:p>
-            <w:pPr>
-              <w:pStyle w:val="Compact"/>
-              <w:jc w:val="right"/>
-            </w:pPr>
-            <w:r>
-              <w:t xml:space="preserve">[−0.192, 0.007]</w:t>
-            </w:r>
-          </w:p>
-        </w:tc>
-        <w:tc>
-          <w:p>
-            <w:pPr>
-              <w:pStyle w:val="Compact"/>
-              <w:jc w:val="right"/>
-            </w:pPr>
-            <w:r>
-              <w:t xml:space="preserve">0.561</w:t>
-            </w:r>
-          </w:p>
-        </w:tc>
-        <w:tc>
-          <w:p>
-            <w:pPr>
-              <w:pStyle w:val="Compact"/>
-              <w:jc w:val="right"/>
-            </w:pPr>
-            <w:r>
-              <w:t xml:space="preserve">0.967</w:t>
+              <w:t xml:space="preserve">−0.189</w:t>
+            </w:r>
+          </w:p>
+        </w:tc>
+        <w:tc>
+          <w:p>
+            <w:pPr>
+              <w:pStyle w:val="Compact"/>
+              <w:jc w:val="right"/>
+            </w:pPr>
+            <w:r>
+              <w:t xml:space="preserve">[−0.254, -0.125]</w:t>
+            </w:r>
+          </w:p>
+        </w:tc>
+        <w:tc>
+          <w:p>
+            <w:pPr>
+              <w:pStyle w:val="Compact"/>
+              <w:jc w:val="right"/>
+            </w:pPr>
+            <w:r>
+              <w:t xml:space="preserve">0.000</w:t>
+            </w:r>
+          </w:p>
+        </w:tc>
+        <w:tc>
+          <w:p>
+            <w:pPr>
+              <w:pStyle w:val="Compact"/>
+              <w:jc w:val="right"/>
+            </w:pPr>
+            <w:r>
+              <w:t xml:space="preserve">1.000</w:t>
             </w:r>
           </w:p>
         </w:tc>
@@ -12999,7 +12975,7 @@
         <w:rPr>
           <w:rStyle w:val="VerbatimChar"/>
         </w:rPr>
-        <w:t xml:space="preserve">&gt;   date     2020-06-04</w:t>
+        <w:t xml:space="preserve">&gt;   date     2020-06-07</w:t>
       </w:r>
     </w:p>
     <w:p>
@@ -13073,7 +13049,7 @@
         <w:rPr>
           <w:rStyle w:val="VerbatimChar"/>
         </w:rPr>
-        <w:t xml:space="preserve">&gt;  bayesplot              1.7.1 2019-12-01</w:t>
+        <w:t xml:space="preserve">&gt;  bayesplot              1.7.2 2020-05-28</w:t>
       </w:r>
       <w:r>
         <w:br/>
@@ -13109,7 +13085,7 @@
         <w:rPr>
           <w:rStyle w:val="VerbatimChar"/>
         </w:rPr>
-        <w:t xml:space="preserve">&gt;  boot                  1.3-25 2020-04-26</w:t>
+        <w:t xml:space="preserve">&gt;  bridgesampling         1.0-0 2020-02-26</w:t>
       </w:r>
       <w:r>
         <w:br/>
@@ -13118,7 +13094,7 @@
         <w:rPr>
           <w:rStyle w:val="VerbatimChar"/>
         </w:rPr>
-        <w:t xml:space="preserve">&gt;  bridgesampling         1.0-0 2020-02-26</w:t>
+        <w:t xml:space="preserve">&gt;  brms                  2.13.0 2020-05-27</w:t>
       </w:r>
       <w:r>
         <w:br/>
@@ -13127,7 +13103,7 @@
         <w:rPr>
           <w:rStyle w:val="VerbatimChar"/>
         </w:rPr>
-        <w:t xml:space="preserve">&gt;  brms                  2.12.0 2020-02-23</w:t>
+        <w:t xml:space="preserve">&gt;  Brobdingnag            1.2-6 2018-08-13</w:t>
       </w:r>
       <w:r>
         <w:br/>
@@ -13136,7 +13112,7 @@
         <w:rPr>
           <w:rStyle w:val="VerbatimChar"/>
         </w:rPr>
-        <w:t xml:space="preserve">&gt;  Brobdingnag            1.2-6 2018-08-13</w:t>
+        <w:t xml:space="preserve">&gt;  broom                  0.5.6 2020-04-20</w:t>
       </w:r>
       <w:r>
         <w:br/>
@@ -13145,7 +13121,7 @@
         <w:rPr>
           <w:rStyle w:val="VerbatimChar"/>
         </w:rPr>
-        <w:t xml:space="preserve">&gt;  broom                  0.5.6 2020-04-20</w:t>
+        <w:t xml:space="preserve">&gt;  broom.mixed            0.2.6 2020-05-17</w:t>
       </w:r>
       <w:r>
         <w:br/>
@@ -13154,7 +13130,7 @@
         <w:rPr>
           <w:rStyle w:val="VerbatimChar"/>
         </w:rPr>
-        <w:t xml:space="preserve">&gt;  broom.mixed            0.2.6 2020-05-17</w:t>
+        <w:t xml:space="preserve">&gt;  callr                  3.4.3 2020-03-28</w:t>
       </w:r>
       <w:r>
         <w:br/>
@@ -13163,7 +13139,7 @@
         <w:rPr>
           <w:rStyle w:val="VerbatimChar"/>
         </w:rPr>
-        <w:t xml:space="preserve">&gt;  callr                  3.4.3 2020-03-28</w:t>
+        <w:t xml:space="preserve">&gt;  cli                    2.0.2 2020-02-28</w:t>
       </w:r>
       <w:r>
         <w:br/>
@@ -13172,7 +13148,7 @@
         <w:rPr>
           <w:rStyle w:val="VerbatimChar"/>
         </w:rPr>
-        <w:t xml:space="preserve">&gt;  cli                    2.0.2 2020-02-28</w:t>
+        <w:t xml:space="preserve">&gt;  coda                  0.19-3 2019-07-05</w:t>
       </w:r>
       <w:r>
         <w:br/>
@@ -13181,7 +13157,7 @@
         <w:rPr>
           <w:rStyle w:val="VerbatimChar"/>
         </w:rPr>
-        <w:t xml:space="preserve">&gt;  coda                  0.19-3 2019-07-05</w:t>
+        <w:t xml:space="preserve">&gt;  codetools             0.2-16 2018-12-24</w:t>
       </w:r>
       <w:r>
         <w:br/>
@@ -13190,7 +13166,7 @@
         <w:rPr>
           <w:rStyle w:val="VerbatimChar"/>
         </w:rPr>
-        <w:t xml:space="preserve">&gt;  codetools             0.2-16 2018-12-24</w:t>
+        <w:t xml:space="preserve">&gt;  colorspace             1.4-1 2019-03-18</w:t>
       </w:r>
       <w:r>
         <w:br/>
@@ -13199,7 +13175,7 @@
         <w:rPr>
           <w:rStyle w:val="VerbatimChar"/>
         </w:rPr>
-        <w:t xml:space="preserve">&gt;  colorspace             1.4-1 2019-03-18</w:t>
+        <w:t xml:space="preserve">&gt;  colourpicker             1.0 2017-09-27</w:t>
       </w:r>
       <w:r>
         <w:br/>
@@ -13208,7 +13184,7 @@
         <w:rPr>
           <w:rStyle w:val="VerbatimChar"/>
         </w:rPr>
-        <w:t xml:space="preserve">&gt;  colourpicker             1.0 2017-09-27</w:t>
+        <w:t xml:space="preserve">&gt;  crayon                 1.3.4 2017-09-16</w:t>
       </w:r>
       <w:r>
         <w:br/>
@@ -13217,7 +13193,7 @@
         <w:rPr>
           <w:rStyle w:val="VerbatimChar"/>
         </w:rPr>
-        <w:t xml:space="preserve">&gt;  crayon                 1.3.4 2017-09-16</w:t>
+        <w:t xml:space="preserve">&gt;  crosstalk            1.1.0.1 2020-03-13</w:t>
       </w:r>
       <w:r>
         <w:br/>
@@ -13226,7 +13202,7 @@
         <w:rPr>
           <w:rStyle w:val="VerbatimChar"/>
         </w:rPr>
-        <w:t xml:space="preserve">&gt;  crosstalk            1.1.0.1 2020-03-13</w:t>
+        <w:t xml:space="preserve">&gt;  data.table            1.12.8 2019-12-09</w:t>
       </w:r>
       <w:r>
         <w:br/>
@@ -13235,7 +13211,7 @@
         <w:rPr>
           <w:rStyle w:val="VerbatimChar"/>
         </w:rPr>
-        <w:t xml:space="preserve">&gt;  data.table            1.12.8 2019-12-09</w:t>
+        <w:t xml:space="preserve">&gt;  desc                   1.2.0 2018-05-01</w:t>
       </w:r>
       <w:r>
         <w:br/>
@@ -13244,7 +13220,7 @@
         <w:rPr>
           <w:rStyle w:val="VerbatimChar"/>
         </w:rPr>
-        <w:t xml:space="preserve">&gt;  desc                   1.2.0 2018-05-01</w:t>
+        <w:t xml:space="preserve">&gt;  devtools               2.3.0 2020-04-10</w:t>
       </w:r>
       <w:r>
         <w:br/>
@@ -13253,7 +13229,7 @@
         <w:rPr>
           <w:rStyle w:val="VerbatimChar"/>
         </w:rPr>
-        <w:t xml:space="preserve">&gt;  devtools               2.3.0 2020-04-10</w:t>
+        <w:t xml:space="preserve">&gt;  digest                0.6.25 2020-02-23</w:t>
       </w:r>
       <w:r>
         <w:br/>
@@ -13262,7 +13238,7 @@
         <w:rPr>
           <w:rStyle w:val="VerbatimChar"/>
         </w:rPr>
-        <w:t xml:space="preserve">&gt;  digest                0.6.25 2020-02-23</w:t>
+        <w:t xml:space="preserve">&gt;  dplyr                  1.0.0 2020-05-29</w:t>
       </w:r>
       <w:r>
         <w:br/>
@@ -13271,7 +13247,7 @@
         <w:rPr>
           <w:rStyle w:val="VerbatimChar"/>
         </w:rPr>
-        <w:t xml:space="preserve">&gt;  dplyr                  0.8.5 2020-03-07</w:t>
+        <w:t xml:space="preserve">&gt;  DT                      0.13 2020-03-23</w:t>
       </w:r>
       <w:r>
         <w:br/>
@@ -13280,7 +13256,7 @@
         <w:rPr>
           <w:rStyle w:val="VerbatimChar"/>
         </w:rPr>
-        <w:t xml:space="preserve">&gt;  DT                      0.13 2020-03-23</w:t>
+        <w:t xml:space="preserve">&gt;  dygraphs             1.1.1.6 2018-07-11</w:t>
       </w:r>
       <w:r>
         <w:br/>
@@ -13289,7 +13265,7 @@
         <w:rPr>
           <w:rStyle w:val="VerbatimChar"/>
         </w:rPr>
-        <w:t xml:space="preserve">&gt;  dygraphs             1.1.1.6 2018-07-11</w:t>
+        <w:t xml:space="preserve">&gt;  ellipsis               0.3.1 2020-05-15</w:t>
       </w:r>
       <w:r>
         <w:br/>
@@ -13298,7 +13274,7 @@
         <w:rPr>
           <w:rStyle w:val="VerbatimChar"/>
         </w:rPr>
-        <w:t xml:space="preserve">&gt;  ellipsis               0.3.1 2020-05-15</w:t>
+        <w:t xml:space="preserve">&gt;  evaluate                0.14 2019-05-28</w:t>
       </w:r>
       <w:r>
         <w:br/>
@@ -13307,7 +13283,7 @@
         <w:rPr>
           <w:rStyle w:val="VerbatimChar"/>
         </w:rPr>
-        <w:t xml:space="preserve">&gt;  evaluate                0.14 2019-05-28</w:t>
+        <w:t xml:space="preserve">&gt;  fansi                  0.4.1 2020-01-08</w:t>
       </w:r>
       <w:r>
         <w:br/>
@@ -13316,7 +13292,7 @@
         <w:rPr>
           <w:rStyle w:val="VerbatimChar"/>
         </w:rPr>
-        <w:t xml:space="preserve">&gt;  fansi                  0.4.1 2020-01-08</w:t>
+        <w:t xml:space="preserve">&gt;  fastmap                1.0.1 2019-10-08</w:t>
       </w:r>
       <w:r>
         <w:br/>
@@ -13325,7 +13301,7 @@
         <w:rPr>
           <w:rStyle w:val="VerbatimChar"/>
         </w:rPr>
-        <w:t xml:space="preserve">&gt;  fastmap                1.0.1 2019-10-08</w:t>
+        <w:t xml:space="preserve">&gt;  flextable             0.5.10 2020-05-15</w:t>
       </w:r>
       <w:r>
         <w:br/>
@@ -13334,7 +13310,7 @@
         <w:rPr>
           <w:rStyle w:val="VerbatimChar"/>
         </w:rPr>
-        <w:t xml:space="preserve">&gt;  flextable             0.5.10 2020-05-15</w:t>
+        <w:t xml:space="preserve">&gt;  forcats                0.5.0 2020-03-01</w:t>
       </w:r>
       <w:r>
         <w:br/>
@@ -13343,7 +13319,7 @@
         <w:rPr>
           <w:rStyle w:val="VerbatimChar"/>
         </w:rPr>
-        <w:t xml:space="preserve">&gt;  forcats                0.5.0 2020-03-01</w:t>
+        <w:t xml:space="preserve">&gt;  fs                     1.4.1 2020-04-04</w:t>
       </w:r>
       <w:r>
         <w:br/>
@@ -13352,7 +13328,7 @@
         <w:rPr>
           <w:rStyle w:val="VerbatimChar"/>
         </w:rPr>
-        <w:t xml:space="preserve">&gt;  fs                     1.4.1 2020-04-04</w:t>
+        <w:t xml:space="preserve">&gt;  future                1.17.0 2020-04-18</w:t>
       </w:r>
       <w:r>
         <w:br/>
@@ -13361,7 +13337,7 @@
         <w:rPr>
           <w:rStyle w:val="VerbatimChar"/>
         </w:rPr>
-        <w:t xml:space="preserve">&gt;  future                1.17.0 2020-04-18</w:t>
+        <w:t xml:space="preserve">&gt;  gdtools                0.2.2 2020-04-03</w:t>
       </w:r>
       <w:r>
         <w:br/>
@@ -13370,7 +13346,7 @@
         <w:rPr>
           <w:rStyle w:val="VerbatimChar"/>
         </w:rPr>
-        <w:t xml:space="preserve">&gt;  gdtools                0.2.2 2020-04-03</w:t>
+        <w:t xml:space="preserve">&gt;  generics               0.0.2 2018-11-29</w:t>
       </w:r>
       <w:r>
         <w:br/>
@@ -13379,7 +13355,7 @@
         <w:rPr>
           <w:rStyle w:val="VerbatimChar"/>
         </w:rPr>
-        <w:t xml:space="preserve">&gt;  generics               0.0.2 2018-11-29</w:t>
+        <w:t xml:space="preserve">&gt;  ggbeeswarm             0.6.0 2017-08-07</w:t>
       </w:r>
       <w:r>
         <w:br/>
@@ -13388,7 +13364,7 @@
         <w:rPr>
           <w:rStyle w:val="VerbatimChar"/>
         </w:rPr>
-        <w:t xml:space="preserve">&gt;  ggbeeswarm             0.6.0 2017-08-07</w:t>
+        <w:t xml:space="preserve">&gt;  ggExtra                  0.9 2019-08-27</w:t>
       </w:r>
       <w:r>
         <w:br/>
@@ -13397,7 +13373,7 @@
         <w:rPr>
           <w:rStyle w:val="VerbatimChar"/>
         </w:rPr>
-        <w:t xml:space="preserve">&gt;  ggExtra                  0.9 2019-08-27</w:t>
+        <w:t xml:space="preserve">&gt;  ggplot2                3.3.1 2020-05-28</w:t>
       </w:r>
       <w:r>
         <w:br/>
@@ -13406,7 +13382,7 @@
         <w:rPr>
           <w:rStyle w:val="VerbatimChar"/>
         </w:rPr>
-        <w:t xml:space="preserve">&gt;  ggplot2                3.3.0 2020-03-05</w:t>
+        <w:t xml:space="preserve">&gt;  ggridges               0.5.2 2020-01-12</w:t>
       </w:r>
       <w:r>
         <w:br/>
@@ -13415,7 +13391,7 @@
         <w:rPr>
           <w:rStyle w:val="VerbatimChar"/>
         </w:rPr>
-        <w:t xml:space="preserve">&gt;  ggridges               0.5.2 2020-01-12</w:t>
+        <w:t xml:space="preserve">&gt;  ggstance               0.3.4 2020-04-02</w:t>
       </w:r>
       <w:r>
         <w:br/>
@@ -13424,7 +13400,7 @@
         <w:rPr>
           <w:rStyle w:val="VerbatimChar"/>
         </w:rPr>
-        <w:t xml:space="preserve">&gt;  ggstance               0.3.4 2020-04-02</w:t>
+        <w:t xml:space="preserve">&gt;  globals               0.12.5 2019-12-07</w:t>
       </w:r>
       <w:r>
         <w:br/>
@@ -13433,7 +13409,7 @@
         <w:rPr>
           <w:rStyle w:val="VerbatimChar"/>
         </w:rPr>
-        <w:t xml:space="preserve">&gt;  globals               0.12.5 2019-12-07</w:t>
+        <w:t xml:space="preserve">&gt;  glue                   1.4.1 2020-05-13</w:t>
       </w:r>
       <w:r>
         <w:br/>
@@ -13442,7 +13418,7 @@
         <w:rPr>
           <w:rStyle w:val="VerbatimChar"/>
         </w:rPr>
-        <w:t xml:space="preserve">&gt;  glue                   1.4.1 2020-05-13</w:t>
+        <w:t xml:space="preserve">&gt;  gridExtra                2.3 2017-09-09</w:t>
       </w:r>
       <w:r>
         <w:br/>
@@ -13451,7 +13427,7 @@
         <w:rPr>
           <w:rStyle w:val="VerbatimChar"/>
         </w:rPr>
-        <w:t xml:space="preserve">&gt;  gridExtra                2.3 2017-09-09</w:t>
+        <w:t xml:space="preserve">&gt;  gtable                 0.3.0 2019-03-25</w:t>
       </w:r>
       <w:r>
         <w:br/>
@@ -13460,7 +13436,7 @@
         <w:rPr>
           <w:rStyle w:val="VerbatimChar"/>
         </w:rPr>
-        <w:t xml:space="preserve">&gt;  gtable                 0.3.0 2019-03-25</w:t>
+        <w:t xml:space="preserve">&gt;  gtools                 3.8.2 2020-03-31</w:t>
       </w:r>
       <w:r>
         <w:br/>
@@ -13469,7 +13445,7 @@
         <w:rPr>
           <w:rStyle w:val="VerbatimChar"/>
         </w:rPr>
-        <w:t xml:space="preserve">&gt;  gtools                 3.8.2 2020-03-31</w:t>
+        <w:t xml:space="preserve">&gt;  here                     0.1 2017-05-28</w:t>
       </w:r>
       <w:r>
         <w:br/>
@@ -13478,7 +13454,7 @@
         <w:rPr>
           <w:rStyle w:val="VerbatimChar"/>
         </w:rPr>
-        <w:t xml:space="preserve">&gt;  here                     0.1 2017-05-28</w:t>
+        <w:t xml:space="preserve">&gt;  highr                    0.8 2019-03-20</w:t>
       </w:r>
       <w:r>
         <w:br/>
@@ -13487,7 +13463,7 @@
         <w:rPr>
           <w:rStyle w:val="VerbatimChar"/>
         </w:rPr>
-        <w:t xml:space="preserve">&gt;  highr                    0.8 2019-03-20</w:t>
+        <w:t xml:space="preserve">&gt;  hms                    0.5.3 2020-01-08</w:t>
       </w:r>
       <w:r>
         <w:br/>
@@ -13496,7 +13472,7 @@
         <w:rPr>
           <w:rStyle w:val="VerbatimChar"/>
         </w:rPr>
-        <w:t xml:space="preserve">&gt;  hms                    0.5.3 2020-01-08</w:t>
+        <w:t xml:space="preserve">&gt;  htmltools              0.4.0 2019-10-04</w:t>
       </w:r>
       <w:r>
         <w:br/>
@@ -13505,7 +13481,7 @@
         <w:rPr>
           <w:rStyle w:val="VerbatimChar"/>
         </w:rPr>
-        <w:t xml:space="preserve">&gt;  htmltools              0.4.0 2019-10-04</w:t>
+        <w:t xml:space="preserve">&gt;  htmlwidgets            1.5.1 2019-10-08</w:t>
       </w:r>
       <w:r>
         <w:br/>
@@ -13514,7 +13490,7 @@
         <w:rPr>
           <w:rStyle w:val="VerbatimChar"/>
         </w:rPr>
-        <w:t xml:space="preserve">&gt;  htmlwidgets            1.5.1 2019-10-08</w:t>
+        <w:t xml:space="preserve">&gt;  httpuv               1.5.3.1 2020-05-26</w:t>
       </w:r>
       <w:r>
         <w:br/>
@@ -13523,7 +13499,7 @@
         <w:rPr>
           <w:rStyle w:val="VerbatimChar"/>
         </w:rPr>
-        <w:t xml:space="preserve">&gt;  httpuv                 1.5.2 2019-09-11</w:t>
+        <w:t xml:space="preserve">&gt;  igraph                 1.2.5 2020-03-19</w:t>
       </w:r>
       <w:r>
         <w:br/>
@@ -13532,7 +13508,7 @@
         <w:rPr>
           <w:rStyle w:val="VerbatimChar"/>
         </w:rPr>
-        <w:t xml:space="preserve">&gt;  igraph                 1.2.5 2020-03-19</w:t>
+        <w:t xml:space="preserve">&gt;  inline                0.3.15 2018-05-18</w:t>
       </w:r>
       <w:r>
         <w:br/>
@@ -13541,7 +13517,7 @@
         <w:rPr>
           <w:rStyle w:val="VerbatimChar"/>
         </w:rPr>
-        <w:t xml:space="preserve">&gt;  inline                0.3.15 2018-05-18</w:t>
+        <w:t xml:space="preserve">&gt;  insight                0.8.4 2020-05-13</w:t>
       </w:r>
       <w:r>
         <w:br/>
@@ -13550,7 +13526,7 @@
         <w:rPr>
           <w:rStyle w:val="VerbatimChar"/>
         </w:rPr>
-        <w:t xml:space="preserve">&gt;  insight                0.8.4 2020-05-13</w:t>
+        <w:t xml:space="preserve">&gt;  knitr                   1.28 2020-02-06</w:t>
       </w:r>
       <w:r>
         <w:br/>
@@ -13559,7 +13535,7 @@
         <w:rPr>
           <w:rStyle w:val="VerbatimChar"/>
         </w:rPr>
-        <w:t xml:space="preserve">&gt;  knitr                   1.28 2020-02-06</w:t>
+        <w:t xml:space="preserve">&gt;  later                  1.0.0 2019-10-04</w:t>
       </w:r>
       <w:r>
         <w:br/>
@@ -13568,7 +13544,7 @@
         <w:rPr>
           <w:rStyle w:val="VerbatimChar"/>
         </w:rPr>
-        <w:t xml:space="preserve">&gt;  later                  1.0.0 2019-10-04</w:t>
+        <w:t xml:space="preserve">&gt;  lattice              0.20-41 2020-04-02</w:t>
       </w:r>
       <w:r>
         <w:br/>
@@ -13577,7 +13553,7 @@
         <w:rPr>
           <w:rStyle w:val="VerbatimChar"/>
         </w:rPr>
-        <w:t xml:space="preserve">&gt;  lattice              0.20-41 2020-04-02</w:t>
+        <w:t xml:space="preserve">&gt;  lifecycle              0.2.0 2020-03-06</w:t>
       </w:r>
       <w:r>
         <w:br/>
@@ -13586,7 +13562,7 @@
         <w:rPr>
           <w:rStyle w:val="VerbatimChar"/>
         </w:rPr>
-        <w:t xml:space="preserve">&gt;  lifecycle              0.2.0 2020-03-06</w:t>
+        <w:t xml:space="preserve">&gt;  listenv                0.8.0 2019-12-05</w:t>
       </w:r>
       <w:r>
         <w:br/>
@@ -13595,7 +13571,7 @@
         <w:rPr>
           <w:rStyle w:val="VerbatimChar"/>
         </w:rPr>
-        <w:t xml:space="preserve">&gt;  listenv                0.8.0 2019-12-05</w:t>
+        <w:t xml:space="preserve">&gt;  loo                    2.2.0 2019-12-19</w:t>
       </w:r>
       <w:r>
         <w:br/>
@@ -13604,7 +13580,7 @@
         <w:rPr>
           <w:rStyle w:val="VerbatimChar"/>
         </w:rPr>
-        <w:t xml:space="preserve">&gt;  lme4                  1.1-23 2020-04-07</w:t>
+        <w:t xml:space="preserve">&gt;  magrittr                 1.5 2014-11-22</w:t>
       </w:r>
       <w:r>
         <w:br/>
@@ -13613,7 +13589,7 @@
         <w:rPr>
           <w:rStyle w:val="VerbatimChar"/>
         </w:rPr>
-        <w:t xml:space="preserve">&gt;  loo                    2.2.0 2019-12-19</w:t>
+        <w:t xml:space="preserve">&gt;  markdown                 1.1 2019-08-07</w:t>
       </w:r>
       <w:r>
         <w:br/>
@@ -13622,7 +13598,7 @@
         <w:rPr>
           <w:rStyle w:val="VerbatimChar"/>
         </w:rPr>
-        <w:t xml:space="preserve">&gt;  magrittr                 1.5 2014-11-22</w:t>
+        <w:t xml:space="preserve">&gt;  Matrix                1.2-18 2019-11-27</w:t>
       </w:r>
       <w:r>
         <w:br/>
@@ -13631,7 +13607,7 @@
         <w:rPr>
           <w:rStyle w:val="VerbatimChar"/>
         </w:rPr>
-        <w:t xml:space="preserve">&gt;  markdown                 1.1 2019-08-07</w:t>
+        <w:t xml:space="preserve">&gt;  matrixStats           0.56.0 2020-03-13</w:t>
       </w:r>
       <w:r>
         <w:br/>
@@ -13640,7 +13616,7 @@
         <w:rPr>
           <w:rStyle w:val="VerbatimChar"/>
         </w:rPr>
-        <w:t xml:space="preserve">&gt;  MASS                7.3-51.6 2020-04-26</w:t>
+        <w:t xml:space="preserve">&gt;  memoise                1.1.0 2017-04-21</w:t>
       </w:r>
       <w:r>
         <w:br/>
@@ -13649,7 +13625,7 @@
         <w:rPr>
           <w:rStyle w:val="VerbatimChar"/>
         </w:rPr>
-        <w:t xml:space="preserve">&gt;  Matrix                1.2-18 2019-11-27</w:t>
+        <w:t xml:space="preserve">&gt;  mime                     0.9 2020-02-04</w:t>
       </w:r>
       <w:r>
         <w:br/>
@@ -13658,7 +13634,7 @@
         <w:rPr>
           <w:rStyle w:val="VerbatimChar"/>
         </w:rPr>
-        <w:t xml:space="preserve">&gt;  matrixStats           0.56.0 2020-03-13</w:t>
+        <w:t xml:space="preserve">&gt;  miniUI               0.1.1.1 2018-05-18</w:t>
       </w:r>
       <w:r>
         <w:br/>
@@ -13667,7 +13643,7 @@
         <w:rPr>
           <w:rStyle w:val="VerbatimChar"/>
         </w:rPr>
-        <w:t xml:space="preserve">&gt;  memoise                1.1.0 2017-04-21</w:t>
+        <w:t xml:space="preserve">&gt;  modelr                 0.1.8 2020-05-19</w:t>
       </w:r>
       <w:r>
         <w:br/>
@@ -13676,7 +13652,7 @@
         <w:rPr>
           <w:rStyle w:val="VerbatimChar"/>
         </w:rPr>
-        <w:t xml:space="preserve">&gt;  mime                     0.9 2020-02-04</w:t>
+        <w:t xml:space="preserve">&gt;  munsell                0.5.0 2018-06-12</w:t>
       </w:r>
       <w:r>
         <w:br/>
@@ -13685,7 +13661,7 @@
         <w:rPr>
           <w:rStyle w:val="VerbatimChar"/>
         </w:rPr>
-        <w:t xml:space="preserve">&gt;  miniUI               0.1.1.1 2018-05-18</w:t>
+        <w:t xml:space="preserve">&gt;  mvtnorm                1.1-0 2020-02-24</w:t>
       </w:r>
       <w:r>
         <w:br/>
@@ -13694,7 +13670,7 @@
         <w:rPr>
           <w:rStyle w:val="VerbatimChar"/>
         </w:rPr>
-        <w:t xml:space="preserve">&gt;  minqa                  1.2.4 2014-10-09</w:t>
+        <w:t xml:space="preserve">&gt;  nlme                 3.1-148 2020-05-24</w:t>
       </w:r>
       <w:r>
         <w:br/>
@@ -13703,7 +13679,7 @@
         <w:rPr>
           <w:rStyle w:val="VerbatimChar"/>
         </w:rPr>
-        <w:t xml:space="preserve">&gt;  modelr                 0.1.8 2020-05-19</w:t>
+        <w:t xml:space="preserve">&gt;  officer               0.3.11 2020-05-18</w:t>
       </w:r>
       <w:r>
         <w:br/>
@@ -13712,7 +13688,7 @@
         <w:rPr>
           <w:rStyle w:val="VerbatimChar"/>
         </w:rPr>
-        <w:t xml:space="preserve">&gt;  munsell                0.5.0 2018-06-12</w:t>
+        <w:t xml:space="preserve">&gt;  papaja            0.1.0.9942 2020-05-19</w:t>
       </w:r>
       <w:r>
         <w:br/>
@@ -13721,7 +13697,7 @@
         <w:rPr>
           <w:rStyle w:val="VerbatimChar"/>
         </w:rPr>
-        <w:t xml:space="preserve">&gt;  mvtnorm                1.1-0 2020-02-24</w:t>
+        <w:t xml:space="preserve">&gt;  pillar                 1.4.4 2020-05-05</w:t>
       </w:r>
       <w:r>
         <w:br/>
@@ -13730,7 +13706,7 @@
         <w:rPr>
           <w:rStyle w:val="VerbatimChar"/>
         </w:rPr>
-        <w:t xml:space="preserve">&gt;  nlme                 3.1-147 2020-04-13</w:t>
+        <w:t xml:space="preserve">&gt;  pkgbuild               1.0.8 2020-05-07</w:t>
       </w:r>
       <w:r>
         <w:br/>
@@ -13739,7 +13715,7 @@
         <w:rPr>
           <w:rStyle w:val="VerbatimChar"/>
         </w:rPr>
-        <w:t xml:space="preserve">&gt;  nloptr               1.2.2.1 2020-03-11</w:t>
+        <w:t xml:space="preserve">&gt;  pkgconfig              2.0.3 2019-09-22</w:t>
       </w:r>
       <w:r>
         <w:br/>
@@ -13748,7 +13724,7 @@
         <w:rPr>
           <w:rStyle w:val="VerbatimChar"/>
         </w:rPr>
-        <w:t xml:space="preserve">&gt;  officer               0.3.11 2020-05-18</w:t>
+        <w:t xml:space="preserve">&gt;  pkgload                1.1.0 2020-05-29</w:t>
       </w:r>
       <w:r>
         <w:br/>
@@ -13757,7 +13733,7 @@
         <w:rPr>
           <w:rStyle w:val="VerbatimChar"/>
         </w:rPr>
-        <w:t xml:space="preserve">&gt;  papaja            0.1.0.9942 2020-05-19</w:t>
+        <w:t xml:space="preserve">&gt;  plyr                   1.8.6 2020-03-03</w:t>
       </w:r>
       <w:r>
         <w:br/>
@@ -13766,7 +13742,7 @@
         <w:rPr>
           <w:rStyle w:val="VerbatimChar"/>
         </w:rPr>
-        <w:t xml:space="preserve">&gt;  pillar                 1.4.4 2020-05-05</w:t>
+        <w:t xml:space="preserve">&gt;  prettyunits            1.1.1 2020-01-24</w:t>
       </w:r>
       <w:r>
         <w:br/>
@@ -13775,7 +13751,7 @@
         <w:rPr>
           <w:rStyle w:val="VerbatimChar"/>
         </w:rPr>
-        <w:t xml:space="preserve">&gt;  pkgbuild               1.0.8 2020-05-07</w:t>
+        <w:t xml:space="preserve">&gt;  processx               3.4.2 2020-02-09</w:t>
       </w:r>
       <w:r>
         <w:br/>
@@ -13784,7 +13760,7 @@
         <w:rPr>
           <w:rStyle w:val="VerbatimChar"/>
         </w:rPr>
-        <w:t xml:space="preserve">&gt;  pkgconfig              2.0.3 2019-09-22</w:t>
+        <w:t xml:space="preserve">&gt;  promises               1.1.0 2019-10-04</w:t>
       </w:r>
       <w:r>
         <w:br/>
@@ -13793,7 +13769,7 @@
         <w:rPr>
           <w:rStyle w:val="VerbatimChar"/>
         </w:rPr>
-        <w:t xml:space="preserve">&gt;  pkgload                1.0.2 2018-10-29</w:t>
+        <w:t xml:space="preserve">&gt;  ps                     1.3.3 2020-05-08</w:t>
       </w:r>
       <w:r>
         <w:br/>
@@ -13802,7 +13778,7 @@
         <w:rPr>
           <w:rStyle w:val="VerbatimChar"/>
         </w:rPr>
-        <w:t xml:space="preserve">&gt;  plyr                   1.8.6 2020-03-03</w:t>
+        <w:t xml:space="preserve">&gt;  purrr                  0.3.4 2020-04-17</w:t>
       </w:r>
       <w:r>
         <w:br/>
@@ -13811,7 +13787,7 @@
         <w:rPr>
           <w:rStyle w:val="VerbatimChar"/>
         </w:rPr>
-        <w:t xml:space="preserve">&gt;  prettyunits            1.1.1 2020-01-24</w:t>
+        <w:t xml:space="preserve">&gt;  R6                     2.4.1 2019-11-12</w:t>
       </w:r>
       <w:r>
         <w:br/>
@@ -13820,7 +13796,7 @@
         <w:rPr>
           <w:rStyle w:val="VerbatimChar"/>
         </w:rPr>
-        <w:t xml:space="preserve">&gt;  processx               3.4.2 2020-02-09</w:t>
+        <w:t xml:space="preserve">&gt;  Rcpp                 1.0.4.6 2020-04-09</w:t>
       </w:r>
       <w:r>
         <w:br/>
@@ -13829,7 +13805,7 @@
         <w:rPr>
           <w:rStyle w:val="VerbatimChar"/>
         </w:rPr>
-        <w:t xml:space="preserve">&gt;  promises               1.1.0 2019-10-04</w:t>
+        <w:t xml:space="preserve">&gt;  readr                  1.3.1 2018-12-21</w:t>
       </w:r>
       <w:r>
         <w:br/>
@@ -13838,7 +13814,7 @@
         <w:rPr>
           <w:rStyle w:val="VerbatimChar"/>
         </w:rPr>
-        <w:t xml:space="preserve">&gt;  ps                     1.3.3 2020-05-08</w:t>
+        <w:t xml:space="preserve">&gt;  remotes                2.1.1 2020-02-15</w:t>
       </w:r>
       <w:r>
         <w:br/>
@@ -13847,7 +13823,7 @@
         <w:rPr>
           <w:rStyle w:val="VerbatimChar"/>
         </w:rPr>
-        <w:t xml:space="preserve">&gt;  purrr                  0.3.4 2020-04-17</w:t>
+        <w:t xml:space="preserve">&gt;  reshape2               1.4.4 2020-04-09</w:t>
       </w:r>
       <w:r>
         <w:br/>
@@ -13856,7 +13832,7 @@
         <w:rPr>
           <w:rStyle w:val="VerbatimChar"/>
         </w:rPr>
-        <w:t xml:space="preserve">&gt;  R6                     2.4.1 2019-11-12</w:t>
+        <w:t xml:space="preserve">&gt;  rlang                  0.4.6 2020-05-02</w:t>
       </w:r>
       <w:r>
         <w:br/>
@@ -13865,7 +13841,7 @@
         <w:rPr>
           <w:rStyle w:val="VerbatimChar"/>
         </w:rPr>
-        <w:t xml:space="preserve">&gt;  Rcpp                 1.0.4.6 2020-04-09</w:t>
+        <w:t xml:space="preserve">&gt;  rmarkdown                2.2 2020-05-31</w:t>
       </w:r>
       <w:r>
         <w:br/>
@@ -13874,7 +13850,7 @@
         <w:rPr>
           <w:rStyle w:val="VerbatimChar"/>
         </w:rPr>
-        <w:t xml:space="preserve">&gt;  readr                  1.3.1 2018-12-21</w:t>
+        <w:t xml:space="preserve">&gt;  rprojroot              1.3-2 2018-01-03</w:t>
       </w:r>
       <w:r>
         <w:br/>
@@ -13883,7 +13859,7 @@
         <w:rPr>
           <w:rStyle w:val="VerbatimChar"/>
         </w:rPr>
-        <w:t xml:space="preserve">&gt;  remotes                2.1.1 2020-02-15</w:t>
+        <w:t xml:space="preserve">&gt;  rsconnect             0.8.16 2019-12-13</w:t>
       </w:r>
       <w:r>
         <w:br/>
@@ -13892,7 +13868,7 @@
         <w:rPr>
           <w:rStyle w:val="VerbatimChar"/>
         </w:rPr>
-        <w:t xml:space="preserve">&gt;  reshape2               1.4.4 2020-04-09</w:t>
+        <w:t xml:space="preserve">&gt;  rstan                 2.19.3 2020-02-11</w:t>
       </w:r>
       <w:r>
         <w:br/>
@@ -13901,7 +13877,7 @@
         <w:rPr>
           <w:rStyle w:val="VerbatimChar"/>
         </w:rPr>
-        <w:t xml:space="preserve">&gt;  rlang                  0.4.6 2020-05-02</w:t>
+        <w:t xml:space="preserve">&gt;  rstantools             2.1.0 2020-06-01</w:t>
       </w:r>
       <w:r>
         <w:br/>
@@ -13910,7 +13886,7 @@
         <w:rPr>
           <w:rStyle w:val="VerbatimChar"/>
         </w:rPr>
-        <w:t xml:space="preserve">&gt;  rmarkdown              2.1.4 2020-05-17</w:t>
+        <w:t xml:space="preserve">&gt;  scales                 1.1.1 2020-05-11</w:t>
       </w:r>
       <w:r>
         <w:br/>
@@ -13919,7 +13895,7 @@
         <w:rPr>
           <w:rStyle w:val="VerbatimChar"/>
         </w:rPr>
-        <w:t xml:space="preserve">&gt;  rprojroot              1.3-2 2018-01-03</w:t>
+        <w:t xml:space="preserve">&gt;  sessioninfo            1.1.1 2018-11-05</w:t>
       </w:r>
       <w:r>
         <w:br/>
@@ -13928,7 +13904,7 @@
         <w:rPr>
           <w:rStyle w:val="VerbatimChar"/>
         </w:rPr>
-        <w:t xml:space="preserve">&gt;  rsconnect             0.8.16 2019-12-13</w:t>
+        <w:t xml:space="preserve">&gt;  shiny                1.4.0.2 2020-03-13</w:t>
       </w:r>
       <w:r>
         <w:br/>
@@ -13937,7 +13913,7 @@
         <w:rPr>
           <w:rStyle w:val="VerbatimChar"/>
         </w:rPr>
-        <w:t xml:space="preserve">&gt;  rstan                 2.19.3 2020-02-11</w:t>
+        <w:t xml:space="preserve">&gt;  shinyjs                  1.1 2020-01-13</w:t>
       </w:r>
       <w:r>
         <w:br/>
@@ -13946,7 +13922,7 @@
         <w:rPr>
           <w:rStyle w:val="VerbatimChar"/>
         </w:rPr>
-        <w:t xml:space="preserve">&gt;  rstantools             2.0.0 2019-09-15</w:t>
+        <w:t xml:space="preserve">&gt;  shinystan              2.5.0 2018-05-01</w:t>
       </w:r>
       <w:r>
         <w:br/>
@@ -13955,7 +13931,7 @@
         <w:rPr>
           <w:rStyle w:val="VerbatimChar"/>
         </w:rPr>
-        <w:t xml:space="preserve">&gt;  scales                 1.1.1 2020-05-11</w:t>
+        <w:t xml:space="preserve">&gt;  shinythemes            1.1.2 2018-11-06</w:t>
       </w:r>
       <w:r>
         <w:br/>
@@ -13964,61 +13940,7 @@
         <w:rPr>
           <w:rStyle w:val="VerbatimChar"/>
         </w:rPr>
-        <w:t xml:space="preserve">&gt;  sessioninfo            1.1.1 2018-11-05</w:t>
-      </w:r>
-      <w:r>
-        <w:br/>
-      </w:r>
-      <w:r>
-        <w:rPr>
-          <w:rStyle w:val="VerbatimChar"/>
-        </w:rPr>
-        <w:t xml:space="preserve">&gt;  shiny                1.4.0.2 2020-03-13</w:t>
-      </w:r>
-      <w:r>
-        <w:br/>
-      </w:r>
-      <w:r>
-        <w:rPr>
-          <w:rStyle w:val="VerbatimChar"/>
-        </w:rPr>
-        <w:t xml:space="preserve">&gt;  shinyjs                  1.1 2020-01-13</w:t>
-      </w:r>
-      <w:r>
-        <w:br/>
-      </w:r>
-      <w:r>
-        <w:rPr>
-          <w:rStyle w:val="VerbatimChar"/>
-        </w:rPr>
-        <w:t xml:space="preserve">&gt;  shinystan              2.5.0 2018-05-01</w:t>
-      </w:r>
-      <w:r>
-        <w:br/>
-      </w:r>
-      <w:r>
-        <w:rPr>
-          <w:rStyle w:val="VerbatimChar"/>
-        </w:rPr>
-        <w:t xml:space="preserve">&gt;  shinythemes            1.1.2 2018-11-06</w:t>
-      </w:r>
-      <w:r>
-        <w:br/>
-      </w:r>
-      <w:r>
-        <w:rPr>
-          <w:rStyle w:val="VerbatimChar"/>
-        </w:rPr>
-        <w:t xml:space="preserve">&gt;  StanHeaders           2.19.2 2020-02-11</w:t>
-      </w:r>
-      <w:r>
-        <w:br/>
-      </w:r>
-      <w:r>
-        <w:rPr>
-          <w:rStyle w:val="VerbatimChar"/>
-        </w:rPr>
-        <w:t xml:space="preserve">&gt;  statmod               1.4.34 2020-02-17</w:t>
+        <w:t xml:space="preserve">&gt;  StanHeaders         2.21.0-3 2020-05-28</w:t>
       </w:r>
       <w:r>
         <w:br/>

--- a/docs/manuscripts/jasa/results.docx
+++ b/docs/manuscripts/jasa/results.docx
@@ -1004,7 +1004,7 @@
       <w:r>
         <w:drawing>
           <wp:inline>
-            <wp:extent cx="5969000" cy="3316111"/>
+            <wp:extent cx="5969000" cy="1888341"/>
             <wp:effectExtent b="0" l="0" r="0" t="0"/>
             <wp:docPr descr="Figure 1.   VOT and burst metrics of coronal stops (/d/, /t/) from monolingual speakers as a function of language (English, Spanish). Transparent points represent raw data. Solid points indicate posterior means ± 99% and 80% credible intervals." title="" id="1" name="Picture"/>
             <a:graphic>
@@ -1025,7 +1025,7 @@
                   <pic:spPr bwMode="auto">
                     <a:xfrm>
                       <a:off x="0" y="0"/>
-                      <a:ext cx="5969000" cy="3316111"/>
+                      <a:ext cx="5969000" cy="1888341"/>
                     </a:xfrm>
                     <a:prstGeom prst="rect">
                       <a:avLst/>
@@ -1087,7 +1087,7 @@
         <w:t xml:space="preserve"> </w:t>
       </w:r>
       <w:r>
-        <w:t xml:space="preserve">(β = 0.669, HDI = [ 0.549, 0.778], ROPE = 0, MPE = 1) and the</w:t>
+        <w:t xml:space="preserve">(β = 0.669, HDI = [0.549, 0.778], ROPE = 0, MPE = 1) and the</w:t>
       </w:r>
       <w:r>
         <w:t xml:space="preserve"> </w:t>
@@ -1099,7 +1099,7 @@
         <w:t xml:space="preserve"> </w:t>
       </w:r>
       <w:r>
-        <w:t xml:space="preserve">(β = −0.618, HDI = [−0.695, -0.541], ROPE = 0, MPE = 1).</w:t>
+        <w:t xml:space="preserve">(β = −0.618, HDI = [−0.695, −0.541], ROPE = 0, MPE = 1).</w:t>
       </w:r>
       <w:r>
         <w:t xml:space="preserve"> </w:t>
@@ -1129,7 +1129,7 @@
         <w:t xml:space="preserve"> </w:t>
       </w:r>
       <w:r>
-        <w:t xml:space="preserve">(β = 0.111, HDI = [ 0.030, 0.184], ROPE = 0.041, MPE = 0.996),</w:t>
+        <w:t xml:space="preserve">(β = 0.111, HDI = [0.030, 0.184], ROPE = 0.041, MPE = 0.996),</w:t>
       </w:r>
       <w:r>
         <w:t xml:space="preserve"> </w:t>
@@ -1293,7 +1293,7 @@
         <w:t xml:space="preserve"> </w:t>
       </w:r>
       <w:r>
-        <w:t xml:space="preserve">(β = −0.155, HDI = [−0.219, -0.088], ROPE = 0, MPE = 1).</w:t>
+        <w:t xml:space="preserve">(β = −0.155, HDI = [−0.219, −0.088], ROPE = 0, MPE = 1).</w:t>
       </w:r>
       <w:r>
         <w:t xml:space="preserve"> </w:t>
@@ -1305,7 +1305,7 @@
         <w:t xml:space="preserve"> </w:t>
       </w:r>
       <w:r>
-        <w:t xml:space="preserve">(β = −0.083, HDI = [−0.159, -0.006], ROPE = 0.182, MPE = 0.983) such that</w:t>
+        <w:t xml:space="preserve">(β = −0.083, HDI = [−0.159, −0.006], ROPE = 0.182, MPE = 0.983) such that</w:t>
       </w:r>
       <w:r>
         <w:t xml:space="preserve"> </w:t>
@@ -1373,7 +1373,7 @@
         <w:t xml:space="preserve"> </w:t>
       </w:r>
       <w:r>
-        <w:t xml:space="preserve">(β = 0.702, HDI = [ 0.551, 0.845], ROPE = 0, MPE = 1), and the</w:t>
+        <w:t xml:space="preserve">(β = 0.702, HDI = [0.551, 0.845], ROPE = 0, MPE = 1), and the</w:t>
       </w:r>
       <w:r>
         <w:t xml:space="preserve"> </w:t>
@@ -1385,7 +1385,7 @@
         <w:t xml:space="preserve"> </w:t>
       </w:r>
       <w:r>
-        <w:t xml:space="preserve">(β = −0.299, HDI = [−0.363, -0.238], ROPE = 0, MPE = 1).</w:t>
+        <w:t xml:space="preserve">(β = −0.299, HDI = [−0.363, −0.238], ROPE = 0, MPE = 1).</w:t>
       </w:r>
       <w:r>
         <w:t xml:space="preserve"> </w:t>
@@ -1409,7 +1409,7 @@
         <w:t xml:space="preserve"> </w:t>
       </w:r>
       <w:r>
-        <w:t xml:space="preserve">(β = 0.214, HDI = [ 0.152, 0.276], ROPE = 0, MPE = 1),</w:t>
+        <w:t xml:space="preserve">(β = 0.214, HDI = [0.152, 0.276], ROPE = 0, MPE = 1),</w:t>
       </w:r>
       <w:r>
         <w:t xml:space="preserve"> </w:t>
@@ -1477,7 +1477,7 @@
         <w:t xml:space="preserve"> </w:t>
       </w:r>
       <w:r>
-        <w:t xml:space="preserve">(β = −0.655, HDI = [−0.768, -0.537], ROPE = 0, MPE = 1), and the</w:t>
+        <w:t xml:space="preserve">(β = −0.655, HDI = [−0.768, −0.537], ROPE = 0, MPE = 1), and the</w:t>
       </w:r>
       <w:r>
         <w:t xml:space="preserve"> </w:t>
@@ -1489,7 +1489,7 @@
         <w:t xml:space="preserve"> </w:t>
       </w:r>
       <w:r>
-        <w:t xml:space="preserve">(β = 0.290, HDI = [ 0.217, 0.367], ROPE = 0, MPE = 1), though</w:t>
+        <w:t xml:space="preserve">(β = 0.290, HDI = [0.217, 0.367], ROPE = 0, MPE = 1), though</w:t>
       </w:r>
       <w:r>
         <w:t xml:space="preserve"> </w:t>
@@ -1501,7 +1501,7 @@
         <w:t xml:space="preserve"> </w:t>
       </w:r>
       <w:r>
-        <w:t xml:space="preserve">(β = −0.266, HDI = [−0.337, -0.189], ROPE = 0, MPE = 1).</w:t>
+        <w:t xml:space="preserve">(β = −0.266, HDI = [−0.337, −0.189], ROPE = 0, MPE = 1).</w:t>
       </w:r>
       <w:r>
         <w:t xml:space="preserve"> </w:t>
@@ -1559,7 +1559,7 @@
         <w:pStyle w:val="Textkrper"/>
       </w:pPr>
       <w:r>
-        <w:t xml:space="preserve">(β = 0.509, HDI = [ 0.327, 0.702], ROPE = 0, MPE = 1)</w:t>
+        <w:t xml:space="preserve">(β = 0.509, HDI = [0.327, 0.702], ROPE = 0, MPE = 1)</w:t>
       </w:r>
     </w:p>
     <w:p>
@@ -1567,7 +1567,7 @@
         <w:pStyle w:val="Textkrper"/>
       </w:pPr>
       <w:r>
-        <w:t xml:space="preserve">(β = −0.283, HDI = [−0.369, -0.199], ROPE = 0, MPE = 1)</w:t>
+        <w:t xml:space="preserve">(β = −0.283, HDI = [−0.369, −0.199], ROPE = 0, MPE = 1)</w:t>
       </w:r>
     </w:p>
     <w:p>
@@ -1591,7 +1591,7 @@
         <w:pStyle w:val="Textkrper"/>
       </w:pPr>
       <w:r>
-        <w:t xml:space="preserve">(β = 0.213, HDI = [ 0.125, 0.295], ROPE = 0, MPE = 1)</w:t>
+        <w:t xml:space="preserve">(β = 0.213, HDI = [0.125, 0.295], ROPE = 0, MPE = 1)</w:t>
       </w:r>
     </w:p>
     <w:p>
@@ -1610,7 +1610,7 @@
         <w:pStyle w:val="Textkrper"/>
       </w:pPr>
       <w:r>
-        <w:t xml:space="preserve">(β = −0.674, HDI = [−0.788, -0.560], ROPE = 0, MPE = 1)</w:t>
+        <w:t xml:space="preserve">(β = −0.674, HDI = [−0.788, −0.560], ROPE = 0, MPE = 1)</w:t>
       </w:r>
     </w:p>
     <w:p>
@@ -1618,7 +1618,7 @@
         <w:pStyle w:val="Textkrper"/>
       </w:pPr>
       <w:r>
-        <w:t xml:space="preserve">(β = 0.291, HDI = [ 0.216, 0.369], ROPE = 0, MPE = 1)</w:t>
+        <w:t xml:space="preserve">(β = 0.291, HDI = [0.216, 0.369], ROPE = 0, MPE = 1)</w:t>
       </w:r>
     </w:p>
     <w:p>
@@ -1642,7 +1642,7 @@
         <w:pStyle w:val="Textkrper"/>
       </w:pPr>
       <w:r>
-        <w:t xml:space="preserve">(β = −0.221, HDI = [−0.297, -0.147], ROPE = 0, MPE = 1)</w:t>
+        <w:t xml:space="preserve">(β = −0.221, HDI = [−0.297, −0.147], ROPE = 0, MPE = 1)</w:t>
       </w:r>
     </w:p>
     <w:p>
@@ -1652,7 +1652,7 @@
       <w:r>
         <w:drawing>
           <wp:inline>
-            <wp:extent cx="5969000" cy="3647722"/>
+            <wp:extent cx="5969000" cy="3776682"/>
             <wp:effectExtent b="0" l="0" r="0" t="0"/>
             <wp:docPr descr="Figure 2.   Posterior medians ± 95% and 66% credible intervals for VOT and burst metrics of monolingual coronal stops." title="" id="1" name="Picture"/>
             <a:graphic>
@@ -1673,7 +1673,7 @@
                   <pic:spPr bwMode="auto">
                     <a:xfrm>
                       <a:off x="0" y="0"/>
-                      <a:ext cx="5969000" cy="3647722"/>
+                      <a:ext cx="5969000" cy="3776682"/>
                     </a:xfrm>
                     <a:prstGeom prst="rect">
                       <a:avLst/>
@@ -1773,7 +1773,7 @@
       <w:r>
         <w:drawing>
           <wp:inline>
-            <wp:extent cx="5969000" cy="3316111"/>
+            <wp:extent cx="5969000" cy="1888341"/>
             <wp:effectExtent b="0" l="0" r="0" t="0"/>
             <wp:docPr descr="Figure 3.   VOT and burst metrics of coronal stops (/d/, /t/) from bilingual speakers as a function of language (English, Spanish). Transparent points represent raw data. Solid points indicate posterior means ± 99% and 80% credible intervals." title="" id="1" name="Picture"/>
             <a:graphic>
@@ -1794,7 +1794,7 @@
                   <pic:spPr bwMode="auto">
                     <a:xfrm>
                       <a:off x="0" y="0"/>
-                      <a:ext cx="5969000" cy="3316111"/>
+                      <a:ext cx="5969000" cy="1888341"/>
                     </a:xfrm>
                     <a:prstGeom prst="rect">
                       <a:avLst/>
@@ -1855,7 +1855,7 @@
         <w:pStyle w:val="Textkrper"/>
       </w:pPr>
       <w:r>
-        <w:t xml:space="preserve">(β = 0.524, HDI = [ 0.480, 0.566], ROPE = 0, MPE = 1)</w:t>
+        <w:t xml:space="preserve">(β = 0.524, HDI = [0.480, 0.566], ROPE = 0, MPE = 1)</w:t>
       </w:r>
     </w:p>
     <w:p>
@@ -1863,7 +1863,7 @@
         <w:pStyle w:val="Textkrper"/>
       </w:pPr>
       <w:r>
-        <w:t xml:space="preserve">(β = −0.636, HDI = [−0.756, -0.514], ROPE = 0, MPE = 1)</w:t>
+        <w:t xml:space="preserve">(β = −0.636, HDI = [−0.756, −0.514], ROPE = 0, MPE = 1)</w:t>
       </w:r>
     </w:p>
     <w:p>
@@ -1906,7 +1906,7 @@
         <w:pStyle w:val="Textkrper"/>
       </w:pPr>
       <w:r>
-        <w:t xml:space="preserve">(β = 0.094, HDI = [ 0.029, 0.160], ROPE = 0.071, MPE = 0.997)</w:t>
+        <w:t xml:space="preserve">(β = 0.094, HDI = [0.029, 0.160], ROPE = 0.071, MPE = 0.997)</w:t>
       </w:r>
     </w:p>
     <w:p>
@@ -1922,7 +1922,7 @@
         <w:pStyle w:val="Textkrper"/>
       </w:pPr>
       <w:r>
-        <w:t xml:space="preserve">(β = −0.228, HDI = [−0.279, -0.178], ROPE = 0, MPE = 1)</w:t>
+        <w:t xml:space="preserve">(β = −0.228, HDI = [−0.279, −0.178], ROPE = 0, MPE = 1)</w:t>
       </w:r>
     </w:p>
     <w:p>
@@ -1930,7 +1930,7 @@
         <w:pStyle w:val="Textkrper"/>
       </w:pPr>
       <w:r>
-        <w:t xml:space="preserve">(β = −0.071, HDI = [−0.127, -0.015], ROPE = 0.214, MPE = 0.994)</w:t>
+        <w:t xml:space="preserve">(β = −0.071, HDI = [−0.127, −0.015], ROPE = 0.214, MPE = 0.994)</w:t>
       </w:r>
     </w:p>
     <w:p>
@@ -1957,7 +1957,7 @@
         <w:pStyle w:val="Textkrper"/>
       </w:pPr>
       <w:r>
-        <w:t xml:space="preserve">(β = 0.662, HDI = [ 0.632, 0.693], ROPE = 0, MPE = 1)</w:t>
+        <w:t xml:space="preserve">(β = 0.662, HDI = [0.632, 0.693], ROPE = 0, MPE = 1)</w:t>
       </w:r>
     </w:p>
     <w:p>
@@ -1965,7 +1965,7 @@
         <w:pStyle w:val="Textkrper"/>
       </w:pPr>
       <w:r>
-        <w:t xml:space="preserve">(β = −0.310, HDI = [−0.348, -0.272], ROPE = 0, MPE = 1)</w:t>
+        <w:t xml:space="preserve">(β = −0.310, HDI = [−0.348, −0.272], ROPE = 0, MPE = 1)</w:t>
       </w:r>
     </w:p>
     <w:p>
@@ -1989,7 +1989,7 @@
         <w:pStyle w:val="Textkrper"/>
       </w:pPr>
       <w:r>
-        <w:t xml:space="preserve">(β = 0.097, HDI = [ 0.067, 0.128], ROPE = 0, MPE = 1)</w:t>
+        <w:t xml:space="preserve">(β = 0.097, HDI = [0.067, 0.128], ROPE = 0, MPE = 1)</w:t>
       </w:r>
     </w:p>
     <w:p>
@@ -2008,7 +2008,7 @@
         <w:pStyle w:val="Textkrper"/>
       </w:pPr>
       <w:r>
-        <w:t xml:space="preserve">(β = −0.636, HDI = [−0.668, -0.604], ROPE = 0, MPE = 1)</w:t>
+        <w:t xml:space="preserve">(β = −0.636, HDI = [−0.668, −0.604], ROPE = 0, MPE = 1)</w:t>
       </w:r>
     </w:p>
     <w:p>
@@ -2016,7 +2016,7 @@
         <w:pStyle w:val="Textkrper"/>
       </w:pPr>
       <w:r>
-        <w:t xml:space="preserve">(β = 0.277, HDI = [ 0.233, 0.318], ROPE = 0, MPE = 1)</w:t>
+        <w:t xml:space="preserve">(β = 0.277, HDI = [0.233, 0.318], ROPE = 0, MPE = 1)</w:t>
       </w:r>
     </w:p>
     <w:p>
@@ -2040,7 +2040,7 @@
         <w:pStyle w:val="Textkrper"/>
       </w:pPr>
       <w:r>
-        <w:t xml:space="preserve">(β = −0.174, HDI = [−0.206, -0.142], ROPE = 0, MPE = 1)</w:t>
+        <w:t xml:space="preserve">(β = −0.174, HDI = [−0.206, −0.142], ROPE = 0, MPE = 1)</w:t>
       </w:r>
     </w:p>
     <w:p>
@@ -2059,7 +2059,7 @@
         <w:pStyle w:val="Textkrper"/>
       </w:pPr>
       <w:r>
-        <w:t xml:space="preserve">(β = 0.570, HDI = [ 0.534, 0.606], ROPE = 0, MPE = 1)</w:t>
+        <w:t xml:space="preserve">(β = 0.570, HDI = [0.534, 0.606], ROPE = 0, MPE = 1)</w:t>
       </w:r>
     </w:p>
     <w:p>
@@ -2067,7 +2067,7 @@
         <w:pStyle w:val="Textkrper"/>
       </w:pPr>
       <w:r>
-        <w:t xml:space="preserve">(β = −0.232, HDI = [−0.294, -0.180], ROPE = 0, MPE = 1)</w:t>
+        <w:t xml:space="preserve">(β = −0.232, HDI = [−0.294, −0.180], ROPE = 0, MPE = 1)</w:t>
       </w:r>
     </w:p>
     <w:p>
@@ -2091,7 +2091,7 @@
         <w:pStyle w:val="Textkrper"/>
       </w:pPr>
       <w:r>
-        <w:t xml:space="preserve">(β = 0.084, HDI = [ 0.049, 0.121], ROPE = 0.003, MPE = 1)</w:t>
+        <w:t xml:space="preserve">(β = 0.084, HDI = [0.049, 0.121], ROPE = 0.003, MPE = 1)</w:t>
       </w:r>
     </w:p>
     <w:p>
@@ -2110,7 +2110,7 @@
         <w:pStyle w:val="Textkrper"/>
       </w:pPr>
       <w:r>
-        <w:t xml:space="preserve">(β = −0.613, HDI = [−0.645, -0.580], ROPE = 0, MPE = 1)</w:t>
+        <w:t xml:space="preserve">(β = −0.613, HDI = [−0.645, −0.580], ROPE = 0, MPE = 1)</w:t>
       </w:r>
     </w:p>
     <w:p>
@@ -2118,7 +2118,7 @@
         <w:pStyle w:val="Textkrper"/>
       </w:pPr>
       <w:r>
-        <w:t xml:space="preserve">(β = 0.299, HDI = [ 0.260, 0.341], ROPE = 0, MPE = 1)</w:t>
+        <w:t xml:space="preserve">(β = 0.299, HDI = [0.260, 0.341], ROPE = 0, MPE = 1)</w:t>
       </w:r>
     </w:p>
     <w:p>
@@ -2142,7 +2142,7 @@
         <w:pStyle w:val="Textkrper"/>
       </w:pPr>
       <w:r>
-        <w:t xml:space="preserve">(β = −0.141, HDI = [−0.173, -0.109], ROPE = 0, MPE = 1)</w:t>
+        <w:t xml:space="preserve">(β = −0.141, HDI = [−0.173, −0.109], ROPE = 0, MPE = 1)</w:t>
       </w:r>
     </w:p>
     <w:p>
@@ -2152,7 +2152,7 @@
       <w:r>
         <w:drawing>
           <wp:inline>
-            <wp:extent cx="5969000" cy="3647722"/>
+            <wp:extent cx="5969000" cy="3776682"/>
             <wp:effectExtent b="0" l="0" r="0" t="0"/>
             <wp:docPr descr="Figure 4.   Posterior medians ± 95% and 66% credible intervals for VOT and burst metrics of bilingual coronal stops." title="" id="1" name="Picture"/>
             <a:graphic>
@@ -2173,7 +2173,7 @@
                   <pic:spPr bwMode="auto">
                     <a:xfrm>
                       <a:off x="0" y="0"/>
-                      <a:ext cx="5969000" cy="3647722"/>
+                      <a:ext cx="5969000" cy="3776682"/>
                     </a:xfrm>
                     <a:prstGeom prst="rect">
                       <a:avLst/>
@@ -2243,7 +2243,7 @@
       <w:r>
         <w:drawing>
           <wp:inline>
-            <wp:extent cx="5969000" cy="3316111"/>
+            <wp:extent cx="5969000" cy="1888341"/>
             <wp:effectExtent b="0" l="0" r="0" t="0"/>
             <wp:docPr descr="Figure 5.   VOT and burst metrics of voiceless stops from bilingual speakers as a function of language (English, Spanish), place of articulation (Coronal, Bilabial). Transparent points represent raw data. Solid points indicate posterior means ± 99% and 80% credible intervals." title="" id="1" name="Picture"/>
             <a:graphic>
@@ -2264,7 +2264,7 @@
                   <pic:spPr bwMode="auto">
                     <a:xfrm>
                       <a:off x="0" y="0"/>
-                      <a:ext cx="5969000" cy="3316111"/>
+                      <a:ext cx="5969000" cy="1888341"/>
                     </a:xfrm>
                     <a:prstGeom prst="rect">
                       <a:avLst/>
@@ -2325,7 +2325,7 @@
         <w:pStyle w:val="Textkrper"/>
       </w:pPr>
       <w:r>
-        <w:t xml:space="preserve">(β = 0.802, HDI = [ 0.694, 0.910], ROPE = 0, MPE = 1)</w:t>
+        <w:t xml:space="preserve">(β = 0.802, HDI = [0.694, 0.910], ROPE = 0, MPE = 1)</w:t>
       </w:r>
     </w:p>
     <w:p>
@@ -2333,7 +2333,7 @@
         <w:pStyle w:val="Textkrper"/>
       </w:pPr>
       <w:r>
-        <w:t xml:space="preserve">(β = 0.141, HDI = [ 0.041, 0.246], ROPE = 0.014, MPE = 0.995)</w:t>
+        <w:t xml:space="preserve">(β = 0.141, HDI = [0.041, 0.246], ROPE = 0.014, MPE = 0.995)</w:t>
       </w:r>
     </w:p>
     <w:p>
@@ -2376,7 +2376,7 @@
         <w:pStyle w:val="Textkrper"/>
       </w:pPr>
       <w:r>
-        <w:t xml:space="preserve">(β = 0.094, HDI = [ 0.021, 0.174], ROPE = 0.101, MPE = 0.991)</w:t>
+        <w:t xml:space="preserve">(β = 0.094, HDI = [0.021, 0.174], ROPE = 0.101, MPE = 0.991)</w:t>
       </w:r>
     </w:p>
     <w:p>
@@ -2384,7 +2384,7 @@
         <w:pStyle w:val="Textkrper"/>
       </w:pPr>
       <w:r>
-        <w:t xml:space="preserve">(β = −0.494, HDI = [−0.692, -0.298], ROPE = 0, MPE = 1)</w:t>
+        <w:t xml:space="preserve">(β = −0.494, HDI = [−0.692, −0.298], ROPE = 0, MPE = 1)</w:t>
       </w:r>
     </w:p>
     <w:p>
@@ -2392,7 +2392,7 @@
         <w:pStyle w:val="Textkrper"/>
       </w:pPr>
       <w:r>
-        <w:t xml:space="preserve">(β = −0.242, HDI = [−0.295, -0.191], ROPE = 0, MPE = 1)</w:t>
+        <w:t xml:space="preserve">(β = −0.242, HDI = [−0.295, −0.191], ROPE = 0, MPE = 1)</w:t>
       </w:r>
     </w:p>
     <w:p>
@@ -2400,7 +2400,7 @@
         <w:pStyle w:val="Textkrper"/>
       </w:pPr>
       <w:r>
-        <w:t xml:space="preserve">(β = −0.064, HDI = [−0.120, -0.010], ROPE = 0.296, MPE = 0.99)</w:t>
+        <w:t xml:space="preserve">(β = −0.064, HDI = [−0.120, −0.010], ROPE = 0.296, MPE = 0.99)</w:t>
       </w:r>
     </w:p>
     <w:p>
@@ -2427,7 +2427,7 @@
         <w:pStyle w:val="Textkrper"/>
       </w:pPr>
       <w:r>
-        <w:t xml:space="preserve">(β = 0.212, HDI = [ 0.152, 0.272], ROPE = 0, MPE = 1)</w:t>
+        <w:t xml:space="preserve">(β = 0.212, HDI = [0.152, 0.272], ROPE = 0, MPE = 1)</w:t>
       </w:r>
     </w:p>
     <w:p>
@@ -2435,7 +2435,7 @@
         <w:pStyle w:val="Textkrper"/>
       </w:pPr>
       <w:r>
-        <w:t xml:space="preserve">(β = 0.957, HDI = [ 0.864, 1.049], ROPE = 0, MPE = 1)</w:t>
+        <w:t xml:space="preserve">(β = 0.957, HDI = [0.864, 1.049], ROPE = 0, MPE = 1)</w:t>
       </w:r>
     </w:p>
     <w:p>
@@ -2459,7 +2459,7 @@
         <w:pStyle w:val="Textkrper"/>
       </w:pPr>
       <w:r>
-        <w:t xml:space="preserve">(β = 0.206, HDI = [ 0.147, 0.267], ROPE = 0, MPE = 1)</w:t>
+        <w:t xml:space="preserve">(β = 0.206, HDI = [0.147, 0.267], ROPE = 0, MPE = 1)</w:t>
       </w:r>
     </w:p>
     <w:p>
@@ -2478,7 +2478,7 @@
         <w:pStyle w:val="Textkrper"/>
       </w:pPr>
       <w:r>
-        <w:t xml:space="preserve">(β = −0.206, HDI = [−0.265, -0.153], ROPE = 0, MPE = 1)</w:t>
+        <w:t xml:space="preserve">(β = −0.206, HDI = [−0.265, −0.153], ROPE = 0, MPE = 1)</w:t>
       </w:r>
     </w:p>
     <w:p>
@@ -2486,7 +2486,7 @@
         <w:pStyle w:val="Textkrper"/>
       </w:pPr>
       <w:r>
-        <w:t xml:space="preserve">(β = −0.893, HDI = [−1.018, -0.767], ROPE = 0, MPE = 1)</w:t>
+        <w:t xml:space="preserve">(β = −0.893, HDI = [−1.018, −0.767], ROPE = 0, MPE = 1)</w:t>
       </w:r>
     </w:p>
     <w:p>
@@ -2510,7 +2510,7 @@
         <w:pStyle w:val="Textkrper"/>
       </w:pPr>
       <w:r>
-        <w:t xml:space="preserve">(β = −0.167, HDI = [−0.222, -0.110], ROPE = 0, MPE = 1)</w:t>
+        <w:t xml:space="preserve">(β = −0.167, HDI = [−0.222, −0.110], ROPE = 0, MPE = 1)</w:t>
       </w:r>
     </w:p>
     <w:p>
@@ -2529,7 +2529,7 @@
         <w:pStyle w:val="Textkrper"/>
       </w:pPr>
       <w:r>
-        <w:t xml:space="preserve">(β = 0.229, HDI = [ 0.148, 0.313], ROPE = 0, MPE = 1)</w:t>
+        <w:t xml:space="preserve">(β = 0.229, HDI = [0.148, 0.313], ROPE = 0, MPE = 1)</w:t>
       </w:r>
     </w:p>
     <w:p>
@@ -2537,7 +2537,7 @@
         <w:pStyle w:val="Textkrper"/>
       </w:pPr>
       <w:r>
-        <w:t xml:space="preserve">(β = 0.766, HDI = [ 0.662, 0.869], ROPE = 0, MPE = 1)</w:t>
+        <w:t xml:space="preserve">(β = 0.766, HDI = [0.662, 0.869], ROPE = 0, MPE = 1)</w:t>
       </w:r>
     </w:p>
     <w:p>
@@ -2561,7 +2561,7 @@
         <w:pStyle w:val="Textkrper"/>
       </w:pPr>
       <w:r>
-        <w:t xml:space="preserve">(β = 0.208, HDI = [ 0.128, 0.291], ROPE = 0, MPE = 1)</w:t>
+        <w:t xml:space="preserve">(β = 0.208, HDI = [0.128, 0.291], ROPE = 0, MPE = 1)</w:t>
       </w:r>
     </w:p>
     <w:p>
@@ -2580,7 +2580,7 @@
         <w:pStyle w:val="Textkrper"/>
       </w:pPr>
       <w:r>
-        <w:t xml:space="preserve">(β = −0.225, HDI = [−0.292, -0.161], ROPE = 0, MPE = 1)</w:t>
+        <w:t xml:space="preserve">(β = −0.225, HDI = [−0.292, −0.161], ROPE = 0, MPE = 1)</w:t>
       </w:r>
     </w:p>
     <w:p>
@@ -2588,7 +2588,7 @@
         <w:pStyle w:val="Textkrper"/>
       </w:pPr>
       <w:r>
-        <w:t xml:space="preserve">(β = −0.893, HDI = [−1.006, -0.780], ROPE = 0, MPE = 1)</w:t>
+        <w:t xml:space="preserve">(β = −0.893, HDI = [−1.006, −0.780], ROPE = 0, MPE = 1)</w:t>
       </w:r>
     </w:p>
     <w:p>
@@ -2612,7 +2612,7 @@
         <w:pStyle w:val="Textkrper"/>
       </w:pPr>
       <w:r>
-        <w:t xml:space="preserve">(β = −0.189, HDI = [−0.254, -0.125], ROPE = 0, MPE = 1)</w:t>
+        <w:t xml:space="preserve">(β = −0.189, HDI = [−0.254, −0.125], ROPE = 0, MPE = 1)</w:t>
       </w:r>
     </w:p>
     <w:p>
@@ -2622,7 +2622,7 @@
       <w:r>
         <w:drawing>
           <wp:inline>
-            <wp:extent cx="5969000" cy="3647722"/>
+            <wp:extent cx="5969000" cy="3776682"/>
             <wp:effectExtent b="0" l="0" r="0" t="0"/>
             <wp:docPr descr="Figure 6.   plot-poa-bilinguals-summary" title="" id="1" name="Picture"/>
             <a:graphic>
@@ -2643,7 +2643,7 @@
                   <pic:spPr bwMode="auto">
                     <a:xfrm>
                       <a:off x="0" y="0"/>
-                      <a:ext cx="5969000" cy="3647722"/>
+                      <a:ext cx="5969000" cy="3776682"/>
                     </a:xfrm>
                     <a:prstGeom prst="rect">
                       <a:avLst/>
@@ -4340,7 +4340,7 @@
               <w:jc w:val="right"/>
             </w:pPr>
             <w:r>
-              <w:t xml:space="preserve">[ 0.549, 0.778]</w:t>
+              <w:t xml:space="preserve">[0.549, 0.778]</w:t>
             </w:r>
           </w:p>
         </w:tc>
@@ -4400,7 +4400,7 @@
               <w:jc w:val="right"/>
             </w:pPr>
             <w:r>
-              <w:t xml:space="preserve">[−0.695, -0.541]</w:t>
+              <w:t xml:space="preserve">[−0.695, −0.541]</w:t>
             </w:r>
           </w:p>
         </w:tc>
@@ -4640,7 +4640,7 @@
               <w:jc w:val="right"/>
             </w:pPr>
             <w:r>
-              <w:t xml:space="preserve">[ 0.030, 0.184]</w:t>
+              <w:t xml:space="preserve">[0.030, 0.184]</w:t>
             </w:r>
           </w:p>
         </w:tc>
@@ -4768,7 +4768,7 @@
               <w:jc w:val="right"/>
             </w:pPr>
             <w:r>
-              <w:t xml:space="preserve">[ 0.551, 0.845]</w:t>
+              <w:t xml:space="preserve">[0.551, 0.845]</w:t>
             </w:r>
           </w:p>
         </w:tc>
@@ -4828,7 +4828,7 @@
               <w:jc w:val="right"/>
             </w:pPr>
             <w:r>
-              <w:t xml:space="preserve">[−0.363, -0.238]</w:t>
+              <w:t xml:space="preserve">[−0.363, −0.238]</w:t>
             </w:r>
           </w:p>
         </w:tc>
@@ -5068,7 +5068,7 @@
               <w:jc w:val="right"/>
             </w:pPr>
             <w:r>
-              <w:t xml:space="preserve">[ 0.152, 0.276]</w:t>
+              <w:t xml:space="preserve">[0.152, 0.276]</w:t>
             </w:r>
           </w:p>
         </w:tc>
@@ -5196,7 +5196,7 @@
               <w:jc w:val="right"/>
             </w:pPr>
             <w:r>
-              <w:t xml:space="preserve">[−0.768, -0.537]</w:t>
+              <w:t xml:space="preserve">[−0.768, −0.537]</w:t>
             </w:r>
           </w:p>
         </w:tc>
@@ -5256,7 +5256,7 @@
               <w:jc w:val="right"/>
             </w:pPr>
             <w:r>
-              <w:t xml:space="preserve">[ 0.217, 0.367]</w:t>
+              <w:t xml:space="preserve">[0.217, 0.367]</w:t>
             </w:r>
           </w:p>
         </w:tc>
@@ -5496,7 +5496,7 @@
               <w:jc w:val="right"/>
             </w:pPr>
             <w:r>
-              <w:t xml:space="preserve">[−0.337, -0.189]</w:t>
+              <w:t xml:space="preserve">[−0.337, −0.189]</w:t>
             </w:r>
           </w:p>
         </w:tc>
@@ -5744,7 +5744,7 @@
               <w:jc w:val="right"/>
             </w:pPr>
             <w:r>
-              <w:t xml:space="preserve">[−0.219, -0.088]</w:t>
+              <w:t xml:space="preserve">[−0.219, −0.088]</w:t>
             </w:r>
           </w:p>
         </w:tc>
@@ -5804,7 +5804,7 @@
               <w:jc w:val="right"/>
             </w:pPr>
             <w:r>
-              <w:t xml:space="preserve">[−0.159, -0.006]</w:t>
+              <w:t xml:space="preserve">[−0.159, −0.006]</w:t>
             </w:r>
           </w:p>
         </w:tc>
@@ -6052,7 +6052,7 @@
               <w:jc w:val="right"/>
             </w:pPr>
             <w:r>
-              <w:t xml:space="preserve">[ 0.327, 0.702]</w:t>
+              <w:t xml:space="preserve">[0.327, 0.702]</w:t>
             </w:r>
           </w:p>
         </w:tc>
@@ -6112,7 +6112,7 @@
               <w:jc w:val="right"/>
             </w:pPr>
             <w:r>
-              <w:t xml:space="preserve">[−0.369, -0.199]</w:t>
+              <w:t xml:space="preserve">[−0.369, −0.199]</w:t>
             </w:r>
           </w:p>
         </w:tc>
@@ -6352,7 +6352,7 @@
               <w:jc w:val="right"/>
             </w:pPr>
             <w:r>
-              <w:t xml:space="preserve">[ 0.125, 0.295]</w:t>
+              <w:t xml:space="preserve">[0.125, 0.295]</w:t>
             </w:r>
           </w:p>
         </w:tc>
@@ -6480,7 +6480,7 @@
               <w:jc w:val="right"/>
             </w:pPr>
             <w:r>
-              <w:t xml:space="preserve">[−0.788, -0.560]</w:t>
+              <w:t xml:space="preserve">[−0.788, −0.560]</w:t>
             </w:r>
           </w:p>
         </w:tc>
@@ -6540,7 +6540,7 @@
               <w:jc w:val="right"/>
             </w:pPr>
             <w:r>
-              <w:t xml:space="preserve">[ 0.216, 0.369]</w:t>
+              <w:t xml:space="preserve">[0.216, 0.369]</w:t>
             </w:r>
           </w:p>
         </w:tc>
@@ -6780,7 +6780,7 @@
               <w:jc w:val="right"/>
             </w:pPr>
             <w:r>
-              <w:t xml:space="preserve">[−0.297, -0.147]</w:t>
+              <w:t xml:space="preserve">[−0.297, −0.147]</w:t>
             </w:r>
           </w:p>
         </w:tc>
@@ -7138,7 +7138,7 @@
               <w:jc w:val="right"/>
             </w:pPr>
             <w:r>
-              <w:t xml:space="preserve">[ 0.480, 0.566]</w:t>
+              <w:t xml:space="preserve">[0.480, 0.566]</w:t>
             </w:r>
           </w:p>
         </w:tc>
@@ -7198,7 +7198,7 @@
               <w:jc w:val="right"/>
             </w:pPr>
             <w:r>
-              <w:t xml:space="preserve">[−0.756, -0.514]</w:t>
+              <w:t xml:space="preserve">[−0.756, −0.514]</w:t>
             </w:r>
           </w:p>
         </w:tc>
@@ -7566,7 +7566,7 @@
               <w:jc w:val="right"/>
             </w:pPr>
             <w:r>
-              <w:t xml:space="preserve">[ 0.632, 0.693]</w:t>
+              <w:t xml:space="preserve">[0.632, 0.693]</w:t>
             </w:r>
           </w:p>
         </w:tc>
@@ -7626,7 +7626,7 @@
               <w:jc w:val="right"/>
             </w:pPr>
             <w:r>
-              <w:t xml:space="preserve">[−0.348, -0.272]</w:t>
+              <w:t xml:space="preserve">[−0.348, −0.272]</w:t>
             </w:r>
           </w:p>
         </w:tc>
@@ -7866,7 +7866,7 @@
               <w:jc w:val="right"/>
             </w:pPr>
             <w:r>
-              <w:t xml:space="preserve">[ 0.067, 0.128]</w:t>
+              <w:t xml:space="preserve">[0.067, 0.128]</w:t>
             </w:r>
           </w:p>
         </w:tc>
@@ -7934,7 +7934,7 @@
               <w:jc w:val="right"/>
             </w:pPr>
             <w:r>
-              <w:t xml:space="preserve">[ 0.033, 0.290]</w:t>
+              <w:t xml:space="preserve">[0.033, 0.290]</w:t>
             </w:r>
           </w:p>
         </w:tc>
@@ -7994,7 +7994,7 @@
               <w:jc w:val="right"/>
             </w:pPr>
             <w:r>
-              <w:t xml:space="preserve">[−0.668, -0.604]</w:t>
+              <w:t xml:space="preserve">[−0.668, −0.604]</w:t>
             </w:r>
           </w:p>
         </w:tc>
@@ -8054,7 +8054,7 @@
               <w:jc w:val="right"/>
             </w:pPr>
             <w:r>
-              <w:t xml:space="preserve">[ 0.233, 0.318]</w:t>
+              <w:t xml:space="preserve">[0.233, 0.318]</w:t>
             </w:r>
           </w:p>
         </w:tc>
@@ -8294,7 +8294,7 @@
               <w:jc w:val="right"/>
             </w:pPr>
             <w:r>
-              <w:t xml:space="preserve">[−0.206, -0.142]</w:t>
+              <w:t xml:space="preserve">[−0.206, −0.142]</w:t>
             </w:r>
           </w:p>
         </w:tc>
@@ -8422,7 +8422,7 @@
               <w:jc w:val="right"/>
             </w:pPr>
             <w:r>
-              <w:t xml:space="preserve">[ 0.029, 0.160]</w:t>
+              <w:t xml:space="preserve">[0.029, 0.160]</w:t>
             </w:r>
           </w:p>
         </w:tc>
@@ -8542,7 +8542,7 @@
               <w:jc w:val="right"/>
             </w:pPr>
             <w:r>
-              <w:t xml:space="preserve">[−0.279, -0.178]</w:t>
+              <w:t xml:space="preserve">[−0.279, −0.178]</w:t>
             </w:r>
           </w:p>
         </w:tc>
@@ -8602,7 +8602,7 @@
               <w:jc w:val="right"/>
             </w:pPr>
             <w:r>
-              <w:t xml:space="preserve">[−0.127, -0.015]</w:t>
+              <w:t xml:space="preserve">[−0.127, −0.015]</w:t>
             </w:r>
           </w:p>
         </w:tc>
@@ -8850,7 +8850,7 @@
               <w:jc w:val="right"/>
             </w:pPr>
             <w:r>
-              <w:t xml:space="preserve">[ 0.534, 0.606]</w:t>
+              <w:t xml:space="preserve">[0.534, 0.606]</w:t>
             </w:r>
           </w:p>
         </w:tc>
@@ -8910,7 +8910,7 @@
               <w:jc w:val="right"/>
             </w:pPr>
             <w:r>
-              <w:t xml:space="preserve">[−0.294, -0.180]</w:t>
+              <w:t xml:space="preserve">[−0.294, −0.180]</w:t>
             </w:r>
           </w:p>
         </w:tc>
@@ -9150,7 +9150,7 @@
               <w:jc w:val="right"/>
             </w:pPr>
             <w:r>
-              <w:t xml:space="preserve">[ 0.049, 0.121]</w:t>
+              <w:t xml:space="preserve">[0.049, 0.121]</w:t>
             </w:r>
           </w:p>
         </w:tc>
@@ -9278,7 +9278,7 @@
               <w:jc w:val="right"/>
             </w:pPr>
             <w:r>
-              <w:t xml:space="preserve">[−0.645, -0.580]</w:t>
+              <w:t xml:space="preserve">[−0.645, −0.580]</w:t>
             </w:r>
           </w:p>
         </w:tc>
@@ -9338,7 +9338,7 @@
               <w:jc w:val="right"/>
             </w:pPr>
             <w:r>
-              <w:t xml:space="preserve">[ 0.260, 0.341]</w:t>
+              <w:t xml:space="preserve">[0.260, 0.341]</w:t>
             </w:r>
           </w:p>
         </w:tc>
@@ -9578,7 +9578,7 @@
               <w:jc w:val="right"/>
             </w:pPr>
             <w:r>
-              <w:t xml:space="preserve">[−0.173, -0.109]</w:t>
+              <w:t xml:space="preserve">[−0.173, −0.109]</w:t>
             </w:r>
           </w:p>
         </w:tc>
@@ -9863,7 +9863,7 @@
               <w:jc w:val="right"/>
             </w:pPr>
             <w:r>
-              <w:t xml:space="preserve">[ 0.694, 0.910]</w:t>
+              <w:t xml:space="preserve">[0.694, 0.910]</w:t>
             </w:r>
           </w:p>
         </w:tc>
@@ -9923,7 +9923,7 @@
               <w:jc w:val="right"/>
             </w:pPr>
             <w:r>
-              <w:t xml:space="preserve">[ 0.041, 0.246]</w:t>
+              <w:t xml:space="preserve">[0.041, 0.246]</w:t>
             </w:r>
           </w:p>
         </w:tc>
@@ -10231,7 +10231,7 @@
               <w:jc w:val="right"/>
             </w:pPr>
             <w:r>
-              <w:t xml:space="preserve">[−0.677, -0.475]</w:t>
+              <w:t xml:space="preserve">[−0.677, −0.475]</w:t>
             </w:r>
           </w:p>
         </w:tc>
@@ -10291,7 +10291,7 @@
               <w:jc w:val="right"/>
             </w:pPr>
             <w:r>
-              <w:t xml:space="preserve">[ 0.152, 0.272]</w:t>
+              <w:t xml:space="preserve">[0.152, 0.272]</w:t>
             </w:r>
           </w:p>
         </w:tc>
@@ -10351,7 +10351,7 @@
               <w:jc w:val="right"/>
             </w:pPr>
             <w:r>
-              <w:t xml:space="preserve">[ 0.864, 1.049]</w:t>
+              <w:t xml:space="preserve">[0.864, 1.049]</w:t>
             </w:r>
           </w:p>
         </w:tc>
@@ -10591,7 +10591,7 @@
               <w:jc w:val="right"/>
             </w:pPr>
             <w:r>
-              <w:t xml:space="preserve">[ 0.147, 0.267]</w:t>
+              <w:t xml:space="preserve">[0.147, 0.267]</w:t>
             </w:r>
           </w:p>
         </w:tc>
@@ -10659,7 +10659,7 @@
               <w:jc w:val="right"/>
             </w:pPr>
             <w:r>
-              <w:t xml:space="preserve">[ 0.447, 0.709]</w:t>
+              <w:t xml:space="preserve">[0.447, 0.709]</w:t>
             </w:r>
           </w:p>
         </w:tc>
@@ -10719,7 +10719,7 @@
               <w:jc w:val="right"/>
             </w:pPr>
             <w:r>
-              <w:t xml:space="preserve">[−0.265, -0.153]</w:t>
+              <w:t xml:space="preserve">[−0.265, −0.153]</w:t>
             </w:r>
           </w:p>
         </w:tc>
@@ -10779,7 +10779,7 @@
               <w:jc w:val="right"/>
             </w:pPr>
             <w:r>
-              <w:t xml:space="preserve">[−1.018, -0.767]</w:t>
+              <w:t xml:space="preserve">[−1.018, −0.767]</w:t>
             </w:r>
           </w:p>
         </w:tc>
@@ -11019,7 +11019,7 @@
               <w:jc w:val="right"/>
             </w:pPr>
             <w:r>
-              <w:t xml:space="preserve">[−0.222, -0.110]</w:t>
+              <w:t xml:space="preserve">[−0.222, −0.110]</w:t>
             </w:r>
           </w:p>
         </w:tc>
@@ -11087,7 +11087,7 @@
               <w:jc w:val="right"/>
             </w:pPr>
             <w:r>
-              <w:t xml:space="preserve">[ 0.009, 0.431]</w:t>
+              <w:t xml:space="preserve">[0.009, 0.431]</w:t>
             </w:r>
           </w:p>
         </w:tc>
@@ -11147,7 +11147,7 @@
               <w:jc w:val="right"/>
             </w:pPr>
             <w:r>
-              <w:t xml:space="preserve">[ 0.021, 0.174]</w:t>
+              <w:t xml:space="preserve">[0.021, 0.174]</w:t>
             </w:r>
           </w:p>
         </w:tc>
@@ -11207,7 +11207,7 @@
               <w:jc w:val="right"/>
             </w:pPr>
             <w:r>
-              <w:t xml:space="preserve">[−0.692, -0.298]</w:t>
+              <w:t xml:space="preserve">[−0.692, −0.298]</w:t>
             </w:r>
           </w:p>
         </w:tc>
@@ -11267,7 +11267,7 @@
               <w:jc w:val="right"/>
             </w:pPr>
             <w:r>
-              <w:t xml:space="preserve">[−0.295, -0.191]</w:t>
+              <w:t xml:space="preserve">[−0.295, −0.191]</w:t>
             </w:r>
           </w:p>
         </w:tc>
@@ -11327,7 +11327,7 @@
               <w:jc w:val="right"/>
             </w:pPr>
             <w:r>
-              <w:t xml:space="preserve">[−0.120, -0.010]</w:t>
+              <w:t xml:space="preserve">[−0.120, −0.010]</w:t>
             </w:r>
           </w:p>
         </w:tc>
@@ -11515,7 +11515,7 @@
               <w:jc w:val="right"/>
             </w:pPr>
             <w:r>
-              <w:t xml:space="preserve">[−0.602, -0.364]</w:t>
+              <w:t xml:space="preserve">[−0.602, −0.364]</w:t>
             </w:r>
           </w:p>
         </w:tc>
@@ -11575,7 +11575,7 @@
               <w:jc w:val="right"/>
             </w:pPr>
             <w:r>
-              <w:t xml:space="preserve">[ 0.148, 0.313]</w:t>
+              <w:t xml:space="preserve">[0.148, 0.313]</w:t>
             </w:r>
           </w:p>
         </w:tc>
@@ -11635,7 +11635,7 @@
               <w:jc w:val="right"/>
             </w:pPr>
             <w:r>
-              <w:t xml:space="preserve">[ 0.662, 0.869]</w:t>
+              <w:t xml:space="preserve">[0.662, 0.869]</w:t>
             </w:r>
           </w:p>
         </w:tc>
@@ -11875,7 +11875,7 @@
               <w:jc w:val="right"/>
             </w:pPr>
             <w:r>
-              <w:t xml:space="preserve">[ 0.128, 0.291]</w:t>
+              <w:t xml:space="preserve">[0.128, 0.291]</w:t>
             </w:r>
           </w:p>
         </w:tc>
@@ -11943,7 +11943,7 @@
               <w:jc w:val="right"/>
             </w:pPr>
             <w:r>
-              <w:t xml:space="preserve">[ 0.409, 0.649]</w:t>
+              <w:t xml:space="preserve">[0.409, 0.649]</w:t>
             </w:r>
           </w:p>
         </w:tc>
@@ -12003,7 +12003,7 @@
               <w:jc w:val="right"/>
             </w:pPr>
             <w:r>
-              <w:t xml:space="preserve">[−0.292, -0.161]</w:t>
+              <w:t xml:space="preserve">[−0.292, −0.161]</w:t>
             </w:r>
           </w:p>
         </w:tc>
@@ -12063,7 +12063,7 @@
               <w:jc w:val="right"/>
             </w:pPr>
             <w:r>
-              <w:t xml:space="preserve">[−1.006, -0.780]</w:t>
+              <w:t xml:space="preserve">[−1.006, −0.780]</w:t>
             </w:r>
           </w:p>
         </w:tc>
@@ -12303,7 +12303,7 @@
               <w:jc w:val="right"/>
             </w:pPr>
             <w:r>
-              <w:t xml:space="preserve">[−0.254, -0.125]</w:t>
+              <w:t xml:space="preserve">[−0.254, −0.125]</w:t>
             </w:r>
           </w:p>
         </w:tc>

--- a/docs/manuscripts/jasa/results.docx
+++ b/docs/manuscripts/jasa/results.docx
@@ -1006,7 +1006,7 @@
           <wp:inline>
             <wp:extent cx="5969000" cy="1888341"/>
             <wp:effectExtent b="0" l="0" r="0" t="0"/>
-            <wp:docPr descr="Figure 1.   VOT and burst metrics of coronal stops (/d/, /t/) from monolingual speakers as a function of language (English, Spanish). Transparent points represent raw data. Solid points indicate posterior means ± 99% and 80% credible intervals." title="" id="1" name="Picture"/>
+            <wp:docPr descr="Figure 1.   VOT and burst metrics of coronal stops (/d/, /t/) from monolingual speakers as a function of language (English, Spanish). Transparent points represent raw data. Solid points indicate posterior means ± 95% and 66% credible intervals." title="" id="1" name="Picture"/>
             <a:graphic>
               <a:graphicData uri="http://schemas.openxmlformats.org/drawingml/2006/picture">
                 <pic:pic>
@@ -1067,7 +1067,7 @@
         <w:t xml:space="preserve"> </w:t>
       </w:r>
       <w:r>
-        <w:t xml:space="preserve">VOT and burst metrics of coronal stops (/d/, /t/) from monolingual speakers as a function of language (English, Spanish). Transparent points represent raw data. Solid points indicate posterior means ± 99% and 80% credible intervals.</w:t>
+        <w:t xml:space="preserve">VOT and burst metrics of coronal stops (/d/, /t/) from monolingual speakers as a function of language (English, Spanish). Transparent points represent raw data. Solid points indicate posterior means ± 95% and 66% credible intervals.</w:t>
       </w:r>
     </w:p>
     <w:p>
@@ -1775,7 +1775,7 @@
           <wp:inline>
             <wp:extent cx="5969000" cy="1888341"/>
             <wp:effectExtent b="0" l="0" r="0" t="0"/>
-            <wp:docPr descr="Figure 3.   VOT and burst metrics of coronal stops (/d/, /t/) from bilingual speakers as a function of language (English, Spanish). Transparent points represent raw data. Solid points indicate posterior means ± 99% and 80% credible intervals." title="" id="1" name="Picture"/>
+            <wp:docPr descr="Figure 3.   VOT and burst metrics of coronal stops (/d/, /t/) from bilingual speakers as a function of language (English, Spanish). Transparent points represent raw data. Solid points indicate posterior means ± 95% and 66% credible intervals." title="" id="1" name="Picture"/>
             <a:graphic>
               <a:graphicData uri="http://schemas.openxmlformats.org/drawingml/2006/picture">
                 <pic:pic>
@@ -1836,7 +1836,7 @@
         <w:t xml:space="preserve"> </w:t>
       </w:r>
       <w:r>
-        <w:t xml:space="preserve">VOT and burst metrics of coronal stops (/d/, /t/) from bilingual speakers as a function of language (English, Spanish). Transparent points represent raw data. Solid points indicate posterior means ± 99% and 80% credible intervals.</w:t>
+        <w:t xml:space="preserve">VOT and burst metrics of coronal stops (/d/, /t/) from bilingual speakers as a function of language (English, Spanish). Transparent points represent raw data. Solid points indicate posterior means ± 95% and 66% credible intervals.</w:t>
       </w:r>
     </w:p>
     <w:p>
@@ -2245,7 +2245,7 @@
           <wp:inline>
             <wp:extent cx="5969000" cy="1888341"/>
             <wp:effectExtent b="0" l="0" r="0" t="0"/>
-            <wp:docPr descr="Figure 5.   VOT and burst metrics of voiceless stops from bilingual speakers as a function of language (English, Spanish), place of articulation (Coronal, Bilabial). Transparent points represent raw data. Solid points indicate posterior means ± 99% and 80% credible intervals." title="" id="1" name="Picture"/>
+            <wp:docPr descr="Figure 5.   VOT and burst metrics of voiceless stops from bilingual speakers as a function of language (English, Spanish), place of articulation (Coronal, Bilabial). Transparent points represent raw data. Solid points indicate posterior means ± 95% and 66% credible intervals." title="" id="1" name="Picture"/>
             <a:graphic>
               <a:graphicData uri="http://schemas.openxmlformats.org/drawingml/2006/picture">
                 <pic:pic>
@@ -2306,7 +2306,7 @@
         <w:t xml:space="preserve"> </w:t>
       </w:r>
       <w:r>
-        <w:t xml:space="preserve">VOT and burst metrics of voiceless stops from bilingual speakers as a function of language (English, Spanish), place of articulation (Coronal, Bilabial). Transparent points represent raw data. Solid points indicate posterior means ± 99% and 80% credible intervals.</w:t>
+        <w:t xml:space="preserve">VOT and burst metrics of voiceless stops from bilingual speakers as a function of language (English, Spanish), place of articulation (Coronal, Bilabial). Transparent points represent raw data. Solid points indicate posterior means ± 95% and 66% credible intervals.</w:t>
       </w:r>
     </w:p>
     <w:p>

--- a/docs/manuscripts/jasa/results.docx
+++ b/docs/manuscripts/jasa/results.docx
@@ -249,16 +249,36 @@
         <w:t xml:space="preserve">The title</w:t>
       </w:r>
     </w:p>
-    <w:bookmarkStart w:id="26" w:name="method"/>
+    <w:bookmarkStart w:id="21" w:name="introduction"/>
     <w:p>
       <w:pPr>
         <w:pStyle w:val="berschrift1"/>
       </w:pPr>
       <w:r>
+        <w:t xml:space="preserve">Introduction</w:t>
+      </w:r>
+    </w:p>
+    <w:bookmarkEnd w:id="21"/>
+    <w:bookmarkStart w:id="22" w:name="background-and-motivation"/>
+    <w:p>
+      <w:pPr>
+        <w:pStyle w:val="berschrift1"/>
+      </w:pPr>
+      <w:r>
+        <w:t xml:space="preserve">Background and motivation</w:t>
+      </w:r>
+    </w:p>
+    <w:bookmarkEnd w:id="22"/>
+    <w:bookmarkStart w:id="28" w:name="method"/>
+    <w:p>
+      <w:pPr>
+        <w:pStyle w:val="berschrift1"/>
+      </w:pPr>
+      <w:r>
         <w:t xml:space="preserve">Method</w:t>
       </w:r>
     </w:p>
-    <w:bookmarkStart w:id="21" w:name="participants"/>
+    <w:bookmarkStart w:id="23" w:name="participants"/>
     <w:p>
       <w:pPr>
         <w:pStyle w:val="berschrift2"/>
@@ -435,8 +455,8 @@
         <w:t xml:space="preserve">They reported using English and Spanish daily, both in the classroom as well as with their friends and relatives.</w:t>
       </w:r>
     </w:p>
-    <w:bookmarkEnd w:id="21"/>
-    <w:bookmarkStart w:id="22" w:name="metrics"/>
+    <w:bookmarkEnd w:id="23"/>
+    <w:bookmarkStart w:id="24" w:name="metrics"/>
     <w:p>
       <w:pPr>
         <w:pStyle w:val="berschrift2"/>
@@ -453,8 +473,8 @@
         <w:t xml:space="preserve">F1/F2, voice onset time, relative intensity, center of gravity, standard deviation, skewness, kurtosis</w:t>
       </w:r>
     </w:p>
-    <w:bookmarkEnd w:id="22"/>
-    <w:bookmarkStart w:id="23" w:name="procedure"/>
+    <w:bookmarkEnd w:id="24"/>
+    <w:bookmarkStart w:id="25" w:name="procedure"/>
     <w:p>
       <w:pPr>
         <w:pStyle w:val="berschrift2"/>
@@ -471,8 +491,8 @@
         <w:t xml:space="preserve">Decide if we will present 3 separate experiments with 3 different methods sections.</w:t>
       </w:r>
     </w:p>
-    <w:bookmarkEnd w:id="23"/>
-    <w:bookmarkStart w:id="25" w:name="statistical-analyses"/>
+    <w:bookmarkEnd w:id="25"/>
+    <w:bookmarkStart w:id="27" w:name="statistical-analyses"/>
     <w:p>
       <w:pPr>
         <w:pStyle w:val="berschrift2"/>
@@ -555,7 +575,7 @@
         <w:rPr>
           <w:rStyle w:val="Funotenzeichen"/>
         </w:rPr>
-        <w:footnoteReference w:id="24"/>
+        <w:footnoteReference w:id="26"/>
       </w:r>
       <w:r>
         <w:t xml:space="preserve"> </w:t>
@@ -618,9 +638,9 @@
         <w:t xml:space="preserve">We assume there to be compelling evidence for a given effect when the HDI of the posterior distribution does not contain 0 nor fall within the ROPE by a reasonable margin and the MPE is close to 1.</w:t>
       </w:r>
     </w:p>
-    <w:bookmarkEnd w:id="25"/>
-    <w:bookmarkEnd w:id="26"/>
-    <w:bookmarkStart w:id="37" w:name="results"/>
+    <w:bookmarkEnd w:id="27"/>
+    <w:bookmarkEnd w:id="28"/>
+    <w:bookmarkStart w:id="39" w:name="results"/>
     <w:p>
       <w:pPr>
         <w:pStyle w:val="berschrift1"/>
@@ -655,7 +675,7 @@
         <w:t xml:space="preserve">Please see the supplementary materials (Appendices A-D) for complete model summaries.</w:t>
       </w:r>
     </w:p>
-    <w:bookmarkStart w:id="30" w:name="experiment-1-monolinguals"/>
+    <w:bookmarkStart w:id="32" w:name="experiment-1-monolinguals"/>
     <w:p>
       <w:pPr>
         <w:pStyle w:val="berschrift2"/>
@@ -803,7 +823,7 @@
       <w:r>
         <w:drawing>
           <wp:inline>
-            <wp:extent cx="5969000" cy="2321277"/>
+            <wp:extent cx="5969000" cy="3979333"/>
             <wp:effectExtent b="0" l="0" r="0" t="0"/>
             <wp:docPr descr="Figure 1.   VOT and burst metrics of coronal stops (/d/, /t/) from monolingual speakers as a function of language (English, Spanish). Transparent points represent raw data. Solid points indicate posterior means ± 95% and 66% credible intervals." title="" id="1" name="Picture"/>
             <a:graphic>
@@ -816,7 +836,7 @@
                     </pic:cNvPicPr>
                   </pic:nvPicPr>
                   <pic:blipFill>
-                    <a:blip r:embed="rId27"/>
+                    <a:blip r:embed="rId29"/>
                     <a:stretch>
                       <a:fillRect/>
                     </a:stretch>
@@ -824,7 +844,7 @@
                   <pic:spPr bwMode="auto">
                     <a:xfrm>
                       <a:off x="0" y="0"/>
-                      <a:ext cx="5969000" cy="2321277"/>
+                      <a:ext cx="5969000" cy="3979333"/>
                     </a:xfrm>
                     <a:prstGeom prst="rect">
                       <a:avLst/>
@@ -892,19 +912,19 @@
         <w:t xml:space="preserve"> </w:t>
       </w:r>
       <w:r>
-        <w:t xml:space="preserve">The HDI’s for language and phoneme were completely outside the ROPE and the MPE was 100%.</w:t>
-      </w:r>
-      <w:r>
-        <w:t xml:space="preserve"> </w:t>
-      </w:r>
-      <w:r>
-        <w:t xml:space="preserve">Thus there was compelling evidence for an effect of both language and phoneme, as well as a moderate interaction between the two predictors (β = character(0), HDI = character(0), ROPE = numeric(0), MPE = numeric(0)), such that the voicing difference between Spanish coronals was slightly larger than that of the English coronals.</w:t>
-      </w:r>
-      <w:r>
-        <w:t xml:space="preserve"> </w:t>
-      </w:r>
-      <w:r>
-        <w:t xml:space="preserve">Additionally, we compared the short-lag stops of each language, English /d/ and Spanish /t/, and found no evidence that the segments differed from each other REPORT HERE MAYBE.</w:t>
+        <w:t xml:space="preserve">We also find moderate evidence for an interaction between the two predictors (β = 0.108, HDI = [0.033, 0.180], ROPE = 0.406, MPE = 0.995).</w:t>
+      </w:r>
+      <w:r>
+        <w:t xml:space="preserve"> </w:t>
+      </w:r>
+      <w:r>
+        <w:t xml:space="preserve">Specifically, the voicing difference between Spanish coronals was slightly larger than that of the English coronals.</w:t>
+      </w:r>
+      <w:r>
+        <w:t xml:space="preserve"> </w:t>
+      </w:r>
+      <w:r>
+        <w:t xml:space="preserve">We compared the short-lag stops of each language, English /d/ and Spanish /t/, and found no evidence that the segments differed from each other (β = 0.085, HDI = [−0.181, 0.335], ROPE = 0.489, MPE = 0.745), as nearly half the HDI fell within the predetermined region of practical equivalence.</w:t>
       </w:r>
       <w:r>
         <w:t xml:space="preserve"> </w:t>
@@ -988,13 +1008,13 @@
         <w:t xml:space="preserve"> </w:t>
       </w:r>
       <w:r>
-        <w:t xml:space="preserve">The model provided no compelling evidence for a group effect (β = 0.026, HDI = [−0.171, 0.246], ROPE = 0.363, MPE = 0.602), nor for phoneme (β = −0.060, HDI = [−0.192, 0.055], ROPE = 0.418, MPE = 0.83) or vowel height effects (β = −0.172, HDI = [−0.252, −0.085], ROPE = 0, MPE = 1).</w:t>
-      </w:r>
-      <w:r>
-        <w:t xml:space="preserve"> </w:t>
-      </w:r>
-      <w:r>
-        <w:t xml:space="preserve">Frontness of the following vowel did modulate relative intensity of the burst (β = −0.080, HDI = [−0.177, 0.015], ROPE = 0.258, MPE = 0.948) such that higher F2 values were associated with lower relative intensity.</w:t>
+        <w:t xml:space="preserve">The model provided no compelling evidence for a group effect (β = 0.026, HDI = [−0.171, 0.246], ROPE = 0.666, MPE = 0.602), nor for phoneme (β = −0.060, HDI = [−0.192, 0.055], ROPE = 0.742, MPE = 0.83) or vowel height effects (β = −0.172, HDI = [−0.252, −0.085], ROPE = 0.026, MPE = 1).</w:t>
+      </w:r>
+      <w:r>
+        <w:t xml:space="preserve"> </w:t>
+      </w:r>
+      <w:r>
+        <w:t xml:space="preserve">Frontness of the following vowel did modulate relative intensity of the burst (β = −0.080, HDI = [−0.177, 0.015], ROPE = 0.676, MPE = 0.948) such that higher F2 values were associated with lower relative intensity.</w:t>
       </w:r>
       <w:r>
         <w:t xml:space="preserve"> </w:t>
@@ -1099,7 +1119,7 @@
         <w:t xml:space="preserve"> </w:t>
       </w:r>
       <w:r>
-        <w:t xml:space="preserve">Neither F1 (β = −0.027, HDI = [−0.067, 0.015], ROPE = 0.892, MPE = 0.903) nor F2 (β = 0.001, HDI = [−0.038, 0.043], ROPE = 1, MPE = 0.509) had any influence on kurtosis.</w:t>
+        <w:t xml:space="preserve">Neither F1 (β = −0.027, HDI = [−0.067, 0.015], ROPE = 1, MPE = 0.903) nor F2 (β = 0.001, HDI = [−0.038, 0.043], ROPE = 1, MPE = 0.509) had any influence on kurtosis.</w:t>
       </w:r>
     </w:p>
     <w:p>
@@ -1135,7 +1155,7 @@
         <w:pStyle w:val="Textkrper"/>
       </w:pPr>
       <w:r>
-        <w:t xml:space="preserve">(β = −0.001, HDI = [−0.051, 0.051], ROPE = 0.991, MPE = 0.509)</w:t>
+        <w:t xml:space="preserve">(β = −0.001, HDI = [−0.051, 0.051], ROPE = 1, MPE = 0.509)</w:t>
       </w:r>
     </w:p>
     <w:p>
@@ -1143,7 +1163,7 @@
         <w:pStyle w:val="Textkrper"/>
       </w:pPr>
       <w:r>
-        <w:t xml:space="preserve">(β = 0.007, HDI = [−0.044, 0.061], ROPE = 0.968, MPE = 0.595)</w:t>
+        <w:t xml:space="preserve">(β = 0.007, HDI = [−0.044, 0.061], ROPE = 1, MPE = 0.595)</w:t>
       </w:r>
     </w:p>
     <w:p>
@@ -1187,7 +1207,7 @@
         <w:pStyle w:val="Textkrper"/>
       </w:pPr>
       <w:r>
-        <w:t xml:space="preserve">(β = −0.016, HDI = [−0.058, 0.022], ROPE = 0.962, MPE = 0.771)</w:t>
+        <w:t xml:space="preserve">(β = −0.016, HDI = [−0.058, 0.022], ROPE = 1, MPE = 0.771)</w:t>
       </w:r>
     </w:p>
     <w:p>
@@ -1195,7 +1215,7 @@
         <w:pStyle w:val="Textkrper"/>
       </w:pPr>
       <w:r>
-        <w:t xml:space="preserve">(β = −0.011, HDI = [−0.051, 0.030], ROPE = 0.997, MPE = 0.708)</w:t>
+        <w:t xml:space="preserve">(β = −0.011, HDI = [−0.051, 0.030], ROPE = 1, MPE = 0.708)</w:t>
       </w:r>
     </w:p>
     <w:p>
@@ -1226,7 +1246,7 @@
                     </pic:cNvPicPr>
                   </pic:nvPicPr>
                   <pic:blipFill>
-                    <a:blip r:embed="rId28"/>
+                    <a:blip r:embed="rId30"/>
                     <a:stretch>
                       <a:fillRect/>
                     </a:stretch>
@@ -1281,7 +1301,7 @@
         <w:t xml:space="preserve">Posterior medians ± 95% and 66% credible intervals for VOT and burst metrics of monolingual coronal stops.</w:t>
       </w:r>
     </w:p>
-    <w:bookmarkStart w:id="29" w:name="interim-discussion"/>
+    <w:bookmarkStart w:id="31" w:name="interim-discussion"/>
     <w:p>
       <w:pPr>
         <w:pStyle w:val="berschrift3"/>
@@ -1310,9 +1330,9 @@
         <w:t xml:space="preserve">KT interaction, etc.)</w:t>
       </w:r>
     </w:p>
-    <w:bookmarkEnd w:id="29"/>
-    <w:bookmarkEnd w:id="30"/>
-    <w:bookmarkStart w:id="33" w:name="experiment-2-bilinguals"/>
+    <w:bookmarkEnd w:id="31"/>
+    <w:bookmarkEnd w:id="32"/>
+    <w:bookmarkStart w:id="35" w:name="experiment-2-bilinguals"/>
     <w:p>
       <w:pPr>
         <w:pStyle w:val="berschrift2"/>
@@ -1336,7 +1356,7 @@
       <w:r>
         <w:drawing>
           <wp:inline>
-            <wp:extent cx="5969000" cy="2321277"/>
+            <wp:extent cx="5969000" cy="3979333"/>
             <wp:effectExtent b="0" l="0" r="0" t="0"/>
             <wp:docPr descr="Figure 3.   VOT and burst metrics of coronal stops (/d/, /t/) from bilingual speakers as a function of language (English, Spanish). Transparent points represent raw data. Solid points indicate posterior means ± 95% and 66% credible intervals." title="" id="1" name="Picture"/>
             <a:graphic>
@@ -1349,7 +1369,7 @@
                     </pic:cNvPicPr>
                   </pic:nvPicPr>
                   <pic:blipFill>
-                    <a:blip r:embed="rId31"/>
+                    <a:blip r:embed="rId33"/>
                     <a:stretch>
                       <a:fillRect/>
                     </a:stretch>
@@ -1357,7 +1377,7 @@
                   <pic:spPr bwMode="auto">
                     <a:xfrm>
                       <a:off x="0" y="0"/>
-                      <a:ext cx="5969000" cy="2321277"/>
+                      <a:ext cx="5969000" cy="3979333"/>
                     </a:xfrm>
                     <a:prstGeom prst="rect">
                       <a:avLst/>
@@ -1421,7 +1441,7 @@
         <w:pStyle w:val="Textkrper"/>
       </w:pPr>
       <w:r>
-        <w:t xml:space="preserve">(β = 0.524, HDI = [0.480, 0.566], ROPE = 0, MPE = 1)</w:t>
+        <w:t xml:space="preserve">(β = 0.523, HDI = [0.481, 0.566], ROPE = 0, MPE = 1)</w:t>
       </w:r>
     </w:p>
     <w:p>
@@ -1429,7 +1449,7 @@
         <w:pStyle w:val="Textkrper"/>
       </w:pPr>
       <w:r>
-        <w:t xml:space="preserve">(β = −0.636, HDI = [−0.756, −0.514], ROPE = 0, MPE = 1)</w:t>
+        <w:t xml:space="preserve">(β = −0.633, HDI = [−0.738, −0.522], ROPE = 0, MPE = 1)</w:t>
       </w:r>
     </w:p>
     <w:p>
@@ -1437,7 +1457,7 @@
         <w:pStyle w:val="Textkrper"/>
       </w:pPr>
       <w:r>
-        <w:t xml:space="preserve">(β = 0.015, HDI = [−0.013, 0.045], ROPE = 1, MPE = 0.849)</w:t>
+        <w:t xml:space="preserve">(β = 0.016, HDI = [−0.013, 0.049], ROPE = 1, MPE = 0.847)</w:t>
       </w:r>
     </w:p>
     <w:p>
@@ -1445,7 +1465,7 @@
         <w:pStyle w:val="Textkrper"/>
       </w:pPr>
       <w:r>
-        <w:t xml:space="preserve">(β = −0.014, HDI = [−0.045, 0.019], ROPE = 1, MPE = 0.808)</w:t>
+        <w:t xml:space="preserve">(β = −0.016, HDI = [−0.053, 0.020], ROPE = 1, MPE = 0.813)</w:t>
       </w:r>
     </w:p>
     <w:p>
@@ -1453,7 +1473,7 @@
         <w:pStyle w:val="Textkrper"/>
       </w:pPr>
       <w:r>
-        <w:t xml:space="preserve">(β = 0.024, HDI = [−0.017, 0.066], ROPE = 0.917, MPE = 0.868)</w:t>
+        <w:t xml:space="preserve">(β = character(0), HDI = character(0), ROPE = numeric(0), MPE = numeric(0))</w:t>
       </w:r>
     </w:p>
     <w:p>
@@ -1473,7 +1493,7 @@
         <w:pStyle w:val="Textkrper"/>
       </w:pPr>
       <w:r>
-        <w:t xml:space="preserve">(β = 0.094, HDI = [0.029, 0.160], ROPE = 0.071, MPE = 0.997)</w:t>
+        <w:t xml:space="preserve">(β = 0.097, HDI = [0.030, 0.161], ROPE = 0.543, MPE = 0.997)</w:t>
       </w:r>
     </w:p>
     <w:p>
@@ -1481,7 +1501,7 @@
         <w:pStyle w:val="Textkrper"/>
       </w:pPr>
       <w:r>
-        <w:t xml:space="preserve">(β = −0.072, HDI = [−0.152, 0.005], ROPE = 0.278, MPE = 0.965)</w:t>
+        <w:t xml:space="preserve">(β = −0.070, HDI = [−0.147, 0.011], ROPE = 0.787, MPE = 0.959)</w:t>
       </w:r>
     </w:p>
     <w:p>
@@ -1489,7 +1509,7 @@
         <w:pStyle w:val="Textkrper"/>
       </w:pPr>
       <w:r>
-        <w:t xml:space="preserve">(β = −0.228, HDI = [−0.279, −0.178], ROPE = 0, MPE = 1)</w:t>
+        <w:t xml:space="preserve">(β = −0.224, HDI = [−0.303, −0.139], ROPE = 0, MPE = 1)</w:t>
       </w:r>
     </w:p>
     <w:p>
@@ -1497,7 +1517,7 @@
         <w:pStyle w:val="Textkrper"/>
       </w:pPr>
       <w:r>
-        <w:t xml:space="preserve">(β = −0.071, HDI = [−0.127, −0.015], ROPE = 0.214, MPE = 0.994)</w:t>
+        <w:t xml:space="preserve">(β = −0.073, HDI = [−0.134, −0.014], ROPE = 0.821, MPE = 0.991)</w:t>
       </w:r>
     </w:p>
     <w:p>
@@ -1505,7 +1525,7 @@
         <w:pStyle w:val="Textkrper"/>
       </w:pPr>
       <w:r>
-        <w:t xml:space="preserve">(β = 0.005, HDI = [−0.058, 0.073], ROPE = 0.908, MPE = 0.561)</w:t>
+        <w:t xml:space="preserve">(β = character(0), HDI = character(0), ROPE = numeric(0), MPE = numeric(0))</w:t>
       </w:r>
     </w:p>
     <w:p>
@@ -1525,7 +1545,7 @@
         <w:pStyle w:val="Textkrper"/>
       </w:pPr>
       <w:r>
-        <w:t xml:space="preserve">(β = 0.662, HDI = [0.632, 0.693], ROPE = 0, MPE = 1)</w:t>
+        <w:t xml:space="preserve">(β = 0.661, HDI = [0.631, 0.692], ROPE = 0, MPE = 1)</w:t>
       </w:r>
     </w:p>
     <w:p>
@@ -1533,7 +1553,7 @@
         <w:pStyle w:val="Textkrper"/>
       </w:pPr>
       <w:r>
-        <w:t xml:space="preserve">(β = −0.310, HDI = [−0.348, −0.272], ROPE = 0, MPE = 1)</w:t>
+        <w:t xml:space="preserve">(β = −0.308, HDI = [−0.340, −0.270], ROPE = 0, MPE = 1)</w:t>
       </w:r>
     </w:p>
     <w:p>
@@ -1541,7 +1561,7 @@
         <w:pStyle w:val="Textkrper"/>
       </w:pPr>
       <w:r>
-        <w:t xml:space="preserve">(β = 0.033, HDI = [−0.005, 0.069], ROPE = 0.838, MPE = 0.957)</w:t>
+        <w:t xml:space="preserve">(β = 0.036, HDI = [−0.001, 0.074], ROPE = 1, MPE = 0.967)</w:t>
       </w:r>
     </w:p>
     <w:p>
@@ -1549,7 +1569,7 @@
         <w:pStyle w:val="Textkrper"/>
       </w:pPr>
       <w:r>
-        <w:t xml:space="preserve">(β = −0.015, HDI = [−0.051, 0.021], ROPE = 0.995, MPE = 0.789)</w:t>
+        <w:t xml:space="preserve">(β = −0.015, HDI = [−0.053, 0.022], ROPE = 1, MPE = 0.783)</w:t>
       </w:r>
     </w:p>
     <w:p>
@@ -1557,7 +1577,7 @@
         <w:pStyle w:val="Textkrper"/>
       </w:pPr>
       <w:r>
-        <w:t xml:space="preserve">(β = 0.097, HDI = [0.067, 0.128], ROPE = 0, MPE = 1)</w:t>
+        <w:t xml:space="preserve">(β = character(0), HDI = character(0), ROPE = numeric(0), MPE = numeric(0))</w:t>
       </w:r>
     </w:p>
     <w:p>
@@ -1577,7 +1597,7 @@
         <w:pStyle w:val="Textkrper"/>
       </w:pPr>
       <w:r>
-        <w:t xml:space="preserve">(β = −0.636, HDI = [−0.668, −0.604], ROPE = 0, MPE = 1)</w:t>
+        <w:t xml:space="preserve">(β = −0.635, HDI = [−0.668, −0.603], ROPE = 0, MPE = 1)</w:t>
       </w:r>
     </w:p>
     <w:p>
@@ -1585,7 +1605,7 @@
         <w:pStyle w:val="Textkrper"/>
       </w:pPr>
       <w:r>
-        <w:t xml:space="preserve">(β = 0.277, HDI = [0.233, 0.318], ROPE = 0, MPE = 1)</w:t>
+        <w:t xml:space="preserve">(β = 0.276, HDI = [0.237, 0.313], ROPE = 0, MPE = 1)</w:t>
       </w:r>
     </w:p>
     <w:p>
@@ -1593,7 +1613,7 @@
         <w:pStyle w:val="Textkrper"/>
       </w:pPr>
       <w:r>
-        <w:t xml:space="preserve">(β = −0.013, HDI = [−0.052, 0.026], ROPE = 0.995, MPE = 0.752)</w:t>
+        <w:t xml:space="preserve">(β = −0.018, HDI = [−0.056, 0.022], ROPE = 1, MPE = 0.808)</w:t>
       </w:r>
     </w:p>
     <w:p>
@@ -1601,7 +1621,7 @@
         <w:pStyle w:val="Textkrper"/>
       </w:pPr>
       <w:r>
-        <w:t xml:space="preserve">(β = −0.010, HDI = [−0.046, 0.030], ROPE = 1, MPE = 0.683)</w:t>
+        <w:t xml:space="preserve">(β = −0.009, HDI = [−0.048, 0.029], ROPE = 1, MPE = 0.666)</w:t>
       </w:r>
     </w:p>
     <w:p>
@@ -1609,7 +1629,7 @@
         <w:pStyle w:val="Textkrper"/>
       </w:pPr>
       <w:r>
-        <w:t xml:space="preserve">(β = −0.174, HDI = [−0.206, −0.142], ROPE = 0, MPE = 1)</w:t>
+        <w:t xml:space="preserve">(β = character(0), HDI = character(0), ROPE = numeric(0), MPE = numeric(0))</w:t>
       </w:r>
     </w:p>
     <w:p>
@@ -1629,7 +1649,7 @@
         <w:pStyle w:val="Textkrper"/>
       </w:pPr>
       <w:r>
-        <w:t xml:space="preserve">(β = 0.570, HDI = [0.534, 0.606], ROPE = 0, MPE = 1)</w:t>
+        <w:t xml:space="preserve">(β = 0.568, HDI = [0.534, 0.604], ROPE = 0, MPE = 1)</w:t>
       </w:r>
     </w:p>
     <w:p>
@@ -1637,7 +1657,7 @@
         <w:pStyle w:val="Textkrper"/>
       </w:pPr>
       <w:r>
-        <w:t xml:space="preserve">(β = −0.232, HDI = [−0.294, −0.180], ROPE = 0, MPE = 1)</w:t>
+        <w:t xml:space="preserve">(β = −0.230, HDI = [−0.282, −0.178], ROPE = 0, MPE = 1)</w:t>
       </w:r>
     </w:p>
     <w:p>
@@ -1645,7 +1665,7 @@
         <w:pStyle w:val="Textkrper"/>
       </w:pPr>
       <w:r>
-        <w:t xml:space="preserve">(β = −0.004, HDI = [−0.047, 0.037], ROPE = 1, MPE = 0.571)</w:t>
+        <w:t xml:space="preserve">(β = 0.000, HDI = [−0.043, 0.046], ROPE = 1, MPE = 0.506)</w:t>
       </w:r>
     </w:p>
     <w:p>
@@ -1653,7 +1673,7 @@
         <w:pStyle w:val="Textkrper"/>
       </w:pPr>
       <w:r>
-        <w:t xml:space="preserve">(β = 0.007, HDI = [−0.035, 0.049], ROPE = 1, MPE = 0.627)</w:t>
+        <w:t xml:space="preserve">(β = 0.004, HDI = [−0.038, 0.050], ROPE = 1, MPE = 0.571)</w:t>
       </w:r>
     </w:p>
     <w:p>
@@ -1661,7 +1681,7 @@
         <w:pStyle w:val="Textkrper"/>
       </w:pPr>
       <w:r>
-        <w:t xml:space="preserve">(β = 0.084, HDI = [0.049, 0.121], ROPE = 0.003, MPE = 1)</w:t>
+        <w:t xml:space="preserve">(β = character(0), HDI = character(0), ROPE = numeric(0), MPE = numeric(0))</w:t>
       </w:r>
     </w:p>
     <w:p>
@@ -1681,7 +1701,7 @@
         <w:pStyle w:val="Textkrper"/>
       </w:pPr>
       <w:r>
-        <w:t xml:space="preserve">(β = −0.613, HDI = [−0.645, −0.580], ROPE = 0, MPE = 1)</w:t>
+        <w:t xml:space="preserve">(β = −0.611, HDI = [−0.642, −0.576], ROPE = 0, MPE = 1)</w:t>
       </w:r>
     </w:p>
     <w:p>
@@ -1689,7 +1709,7 @@
         <w:pStyle w:val="Textkrper"/>
       </w:pPr>
       <w:r>
-        <w:t xml:space="preserve">(β = 0.299, HDI = [0.260, 0.341], ROPE = 0, MPE = 1)</w:t>
+        <w:t xml:space="preserve">(β = 0.298, HDI = [0.264, 0.337], ROPE = 0, MPE = 1)</w:t>
       </w:r>
     </w:p>
     <w:p>
@@ -1697,7 +1717,7 @@
         <w:pStyle w:val="Textkrper"/>
       </w:pPr>
       <w:r>
-        <w:t xml:space="preserve">(β = −0.025, HDI = [−0.063, 0.015], ROPE = 0.915, MPE = 0.898)</w:t>
+        <w:t xml:space="preserve">(β = −0.029, HDI = [−0.068, 0.012], ROPE = 1, MPE = 0.921)</w:t>
       </w:r>
     </w:p>
     <w:p>
@@ -1705,7 +1725,7 @@
         <w:pStyle w:val="Textkrper"/>
       </w:pPr>
       <w:r>
-        <w:t xml:space="preserve">(β = −0.009, HDI = [−0.047, 0.029], ROPE = 1, MPE = 0.668)</w:t>
+        <w:t xml:space="preserve">(β = −0.008, HDI = [−0.047, 0.031], ROPE = 1, MPE = 0.649)</w:t>
       </w:r>
     </w:p>
     <w:p>
@@ -1713,7 +1733,7 @@
         <w:pStyle w:val="Textkrper"/>
       </w:pPr>
       <w:r>
-        <w:t xml:space="preserve">(β = −0.141, HDI = [−0.173, −0.109], ROPE = 0, MPE = 1)</w:t>
+        <w:t xml:space="preserve">(β = character(0), HDI = character(0), ROPE = numeric(0), MPE = numeric(0))</w:t>
       </w:r>
     </w:p>
     <w:p>
@@ -1736,7 +1756,7 @@
                     </pic:cNvPicPr>
                   </pic:nvPicPr>
                   <pic:blipFill>
-                    <a:blip r:embed="rId32"/>
+                    <a:blip r:embed="rId34"/>
                     <a:stretch>
                       <a:fillRect/>
                     </a:stretch>
@@ -1791,8 +1811,8 @@
         <w:t xml:space="preserve">Posterior medians ± 95% and 66% credible intervals for VOT and burst metrics of bilingual coronal stops.</w:t>
       </w:r>
     </w:p>
-    <w:bookmarkEnd w:id="33"/>
-    <w:bookmarkStart w:id="36" w:name="experiment-3-bilingual-poa-data"/>
+    <w:bookmarkEnd w:id="35"/>
+    <w:bookmarkStart w:id="38" w:name="experiment-3-bilingual-poa-data"/>
     <w:p>
       <w:pPr>
         <w:pStyle w:val="berschrift2"/>
@@ -1816,7 +1836,7 @@
       <w:r>
         <w:drawing>
           <wp:inline>
-            <wp:extent cx="5969000" cy="2321277"/>
+            <wp:extent cx="5969000" cy="3979333"/>
             <wp:effectExtent b="0" l="0" r="0" t="0"/>
             <wp:docPr descr="Figure 5.   VOT and burst metrics of voiceless stops from bilingual speakers as a function of language (English, Spanish), place of articulation (Coronal, Bilabial). Transparent points represent raw data. Solid points indicate posterior means ± 95% and 66% credible intervals." title="" id="1" name="Picture"/>
             <a:graphic>
@@ -1829,7 +1849,7 @@
                     </pic:cNvPicPr>
                   </pic:nvPicPr>
                   <pic:blipFill>
-                    <a:blip r:embed="rId34"/>
+                    <a:blip r:embed="rId36"/>
                     <a:stretch>
                       <a:fillRect/>
                     </a:stretch>
@@ -1837,7 +1857,7 @@
                   <pic:spPr bwMode="auto">
                     <a:xfrm>
                       <a:off x="0" y="0"/>
-                      <a:ext cx="5969000" cy="2321277"/>
+                      <a:ext cx="5969000" cy="3979333"/>
                     </a:xfrm>
                     <a:prstGeom prst="rect">
                       <a:avLst/>
@@ -1909,7 +1929,7 @@
         <w:pStyle w:val="Textkrper"/>
       </w:pPr>
       <w:r>
-        <w:t xml:space="preserve">(β = 0.134, HDI = [0.029, 0.236], ROPE = 0.032, MPE = 0.992)</w:t>
+        <w:t xml:space="preserve">(β = 0.134, HDI = [0.029, 0.236], ROPE = 0.248, MPE = 0.992)</w:t>
       </w:r>
     </w:p>
     <w:p>
@@ -1953,7 +1973,7 @@
         <w:pStyle w:val="Textkrper"/>
       </w:pPr>
       <w:r>
-        <w:t xml:space="preserve">(β = 0.099, HDI = [0.042, 0.155], ROPE = 0.027, MPE = 1)</w:t>
+        <w:t xml:space="preserve">(β = 0.099, HDI = [0.042, 0.155], ROPE = 0.518, MPE = 1)</w:t>
       </w:r>
     </w:p>
     <w:p>
@@ -1977,7 +1997,7 @@
         <w:pStyle w:val="Textkrper"/>
       </w:pPr>
       <w:r>
-        <w:t xml:space="preserve">(β = −0.059, HDI = [−0.116, −0.001], ROPE = 0.385, MPE = 0.978)</w:t>
+        <w:t xml:space="preserve">(β = −0.059, HDI = [−0.116, −0.001], ROPE = 0.945, MPE = 0.978)</w:t>
       </w:r>
     </w:p>
     <w:p>
@@ -2125,7 +2145,7 @@
         <w:pStyle w:val="Textkrper"/>
       </w:pPr>
       <w:r>
-        <w:t xml:space="preserve">(β = −0.012, HDI = [−0.050, 0.030], ROPE = 0.998, MPE = 0.725)</w:t>
+        <w:t xml:space="preserve">(β = −0.012, HDI = [−0.050, 0.030], ROPE = 1, MPE = 0.725)</w:t>
       </w:r>
     </w:p>
     <w:p>
@@ -2177,7 +2197,7 @@
         <w:pStyle w:val="Textkrper"/>
       </w:pPr>
       <w:r>
-        <w:t xml:space="preserve">(β = −0.024, HDI = [−0.058, 0.009], ROPE = 0.957, MPE = 0.924)</w:t>
+        <w:t xml:space="preserve">(β = −0.024, HDI = [−0.058, 0.009], ROPE = 1, MPE = 0.924)</w:t>
       </w:r>
     </w:p>
     <w:p>
@@ -2216,7 +2236,7 @@
                     </pic:cNvPicPr>
                   </pic:nvPicPr>
                   <pic:blipFill>
-                    <a:blip r:embed="rId35"/>
+                    <a:blip r:embed="rId37"/>
                     <a:stretch>
                       <a:fillRect/>
                     </a:stretch>
@@ -2271,9 +2291,9 @@
         <w:t xml:space="preserve">plot-poa-bilinguals-summary</w:t>
       </w:r>
     </w:p>
-    <w:bookmarkEnd w:id="36"/>
-    <w:bookmarkEnd w:id="37"/>
-    <w:bookmarkStart w:id="40" w:name="discussion"/>
+    <w:bookmarkEnd w:id="38"/>
+    <w:bookmarkEnd w:id="39"/>
+    <w:bookmarkStart w:id="42" w:name="discussion"/>
     <w:p>
       <w:pPr>
         <w:pStyle w:val="berschrift1"/>
@@ -2282,7 +2302,7 @@
         <w:t xml:space="preserve">Discussion</w:t>
       </w:r>
     </w:p>
-    <w:bookmarkStart w:id="38" w:name="summary-of-findings"/>
+    <w:bookmarkStart w:id="40" w:name="summary-of-findings"/>
     <w:p>
       <w:pPr>
         <w:pStyle w:val="berschrift2"/>
@@ -2291,8 +2311,8 @@
         <w:t xml:space="preserve">Summary of findings</w:t>
       </w:r>
     </w:p>
-    <w:bookmarkEnd w:id="38"/>
-    <w:bookmarkStart w:id="39" w:name="interpretation-and-implications"/>
+    <w:bookmarkEnd w:id="40"/>
+    <w:bookmarkStart w:id="41" w:name="interpretation-and-implications"/>
     <w:p>
       <w:pPr>
         <w:pStyle w:val="berschrift2"/>
@@ -2306,9 +2326,9 @@
         <w:br w:type="page"/>
       </w:r>
     </w:p>
-    <w:bookmarkEnd w:id="39"/>
-    <w:bookmarkEnd w:id="40"/>
-    <w:bookmarkStart w:id="65" w:name="references"/>
+    <w:bookmarkEnd w:id="41"/>
+    <w:bookmarkEnd w:id="42"/>
+    <w:bookmarkStart w:id="67" w:name="references"/>
     <w:p>
       <w:pPr>
         <w:pStyle w:val="berschrift1"/>
@@ -2317,8 +2337,8 @@
         <w:t xml:space="preserve">References</w:t>
       </w:r>
     </w:p>
-    <w:bookmarkStart w:id="56" w:name="refs"/>
-    <w:bookmarkStart w:id="42" w:name="ref-R-papaja"/>
+    <w:bookmarkStart w:id="58" w:name="refs"/>
+    <w:bookmarkStart w:id="44" w:name="ref-R-papaja"/>
     <w:p>
       <w:pPr>
         <w:pStyle w:val="Literaturverzeichnis"/>
@@ -2405,7 +2425,7 @@
       <w:r>
         <w:t xml:space="preserve"> </w:t>
       </w:r>
-      <w:hyperlink r:id="rId41">
+      <w:hyperlink r:id="rId43">
         <w:r>
           <w:rPr>
             <w:rStyle w:val="Hyperlink"/>
@@ -2414,8 +2434,8 @@
         </w:r>
       </w:hyperlink>
     </w:p>
-    <w:bookmarkEnd w:id="42"/>
-    <w:bookmarkStart w:id="44" w:name="ref-R-brms_a"/>
+    <w:bookmarkEnd w:id="44"/>
+    <w:bookmarkStart w:id="46" w:name="ref-R-brms_a"/>
     <w:p>
       <w:pPr>
         <w:pStyle w:val="Literaturverzeichnis"/>
@@ -2494,7 +2514,7 @@
       <w:r>
         <w:t xml:space="preserve"> </w:t>
       </w:r>
-      <w:hyperlink r:id="rId43">
+      <w:hyperlink r:id="rId45">
         <w:r>
           <w:rPr>
             <w:rStyle w:val="Hyperlink"/>
@@ -2503,8 +2523,8 @@
         </w:r>
       </w:hyperlink>
     </w:p>
-    <w:bookmarkEnd w:id="44"/>
-    <w:bookmarkStart w:id="46" w:name="ref-R-brms_b"/>
+    <w:bookmarkEnd w:id="46"/>
+    <w:bookmarkStart w:id="48" w:name="ref-R-brms_b"/>
     <w:p>
       <w:pPr>
         <w:pStyle w:val="Literaturverzeichnis"/>
@@ -2574,7 +2594,7 @@
       <w:r>
         <w:t xml:space="preserve"> </w:t>
       </w:r>
-      <w:hyperlink r:id="rId45">
+      <w:hyperlink r:id="rId47">
         <w:r>
           <w:rPr>
             <w:rStyle w:val="Hyperlink"/>
@@ -2583,8 +2603,8 @@
         </w:r>
       </w:hyperlink>
     </w:p>
-    <w:bookmarkEnd w:id="46"/>
-    <w:bookmarkStart w:id="47" w:name="ref-cohen1988statistical"/>
+    <w:bookmarkEnd w:id="48"/>
+    <w:bookmarkStart w:id="49" w:name="ref-cohen1988statistical"/>
     <w:p>
       <w:pPr>
         <w:pStyle w:val="Literaturverzeichnis"/>
@@ -2606,8 +2626,8 @@
         <w:t xml:space="preserve">. Hillsdale, NJ: Erlbaum.</w:t>
       </w:r>
     </w:p>
-    <w:bookmarkEnd w:id="47"/>
-    <w:bookmarkStart w:id="48" w:name="ref-cohen2013statistical"/>
+    <w:bookmarkEnd w:id="49"/>
+    <w:bookmarkStart w:id="50" w:name="ref-cohen2013statistical"/>
     <w:p>
       <w:pPr>
         <w:pStyle w:val="Literaturverzeichnis"/>
@@ -2629,8 +2649,8 @@
         <w:t xml:space="preserve">. Routledge.</w:t>
       </w:r>
     </w:p>
-    <w:bookmarkEnd w:id="48"/>
-    <w:bookmarkStart w:id="50" w:name="ref-Gelman_2017"/>
+    <w:bookmarkEnd w:id="50"/>
+    <w:bookmarkStart w:id="52" w:name="ref-Gelman_2017"/>
     <w:p>
       <w:pPr>
         <w:pStyle w:val="Literaturverzeichnis"/>
@@ -2667,7 +2687,7 @@
       <w:r>
         <w:t xml:space="preserve"> </w:t>
       </w:r>
-      <w:hyperlink r:id="rId49">
+      <w:hyperlink r:id="rId51">
         <w:r>
           <w:rPr>
             <w:rStyle w:val="Hyperlink"/>
@@ -2676,8 +2696,8 @@
         </w:r>
       </w:hyperlink>
     </w:p>
-    <w:bookmarkEnd w:id="50"/>
-    <w:bookmarkStart w:id="51" w:name="ref-kruschke2018rejecting"/>
+    <w:bookmarkEnd w:id="52"/>
+    <w:bookmarkStart w:id="53" w:name="ref-kruschke2018rejecting"/>
     <w:p>
       <w:pPr>
         <w:pStyle w:val="Literaturverzeichnis"/>
@@ -2712,8 +2732,8 @@
         <w:t xml:space="preserve">(2), 270–280.</w:t>
       </w:r>
     </w:p>
-    <w:bookmarkEnd w:id="51"/>
-    <w:bookmarkStart w:id="53" w:name="ref-R-base"/>
+    <w:bookmarkEnd w:id="53"/>
+    <w:bookmarkStart w:id="55" w:name="ref-R-base"/>
     <w:p>
       <w:pPr>
         <w:pStyle w:val="Literaturverzeichnis"/>
@@ -2737,7 +2757,7 @@
       <w:r>
         <w:t xml:space="preserve"> </w:t>
       </w:r>
-      <w:hyperlink r:id="rId52">
+      <w:hyperlink r:id="rId54">
         <w:r>
           <w:rPr>
             <w:rStyle w:val="Hyperlink"/>
@@ -2746,8 +2766,8 @@
         </w:r>
       </w:hyperlink>
     </w:p>
-    <w:bookmarkEnd w:id="53"/>
-    <w:bookmarkStart w:id="54" w:name="ref-van2014bayesian"/>
+    <w:bookmarkEnd w:id="55"/>
+    <w:bookmarkStart w:id="56" w:name="ref-van2014bayesian"/>
     <w:p>
       <w:pPr>
         <w:pStyle w:val="Literaturverzeichnis"/>
@@ -2782,8 +2802,8 @@
         <w:t xml:space="preserve">(2), 75–84.</w:t>
       </w:r>
     </w:p>
-    <w:bookmarkEnd w:id="54"/>
-    <w:bookmarkStart w:id="55" w:name="ref-vasishth2018bayesian"/>
+    <w:bookmarkEnd w:id="56"/>
+    <w:bookmarkStart w:id="57" w:name="ref-vasishth2018bayesian"/>
     <w:p>
       <w:pPr>
         <w:pStyle w:val="Literaturverzeichnis"/>
@@ -2818,8 +2838,8 @@
         <w:t xml:space="preserve">, 147–161.</w:t>
       </w:r>
     </w:p>
-    <w:bookmarkEnd w:id="55"/>
-    <w:bookmarkEnd w:id="56"/>
+    <w:bookmarkEnd w:id="57"/>
+    <w:bookmarkEnd w:id="58"/>
     <w:p>
       <w:pPr>
         <w:pStyle w:val="h1-pagebreak"/>
@@ -2828,7 +2848,7 @@
         <w:t xml:space="preserve">Appendix A</w:t>
       </w:r>
     </w:p>
-    <w:bookmarkStart w:id="60" w:name="experiment-0-vowels"/>
+    <w:bookmarkStart w:id="62" w:name="experiment-0-vowels"/>
     <w:p>
       <w:pPr>
         <w:pStyle w:val="berschrift2"/>
@@ -2954,7 +2974,7 @@
         <w:t xml:space="preserve"> </w:t>
       </w:r>
       <w:r>
-        <w:t xml:space="preserve">(β = 0.008, HDI = [−0.221, 0.203], ROPE = 0.384, MPE = 0.536)</w:t>
+        <w:t xml:space="preserve">(β = 0.008, HDI = [−0.221, 0.203], ROPE = 0.693, MPE = 0.536)</w:t>
       </w:r>
       <w:r>
         <w:t xml:space="preserve"> </w:t>
@@ -2966,7 +2986,7 @@
         <w:t xml:space="preserve"> </w:t>
       </w:r>
       <w:r>
-        <w:t xml:space="preserve">(β = 0.222, HDI = [−0.007, 0.462], ROPE = 0.046, MPE = 0.967).</w:t>
+        <w:t xml:space="preserve">(β = 0.222, HDI = [−0.007, 0.462], ROPE = 0.121, MPE = 0.967).</w:t>
       </w:r>
       <w:r>
         <w:t xml:space="preserve"> </w:t>
@@ -2996,7 +3016,7 @@
         <w:t xml:space="preserve"> </w:t>
       </w:r>
       <w:r>
-        <w:t xml:space="preserve">(β = 0.124, HDI = [0.007, 0.235], ROPE = 0.081, MPE = 0.981),</w:t>
+        <w:t xml:space="preserve">(β = 0.124, HDI = [0.007, 0.235], ROPE = 0.328, MPE = 0.981),</w:t>
       </w:r>
       <w:r>
         <w:t xml:space="preserve"> </w:t>
@@ -3008,7 +3028,7 @@
         <w:t xml:space="preserve"> </w:t>
       </w:r>
       <w:r>
-        <w:t xml:space="preserve">(β = 0.129, HDI = [−0.042, 0.318], ROPE = 0.171, MPE = 0.917).</w:t>
+        <w:t xml:space="preserve">(β = 0.129, HDI = [−0.042, 0.318], ROPE = 0.353, MPE = 0.917).</w:t>
       </w:r>
       <w:r>
         <w:t xml:space="preserve"> </w:t>
@@ -3100,7 +3120,7 @@
                     </pic:cNvPicPr>
                   </pic:nvPicPr>
                   <pic:blipFill>
-                    <a:blip r:embed="rId57"/>
+                    <a:blip r:embed="rId59"/>
                     <a:stretch>
                       <a:fillRect/>
                     </a:stretch>
@@ -3175,7 +3195,7 @@
                     </pic:cNvPicPr>
                   </pic:nvPicPr>
                   <pic:blipFill>
-                    <a:blip r:embed="rId58"/>
+                    <a:blip r:embed="rId60"/>
                     <a:stretch>
                       <a:fillRect/>
                     </a:stretch>
@@ -3405,7 +3425,7 @@
               <w:jc w:val="right"/>
             </w:pPr>
             <w:r>
-              <w:t xml:space="preserve">0.310</w:t>
+              <w:t xml:space="preserve">0.587</w:t>
             </w:r>
           </w:p>
         </w:tc>
@@ -3475,7 +3495,7 @@
               <w:jc w:val="right"/>
             </w:pPr>
             <w:r>
-              <w:t xml:space="preserve">0.384</w:t>
+              <w:t xml:space="preserve">0.693</w:t>
             </w:r>
           </w:p>
         </w:tc>
@@ -3545,7 +3565,7 @@
               <w:jc w:val="right"/>
             </w:pPr>
             <w:r>
-              <w:t xml:space="preserve">0.081</w:t>
+              <w:t xml:space="preserve">0.328</w:t>
             </w:r>
           </w:p>
         </w:tc>
@@ -3615,7 +3635,7 @@
               <w:jc w:val="right"/>
             </w:pPr>
             <w:r>
-              <w:t xml:space="preserve">0.824</w:t>
+              <w:t xml:space="preserve">1.000</w:t>
             </w:r>
           </w:p>
         </w:tc>
@@ -3685,7 +3705,7 @@
               <w:jc w:val="right"/>
             </w:pPr>
             <w:r>
-              <w:t xml:space="preserve">0.627</w:t>
+              <w:t xml:space="preserve">0.951</w:t>
             </w:r>
           </w:p>
         </w:tc>
@@ -3759,7 +3779,7 @@
               <w:jc w:val="right"/>
             </w:pPr>
             <w:r>
-              <w:t xml:space="preserve">0.301</w:t>
+              <w:t xml:space="preserve">0.563</w:t>
             </w:r>
           </w:p>
         </w:tc>
@@ -3829,7 +3849,7 @@
               <w:jc w:val="right"/>
             </w:pPr>
             <w:r>
-              <w:t xml:space="preserve">0.046</w:t>
+              <w:t xml:space="preserve">0.121</w:t>
             </w:r>
           </w:p>
         </w:tc>
@@ -3899,7 +3919,7 @@
               <w:jc w:val="right"/>
             </w:pPr>
             <w:r>
-              <w:t xml:space="preserve">0.171</w:t>
+              <w:t xml:space="preserve">0.353</w:t>
             </w:r>
           </w:p>
         </w:tc>
@@ -3969,7 +3989,7 @@
               <w:jc w:val="right"/>
             </w:pPr>
             <w:r>
-              <w:t xml:space="preserve">0.728</w:t>
+              <w:t xml:space="preserve">1.000</w:t>
             </w:r>
           </w:p>
         </w:tc>
@@ -4039,7 +4059,7 @@
               <w:jc w:val="right"/>
             </w:pPr>
             <w:r>
-              <w:t xml:space="preserve">0.417</w:t>
+              <w:t xml:space="preserve">0.757</w:t>
             </w:r>
           </w:p>
         </w:tc>
@@ -4246,7 +4266,7 @@
               <w:jc w:val="right"/>
             </w:pPr>
             <w:r>
-              <w:t xml:space="preserve">0.628</w:t>
+              <w:t xml:space="preserve">0.943</w:t>
             </w:r>
           </w:p>
         </w:tc>
@@ -4666,7 +4686,7 @@
               <w:jc w:val="right"/>
             </w:pPr>
             <w:r>
-              <w:t xml:space="preserve">0.038</w:t>
+              <w:t xml:space="preserve">0.406</w:t>
             </w:r>
           </w:p>
         </w:tc>
@@ -4740,7 +4760,7 @@
               <w:jc w:val="right"/>
             </w:pPr>
             <w:r>
-              <w:t xml:space="preserve">0.433</w:t>
+              <w:t xml:space="preserve">0.775</w:t>
             </w:r>
           </w:p>
         </w:tc>
@@ -5090,7 +5110,7 @@
               <w:jc w:val="right"/>
             </w:pPr>
             <w:r>
-              <w:t xml:space="preserve">0.843</w:t>
+              <w:t xml:space="preserve">1.000</w:t>
             </w:r>
           </w:p>
         </w:tc>
@@ -5234,7 +5254,7 @@
               <w:jc w:val="right"/>
             </w:pPr>
             <w:r>
-              <w:t xml:space="preserve">0.525</w:t>
+              <w:t xml:space="preserve">0.864</w:t>
             </w:r>
           </w:p>
         </w:tc>
@@ -5444,7 +5464,7 @@
               <w:jc w:val="right"/>
             </w:pPr>
             <w:r>
-              <w:t xml:space="preserve">0.892</w:t>
+              <w:t xml:space="preserve">1.000</w:t>
             </w:r>
           </w:p>
         </w:tc>
@@ -5584,7 +5604,7 @@
               <w:jc w:val="right"/>
             </w:pPr>
             <w:r>
-              <w:t xml:space="preserve">0.941</w:t>
+              <w:t xml:space="preserve">1.000</w:t>
             </w:r>
           </w:p>
         </w:tc>
@@ -5728,7 +5748,7 @@
               <w:jc w:val="right"/>
             </w:pPr>
             <w:r>
-              <w:t xml:space="preserve">0.233</w:t>
+              <w:t xml:space="preserve">0.446</w:t>
             </w:r>
           </w:p>
         </w:tc>
@@ -5798,7 +5818,7 @@
               <w:jc w:val="right"/>
             </w:pPr>
             <w:r>
-              <w:t xml:space="preserve">0.363</w:t>
+              <w:t xml:space="preserve">0.666</w:t>
             </w:r>
           </w:p>
         </w:tc>
@@ -5868,7 +5888,7 @@
               <w:jc w:val="right"/>
             </w:pPr>
             <w:r>
-              <w:t xml:space="preserve">0.418</w:t>
+              <w:t xml:space="preserve">0.742</w:t>
             </w:r>
           </w:p>
         </w:tc>
@@ -5938,7 +5958,7 @@
               <w:jc w:val="right"/>
             </w:pPr>
             <w:r>
-              <w:t xml:space="preserve">0.000</w:t>
+              <w:t xml:space="preserve">0.026</w:t>
             </w:r>
           </w:p>
         </w:tc>
@@ -6008,7 +6028,7 @@
               <w:jc w:val="right"/>
             </w:pPr>
             <w:r>
-              <w:t xml:space="preserve">0.258</w:t>
+              <w:t xml:space="preserve">0.676</w:t>
             </w:r>
           </w:p>
         </w:tc>
@@ -6078,7 +6098,7 @@
               <w:jc w:val="right"/>
             </w:pPr>
             <w:r>
-              <w:t xml:space="preserve">0.482</w:t>
+              <w:t xml:space="preserve">0.916</w:t>
             </w:r>
           </w:p>
         </w:tc>
@@ -6148,7 +6168,7 @@
               <w:jc w:val="right"/>
             </w:pPr>
             <w:r>
-              <w:t xml:space="preserve">0.569</w:t>
+              <w:t xml:space="preserve">0.906</w:t>
             </w:r>
           </w:p>
         </w:tc>
@@ -6222,7 +6242,7 @@
               <w:jc w:val="right"/>
             </w:pPr>
             <w:r>
-              <w:t xml:space="preserve">0.394</w:t>
+              <w:t xml:space="preserve">0.717</w:t>
             </w:r>
           </w:p>
         </w:tc>
@@ -6432,7 +6452,7 @@
               <w:jc w:val="right"/>
             </w:pPr>
             <w:r>
-              <w:t xml:space="preserve">0.991</w:t>
+              <w:t xml:space="preserve">1.000</w:t>
             </w:r>
           </w:p>
         </w:tc>
@@ -6502,7 +6522,7 @@
               <w:jc w:val="right"/>
             </w:pPr>
             <w:r>
-              <w:t xml:space="preserve">0.968</w:t>
+              <w:t xml:space="preserve">1.000</w:t>
             </w:r>
           </w:p>
         </w:tc>
@@ -6572,7 +6592,7 @@
               <w:jc w:val="right"/>
             </w:pPr>
             <w:r>
-              <w:t xml:space="preserve">0.830</w:t>
+              <w:t xml:space="preserve">1.000</w:t>
             </w:r>
           </w:p>
         </w:tc>
@@ -6716,7 +6736,7 @@
               <w:jc w:val="right"/>
             </w:pPr>
             <w:r>
-              <w:t xml:space="preserve">0.448</w:t>
+              <w:t xml:space="preserve">0.777</w:t>
             </w:r>
           </w:p>
         </w:tc>
@@ -6926,7 +6946,7 @@
               <w:jc w:val="right"/>
             </w:pPr>
             <w:r>
-              <w:t xml:space="preserve">0.962</w:t>
+              <w:t xml:space="preserve">1.000</w:t>
             </w:r>
           </w:p>
         </w:tc>
@@ -6996,7 +7016,7 @@
               <w:jc w:val="right"/>
             </w:pPr>
             <w:r>
-              <w:t xml:space="preserve">0.997</w:t>
+              <w:t xml:space="preserve">1.000</w:t>
             </w:r>
           </w:p>
         </w:tc>
@@ -7066,7 +7086,7 @@
               <w:jc w:val="right"/>
             </w:pPr>
             <w:r>
-              <w:t xml:space="preserve">0.817</w:t>
+              <w:t xml:space="preserve">1.000</w:t>
             </w:r>
           </w:p>
         </w:tc>
@@ -7174,7 +7194,7 @@
                     </pic:cNvPicPr>
                   </pic:nvPicPr>
                   <pic:blipFill>
-                    <a:blip r:embed="rId59"/>
+                    <a:blip r:embed="rId61"/>
                     <a:stretch>
                       <a:fillRect/>
                     </a:stretch>
@@ -7394,43 +7414,43 @@
               <w:jc w:val="right"/>
             </w:pPr>
             <w:r>
-              <w:t xml:space="preserve">−0.079</w:t>
-            </w:r>
-          </w:p>
-        </w:tc>
-        <w:tc>
-          <w:tcPr/>
-          <w:p>
-            <w:pPr>
-              <w:pStyle w:val="Compact"/>
-              <w:jc w:val="right"/>
-            </w:pPr>
-            <w:r>
-              <w:t xml:space="preserve">[−0.220, 0.060]</w:t>
-            </w:r>
-          </w:p>
-        </w:tc>
-        <w:tc>
-          <w:tcPr/>
-          <w:p>
-            <w:pPr>
-              <w:pStyle w:val="Compact"/>
-              <w:jc w:val="right"/>
-            </w:pPr>
-            <w:r>
-              <w:t xml:space="preserve">0.318</w:t>
-            </w:r>
-          </w:p>
-        </w:tc>
-        <w:tc>
-          <w:tcPr/>
-          <w:p>
-            <w:pPr>
-              <w:pStyle w:val="Compact"/>
-              <w:jc w:val="right"/>
-            </w:pPr>
-            <w:r>
-              <w:t xml:space="preserve">0.869</w:t>
+              <w:t xml:space="preserve">−0.075</w:t>
+            </w:r>
+          </w:p>
+        </w:tc>
+        <w:tc>
+          <w:tcPr/>
+          <w:p>
+            <w:pPr>
+              <w:pStyle w:val="Compact"/>
+              <w:jc w:val="right"/>
+            </w:pPr>
+            <w:r>
+              <w:t xml:space="preserve">[−0.209, 0.059]</w:t>
+            </w:r>
+          </w:p>
+        </w:tc>
+        <w:tc>
+          <w:tcPr/>
+          <w:p>
+            <w:pPr>
+              <w:pStyle w:val="Compact"/>
+              <w:jc w:val="right"/>
+            </w:pPr>
+            <w:r>
+              <w:t xml:space="preserve">0.647</w:t>
+            </w:r>
+          </w:p>
+        </w:tc>
+        <w:tc>
+          <w:tcPr/>
+          <w:p>
+            <w:pPr>
+              <w:pStyle w:val="Compact"/>
+              <w:jc w:val="right"/>
+            </w:pPr>
+            <w:r>
+              <w:t xml:space="preserve">0.863</w:t>
             </w:r>
           </w:p>
         </w:tc>
@@ -7464,19 +7484,19 @@
               <w:jc w:val="right"/>
             </w:pPr>
             <w:r>
-              <w:t xml:space="preserve">0.524</w:t>
-            </w:r>
-          </w:p>
-        </w:tc>
-        <w:tc>
-          <w:tcPr/>
-          <w:p>
-            <w:pPr>
-              <w:pStyle w:val="Compact"/>
-              <w:jc w:val="right"/>
-            </w:pPr>
-            <w:r>
-              <w:t xml:space="preserve">[0.480, 0.566]</w:t>
+              <w:t xml:space="preserve">0.523</w:t>
+            </w:r>
+          </w:p>
+        </w:tc>
+        <w:tc>
+          <w:tcPr/>
+          <w:p>
+            <w:pPr>
+              <w:pStyle w:val="Compact"/>
+              <w:jc w:val="right"/>
+            </w:pPr>
+            <w:r>
+              <w:t xml:space="preserve">[0.481, 0.566]</w:t>
             </w:r>
           </w:p>
         </w:tc>
@@ -7534,19 +7554,19 @@
               <w:jc w:val="right"/>
             </w:pPr>
             <w:r>
-              <w:t xml:space="preserve">−0.636</w:t>
-            </w:r>
-          </w:p>
-        </w:tc>
-        <w:tc>
-          <w:tcPr/>
-          <w:p>
-            <w:pPr>
-              <w:pStyle w:val="Compact"/>
-              <w:jc w:val="right"/>
-            </w:pPr>
-            <w:r>
-              <w:t xml:space="preserve">[−0.756, −0.514]</w:t>
+              <w:t xml:space="preserve">−0.633</w:t>
+            </w:r>
+          </w:p>
+        </w:tc>
+        <w:tc>
+          <w:tcPr/>
+          <w:p>
+            <w:pPr>
+              <w:pStyle w:val="Compact"/>
+              <w:jc w:val="right"/>
+            </w:pPr>
+            <w:r>
+              <w:t xml:space="preserve">[−0.738, −0.522]</w:t>
             </w:r>
           </w:p>
         </w:tc>
@@ -7604,19 +7624,19 @@
               <w:jc w:val="right"/>
             </w:pPr>
             <w:r>
-              <w:t xml:space="preserve">0.015</w:t>
-            </w:r>
-          </w:p>
-        </w:tc>
-        <w:tc>
-          <w:tcPr/>
-          <w:p>
-            <w:pPr>
-              <w:pStyle w:val="Compact"/>
-              <w:jc w:val="right"/>
-            </w:pPr>
-            <w:r>
-              <w:t xml:space="preserve">[−0.013, 0.045]</w:t>
+              <w:t xml:space="preserve">0.016</w:t>
+            </w:r>
+          </w:p>
+        </w:tc>
+        <w:tc>
+          <w:tcPr/>
+          <w:p>
+            <w:pPr>
+              <w:pStyle w:val="Compact"/>
+              <w:jc w:val="right"/>
+            </w:pPr>
+            <w:r>
+              <w:t xml:space="preserve">[−0.013, 0.049]</w:t>
             </w:r>
           </w:p>
         </w:tc>
@@ -7640,7 +7660,7 @@
               <w:jc w:val="right"/>
             </w:pPr>
             <w:r>
-              <w:t xml:space="preserve">0.849</w:t>
+              <w:t xml:space="preserve">0.847</w:t>
             </w:r>
           </w:p>
         </w:tc>
@@ -7674,19 +7694,19 @@
               <w:jc w:val="right"/>
             </w:pPr>
             <w:r>
-              <w:t xml:space="preserve">−0.014</w:t>
-            </w:r>
-          </w:p>
-        </w:tc>
-        <w:tc>
-          <w:tcPr/>
-          <w:p>
-            <w:pPr>
-              <w:pStyle w:val="Compact"/>
-              <w:jc w:val="right"/>
-            </w:pPr>
-            <w:r>
-              <w:t xml:space="preserve">[−0.045, 0.019]</w:t>
+              <w:t xml:space="preserve">−0.016</w:t>
+            </w:r>
+          </w:p>
+        </w:tc>
+        <w:tc>
+          <w:tcPr/>
+          <w:p>
+            <w:pPr>
+              <w:pStyle w:val="Compact"/>
+              <w:jc w:val="right"/>
+            </w:pPr>
+            <w:r>
+              <w:t xml:space="preserve">[−0.053, 0.020]</w:t>
             </w:r>
           </w:p>
         </w:tc>
@@ -7710,7 +7730,7 @@
               <w:jc w:val="right"/>
             </w:pPr>
             <w:r>
-              <w:t xml:space="preserve">0.808</w:t>
+              <w:t xml:space="preserve">0.813</w:t>
             </w:r>
           </w:p>
         </w:tc>
@@ -7744,19 +7764,19 @@
               <w:jc w:val="right"/>
             </w:pPr>
             <w:r>
-              <w:t xml:space="preserve">−0.008</w:t>
-            </w:r>
-          </w:p>
-        </w:tc>
-        <w:tc>
-          <w:tcPr/>
-          <w:p>
-            <w:pPr>
-              <w:pStyle w:val="Compact"/>
-              <w:jc w:val="right"/>
-            </w:pPr>
-            <w:r>
-              <w:t xml:space="preserve">[−0.033, 0.017]</w:t>
+              <w:t xml:space="preserve">−0.009</w:t>
+            </w:r>
+          </w:p>
+        </w:tc>
+        <w:tc>
+          <w:tcPr/>
+          <w:p>
+            <w:pPr>
+              <w:pStyle w:val="Compact"/>
+              <w:jc w:val="right"/>
+            </w:pPr>
+            <w:r>
+              <w:t xml:space="preserve">[−0.038, 0.019]</w:t>
             </w:r>
           </w:p>
         </w:tc>
@@ -7780,7 +7800,7 @@
               <w:jc w:val="right"/>
             </w:pPr>
             <w:r>
-              <w:t xml:space="preserve">0.744</w:t>
+              <w:t xml:space="preserve">0.728</w:t>
             </w:r>
           </w:p>
         </w:tc>
@@ -7802,55 +7822,55 @@
               <w:jc w:val="left"/>
             </w:pPr>
             <w:r>
-              <w:t xml:space="preserve">Language × Phoneme</w:t>
-            </w:r>
-          </w:p>
-        </w:tc>
-        <w:tc>
-          <w:tcPr/>
-          <w:p>
-            <w:pPr>
-              <w:pStyle w:val="Compact"/>
-              <w:jc w:val="right"/>
-            </w:pPr>
-            <w:r>
-              <w:t xml:space="preserve">0.024</w:t>
-            </w:r>
-          </w:p>
-        </w:tc>
-        <w:tc>
-          <w:tcPr/>
-          <w:p>
-            <w:pPr>
-              <w:pStyle w:val="Compact"/>
-              <w:jc w:val="right"/>
-            </w:pPr>
-            <w:r>
-              <w:t xml:space="preserve">[−0.017, 0.066]</w:t>
-            </w:r>
-          </w:p>
-        </w:tc>
-        <w:tc>
-          <w:tcPr/>
-          <w:p>
-            <w:pPr>
-              <w:pStyle w:val="Compact"/>
-              <w:jc w:val="right"/>
-            </w:pPr>
-            <w:r>
-              <w:t xml:space="preserve">0.917</w:t>
-            </w:r>
-          </w:p>
-        </w:tc>
-        <w:tc>
-          <w:tcPr/>
-          <w:p>
-            <w:pPr>
-              <w:pStyle w:val="Compact"/>
-              <w:jc w:val="right"/>
-            </w:pPr>
-            <w:r>
-              <w:t xml:space="preserve">0.868</w:t>
+              <w:t xml:space="preserve">Language:Phoneme</w:t>
+            </w:r>
+          </w:p>
+        </w:tc>
+        <w:tc>
+          <w:tcPr/>
+          <w:p>
+            <w:pPr>
+              <w:pStyle w:val="Compact"/>
+              <w:jc w:val="right"/>
+            </w:pPr>
+            <w:r>
+              <w:t xml:space="preserve">0.025</w:t>
+            </w:r>
+          </w:p>
+        </w:tc>
+        <w:tc>
+          <w:tcPr/>
+          <w:p>
+            <w:pPr>
+              <w:pStyle w:val="Compact"/>
+              <w:jc w:val="right"/>
+            </w:pPr>
+            <w:r>
+              <w:t xml:space="preserve">[−0.017, 0.067]</w:t>
+            </w:r>
+          </w:p>
+        </w:tc>
+        <w:tc>
+          <w:tcPr/>
+          <w:p>
+            <w:pPr>
+              <w:pStyle w:val="Compact"/>
+              <w:jc w:val="right"/>
+            </w:pPr>
+            <w:r>
+              <w:t xml:space="preserve">1.000</w:t>
+            </w:r>
+          </w:p>
+        </w:tc>
+        <w:tc>
+          <w:tcPr/>
+          <w:p>
+            <w:pPr>
+              <w:pStyle w:val="Compact"/>
+              <w:jc w:val="right"/>
+            </w:pPr>
+            <w:r>
+              <w:t xml:space="preserve">0.883</w:t>
             </w:r>
           </w:p>
         </w:tc>
@@ -7888,43 +7908,43 @@
               <w:jc w:val="right"/>
             </w:pPr>
             <w:r>
-              <w:t xml:space="preserve">−0.131</w:t>
-            </w:r>
-          </w:p>
-        </w:tc>
-        <w:tc>
-          <w:tcPr/>
-          <w:p>
-            <w:pPr>
-              <w:pStyle w:val="Compact"/>
-              <w:jc w:val="right"/>
-            </w:pPr>
-            <w:r>
-              <w:t xml:space="preserve">[−0.267, 0.003]</w:t>
-            </w:r>
-          </w:p>
-        </w:tc>
-        <w:tc>
-          <w:tcPr/>
-          <w:p>
-            <w:pPr>
-              <w:pStyle w:val="Compact"/>
-              <w:jc w:val="right"/>
-            </w:pPr>
-            <w:r>
-              <w:t xml:space="preserve">0.093</w:t>
-            </w:r>
-          </w:p>
-        </w:tc>
-        <w:tc>
-          <w:tcPr/>
-          <w:p>
-            <w:pPr>
-              <w:pStyle w:val="Compact"/>
-              <w:jc w:val="right"/>
-            </w:pPr>
-            <w:r>
-              <w:t xml:space="preserve">0.971</w:t>
+              <w:t xml:space="preserve">−0.130</w:t>
+            </w:r>
+          </w:p>
+        </w:tc>
+        <w:tc>
+          <w:tcPr/>
+          <w:p>
+            <w:pPr>
+              <w:pStyle w:val="Compact"/>
+              <w:jc w:val="right"/>
+            </w:pPr>
+            <w:r>
+              <w:t xml:space="preserve">[−0.248, −0.003]</w:t>
+            </w:r>
+          </w:p>
+        </w:tc>
+        <w:tc>
+          <w:tcPr/>
+          <w:p>
+            <w:pPr>
+              <w:pStyle w:val="Compact"/>
+              <w:jc w:val="right"/>
+            </w:pPr>
+            <w:r>
+              <w:t xml:space="preserve">0.318</w:t>
+            </w:r>
+          </w:p>
+        </w:tc>
+        <w:tc>
+          <w:tcPr/>
+          <w:p>
+            <w:pPr>
+              <w:pStyle w:val="Compact"/>
+              <w:jc w:val="right"/>
+            </w:pPr>
+            <w:r>
+              <w:t xml:space="preserve">0.984</w:t>
             </w:r>
           </w:p>
         </w:tc>
@@ -7958,19 +7978,19 @@
               <w:jc w:val="right"/>
             </w:pPr>
             <w:r>
-              <w:t xml:space="preserve">0.662</w:t>
-            </w:r>
-          </w:p>
-        </w:tc>
-        <w:tc>
-          <w:tcPr/>
-          <w:p>
-            <w:pPr>
-              <w:pStyle w:val="Compact"/>
-              <w:jc w:val="right"/>
-            </w:pPr>
-            <w:r>
-              <w:t xml:space="preserve">[0.632, 0.693]</w:t>
+              <w:t xml:space="preserve">0.661</w:t>
+            </w:r>
+          </w:p>
+        </w:tc>
+        <w:tc>
+          <w:tcPr/>
+          <w:p>
+            <w:pPr>
+              <w:pStyle w:val="Compact"/>
+              <w:jc w:val="right"/>
+            </w:pPr>
+            <w:r>
+              <w:t xml:space="preserve">[0.631, 0.692]</w:t>
             </w:r>
           </w:p>
         </w:tc>
@@ -8028,19 +8048,19 @@
               <w:jc w:val="right"/>
             </w:pPr>
             <w:r>
-              <w:t xml:space="preserve">−0.310</w:t>
-            </w:r>
-          </w:p>
-        </w:tc>
-        <w:tc>
-          <w:tcPr/>
-          <w:p>
-            <w:pPr>
-              <w:pStyle w:val="Compact"/>
-              <w:jc w:val="right"/>
-            </w:pPr>
-            <w:r>
-              <w:t xml:space="preserve">[−0.348, −0.272]</w:t>
+              <w:t xml:space="preserve">−0.308</w:t>
+            </w:r>
+          </w:p>
+        </w:tc>
+        <w:tc>
+          <w:tcPr/>
+          <w:p>
+            <w:pPr>
+              <w:pStyle w:val="Compact"/>
+              <w:jc w:val="right"/>
+            </w:pPr>
+            <w:r>
+              <w:t xml:space="preserve">[−0.340, −0.270]</w:t>
             </w:r>
           </w:p>
         </w:tc>
@@ -8098,43 +8118,43 @@
               <w:jc w:val="right"/>
             </w:pPr>
             <w:r>
-              <w:t xml:space="preserve">0.033</w:t>
-            </w:r>
-          </w:p>
-        </w:tc>
-        <w:tc>
-          <w:tcPr/>
-          <w:p>
-            <w:pPr>
-              <w:pStyle w:val="Compact"/>
-              <w:jc w:val="right"/>
-            </w:pPr>
-            <w:r>
-              <w:t xml:space="preserve">[−0.005, 0.069]</w:t>
-            </w:r>
-          </w:p>
-        </w:tc>
-        <w:tc>
-          <w:tcPr/>
-          <w:p>
-            <w:pPr>
-              <w:pStyle w:val="Compact"/>
-              <w:jc w:val="right"/>
-            </w:pPr>
-            <w:r>
-              <w:t xml:space="preserve">0.838</w:t>
-            </w:r>
-          </w:p>
-        </w:tc>
-        <w:tc>
-          <w:tcPr/>
-          <w:p>
-            <w:pPr>
-              <w:pStyle w:val="Compact"/>
-              <w:jc w:val="right"/>
-            </w:pPr>
-            <w:r>
-              <w:t xml:space="preserve">0.957</w:t>
+              <w:t xml:space="preserve">0.036</w:t>
+            </w:r>
+          </w:p>
+        </w:tc>
+        <w:tc>
+          <w:tcPr/>
+          <w:p>
+            <w:pPr>
+              <w:pStyle w:val="Compact"/>
+              <w:jc w:val="right"/>
+            </w:pPr>
+            <w:r>
+              <w:t xml:space="preserve">[−0.001, 0.074]</w:t>
+            </w:r>
+          </w:p>
+        </w:tc>
+        <w:tc>
+          <w:tcPr/>
+          <w:p>
+            <w:pPr>
+              <w:pStyle w:val="Compact"/>
+              <w:jc w:val="right"/>
+            </w:pPr>
+            <w:r>
+              <w:t xml:space="preserve">1.000</w:t>
+            </w:r>
+          </w:p>
+        </w:tc>
+        <w:tc>
+          <w:tcPr/>
+          <w:p>
+            <w:pPr>
+              <w:pStyle w:val="Compact"/>
+              <w:jc w:val="right"/>
+            </w:pPr>
+            <w:r>
+              <w:t xml:space="preserve">0.967</w:t>
             </w:r>
           </w:p>
         </w:tc>
@@ -8180,31 +8200,31 @@
               <w:jc w:val="right"/>
             </w:pPr>
             <w:r>
-              <w:t xml:space="preserve">[−0.051, 0.021]</w:t>
-            </w:r>
-          </w:p>
-        </w:tc>
-        <w:tc>
-          <w:tcPr/>
-          <w:p>
-            <w:pPr>
-              <w:pStyle w:val="Compact"/>
-              <w:jc w:val="right"/>
-            </w:pPr>
-            <w:r>
-              <w:t xml:space="preserve">0.995</w:t>
-            </w:r>
-          </w:p>
-        </w:tc>
-        <w:tc>
-          <w:tcPr/>
-          <w:p>
-            <w:pPr>
-              <w:pStyle w:val="Compact"/>
-              <w:jc w:val="right"/>
-            </w:pPr>
-            <w:r>
-              <w:t xml:space="preserve">0.789</w:t>
+              <w:t xml:space="preserve">[−0.053, 0.022]</w:t>
+            </w:r>
+          </w:p>
+        </w:tc>
+        <w:tc>
+          <w:tcPr/>
+          <w:p>
+            <w:pPr>
+              <w:pStyle w:val="Compact"/>
+              <w:jc w:val="right"/>
+            </w:pPr>
+            <w:r>
+              <w:t xml:space="preserve">1.000</w:t>
+            </w:r>
+          </w:p>
+        </w:tc>
+        <w:tc>
+          <w:tcPr/>
+          <w:p>
+            <w:pPr>
+              <w:pStyle w:val="Compact"/>
+              <w:jc w:val="right"/>
+            </w:pPr>
+            <w:r>
+              <w:t xml:space="preserve">0.783</w:t>
             </w:r>
           </w:p>
         </w:tc>
@@ -8238,19 +8258,19 @@
               <w:jc w:val="right"/>
             </w:pPr>
             <w:r>
-              <w:t xml:space="preserve">0.013</w:t>
-            </w:r>
-          </w:p>
-        </w:tc>
-        <w:tc>
-          <w:tcPr/>
-          <w:p>
-            <w:pPr>
-              <w:pStyle w:val="Compact"/>
-              <w:jc w:val="right"/>
-            </w:pPr>
-            <w:r>
-              <w:t xml:space="preserve">[−0.022, 0.047]</w:t>
+              <w:t xml:space="preserve">0.012</w:t>
+            </w:r>
+          </w:p>
+        </w:tc>
+        <w:tc>
+          <w:tcPr/>
+          <w:p>
+            <w:pPr>
+              <w:pStyle w:val="Compact"/>
+              <w:jc w:val="right"/>
+            </w:pPr>
+            <w:r>
+              <w:t xml:space="preserve">[−0.023, 0.049]</w:t>
             </w:r>
           </w:p>
         </w:tc>
@@ -8274,7 +8294,7 @@
               <w:jc w:val="right"/>
             </w:pPr>
             <w:r>
-              <w:t xml:space="preserve">0.765</w:t>
+              <w:t xml:space="preserve">0.746</w:t>
             </w:r>
           </w:p>
         </w:tc>
@@ -8296,43 +8316,43 @@
               <w:jc w:val="left"/>
             </w:pPr>
             <w:r>
-              <w:t xml:space="preserve">Language × Phoneme</w:t>
-            </w:r>
-          </w:p>
-        </w:tc>
-        <w:tc>
-          <w:tcPr/>
-          <w:p>
-            <w:pPr>
-              <w:pStyle w:val="Compact"/>
-              <w:jc w:val="right"/>
-            </w:pPr>
-            <w:r>
-              <w:t xml:space="preserve">0.097</w:t>
-            </w:r>
-          </w:p>
-        </w:tc>
-        <w:tc>
-          <w:tcPr/>
-          <w:p>
-            <w:pPr>
-              <w:pStyle w:val="Compact"/>
-              <w:jc w:val="right"/>
-            </w:pPr>
-            <w:r>
-              <w:t xml:space="preserve">[0.067, 0.128]</w:t>
-            </w:r>
-          </w:p>
-        </w:tc>
-        <w:tc>
-          <w:tcPr/>
-          <w:p>
-            <w:pPr>
-              <w:pStyle w:val="Compact"/>
-              <w:jc w:val="right"/>
-            </w:pPr>
-            <w:r>
-              <w:t xml:space="preserve">0.000</w:t>
+              <w:t xml:space="preserve">Language:Phoneme</w:t>
+            </w:r>
+          </w:p>
+        </w:tc>
+        <w:tc>
+          <w:tcPr/>
+          <w:p>
+            <w:pPr>
+              <w:pStyle w:val="Compact"/>
+              <w:jc w:val="right"/>
+            </w:pPr>
+            <w:r>
+              <w:t xml:space="preserve">0.096</w:t>
+            </w:r>
+          </w:p>
+        </w:tc>
+        <w:tc>
+          <w:tcPr/>
+          <w:p>
+            <w:pPr>
+              <w:pStyle w:val="Compact"/>
+              <w:jc w:val="right"/>
+            </w:pPr>
+            <w:r>
+              <w:t xml:space="preserve">[0.067, 0.126]</w:t>
+            </w:r>
+          </w:p>
+        </w:tc>
+        <w:tc>
+          <w:tcPr/>
+          <w:p>
+            <w:pPr>
+              <w:pStyle w:val="Compact"/>
+              <w:jc w:val="right"/>
+            </w:pPr>
+            <w:r>
+              <w:t xml:space="preserve">0.620</w:t>
             </w:r>
           </w:p>
         </w:tc>
@@ -8382,31 +8402,31 @@
               <w:jc w:val="right"/>
             </w:pPr>
             <w:r>
-              <w:t xml:space="preserve">0.163</w:t>
-            </w:r>
-          </w:p>
-        </w:tc>
-        <w:tc>
-          <w:tcPr/>
-          <w:p>
-            <w:pPr>
-              <w:pStyle w:val="Compact"/>
-              <w:jc w:val="right"/>
-            </w:pPr>
-            <w:r>
-              <w:t xml:space="preserve">[0.033, 0.290]</w:t>
-            </w:r>
-          </w:p>
-        </w:tc>
-        <w:tc>
-          <w:tcPr/>
-          <w:p>
-            <w:pPr>
-              <w:pStyle w:val="Compact"/>
-              <w:jc w:val="right"/>
-            </w:pPr>
-            <w:r>
-              <w:t xml:space="preserve">0.020</w:t>
+              <w:t xml:space="preserve">0.162</w:t>
+            </w:r>
+          </w:p>
+        </w:tc>
+        <w:tc>
+          <w:tcPr/>
+          <w:p>
+            <w:pPr>
+              <w:pStyle w:val="Compact"/>
+              <w:jc w:val="right"/>
+            </w:pPr>
+            <w:r>
+              <w:t xml:space="preserve">[0.047, 0.291]</w:t>
+            </w:r>
+          </w:p>
+        </w:tc>
+        <w:tc>
+          <w:tcPr/>
+          <w:p>
+            <w:pPr>
+              <w:pStyle w:val="Compact"/>
+              <w:jc w:val="right"/>
+            </w:pPr>
+            <w:r>
+              <w:t xml:space="preserve">0.128</w:t>
             </w:r>
           </w:p>
         </w:tc>
@@ -8452,19 +8472,19 @@
               <w:jc w:val="right"/>
             </w:pPr>
             <w:r>
-              <w:t xml:space="preserve">−0.636</w:t>
-            </w:r>
-          </w:p>
-        </w:tc>
-        <w:tc>
-          <w:tcPr/>
-          <w:p>
-            <w:pPr>
-              <w:pStyle w:val="Compact"/>
-              <w:jc w:val="right"/>
-            </w:pPr>
-            <w:r>
-              <w:t xml:space="preserve">[−0.668, −0.604]</w:t>
+              <w:t xml:space="preserve">−0.635</w:t>
+            </w:r>
+          </w:p>
+        </w:tc>
+        <w:tc>
+          <w:tcPr/>
+          <w:p>
+            <w:pPr>
+              <w:pStyle w:val="Compact"/>
+              <w:jc w:val="right"/>
+            </w:pPr>
+            <w:r>
+              <w:t xml:space="preserve">[−0.668, −0.603]</w:t>
             </w:r>
           </w:p>
         </w:tc>
@@ -8522,19 +8542,19 @@
               <w:jc w:val="right"/>
             </w:pPr>
             <w:r>
-              <w:t xml:space="preserve">0.277</w:t>
-            </w:r>
-          </w:p>
-        </w:tc>
-        <w:tc>
-          <w:tcPr/>
-          <w:p>
-            <w:pPr>
-              <w:pStyle w:val="Compact"/>
-              <w:jc w:val="right"/>
-            </w:pPr>
-            <w:r>
-              <w:t xml:space="preserve">[0.233, 0.318]</w:t>
+              <w:t xml:space="preserve">0.276</w:t>
+            </w:r>
+          </w:p>
+        </w:tc>
+        <w:tc>
+          <w:tcPr/>
+          <w:p>
+            <w:pPr>
+              <w:pStyle w:val="Compact"/>
+              <w:jc w:val="right"/>
+            </w:pPr>
+            <w:r>
+              <w:t xml:space="preserve">[0.237, 0.313]</w:t>
             </w:r>
           </w:p>
         </w:tc>
@@ -8592,43 +8612,43 @@
               <w:jc w:val="right"/>
             </w:pPr>
             <w:r>
-              <w:t xml:space="preserve">−0.013</w:t>
-            </w:r>
-          </w:p>
-        </w:tc>
-        <w:tc>
-          <w:tcPr/>
-          <w:p>
-            <w:pPr>
-              <w:pStyle w:val="Compact"/>
-              <w:jc w:val="right"/>
-            </w:pPr>
-            <w:r>
-              <w:t xml:space="preserve">[−0.052, 0.026]</w:t>
-            </w:r>
-          </w:p>
-        </w:tc>
-        <w:tc>
-          <w:tcPr/>
-          <w:p>
-            <w:pPr>
-              <w:pStyle w:val="Compact"/>
-              <w:jc w:val="right"/>
-            </w:pPr>
-            <w:r>
-              <w:t xml:space="preserve">0.995</w:t>
-            </w:r>
-          </w:p>
-        </w:tc>
-        <w:tc>
-          <w:tcPr/>
-          <w:p>
-            <w:pPr>
-              <w:pStyle w:val="Compact"/>
-              <w:jc w:val="right"/>
-            </w:pPr>
-            <w:r>
-              <w:t xml:space="preserve">0.752</w:t>
+              <w:t xml:space="preserve">−0.018</w:t>
+            </w:r>
+          </w:p>
+        </w:tc>
+        <w:tc>
+          <w:tcPr/>
+          <w:p>
+            <w:pPr>
+              <w:pStyle w:val="Compact"/>
+              <w:jc w:val="right"/>
+            </w:pPr>
+            <w:r>
+              <w:t xml:space="preserve">[−0.056, 0.022]</w:t>
+            </w:r>
+          </w:p>
+        </w:tc>
+        <w:tc>
+          <w:tcPr/>
+          <w:p>
+            <w:pPr>
+              <w:pStyle w:val="Compact"/>
+              <w:jc w:val="right"/>
+            </w:pPr>
+            <w:r>
+              <w:t xml:space="preserve">1.000</w:t>
+            </w:r>
+          </w:p>
+        </w:tc>
+        <w:tc>
+          <w:tcPr/>
+          <w:p>
+            <w:pPr>
+              <w:pStyle w:val="Compact"/>
+              <w:jc w:val="right"/>
+            </w:pPr>
+            <w:r>
+              <w:t xml:space="preserve">0.808</w:t>
             </w:r>
           </w:p>
         </w:tc>
@@ -8662,19 +8682,19 @@
               <w:jc w:val="right"/>
             </w:pPr>
             <w:r>
-              <w:t xml:space="preserve">−0.010</w:t>
-            </w:r>
-          </w:p>
-        </w:tc>
-        <w:tc>
-          <w:tcPr/>
-          <w:p>
-            <w:pPr>
-              <w:pStyle w:val="Compact"/>
-              <w:jc w:val="right"/>
-            </w:pPr>
-            <w:r>
-              <w:t xml:space="preserve">[−0.046, 0.030]</w:t>
+              <w:t xml:space="preserve">−0.009</w:t>
+            </w:r>
+          </w:p>
+        </w:tc>
+        <w:tc>
+          <w:tcPr/>
+          <w:p>
+            <w:pPr>
+              <w:pStyle w:val="Compact"/>
+              <w:jc w:val="right"/>
+            </w:pPr>
+            <w:r>
+              <w:t xml:space="preserve">[−0.048, 0.029]</w:t>
             </w:r>
           </w:p>
         </w:tc>
@@ -8698,7 +8718,7 @@
               <w:jc w:val="right"/>
             </w:pPr>
             <w:r>
-              <w:t xml:space="preserve">0.683</w:t>
+              <w:t xml:space="preserve">0.666</w:t>
             </w:r>
           </w:p>
         </w:tc>
@@ -8732,43 +8752,43 @@
               <w:jc w:val="right"/>
             </w:pPr>
             <w:r>
-              <w:t xml:space="preserve">−0.029</w:t>
-            </w:r>
-          </w:p>
-        </w:tc>
-        <w:tc>
-          <w:tcPr/>
-          <w:p>
-            <w:pPr>
-              <w:pStyle w:val="Compact"/>
-              <w:jc w:val="right"/>
-            </w:pPr>
-            <w:r>
-              <w:t xml:space="preserve">[−0.064, 0.008]</w:t>
-            </w:r>
-          </w:p>
-        </w:tc>
-        <w:tc>
-          <w:tcPr/>
-          <w:p>
-            <w:pPr>
-              <w:pStyle w:val="Compact"/>
-              <w:jc w:val="right"/>
-            </w:pPr>
-            <w:r>
-              <w:t xml:space="preserve">0.899</w:t>
-            </w:r>
-          </w:p>
-        </w:tc>
-        <w:tc>
-          <w:tcPr/>
-          <w:p>
-            <w:pPr>
-              <w:pStyle w:val="Compact"/>
-              <w:jc w:val="right"/>
-            </w:pPr>
-            <w:r>
-              <w:t xml:space="preserve">0.938</w:t>
+              <w:t xml:space="preserve">−0.028</w:t>
+            </w:r>
+          </w:p>
+        </w:tc>
+        <w:tc>
+          <w:tcPr/>
+          <w:p>
+            <w:pPr>
+              <w:pStyle w:val="Compact"/>
+              <w:jc w:val="right"/>
+            </w:pPr>
+            <w:r>
+              <w:t xml:space="preserve">[−0.064, 0.010]</w:t>
+            </w:r>
+          </w:p>
+        </w:tc>
+        <w:tc>
+          <w:tcPr/>
+          <w:p>
+            <w:pPr>
+              <w:pStyle w:val="Compact"/>
+              <w:jc w:val="right"/>
+            </w:pPr>
+            <w:r>
+              <w:t xml:space="preserve">1.000</w:t>
+            </w:r>
+          </w:p>
+        </w:tc>
+        <w:tc>
+          <w:tcPr/>
+          <w:p>
+            <w:pPr>
+              <w:pStyle w:val="Compact"/>
+              <w:jc w:val="right"/>
+            </w:pPr>
+            <w:r>
+              <w:t xml:space="preserve">0.936</w:t>
             </w:r>
           </w:p>
         </w:tc>
@@ -8790,31 +8810,31 @@
               <w:jc w:val="left"/>
             </w:pPr>
             <w:r>
-              <w:t xml:space="preserve">Language × Phoneme</w:t>
-            </w:r>
-          </w:p>
-        </w:tc>
-        <w:tc>
-          <w:tcPr/>
-          <w:p>
-            <w:pPr>
-              <w:pStyle w:val="Compact"/>
-              <w:jc w:val="right"/>
-            </w:pPr>
-            <w:r>
-              <w:t xml:space="preserve">−0.174</w:t>
-            </w:r>
-          </w:p>
-        </w:tc>
-        <w:tc>
-          <w:tcPr/>
-          <w:p>
-            <w:pPr>
-              <w:pStyle w:val="Compact"/>
-              <w:jc w:val="right"/>
-            </w:pPr>
-            <w:r>
-              <w:t xml:space="preserve">[−0.206, −0.142]</w:t>
+              <w:t xml:space="preserve">Language:Phoneme</w:t>
+            </w:r>
+          </w:p>
+        </w:tc>
+        <w:tc>
+          <w:tcPr/>
+          <w:p>
+            <w:pPr>
+              <w:pStyle w:val="Compact"/>
+              <w:jc w:val="right"/>
+            </w:pPr>
+            <w:r>
+              <w:t xml:space="preserve">−0.173</w:t>
+            </w:r>
+          </w:p>
+        </w:tc>
+        <w:tc>
+          <w:tcPr/>
+          <w:p>
+            <w:pPr>
+              <w:pStyle w:val="Compact"/>
+              <w:jc w:val="right"/>
+            </w:pPr>
+            <w:r>
+              <w:t xml:space="preserve">[−0.204, −0.143]</w:t>
             </w:r>
           </w:p>
         </w:tc>
@@ -8876,43 +8896,43 @@
               <w:jc w:val="right"/>
             </w:pPr>
             <w:r>
-              <w:t xml:space="preserve">−0.023</w:t>
-            </w:r>
-          </w:p>
-        </w:tc>
-        <w:tc>
-          <w:tcPr/>
-          <w:p>
-            <w:pPr>
-              <w:pStyle w:val="Compact"/>
-              <w:jc w:val="right"/>
-            </w:pPr>
-            <w:r>
-              <w:t xml:space="preserve">[−0.233, 0.178]</w:t>
-            </w:r>
-          </w:p>
-        </w:tc>
-        <w:tc>
-          <w:tcPr/>
-          <w:p>
-            <w:pPr>
-              <w:pStyle w:val="Compact"/>
-              <w:jc w:val="right"/>
-            </w:pPr>
-            <w:r>
-              <w:t xml:space="preserve">0.395</w:t>
-            </w:r>
-          </w:p>
-        </w:tc>
-        <w:tc>
-          <w:tcPr/>
-          <w:p>
-            <w:pPr>
-              <w:pStyle w:val="Compact"/>
-              <w:jc w:val="right"/>
-            </w:pPr>
-            <w:r>
-              <w:t xml:space="preserve">0.587</w:t>
+              <w:t xml:space="preserve">−0.020</w:t>
+            </w:r>
+          </w:p>
+        </w:tc>
+        <w:tc>
+          <w:tcPr/>
+          <w:p>
+            <w:pPr>
+              <w:pStyle w:val="Compact"/>
+              <w:jc w:val="right"/>
+            </w:pPr>
+            <w:r>
+              <w:t xml:space="preserve">[−0.217, 0.170]</w:t>
+            </w:r>
+          </w:p>
+        </w:tc>
+        <w:tc>
+          <w:tcPr/>
+          <w:p>
+            <w:pPr>
+              <w:pStyle w:val="Compact"/>
+              <w:jc w:val="right"/>
+            </w:pPr>
+            <w:r>
+              <w:t xml:space="preserve">0.711</w:t>
+            </w:r>
+          </w:p>
+        </w:tc>
+        <w:tc>
+          <w:tcPr/>
+          <w:p>
+            <w:pPr>
+              <w:pStyle w:val="Compact"/>
+              <w:jc w:val="right"/>
+            </w:pPr>
+            <w:r>
+              <w:t xml:space="preserve">0.582</w:t>
             </w:r>
           </w:p>
         </w:tc>
@@ -8946,31 +8966,31 @@
               <w:jc w:val="right"/>
             </w:pPr>
             <w:r>
-              <w:t xml:space="preserve">0.094</w:t>
-            </w:r>
-          </w:p>
-        </w:tc>
-        <w:tc>
-          <w:tcPr/>
-          <w:p>
-            <w:pPr>
-              <w:pStyle w:val="Compact"/>
-              <w:jc w:val="right"/>
-            </w:pPr>
-            <w:r>
-              <w:t xml:space="preserve">[0.029, 0.160]</w:t>
-            </w:r>
-          </w:p>
-        </w:tc>
-        <w:tc>
-          <w:tcPr/>
-          <w:p>
-            <w:pPr>
-              <w:pStyle w:val="Compact"/>
-              <w:jc w:val="right"/>
-            </w:pPr>
-            <w:r>
-              <w:t xml:space="preserve">0.071</w:t>
+              <w:t xml:space="preserve">0.097</w:t>
+            </w:r>
+          </w:p>
+        </w:tc>
+        <w:tc>
+          <w:tcPr/>
+          <w:p>
+            <w:pPr>
+              <w:pStyle w:val="Compact"/>
+              <w:jc w:val="right"/>
+            </w:pPr>
+            <w:r>
+              <w:t xml:space="preserve">[0.030, 0.161]</w:t>
+            </w:r>
+          </w:p>
+        </w:tc>
+        <w:tc>
+          <w:tcPr/>
+          <w:p>
+            <w:pPr>
+              <w:pStyle w:val="Compact"/>
+              <w:jc w:val="right"/>
+            </w:pPr>
+            <w:r>
+              <w:t xml:space="preserve">0.543</w:t>
             </w:r>
           </w:p>
         </w:tc>
@@ -9016,43 +9036,43 @@
               <w:jc w:val="right"/>
             </w:pPr>
             <w:r>
-              <w:t xml:space="preserve">−0.072</w:t>
-            </w:r>
-          </w:p>
-        </w:tc>
-        <w:tc>
-          <w:tcPr/>
-          <w:p>
-            <w:pPr>
-              <w:pStyle w:val="Compact"/>
-              <w:jc w:val="right"/>
-            </w:pPr>
-            <w:r>
-              <w:t xml:space="preserve">[−0.152, 0.005]</w:t>
-            </w:r>
-          </w:p>
-        </w:tc>
-        <w:tc>
-          <w:tcPr/>
-          <w:p>
-            <w:pPr>
-              <w:pStyle w:val="Compact"/>
-              <w:jc w:val="right"/>
-            </w:pPr>
-            <w:r>
-              <w:t xml:space="preserve">0.278</w:t>
-            </w:r>
-          </w:p>
-        </w:tc>
-        <w:tc>
-          <w:tcPr/>
-          <w:p>
-            <w:pPr>
-              <w:pStyle w:val="Compact"/>
-              <w:jc w:val="right"/>
-            </w:pPr>
-            <w:r>
-              <w:t xml:space="preserve">0.965</w:t>
+              <w:t xml:space="preserve">−0.070</w:t>
+            </w:r>
+          </w:p>
+        </w:tc>
+        <w:tc>
+          <w:tcPr/>
+          <w:p>
+            <w:pPr>
+              <w:pStyle w:val="Compact"/>
+              <w:jc w:val="right"/>
+            </w:pPr>
+            <w:r>
+              <w:t xml:space="preserve">[−0.147, 0.011]</w:t>
+            </w:r>
+          </w:p>
+        </w:tc>
+        <w:tc>
+          <w:tcPr/>
+          <w:p>
+            <w:pPr>
+              <w:pStyle w:val="Compact"/>
+              <w:jc w:val="right"/>
+            </w:pPr>
+            <w:r>
+              <w:t xml:space="preserve">0.787</w:t>
+            </w:r>
+          </w:p>
+        </w:tc>
+        <w:tc>
+          <w:tcPr/>
+          <w:p>
+            <w:pPr>
+              <w:pStyle w:val="Compact"/>
+              <w:jc w:val="right"/>
+            </w:pPr>
+            <w:r>
+              <w:t xml:space="preserve">0.959</w:t>
             </w:r>
           </w:p>
         </w:tc>
@@ -9086,19 +9106,19 @@
               <w:jc w:val="right"/>
             </w:pPr>
             <w:r>
-              <w:t xml:space="preserve">−0.228</w:t>
-            </w:r>
-          </w:p>
-        </w:tc>
-        <w:tc>
-          <w:tcPr/>
-          <w:p>
-            <w:pPr>
-              <w:pStyle w:val="Compact"/>
-              <w:jc w:val="right"/>
-            </w:pPr>
-            <w:r>
-              <w:t xml:space="preserve">[−0.279, −0.178]</w:t>
+              <w:t xml:space="preserve">−0.224</w:t>
+            </w:r>
+          </w:p>
+        </w:tc>
+        <w:tc>
+          <w:tcPr/>
+          <w:p>
+            <w:pPr>
+              <w:pStyle w:val="Compact"/>
+              <w:jc w:val="right"/>
+            </w:pPr>
+            <w:r>
+              <w:t xml:space="preserve">[−0.303, −0.139]</w:t>
             </w:r>
           </w:p>
         </w:tc>
@@ -9156,43 +9176,43 @@
               <w:jc w:val="right"/>
             </w:pPr>
             <w:r>
-              <w:t xml:space="preserve">−0.071</w:t>
-            </w:r>
-          </w:p>
-        </w:tc>
-        <w:tc>
-          <w:tcPr/>
-          <w:p>
-            <w:pPr>
-              <w:pStyle w:val="Compact"/>
-              <w:jc w:val="right"/>
-            </w:pPr>
-            <w:r>
-              <w:t xml:space="preserve">[−0.127, −0.015]</w:t>
-            </w:r>
-          </w:p>
-        </w:tc>
-        <w:tc>
-          <w:tcPr/>
-          <w:p>
-            <w:pPr>
-              <w:pStyle w:val="Compact"/>
-              <w:jc w:val="right"/>
-            </w:pPr>
-            <w:r>
-              <w:t xml:space="preserve">0.214</w:t>
-            </w:r>
-          </w:p>
-        </w:tc>
-        <w:tc>
-          <w:tcPr/>
-          <w:p>
-            <w:pPr>
-              <w:pStyle w:val="Compact"/>
-              <w:jc w:val="right"/>
-            </w:pPr>
-            <w:r>
-              <w:t xml:space="preserve">0.994</w:t>
+              <w:t xml:space="preserve">−0.073</w:t>
+            </w:r>
+          </w:p>
+        </w:tc>
+        <w:tc>
+          <w:tcPr/>
+          <w:p>
+            <w:pPr>
+              <w:pStyle w:val="Compact"/>
+              <w:jc w:val="right"/>
+            </w:pPr>
+            <w:r>
+              <w:t xml:space="preserve">[−0.134, −0.014]</w:t>
+            </w:r>
+          </w:p>
+        </w:tc>
+        <w:tc>
+          <w:tcPr/>
+          <w:p>
+            <w:pPr>
+              <w:pStyle w:val="Compact"/>
+              <w:jc w:val="right"/>
+            </w:pPr>
+            <w:r>
+              <w:t xml:space="preserve">0.821</w:t>
+            </w:r>
+          </w:p>
+        </w:tc>
+        <w:tc>
+          <w:tcPr/>
+          <w:p>
+            <w:pPr>
+              <w:pStyle w:val="Compact"/>
+              <w:jc w:val="right"/>
+            </w:pPr>
+            <w:r>
+              <w:t xml:space="preserve">0.991</w:t>
             </w:r>
           </w:p>
         </w:tc>
@@ -9238,31 +9258,31 @@
               <w:jc w:val="right"/>
             </w:pPr>
             <w:r>
-              <w:t xml:space="preserve">[−0.038, 0.051]</w:t>
-            </w:r>
-          </w:p>
-        </w:tc>
-        <w:tc>
-          <w:tcPr/>
-          <w:p>
-            <w:pPr>
-              <w:pStyle w:val="Compact"/>
-              <w:jc w:val="right"/>
-            </w:pPr>
-            <w:r>
-              <w:t xml:space="preserve">0.997</w:t>
-            </w:r>
-          </w:p>
-        </w:tc>
-        <w:tc>
-          <w:tcPr/>
-          <w:p>
-            <w:pPr>
-              <w:pStyle w:val="Compact"/>
-              <w:jc w:val="right"/>
-            </w:pPr>
-            <w:r>
-              <w:t xml:space="preserve">0.597</w:t>
+              <w:t xml:space="preserve">[−0.039, 0.053]</w:t>
+            </w:r>
+          </w:p>
+        </w:tc>
+        <w:tc>
+          <w:tcPr/>
+          <w:p>
+            <w:pPr>
+              <w:pStyle w:val="Compact"/>
+              <w:jc w:val="right"/>
+            </w:pPr>
+            <w:r>
+              <w:t xml:space="preserve">1.000</w:t>
+            </w:r>
+          </w:p>
+        </w:tc>
+        <w:tc>
+          <w:tcPr/>
+          <w:p>
+            <w:pPr>
+              <w:pStyle w:val="Compact"/>
+              <w:jc w:val="right"/>
+            </w:pPr>
+            <w:r>
+              <w:t xml:space="preserve">0.587</w:t>
             </w:r>
           </w:p>
         </w:tc>
@@ -9284,55 +9304,55 @@
               <w:jc w:val="left"/>
             </w:pPr>
             <w:r>
-              <w:t xml:space="preserve">Language × Phoneme</w:t>
-            </w:r>
-          </w:p>
-        </w:tc>
-        <w:tc>
-          <w:tcPr/>
-          <w:p>
-            <w:pPr>
-              <w:pStyle w:val="Compact"/>
-              <w:jc w:val="right"/>
-            </w:pPr>
-            <w:r>
-              <w:t xml:space="preserve">0.005</w:t>
-            </w:r>
-          </w:p>
-        </w:tc>
-        <w:tc>
-          <w:tcPr/>
-          <w:p>
-            <w:pPr>
-              <w:pStyle w:val="Compact"/>
-              <w:jc w:val="right"/>
-            </w:pPr>
-            <w:r>
-              <w:t xml:space="preserve">[−0.058, 0.073]</w:t>
-            </w:r>
-          </w:p>
-        </w:tc>
-        <w:tc>
-          <w:tcPr/>
-          <w:p>
-            <w:pPr>
-              <w:pStyle w:val="Compact"/>
-              <w:jc w:val="right"/>
-            </w:pPr>
-            <w:r>
-              <w:t xml:space="preserve">0.908</w:t>
-            </w:r>
-          </w:p>
-        </w:tc>
-        <w:tc>
-          <w:tcPr/>
-          <w:p>
-            <w:pPr>
-              <w:pStyle w:val="Compact"/>
-              <w:jc w:val="right"/>
-            </w:pPr>
-            <w:r>
-              <w:t xml:space="preserve">0.561</w:t>
+              <w:t xml:space="preserve">Language:Phoneme</w:t>
+            </w:r>
+          </w:p>
+        </w:tc>
+        <w:tc>
+          <w:tcPr/>
+          <w:p>
+            <w:pPr>
+              <w:pStyle w:val="Compact"/>
+              <w:jc w:val="right"/>
+            </w:pPr>
+            <w:r>
+              <w:t xml:space="preserve">0.002</w:t>
+            </w:r>
+          </w:p>
+        </w:tc>
+        <w:tc>
+          <w:tcPr/>
+          <w:p>
+            <w:pPr>
+              <w:pStyle w:val="Compact"/>
+              <w:jc w:val="right"/>
+            </w:pPr>
+            <w:r>
+              <w:t xml:space="preserve">[−0.066, 0.063]</w:t>
+            </w:r>
+          </w:p>
+        </w:tc>
+        <w:tc>
+          <w:tcPr/>
+          <w:p>
+            <w:pPr>
+              <w:pStyle w:val="Compact"/>
+              <w:jc w:val="right"/>
+            </w:pPr>
+            <w:r>
+              <w:t xml:space="preserve">1.000</w:t>
+            </w:r>
+          </w:p>
+        </w:tc>
+        <w:tc>
+          <w:tcPr/>
+          <w:p>
+            <w:pPr>
+              <w:pStyle w:val="Compact"/>
+              <w:jc w:val="right"/>
+            </w:pPr>
+            <w:r>
+              <w:t xml:space="preserve">0.512</w:t>
             </w:r>
           </w:p>
         </w:tc>
@@ -9370,43 +9390,43 @@
               <w:jc w:val="right"/>
             </w:pPr>
             <w:r>
-              <w:t xml:space="preserve">−0.115</w:t>
-            </w:r>
-          </w:p>
-        </w:tc>
-        <w:tc>
-          <w:tcPr/>
-          <w:p>
-            <w:pPr>
-              <w:pStyle w:val="Compact"/>
-              <w:jc w:val="right"/>
-            </w:pPr>
-            <w:r>
-              <w:t xml:space="preserve">[−0.260, 0.027]</w:t>
-            </w:r>
-          </w:p>
-        </w:tc>
-        <w:tc>
-          <w:tcPr/>
-          <w:p>
-            <w:pPr>
-              <w:pStyle w:val="Compact"/>
-              <w:jc w:val="right"/>
-            </w:pPr>
-            <w:r>
-              <w:t xml:space="preserve">0.168</w:t>
-            </w:r>
-          </w:p>
-        </w:tc>
-        <w:tc>
-          <w:tcPr/>
-          <w:p>
-            <w:pPr>
-              <w:pStyle w:val="Compact"/>
-              <w:jc w:val="right"/>
-            </w:pPr>
-            <w:r>
-              <w:t xml:space="preserve">0.943</w:t>
+              <w:t xml:space="preserve">−0.111</w:t>
+            </w:r>
+          </w:p>
+        </w:tc>
+        <w:tc>
+          <w:tcPr/>
+          <w:p>
+            <w:pPr>
+              <w:pStyle w:val="Compact"/>
+              <w:jc w:val="right"/>
+            </w:pPr>
+            <w:r>
+              <w:t xml:space="preserve">[−0.240, 0.022]</w:t>
+            </w:r>
+          </w:p>
+        </w:tc>
+        <w:tc>
+          <w:tcPr/>
+          <w:p>
+            <w:pPr>
+              <w:pStyle w:val="Compact"/>
+              <w:jc w:val="right"/>
+            </w:pPr>
+            <w:r>
+              <w:t xml:space="preserve">0.426</w:t>
+            </w:r>
+          </w:p>
+        </w:tc>
+        <w:tc>
+          <w:tcPr/>
+          <w:p>
+            <w:pPr>
+              <w:pStyle w:val="Compact"/>
+              <w:jc w:val="right"/>
+            </w:pPr>
+            <w:r>
+              <w:t xml:space="preserve">0.951</w:t>
             </w:r>
           </w:p>
         </w:tc>
@@ -9440,19 +9460,19 @@
               <w:jc w:val="right"/>
             </w:pPr>
             <w:r>
-              <w:t xml:space="preserve">0.570</w:t>
-            </w:r>
-          </w:p>
-        </w:tc>
-        <w:tc>
-          <w:tcPr/>
-          <w:p>
-            <w:pPr>
-              <w:pStyle w:val="Compact"/>
-              <w:jc w:val="right"/>
-            </w:pPr>
-            <w:r>
-              <w:t xml:space="preserve">[0.534, 0.606]</w:t>
+              <w:t xml:space="preserve">0.568</w:t>
+            </w:r>
+          </w:p>
+        </w:tc>
+        <w:tc>
+          <w:tcPr/>
+          <w:p>
+            <w:pPr>
+              <w:pStyle w:val="Compact"/>
+              <w:jc w:val="right"/>
+            </w:pPr>
+            <w:r>
+              <w:t xml:space="preserve">[0.534, 0.604]</w:t>
             </w:r>
           </w:p>
         </w:tc>
@@ -9510,19 +9530,19 @@
               <w:jc w:val="right"/>
             </w:pPr>
             <w:r>
-              <w:t xml:space="preserve">−0.232</w:t>
-            </w:r>
-          </w:p>
-        </w:tc>
-        <w:tc>
-          <w:tcPr/>
-          <w:p>
-            <w:pPr>
-              <w:pStyle w:val="Compact"/>
-              <w:jc w:val="right"/>
-            </w:pPr>
-            <w:r>
-              <w:t xml:space="preserve">[−0.294, −0.180]</w:t>
+              <w:t xml:space="preserve">−0.230</w:t>
+            </w:r>
+          </w:p>
+        </w:tc>
+        <w:tc>
+          <w:tcPr/>
+          <w:p>
+            <w:pPr>
+              <w:pStyle w:val="Compact"/>
+              <w:jc w:val="right"/>
+            </w:pPr>
+            <w:r>
+              <w:t xml:space="preserve">[−0.282, −0.178]</w:t>
             </w:r>
           </w:p>
         </w:tc>
@@ -9580,19 +9600,19 @@
               <w:jc w:val="right"/>
             </w:pPr>
             <w:r>
-              <w:t xml:space="preserve">−0.004</w:t>
-            </w:r>
-          </w:p>
-        </w:tc>
-        <w:tc>
-          <w:tcPr/>
-          <w:p>
-            <w:pPr>
-              <w:pStyle w:val="Compact"/>
-              <w:jc w:val="right"/>
-            </w:pPr>
-            <w:r>
-              <w:t xml:space="preserve">[−0.047, 0.037]</w:t>
+              <w:t xml:space="preserve">0.000</w:t>
+            </w:r>
+          </w:p>
+        </w:tc>
+        <w:tc>
+          <w:tcPr/>
+          <w:p>
+            <w:pPr>
+              <w:pStyle w:val="Compact"/>
+              <w:jc w:val="right"/>
+            </w:pPr>
+            <w:r>
+              <w:t xml:space="preserve">[−0.043, 0.046]</w:t>
             </w:r>
           </w:p>
         </w:tc>
@@ -9616,7 +9636,7 @@
               <w:jc w:val="right"/>
             </w:pPr>
             <w:r>
-              <w:t xml:space="preserve">0.571</w:t>
+              <w:t xml:space="preserve">0.506</w:t>
             </w:r>
           </w:p>
         </w:tc>
@@ -9650,19 +9670,19 @@
               <w:jc w:val="right"/>
             </w:pPr>
             <w:r>
-              <w:t xml:space="preserve">0.007</w:t>
-            </w:r>
-          </w:p>
-        </w:tc>
-        <w:tc>
-          <w:tcPr/>
-          <w:p>
-            <w:pPr>
-              <w:pStyle w:val="Compact"/>
-              <w:jc w:val="right"/>
-            </w:pPr>
-            <w:r>
-              <w:t xml:space="preserve">[−0.035, 0.049]</w:t>
+              <w:t xml:space="preserve">0.004</w:t>
+            </w:r>
+          </w:p>
+        </w:tc>
+        <w:tc>
+          <w:tcPr/>
+          <w:p>
+            <w:pPr>
+              <w:pStyle w:val="Compact"/>
+              <w:jc w:val="right"/>
+            </w:pPr>
+            <w:r>
+              <w:t xml:space="preserve">[−0.038, 0.050]</w:t>
             </w:r>
           </w:p>
         </w:tc>
@@ -9686,7 +9706,7 @@
               <w:jc w:val="right"/>
             </w:pPr>
             <w:r>
-              <w:t xml:space="preserve">0.627</w:t>
+              <w:t xml:space="preserve">0.571</w:t>
             </w:r>
           </w:p>
         </w:tc>
@@ -9732,31 +9752,31 @@
               <w:jc w:val="right"/>
             </w:pPr>
             <w:r>
-              <w:t xml:space="preserve">[−0.025, 0.053]</w:t>
-            </w:r>
-          </w:p>
-        </w:tc>
-        <w:tc>
-          <w:tcPr/>
-          <w:p>
-            <w:pPr>
-              <w:pStyle w:val="Compact"/>
-              <w:jc w:val="right"/>
-            </w:pPr>
-            <w:r>
-              <w:t xml:space="preserve">0.987</w:t>
-            </w:r>
-          </w:p>
-        </w:tc>
-        <w:tc>
-          <w:tcPr/>
-          <w:p>
-            <w:pPr>
-              <w:pStyle w:val="Compact"/>
-              <w:jc w:val="right"/>
-            </w:pPr>
-            <w:r>
-              <w:t xml:space="preserve">0.757</w:t>
+              <w:t xml:space="preserve">[−0.024, 0.056]</w:t>
+            </w:r>
+          </w:p>
+        </w:tc>
+        <w:tc>
+          <w:tcPr/>
+          <w:p>
+            <w:pPr>
+              <w:pStyle w:val="Compact"/>
+              <w:jc w:val="right"/>
+            </w:pPr>
+            <w:r>
+              <w:t xml:space="preserve">1.000</w:t>
+            </w:r>
+          </w:p>
+        </w:tc>
+        <w:tc>
+          <w:tcPr/>
+          <w:p>
+            <w:pPr>
+              <w:pStyle w:val="Compact"/>
+              <w:jc w:val="right"/>
+            </w:pPr>
+            <w:r>
+              <w:t xml:space="preserve">0.750</w:t>
             </w:r>
           </w:p>
         </w:tc>
@@ -9778,43 +9798,43 @@
               <w:jc w:val="left"/>
             </w:pPr>
             <w:r>
-              <w:t xml:space="preserve">Language × Phoneme</w:t>
-            </w:r>
-          </w:p>
-        </w:tc>
-        <w:tc>
-          <w:tcPr/>
-          <w:p>
-            <w:pPr>
-              <w:pStyle w:val="Compact"/>
-              <w:jc w:val="right"/>
-            </w:pPr>
-            <w:r>
-              <w:t xml:space="preserve">0.084</w:t>
-            </w:r>
-          </w:p>
-        </w:tc>
-        <w:tc>
-          <w:tcPr/>
-          <w:p>
-            <w:pPr>
-              <w:pStyle w:val="Compact"/>
-              <w:jc w:val="right"/>
-            </w:pPr>
-            <w:r>
-              <w:t xml:space="preserve">[0.049, 0.121]</w:t>
-            </w:r>
-          </w:p>
-        </w:tc>
-        <w:tc>
-          <w:tcPr/>
-          <w:p>
-            <w:pPr>
-              <w:pStyle w:val="Compact"/>
-              <w:jc w:val="right"/>
-            </w:pPr>
-            <w:r>
-              <w:t xml:space="preserve">0.003</w:t>
+              <w:t xml:space="preserve">Language:Phoneme</w:t>
+            </w:r>
+          </w:p>
+        </w:tc>
+        <w:tc>
+          <w:tcPr/>
+          <w:p>
+            <w:pPr>
+              <w:pStyle w:val="Compact"/>
+              <w:jc w:val="right"/>
+            </w:pPr>
+            <w:r>
+              <w:t xml:space="preserve">0.082</w:t>
+            </w:r>
+          </w:p>
+        </w:tc>
+        <w:tc>
+          <w:tcPr/>
+          <w:p>
+            <w:pPr>
+              <w:pStyle w:val="Compact"/>
+              <w:jc w:val="right"/>
+            </w:pPr>
+            <w:r>
+              <w:t xml:space="preserve">[0.046, 0.115]</w:t>
+            </w:r>
+          </w:p>
+        </w:tc>
+        <w:tc>
+          <w:tcPr/>
+          <w:p>
+            <w:pPr>
+              <w:pStyle w:val="Compact"/>
+              <w:jc w:val="right"/>
+            </w:pPr>
+            <w:r>
+              <w:t xml:space="preserve">0.866</w:t>
             </w:r>
           </w:p>
         </w:tc>
@@ -9864,43 +9884,43 @@
               <w:jc w:val="right"/>
             </w:pPr>
             <w:r>
-              <w:t xml:space="preserve">0.119</w:t>
-            </w:r>
-          </w:p>
-        </w:tc>
-        <w:tc>
-          <w:tcPr/>
-          <w:p>
-            <w:pPr>
-              <w:pStyle w:val="Compact"/>
-              <w:jc w:val="right"/>
-            </w:pPr>
-            <w:r>
-              <w:t xml:space="preserve">[−0.015, 0.257]</w:t>
-            </w:r>
-          </w:p>
-        </w:tc>
-        <w:tc>
-          <w:tcPr/>
-          <w:p>
-            <w:pPr>
-              <w:pStyle w:val="Compact"/>
-              <w:jc w:val="right"/>
-            </w:pPr>
-            <w:r>
-              <w:t xml:space="preserve">0.140</w:t>
-            </w:r>
-          </w:p>
-        </w:tc>
-        <w:tc>
-          <w:tcPr/>
-          <w:p>
-            <w:pPr>
-              <w:pStyle w:val="Compact"/>
-              <w:jc w:val="right"/>
-            </w:pPr>
-            <w:r>
-              <w:t xml:space="preserve">0.958</w:t>
+              <w:t xml:space="preserve">0.116</w:t>
+            </w:r>
+          </w:p>
+        </w:tc>
+        <w:tc>
+          <w:tcPr/>
+          <w:p>
+            <w:pPr>
+              <w:pStyle w:val="Compact"/>
+              <w:jc w:val="right"/>
+            </w:pPr>
+            <w:r>
+              <w:t xml:space="preserve">[−0.014, 0.253]</w:t>
+            </w:r>
+          </w:p>
+        </w:tc>
+        <w:tc>
+          <w:tcPr/>
+          <w:p>
+            <w:pPr>
+              <w:pStyle w:val="Compact"/>
+              <w:jc w:val="right"/>
+            </w:pPr>
+            <w:r>
+              <w:t xml:space="preserve">0.403</w:t>
+            </w:r>
+          </w:p>
+        </w:tc>
+        <w:tc>
+          <w:tcPr/>
+          <w:p>
+            <w:pPr>
+              <w:pStyle w:val="Compact"/>
+              <w:jc w:val="right"/>
+            </w:pPr>
+            <w:r>
+              <w:t xml:space="preserve">0.959</w:t>
             </w:r>
           </w:p>
         </w:tc>
@@ -9934,19 +9954,19 @@
               <w:jc w:val="right"/>
             </w:pPr>
             <w:r>
-              <w:t xml:space="preserve">−0.613</w:t>
-            </w:r>
-          </w:p>
-        </w:tc>
-        <w:tc>
-          <w:tcPr/>
-          <w:p>
-            <w:pPr>
-              <w:pStyle w:val="Compact"/>
-              <w:jc w:val="right"/>
-            </w:pPr>
-            <w:r>
-              <w:t xml:space="preserve">[−0.645, −0.580]</w:t>
+              <w:t xml:space="preserve">−0.611</w:t>
+            </w:r>
+          </w:p>
+        </w:tc>
+        <w:tc>
+          <w:tcPr/>
+          <w:p>
+            <w:pPr>
+              <w:pStyle w:val="Compact"/>
+              <w:jc w:val="right"/>
+            </w:pPr>
+            <w:r>
+              <w:t xml:space="preserve">[−0.642, −0.576]</w:t>
             </w:r>
           </w:p>
         </w:tc>
@@ -10004,19 +10024,19 @@
               <w:jc w:val="right"/>
             </w:pPr>
             <w:r>
-              <w:t xml:space="preserve">0.299</w:t>
-            </w:r>
-          </w:p>
-        </w:tc>
-        <w:tc>
-          <w:tcPr/>
-          <w:p>
-            <w:pPr>
-              <w:pStyle w:val="Compact"/>
-              <w:jc w:val="right"/>
-            </w:pPr>
-            <w:r>
-              <w:t xml:space="preserve">[0.260, 0.341]</w:t>
+              <w:t xml:space="preserve">0.298</w:t>
+            </w:r>
+          </w:p>
+        </w:tc>
+        <w:tc>
+          <w:tcPr/>
+          <w:p>
+            <w:pPr>
+              <w:pStyle w:val="Compact"/>
+              <w:jc w:val="right"/>
+            </w:pPr>
+            <w:r>
+              <w:t xml:space="preserve">[0.264, 0.337]</w:t>
             </w:r>
           </w:p>
         </w:tc>
@@ -10074,43 +10094,43 @@
               <w:jc w:val="right"/>
             </w:pPr>
             <w:r>
-              <w:t xml:space="preserve">−0.025</w:t>
-            </w:r>
-          </w:p>
-        </w:tc>
-        <w:tc>
-          <w:tcPr/>
-          <w:p>
-            <w:pPr>
-              <w:pStyle w:val="Compact"/>
-              <w:jc w:val="right"/>
-            </w:pPr>
-            <w:r>
-              <w:t xml:space="preserve">[−0.063, 0.015]</w:t>
-            </w:r>
-          </w:p>
-        </w:tc>
-        <w:tc>
-          <w:tcPr/>
-          <w:p>
-            <w:pPr>
-              <w:pStyle w:val="Compact"/>
-              <w:jc w:val="right"/>
-            </w:pPr>
-            <w:r>
-              <w:t xml:space="preserve">0.915</w:t>
-            </w:r>
-          </w:p>
-        </w:tc>
-        <w:tc>
-          <w:tcPr/>
-          <w:p>
-            <w:pPr>
-              <w:pStyle w:val="Compact"/>
-              <w:jc w:val="right"/>
-            </w:pPr>
-            <w:r>
-              <w:t xml:space="preserve">0.898</w:t>
+              <w:t xml:space="preserve">−0.029</w:t>
+            </w:r>
+          </w:p>
+        </w:tc>
+        <w:tc>
+          <w:tcPr/>
+          <w:p>
+            <w:pPr>
+              <w:pStyle w:val="Compact"/>
+              <w:jc w:val="right"/>
+            </w:pPr>
+            <w:r>
+              <w:t xml:space="preserve">[−0.068, 0.012]</w:t>
+            </w:r>
+          </w:p>
+        </w:tc>
+        <w:tc>
+          <w:tcPr/>
+          <w:p>
+            <w:pPr>
+              <w:pStyle w:val="Compact"/>
+              <w:jc w:val="right"/>
+            </w:pPr>
+            <w:r>
+              <w:t xml:space="preserve">1.000</w:t>
+            </w:r>
+          </w:p>
+        </w:tc>
+        <w:tc>
+          <w:tcPr/>
+          <w:p>
+            <w:pPr>
+              <w:pStyle w:val="Compact"/>
+              <w:jc w:val="right"/>
+            </w:pPr>
+            <w:r>
+              <w:t xml:space="preserve">0.921</w:t>
             </w:r>
           </w:p>
         </w:tc>
@@ -10144,19 +10164,19 @@
               <w:jc w:val="right"/>
             </w:pPr>
             <w:r>
-              <w:t xml:space="preserve">−0.009</w:t>
-            </w:r>
-          </w:p>
-        </w:tc>
-        <w:tc>
-          <w:tcPr/>
-          <w:p>
-            <w:pPr>
-              <w:pStyle w:val="Compact"/>
-              <w:jc w:val="right"/>
-            </w:pPr>
-            <w:r>
-              <w:t xml:space="preserve">[−0.047, 0.029]</w:t>
+              <w:t xml:space="preserve">−0.008</w:t>
+            </w:r>
+          </w:p>
+        </w:tc>
+        <w:tc>
+          <w:tcPr/>
+          <w:p>
+            <w:pPr>
+              <w:pStyle w:val="Compact"/>
+              <w:jc w:val="right"/>
+            </w:pPr>
+            <w:r>
+              <w:t xml:space="preserve">[−0.047, 0.031]</w:t>
             </w:r>
           </w:p>
         </w:tc>
@@ -10180,7 +10200,7 @@
               <w:jc w:val="right"/>
             </w:pPr>
             <w:r>
-              <w:t xml:space="preserve">0.668</w:t>
+              <w:t xml:space="preserve">0.649</w:t>
             </w:r>
           </w:p>
         </w:tc>
@@ -10226,7 +10246,7 @@
               <w:jc w:val="right"/>
             </w:pPr>
             <w:r>
-              <w:t xml:space="preserve">[−0.045, 0.027]</w:t>
+              <w:t xml:space="preserve">[−0.046, 0.029]</w:t>
             </w:r>
           </w:p>
         </w:tc>
@@ -10272,31 +10292,31 @@
               <w:jc w:val="left"/>
             </w:pPr>
             <w:r>
-              <w:t xml:space="preserve">Language × Phoneme</w:t>
-            </w:r>
-          </w:p>
-        </w:tc>
-        <w:tc>
-          <w:tcPr/>
-          <w:p>
-            <w:pPr>
-              <w:pStyle w:val="Compact"/>
-              <w:jc w:val="right"/>
-            </w:pPr>
-            <w:r>
-              <w:t xml:space="preserve">−0.141</w:t>
-            </w:r>
-          </w:p>
-        </w:tc>
-        <w:tc>
-          <w:tcPr/>
-          <w:p>
-            <w:pPr>
-              <w:pStyle w:val="Compact"/>
-              <w:jc w:val="right"/>
-            </w:pPr>
-            <w:r>
-              <w:t xml:space="preserve">[−0.173, −0.109]</w:t>
+              <w:t xml:space="preserve">Language:Phoneme</w:t>
+            </w:r>
+          </w:p>
+        </w:tc>
+        <w:tc>
+          <w:tcPr/>
+          <w:p>
+            <w:pPr>
+              <w:pStyle w:val="Compact"/>
+              <w:jc w:val="right"/>
+            </w:pPr>
+            <w:r>
+              <w:t xml:space="preserve">−0.140</w:t>
+            </w:r>
+          </w:p>
+        </w:tc>
+        <w:tc>
+          <w:tcPr/>
+          <w:p>
+            <w:pPr>
+              <w:pStyle w:val="Compact"/>
+              <w:jc w:val="right"/>
+            </w:pPr>
+            <w:r>
+              <w:t xml:space="preserve">[−0.169, −0.105]</w:t>
             </w:r>
           </w:p>
         </w:tc>
@@ -10515,7 +10535,7 @@
               <w:jc w:val="right"/>
             </w:pPr>
             <w:r>
-              <w:t xml:space="preserve">0.265</w:t>
+              <w:t xml:space="preserve">0.601</w:t>
             </w:r>
           </w:p>
         </w:tc>
@@ -10655,7 +10675,7 @@
               <w:jc w:val="right"/>
             </w:pPr>
             <w:r>
-              <w:t xml:space="preserve">0.032</w:t>
+              <w:t xml:space="preserve">0.248</w:t>
             </w:r>
           </w:p>
         </w:tc>
@@ -10935,7 +10955,7 @@
               <w:jc w:val="right"/>
             </w:pPr>
             <w:r>
-              <w:t xml:space="preserve">0.421</w:t>
+              <w:t xml:space="preserve">0.983</w:t>
             </w:r>
           </w:p>
         </w:tc>
@@ -11853,7 +11873,7 @@
               <w:jc w:val="right"/>
             </w:pPr>
             <w:r>
-              <w:t xml:space="preserve">0.895</w:t>
+              <w:t xml:space="preserve">1.000</w:t>
             </w:r>
           </w:p>
         </w:tc>
@@ -11997,7 +12017,7 @@
               <w:jc w:val="right"/>
             </w:pPr>
             <w:r>
-              <w:t xml:space="preserve">0.022</w:t>
+              <w:t xml:space="preserve">0.091</w:t>
             </w:r>
           </w:p>
         </w:tc>
@@ -12067,7 +12087,7 @@
               <w:jc w:val="right"/>
             </w:pPr>
             <w:r>
-              <w:t xml:space="preserve">0.027</w:t>
+              <w:t xml:space="preserve">0.518</w:t>
             </w:r>
           </w:p>
         </w:tc>
@@ -12277,7 +12297,7 @@
               <w:jc w:val="right"/>
             </w:pPr>
             <w:r>
-              <w:t xml:space="preserve">0.385</w:t>
+              <w:t xml:space="preserve">0.945</w:t>
             </w:r>
           </w:p>
         </w:tc>
@@ -12347,7 +12367,7 @@
               <w:jc w:val="right"/>
             </w:pPr>
             <w:r>
-              <w:t xml:space="preserve">0.738</w:t>
+              <w:t xml:space="preserve">0.995</w:t>
             </w:r>
           </w:p>
         </w:tc>
@@ -12417,7 +12437,7 @@
               <w:jc w:val="right"/>
             </w:pPr>
             <w:r>
-              <w:t xml:space="preserve">0.959</w:t>
+              <w:t xml:space="preserve">1.000</w:t>
             </w:r>
           </w:p>
         </w:tc>
@@ -12701,7 +12721,7 @@
               <w:jc w:val="right"/>
             </w:pPr>
             <w:r>
-              <w:t xml:space="preserve">0.998</w:t>
+              <w:t xml:space="preserve">1.000</w:t>
             </w:r>
           </w:p>
         </w:tc>
@@ -12841,7 +12861,7 @@
               <w:jc w:val="right"/>
             </w:pPr>
             <w:r>
-              <w:t xml:space="preserve">0.942</w:t>
+              <w:t xml:space="preserve">1.000</w:t>
             </w:r>
           </w:p>
         </w:tc>
@@ -13195,7 +13215,7 @@
               <w:jc w:val="right"/>
             </w:pPr>
             <w:r>
-              <w:t xml:space="preserve">0.957</w:t>
+              <w:t xml:space="preserve">1.000</w:t>
             </w:r>
           </w:p>
         </w:tc>
@@ -13431,8 +13451,8 @@
         <w:t xml:space="preserve">Appendix E</w:t>
       </w:r>
     </w:p>
-    <w:bookmarkEnd w:id="60"/>
-    <w:bookmarkStart w:id="62" w:name="bayesian-data-analysis"/>
+    <w:bookmarkEnd w:id="62"/>
+    <w:bookmarkStart w:id="64" w:name="bayesian-data-analysis"/>
     <w:p>
       <w:pPr>
         <w:pStyle w:val="berschrift2"/>
@@ -13603,7 +13623,7 @@
         <w:rPr>
           <w:rStyle w:val="Funotenzeichen"/>
         </w:rPr>
-        <w:footnoteReference w:id="61"/>
+        <w:footnoteReference w:id="63"/>
       </w:r>
       <w:r>
         <w:t xml:space="preserve"> </w:t>
@@ -13914,8 +13934,8 @@
         <w:t xml:space="preserve">Appendix F</w:t>
       </w:r>
     </w:p>
-    <w:bookmarkEnd w:id="62"/>
-    <w:bookmarkStart w:id="63" w:name="about-this-document"/>
+    <w:bookmarkEnd w:id="64"/>
+    <w:bookmarkStart w:id="65" w:name="about-this-document"/>
     <w:p>
       <w:pPr>
         <w:pStyle w:val="berschrift2"/>
@@ -13983,8 +14003,8 @@
         <w:t xml:space="preserve">into the actual manuscript once it is available.</w:t>
       </w:r>
     </w:p>
-    <w:bookmarkEnd w:id="63"/>
-    <w:bookmarkStart w:id="64" w:name="session-info"/>
+    <w:bookmarkEnd w:id="65"/>
+    <w:bookmarkStart w:id="66" w:name="session-info"/>
     <w:p>
       <w:pPr>
         <w:pStyle w:val="berschrift2"/>
@@ -14082,7 +14102,7 @@
         <w:rPr>
           <w:rStyle w:val="VerbatimChar"/>
         </w:rPr>
-        <w:t xml:space="preserve">&gt;   date     2022-03-18</w:t>
+        <w:t xml:space="preserve">&gt;   date     2022-03-20</w:t>
       </w:r>
       <w:r>
         <w:br/>
@@ -15416,7 +15436,7 @@
         <w:rPr>
           <w:rStyle w:val="VerbatimChar"/>
         </w:rPr>
-        <w:t xml:space="preserve">&gt;  uuid                   1.0-3 2021-11-01</w:t>
+        <w:t xml:space="preserve">&gt;  uuid                   1.0-4 2022-03-16</w:t>
       </w:r>
       <w:r>
         <w:br/>
@@ -15545,8 +15565,8 @@
         <w:t xml:space="preserve">&gt;  zoo                    1.8-9 2021-03-09</w:t>
       </w:r>
     </w:p>
-    <w:bookmarkEnd w:id="64"/>
-    <w:bookmarkEnd w:id="65"/>
+    <w:bookmarkEnd w:id="66"/>
+    <w:bookmarkEnd w:id="67"/>
     <w:sectPr>
       <w:headerReference r:id="rId10" w:type="even"/>
       <w:headerReference r:id="rId9" w:type="default"/>
@@ -15581,7 +15601,7 @@
       </w:r>
     </w:p>
   </w:footnote>
-  <w:footnote w:id="24">
+  <w:footnote w:id="26">
     <w:p>
       <w:pPr>
         <w:pStyle w:val="Funotentext"/>
@@ -15624,7 +15644,7 @@
       </w:r>
     </w:p>
   </w:footnote>
-  <w:footnote w:id="61">
+  <w:footnote w:id="63">
     <w:p>
       <w:pPr>
         <w:pStyle w:val="Funotentext"/>

--- a/docs/manuscripts/jasa/results.docx
+++ b/docs/manuscripts/jasa/results.docx
@@ -640,7 +640,7 @@
     </w:p>
     <w:bookmarkEnd w:id="27"/>
     <w:bookmarkEnd w:id="28"/>
-    <w:bookmarkStart w:id="39" w:name="results"/>
+    <w:bookmarkStart w:id="38" w:name="results"/>
     <w:p>
       <w:pPr>
         <w:pStyle w:val="berschrift1"/>
@@ -675,7 +675,7 @@
         <w:t xml:space="preserve">Please see the supplementary materials (Appendices A-D) for complete model summaries.</w:t>
       </w:r>
     </w:p>
-    <w:bookmarkStart w:id="32" w:name="experiment-1-monolinguals"/>
+    <w:bookmarkStart w:id="31" w:name="experiment-1-monolinguals"/>
     <w:p>
       <w:pPr>
         <w:pStyle w:val="berschrift2"/>
@@ -1002,25 +1002,31 @@
         <w:t xml:space="preserve"> </w:t>
       </w:r>
       <w:r>
-        <w:t xml:space="preserve">English and Spanish stops differed very little with regard to relative intensity.</w:t>
-      </w:r>
-      <w:r>
-        <w:t xml:space="preserve"> </w:t>
-      </w:r>
-      <w:r>
-        <w:t xml:space="preserve">The model provided no compelling evidence for a group effect (β = 0.026, HDI = [−0.171, 0.246], ROPE = 0.666, MPE = 0.602), nor for phoneme (β = −0.060, HDI = [−0.192, 0.055], ROPE = 0.742, MPE = 0.83) or vowel height effects (β = −0.172, HDI = [−0.252, −0.085], ROPE = 0.026, MPE = 1).</w:t>
-      </w:r>
-      <w:r>
-        <w:t xml:space="preserve"> </w:t>
-      </w:r>
-      <w:r>
-        <w:t xml:space="preserve">Frontness of the following vowel did modulate relative intensity of the burst (β = −0.080, HDI = [−0.177, 0.015], ROPE = 0.676, MPE = 0.948) such that higher F2 values were associated with lower relative intensity.</w:t>
-      </w:r>
-      <w:r>
-        <w:t xml:space="preserve"> </w:t>
-      </w:r>
-      <w:r>
-        <w:t xml:space="preserve">Finally, there was no compelling evidence for a language × phoneme interaction (β = character(0), HDI = character(0), ROPE = numeric(0), MPE = numeric(0)).</w:t>
+        <w:t xml:space="preserve">English and Spanish stops differed little with regard to relative intensity.</w:t>
+      </w:r>
+      <w:r>
+        <w:t xml:space="preserve"> </w:t>
+      </w:r>
+      <w:r>
+        <w:t xml:space="preserve">The model provided no compelling evidence for a group effect (β = 0.026, HDI = [−0.171, 0.246], ROPE = 0.666, MPE = 0.602), nor for phoneme (β = −0.060, HDI = [−0.192, 0.055], ROPE = 0.742, MPE = 0.83) or F2 effects (β = −0.080, HDI = [−0.177, 0.015], ROPE = 0.676, MPE = 0.948).</w:t>
+      </w:r>
+      <w:r>
+        <w:t xml:space="preserve"> </w:t>
+      </w:r>
+      <w:r>
+        <w:t xml:space="preserve">The height of the following vowel did appear to modulate relative intensity of the burst to some degree (β = −0.172, HDI = [−0.252, −0.085], ROPE = 0.026, MPE = 1), such that higher F1 values were associated with lower relative intensity.</w:t>
+      </w:r>
+      <w:r>
+        <w:t xml:space="preserve"> </w:t>
+      </w:r>
+      <w:r>
+        <w:t xml:space="preserve">That being said, approximately 2.60% of the HDI fell within the region of practical equivalence.</w:t>
+      </w:r>
+      <w:r>
+        <w:t xml:space="preserve"> </w:t>
+      </w:r>
+      <w:r>
+        <w:t xml:space="preserve">Finally, there was no evidence supporting a language × phoneme interaction (β = 0.025, HDI = [−0.094, 0.157], ROPE = 0.906, MPE = 0.657).</w:t>
       </w:r>
     </w:p>
     <w:p>
@@ -1038,7 +1044,7 @@
         <w:t xml:space="preserve"> </w:t>
       </w:r>
       <w:r>
-        <w:t xml:space="preserve">The center of gravity (COG) data is plotted in the third panel of Figure</w:t>
+        <w:t xml:space="preserve">The center of gravity (COG) data is plotted in the first row, third panel of Figure</w:t>
       </w:r>
       <w:r>
         <w:t xml:space="preserve"> </w:t>
@@ -1053,25 +1059,19 @@
         <w:t xml:space="preserve"> </w:t>
       </w:r>
       <w:r>
-        <w:t xml:space="preserve">English stops had a higher COG than Spanish stops (β = 0.687, HDI = [0.555, 0.810], ROPE = 0, MPE = 1), and the voiceless segments had a higher COG than the voiced segments (β = −0.298, HDI = [−0.354, −0.244], ROPE = 0, MPE = 1).</w:t>
-      </w:r>
-      <w:r>
-        <w:t xml:space="preserve"> </w:t>
-      </w:r>
-      <w:r>
-        <w:t xml:space="preserve">In both cases the HDI’s were completely outside the ROPE and the MPE was 100%.</w:t>
-      </w:r>
-      <w:r>
-        <w:t xml:space="preserve"> </w:t>
-      </w:r>
-      <w:r>
-        <w:t xml:space="preserve">This suggests compelling evidence for an effect of both language and phoneme.</w:t>
-      </w:r>
-      <w:r>
-        <w:t xml:space="preserve"> </w:t>
-      </w:r>
-      <w:r>
-        <w:t xml:space="preserve">The two predictors did not interact (β = character(0), HDI = character(0), ROPE = numeric(0), MPE = numeric(0)), nor did F1 (β = 0.005, HDI = [−0.033, 0.044], ROPE = 1, MPE = 0.59) or F2 (β = 0.008, HDI = [−0.028, 0.050], ROPE = 1, MPE = 0.653) have any influence on COG.</w:t>
+        <w:t xml:space="preserve">English stops had a higher COG than Spanish stops (β = 0.687, HDI = [0.555, 0.810], ROPE = 0, MPE = 1), and, overall, voiceless segments had a higher COG than the voiced segments (β = −0.298, HDI = [−0.354, −0.244], ROPE = 0, MPE = 1), however, the two predictors interacted (β = 0.214, HDI = [0.157, 0.266], ROPE = 0, MPE = 1).</w:t>
+      </w:r>
+      <w:r>
+        <w:t xml:space="preserve"> </w:t>
+      </w:r>
+      <w:r>
+        <w:t xml:space="preserve">The interaction was driven by a large COG difference between Spanish coronals (Spanish /d/ vs. Spanish /t/: β = −1.024, HDI = [−1.184, −0.868], ROPE = 0, MPE = 1) that was not present in the English coronals (English /d/ vs. English /t/: β = −0.169, HDI = [−0.327, −0.012], ROPE = 0.172, MPE = 0.983)).</w:t>
+      </w:r>
+      <w:r>
+        <w:t xml:space="preserve"> </w:t>
+      </w:r>
+      <w:r>
+        <w:t xml:space="preserve">No other predictors had an effect on COG.</w:t>
       </w:r>
     </w:p>
     <w:p>
@@ -1104,16 +1104,13 @@
         <w:t xml:space="preserve"> </w:t>
       </w:r>
       <w:r>
-        <w:t xml:space="preserve">English stop bursts had a lower kurtosis with regard to Spanish stop bursts (β = −0.646, HDI = [−0.755, −0.542], ROPE = 0, MPE = 1), and the voiced segments presumably had a higher kurtosis than the voiceled segments (β = 0.290, HDI = [0.221, 0.361], ROPE = 0, MPE = 1), though there was evidence of a language × phoneme interaction (β = character(0), HDI = character(0), ROPE = numeric(0), MPE = numeric(0)).</w:t>
-      </w:r>
-      <w:r>
-        <w:t xml:space="preserve"> </w:t>
-      </w:r>
-      <w:r>
-        <w:t xml:space="preserve"> </w:t>
-      </w:r>
-      <w:r>
-        <w:t xml:space="preserve">Specifically, kurtosis was higher in the voiced stop bursts of Spanish (XXX), but there was no evidence of a voicing difference in the English data (XXX).</w:t>
+        <w:t xml:space="preserve">English stop bursts had lower kurtosis with regard to Spanish stop bursts (β = −0.646, HDI = [−0.755, −0.542], ROPE = 0, MPE = 1), and the voiced segments presumably had a higher kurtosis than the voiceless segments (β = 0.290, HDI = [0.221, 0.361], ROPE = 0, MPE = 1), though there was evidence of a language × phoneme interaction (β = −0.263, HDI = [−0.332, −0.195], ROPE = 0, MPE = 1).</w:t>
+      </w:r>
+      <w:r>
+        <w:t xml:space="preserve"> </w:t>
+      </w:r>
+      <w:r>
+        <w:t xml:space="preserve">Specifically, kurtosis was higher in the voiced stop bursts of Spanish (Spanish /d/ vs. Spanish /t/: β = 1.106, HDI = [0.905, 1.292], ROPE = 0, MPE = 1), but there was no evidence of a voicing difference in the English data (English /d/ vs. English /t/: β = 0.054, HDI = [−0.149, 0.247], ROPE = 0.659, MPE = 0.712).</w:t>
       </w:r>
       <w:r>
         <w:t xml:space="preserve"> </w:t>
@@ -1133,45 +1130,44 @@
         </w:rPr>
         <w:t xml:space="preserve">Standard deviation.</w:t>
       </w:r>
-    </w:p>
-    <w:p>
-      <w:pPr>
-        <w:pStyle w:val="Textkrper"/>
-      </w:pPr>
-      <w:r>
-        <w:t xml:space="preserve">(β = 0.490, HDI = [0.343, 0.648], ROPE = 0, MPE = 1)</w:t>
-      </w:r>
-    </w:p>
-    <w:p>
-      <w:pPr>
-        <w:pStyle w:val="Textkrper"/>
-      </w:pPr>
-      <w:r>
-        <w:t xml:space="preserve">(β = −0.282, HDI = [−0.355, −0.204], ROPE = 0, MPE = 1)</w:t>
-      </w:r>
-    </w:p>
-    <w:p>
-      <w:pPr>
-        <w:pStyle w:val="Textkrper"/>
-      </w:pPr>
-      <w:r>
-        <w:t xml:space="preserve">(β = −0.001, HDI = [−0.051, 0.051], ROPE = 1, MPE = 0.509)</w:t>
-      </w:r>
-    </w:p>
-    <w:p>
-      <w:pPr>
-        <w:pStyle w:val="Textkrper"/>
-      </w:pPr>
-      <w:r>
-        <w:t xml:space="preserve">(β = 0.007, HDI = [−0.044, 0.061], ROPE = 1, MPE = 0.595)</w:t>
-      </w:r>
-    </w:p>
-    <w:p>
-      <w:pPr>
-        <w:pStyle w:val="Textkrper"/>
-      </w:pPr>
-      <w:r>
-        <w:t xml:space="preserve">(β = character(0), HDI = character(0), ROPE = numeric(0), MPE = numeric(0))</w:t>
+      <w:r>
+        <w:t xml:space="preserve"> </w:t>
+      </w:r>
+      <w:r>
+        <w:t xml:space="preserve">With regard to standard deviation, we observe the same pattern found in the COG data (See third panel, first row and second panel, second row in Figure</w:t>
+      </w:r>
+      <w:r>
+        <w:t xml:space="preserve"> </w:t>
+      </w:r>
+      <w:r>
+        <w:t xml:space="preserve">1</w:t>
+      </w:r>
+      <w:r>
+        <w:t xml:space="preserve">).</w:t>
+      </w:r>
+      <w:r>
+        <w:t xml:space="preserve"> </w:t>
+      </w:r>
+      <w:r>
+        <w:t xml:space="preserve">That is, there was a difference between English and Spanish (β = 0.490, HDI = [0.343, 0.648], ROPE = 0, MPE = 1), as well as between phonemes (β = −0.282, HDI = [−0.355, −0.204], ROPE = 0, MPE = 1), though, again, there two predictors interacted (β = 0.210, HDI = [0.141, 0.293], ROPE = 0, MPE = 1).</w:t>
+      </w:r>
+      <w:r>
+        <w:t xml:space="preserve"> </w:t>
+      </w:r>
+      <w:r>
+        <w:t xml:space="preserve">Specifically, there was only a voicing difference for Spanish (Spanish /d/ vs. Spanish /t/: β = −0.985, HDI = [−1.193, −0.772], ROPE = 0, MPE = 1), where we see lower standard deviation values in voiced stops.</w:t>
+      </w:r>
+      <w:r>
+        <w:t xml:space="preserve"> </w:t>
+      </w:r>
+      <w:r>
+        <w:t xml:space="preserve">No such difference is observed between the English coronals (English /d/ vs. English /t/: β = −0.143, HDI = [−0.365, 0.066], ROPE = 0.335, MPE = 0.91).</w:t>
+      </w:r>
+      <w:r>
+        <w:t xml:space="preserve"> </w:t>
+      </w:r>
+      <w:r>
+        <w:t xml:space="preserve">Height and frontedness of the following vowel had no effect on standard deviation in the stop burst (F1: β = −0.001, HDI = [−0.051, 0.051], ROPE = 1, MPE = 0.509; F2: β = 0.007, HDI = [−0.044, 0.061], ROPE = 1, MPE = 0.595).</w:t>
       </w:r>
     </w:p>
     <w:p>
@@ -1185,45 +1181,38 @@
         </w:rPr>
         <w:t xml:space="preserve">Skewness.</w:t>
       </w:r>
-    </w:p>
-    <w:p>
-      <w:pPr>
-        <w:pStyle w:val="Textkrper"/>
-      </w:pPr>
-      <w:r>
-        <w:t xml:space="preserve">(β = −0.665, HDI = [−0.774, −0.561], ROPE = 0, MPE = 1)</w:t>
-      </w:r>
-    </w:p>
-    <w:p>
-      <w:pPr>
-        <w:pStyle w:val="Textkrper"/>
-      </w:pPr>
-      <w:r>
-        <w:t xml:space="preserve">(β = 0.290, HDI = [0.222, 0.362], ROPE = 0, MPE = 1)</w:t>
-      </w:r>
-    </w:p>
-    <w:p>
-      <w:pPr>
-        <w:pStyle w:val="Textkrper"/>
-      </w:pPr>
-      <w:r>
-        <w:t xml:space="preserve">(β = −0.016, HDI = [−0.058, 0.022], ROPE = 1, MPE = 0.771)</w:t>
-      </w:r>
-    </w:p>
-    <w:p>
-      <w:pPr>
-        <w:pStyle w:val="Textkrper"/>
-      </w:pPr>
-      <w:r>
-        <w:t xml:space="preserve">(β = −0.011, HDI = [−0.051, 0.030], ROPE = 1, MPE = 0.708)</w:t>
-      </w:r>
-    </w:p>
-    <w:p>
-      <w:pPr>
-        <w:pStyle w:val="Textkrper"/>
-      </w:pPr>
-      <w:r>
-        <w:t xml:space="preserve">(β = character(0), HDI = character(0), ROPE = numeric(0), MPE = numeric(0))</w:t>
+      <w:r>
+        <w:t xml:space="preserve"> </w:t>
+      </w:r>
+      <w:r>
+        <w:t xml:space="preserve">The analysis of skewness of the stop burst showed a similar pattern as the one observed in the analysis of kurtosis.</w:t>
+      </w:r>
+      <w:r>
+        <w:t xml:space="preserve"> </w:t>
+      </w:r>
+      <w:r>
+        <w:t xml:space="preserve">If we compare the first and third panels (second row) of Figure</w:t>
+      </w:r>
+      <w:r>
+        <w:t xml:space="preserve"> </w:t>
+      </w:r>
+      <w:r>
+        <w:t xml:space="preserve">1</w:t>
+      </w:r>
+      <w:r>
+        <w:t xml:space="preserve">, we observe a language effect (β = −0.665, HDI = [−0.774, −0.561], ROPE = 0, MPE = 1), such that Spanish stops show higher skewness values, as well a voicing effect (β = 0.290, HDI = [0.222, 0.362], ROPE = 0, MPE = 1), which is driven by a language × phoneme interaction (β = −0.221, HDI = [−0.292, −0.155], ROPE = 0, MPE = 1).</w:t>
+      </w:r>
+      <w:r>
+        <w:t xml:space="preserve"> </w:t>
+      </w:r>
+      <w:r>
+        <w:t xml:space="preserve">Specifically, the Spanish voiced coronal had higher skewness of the burst than the voiceless counterpart (Spanish /d/ vs. Spanish /t/: β = 1.023, HDI = [0.827, 1.214], ROPE = 0, MPE = 1), and this difference is not present in the English data (English /d/ vs. English /t/: β = 0.139, HDI = [−0.049, 0.34], ROPE = 0.339, MPE = 0.92).</w:t>
+      </w:r>
+      <w:r>
+        <w:t xml:space="preserve"> </w:t>
+      </w:r>
+      <w:r>
+        <w:t xml:space="preserve">Again, F1 and F2 did not affect skewness values in the burst (F1: β = −0.016, HDI = [−0.058, 0.022], ROPE = 1, MPE = 0.771; F2: β = −0.011, HDI = [−0.051, 0.030], ROPE = 1, MPE = 0.708).</w:t>
       </w:r>
     </w:p>
     <w:p>
@@ -1235,7 +1224,7 @@
           <wp:inline>
             <wp:extent cx="5969000" cy="3776682"/>
             <wp:effectExtent b="0" l="0" r="0" t="0"/>
-            <wp:docPr descr="Figure 2.   Posterior medians ± 95% and 66% credible intervals for VOT and burst metrics of monolingual coronal stops." title="" id="1" name="Picture"/>
+            <wp:docPr descr="Figure 2.   Posterior medians ±95% and 66% credible intervals for VOT and burst metrics of monolingual coronal stops. Individual point shapes and colors represent the six metrics analyzed. In this analysis, ‘group’ indicates between-language comparisons of different speakers." title="" id="1" name="Picture"/>
             <a:graphic>
               <a:graphicData uri="http://schemas.openxmlformats.org/drawingml/2006/picture">
                 <pic:pic>
@@ -1298,21 +1287,42 @@
         <w:t xml:space="preserve"> </w:t>
       </w:r>
       <w:r>
-        <w:t xml:space="preserve">Posterior medians ± 95% and 66% credible intervals for VOT and burst metrics of monolingual coronal stops.</w:t>
-      </w:r>
-    </w:p>
-    <w:bookmarkStart w:id="31" w:name="interim-discussion"/>
-    <w:p>
-      <w:pPr>
-        <w:pStyle w:val="berschrift3"/>
-      </w:pPr>
-      <w:r>
+        <w:t xml:space="preserve">Posterior medians ±95% and 66% credible intervals for VOT and burst metrics of monolingual coronal stops. Individual point shapes and colors represent the six metrics analyzed. In this analysis,</w:t>
+      </w:r>
+      <w:r>
+        <w:t xml:space="preserve"> </w:t>
+      </w:r>
+      <w:r>
+        <w:t xml:space="preserve">‘</w:t>
+      </w:r>
+      <w:r>
+        <w:t xml:space="preserve">group</w:t>
+      </w:r>
+      <w:r>
+        <w:t xml:space="preserve">’</w:t>
+      </w:r>
+      <w:r>
+        <w:t xml:space="preserve"> </w:t>
+      </w:r>
+      <w:r>
+        <w:t xml:space="preserve">indicates between-language comparisons of different speakers.</w:t>
+      </w:r>
+    </w:p>
+    <w:p>
+      <w:pPr>
+        <w:pStyle w:val="Textkrper"/>
+      </w:pPr>
+      <w:r>
+        <w:rPr>
+          <w:bCs/>
+          <w:b/>
+        </w:rPr>
         <w:t xml:space="preserve">Interim discussion.</w:t>
       </w:r>
     </w:p>
     <w:p>
       <w:pPr>
-        <w:pStyle w:val="FirstParagraph"/>
+        <w:pStyle w:val="Textkrper"/>
       </w:pPr>
       <w:r>
         <w:t xml:space="preserve">General summary and patterns.</w:t>
@@ -1321,18 +1331,29 @@
         <w:t xml:space="preserve"> </w:t>
       </w:r>
       <w:r>
-        <w:t xml:space="preserve">ANything noteworthy (i.e. VOT of short-lag stops, F1 in RI,</w:t>
-      </w:r>
-      <w:r>
-        <w:t xml:space="preserve"> </w:t>
-      </w:r>
-      <w:r>
-        <w:t xml:space="preserve">KT interaction, etc.)</w:t>
+        <w:t xml:space="preserve">VOT no surprise</w:t>
+      </w:r>
+      <w:r>
+        <w:t xml:space="preserve"> </w:t>
+      </w:r>
+      <w:r>
+        <w:t xml:space="preserve">RI does nothing</w:t>
+      </w:r>
+      <w:r>
+        <w:t xml:space="preserve"> </w:t>
+      </w:r>
+      <w:r>
+        <w:t xml:space="preserve">spectral moments relevant in spanish, nothing in english</w:t>
+      </w:r>
+      <w:r>
+        <w:t xml:space="preserve"> </w:t>
+      </w:r>
+      <w:r>
+        <w:t xml:space="preserve">Skewness and kurtosis pattern similarly, as do COG and standard deviation.</w:t>
       </w:r>
     </w:p>
     <w:bookmarkEnd w:id="31"/>
-    <w:bookmarkEnd w:id="32"/>
-    <w:bookmarkStart w:id="35" w:name="experiment-2-bilinguals"/>
+    <w:bookmarkStart w:id="34" w:name="experiment-2-bilinguals"/>
     <w:p>
       <w:pPr>
         <w:pStyle w:val="berschrift2"/>
@@ -1369,7 +1390,7 @@
                     </pic:cNvPicPr>
                   </pic:nvPicPr>
                   <pic:blipFill>
-                    <a:blip r:embed="rId33"/>
+                    <a:blip r:embed="rId32"/>
                     <a:stretch>
                       <a:fillRect/>
                     </a:stretch>
@@ -1457,7 +1478,7 @@
         <w:pStyle w:val="Textkrper"/>
       </w:pPr>
       <w:r>
-        <w:t xml:space="preserve">(β = 0.016, HDI = [−0.013, 0.049], ROPE = 1, MPE = 0.847)</w:t>
+        <w:t xml:space="preserve">(β = 0.025, HDI = [−0.017, 0.067], ROPE = 1, MPE = 0.883)</w:t>
       </w:r>
     </w:p>
     <w:p>
@@ -1465,7 +1486,7 @@
         <w:pStyle w:val="Textkrper"/>
       </w:pPr>
       <w:r>
-        <w:t xml:space="preserve">(β = −0.016, HDI = [−0.053, 0.020], ROPE = 1, MPE = 0.813)</w:t>
+        <w:t xml:space="preserve">(F1: β = 0.016, HDI = [−0.013, 0.049], ROPE = 1, MPE = 0.847; F2: β = −0.016, HDI = [−0.053, 0.020], ROPE = 1, MPE = 0.813).</w:t>
       </w:r>
     </w:p>
     <w:p>
@@ -1473,7 +1494,7 @@
         <w:pStyle w:val="Textkrper"/>
       </w:pPr>
       <w:r>
-        <w:t xml:space="preserve">(β = character(0), HDI = character(0), ROPE = numeric(0), MPE = numeric(0))</w:t>
+        <w:t xml:space="preserve">(β = −0.219, HDI = [−0.45, −0.001], ROPE = 0.128, MPE = 0.971)</w:t>
       </w:r>
     </w:p>
     <w:p>
@@ -1525,7 +1546,7 @@
         <w:pStyle w:val="Textkrper"/>
       </w:pPr>
       <w:r>
-        <w:t xml:space="preserve">(β = character(0), HDI = character(0), ROPE = numeric(0), MPE = numeric(0))</w:t>
+        <w:t xml:space="preserve">(β = 0.002, HDI = [−0.066, 0.063], ROPE = 1, MPE = 0.512)</w:t>
       </w:r>
     </w:p>
     <w:p>
@@ -1561,7 +1582,7 @@
         <w:pStyle w:val="Textkrper"/>
       </w:pPr>
       <w:r>
-        <w:t xml:space="preserve">(β = 0.036, HDI = [−0.001, 0.074], ROPE = 1, MPE = 0.967)</w:t>
+        <w:t xml:space="preserve">(β = 0.096, HDI = [0.067, 0.126], ROPE = 0.62, MPE = 1)</w:t>
       </w:r>
     </w:p>
     <w:p>
@@ -1569,7 +1590,7 @@
         <w:pStyle w:val="Textkrper"/>
       </w:pPr>
       <w:r>
-        <w:t xml:space="preserve">(β = −0.015, HDI = [−0.053, 0.022], ROPE = 1, MPE = 0.783)</w:t>
+        <w:t xml:space="preserve">(F1: β = 0.036, HDI = [−0.001, 0.074], ROPE = 1, MPE = 0.967; F2: β = −0.015, HDI = [−0.053, 0.022], ROPE = 1, MPE = 0.783).</w:t>
       </w:r>
     </w:p>
     <w:p>
@@ -1577,7 +1598,15 @@
         <w:pStyle w:val="Textkrper"/>
       </w:pPr>
       <w:r>
-        <w:t xml:space="preserve">(β = character(0), HDI = character(0), ROPE = numeric(0), MPE = numeric(0))</w:t>
+        <w:t xml:space="preserve">(Spanish /d/ vs. Spanish /t/: β = −0.807, HDI = [−0.9, −0.71], ROPE = 0, MPE = 1)</w:t>
+      </w:r>
+    </w:p>
+    <w:p>
+      <w:pPr>
+        <w:pStyle w:val="Textkrper"/>
+      </w:pPr>
+      <w:r>
+        <w:t xml:space="preserve">(English /d/ vs. English /t/: β = −0.425, HDI = [−0.509, −0.335], ROPE = 0, MPE = 1)</w:t>
       </w:r>
     </w:p>
     <w:p>
@@ -1613,7 +1642,7 @@
         <w:pStyle w:val="Textkrper"/>
       </w:pPr>
       <w:r>
-        <w:t xml:space="preserve">(β = −0.018, HDI = [−0.056, 0.022], ROPE = 1, MPE = 0.808)</w:t>
+        <w:t xml:space="preserve">(β = −0.173, HDI = [−0.204, −0.143], ROPE = 0, MPE = 1)</w:t>
       </w:r>
     </w:p>
     <w:p>
@@ -1621,7 +1650,7 @@
         <w:pStyle w:val="Textkrper"/>
       </w:pPr>
       <w:r>
-        <w:t xml:space="preserve">(β = −0.009, HDI = [−0.048, 0.029], ROPE = 1, MPE = 0.666)</w:t>
+        <w:t xml:space="preserve">(F1: β = −0.018, HDI = [−0.056, 0.022], ROPE = 1, MPE = 0.808; F2: β = −0.009, HDI = [−0.048, 0.029], ROPE = 1, MPE = 0.666).</w:t>
       </w:r>
     </w:p>
     <w:p>
@@ -1629,7 +1658,15 @@
         <w:pStyle w:val="Textkrper"/>
       </w:pPr>
       <w:r>
-        <w:t xml:space="preserve">(β = character(0), HDI = character(0), ROPE = numeric(0), MPE = numeric(0))</w:t>
+        <w:t xml:space="preserve">(Spanish /d/ vs. Spanish /t/: β = 0.897, HDI = [0.798, 1.003], ROPE = 0, MPE = 1)</w:t>
+      </w:r>
+    </w:p>
+    <w:p>
+      <w:pPr>
+        <w:pStyle w:val="Textkrper"/>
+      </w:pPr>
+      <w:r>
+        <w:t xml:space="preserve">(English /d/ vs. English /t/: β = 0.207, HDI = [0.11, 0.3], ROPE = 0, MPE = 1)</w:t>
       </w:r>
     </w:p>
     <w:p>
@@ -1665,7 +1702,7 @@
         <w:pStyle w:val="Textkrper"/>
       </w:pPr>
       <w:r>
-        <w:t xml:space="preserve">(β = 0.000, HDI = [−0.043, 0.046], ROPE = 1, MPE = 0.506)</w:t>
+        <w:t xml:space="preserve">(β = 0.082, HDI = [0.046, 0.115], ROPE = 0.866, MPE = 1)</w:t>
       </w:r>
     </w:p>
     <w:p>
@@ -1673,7 +1710,7 @@
         <w:pStyle w:val="Textkrper"/>
       </w:pPr>
       <w:r>
-        <w:t xml:space="preserve">(β = 0.004, HDI = [−0.038, 0.050], ROPE = 1, MPE = 0.571)</w:t>
+        <w:t xml:space="preserve">(F1: β = 0.000, HDI = [−0.043, 0.046], ROPE = 1, MPE = 0.506; F2: β = 0.004, HDI = [−0.038, 0.050], ROPE = 1, MPE = 0.571).</w:t>
       </w:r>
     </w:p>
     <w:p>
@@ -1681,7 +1718,15 @@
         <w:pStyle w:val="Textkrper"/>
       </w:pPr>
       <w:r>
-        <w:t xml:space="preserve">(β = character(0), HDI = character(0), ROPE = numeric(0), MPE = numeric(0))</w:t>
+        <w:t xml:space="preserve">(Spanish /d/ vs. Spanish /t/: β = −0.625, HDI = [−0.754, −0.499], ROPE = 0, MPE = 1)</w:t>
+      </w:r>
+    </w:p>
+    <w:p>
+      <w:pPr>
+        <w:pStyle w:val="Textkrper"/>
+      </w:pPr>
+      <w:r>
+        <w:t xml:space="preserve">(English /d/ vs. English /t/: β = −0.296, HDI = [−0.417, −0.174], ROPE = 0, MPE = 1)</w:t>
       </w:r>
     </w:p>
     <w:p>
@@ -1717,7 +1762,7 @@
         <w:pStyle w:val="Textkrper"/>
       </w:pPr>
       <w:r>
-        <w:t xml:space="preserve">(β = −0.029, HDI = [−0.068, 0.012], ROPE = 1, MPE = 0.921)</w:t>
+        <w:t xml:space="preserve">(β = −0.140, HDI = [−0.169, −0.105], ROPE = 0, MPE = 1)</w:t>
       </w:r>
     </w:p>
     <w:p>
@@ -1725,7 +1770,7 @@
         <w:pStyle w:val="Textkrper"/>
       </w:pPr>
       <w:r>
-        <w:t xml:space="preserve">(β = −0.008, HDI = [−0.047, 0.031], ROPE = 1, MPE = 0.649)</w:t>
+        <w:t xml:space="preserve">(F1: β = −0.029, HDI = [−0.068, 0.012], ROPE = 1, MPE = 0.921; F2: β = −0.008, HDI = [−0.047, 0.031], ROPE = 1, MPE = 0.649).</w:t>
       </w:r>
     </w:p>
     <w:p>
@@ -1733,7 +1778,15 @@
         <w:pStyle w:val="Textkrper"/>
       </w:pPr>
       <w:r>
-        <w:t xml:space="preserve">(β = character(0), HDI = character(0), ROPE = numeric(0), MPE = numeric(0))</w:t>
+        <w:t xml:space="preserve">(Spanish /d/ vs. Spanish /t/: β = 0.875, HDI = [0.774, 0.978], ROPE = 0, MPE = 1)</w:t>
+      </w:r>
+    </w:p>
+    <w:p>
+      <w:pPr>
+        <w:pStyle w:val="Textkrper"/>
+      </w:pPr>
+      <w:r>
+        <w:t xml:space="preserve">(English /d/ vs. English /t/: β = 0.317, HDI = [0.221, 0.41], ROPE = 0, MPE = 1)</w:t>
       </w:r>
     </w:p>
     <w:p>
@@ -1745,7 +1798,7 @@
           <wp:inline>
             <wp:extent cx="5969000" cy="3776682"/>
             <wp:effectExtent b="0" l="0" r="0" t="0"/>
-            <wp:docPr descr="Figure 4.   Posterior medians ± 95% and 66% credible intervals for VOT and burst metrics of bilingual coronal stops." title="" id="1" name="Picture"/>
+            <wp:docPr descr="Figure 4.   Posterior medians ±95% and 66% credible intervals for VOT and burst metrics of bilingual coronal stops. Individual point shapes and colors represent the six metrics analyzed. In this analysis, ‘Language’ refers to a within-participant comparison between English and Spanish." title="" id="1" name="Picture"/>
             <a:graphic>
               <a:graphicData uri="http://schemas.openxmlformats.org/drawingml/2006/picture">
                 <pic:pic>
@@ -1756,7 +1809,7 @@
                     </pic:cNvPicPr>
                   </pic:nvPicPr>
                   <pic:blipFill>
-                    <a:blip r:embed="rId34"/>
+                    <a:blip r:embed="rId33"/>
                     <a:stretch>
                       <a:fillRect/>
                     </a:stretch>
@@ -1808,11 +1861,29 @@
         <w:t xml:space="preserve"> </w:t>
       </w:r>
       <w:r>
-        <w:t xml:space="preserve">Posterior medians ± 95% and 66% credible intervals for VOT and burst metrics of bilingual coronal stops.</w:t>
-      </w:r>
-    </w:p>
-    <w:bookmarkEnd w:id="35"/>
-    <w:bookmarkStart w:id="38" w:name="experiment-3-bilingual-poa-data"/>
+        <w:t xml:space="preserve">Posterior medians ±95% and 66% credible intervals for VOT and burst metrics of bilingual coronal stops. Individual point shapes and colors represent the six metrics analyzed. In this analysis,</w:t>
+      </w:r>
+      <w:r>
+        <w:t xml:space="preserve"> </w:t>
+      </w:r>
+      <w:r>
+        <w:t xml:space="preserve">‘</w:t>
+      </w:r>
+      <w:r>
+        <w:t xml:space="preserve">Language</w:t>
+      </w:r>
+      <w:r>
+        <w:t xml:space="preserve">’</w:t>
+      </w:r>
+      <w:r>
+        <w:t xml:space="preserve"> </w:t>
+      </w:r>
+      <w:r>
+        <w:t xml:space="preserve">refers to a within-participant comparison between English and Spanish.</w:t>
+      </w:r>
+    </w:p>
+    <w:bookmarkEnd w:id="34"/>
+    <w:bookmarkStart w:id="37" w:name="experiment-3-bilingual-poa-data"/>
     <w:p>
       <w:pPr>
         <w:pStyle w:val="berschrift2"/>
@@ -1849,7 +1920,7 @@
                     </pic:cNvPicPr>
                   </pic:nvPicPr>
                   <pic:blipFill>
-                    <a:blip r:embed="rId36"/>
+                    <a:blip r:embed="rId35"/>
                     <a:stretch>
                       <a:fillRect/>
                     </a:stretch>
@@ -1937,7 +2008,7 @@
         <w:pStyle w:val="Textkrper"/>
       </w:pPr>
       <w:r>
-        <w:t xml:space="preserve">(β = 0.013, HDI = [−0.025, 0.050], ROPE = 1, MPE = 0.751)</w:t>
+        <w:t xml:space="preserve">(β = 0.055, HDI = [0.004, 0.105], ROPE = 0.983, MPE = 0.984)</w:t>
       </w:r>
     </w:p>
     <w:p>
@@ -1945,15 +2016,7 @@
         <w:pStyle w:val="Textkrper"/>
       </w:pPr>
       <w:r>
-        <w:t xml:space="preserve">(β = 0.000, HDI = [−0.046, 0.043], ROPE = 1, MPE = 0.505)</w:t>
-      </w:r>
-    </w:p>
-    <w:p>
-      <w:pPr>
-        <w:pStyle w:val="Textkrper"/>
-      </w:pPr>
-      <w:r>
-        <w:t xml:space="preserve">(β = character(0), HDI = character(0), ROPE = numeric(0), MPE = numeric(0))</w:t>
+        <w:t xml:space="preserve">(F1: β = 0.013, HDI = [−0.025, 0.050], ROPE = 1, MPE = 0.751; F2: β = 0.000, HDI = [−0.046, 0.043], ROPE = 1, MPE = 0.505).</w:t>
       </w:r>
     </w:p>
     <w:p>
@@ -1989,6 +2052,14 @@
         <w:pStyle w:val="Textkrper"/>
       </w:pPr>
       <w:r>
+        <w:t xml:space="preserve">(β = −0.003, HDI = [−0.056, 0.057], ROPE = 1, MPE = 0.542)</w:t>
+      </w:r>
+    </w:p>
+    <w:p>
+      <w:pPr>
+        <w:pStyle w:val="Textkrper"/>
+      </w:pPr>
+      <w:r>
         <w:t xml:space="preserve">(β = −0.222, HDI = [−0.304, −0.136], ROPE = 0, MPE = 1)</w:t>
       </w:r>
     </w:p>
@@ -1998,14 +2069,6 @@
       </w:pPr>
       <w:r>
         <w:t xml:space="preserve">(β = −0.059, HDI = [−0.116, −0.001], ROPE = 0.945, MPE = 0.978)</w:t>
-      </w:r>
-    </w:p>
-    <w:p>
-      <w:pPr>
-        <w:pStyle w:val="Textkrper"/>
-      </w:pPr>
-      <w:r>
-        <w:t xml:space="preserve">(β = character(0), HDI = character(0), ROPE = numeric(0), MPE = numeric(0))</w:t>
       </w:r>
     </w:p>
     <w:p>
@@ -2041,7 +2104,7 @@
         <w:pStyle w:val="Textkrper"/>
       </w:pPr>
       <w:r>
-        <w:t xml:space="preserve">(β = 0.019, HDI = [−0.008, 0.049], ROPE = 1, MPE = 0.905)</w:t>
+        <w:t xml:space="preserve">(β = 0.211, HDI = [0.181, 0.239], ROPE = 0, MPE = 1)</w:t>
       </w:r>
     </w:p>
     <w:p>
@@ -2049,7 +2112,7 @@
         <w:pStyle w:val="Textkrper"/>
       </w:pPr>
       <w:r>
-        <w:t xml:space="preserve">(β = −0.010, HDI = [−0.041, 0.020], ROPE = 1, MPE = 0.743)</w:t>
+        <w:t xml:space="preserve">(F1: β = 0.019, HDI = [−0.008, 0.049], ROPE = 1, MPE = 0.905; F2: β = −0.010, HDI = [−0.041, 0.020], ROPE = 1, MPE = 0.743).</w:t>
       </w:r>
     </w:p>
     <w:p>
@@ -2057,7 +2120,15 @@
         <w:pStyle w:val="Textkrper"/>
       </w:pPr>
       <w:r>
-        <w:t xml:space="preserve">(β = character(0), HDI = character(0), ROPE = numeric(0), MPE = numeric(0))</w:t>
+        <w:t xml:space="preserve">(Spanish /t/ vs. English /t/: β = 0.835, HDI = [0.781, 0.888], ROPE = 0, MPE = 1)</w:t>
+      </w:r>
+    </w:p>
+    <w:p>
+      <w:pPr>
+        <w:pStyle w:val="Textkrper"/>
+      </w:pPr>
+      <w:r>
+        <w:t xml:space="preserve">(Spanish /p/ vs. English /p/: β = −0.01, HDI = [−0.112, 0.093], ROPE = 0.976, MPE = 0.574)</w:t>
       </w:r>
     </w:p>
     <w:p>
@@ -2093,7 +2164,7 @@
         <w:pStyle w:val="Textkrper"/>
       </w:pPr>
       <w:r>
-        <w:t xml:space="preserve">(β = 0.015, HDI = [−0.016, 0.047], ROPE = 1, MPE = 0.831)</w:t>
+        <w:t xml:space="preserve">(β = −0.169, HDI = [−0.200, −0.137], ROPE = 0, MPE = 1)</w:t>
       </w:r>
     </w:p>
     <w:p>
@@ -2101,7 +2172,7 @@
         <w:pStyle w:val="Textkrper"/>
       </w:pPr>
       <w:r>
-        <w:t xml:space="preserve">(β = −0.015, HDI = [−0.047, 0.017], ROPE = 1, MPE = 0.822)</w:t>
+        <w:t xml:space="preserve">(F1: β = 0.015, HDI = [−0.016, 0.047], ROPE = 1, MPE = 0.831; F2: β = −0.015, HDI = [−0.047, 0.017], ROPE = 1, MPE = 0.822).</w:t>
       </w:r>
     </w:p>
     <w:p>
@@ -2109,7 +2180,15 @@
         <w:pStyle w:val="Textkrper"/>
       </w:pPr>
       <w:r>
-        <w:t xml:space="preserve">(β = character(0), HDI = character(0), ROPE = numeric(0), MPE = numeric(0))</w:t>
+        <w:t xml:space="preserve">(Spanish /t/ vs. English /t/: β = −0.747, HDI = [−0.809, −0.692], ROPE = 0, MPE = 1)</w:t>
+      </w:r>
+    </w:p>
+    <w:p>
+      <w:pPr>
+        <w:pStyle w:val="Textkrper"/>
+      </w:pPr>
+      <w:r>
+        <w:t xml:space="preserve">(Spanish /p/ vs. English /p/: β = −0.071, HDI = [−0.186, 0.039], ROPE = 0.696, MPE = 0.891)</w:t>
       </w:r>
     </w:p>
     <w:p>
@@ -2145,7 +2224,7 @@
         <w:pStyle w:val="Textkrper"/>
       </w:pPr>
       <w:r>
-        <w:t xml:space="preserve">(β = −0.012, HDI = [−0.050, 0.030], ROPE = 1, MPE = 0.725)</w:t>
+        <w:t xml:space="preserve">(β = 0.209, HDI = [0.169, 0.250], ROPE = 0, MPE = 1)</w:t>
       </w:r>
     </w:p>
     <w:p>
@@ -2153,7 +2232,7 @@
         <w:pStyle w:val="Textkrper"/>
       </w:pPr>
       <w:r>
-        <w:t xml:space="preserve">(β = 0.008, HDI = [−0.035, 0.049], ROPE = 1, MPE = 0.662)</w:t>
+        <w:t xml:space="preserve">(F1: β = −0.012, HDI = [−0.050, 0.030], ROPE = 1, MPE = 0.725; F2: β = 0.008, HDI = [−0.035, 0.049], ROPE = 1, MPE = 0.662).</w:t>
       </w:r>
     </w:p>
     <w:p>
@@ -2161,7 +2240,15 @@
         <w:pStyle w:val="Textkrper"/>
       </w:pPr>
       <w:r>
-        <w:t xml:space="preserve">(β = character(0), HDI = character(0), ROPE = numeric(0), MPE = numeric(0))</w:t>
+        <w:t xml:space="preserve">(Spanish /t/ vs. English /t/: β = 0.876, HDI = [0.802, 0.951], ROPE = 0, MPE = 1)</w:t>
+      </w:r>
+    </w:p>
+    <w:p>
+      <w:pPr>
+        <w:pStyle w:val="Textkrper"/>
+      </w:pPr>
+      <w:r>
+        <w:t xml:space="preserve">(Spanish /p/ vs. English /p/: β = 0.042, HDI = [−0.107, 0.187], ROPE = 0.783, MPE = 0.722)</w:t>
       </w:r>
     </w:p>
     <w:p>
@@ -2197,7 +2284,7 @@
         <w:pStyle w:val="Textkrper"/>
       </w:pPr>
       <w:r>
-        <w:t xml:space="preserve">(β = −0.024, HDI = [−0.058, 0.009], ROPE = 1, MPE = 0.924)</w:t>
+        <w:t xml:space="preserve">(β = −0.192, HDI = [−0.226, −0.159], ROPE = 0, MPE = 1)</w:t>
       </w:r>
     </w:p>
     <w:p>
@@ -2205,7 +2292,7 @@
         <w:pStyle w:val="Textkrper"/>
       </w:pPr>
       <w:r>
-        <w:t xml:space="preserve">(β = 0.009, HDI = [−0.025, 0.042], ROPE = 1, MPE = 0.696)</w:t>
+        <w:t xml:space="preserve">(F1: β = −0.024, HDI = [−0.058, 0.009], ROPE = 1, MPE = 0.924; F2: β = 0.009, HDI = [−0.025, 0.042], ROPE = 1, MPE = 0.696).</w:t>
       </w:r>
     </w:p>
     <w:p>
@@ -2213,7 +2300,15 @@
         <w:pStyle w:val="Textkrper"/>
       </w:pPr>
       <w:r>
-        <w:t xml:space="preserve">(β = character(0), HDI = character(0), ROPE = numeric(0), MPE = numeric(0))</w:t>
+        <w:t xml:space="preserve">(Spanish /t/ vs. English /t/: β = −0.829, HDI = [−0.889, −0.765], ROPE = 0, MPE = 1)</w:t>
+      </w:r>
+    </w:p>
+    <w:p>
+      <w:pPr>
+        <w:pStyle w:val="Textkrper"/>
+      </w:pPr>
+      <w:r>
+        <w:t xml:space="preserve">(Spanish /p/ vs. English /p/: β = −0.061, HDI = [−0.176, 0.06], ROPE = 0.748, MPE = 0.845)</w:t>
       </w:r>
     </w:p>
     <w:p>
@@ -2225,7 +2320,7 @@
           <wp:inline>
             <wp:extent cx="5969000" cy="3776682"/>
             <wp:effectExtent b="0" l="0" r="0" t="0"/>
-            <wp:docPr descr="Figure 6.   plot-poa-bilinguals-summary" title="" id="1" name="Picture"/>
+            <wp:docPr descr="Figure 6.   Posterior medians ±95% and 66% credible intervals for VOT and burst metrics of bilingual voiceless bilabial and coronal stops. Individual point shapes and colors represent the six metrics analyzed. In this analysis, ‘Place’ refers to a between-participants comparison, as the bilabial data comes from a separate group of bilingual individuals." title="" id="1" name="Picture"/>
             <a:graphic>
               <a:graphicData uri="http://schemas.openxmlformats.org/drawingml/2006/picture">
                 <pic:pic>
@@ -2236,7 +2331,7 @@
                     </pic:cNvPicPr>
                   </pic:nvPicPr>
                   <pic:blipFill>
-                    <a:blip r:embed="rId37"/>
+                    <a:blip r:embed="rId36"/>
                     <a:stretch>
                       <a:fillRect/>
                     </a:stretch>
@@ -2288,57 +2383,101 @@
         <w:t xml:space="preserve"> </w:t>
       </w:r>
       <w:r>
-        <w:t xml:space="preserve">plot-poa-bilinguals-summary</w:t>
-      </w:r>
-    </w:p>
+        <w:t xml:space="preserve">Posterior medians ±95% and 66% credible intervals for VOT and burst metrics of bilingual voiceless bilabial and coronal stops. Individual point shapes and colors represent the six metrics analyzed. In this analysis,</w:t>
+      </w:r>
+      <w:r>
+        <w:t xml:space="preserve"> </w:t>
+      </w:r>
+      <w:r>
+        <w:t xml:space="preserve">‘</w:t>
+      </w:r>
+      <w:r>
+        <w:t xml:space="preserve">Place</w:t>
+      </w:r>
+      <w:r>
+        <w:t xml:space="preserve">’</w:t>
+      </w:r>
+      <w:r>
+        <w:t xml:space="preserve"> </w:t>
+      </w:r>
+      <w:r>
+        <w:t xml:space="preserve">refers to a between-participants comparison, as the bilabial data comes from a separate group of bilingual individuals.</w:t>
+      </w:r>
+    </w:p>
+    <w:p>
+      <w:pPr>
+        <w:pStyle w:val="Textkrper"/>
+      </w:pPr>
+      <w:r>
+        <w:rPr>
+          <w:bCs/>
+          <w:b/>
+        </w:rPr>
+        <w:t xml:space="preserve">Interim discussion.</w:t>
+      </w:r>
+    </w:p>
+    <w:p>
+      <w:pPr>
+        <w:pStyle w:val="Textkrper"/>
+      </w:pPr>
+      <w:r>
+        <w:t xml:space="preserve">Figure</w:t>
+      </w:r>
+      <w:r>
+        <w:t xml:space="preserve"> </w:t>
+      </w:r>
+      <w:r>
+        <w:t xml:space="preserve">6</w:t>
+      </w:r>
+    </w:p>
+    <w:bookmarkEnd w:id="37"/>
     <w:bookmarkEnd w:id="38"/>
+    <w:bookmarkStart w:id="41" w:name="discussion"/>
+    <w:p>
+      <w:pPr>
+        <w:pStyle w:val="berschrift1"/>
+      </w:pPr>
+      <w:r>
+        <w:t xml:space="preserve">Discussion</w:t>
+      </w:r>
+    </w:p>
+    <w:bookmarkStart w:id="39" w:name="summary-of-findings"/>
+    <w:p>
+      <w:pPr>
+        <w:pStyle w:val="berschrift2"/>
+      </w:pPr>
+      <w:r>
+        <w:t xml:space="preserve">Summary of findings</w:t>
+      </w:r>
+    </w:p>
     <w:bookmarkEnd w:id="39"/>
-    <w:bookmarkStart w:id="42" w:name="discussion"/>
+    <w:bookmarkStart w:id="40" w:name="interpretation-and-implications"/>
+    <w:p>
+      <w:pPr>
+        <w:pStyle w:val="berschrift2"/>
+      </w:pPr>
+      <w:r>
+        <w:t xml:space="preserve">Interpretation and implications</w:t>
+      </w:r>
+    </w:p>
+    <w:p>
+      <w:r>
+        <w:br w:type="page"/>
+      </w:r>
+    </w:p>
+    <w:bookmarkEnd w:id="40"/>
+    <w:bookmarkEnd w:id="41"/>
+    <w:bookmarkStart w:id="66" w:name="references"/>
     <w:p>
       <w:pPr>
         <w:pStyle w:val="berschrift1"/>
       </w:pPr>
       <w:r>
-        <w:t xml:space="preserve">Discussion</w:t>
-      </w:r>
-    </w:p>
-    <w:bookmarkStart w:id="40" w:name="summary-of-findings"/>
-    <w:p>
-      <w:pPr>
-        <w:pStyle w:val="berschrift2"/>
-      </w:pPr>
-      <w:r>
-        <w:t xml:space="preserve">Summary of findings</w:t>
-      </w:r>
-    </w:p>
-    <w:bookmarkEnd w:id="40"/>
-    <w:bookmarkStart w:id="41" w:name="interpretation-and-implications"/>
-    <w:p>
-      <w:pPr>
-        <w:pStyle w:val="berschrift2"/>
-      </w:pPr>
-      <w:r>
-        <w:t xml:space="preserve">Interpretation and implications</w:t>
-      </w:r>
-    </w:p>
-    <w:p>
-      <w:r>
-        <w:br w:type="page"/>
-      </w:r>
-    </w:p>
-    <w:bookmarkEnd w:id="41"/>
-    <w:bookmarkEnd w:id="42"/>
-    <w:bookmarkStart w:id="67" w:name="references"/>
-    <w:p>
-      <w:pPr>
-        <w:pStyle w:val="berschrift1"/>
-      </w:pPr>
-      <w:r>
         <w:t xml:space="preserve">References</w:t>
       </w:r>
     </w:p>
-    <w:bookmarkStart w:id="58" w:name="refs"/>
-    <w:bookmarkStart w:id="44" w:name="ref-R-papaja"/>
+    <w:bookmarkStart w:id="57" w:name="refs"/>
+    <w:bookmarkStart w:id="43" w:name="ref-R-papaja"/>
     <w:p>
       <w:pPr>
         <w:pStyle w:val="Literaturverzeichnis"/>
@@ -2425,7 +2564,7 @@
       <w:r>
         <w:t xml:space="preserve"> </w:t>
       </w:r>
-      <w:hyperlink r:id="rId43">
+      <w:hyperlink r:id="rId42">
         <w:r>
           <w:rPr>
             <w:rStyle w:val="Hyperlink"/>
@@ -2434,8 +2573,8 @@
         </w:r>
       </w:hyperlink>
     </w:p>
-    <w:bookmarkEnd w:id="44"/>
-    <w:bookmarkStart w:id="46" w:name="ref-R-brms_a"/>
+    <w:bookmarkEnd w:id="43"/>
+    <w:bookmarkStart w:id="45" w:name="ref-R-brms_a"/>
     <w:p>
       <w:pPr>
         <w:pStyle w:val="Literaturverzeichnis"/>
@@ -2514,7 +2653,7 @@
       <w:r>
         <w:t xml:space="preserve"> </w:t>
       </w:r>
-      <w:hyperlink r:id="rId45">
+      <w:hyperlink r:id="rId44">
         <w:r>
           <w:rPr>
             <w:rStyle w:val="Hyperlink"/>
@@ -2523,8 +2662,8 @@
         </w:r>
       </w:hyperlink>
     </w:p>
-    <w:bookmarkEnd w:id="46"/>
-    <w:bookmarkStart w:id="48" w:name="ref-R-brms_b"/>
+    <w:bookmarkEnd w:id="45"/>
+    <w:bookmarkStart w:id="47" w:name="ref-R-brms_b"/>
     <w:p>
       <w:pPr>
         <w:pStyle w:val="Literaturverzeichnis"/>
@@ -2594,7 +2733,7 @@
       <w:r>
         <w:t xml:space="preserve"> </w:t>
       </w:r>
-      <w:hyperlink r:id="rId47">
+      <w:hyperlink r:id="rId46">
         <w:r>
           <w:rPr>
             <w:rStyle w:val="Hyperlink"/>
@@ -2603,8 +2742,8 @@
         </w:r>
       </w:hyperlink>
     </w:p>
-    <w:bookmarkEnd w:id="48"/>
-    <w:bookmarkStart w:id="49" w:name="ref-cohen1988statistical"/>
+    <w:bookmarkEnd w:id="47"/>
+    <w:bookmarkStart w:id="48" w:name="ref-cohen1988statistical"/>
     <w:p>
       <w:pPr>
         <w:pStyle w:val="Literaturverzeichnis"/>
@@ -2626,8 +2765,8 @@
         <w:t xml:space="preserve">. Hillsdale, NJ: Erlbaum.</w:t>
       </w:r>
     </w:p>
-    <w:bookmarkEnd w:id="49"/>
-    <w:bookmarkStart w:id="50" w:name="ref-cohen2013statistical"/>
+    <w:bookmarkEnd w:id="48"/>
+    <w:bookmarkStart w:id="49" w:name="ref-cohen2013statistical"/>
     <w:p>
       <w:pPr>
         <w:pStyle w:val="Literaturverzeichnis"/>
@@ -2649,8 +2788,8 @@
         <w:t xml:space="preserve">. Routledge.</w:t>
       </w:r>
     </w:p>
-    <w:bookmarkEnd w:id="50"/>
-    <w:bookmarkStart w:id="52" w:name="ref-Gelman_2017"/>
+    <w:bookmarkEnd w:id="49"/>
+    <w:bookmarkStart w:id="51" w:name="ref-Gelman_2017"/>
     <w:p>
       <w:pPr>
         <w:pStyle w:val="Literaturverzeichnis"/>
@@ -2687,7 +2826,7 @@
       <w:r>
         <w:t xml:space="preserve"> </w:t>
       </w:r>
-      <w:hyperlink r:id="rId51">
+      <w:hyperlink r:id="rId50">
         <w:r>
           <w:rPr>
             <w:rStyle w:val="Hyperlink"/>
@@ -2696,8 +2835,8 @@
         </w:r>
       </w:hyperlink>
     </w:p>
-    <w:bookmarkEnd w:id="52"/>
-    <w:bookmarkStart w:id="53" w:name="ref-kruschke2018rejecting"/>
+    <w:bookmarkEnd w:id="51"/>
+    <w:bookmarkStart w:id="52" w:name="ref-kruschke2018rejecting"/>
     <w:p>
       <w:pPr>
         <w:pStyle w:val="Literaturverzeichnis"/>
@@ -2732,8 +2871,8 @@
         <w:t xml:space="preserve">(2), 270–280.</w:t>
       </w:r>
     </w:p>
-    <w:bookmarkEnd w:id="53"/>
-    <w:bookmarkStart w:id="55" w:name="ref-R-base"/>
+    <w:bookmarkEnd w:id="52"/>
+    <w:bookmarkStart w:id="54" w:name="ref-R-base"/>
     <w:p>
       <w:pPr>
         <w:pStyle w:val="Literaturverzeichnis"/>
@@ -2757,7 +2896,7 @@
       <w:r>
         <w:t xml:space="preserve"> </w:t>
       </w:r>
-      <w:hyperlink r:id="rId54">
+      <w:hyperlink r:id="rId53">
         <w:r>
           <w:rPr>
             <w:rStyle w:val="Hyperlink"/>
@@ -2766,8 +2905,8 @@
         </w:r>
       </w:hyperlink>
     </w:p>
-    <w:bookmarkEnd w:id="55"/>
-    <w:bookmarkStart w:id="56" w:name="ref-van2014bayesian"/>
+    <w:bookmarkEnd w:id="54"/>
+    <w:bookmarkStart w:id="55" w:name="ref-van2014bayesian"/>
     <w:p>
       <w:pPr>
         <w:pStyle w:val="Literaturverzeichnis"/>
@@ -2802,8 +2941,8 @@
         <w:t xml:space="preserve">(2), 75–84.</w:t>
       </w:r>
     </w:p>
-    <w:bookmarkEnd w:id="56"/>
-    <w:bookmarkStart w:id="57" w:name="ref-vasishth2018bayesian"/>
+    <w:bookmarkEnd w:id="55"/>
+    <w:bookmarkStart w:id="56" w:name="ref-vasishth2018bayesian"/>
     <w:p>
       <w:pPr>
         <w:pStyle w:val="Literaturverzeichnis"/>
@@ -2838,8 +2977,8 @@
         <w:t xml:space="preserve">, 147–161.</w:t>
       </w:r>
     </w:p>
+    <w:bookmarkEnd w:id="56"/>
     <w:bookmarkEnd w:id="57"/>
-    <w:bookmarkEnd w:id="58"/>
     <w:p>
       <w:pPr>
         <w:pStyle w:val="h1-pagebreak"/>
@@ -2848,7 +2987,7 @@
         <w:t xml:space="preserve">Appendix A</w:t>
       </w:r>
     </w:p>
-    <w:bookmarkStart w:id="62" w:name="experiment-0-vowels"/>
+    <w:bookmarkStart w:id="61" w:name="experiment-0-vowels"/>
     <w:p>
       <w:pPr>
         <w:pStyle w:val="berschrift2"/>
@@ -2862,49 +3001,19 @@
         <w:pStyle w:val="FirstParagraph"/>
       </w:pPr>
       <w:r>
-        <w:t xml:space="preserve">Prior to the stop analyses we scrutinezed the formant structure, F1 and F2, of</w:t>
-      </w:r>
-      <w:r>
-        <w:t xml:space="preserve"> </w:t>
-      </w:r>
-      <w:r>
-        <w:t xml:space="preserve">the vowel following the coronal stops.</w:t>
-      </w:r>
-      <w:r>
-        <w:t xml:space="preserve"> </w:t>
-      </w:r>
-      <w:r>
-        <w:t xml:space="preserve">The purpose of this analysis was to determine if the low /a/ and /ae/ vowels</w:t>
-      </w:r>
-      <w:r>
-        <w:t xml:space="preserve"> </w:t>
-      </w:r>
-      <w:r>
-        <w:t xml:space="preserve">of Spanish and English, respectively, differed from each other.</w:t>
-      </w:r>
-      <w:r>
-        <w:t xml:space="preserve"> </w:t>
-      </w:r>
-      <w:r>
-        <w:t xml:space="preserve">This analysis was taken as a precautionary measure with the objective of</w:t>
-      </w:r>
-      <w:r>
-        <w:t xml:space="preserve"> </w:t>
-      </w:r>
-      <w:r>
-        <w:t xml:space="preserve">determining whether or not coarticulation effects may be present in the stop</w:t>
-      </w:r>
-      <w:r>
-        <w:t xml:space="preserve"> </w:t>
-      </w:r>
-      <w:r>
-        <w:t xml:space="preserve">metrics due to the possible different spectral envelopes of the next</w:t>
-      </w:r>
-      <w:r>
-        <w:t xml:space="preserve"> </w:t>
-      </w:r>
-      <w:r>
-        <w:t xml:space="preserve">segment.</w:t>
+        <w:t xml:space="preserve">Prior to the stop analyses we scrutinized the formant structure, F1 and F2, of the vowel following the coronal stops.</w:t>
+      </w:r>
+      <w:r>
+        <w:t xml:space="preserve"> </w:t>
+      </w:r>
+      <w:r>
+        <w:t xml:space="preserve">The purpose of this analysis was to determine if the low /a/ and /æ/ vowels of Spanish and English, respectively, differed from each other.</w:t>
+      </w:r>
+      <w:r>
+        <w:t xml:space="preserve"> </w:t>
+      </w:r>
+      <w:r>
+        <w:t xml:space="preserve">This analysis was taken as a precautionary measure with the objective of determining whether or not coarticulation effects may be present in the stop metrics due to the possible different spectral envelopes of the next segment.</w:t>
       </w:r>
     </w:p>
     <w:p>
@@ -2912,19 +3021,13 @@
         <w:pStyle w:val="Textkrper"/>
       </w:pPr>
       <w:r>
-        <w:t xml:space="preserve">The F1 and F2 data were analayzed using separate Bayesian multilevel models.</w:t>
-      </w:r>
-      <w:r>
-        <w:t xml:space="preserve"> </w:t>
-      </w:r>
-      <w:r>
-        <w:t xml:space="preserve">The criterion (F1 or F2) were standardized and modeled as a function of</w:t>
-      </w:r>
-      <w:r>
-        <w:t xml:space="preserve"> </w:t>
-      </w:r>
-      <w:r>
-        <w:t xml:space="preserve">language (English, Spanish), phoneme (/d/, /t/), and item repetition.</w:t>
+        <w:t xml:space="preserve">The F1 and F2 data were analyzed using separate Bayesian multilevel models.</w:t>
+      </w:r>
+      <w:r>
+        <w:t xml:space="preserve"> </w:t>
+      </w:r>
+      <w:r>
+        <w:t xml:space="preserve">The criterion (F1 or F2) were standardized and modeled as a function of language (English, Spanish), phoneme (/d/, /t/), and item repetition.</w:t>
       </w:r>
       <w:r>
         <w:t xml:space="preserve"> </w:t>
@@ -2936,31 +3039,13 @@
         <w:t xml:space="preserve"> </w:t>
       </w:r>
       <w:r>
-        <w:t xml:space="preserve">The random effects structure included by-subject intercepts with</w:t>
-      </w:r>
-      <w:r>
-        <w:t xml:space="preserve"> </w:t>
-      </w:r>
-      <w:r>
-        <w:t xml:space="preserve">random slopes for phoneme and item repetition, as well as by-item intercepts</w:t>
-      </w:r>
-      <w:r>
-        <w:t xml:space="preserve"> </w:t>
-      </w:r>
-      <w:r>
-        <w:t xml:space="preserve">with a random slope for item repetition.</w:t>
-      </w:r>
-      <w:r>
-        <w:t xml:space="preserve"> </w:t>
-      </w:r>
-      <w:r>
-        <w:t xml:space="preserve">The model included weakly informative priors with the mean centered at 0 and</w:t>
-      </w:r>
-      <w:r>
-        <w:t xml:space="preserve"> </w:t>
-      </w:r>
-      <w:r>
-        <w:t xml:space="preserve">a standard deviation of 2.</w:t>
+        <w:t xml:space="preserve">The random effects structure included by-subject intercepts with random slopes for phoneme and item repetition, as well as by-item intercepts with a random slope for item repetition.</w:t>
+      </w:r>
+      <w:r>
+        <w:t xml:space="preserve"> </w:t>
+      </w:r>
+      <w:r>
+        <w:t xml:space="preserve">The model included weakly informative priors with the mean centered at 0 and a standard deviation of 2.</w:t>
       </w:r>
     </w:p>
     <w:p>
@@ -2968,19 +3053,7 @@
         <w:pStyle w:val="Textkrper"/>
       </w:pPr>
       <w:r>
-        <w:t xml:space="preserve">The model suggested weak evidence for a language effect on F1</w:t>
-      </w:r>
-      <w:r>
-        <w:t xml:space="preserve"> </w:t>
-      </w:r>
-      <w:r>
-        <w:t xml:space="preserve">(β = 0.008, HDI = [−0.221, 0.203], ROPE = 0.693, MPE = 0.536)</w:t>
-      </w:r>
-      <w:r>
-        <w:t xml:space="preserve"> </w:t>
-      </w:r>
-      <w:r>
-        <w:t xml:space="preserve">and F2</w:t>
+        <w:t xml:space="preserve">The model suggested weak evidence for a language effect on F1 (β = 0.008, HDI = [−0.221, 0.203], ROPE = 0.693, MPE = 0.536) and F2</w:t>
       </w:r>
       <w:r>
         <w:t xml:space="preserve"> </w:t>
@@ -2992,61 +3065,19 @@
         <w:t xml:space="preserve"> </w:t>
       </w:r>
       <w:r>
-        <w:t xml:space="preserve">Together, the point estimates suggest the spectral centroid of the Spanish</w:t>
-      </w:r>
-      <w:r>
-        <w:t xml:space="preserve"> </w:t>
-      </w:r>
-      <w:r>
-        <w:t xml:space="preserve">vowel was slightly higher and more posterior with respect to that of the</w:t>
-      </w:r>
-      <w:r>
-        <w:t xml:space="preserve"> </w:t>
-      </w:r>
-      <w:r>
-        <w:t xml:space="preserve">English vowel.</w:t>
-      </w:r>
-      <w:r>
-        <w:t xml:space="preserve"> </w:t>
-      </w:r>
-      <w:r>
-        <w:t xml:space="preserve">There was no evidence for a phoneme effect on F1</w:t>
-      </w:r>
-      <w:r>
-        <w:t xml:space="preserve"> </w:t>
-      </w:r>
-      <w:r>
-        <w:t xml:space="preserve">(β = 0.124, HDI = [0.007, 0.235], ROPE = 0.328, MPE = 0.981),</w:t>
-      </w:r>
-      <w:r>
-        <w:t xml:space="preserve"> </w:t>
-      </w:r>
-      <w:r>
-        <w:t xml:space="preserve">nor on F2</w:t>
-      </w:r>
-      <w:r>
-        <w:t xml:space="preserve"> </w:t>
-      </w:r>
-      <w:r>
-        <w:t xml:space="preserve">(β = 0.129, HDI = [−0.042, 0.318], ROPE = 0.353, MPE = 0.917).</w:t>
-      </w:r>
-      <w:r>
-        <w:t xml:space="preserve"> </w:t>
-      </w:r>
-      <w:r>
-        <w:t xml:space="preserve">Given the possibility of a small effect of language on the spectal envelope,</w:t>
-      </w:r>
-      <w:r>
-        <w:t xml:space="preserve"> </w:t>
-      </w:r>
-      <w:r>
-        <w:t xml:space="preserve">standardized F1 and F2 were used in subsequent analyses of the coronal stops</w:t>
-      </w:r>
-      <w:r>
-        <w:t xml:space="preserve"> </w:t>
-      </w:r>
-      <w:r>
-        <w:t xml:space="preserve">to control for any coarticulatory effects on the burst.</w:t>
+        <w:t xml:space="preserve">Together, the point estimates suggest the spectral centroid of the Spanish vowel was slightly higher and more posterior with respect to that of the English vowel.</w:t>
+      </w:r>
+      <w:r>
+        <w:t xml:space="preserve"> </w:t>
+      </w:r>
+      <w:r>
+        <w:t xml:space="preserve">There was no evidence for a phoneme effect on F1 (β = 0.124, HDI = [0.007, 0.235], ROPE = 0.328, MPE = 0.981), nor on F2 (β = 0.129, HDI = [−0.042, 0.318], ROPE = 0.353, MPE = 0.917).</w:t>
+      </w:r>
+      <w:r>
+        <w:t xml:space="preserve"> </w:t>
+      </w:r>
+      <w:r>
+        <w:t xml:space="preserve">Given the possibility of a small effect of language on the spectral envelope, standardized F1 and F2 were used in subsequent analyses of the coronal stops to control for any coarticulatory effects on the burst.</w:t>
       </w:r>
       <w:r>
         <w:t xml:space="preserve"> </w:t>
@@ -3061,13 +3092,7 @@
         <w:t xml:space="preserve"> </w:t>
       </w:r>
       <w:r>
-        <w:t xml:space="preserve">plots the F1 × F2 data and</w:t>
-      </w:r>
-      <w:r>
-        <w:t xml:space="preserve"> </w:t>
-      </w:r>
-      <w:r>
-        <w:t xml:space="preserve">Figure </w:t>
+        <w:t xml:space="preserve">plots the F1 × F2 data and Figure </w:t>
       </w:r>
       <w:r>
         <w:t xml:space="preserve">8</w:t>
@@ -3082,13 +3107,7 @@
         <w:t xml:space="preserve"> </w:t>
       </w:r>
       <w:r>
-        <w:t xml:space="preserve">A complete summary of the F1 and F2 models is available in</w:t>
-      </w:r>
-      <w:r>
-        <w:t xml:space="preserve"> </w:t>
-      </w:r>
-      <w:r>
-        <w:t xml:space="preserve">Table</w:t>
+        <w:t xml:space="preserve">A complete summary of the F1 and F2 models is available in Table</w:t>
       </w:r>
       <w:r>
         <w:t xml:space="preserve"> </w:t>
@@ -3120,7 +3139,7 @@
                     </pic:cNvPicPr>
                   </pic:nvPicPr>
                   <pic:blipFill>
-                    <a:blip r:embed="rId59"/>
+                    <a:blip r:embed="rId58"/>
                     <a:stretch>
                       <a:fillRect/>
                     </a:stretch>
@@ -3195,7 +3214,7 @@
                     </pic:cNvPicPr>
                   </pic:nvPicPr>
                   <pic:blipFill>
-                    <a:blip r:embed="rId60"/>
+                    <a:blip r:embed="rId59"/>
                     <a:stretch>
                       <a:fillRect/>
                     </a:stretch>
@@ -7188,13 +7207,13 @@
               <a:graphicData uri="http://schemas.openxmlformats.org/drawingml/2006/picture">
                 <pic:pic>
                   <pic:nvPicPr>
-                    <pic:cNvPr descr="/Users/casillas/academia/research/in_progress/spanish_english_coronals/figs/mono_post_hoc_d_t.pdf" id="0" name="Picture"/>
+                    <pic:cNvPr descr="/Users/casillas/academia/research/in_progress/spanish_english_coronals/figs/mono_post_hoc_dt.pdf" id="0" name="Picture"/>
                     <pic:cNvPicPr>
                       <a:picLocks noChangeArrowheads="1" noChangeAspect="1"/>
                     </pic:cNvPicPr>
                   </pic:nvPicPr>
                   <pic:blipFill>
-                    <a:blip r:embed="rId61"/>
+                    <a:blip r:embed="rId60"/>
                     <a:stretch>
                       <a:fillRect/>
                     </a:stretch>
@@ -13451,8 +13470,8 @@
         <w:t xml:space="preserve">Appendix E</w:t>
       </w:r>
     </w:p>
-    <w:bookmarkEnd w:id="62"/>
-    <w:bookmarkStart w:id="64" w:name="bayesian-data-analysis"/>
+    <w:bookmarkEnd w:id="61"/>
+    <w:bookmarkStart w:id="63" w:name="bayesian-data-analysis"/>
     <w:p>
       <w:pPr>
         <w:pStyle w:val="berschrift2"/>
@@ -13491,31 +13510,13 @@
         <w:t xml:space="preserve">credible intervals</w:t>
       </w:r>
       <w:r>
-        <w:t xml:space="preserve">—and</w:t>
-      </w:r>
-      <w:r>
-        <w:t xml:space="preserve"> </w:t>
-      </w:r>
-      <w:r>
-        <w:t xml:space="preserve">other metrics—to draw statistical inferences.</w:t>
-      </w:r>
-      <w:r>
-        <w:t xml:space="preserve"> </w:t>
-      </w:r>
-      <w:r>
-        <w:t xml:space="preserve">A Bayesian model calculates a posterior distribution, i.e., a distribution of</w:t>
-      </w:r>
-      <w:r>
-        <w:t xml:space="preserve"> </w:t>
-      </w:r>
-      <w:r>
-        <w:t xml:space="preserve">plausible parameter values, given the data, a data-generating model, and any</w:t>
-      </w:r>
-      <w:r>
-        <w:t xml:space="preserve"> </w:t>
-      </w:r>
-      <w:r>
-        <w:t xml:space="preserve">prior information we have about those parameter values.</w:t>
+        <w:t xml:space="preserve">—and other metrics—to draw statistical inferences.</w:t>
+      </w:r>
+      <w:r>
+        <w:t xml:space="preserve"> </w:t>
+      </w:r>
+      <w:r>
+        <w:t xml:space="preserve">A Bayesian model calculates a posterior distribution, i.e., a distribution of plausible parameter values, given the data, a data-generating model, and any prior information we have about those parameter values.</w:t>
       </w:r>
       <w:r>
         <w:t xml:space="preserve"> </w:t>
@@ -13527,73 +13528,25 @@
         <w:t xml:space="preserve"> </w:t>
       </w:r>
       <w:r>
-        <w:t xml:space="preserve">For this reason, we use the Hamiltonian Markov Chain Monte Carlo algorithm</w:t>
-      </w:r>
-      <w:r>
-        <w:t xml:space="preserve"> </w:t>
-      </w:r>
-      <w:r>
-        <w:t xml:space="preserve">to obtain a sample that incldues thousands of values from the posterior</w:t>
-      </w:r>
-      <w:r>
-        <w:t xml:space="preserve"> </w:t>
-      </w:r>
-      <w:r>
-        <w:t xml:space="preserve">distribution.</w:t>
-      </w:r>
-      <w:r>
-        <w:t xml:space="preserve"> </w:t>
-      </w:r>
-      <w:r>
-        <w:t xml:space="preserve">In practical terms, what this means is that we do not calculate a single</w:t>
-      </w:r>
-      <w:r>
-        <w:t xml:space="preserve"> </w:t>
-      </w:r>
-      <w:r>
-        <w:t xml:space="preserve">point estimate for an effect β, but rather we draw a sample of 4,000</w:t>
-      </w:r>
-      <w:r>
-        <w:t xml:space="preserve"> </w:t>
-      </w:r>
-      <w:r>
-        <w:t xml:space="preserve">plausible values for β.</w:t>
-      </w:r>
-      <w:r>
-        <w:t xml:space="preserve"> </w:t>
-      </w:r>
-      <w:r>
-        <w:t xml:space="preserve">This allows us to quantify our uncertainty regarding β by summaryzing</w:t>
-      </w:r>
-      <w:r>
-        <w:t xml:space="preserve"> </w:t>
-      </w:r>
-      <w:r>
-        <w:t xml:space="preserve">the distribution of those values.</w:t>
-      </w:r>
-      <w:r>
-        <w:t xml:space="preserve"> </w:t>
-      </w:r>
-      <w:r>
-        <w:t xml:space="preserve">We will use 4 statistics to describe the posterior distribution: (1) the mean,</w:t>
-      </w:r>
-      <w:r>
-        <w:t xml:space="preserve"> </w:t>
-      </w:r>
-      <w:r>
-        <w:t xml:space="preserve">(2) the highest density credible interval (HDI), (3) the proportion of the</w:t>
-      </w:r>
-      <w:r>
-        <w:t xml:space="preserve"> </w:t>
-      </w:r>
-      <w:r>
-        <w:t xml:space="preserve">HDI that falls within a Region of Practical Equivalence (ROPE), and (4) the</w:t>
-      </w:r>
-      <w:r>
-        <w:t xml:space="preserve"> </w:t>
-      </w:r>
-      <w:r>
-        <w:t xml:space="preserve">Maximum Probability of Effect (MPE).</w:t>
+        <w:t xml:space="preserve">For this reason, we use the Hamiltonian Markov Chain Monte Carlo algorithm to obtain a sample that incldues thousands of values from the posterior distribution.</w:t>
+      </w:r>
+      <w:r>
+        <w:t xml:space="preserve"> </w:t>
+      </w:r>
+      <w:r>
+        <w:t xml:space="preserve">In practical terms, what this means is that we do not calculate a single point estimate for an effect β, but rather we draw a sample of 4,000 plausible values for β.</w:t>
+      </w:r>
+      <w:r>
+        <w:t xml:space="preserve"> </w:t>
+      </w:r>
+      <w:r>
+        <w:t xml:space="preserve">This allows us to quantify our uncertainty regarding β by summarizing the distribution of those values.</w:t>
+      </w:r>
+      <w:r>
+        <w:t xml:space="preserve"> </w:t>
+      </w:r>
+      <w:r>
+        <w:t xml:space="preserve">We will use 4 statistics to describe the posterior distribution: (1) the mean, (2) the highest density credible interval (HDI), (3) the proportion of the HDI that falls within a Region of Practical Equivalence (ROPE), and (4) the Maximum Probability of Effect (MPE).</w:t>
       </w:r>
       <w:r>
         <w:t xml:space="preserve"> </w:t>
@@ -13611,31 +13564,19 @@
         <w:t xml:space="preserve"> </w:t>
       </w:r>
       <w:r>
-        <w:t xml:space="preserve">The ROPE designates a region of practical equivalence for a negligible effect</w:t>
-      </w:r>
-      <w:r>
-        <w:t xml:space="preserve"> </w:t>
-      </w:r>
-      <w:r>
-        <w:t xml:space="preserve">and calculates the proportion of the HDI that falls within this interval.</w:t>
+        <w:t xml:space="preserve">The ROPE designates a region of practical equivalence for a negligible effect and calculates the proportion of the HDI that falls within this interval.</w:t>
       </w:r>
       <w:r>
         <w:rPr>
           <w:rStyle w:val="Funotenzeichen"/>
         </w:rPr>
-        <w:footnoteReference w:id="63"/>
-      </w:r>
-      <w:r>
-        <w:t xml:space="preserve"> </w:t>
-      </w:r>
-      <w:r>
-        <w:t xml:space="preserve">The MPE calculates the proportion of the posterior distribution that is of the</w:t>
-      </w:r>
-      <w:r>
-        <w:t xml:space="preserve"> </w:t>
-      </w:r>
-      <w:r>
-        <w:t xml:space="preserve">median’s sign (or the probability that the effect is positive or negative).</w:t>
+        <w:footnoteReference w:id="62"/>
+      </w:r>
+      <w:r>
+        <w:t xml:space="preserve"> </w:t>
+      </w:r>
+      <w:r>
+        <w:t xml:space="preserve">The MPE calculates the proportion of the posterior distribution that is of the median’s sign (or the probability that the effect is positive or negative).</w:t>
       </w:r>
     </w:p>
     <w:p>
@@ -13798,19 +13739,7 @@
         <w:t xml:space="preserve"> </w:t>
       </w:r>
       <w:r>
-        <w:t xml:space="preserve">for this hypothesis if the mean point estimate is</w:t>
-      </w:r>
-      <w:r>
-        <w:t xml:space="preserve"> </w:t>
-      </w:r>
-      <w:r>
-        <w:t xml:space="preserve">a positive number, if the 95% credible interval of β does not contain 0</w:t>
-      </w:r>
-      <w:r>
-        <w:t xml:space="preserve"> </w:t>
-      </w:r>
-      <w:r>
-        <w:t xml:space="preserve">and is outside the ROPE by a reasonably clear margin, and the posterior</w:t>
+        <w:t xml:space="preserve">for this hypothesis if the mean point estimate is a positive number, if the 95% credible interval of β does not contain 0 and is outside the ROPE by a reasonably clear margin, and the posterior</w:t>
       </w:r>
       <w:r>
         <w:t xml:space="preserve"> </w:t>
@@ -13829,25 +13758,13 @@
         <w:t xml:space="preserve"> </w:t>
       </w:r>
       <w:r>
-        <w:t xml:space="preserve">Together these four statistics allow us to quantify our uncertainty and</w:t>
-      </w:r>
-      <w:r>
-        <w:t xml:space="preserve"> </w:t>
-      </w:r>
-      <w:r>
-        <w:t xml:space="preserve">provide an intuitive interpretation of any given effect.</w:t>
-      </w:r>
-      <w:r>
-        <w:t xml:space="preserve"> </w:t>
-      </w:r>
-      <w:r>
-        <w:t xml:space="preserve">Consider a case in which the posterior mean of β is 100 and the 95%</w:t>
-      </w:r>
-      <w:r>
-        <w:t xml:space="preserve"> </w:t>
-      </w:r>
-      <w:r>
-        <w:t xml:space="preserve">credible interval is [40, 160].</w:t>
+        <w:t xml:space="preserve">Together these four statistics allow us to quantify our uncertainty and provide an intuitive interpretation of any given effect.</w:t>
+      </w:r>
+      <w:r>
+        <w:t xml:space="preserve"> </w:t>
+      </w:r>
+      <w:r>
+        <w:t xml:space="preserve">Consider a case in which the posterior mean of β is 100 and the 95% credible interval is [40, 160].</w:t>
       </w:r>
       <w:r>
         <w:t xml:space="preserve"> </w:t>
@@ -13869,13 +13786,7 @@
         <w:t xml:space="preserve"> </w:t>
       </w:r>
       <w:r>
-        <w:t xml:space="preserve">value of β</w:t>
-      </w:r>
-      <w:r>
-        <w:t xml:space="preserve"> </w:t>
-      </w:r>
-      <w:r>
-        <w:t xml:space="preserve">is between 40 and 160, given the data, our model, and our prior information.</w:t>
+        <w:t xml:space="preserve">value of β is between 40 and 160, given the data, our model, and our prior information.</w:t>
       </w:r>
       <w:r>
         <w:t xml:space="preserve"> </w:t>
@@ -13887,43 +13798,25 @@
         <w:t xml:space="preserve"> </w:t>
       </w:r>
       <w:r>
-        <w:t xml:space="preserve">In this example, we can conclude that the effect is almost certain to be</w:t>
-      </w:r>
-      <w:r>
-        <w:t xml:space="preserve"> </w:t>
-      </w:r>
-      <w:r>
-        <w:t xml:space="preserve">positive.</w:t>
-      </w:r>
-      <w:r>
-        <w:t xml:space="preserve"> </w:t>
-      </w:r>
-      <w:r>
-        <w:t xml:space="preserve">The lower interval value of 40 tells us that 95% of the plausible values are</w:t>
-      </w:r>
-      <w:r>
-        <w:t xml:space="preserve"> </w:t>
-      </w:r>
-      <w:r>
-        <w:t xml:space="preserve">greater than 40.</w:t>
-      </w:r>
-      <w:r>
-        <w:t xml:space="preserve"> </w:t>
-      </w:r>
-      <w:r>
-        <w:t xml:space="preserve">We also note that the interval covers a wide range of values, thus we also</w:t>
-      </w:r>
-      <w:r>
-        <w:t xml:space="preserve"> </w:t>
-      </w:r>
-      <w:r>
-        <w:t xml:space="preserve">conclude that we are not very certain about the size of the effect.</w:t>
-      </w:r>
-      <w:r>
-        <w:t xml:space="preserve"> </w:t>
-      </w:r>
-      <w:r>
-        <w:t xml:space="preserve">This type of interepretation is not possible under a frequentist paradigm.</w:t>
+        <w:t xml:space="preserve">In this example, we can conclude that the effect is almost certain to be positive.</w:t>
+      </w:r>
+      <w:r>
+        <w:t xml:space="preserve"> </w:t>
+      </w:r>
+      <w:r>
+        <w:t xml:space="preserve">The lower interval value of 40 tells us that 95% of the plausible values are greater than 40.</w:t>
+      </w:r>
+      <w:r>
+        <w:t xml:space="preserve"> </w:t>
+      </w:r>
+      <w:r>
+        <w:t xml:space="preserve">We also note that the interval covers a wide range of values, thus we also conclude that we are not very certain about the size of the effect.</w:t>
+      </w:r>
+      <w:r>
+        <w:t xml:space="preserve"> </w:t>
+      </w:r>
+      <w:r>
+        <w:t xml:space="preserve">This type of interpretation is not possible under a frequentist paradigm.</w:t>
       </w:r>
     </w:p>
     <w:p>
@@ -13934,1639 +13827,1621 @@
         <w:t xml:space="preserve">Appendix F</w:t>
       </w:r>
     </w:p>
+    <w:bookmarkEnd w:id="63"/>
+    <w:bookmarkStart w:id="64" w:name="about-this-document"/>
+    <w:p>
+      <w:pPr>
+        <w:pStyle w:val="berschrift2"/>
+      </w:pPr>
+      <w:r>
+        <w:t xml:space="preserve">About this document</w:t>
+      </w:r>
+    </w:p>
+    <w:p>
+      <w:pPr>
+        <w:pStyle w:val="FirstParagraph"/>
+      </w:pPr>
+      <w:r>
+        <w:t xml:space="preserve">This document was written in RMarkdown using</w:t>
+      </w:r>
+      <w:r>
+        <w:t xml:space="preserve"> </w:t>
+      </w:r>
+      <w:r>
+        <w:rPr>
+          <w:rStyle w:val="VerbatimChar"/>
+        </w:rPr>
+        <w:t xml:space="preserve">papaja</w:t>
+      </w:r>
+      <w:r>
+        <w:t xml:space="preserve"> </w:t>
+      </w:r>
+      <w:r>
+        <w:t xml:space="preserve">(Aust &amp; Barth, 2018)</w:t>
+      </w:r>
+      <w:r>
+        <w:t xml:space="preserve"> </w:t>
+      </w:r>
+      <w:r>
+        <w:t xml:space="preserve">and serves as a project report for our research group.</w:t>
+      </w:r>
+      <w:r>
+        <w:t xml:space="preserve"> </w:t>
+      </w:r>
+      <w:r>
+        <w:t xml:space="preserve">The document is written as if it were the results section of a future manuscript.</w:t>
+      </w:r>
+      <w:r>
+        <w:t xml:space="preserve"> </w:t>
+      </w:r>
+      <w:r>
+        <w:t xml:space="preserve">This implies that it is written in a way that allows it to be copy and pasted into the actual manuscript once it is available.</w:t>
+      </w:r>
+    </w:p>
     <w:bookmarkEnd w:id="64"/>
-    <w:bookmarkStart w:id="65" w:name="about-this-document"/>
+    <w:bookmarkStart w:id="65" w:name="session-info"/>
     <w:p>
       <w:pPr>
         <w:pStyle w:val="berschrift2"/>
       </w:pPr>
       <w:r>
-        <w:t xml:space="preserve">About this document</w:t>
-      </w:r>
-    </w:p>
-    <w:p>
-      <w:pPr>
-        <w:pStyle w:val="FirstParagraph"/>
-      </w:pPr>
-      <w:r>
-        <w:t xml:space="preserve">This document was written in RMarkdown using</w:t>
-      </w:r>
-      <w:r>
-        <w:t xml:space="preserve"> </w:t>
-      </w:r>
+        <w:t xml:space="preserve">Session info</w:t>
+      </w:r>
+    </w:p>
+    <w:p>
+      <w:pPr>
+        <w:pStyle w:val="SourceCode"/>
+      </w:pPr>
       <w:r>
         <w:rPr>
           <w:rStyle w:val="VerbatimChar"/>
         </w:rPr>
-        <w:t xml:space="preserve">papaja</w:t>
-      </w:r>
-      <w:r>
-        <w:t xml:space="preserve"> </w:t>
-      </w:r>
-      <w:r>
-        <w:t xml:space="preserve">(Aust &amp; Barth, 2018)</w:t>
-      </w:r>
-      <w:r>
-        <w:t xml:space="preserve"> </w:t>
-      </w:r>
-      <w:r>
-        <w:t xml:space="preserve">and serves</w:t>
-      </w:r>
-      <w:r>
-        <w:t xml:space="preserve"> </w:t>
-      </w:r>
-      <w:r>
-        <w:t xml:space="preserve">as a project report for our research group.</w:t>
-      </w:r>
-      <w:r>
-        <w:t xml:space="preserve"> </w:t>
-      </w:r>
-      <w:r>
-        <w:t xml:space="preserve">The document is written as if it were the results section of a future</w:t>
-      </w:r>
-      <w:r>
-        <w:t xml:space="preserve"> </w:t>
-      </w:r>
-      <w:r>
-        <w:t xml:space="preserve">manuscript.</w:t>
-      </w:r>
-      <w:r>
-        <w:t xml:space="preserve"> </w:t>
-      </w:r>
-      <w:r>
-        <w:t xml:space="preserve">This implies that it is written in a way that allows it to be copy and pasted</w:t>
-      </w:r>
-      <w:r>
-        <w:t xml:space="preserve"> </w:t>
-      </w:r>
-      <w:r>
-        <w:t xml:space="preserve">into the actual manuscript once it is available.</w:t>
+        <w:t xml:space="preserve">&gt;   setting  value</w:t>
+      </w:r>
+      <w:r>
+        <w:br/>
+      </w:r>
+      <w:r>
+        <w:rPr>
+          <w:rStyle w:val="VerbatimChar"/>
+        </w:rPr>
+        <w:t xml:space="preserve">&gt;   version  R version 4.1.3 (2022-03-10)</w:t>
+      </w:r>
+      <w:r>
+        <w:br/>
+      </w:r>
+      <w:r>
+        <w:rPr>
+          <w:rStyle w:val="VerbatimChar"/>
+        </w:rPr>
+        <w:t xml:space="preserve">&gt;   os       macOS Big Sur/Monterey 10.16</w:t>
+      </w:r>
+      <w:r>
+        <w:br/>
+      </w:r>
+      <w:r>
+        <w:rPr>
+          <w:rStyle w:val="VerbatimChar"/>
+        </w:rPr>
+        <w:t xml:space="preserve">&gt;   system   x86_64, darwin17.0</w:t>
+      </w:r>
+      <w:r>
+        <w:br/>
+      </w:r>
+      <w:r>
+        <w:rPr>
+          <w:rStyle w:val="VerbatimChar"/>
+        </w:rPr>
+        <w:t xml:space="preserve">&gt;   ui       X11</w:t>
+      </w:r>
+      <w:r>
+        <w:br/>
+      </w:r>
+      <w:r>
+        <w:rPr>
+          <w:rStyle w:val="VerbatimChar"/>
+        </w:rPr>
+        <w:t xml:space="preserve">&gt;   language (EN)</w:t>
+      </w:r>
+      <w:r>
+        <w:br/>
+      </w:r>
+      <w:r>
+        <w:rPr>
+          <w:rStyle w:val="VerbatimChar"/>
+        </w:rPr>
+        <w:t xml:space="preserve">&gt;   collate  en_US.UTF-8</w:t>
+      </w:r>
+      <w:r>
+        <w:br/>
+      </w:r>
+      <w:r>
+        <w:rPr>
+          <w:rStyle w:val="VerbatimChar"/>
+        </w:rPr>
+        <w:t xml:space="preserve">&gt;   ctype    en_US.UTF-8</w:t>
+      </w:r>
+      <w:r>
+        <w:br/>
+      </w:r>
+      <w:r>
+        <w:rPr>
+          <w:rStyle w:val="VerbatimChar"/>
+        </w:rPr>
+        <w:t xml:space="preserve">&gt;   tz       America/New_York</w:t>
+      </w:r>
+      <w:r>
+        <w:br/>
+      </w:r>
+      <w:r>
+        <w:rPr>
+          <w:rStyle w:val="VerbatimChar"/>
+        </w:rPr>
+        <w:t xml:space="preserve">&gt;   date     2022-03-23</w:t>
+      </w:r>
+      <w:r>
+        <w:br/>
+      </w:r>
+      <w:r>
+        <w:rPr>
+          <w:rStyle w:val="VerbatimChar"/>
+        </w:rPr>
+        <w:t xml:space="preserve">&gt;   pandoc   2.14.2 @ /Applications/RStudio.app/Contents/MacOS/pandoc/ (via rmarkdown)</w:t>
+      </w:r>
+    </w:p>
+    <w:p>
+      <w:pPr>
+        <w:pStyle w:val="SourceCode"/>
+      </w:pPr>
+      <w:r>
+        <w:rPr>
+          <w:rStyle w:val="VerbatimChar"/>
+        </w:rPr>
+        <w:t xml:space="preserve">&gt;                 loadedversion       date</w:t>
+      </w:r>
+      <w:r>
+        <w:br/>
+      </w:r>
+      <w:r>
+        <w:rPr>
+          <w:rStyle w:val="VerbatimChar"/>
+        </w:rPr>
+        <w:t xml:space="preserve">&gt;  abind                  1.4-5 2016-07-21</w:t>
+      </w:r>
+      <w:r>
+        <w:br/>
+      </w:r>
+      <w:r>
+        <w:rPr>
+          <w:rStyle w:val="VerbatimChar"/>
+        </w:rPr>
+        <w:t xml:space="preserve">&gt;  academicWriteR         0.4.1 2021-06-05</w:t>
+      </w:r>
+      <w:r>
+        <w:br/>
+      </w:r>
+      <w:r>
+        <w:rPr>
+          <w:rStyle w:val="VerbatimChar"/>
+        </w:rPr>
+        <w:t xml:space="preserve">&gt;  arrayhelpers           1.1-0 2020-02-04</w:t>
+      </w:r>
+      <w:r>
+        <w:br/>
+      </w:r>
+      <w:r>
+        <w:rPr>
+          <w:rStyle w:val="VerbatimChar"/>
+        </w:rPr>
+        <w:t xml:space="preserve">&gt;  assertthat             0.2.1 2019-03-21</w:t>
+      </w:r>
+      <w:r>
+        <w:br/>
+      </w:r>
+      <w:r>
+        <w:rPr>
+          <w:rStyle w:val="VerbatimChar"/>
+        </w:rPr>
+        <w:t xml:space="preserve">&gt;  backports              1.4.1 2021-12-13</w:t>
+      </w:r>
+      <w:r>
+        <w:br/>
+      </w:r>
+      <w:r>
+        <w:rPr>
+          <w:rStyle w:val="VerbatimChar"/>
+        </w:rPr>
+        <w:t xml:space="preserve">&gt;  base64enc              0.1-3 2015-07-28</w:t>
+      </w:r>
+      <w:r>
+        <w:br/>
+      </w:r>
+      <w:r>
+        <w:rPr>
+          <w:rStyle w:val="VerbatimChar"/>
+        </w:rPr>
+        <w:t xml:space="preserve">&gt;  bayesplot              1.9.0 2022-03-10</w:t>
+      </w:r>
+      <w:r>
+        <w:br/>
+      </w:r>
+      <w:r>
+        <w:rPr>
+          <w:rStyle w:val="VerbatimChar"/>
+        </w:rPr>
+        <w:t xml:space="preserve">&gt;  bayestestR            0.11.5 2021-10-30</w:t>
+      </w:r>
+      <w:r>
+        <w:br/>
+      </w:r>
+      <w:r>
+        <w:rPr>
+          <w:rStyle w:val="VerbatimChar"/>
+        </w:rPr>
+        <w:t xml:space="preserve">&gt;  beeswarm               0.4.0 2021-06-01</w:t>
+      </w:r>
+      <w:r>
+        <w:br/>
+      </w:r>
+      <w:r>
+        <w:rPr>
+          <w:rStyle w:val="VerbatimChar"/>
+        </w:rPr>
+        <w:t xml:space="preserve">&gt;  bit                    4.0.4 2020-08-04</w:t>
+      </w:r>
+      <w:r>
+        <w:br/>
+      </w:r>
+      <w:r>
+        <w:rPr>
+          <w:rStyle w:val="VerbatimChar"/>
+        </w:rPr>
+        <w:t xml:space="preserve">&gt;  bit64                  4.0.5 2020-08-30</w:t>
+      </w:r>
+      <w:r>
+        <w:br/>
+      </w:r>
+      <w:r>
+        <w:rPr>
+          <w:rStyle w:val="VerbatimChar"/>
+        </w:rPr>
+        <w:t xml:space="preserve">&gt;  bookdown                0.25 2022-03-16</w:t>
+      </w:r>
+      <w:r>
+        <w:br/>
+      </w:r>
+      <w:r>
+        <w:rPr>
+          <w:rStyle w:val="VerbatimChar"/>
+        </w:rPr>
+        <w:t xml:space="preserve">&gt;  boot                  1.3-28 2021-05-03</w:t>
+      </w:r>
+      <w:r>
+        <w:br/>
+      </w:r>
+      <w:r>
+        <w:rPr>
+          <w:rStyle w:val="VerbatimChar"/>
+        </w:rPr>
+        <w:t xml:space="preserve">&gt;  bridgesampling         1.1-2 2021-04-16</w:t>
+      </w:r>
+      <w:r>
+        <w:br/>
+      </w:r>
+      <w:r>
+        <w:rPr>
+          <w:rStyle w:val="VerbatimChar"/>
+        </w:rPr>
+        <w:t xml:space="preserve">&gt;  brio                   1.1.3 2021-11-30</w:t>
+      </w:r>
+      <w:r>
+        <w:br/>
+      </w:r>
+      <w:r>
+        <w:rPr>
+          <w:rStyle w:val="VerbatimChar"/>
+        </w:rPr>
+        <w:t xml:space="preserve">&gt;  brms                  2.16.3 2021-11-22</w:t>
+      </w:r>
+      <w:r>
+        <w:br/>
+      </w:r>
+      <w:r>
+        <w:rPr>
+          <w:rStyle w:val="VerbatimChar"/>
+        </w:rPr>
+        <w:t xml:space="preserve">&gt;  Brobdingnag            1.2-7 2022-02-03</w:t>
+      </w:r>
+      <w:r>
+        <w:br/>
+      </w:r>
+      <w:r>
+        <w:rPr>
+          <w:rStyle w:val="VerbatimChar"/>
+        </w:rPr>
+        <w:t xml:space="preserve">&gt;  broom                 0.7.12 2022-01-28</w:t>
+      </w:r>
+      <w:r>
+        <w:br/>
+      </w:r>
+      <w:r>
+        <w:rPr>
+          <w:rStyle w:val="VerbatimChar"/>
+        </w:rPr>
+        <w:t xml:space="preserve">&gt;  cachem                 1.0.6 2021-08-19</w:t>
+      </w:r>
+      <w:r>
+        <w:br/>
+      </w:r>
+      <w:r>
+        <w:rPr>
+          <w:rStyle w:val="VerbatimChar"/>
+        </w:rPr>
+        <w:t xml:space="preserve">&gt;  callr                  3.7.0 2021-04-20</w:t>
+      </w:r>
+      <w:r>
+        <w:br/>
+      </w:r>
+      <w:r>
+        <w:rPr>
+          <w:rStyle w:val="VerbatimChar"/>
+        </w:rPr>
+        <w:t xml:space="preserve">&gt;  checkmate              2.0.0 2020-02-06</w:t>
+      </w:r>
+      <w:r>
+        <w:br/>
+      </w:r>
+      <w:r>
+        <w:rPr>
+          <w:rStyle w:val="VerbatimChar"/>
+        </w:rPr>
+        <w:t xml:space="preserve">&gt;  cli                    3.2.0 2022-02-14</w:t>
+      </w:r>
+      <w:r>
+        <w:br/>
+      </w:r>
+      <w:r>
+        <w:rPr>
+          <w:rStyle w:val="VerbatimChar"/>
+        </w:rPr>
+        <w:t xml:space="preserve">&gt;  coda                  0.19-4 2020-09-30</w:t>
+      </w:r>
+      <w:r>
+        <w:br/>
+      </w:r>
+      <w:r>
+        <w:rPr>
+          <w:rStyle w:val="VerbatimChar"/>
+        </w:rPr>
+        <w:t xml:space="preserve">&gt;  codetools             0.2-18 2020-11-04</w:t>
+      </w:r>
+      <w:r>
+        <w:br/>
+      </w:r>
+      <w:r>
+        <w:rPr>
+          <w:rStyle w:val="VerbatimChar"/>
+        </w:rPr>
+        <w:t xml:space="preserve">&gt;  colorspace             2.0-3 2022-02-21</w:t>
+      </w:r>
+      <w:r>
+        <w:br/>
+      </w:r>
+      <w:r>
+        <w:rPr>
+          <w:rStyle w:val="VerbatimChar"/>
+        </w:rPr>
+        <w:t xml:space="preserve">&gt;  colourpicker           1.1.1 2021-10-04</w:t>
+      </w:r>
+      <w:r>
+        <w:br/>
+      </w:r>
+      <w:r>
+        <w:rPr>
+          <w:rStyle w:val="VerbatimChar"/>
+        </w:rPr>
+        <w:t xml:space="preserve">&gt;  crayon                 1.5.0 2022-02-14</w:t>
+      </w:r>
+      <w:r>
+        <w:br/>
+      </w:r>
+      <w:r>
+        <w:rPr>
+          <w:rStyle w:val="VerbatimChar"/>
+        </w:rPr>
+        <w:t xml:space="preserve">&gt;  crosstalk              1.2.0 2021-11-04</w:t>
+      </w:r>
+      <w:r>
+        <w:br/>
+      </w:r>
+      <w:r>
+        <w:rPr>
+          <w:rStyle w:val="VerbatimChar"/>
+        </w:rPr>
+        <w:t xml:space="preserve">&gt;  curl                   4.3.2 2021-06-23</w:t>
+      </w:r>
+      <w:r>
+        <w:br/>
+      </w:r>
+      <w:r>
+        <w:rPr>
+          <w:rStyle w:val="VerbatimChar"/>
+        </w:rPr>
+        <w:t xml:space="preserve">&gt;  data.table            1.14.2 2021-09-27</w:t>
+      </w:r>
+      <w:r>
+        <w:br/>
+      </w:r>
+      <w:r>
+        <w:rPr>
+          <w:rStyle w:val="VerbatimChar"/>
+        </w:rPr>
+        <w:t xml:space="preserve">&gt;  datawizard             0.3.0 2022-03-03</w:t>
+      </w:r>
+      <w:r>
+        <w:br/>
+      </w:r>
+      <w:r>
+        <w:rPr>
+          <w:rStyle w:val="VerbatimChar"/>
+        </w:rPr>
+        <w:t xml:space="preserve">&gt;  DBI                    1.1.2 2021-12-20</w:t>
+      </w:r>
+      <w:r>
+        <w:br/>
+      </w:r>
+      <w:r>
+        <w:rPr>
+          <w:rStyle w:val="VerbatimChar"/>
+        </w:rPr>
+        <w:t xml:space="preserve">&gt;  desc                   1.4.1 2022-03-06</w:t>
+      </w:r>
+      <w:r>
+        <w:br/>
+      </w:r>
+      <w:r>
+        <w:rPr>
+          <w:rStyle w:val="VerbatimChar"/>
+        </w:rPr>
+        <w:t xml:space="preserve">&gt;  devtools               2.4.3 2021-11-30</w:t>
+      </w:r>
+      <w:r>
+        <w:br/>
+      </w:r>
+      <w:r>
+        <w:rPr>
+          <w:rStyle w:val="VerbatimChar"/>
+        </w:rPr>
+        <w:t xml:space="preserve">&gt;  digest                0.6.29 2021-12-01</w:t>
+      </w:r>
+      <w:r>
+        <w:br/>
+      </w:r>
+      <w:r>
+        <w:rPr>
+          <w:rStyle w:val="VerbatimChar"/>
+        </w:rPr>
+        <w:t xml:space="preserve">&gt;  distributional         0.3.0 2022-01-05</w:t>
+      </w:r>
+      <w:r>
+        <w:br/>
+      </w:r>
+      <w:r>
+        <w:rPr>
+          <w:rStyle w:val="VerbatimChar"/>
+        </w:rPr>
+        <w:t xml:space="preserve">&gt;  dplyr                  1.0.8 2022-02-08</w:t>
+      </w:r>
+      <w:r>
+        <w:br/>
+      </w:r>
+      <w:r>
+        <w:rPr>
+          <w:rStyle w:val="VerbatimChar"/>
+        </w:rPr>
+        <w:t xml:space="preserve">&gt;  DT                      0.21 2022-02-26</w:t>
+      </w:r>
+      <w:r>
+        <w:br/>
+      </w:r>
+      <w:r>
+        <w:rPr>
+          <w:rStyle w:val="VerbatimChar"/>
+        </w:rPr>
+        <w:t xml:space="preserve">&gt;  dygraphs             1.1.1.6 2018-07-11</w:t>
+      </w:r>
+      <w:r>
+        <w:br/>
+      </w:r>
+      <w:r>
+        <w:rPr>
+          <w:rStyle w:val="VerbatimChar"/>
+        </w:rPr>
+        <w:t xml:space="preserve">&gt;  ellipsis               0.3.2 2021-04-29</w:t>
+      </w:r>
+      <w:r>
+        <w:br/>
+      </w:r>
+      <w:r>
+        <w:rPr>
+          <w:rStyle w:val="VerbatimChar"/>
+        </w:rPr>
+        <w:t xml:space="preserve">&gt;  emmeans                1.7.2 2022-01-04</w:t>
+      </w:r>
+      <w:r>
+        <w:br/>
+      </w:r>
+      <w:r>
+        <w:rPr>
+          <w:rStyle w:val="VerbatimChar"/>
+        </w:rPr>
+        <w:t xml:space="preserve">&gt;  estimability             1.3 2018-02-11</w:t>
+      </w:r>
+      <w:r>
+        <w:br/>
+      </w:r>
+      <w:r>
+        <w:rPr>
+          <w:rStyle w:val="VerbatimChar"/>
+        </w:rPr>
+        <w:t xml:space="preserve">&gt;  evaluate                0.15 2022-02-18</w:t>
+      </w:r>
+      <w:r>
+        <w:br/>
+      </w:r>
+      <w:r>
+        <w:rPr>
+          <w:rStyle w:val="VerbatimChar"/>
+        </w:rPr>
+        <w:t xml:space="preserve">&gt;  fansi                  1.0.2 2022-01-14</w:t>
+      </w:r>
+      <w:r>
+        <w:br/>
+      </w:r>
+      <w:r>
+        <w:rPr>
+          <w:rStyle w:val="VerbatimChar"/>
+        </w:rPr>
+        <w:t xml:space="preserve">&gt;  farver                 2.1.0 2021-02-28</w:t>
+      </w:r>
+      <w:r>
+        <w:br/>
+      </w:r>
+      <w:r>
+        <w:rPr>
+          <w:rStyle w:val="VerbatimChar"/>
+        </w:rPr>
+        <w:t xml:space="preserve">&gt;  fastmap                1.1.0 2021-01-25</w:t>
+      </w:r>
+      <w:r>
+        <w:br/>
+      </w:r>
+      <w:r>
+        <w:rPr>
+          <w:rStyle w:val="VerbatimChar"/>
+        </w:rPr>
+        <w:t xml:space="preserve">&gt;  flextable              0.7.0 2022-03-06</w:t>
+      </w:r>
+      <w:r>
+        <w:br/>
+      </w:r>
+      <w:r>
+        <w:rPr>
+          <w:rStyle w:val="VerbatimChar"/>
+        </w:rPr>
+        <w:t xml:space="preserve">&gt;  forcats                0.5.1 2021-01-27</w:t>
+      </w:r>
+      <w:r>
+        <w:br/>
+      </w:r>
+      <w:r>
+        <w:rPr>
+          <w:rStyle w:val="VerbatimChar"/>
+        </w:rPr>
+        <w:t xml:space="preserve">&gt;  fs                     1.5.2 2021-12-08</w:t>
+      </w:r>
+      <w:r>
+        <w:br/>
+      </w:r>
+      <w:r>
+        <w:rPr>
+          <w:rStyle w:val="VerbatimChar"/>
+        </w:rPr>
+        <w:t xml:space="preserve">&gt;  future                1.24.0 2022-02-19</w:t>
+      </w:r>
+      <w:r>
+        <w:br/>
+      </w:r>
+      <w:r>
+        <w:rPr>
+          <w:rStyle w:val="VerbatimChar"/>
+        </w:rPr>
+        <w:t xml:space="preserve">&gt;  gamm4                  0.2-6 2020-04-03</w:t>
+      </w:r>
+      <w:r>
+        <w:br/>
+      </w:r>
+      <w:r>
+        <w:rPr>
+          <w:rStyle w:val="VerbatimChar"/>
+        </w:rPr>
+        <w:t xml:space="preserve">&gt;  gdtools                0.2.4 2022-02-14</w:t>
+      </w:r>
+      <w:r>
+        <w:br/>
+      </w:r>
+      <w:r>
+        <w:rPr>
+          <w:rStyle w:val="VerbatimChar"/>
+        </w:rPr>
+        <w:t xml:space="preserve">&gt;  generics               0.1.2 2022-01-31</w:t>
+      </w:r>
+      <w:r>
+        <w:br/>
+      </w:r>
+      <w:r>
+        <w:rPr>
+          <w:rStyle w:val="VerbatimChar"/>
+        </w:rPr>
+        <w:t xml:space="preserve">&gt;  ggbeeswarm             0.6.0 2017-08-07</w:t>
+      </w:r>
+      <w:r>
+        <w:br/>
+      </w:r>
+      <w:r>
+        <w:rPr>
+          <w:rStyle w:val="VerbatimChar"/>
+        </w:rPr>
+        <w:t xml:space="preserve">&gt;  ggdist                 3.1.1 2022-02-27</w:t>
+      </w:r>
+      <w:r>
+        <w:br/>
+      </w:r>
+      <w:r>
+        <w:rPr>
+          <w:rStyle w:val="VerbatimChar"/>
+        </w:rPr>
+        <w:t xml:space="preserve">&gt;  ggExtra                  0.9 2019-08-27</w:t>
+      </w:r>
+      <w:r>
+        <w:br/>
+      </w:r>
+      <w:r>
+        <w:rPr>
+          <w:rStyle w:val="VerbatimChar"/>
+        </w:rPr>
+        <w:t xml:space="preserve">&gt;  ggplot2                3.3.5 2021-06-25</w:t>
+      </w:r>
+      <w:r>
+        <w:br/>
+      </w:r>
+      <w:r>
+        <w:rPr>
+          <w:rStyle w:val="VerbatimChar"/>
+        </w:rPr>
+        <w:t xml:space="preserve">&gt;  ggridges               0.5.3 2021-01-08</w:t>
+      </w:r>
+      <w:r>
+        <w:br/>
+      </w:r>
+      <w:r>
+        <w:rPr>
+          <w:rStyle w:val="VerbatimChar"/>
+        </w:rPr>
+        <w:t xml:space="preserve">&gt;  ggstance               0.3.5 2020-12-17</w:t>
+      </w:r>
+      <w:r>
+        <w:br/>
+      </w:r>
+      <w:r>
+        <w:rPr>
+          <w:rStyle w:val="VerbatimChar"/>
+        </w:rPr>
+        <w:t xml:space="preserve">&gt;  globals               0.14.0 2020-11-22</w:t>
+      </w:r>
+      <w:r>
+        <w:br/>
+      </w:r>
+      <w:r>
+        <w:rPr>
+          <w:rStyle w:val="VerbatimChar"/>
+        </w:rPr>
+        <w:t xml:space="preserve">&gt;  glue                   1.6.2 2022-02-24</w:t>
+      </w:r>
+      <w:r>
+        <w:br/>
+      </w:r>
+      <w:r>
+        <w:rPr>
+          <w:rStyle w:val="VerbatimChar"/>
+        </w:rPr>
+        <w:t xml:space="preserve">&gt;  gridExtra                2.3 2017-09-09</w:t>
+      </w:r>
+      <w:r>
+        <w:br/>
+      </w:r>
+      <w:r>
+        <w:rPr>
+          <w:rStyle w:val="VerbatimChar"/>
+        </w:rPr>
+        <w:t xml:space="preserve">&gt;  gtable                 0.3.0 2019-03-25</w:t>
+      </w:r>
+      <w:r>
+        <w:br/>
+      </w:r>
+      <w:r>
+        <w:rPr>
+          <w:rStyle w:val="VerbatimChar"/>
+        </w:rPr>
+        <w:t xml:space="preserve">&gt;  gtools                 3.9.2 2021-06-06</w:t>
+      </w:r>
+      <w:r>
+        <w:br/>
+      </w:r>
+      <w:r>
+        <w:rPr>
+          <w:rStyle w:val="VerbatimChar"/>
+        </w:rPr>
+        <w:t xml:space="preserve">&gt;  here                   1.0.1 2020-12-13</w:t>
+      </w:r>
+      <w:r>
+        <w:br/>
+      </w:r>
+      <w:r>
+        <w:rPr>
+          <w:rStyle w:val="VerbatimChar"/>
+        </w:rPr>
+        <w:t xml:space="preserve">&gt;  highr                    0.9 2021-04-16</w:t>
+      </w:r>
+      <w:r>
+        <w:br/>
+      </w:r>
+      <w:r>
+        <w:rPr>
+          <w:rStyle w:val="VerbatimChar"/>
+        </w:rPr>
+        <w:t xml:space="preserve">&gt;  hms                    1.1.1 2021-09-26</w:t>
+      </w:r>
+      <w:r>
+        <w:br/>
+      </w:r>
+      <w:r>
+        <w:rPr>
+          <w:rStyle w:val="VerbatimChar"/>
+        </w:rPr>
+        <w:t xml:space="preserve">&gt;  htmltools              0.5.2 2021-08-25</w:t>
+      </w:r>
+      <w:r>
+        <w:br/>
+      </w:r>
+      <w:r>
+        <w:rPr>
+          <w:rStyle w:val="VerbatimChar"/>
+        </w:rPr>
+        <w:t xml:space="preserve">&gt;  htmlwidgets            1.5.4 2021-09-08</w:t>
+      </w:r>
+      <w:r>
+        <w:br/>
+      </w:r>
+      <w:r>
+        <w:rPr>
+          <w:rStyle w:val="VerbatimChar"/>
+        </w:rPr>
+        <w:t xml:space="preserve">&gt;  httpuv                 1.6.5 2022-01-05</w:t>
+      </w:r>
+      <w:r>
+        <w:br/>
+      </w:r>
+      <w:r>
+        <w:rPr>
+          <w:rStyle w:val="VerbatimChar"/>
+        </w:rPr>
+        <w:t xml:space="preserve">&gt;  igraph                1.2.11 2022-01-04</w:t>
+      </w:r>
+      <w:r>
+        <w:br/>
+      </w:r>
+      <w:r>
+        <w:rPr>
+          <w:rStyle w:val="VerbatimChar"/>
+        </w:rPr>
+        <w:t xml:space="preserve">&gt;  inline                0.3.19 2021-05-31</w:t>
+      </w:r>
+      <w:r>
+        <w:br/>
+      </w:r>
+      <w:r>
+        <w:rPr>
+          <w:rStyle w:val="VerbatimChar"/>
+        </w:rPr>
+        <w:t xml:space="preserve">&gt;  insight               0.16.0 2022-02-17</w:t>
+      </w:r>
+      <w:r>
+        <w:br/>
+      </w:r>
+      <w:r>
+        <w:rPr>
+          <w:rStyle w:val="VerbatimChar"/>
+        </w:rPr>
+        <w:t xml:space="preserve">&gt;  jsonlite               1.8.0 2022-02-22</w:t>
+      </w:r>
+      <w:r>
+        <w:br/>
+      </w:r>
+      <w:r>
+        <w:rPr>
+          <w:rStyle w:val="VerbatimChar"/>
+        </w:rPr>
+        <w:t xml:space="preserve">&gt;  knitr                   1.37 2021-12-16</w:t>
+      </w:r>
+      <w:r>
+        <w:br/>
+      </w:r>
+      <w:r>
+        <w:rPr>
+          <w:rStyle w:val="VerbatimChar"/>
+        </w:rPr>
+        <w:t xml:space="preserve">&gt;  later                  1.3.0 2021-08-18</w:t>
+      </w:r>
+      <w:r>
+        <w:br/>
+      </w:r>
+      <w:r>
+        <w:rPr>
+          <w:rStyle w:val="VerbatimChar"/>
+        </w:rPr>
+        <w:t xml:space="preserve">&gt;  lattice              0.20-45 2021-09-22</w:t>
+      </w:r>
+      <w:r>
+        <w:br/>
+      </w:r>
+      <w:r>
+        <w:rPr>
+          <w:rStyle w:val="VerbatimChar"/>
+        </w:rPr>
+        <w:t xml:space="preserve">&gt;  lifecycle              1.0.1 2021-09-24</w:t>
+      </w:r>
+      <w:r>
+        <w:br/>
+      </w:r>
+      <w:r>
+        <w:rPr>
+          <w:rStyle w:val="VerbatimChar"/>
+        </w:rPr>
+        <w:t xml:space="preserve">&gt;  listenv                0.8.0 2019-12-05</w:t>
+      </w:r>
+      <w:r>
+        <w:br/>
+      </w:r>
+      <w:r>
+        <w:rPr>
+          <w:rStyle w:val="VerbatimChar"/>
+        </w:rPr>
+        <w:t xml:space="preserve">&gt;  lme4                  1.1-28 2022-02-05</w:t>
+      </w:r>
+      <w:r>
+        <w:br/>
+      </w:r>
+      <w:r>
+        <w:rPr>
+          <w:rStyle w:val="VerbatimChar"/>
+        </w:rPr>
+        <w:t xml:space="preserve">&gt;  loo                    2.4.1 2020-12-09</w:t>
+      </w:r>
+      <w:r>
+        <w:br/>
+      </w:r>
+      <w:r>
+        <w:rPr>
+          <w:rStyle w:val="VerbatimChar"/>
+        </w:rPr>
+        <w:t xml:space="preserve">&gt;  magrittr               2.0.2 2022-01-26</w:t>
+      </w:r>
+      <w:r>
+        <w:br/>
+      </w:r>
+      <w:r>
+        <w:rPr>
+          <w:rStyle w:val="VerbatimChar"/>
+        </w:rPr>
+        <w:t xml:space="preserve">&gt;  markdown                 1.1 2019-08-07</w:t>
+      </w:r>
+      <w:r>
+        <w:br/>
+      </w:r>
+      <w:r>
+        <w:rPr>
+          <w:rStyle w:val="VerbatimChar"/>
+        </w:rPr>
+        <w:t xml:space="preserve">&gt;  MASS                  7.3-55 2022-01-16</w:t>
+      </w:r>
+      <w:r>
+        <w:br/>
+      </w:r>
+      <w:r>
+        <w:rPr>
+          <w:rStyle w:val="VerbatimChar"/>
+        </w:rPr>
+        <w:t xml:space="preserve">&gt;  Matrix                 1.4-0 2021-12-08</w:t>
+      </w:r>
+      <w:r>
+        <w:br/>
+      </w:r>
+      <w:r>
+        <w:rPr>
+          <w:rStyle w:val="VerbatimChar"/>
+        </w:rPr>
+        <w:t xml:space="preserve">&gt;  matrixStats           0.61.0 2021-09-17</w:t>
+      </w:r>
+      <w:r>
+        <w:br/>
+      </w:r>
+      <w:r>
+        <w:rPr>
+          <w:rStyle w:val="VerbatimChar"/>
+        </w:rPr>
+        <w:t xml:space="preserve">&gt;  memoise                2.0.1 2021-11-26</w:t>
+      </w:r>
+      <w:r>
+        <w:br/>
+      </w:r>
+      <w:r>
+        <w:rPr>
+          <w:rStyle w:val="VerbatimChar"/>
+        </w:rPr>
+        <w:t xml:space="preserve">&gt;  mgcv                  1.8-39 2022-02-24</w:t>
+      </w:r>
+      <w:r>
+        <w:br/>
+      </w:r>
+      <w:r>
+        <w:rPr>
+          <w:rStyle w:val="VerbatimChar"/>
+        </w:rPr>
+        <w:t xml:space="preserve">&gt;  mime                    0.12 2021-09-28</w:t>
+      </w:r>
+      <w:r>
+        <w:br/>
+      </w:r>
+      <w:r>
+        <w:rPr>
+          <w:rStyle w:val="VerbatimChar"/>
+        </w:rPr>
+        <w:t xml:space="preserve">&gt;  miniUI               0.1.1.1 2018-05-18</w:t>
+      </w:r>
+      <w:r>
+        <w:br/>
+      </w:r>
+      <w:r>
+        <w:rPr>
+          <w:rStyle w:val="VerbatimChar"/>
+        </w:rPr>
+        <w:t xml:space="preserve">&gt;  minqa                  1.2.4 2014-10-09</w:t>
+      </w:r>
+      <w:r>
+        <w:br/>
+      </w:r>
+      <w:r>
+        <w:rPr>
+          <w:rStyle w:val="VerbatimChar"/>
+        </w:rPr>
+        <w:t xml:space="preserve">&gt;  modelr                 0.1.8 2020-05-19</w:t>
+      </w:r>
+      <w:r>
+        <w:br/>
+      </w:r>
+      <w:r>
+        <w:rPr>
+          <w:rStyle w:val="VerbatimChar"/>
+        </w:rPr>
+        <w:t xml:space="preserve">&gt;  munsell                0.5.0 2018-06-12</w:t>
+      </w:r>
+      <w:r>
+        <w:br/>
+      </w:r>
+      <w:r>
+        <w:rPr>
+          <w:rStyle w:val="VerbatimChar"/>
+        </w:rPr>
+        <w:t xml:space="preserve">&gt;  mvtnorm                1.1-3 2021-10-08</w:t>
+      </w:r>
+      <w:r>
+        <w:br/>
+      </w:r>
+      <w:r>
+        <w:rPr>
+          <w:rStyle w:val="VerbatimChar"/>
+        </w:rPr>
+        <w:t xml:space="preserve">&gt;  nlme                 3.1-155 2022-01-16</w:t>
+      </w:r>
+      <w:r>
+        <w:br/>
+      </w:r>
+      <w:r>
+        <w:rPr>
+          <w:rStyle w:val="VerbatimChar"/>
+        </w:rPr>
+        <w:t xml:space="preserve">&gt;  nloptr                 2.0.0 2022-01-26</w:t>
+      </w:r>
+      <w:r>
+        <w:br/>
+      </w:r>
+      <w:r>
+        <w:rPr>
+          <w:rStyle w:val="VerbatimChar"/>
+        </w:rPr>
+        <w:t xml:space="preserve">&gt;  officer                0.4.1 2021-11-14</w:t>
+      </w:r>
+      <w:r>
+        <w:br/>
+      </w:r>
+      <w:r>
+        <w:rPr>
+          <w:rStyle w:val="VerbatimChar"/>
+        </w:rPr>
+        <w:t xml:space="preserve">&gt;  papaja            0.1.0.9997 2021-12-11</w:t>
+      </w:r>
+      <w:r>
+        <w:br/>
+      </w:r>
+      <w:r>
+        <w:rPr>
+          <w:rStyle w:val="VerbatimChar"/>
+        </w:rPr>
+        <w:t xml:space="preserve">&gt;  parallelly            1.30.0 2021-12-17</w:t>
+      </w:r>
+      <w:r>
+        <w:br/>
+      </w:r>
+      <w:r>
+        <w:rPr>
+          <w:rStyle w:val="VerbatimChar"/>
+        </w:rPr>
+        <w:t xml:space="preserve">&gt;  pillar                 1.7.0 2022-02-01</w:t>
+      </w:r>
+      <w:r>
+        <w:br/>
+      </w:r>
+      <w:r>
+        <w:rPr>
+          <w:rStyle w:val="VerbatimChar"/>
+        </w:rPr>
+        <w:t xml:space="preserve">&gt;  pkgbuild               1.3.1 2021-12-20</w:t>
+      </w:r>
+      <w:r>
+        <w:br/>
+      </w:r>
+      <w:r>
+        <w:rPr>
+          <w:rStyle w:val="VerbatimChar"/>
+        </w:rPr>
+        <w:t xml:space="preserve">&gt;  pkgconfig              2.0.3 2019-09-22</w:t>
+      </w:r>
+      <w:r>
+        <w:br/>
+      </w:r>
+      <w:r>
+        <w:rPr>
+          <w:rStyle w:val="VerbatimChar"/>
+        </w:rPr>
+        <w:t xml:space="preserve">&gt;  pkgload                1.2.4 2021-11-30</w:t>
+      </w:r>
+      <w:r>
+        <w:br/>
+      </w:r>
+      <w:r>
+        <w:rPr>
+          <w:rStyle w:val="VerbatimChar"/>
+        </w:rPr>
+        <w:t xml:space="preserve">&gt;  plyr                   1.8.6 2020-03-03</w:t>
+      </w:r>
+      <w:r>
+        <w:br/>
+      </w:r>
+      <w:r>
+        <w:rPr>
+          <w:rStyle w:val="VerbatimChar"/>
+        </w:rPr>
+        <w:t xml:space="preserve">&gt;  posterior              1.2.1 2022-03-07</w:t>
+      </w:r>
+      <w:r>
+        <w:br/>
+      </w:r>
+      <w:r>
+        <w:rPr>
+          <w:rStyle w:val="VerbatimChar"/>
+        </w:rPr>
+        <w:t xml:space="preserve">&gt;  prettyunits            1.1.1 2020-01-24</w:t>
+      </w:r>
+      <w:r>
+        <w:br/>
+      </w:r>
+      <w:r>
+        <w:rPr>
+          <w:rStyle w:val="VerbatimChar"/>
+        </w:rPr>
+        <w:t xml:space="preserve">&gt;  processx               3.5.2 2021-04-30</w:t>
+      </w:r>
+      <w:r>
+        <w:br/>
+      </w:r>
+      <w:r>
+        <w:rPr>
+          <w:rStyle w:val="VerbatimChar"/>
+        </w:rPr>
+        <w:t xml:space="preserve">&gt;  projpred               2.0.2 2020-10-28</w:t>
+      </w:r>
+      <w:r>
+        <w:br/>
+      </w:r>
+      <w:r>
+        <w:rPr>
+          <w:rStyle w:val="VerbatimChar"/>
+        </w:rPr>
+        <w:t xml:space="preserve">&gt;  promises             1.2.0.1 2021-02-11</w:t>
+      </w:r>
+      <w:r>
+        <w:br/>
+      </w:r>
+      <w:r>
+        <w:rPr>
+          <w:rStyle w:val="VerbatimChar"/>
+        </w:rPr>
+        <w:t xml:space="preserve">&gt;  ps                     1.6.0 2021-02-28</w:t>
+      </w:r>
+      <w:r>
+        <w:br/>
+      </w:r>
+      <w:r>
+        <w:rPr>
+          <w:rStyle w:val="VerbatimChar"/>
+        </w:rPr>
+        <w:t xml:space="preserve">&gt;  purrr                  0.3.4 2020-04-17</w:t>
+      </w:r>
+      <w:r>
+        <w:br/>
+      </w:r>
+      <w:r>
+        <w:rPr>
+          <w:rStyle w:val="VerbatimChar"/>
+        </w:rPr>
+        <w:t xml:space="preserve">&gt;  R6                     2.5.1 2021-08-19</w:t>
+      </w:r>
+      <w:r>
+        <w:br/>
+      </w:r>
+      <w:r>
+        <w:rPr>
+          <w:rStyle w:val="VerbatimChar"/>
+        </w:rPr>
+        <w:t xml:space="preserve">&gt;  Rcpp                 1.0.8.2 2022-03-11</w:t>
+      </w:r>
+      <w:r>
+        <w:br/>
+      </w:r>
+      <w:r>
+        <w:rPr>
+          <w:rStyle w:val="VerbatimChar"/>
+        </w:rPr>
+        <w:t xml:space="preserve">&gt;  RcppParallel           5.1.5 2022-01-05</w:t>
+      </w:r>
+      <w:r>
+        <w:br/>
+      </w:r>
+      <w:r>
+        <w:rPr>
+          <w:rStyle w:val="VerbatimChar"/>
+        </w:rPr>
+        <w:t xml:space="preserve">&gt;  readr                  2.1.2 2022-01-30</w:t>
+      </w:r>
+      <w:r>
+        <w:br/>
+      </w:r>
+      <w:r>
+        <w:rPr>
+          <w:rStyle w:val="VerbatimChar"/>
+        </w:rPr>
+        <w:t xml:space="preserve">&gt;  remotes                2.4.2 2021-11-30</w:t>
+      </w:r>
+      <w:r>
+        <w:br/>
+      </w:r>
+      <w:r>
+        <w:rPr>
+          <w:rStyle w:val="VerbatimChar"/>
+        </w:rPr>
+        <w:t xml:space="preserve">&gt;  reshape2               1.4.4 2020-04-09</w:t>
+      </w:r>
+      <w:r>
+        <w:br/>
+      </w:r>
+      <w:r>
+        <w:rPr>
+          <w:rStyle w:val="VerbatimChar"/>
+        </w:rPr>
+        <w:t xml:space="preserve">&gt;  rlang                  1.0.2 2022-03-04</w:t>
+      </w:r>
+      <w:r>
+        <w:br/>
+      </w:r>
+      <w:r>
+        <w:rPr>
+          <w:rStyle w:val="VerbatimChar"/>
+        </w:rPr>
+        <w:t xml:space="preserve">&gt;  rmarkdown               2.13 2022-03-10</w:t>
+      </w:r>
+      <w:r>
+        <w:br/>
+      </w:r>
+      <w:r>
+        <w:rPr>
+          <w:rStyle w:val="VerbatimChar"/>
+        </w:rPr>
+        <w:t xml:space="preserve">&gt;  rprojroot              2.0.2 2020-11-15</w:t>
+      </w:r>
+      <w:r>
+        <w:br/>
+      </w:r>
+      <w:r>
+        <w:rPr>
+          <w:rStyle w:val="VerbatimChar"/>
+        </w:rPr>
+        <w:t xml:space="preserve">&gt;  rstan                 2.26.4 2021-10-18</w:t>
+      </w:r>
+      <w:r>
+        <w:br/>
+      </w:r>
+      <w:r>
+        <w:rPr>
+          <w:rStyle w:val="VerbatimChar"/>
+        </w:rPr>
+        <w:t xml:space="preserve">&gt;  rstantools             2.1.1 2020-07-06</w:t>
+      </w:r>
+      <w:r>
+        <w:br/>
+      </w:r>
+      <w:r>
+        <w:rPr>
+          <w:rStyle w:val="VerbatimChar"/>
+        </w:rPr>
+        <w:t xml:space="preserve">&gt;  rstudioapi              0.13 2020-11-12</w:t>
+      </w:r>
+      <w:r>
+        <w:br/>
+      </w:r>
+      <w:r>
+        <w:rPr>
+          <w:rStyle w:val="VerbatimChar"/>
+        </w:rPr>
+        <w:t xml:space="preserve">&gt;  scales                 1.1.1 2020-05-11</w:t>
+      </w:r>
+      <w:r>
+        <w:br/>
+      </w:r>
+      <w:r>
+        <w:rPr>
+          <w:rStyle w:val="VerbatimChar"/>
+        </w:rPr>
+        <w:t xml:space="preserve">&gt;  sessioninfo            1.2.2 2021-12-06</w:t>
+      </w:r>
+      <w:r>
+        <w:br/>
+      </w:r>
+      <w:r>
+        <w:rPr>
+          <w:rStyle w:val="VerbatimChar"/>
+        </w:rPr>
+        <w:t xml:space="preserve">&gt;  shiny                  1.7.1 2021-10-02</w:t>
+      </w:r>
+      <w:r>
+        <w:br/>
+      </w:r>
+      <w:r>
+        <w:rPr>
+          <w:rStyle w:val="VerbatimChar"/>
+        </w:rPr>
+        <w:t xml:space="preserve">&gt;  shinyjs                2.1.0 2021-12-23</w:t>
+      </w:r>
+      <w:r>
+        <w:br/>
+      </w:r>
+      <w:r>
+        <w:rPr>
+          <w:rStyle w:val="VerbatimChar"/>
+        </w:rPr>
+        <w:t xml:space="preserve">&gt;  shinystan              2.6.0 2022-03-03</w:t>
+      </w:r>
+      <w:r>
+        <w:br/>
+      </w:r>
+      <w:r>
+        <w:rPr>
+          <w:rStyle w:val="VerbatimChar"/>
+        </w:rPr>
+        <w:t xml:space="preserve">&gt;  shinythemes            1.2.0 2021-01-25</w:t>
+      </w:r>
+      <w:r>
+        <w:br/>
+      </w:r>
+      <w:r>
+        <w:rPr>
+          <w:rStyle w:val="VerbatimChar"/>
+        </w:rPr>
+        <w:t xml:space="preserve">&gt;  StanHeaders           2.26.4 2021-10-18</w:t>
+      </w:r>
+      <w:r>
+        <w:br/>
+      </w:r>
+      <w:r>
+        <w:rPr>
+          <w:rStyle w:val="VerbatimChar"/>
+        </w:rPr>
+        <w:t xml:space="preserve">&gt;  stringi                1.7.6 2021-11-29</w:t>
+      </w:r>
+      <w:r>
+        <w:br/>
+      </w:r>
+      <w:r>
+        <w:rPr>
+          <w:rStyle w:val="VerbatimChar"/>
+        </w:rPr>
+        <w:t xml:space="preserve">&gt;  stringr                1.4.0 2019-02-10</w:t>
+      </w:r>
+      <w:r>
+        <w:br/>
+      </w:r>
+      <w:r>
+        <w:rPr>
+          <w:rStyle w:val="VerbatimChar"/>
+        </w:rPr>
+        <w:t xml:space="preserve">&gt;  svUnit                 1.0.6 2021-04-19</w:t>
+      </w:r>
+      <w:r>
+        <w:br/>
+      </w:r>
+      <w:r>
+        <w:rPr>
+          <w:rStyle w:val="VerbatimChar"/>
+        </w:rPr>
+        <w:t xml:space="preserve">&gt;  systemfonts            1.0.4 2022-02-11</w:t>
+      </w:r>
+      <w:r>
+        <w:br/>
+      </w:r>
+      <w:r>
+        <w:rPr>
+          <w:rStyle w:val="VerbatimChar"/>
+        </w:rPr>
+        <w:t xml:space="preserve">&gt;  tensorA               0.36.2 2020-11-19</w:t>
+      </w:r>
+      <w:r>
+        <w:br/>
+      </w:r>
+      <w:r>
+        <w:rPr>
+          <w:rStyle w:val="VerbatimChar"/>
+        </w:rPr>
+        <w:t xml:space="preserve">&gt;  testthat               3.1.2 2022-01-20</w:t>
+      </w:r>
+      <w:r>
+        <w:br/>
+      </w:r>
+      <w:r>
+        <w:rPr>
+          <w:rStyle w:val="VerbatimChar"/>
+        </w:rPr>
+        <w:t xml:space="preserve">&gt;  threejs                0.3.3 2020-01-21</w:t>
+      </w:r>
+      <w:r>
+        <w:br/>
+      </w:r>
+      <w:r>
+        <w:rPr>
+          <w:rStyle w:val="VerbatimChar"/>
+        </w:rPr>
+        <w:t xml:space="preserve">&gt;  tibble                 3.1.6 2021-11-07</w:t>
+      </w:r>
+      <w:r>
+        <w:br/>
+      </w:r>
+      <w:r>
+        <w:rPr>
+          <w:rStyle w:val="VerbatimChar"/>
+        </w:rPr>
+        <w:t xml:space="preserve">&gt;  tidybayes              3.0.2 2022-01-05</w:t>
+      </w:r>
+      <w:r>
+        <w:br/>
+      </w:r>
+      <w:r>
+        <w:rPr>
+          <w:rStyle w:val="VerbatimChar"/>
+        </w:rPr>
+        <w:t xml:space="preserve">&gt;  tidyr                  1.2.0 2022-02-01</w:t>
+      </w:r>
+      <w:r>
+        <w:br/>
+      </w:r>
+      <w:r>
+        <w:rPr>
+          <w:rStyle w:val="VerbatimChar"/>
+        </w:rPr>
+        <w:t xml:space="preserve">&gt;  tidyselect             1.1.2 2022-02-21</w:t>
+      </w:r>
+      <w:r>
+        <w:br/>
+      </w:r>
+      <w:r>
+        <w:rPr>
+          <w:rStyle w:val="VerbatimChar"/>
+        </w:rPr>
+        <w:t xml:space="preserve">&gt;  tinylabels             0.2.3 2022-02-06</w:t>
+      </w:r>
+      <w:r>
+        <w:br/>
+      </w:r>
+      <w:r>
+        <w:rPr>
+          <w:rStyle w:val="VerbatimChar"/>
+        </w:rPr>
+        <w:t xml:space="preserve">&gt;  tzdb                   0.2.0 2021-10-27</w:t>
+      </w:r>
+      <w:r>
+        <w:br/>
+      </w:r>
+      <w:r>
+        <w:rPr>
+          <w:rStyle w:val="VerbatimChar"/>
+        </w:rPr>
+        <w:t xml:space="preserve">&gt;  usethis                2.1.5 2021-12-09</w:t>
+      </w:r>
+      <w:r>
+        <w:br/>
+      </w:r>
+      <w:r>
+        <w:rPr>
+          <w:rStyle w:val="VerbatimChar"/>
+        </w:rPr>
+        <w:t xml:space="preserve">&gt;  utf8                   1.2.2 2021-07-24</w:t>
+      </w:r>
+      <w:r>
+        <w:br/>
+      </w:r>
+      <w:r>
+        <w:rPr>
+          <w:rStyle w:val="VerbatimChar"/>
+        </w:rPr>
+        <w:t xml:space="preserve">&gt;  uuid                   1.0-4 2022-03-16</w:t>
+      </w:r>
+      <w:r>
+        <w:br/>
+      </w:r>
+      <w:r>
+        <w:rPr>
+          <w:rStyle w:val="VerbatimChar"/>
+        </w:rPr>
+        <w:t xml:space="preserve">&gt;  V8                     4.1.0 2022-02-06</w:t>
+      </w:r>
+      <w:r>
+        <w:br/>
+      </w:r>
+      <w:r>
+        <w:rPr>
+          <w:rStyle w:val="VerbatimChar"/>
+        </w:rPr>
+        <w:t xml:space="preserve">&gt;  vctrs                  0.3.8 2021-04-29</w:t>
+      </w:r>
+      <w:r>
+        <w:br/>
+      </w:r>
+      <w:r>
+        <w:rPr>
+          <w:rStyle w:val="VerbatimChar"/>
+        </w:rPr>
+        <w:t xml:space="preserve">&gt;  vipor                  0.4.5 2017-03-22</w:t>
+      </w:r>
+      <w:r>
+        <w:br/>
+      </w:r>
+      <w:r>
+        <w:rPr>
+          <w:rStyle w:val="VerbatimChar"/>
+        </w:rPr>
+        <w:t xml:space="preserve">&gt;  viridis                0.6.2 2021-10-13</w:t>
+      </w:r>
+      <w:r>
+        <w:br/>
+      </w:r>
+      <w:r>
+        <w:rPr>
+          <w:rStyle w:val="VerbatimChar"/>
+        </w:rPr>
+        <w:t xml:space="preserve">&gt;  viridisLite            0.4.0 2021-04-13</w:t>
+      </w:r>
+      <w:r>
+        <w:br/>
+      </w:r>
+      <w:r>
+        <w:rPr>
+          <w:rStyle w:val="VerbatimChar"/>
+        </w:rPr>
+        <w:t xml:space="preserve">&gt;  vroom                  1.5.7 2021-11-30</w:t>
+      </w:r>
+      <w:r>
+        <w:br/>
+      </w:r>
+      <w:r>
+        <w:rPr>
+          <w:rStyle w:val="VerbatimChar"/>
+        </w:rPr>
+        <w:t xml:space="preserve">&gt;  withr                  2.5.0 2022-03-03</w:t>
+      </w:r>
+      <w:r>
+        <w:br/>
+      </w:r>
+      <w:r>
+        <w:rPr>
+          <w:rStyle w:val="VerbatimChar"/>
+        </w:rPr>
+        <w:t xml:space="preserve">&gt;  xfun                    0.30 2022-03-02</w:t>
+      </w:r>
+      <w:r>
+        <w:br/>
+      </w:r>
+      <w:r>
+        <w:rPr>
+          <w:rStyle w:val="VerbatimChar"/>
+        </w:rPr>
+        <w:t xml:space="preserve">&gt;  xml2                   1.3.3 2021-11-30</w:t>
+      </w:r>
+      <w:r>
+        <w:br/>
+      </w:r>
+      <w:r>
+        <w:rPr>
+          <w:rStyle w:val="VerbatimChar"/>
+        </w:rPr>
+        <w:t xml:space="preserve">&gt;  xtable                 1.8-4 2019-04-21</w:t>
+      </w:r>
+      <w:r>
+        <w:br/>
+      </w:r>
+      <w:r>
+        <w:rPr>
+          <w:rStyle w:val="VerbatimChar"/>
+        </w:rPr>
+        <w:t xml:space="preserve">&gt;  xts                   0.12.1 2020-09-09</w:t>
+      </w:r>
+      <w:r>
+        <w:br/>
+      </w:r>
+      <w:r>
+        <w:rPr>
+          <w:rStyle w:val="VerbatimChar"/>
+        </w:rPr>
+        <w:t xml:space="preserve">&gt;  yaml                   2.3.5 2022-02-21</w:t>
+      </w:r>
+      <w:r>
+        <w:br/>
+      </w:r>
+      <w:r>
+        <w:rPr>
+          <w:rStyle w:val="VerbatimChar"/>
+        </w:rPr>
+        <w:t xml:space="preserve">&gt;  zip                    2.2.0 2021-05-31</w:t>
+      </w:r>
+      <w:r>
+        <w:br/>
+      </w:r>
+      <w:r>
+        <w:rPr>
+          <w:rStyle w:val="VerbatimChar"/>
+        </w:rPr>
+        <w:t xml:space="preserve">&gt;  zoo                    1.8-9 2021-03-09</w:t>
       </w:r>
     </w:p>
     <w:bookmarkEnd w:id="65"/>
-    <w:bookmarkStart w:id="66" w:name="session-info"/>
-    <w:p>
-      <w:pPr>
-        <w:pStyle w:val="berschrift2"/>
-      </w:pPr>
-      <w:r>
-        <w:t xml:space="preserve">Session info</w:t>
-      </w:r>
-    </w:p>
-    <w:p>
-      <w:pPr>
-        <w:pStyle w:val="SourceCode"/>
-      </w:pPr>
-      <w:r>
-        <w:rPr>
-          <w:rStyle w:val="VerbatimChar"/>
-        </w:rPr>
-        <w:t xml:space="preserve">&gt;   setting  value</w:t>
-      </w:r>
-      <w:r>
-        <w:br/>
-      </w:r>
-      <w:r>
-        <w:rPr>
-          <w:rStyle w:val="VerbatimChar"/>
-        </w:rPr>
-        <w:t xml:space="preserve">&gt;   version  R version 4.1.3 (2022-03-10)</w:t>
-      </w:r>
-      <w:r>
-        <w:br/>
-      </w:r>
-      <w:r>
-        <w:rPr>
-          <w:rStyle w:val="VerbatimChar"/>
-        </w:rPr>
-        <w:t xml:space="preserve">&gt;   os       macOS Big Sur/Monterey 10.16</w:t>
-      </w:r>
-      <w:r>
-        <w:br/>
-      </w:r>
-      <w:r>
-        <w:rPr>
-          <w:rStyle w:val="VerbatimChar"/>
-        </w:rPr>
-        <w:t xml:space="preserve">&gt;   system   x86_64, darwin17.0</w:t>
-      </w:r>
-      <w:r>
-        <w:br/>
-      </w:r>
-      <w:r>
-        <w:rPr>
-          <w:rStyle w:val="VerbatimChar"/>
-        </w:rPr>
-        <w:t xml:space="preserve">&gt;   ui       X11</w:t>
-      </w:r>
-      <w:r>
-        <w:br/>
-      </w:r>
-      <w:r>
-        <w:rPr>
-          <w:rStyle w:val="VerbatimChar"/>
-        </w:rPr>
-        <w:t xml:space="preserve">&gt;   language (EN)</w:t>
-      </w:r>
-      <w:r>
-        <w:br/>
-      </w:r>
-      <w:r>
-        <w:rPr>
-          <w:rStyle w:val="VerbatimChar"/>
-        </w:rPr>
-        <w:t xml:space="preserve">&gt;   collate  en_US.UTF-8</w:t>
-      </w:r>
-      <w:r>
-        <w:br/>
-      </w:r>
-      <w:r>
-        <w:rPr>
-          <w:rStyle w:val="VerbatimChar"/>
-        </w:rPr>
-        <w:t xml:space="preserve">&gt;   ctype    en_US.UTF-8</w:t>
-      </w:r>
-      <w:r>
-        <w:br/>
-      </w:r>
-      <w:r>
-        <w:rPr>
-          <w:rStyle w:val="VerbatimChar"/>
-        </w:rPr>
-        <w:t xml:space="preserve">&gt;   tz       America/New_York</w:t>
-      </w:r>
-      <w:r>
-        <w:br/>
-      </w:r>
-      <w:r>
-        <w:rPr>
-          <w:rStyle w:val="VerbatimChar"/>
-        </w:rPr>
-        <w:t xml:space="preserve">&gt;   date     2022-03-20</w:t>
-      </w:r>
-      <w:r>
-        <w:br/>
-      </w:r>
-      <w:r>
-        <w:rPr>
-          <w:rStyle w:val="VerbatimChar"/>
-        </w:rPr>
-        <w:t xml:space="preserve">&gt;   pandoc   2.14.2 @ /Applications/RStudio.app/Contents/MacOS/pandoc/ (via rmarkdown)</w:t>
-      </w:r>
-    </w:p>
-    <w:p>
-      <w:pPr>
-        <w:pStyle w:val="SourceCode"/>
-      </w:pPr>
-      <w:r>
-        <w:rPr>
-          <w:rStyle w:val="VerbatimChar"/>
-        </w:rPr>
-        <w:t xml:space="preserve">&gt;                 loadedversion       date</w:t>
-      </w:r>
-      <w:r>
-        <w:br/>
-      </w:r>
-      <w:r>
-        <w:rPr>
-          <w:rStyle w:val="VerbatimChar"/>
-        </w:rPr>
-        <w:t xml:space="preserve">&gt;  abind                  1.4-5 2016-07-21</w:t>
-      </w:r>
-      <w:r>
-        <w:br/>
-      </w:r>
-      <w:r>
-        <w:rPr>
-          <w:rStyle w:val="VerbatimChar"/>
-        </w:rPr>
-        <w:t xml:space="preserve">&gt;  academicWriteR         0.4.1 2021-06-05</w:t>
-      </w:r>
-      <w:r>
-        <w:br/>
-      </w:r>
-      <w:r>
-        <w:rPr>
-          <w:rStyle w:val="VerbatimChar"/>
-        </w:rPr>
-        <w:t xml:space="preserve">&gt;  arrayhelpers           1.1-0 2020-02-04</w:t>
-      </w:r>
-      <w:r>
-        <w:br/>
-      </w:r>
-      <w:r>
-        <w:rPr>
-          <w:rStyle w:val="VerbatimChar"/>
-        </w:rPr>
-        <w:t xml:space="preserve">&gt;  assertthat             0.2.1 2019-03-21</w:t>
-      </w:r>
-      <w:r>
-        <w:br/>
-      </w:r>
-      <w:r>
-        <w:rPr>
-          <w:rStyle w:val="VerbatimChar"/>
-        </w:rPr>
-        <w:t xml:space="preserve">&gt;  backports              1.4.1 2021-12-13</w:t>
-      </w:r>
-      <w:r>
-        <w:br/>
-      </w:r>
-      <w:r>
-        <w:rPr>
-          <w:rStyle w:val="VerbatimChar"/>
-        </w:rPr>
-        <w:t xml:space="preserve">&gt;  base64enc              0.1-3 2015-07-28</w:t>
-      </w:r>
-      <w:r>
-        <w:br/>
-      </w:r>
-      <w:r>
-        <w:rPr>
-          <w:rStyle w:val="VerbatimChar"/>
-        </w:rPr>
-        <w:t xml:space="preserve">&gt;  bayesplot              1.9.0 2022-03-10</w:t>
-      </w:r>
-      <w:r>
-        <w:br/>
-      </w:r>
-      <w:r>
-        <w:rPr>
-          <w:rStyle w:val="VerbatimChar"/>
-        </w:rPr>
-        <w:t xml:space="preserve">&gt;  bayestestR            0.11.5 2021-10-30</w:t>
-      </w:r>
-      <w:r>
-        <w:br/>
-      </w:r>
-      <w:r>
-        <w:rPr>
-          <w:rStyle w:val="VerbatimChar"/>
-        </w:rPr>
-        <w:t xml:space="preserve">&gt;  beeswarm               0.4.0 2021-06-01</w:t>
-      </w:r>
-      <w:r>
-        <w:br/>
-      </w:r>
-      <w:r>
-        <w:rPr>
-          <w:rStyle w:val="VerbatimChar"/>
-        </w:rPr>
-        <w:t xml:space="preserve">&gt;  bit                    4.0.4 2020-08-04</w:t>
-      </w:r>
-      <w:r>
-        <w:br/>
-      </w:r>
-      <w:r>
-        <w:rPr>
-          <w:rStyle w:val="VerbatimChar"/>
-        </w:rPr>
-        <w:t xml:space="preserve">&gt;  bit64                  4.0.5 2020-08-30</w:t>
-      </w:r>
-      <w:r>
-        <w:br/>
-      </w:r>
-      <w:r>
-        <w:rPr>
-          <w:rStyle w:val="VerbatimChar"/>
-        </w:rPr>
-        <w:t xml:space="preserve">&gt;  bookdown                0.25 2022-03-16</w:t>
-      </w:r>
-      <w:r>
-        <w:br/>
-      </w:r>
-      <w:r>
-        <w:rPr>
-          <w:rStyle w:val="VerbatimChar"/>
-        </w:rPr>
-        <w:t xml:space="preserve">&gt;  boot                  1.3-28 2021-05-03</w:t>
-      </w:r>
-      <w:r>
-        <w:br/>
-      </w:r>
-      <w:r>
-        <w:rPr>
-          <w:rStyle w:val="VerbatimChar"/>
-        </w:rPr>
-        <w:t xml:space="preserve">&gt;  bridgesampling         1.1-2 2021-04-16</w:t>
-      </w:r>
-      <w:r>
-        <w:br/>
-      </w:r>
-      <w:r>
-        <w:rPr>
-          <w:rStyle w:val="VerbatimChar"/>
-        </w:rPr>
-        <w:t xml:space="preserve">&gt;  brio                   1.1.3 2021-11-30</w:t>
-      </w:r>
-      <w:r>
-        <w:br/>
-      </w:r>
-      <w:r>
-        <w:rPr>
-          <w:rStyle w:val="VerbatimChar"/>
-        </w:rPr>
-        <w:t xml:space="preserve">&gt;  brms                  2.16.3 2021-11-22</w:t>
-      </w:r>
-      <w:r>
-        <w:br/>
-      </w:r>
-      <w:r>
-        <w:rPr>
-          <w:rStyle w:val="VerbatimChar"/>
-        </w:rPr>
-        <w:t xml:space="preserve">&gt;  Brobdingnag            1.2-7 2022-02-03</w:t>
-      </w:r>
-      <w:r>
-        <w:br/>
-      </w:r>
-      <w:r>
-        <w:rPr>
-          <w:rStyle w:val="VerbatimChar"/>
-        </w:rPr>
-        <w:t xml:space="preserve">&gt;  broom                 0.7.12 2022-01-28</w:t>
-      </w:r>
-      <w:r>
-        <w:br/>
-      </w:r>
-      <w:r>
-        <w:rPr>
-          <w:rStyle w:val="VerbatimChar"/>
-        </w:rPr>
-        <w:t xml:space="preserve">&gt;  cachem                 1.0.6 2021-08-19</w:t>
-      </w:r>
-      <w:r>
-        <w:br/>
-      </w:r>
-      <w:r>
-        <w:rPr>
-          <w:rStyle w:val="VerbatimChar"/>
-        </w:rPr>
-        <w:t xml:space="preserve">&gt;  callr                  3.7.0 2021-04-20</w:t>
-      </w:r>
-      <w:r>
-        <w:br/>
-      </w:r>
-      <w:r>
-        <w:rPr>
-          <w:rStyle w:val="VerbatimChar"/>
-        </w:rPr>
-        <w:t xml:space="preserve">&gt;  checkmate              2.0.0 2020-02-06</w:t>
-      </w:r>
-      <w:r>
-        <w:br/>
-      </w:r>
-      <w:r>
-        <w:rPr>
-          <w:rStyle w:val="VerbatimChar"/>
-        </w:rPr>
-        <w:t xml:space="preserve">&gt;  cli                    3.2.0 2022-02-14</w:t>
-      </w:r>
-      <w:r>
-        <w:br/>
-      </w:r>
-      <w:r>
-        <w:rPr>
-          <w:rStyle w:val="VerbatimChar"/>
-        </w:rPr>
-        <w:t xml:space="preserve">&gt;  coda                  0.19-4 2020-09-30</w:t>
-      </w:r>
-      <w:r>
-        <w:br/>
-      </w:r>
-      <w:r>
-        <w:rPr>
-          <w:rStyle w:val="VerbatimChar"/>
-        </w:rPr>
-        <w:t xml:space="preserve">&gt;  codetools             0.2-18 2020-11-04</w:t>
-      </w:r>
-      <w:r>
-        <w:br/>
-      </w:r>
-      <w:r>
-        <w:rPr>
-          <w:rStyle w:val="VerbatimChar"/>
-        </w:rPr>
-        <w:t xml:space="preserve">&gt;  colorspace             2.0-3 2022-02-21</w:t>
-      </w:r>
-      <w:r>
-        <w:br/>
-      </w:r>
-      <w:r>
-        <w:rPr>
-          <w:rStyle w:val="VerbatimChar"/>
-        </w:rPr>
-        <w:t xml:space="preserve">&gt;  colourpicker           1.1.1 2021-10-04</w:t>
-      </w:r>
-      <w:r>
-        <w:br/>
-      </w:r>
-      <w:r>
-        <w:rPr>
-          <w:rStyle w:val="VerbatimChar"/>
-        </w:rPr>
-        <w:t xml:space="preserve">&gt;  crayon                 1.5.0 2022-02-14</w:t>
-      </w:r>
-      <w:r>
-        <w:br/>
-      </w:r>
-      <w:r>
-        <w:rPr>
-          <w:rStyle w:val="VerbatimChar"/>
-        </w:rPr>
-        <w:t xml:space="preserve">&gt;  crosstalk              1.2.0 2021-11-04</w:t>
-      </w:r>
-      <w:r>
-        <w:br/>
-      </w:r>
-      <w:r>
-        <w:rPr>
-          <w:rStyle w:val="VerbatimChar"/>
-        </w:rPr>
-        <w:t xml:space="preserve">&gt;  curl                   4.3.2 2021-06-23</w:t>
-      </w:r>
-      <w:r>
-        <w:br/>
-      </w:r>
-      <w:r>
-        <w:rPr>
-          <w:rStyle w:val="VerbatimChar"/>
-        </w:rPr>
-        <w:t xml:space="preserve">&gt;  data.table            1.14.2 2021-09-27</w:t>
-      </w:r>
-      <w:r>
-        <w:br/>
-      </w:r>
-      <w:r>
-        <w:rPr>
-          <w:rStyle w:val="VerbatimChar"/>
-        </w:rPr>
-        <w:t xml:space="preserve">&gt;  datawizard             0.3.0 2022-03-03</w:t>
-      </w:r>
-      <w:r>
-        <w:br/>
-      </w:r>
-      <w:r>
-        <w:rPr>
-          <w:rStyle w:val="VerbatimChar"/>
-        </w:rPr>
-        <w:t xml:space="preserve">&gt;  DBI                    1.1.2 2021-12-20</w:t>
-      </w:r>
-      <w:r>
-        <w:br/>
-      </w:r>
-      <w:r>
-        <w:rPr>
-          <w:rStyle w:val="VerbatimChar"/>
-        </w:rPr>
-        <w:t xml:space="preserve">&gt;  desc                   1.4.1 2022-03-06</w:t>
-      </w:r>
-      <w:r>
-        <w:br/>
-      </w:r>
-      <w:r>
-        <w:rPr>
-          <w:rStyle w:val="VerbatimChar"/>
-        </w:rPr>
-        <w:t xml:space="preserve">&gt;  devtools               2.4.3 2021-11-30</w:t>
-      </w:r>
-      <w:r>
-        <w:br/>
-      </w:r>
-      <w:r>
-        <w:rPr>
-          <w:rStyle w:val="VerbatimChar"/>
-        </w:rPr>
-        <w:t xml:space="preserve">&gt;  digest                0.6.29 2021-12-01</w:t>
-      </w:r>
-      <w:r>
-        <w:br/>
-      </w:r>
-      <w:r>
-        <w:rPr>
-          <w:rStyle w:val="VerbatimChar"/>
-        </w:rPr>
-        <w:t xml:space="preserve">&gt;  distributional         0.3.0 2022-01-05</w:t>
-      </w:r>
-      <w:r>
-        <w:br/>
-      </w:r>
-      <w:r>
-        <w:rPr>
-          <w:rStyle w:val="VerbatimChar"/>
-        </w:rPr>
-        <w:t xml:space="preserve">&gt;  dplyr                  1.0.8 2022-02-08</w:t>
-      </w:r>
-      <w:r>
-        <w:br/>
-      </w:r>
-      <w:r>
-        <w:rPr>
-          <w:rStyle w:val="VerbatimChar"/>
-        </w:rPr>
-        <w:t xml:space="preserve">&gt;  DT                      0.21 2022-02-26</w:t>
-      </w:r>
-      <w:r>
-        <w:br/>
-      </w:r>
-      <w:r>
-        <w:rPr>
-          <w:rStyle w:val="VerbatimChar"/>
-        </w:rPr>
-        <w:t xml:space="preserve">&gt;  dygraphs             1.1.1.6 2018-07-11</w:t>
-      </w:r>
-      <w:r>
-        <w:br/>
-      </w:r>
-      <w:r>
-        <w:rPr>
-          <w:rStyle w:val="VerbatimChar"/>
-        </w:rPr>
-        <w:t xml:space="preserve">&gt;  ellipsis               0.3.2 2021-04-29</w:t>
-      </w:r>
-      <w:r>
-        <w:br/>
-      </w:r>
-      <w:r>
-        <w:rPr>
-          <w:rStyle w:val="VerbatimChar"/>
-        </w:rPr>
-        <w:t xml:space="preserve">&gt;  emmeans                1.7.2 2022-01-04</w:t>
-      </w:r>
-      <w:r>
-        <w:br/>
-      </w:r>
-      <w:r>
-        <w:rPr>
-          <w:rStyle w:val="VerbatimChar"/>
-        </w:rPr>
-        <w:t xml:space="preserve">&gt;  estimability             1.3 2018-02-11</w:t>
-      </w:r>
-      <w:r>
-        <w:br/>
-      </w:r>
-      <w:r>
-        <w:rPr>
-          <w:rStyle w:val="VerbatimChar"/>
-        </w:rPr>
-        <w:t xml:space="preserve">&gt;  evaluate                0.15 2022-02-18</w:t>
-      </w:r>
-      <w:r>
-        <w:br/>
-      </w:r>
-      <w:r>
-        <w:rPr>
-          <w:rStyle w:val="VerbatimChar"/>
-        </w:rPr>
-        <w:t xml:space="preserve">&gt;  fansi                  1.0.2 2022-01-14</w:t>
-      </w:r>
-      <w:r>
-        <w:br/>
-      </w:r>
-      <w:r>
-        <w:rPr>
-          <w:rStyle w:val="VerbatimChar"/>
-        </w:rPr>
-        <w:t xml:space="preserve">&gt;  farver                 2.1.0 2021-02-28</w:t>
-      </w:r>
-      <w:r>
-        <w:br/>
-      </w:r>
-      <w:r>
-        <w:rPr>
-          <w:rStyle w:val="VerbatimChar"/>
-        </w:rPr>
-        <w:t xml:space="preserve">&gt;  fastmap                1.1.0 2021-01-25</w:t>
-      </w:r>
-      <w:r>
-        <w:br/>
-      </w:r>
-      <w:r>
-        <w:rPr>
-          <w:rStyle w:val="VerbatimChar"/>
-        </w:rPr>
-        <w:t xml:space="preserve">&gt;  flextable              0.7.0 2022-03-06</w:t>
-      </w:r>
-      <w:r>
-        <w:br/>
-      </w:r>
-      <w:r>
-        <w:rPr>
-          <w:rStyle w:val="VerbatimChar"/>
-        </w:rPr>
-        <w:t xml:space="preserve">&gt;  forcats                0.5.1 2021-01-27</w:t>
-      </w:r>
-      <w:r>
-        <w:br/>
-      </w:r>
-      <w:r>
-        <w:rPr>
-          <w:rStyle w:val="VerbatimChar"/>
-        </w:rPr>
-        <w:t xml:space="preserve">&gt;  fs                     1.5.2 2021-12-08</w:t>
-      </w:r>
-      <w:r>
-        <w:br/>
-      </w:r>
-      <w:r>
-        <w:rPr>
-          <w:rStyle w:val="VerbatimChar"/>
-        </w:rPr>
-        <w:t xml:space="preserve">&gt;  future                1.24.0 2022-02-19</w:t>
-      </w:r>
-      <w:r>
-        <w:br/>
-      </w:r>
-      <w:r>
-        <w:rPr>
-          <w:rStyle w:val="VerbatimChar"/>
-        </w:rPr>
-        <w:t xml:space="preserve">&gt;  gamm4                  0.2-6 2020-04-03</w:t>
-      </w:r>
-      <w:r>
-        <w:br/>
-      </w:r>
-      <w:r>
-        <w:rPr>
-          <w:rStyle w:val="VerbatimChar"/>
-        </w:rPr>
-        <w:t xml:space="preserve">&gt;  gdtools                0.2.4 2022-02-14</w:t>
-      </w:r>
-      <w:r>
-        <w:br/>
-      </w:r>
-      <w:r>
-        <w:rPr>
-          <w:rStyle w:val="VerbatimChar"/>
-        </w:rPr>
-        <w:t xml:space="preserve">&gt;  generics               0.1.2 2022-01-31</w:t>
-      </w:r>
-      <w:r>
-        <w:br/>
-      </w:r>
-      <w:r>
-        <w:rPr>
-          <w:rStyle w:val="VerbatimChar"/>
-        </w:rPr>
-        <w:t xml:space="preserve">&gt;  ggbeeswarm             0.6.0 2017-08-07</w:t>
-      </w:r>
-      <w:r>
-        <w:br/>
-      </w:r>
-      <w:r>
-        <w:rPr>
-          <w:rStyle w:val="VerbatimChar"/>
-        </w:rPr>
-        <w:t xml:space="preserve">&gt;  ggdist                 3.1.1 2022-02-27</w:t>
-      </w:r>
-      <w:r>
-        <w:br/>
-      </w:r>
-      <w:r>
-        <w:rPr>
-          <w:rStyle w:val="VerbatimChar"/>
-        </w:rPr>
-        <w:t xml:space="preserve">&gt;  ggExtra                  0.9 2019-08-27</w:t>
-      </w:r>
-      <w:r>
-        <w:br/>
-      </w:r>
-      <w:r>
-        <w:rPr>
-          <w:rStyle w:val="VerbatimChar"/>
-        </w:rPr>
-        <w:t xml:space="preserve">&gt;  ggplot2                3.3.5 2021-06-25</w:t>
-      </w:r>
-      <w:r>
-        <w:br/>
-      </w:r>
-      <w:r>
-        <w:rPr>
-          <w:rStyle w:val="VerbatimChar"/>
-        </w:rPr>
-        <w:t xml:space="preserve">&gt;  ggridges               0.5.3 2021-01-08</w:t>
-      </w:r>
-      <w:r>
-        <w:br/>
-      </w:r>
-      <w:r>
-        <w:rPr>
-          <w:rStyle w:val="VerbatimChar"/>
-        </w:rPr>
-        <w:t xml:space="preserve">&gt;  ggstance               0.3.5 2020-12-17</w:t>
-      </w:r>
-      <w:r>
-        <w:br/>
-      </w:r>
-      <w:r>
-        <w:rPr>
-          <w:rStyle w:val="VerbatimChar"/>
-        </w:rPr>
-        <w:t xml:space="preserve">&gt;  globals               0.14.0 2020-11-22</w:t>
-      </w:r>
-      <w:r>
-        <w:br/>
-      </w:r>
-      <w:r>
-        <w:rPr>
-          <w:rStyle w:val="VerbatimChar"/>
-        </w:rPr>
-        <w:t xml:space="preserve">&gt;  glue                   1.6.2 2022-02-24</w:t>
-      </w:r>
-      <w:r>
-        <w:br/>
-      </w:r>
-      <w:r>
-        <w:rPr>
-          <w:rStyle w:val="VerbatimChar"/>
-        </w:rPr>
-        <w:t xml:space="preserve">&gt;  gridExtra                2.3 2017-09-09</w:t>
-      </w:r>
-      <w:r>
-        <w:br/>
-      </w:r>
-      <w:r>
-        <w:rPr>
-          <w:rStyle w:val="VerbatimChar"/>
-        </w:rPr>
-        <w:t xml:space="preserve">&gt;  gtable                 0.3.0 2019-03-25</w:t>
-      </w:r>
-      <w:r>
-        <w:br/>
-      </w:r>
-      <w:r>
-        <w:rPr>
-          <w:rStyle w:val="VerbatimChar"/>
-        </w:rPr>
-        <w:t xml:space="preserve">&gt;  gtools                 3.9.2 2021-06-06</w:t>
-      </w:r>
-      <w:r>
-        <w:br/>
-      </w:r>
-      <w:r>
-        <w:rPr>
-          <w:rStyle w:val="VerbatimChar"/>
-        </w:rPr>
-        <w:t xml:space="preserve">&gt;  here                   1.0.1 2020-12-13</w:t>
-      </w:r>
-      <w:r>
-        <w:br/>
-      </w:r>
-      <w:r>
-        <w:rPr>
-          <w:rStyle w:val="VerbatimChar"/>
-        </w:rPr>
-        <w:t xml:space="preserve">&gt;  highr                    0.9 2021-04-16</w:t>
-      </w:r>
-      <w:r>
-        <w:br/>
-      </w:r>
-      <w:r>
-        <w:rPr>
-          <w:rStyle w:val="VerbatimChar"/>
-        </w:rPr>
-        <w:t xml:space="preserve">&gt;  hms                    1.1.1 2021-09-26</w:t>
-      </w:r>
-      <w:r>
-        <w:br/>
-      </w:r>
-      <w:r>
-        <w:rPr>
-          <w:rStyle w:val="VerbatimChar"/>
-        </w:rPr>
-        <w:t xml:space="preserve">&gt;  htmltools              0.5.2 2021-08-25</w:t>
-      </w:r>
-      <w:r>
-        <w:br/>
-      </w:r>
-      <w:r>
-        <w:rPr>
-          <w:rStyle w:val="VerbatimChar"/>
-        </w:rPr>
-        <w:t xml:space="preserve">&gt;  htmlwidgets            1.5.4 2021-09-08</w:t>
-      </w:r>
-      <w:r>
-        <w:br/>
-      </w:r>
-      <w:r>
-        <w:rPr>
-          <w:rStyle w:val="VerbatimChar"/>
-        </w:rPr>
-        <w:t xml:space="preserve">&gt;  httpuv                 1.6.5 2022-01-05</w:t>
-      </w:r>
-      <w:r>
-        <w:br/>
-      </w:r>
-      <w:r>
-        <w:rPr>
-          <w:rStyle w:val="VerbatimChar"/>
-        </w:rPr>
-        <w:t xml:space="preserve">&gt;  igraph                1.2.11 2022-01-04</w:t>
-      </w:r>
-      <w:r>
-        <w:br/>
-      </w:r>
-      <w:r>
-        <w:rPr>
-          <w:rStyle w:val="VerbatimChar"/>
-        </w:rPr>
-        <w:t xml:space="preserve">&gt;  inline                0.3.19 2021-05-31</w:t>
-      </w:r>
-      <w:r>
-        <w:br/>
-      </w:r>
-      <w:r>
-        <w:rPr>
-          <w:rStyle w:val="VerbatimChar"/>
-        </w:rPr>
-        <w:t xml:space="preserve">&gt;  insight               0.16.0 2022-02-17</w:t>
-      </w:r>
-      <w:r>
-        <w:br/>
-      </w:r>
-      <w:r>
-        <w:rPr>
-          <w:rStyle w:val="VerbatimChar"/>
-        </w:rPr>
-        <w:t xml:space="preserve">&gt;  jsonlite               1.8.0 2022-02-22</w:t>
-      </w:r>
-      <w:r>
-        <w:br/>
-      </w:r>
-      <w:r>
-        <w:rPr>
-          <w:rStyle w:val="VerbatimChar"/>
-        </w:rPr>
-        <w:t xml:space="preserve">&gt;  knitr                   1.37 2021-12-16</w:t>
-      </w:r>
-      <w:r>
-        <w:br/>
-      </w:r>
-      <w:r>
-        <w:rPr>
-          <w:rStyle w:val="VerbatimChar"/>
-        </w:rPr>
-        <w:t xml:space="preserve">&gt;  later                  1.3.0 2021-08-18</w:t>
-      </w:r>
-      <w:r>
-        <w:br/>
-      </w:r>
-      <w:r>
-        <w:rPr>
-          <w:rStyle w:val="VerbatimChar"/>
-        </w:rPr>
-        <w:t xml:space="preserve">&gt;  lattice              0.20-45 2021-09-22</w:t>
-      </w:r>
-      <w:r>
-        <w:br/>
-      </w:r>
-      <w:r>
-        <w:rPr>
-          <w:rStyle w:val="VerbatimChar"/>
-        </w:rPr>
-        <w:t xml:space="preserve">&gt;  lifecycle              1.0.1 2021-09-24</w:t>
-      </w:r>
-      <w:r>
-        <w:br/>
-      </w:r>
-      <w:r>
-        <w:rPr>
-          <w:rStyle w:val="VerbatimChar"/>
-        </w:rPr>
-        <w:t xml:space="preserve">&gt;  listenv                0.8.0 2019-12-05</w:t>
-      </w:r>
-      <w:r>
-        <w:br/>
-      </w:r>
-      <w:r>
-        <w:rPr>
-          <w:rStyle w:val="VerbatimChar"/>
-        </w:rPr>
-        <w:t xml:space="preserve">&gt;  lme4                  1.1-28 2022-02-05</w:t>
-      </w:r>
-      <w:r>
-        <w:br/>
-      </w:r>
-      <w:r>
-        <w:rPr>
-          <w:rStyle w:val="VerbatimChar"/>
-        </w:rPr>
-        <w:t xml:space="preserve">&gt;  loo                    2.4.1 2020-12-09</w:t>
-      </w:r>
-      <w:r>
-        <w:br/>
-      </w:r>
-      <w:r>
-        <w:rPr>
-          <w:rStyle w:val="VerbatimChar"/>
-        </w:rPr>
-        <w:t xml:space="preserve">&gt;  magrittr               2.0.2 2022-01-26</w:t>
-      </w:r>
-      <w:r>
-        <w:br/>
-      </w:r>
-      <w:r>
-        <w:rPr>
-          <w:rStyle w:val="VerbatimChar"/>
-        </w:rPr>
-        <w:t xml:space="preserve">&gt;  markdown                 1.1 2019-08-07</w:t>
-      </w:r>
-      <w:r>
-        <w:br/>
-      </w:r>
-      <w:r>
-        <w:rPr>
-          <w:rStyle w:val="VerbatimChar"/>
-        </w:rPr>
-        <w:t xml:space="preserve">&gt;  MASS                  7.3-55 2022-01-16</w:t>
-      </w:r>
-      <w:r>
-        <w:br/>
-      </w:r>
-      <w:r>
-        <w:rPr>
-          <w:rStyle w:val="VerbatimChar"/>
-        </w:rPr>
-        <w:t xml:space="preserve">&gt;  Matrix                 1.4-0 2021-12-08</w:t>
-      </w:r>
-      <w:r>
-        <w:br/>
-      </w:r>
-      <w:r>
-        <w:rPr>
-          <w:rStyle w:val="VerbatimChar"/>
-        </w:rPr>
-        <w:t xml:space="preserve">&gt;  matrixStats           0.61.0 2021-09-17</w:t>
-      </w:r>
-      <w:r>
-        <w:br/>
-      </w:r>
-      <w:r>
-        <w:rPr>
-          <w:rStyle w:val="VerbatimChar"/>
-        </w:rPr>
-        <w:t xml:space="preserve">&gt;  memoise                2.0.1 2021-11-26</w:t>
-      </w:r>
-      <w:r>
-        <w:br/>
-      </w:r>
-      <w:r>
-        <w:rPr>
-          <w:rStyle w:val="VerbatimChar"/>
-        </w:rPr>
-        <w:t xml:space="preserve">&gt;  mgcv                  1.8-39 2022-02-24</w:t>
-      </w:r>
-      <w:r>
-        <w:br/>
-      </w:r>
-      <w:r>
-        <w:rPr>
-          <w:rStyle w:val="VerbatimChar"/>
-        </w:rPr>
-        <w:t xml:space="preserve">&gt;  mime                    0.12 2021-09-28</w:t>
-      </w:r>
-      <w:r>
-        <w:br/>
-      </w:r>
-      <w:r>
-        <w:rPr>
-          <w:rStyle w:val="VerbatimChar"/>
-        </w:rPr>
-        <w:t xml:space="preserve">&gt;  miniUI               0.1.1.1 2018-05-18</w:t>
-      </w:r>
-      <w:r>
-        <w:br/>
-      </w:r>
-      <w:r>
-        <w:rPr>
-          <w:rStyle w:val="VerbatimChar"/>
-        </w:rPr>
-        <w:t xml:space="preserve">&gt;  minqa                  1.2.4 2014-10-09</w:t>
-      </w:r>
-      <w:r>
-        <w:br/>
-      </w:r>
-      <w:r>
-        <w:rPr>
-          <w:rStyle w:val="VerbatimChar"/>
-        </w:rPr>
-        <w:t xml:space="preserve">&gt;  modelr                 0.1.8 2020-05-19</w:t>
-      </w:r>
-      <w:r>
-        <w:br/>
-      </w:r>
-      <w:r>
-        <w:rPr>
-          <w:rStyle w:val="VerbatimChar"/>
-        </w:rPr>
-        <w:t xml:space="preserve">&gt;  munsell                0.5.0 2018-06-12</w:t>
-      </w:r>
-      <w:r>
-        <w:br/>
-      </w:r>
-      <w:r>
-        <w:rPr>
-          <w:rStyle w:val="VerbatimChar"/>
-        </w:rPr>
-        <w:t xml:space="preserve">&gt;  mvtnorm                1.1-3 2021-10-08</w:t>
-      </w:r>
-      <w:r>
-        <w:br/>
-      </w:r>
-      <w:r>
-        <w:rPr>
-          <w:rStyle w:val="VerbatimChar"/>
-        </w:rPr>
-        <w:t xml:space="preserve">&gt;  nlme                 3.1-155 2022-01-16</w:t>
-      </w:r>
-      <w:r>
-        <w:br/>
-      </w:r>
-      <w:r>
-        <w:rPr>
-          <w:rStyle w:val="VerbatimChar"/>
-        </w:rPr>
-        <w:t xml:space="preserve">&gt;  nloptr                 2.0.0 2022-01-26</w:t>
-      </w:r>
-      <w:r>
-        <w:br/>
-      </w:r>
-      <w:r>
-        <w:rPr>
-          <w:rStyle w:val="VerbatimChar"/>
-        </w:rPr>
-        <w:t xml:space="preserve">&gt;  officer                0.4.1 2021-11-14</w:t>
-      </w:r>
-      <w:r>
-        <w:br/>
-      </w:r>
-      <w:r>
-        <w:rPr>
-          <w:rStyle w:val="VerbatimChar"/>
-        </w:rPr>
-        <w:t xml:space="preserve">&gt;  papaja            0.1.0.9997 2021-12-11</w:t>
-      </w:r>
-      <w:r>
-        <w:br/>
-      </w:r>
-      <w:r>
-        <w:rPr>
-          <w:rStyle w:val="VerbatimChar"/>
-        </w:rPr>
-        <w:t xml:space="preserve">&gt;  parallelly            1.30.0 2021-12-17</w:t>
-      </w:r>
-      <w:r>
-        <w:br/>
-      </w:r>
-      <w:r>
-        <w:rPr>
-          <w:rStyle w:val="VerbatimChar"/>
-        </w:rPr>
-        <w:t xml:space="preserve">&gt;  pillar                 1.7.0 2022-02-01</w:t>
-      </w:r>
-      <w:r>
-        <w:br/>
-      </w:r>
-      <w:r>
-        <w:rPr>
-          <w:rStyle w:val="VerbatimChar"/>
-        </w:rPr>
-        <w:t xml:space="preserve">&gt;  pkgbuild               1.3.1 2021-12-20</w:t>
-      </w:r>
-      <w:r>
-        <w:br/>
-      </w:r>
-      <w:r>
-        <w:rPr>
-          <w:rStyle w:val="VerbatimChar"/>
-        </w:rPr>
-        <w:t xml:space="preserve">&gt;  pkgconfig              2.0.3 2019-09-22</w:t>
-      </w:r>
-      <w:r>
-        <w:br/>
-      </w:r>
-      <w:r>
-        <w:rPr>
-          <w:rStyle w:val="VerbatimChar"/>
-        </w:rPr>
-        <w:t xml:space="preserve">&gt;  pkgload                1.2.4 2021-11-30</w:t>
-      </w:r>
-      <w:r>
-        <w:br/>
-      </w:r>
-      <w:r>
-        <w:rPr>
-          <w:rStyle w:val="VerbatimChar"/>
-        </w:rPr>
-        <w:t xml:space="preserve">&gt;  plyr                   1.8.6 2020-03-03</w:t>
-      </w:r>
-      <w:r>
-        <w:br/>
-      </w:r>
-      <w:r>
-        <w:rPr>
-          <w:rStyle w:val="VerbatimChar"/>
-        </w:rPr>
-        <w:t xml:space="preserve">&gt;  posterior              1.2.1 2022-03-07</w:t>
-      </w:r>
-      <w:r>
-        <w:br/>
-      </w:r>
-      <w:r>
-        <w:rPr>
-          <w:rStyle w:val="VerbatimChar"/>
-        </w:rPr>
-        <w:t xml:space="preserve">&gt;  prettyunits            1.1.1 2020-01-24</w:t>
-      </w:r>
-      <w:r>
-        <w:br/>
-      </w:r>
-      <w:r>
-        <w:rPr>
-          <w:rStyle w:val="VerbatimChar"/>
-        </w:rPr>
-        <w:t xml:space="preserve">&gt;  processx               3.5.2 2021-04-30</w:t>
-      </w:r>
-      <w:r>
-        <w:br/>
-      </w:r>
-      <w:r>
-        <w:rPr>
-          <w:rStyle w:val="VerbatimChar"/>
-        </w:rPr>
-        <w:t xml:space="preserve">&gt;  projpred               2.0.2 2020-10-28</w:t>
-      </w:r>
-      <w:r>
-        <w:br/>
-      </w:r>
-      <w:r>
-        <w:rPr>
-          <w:rStyle w:val="VerbatimChar"/>
-        </w:rPr>
-        <w:t xml:space="preserve">&gt;  promises             1.2.0.1 2021-02-11</w:t>
-      </w:r>
-      <w:r>
-        <w:br/>
-      </w:r>
-      <w:r>
-        <w:rPr>
-          <w:rStyle w:val="VerbatimChar"/>
-        </w:rPr>
-        <w:t xml:space="preserve">&gt;  ps                     1.6.0 2021-02-28</w:t>
-      </w:r>
-      <w:r>
-        <w:br/>
-      </w:r>
-      <w:r>
-        <w:rPr>
-          <w:rStyle w:val="VerbatimChar"/>
-        </w:rPr>
-        <w:t xml:space="preserve">&gt;  purrr                  0.3.4 2020-04-17</w:t>
-      </w:r>
-      <w:r>
-        <w:br/>
-      </w:r>
-      <w:r>
-        <w:rPr>
-          <w:rStyle w:val="VerbatimChar"/>
-        </w:rPr>
-        <w:t xml:space="preserve">&gt;  R6                     2.5.1 2021-08-19</w:t>
-      </w:r>
-      <w:r>
-        <w:br/>
-      </w:r>
-      <w:r>
-        <w:rPr>
-          <w:rStyle w:val="VerbatimChar"/>
-        </w:rPr>
-        <w:t xml:space="preserve">&gt;  Rcpp                 1.0.8.2 2022-03-11</w:t>
-      </w:r>
-      <w:r>
-        <w:br/>
-      </w:r>
-      <w:r>
-        <w:rPr>
-          <w:rStyle w:val="VerbatimChar"/>
-        </w:rPr>
-        <w:t xml:space="preserve">&gt;  RcppParallel           5.1.5 2022-01-05</w:t>
-      </w:r>
-      <w:r>
-        <w:br/>
-      </w:r>
-      <w:r>
-        <w:rPr>
-          <w:rStyle w:val="VerbatimChar"/>
-        </w:rPr>
-        <w:t xml:space="preserve">&gt;  readr                  2.1.2 2022-01-30</w:t>
-      </w:r>
-      <w:r>
-        <w:br/>
-      </w:r>
-      <w:r>
-        <w:rPr>
-          <w:rStyle w:val="VerbatimChar"/>
-        </w:rPr>
-        <w:t xml:space="preserve">&gt;  remotes                2.4.2 2021-11-30</w:t>
-      </w:r>
-      <w:r>
-        <w:br/>
-      </w:r>
-      <w:r>
-        <w:rPr>
-          <w:rStyle w:val="VerbatimChar"/>
-        </w:rPr>
-        <w:t xml:space="preserve">&gt;  reshape2               1.4.4 2020-04-09</w:t>
-      </w:r>
-      <w:r>
-        <w:br/>
-      </w:r>
-      <w:r>
-        <w:rPr>
-          <w:rStyle w:val="VerbatimChar"/>
-        </w:rPr>
-        <w:t xml:space="preserve">&gt;  rlang                  1.0.2 2022-03-04</w:t>
-      </w:r>
-      <w:r>
-        <w:br/>
-      </w:r>
-      <w:r>
-        <w:rPr>
-          <w:rStyle w:val="VerbatimChar"/>
-        </w:rPr>
-        <w:t xml:space="preserve">&gt;  rmarkdown               2.13 2022-03-10</w:t>
-      </w:r>
-      <w:r>
-        <w:br/>
-      </w:r>
-      <w:r>
-        <w:rPr>
-          <w:rStyle w:val="VerbatimChar"/>
-        </w:rPr>
-        <w:t xml:space="preserve">&gt;  rprojroot              2.0.2 2020-11-15</w:t>
-      </w:r>
-      <w:r>
-        <w:br/>
-      </w:r>
-      <w:r>
-        <w:rPr>
-          <w:rStyle w:val="VerbatimChar"/>
-        </w:rPr>
-        <w:t xml:space="preserve">&gt;  rstan                 2.26.4 2021-10-18</w:t>
-      </w:r>
-      <w:r>
-        <w:br/>
-      </w:r>
-      <w:r>
-        <w:rPr>
-          <w:rStyle w:val="VerbatimChar"/>
-        </w:rPr>
-        <w:t xml:space="preserve">&gt;  rstantools             2.1.1 2020-07-06</w:t>
-      </w:r>
-      <w:r>
-        <w:br/>
-      </w:r>
-      <w:r>
-        <w:rPr>
-          <w:rStyle w:val="VerbatimChar"/>
-        </w:rPr>
-        <w:t xml:space="preserve">&gt;  rstudioapi              0.13 2020-11-12</w:t>
-      </w:r>
-      <w:r>
-        <w:br/>
-      </w:r>
-      <w:r>
-        <w:rPr>
-          <w:rStyle w:val="VerbatimChar"/>
-        </w:rPr>
-        <w:t xml:space="preserve">&gt;  scales                 1.1.1 2020-05-11</w:t>
-      </w:r>
-      <w:r>
-        <w:br/>
-      </w:r>
-      <w:r>
-        <w:rPr>
-          <w:rStyle w:val="VerbatimChar"/>
-        </w:rPr>
-        <w:t xml:space="preserve">&gt;  sessioninfo            1.2.2 2021-12-06</w:t>
-      </w:r>
-      <w:r>
-        <w:br/>
-      </w:r>
-      <w:r>
-        <w:rPr>
-          <w:rStyle w:val="VerbatimChar"/>
-        </w:rPr>
-        <w:t xml:space="preserve">&gt;  shiny                  1.7.1 2021-10-02</w:t>
-      </w:r>
-      <w:r>
-        <w:br/>
-      </w:r>
-      <w:r>
-        <w:rPr>
-          <w:rStyle w:val="VerbatimChar"/>
-        </w:rPr>
-        <w:t xml:space="preserve">&gt;  shinyjs                2.1.0 2021-12-23</w:t>
-      </w:r>
-      <w:r>
-        <w:br/>
-      </w:r>
-      <w:r>
-        <w:rPr>
-          <w:rStyle w:val="VerbatimChar"/>
-        </w:rPr>
-        <w:t xml:space="preserve">&gt;  shinystan              2.6.0 2022-03-03</w:t>
-      </w:r>
-      <w:r>
-        <w:br/>
-      </w:r>
-      <w:r>
-        <w:rPr>
-          <w:rStyle w:val="VerbatimChar"/>
-        </w:rPr>
-        <w:t xml:space="preserve">&gt;  shinythemes            1.2.0 2021-01-25</w:t>
-      </w:r>
-      <w:r>
-        <w:br/>
-      </w:r>
-      <w:r>
-        <w:rPr>
-          <w:rStyle w:val="VerbatimChar"/>
-        </w:rPr>
-        <w:t xml:space="preserve">&gt;  StanHeaders           2.26.4 2021-10-18</w:t>
-      </w:r>
-      <w:r>
-        <w:br/>
-      </w:r>
-      <w:r>
-        <w:rPr>
-          <w:rStyle w:val="VerbatimChar"/>
-        </w:rPr>
-        <w:t xml:space="preserve">&gt;  stringi                1.7.6 2021-11-29</w:t>
-      </w:r>
-      <w:r>
-        <w:br/>
-      </w:r>
-      <w:r>
-        <w:rPr>
-          <w:rStyle w:val="VerbatimChar"/>
-        </w:rPr>
-        <w:t xml:space="preserve">&gt;  stringr                1.4.0 2019-02-10</w:t>
-      </w:r>
-      <w:r>
-        <w:br/>
-      </w:r>
-      <w:r>
-        <w:rPr>
-          <w:rStyle w:val="VerbatimChar"/>
-        </w:rPr>
-        <w:t xml:space="preserve">&gt;  svUnit                 1.0.6 2021-04-19</w:t>
-      </w:r>
-      <w:r>
-        <w:br/>
-      </w:r>
-      <w:r>
-        <w:rPr>
-          <w:rStyle w:val="VerbatimChar"/>
-        </w:rPr>
-        <w:t xml:space="preserve">&gt;  systemfonts            1.0.4 2022-02-11</w:t>
-      </w:r>
-      <w:r>
-        <w:br/>
-      </w:r>
-      <w:r>
-        <w:rPr>
-          <w:rStyle w:val="VerbatimChar"/>
-        </w:rPr>
-        <w:t xml:space="preserve">&gt;  tensorA               0.36.2 2020-11-19</w:t>
-      </w:r>
-      <w:r>
-        <w:br/>
-      </w:r>
-      <w:r>
-        <w:rPr>
-          <w:rStyle w:val="VerbatimChar"/>
-        </w:rPr>
-        <w:t xml:space="preserve">&gt;  testthat               3.1.2 2022-01-20</w:t>
-      </w:r>
-      <w:r>
-        <w:br/>
-      </w:r>
-      <w:r>
-        <w:rPr>
-          <w:rStyle w:val="VerbatimChar"/>
-        </w:rPr>
-        <w:t xml:space="preserve">&gt;  threejs                0.3.3 2020-01-21</w:t>
-      </w:r>
-      <w:r>
-        <w:br/>
-      </w:r>
-      <w:r>
-        <w:rPr>
-          <w:rStyle w:val="VerbatimChar"/>
-        </w:rPr>
-        <w:t xml:space="preserve">&gt;  tibble                 3.1.6 2021-11-07</w:t>
-      </w:r>
-      <w:r>
-        <w:br/>
-      </w:r>
-      <w:r>
-        <w:rPr>
-          <w:rStyle w:val="VerbatimChar"/>
-        </w:rPr>
-        <w:t xml:space="preserve">&gt;  tidybayes              3.0.2 2022-01-05</w:t>
-      </w:r>
-      <w:r>
-        <w:br/>
-      </w:r>
-      <w:r>
-        <w:rPr>
-          <w:rStyle w:val="VerbatimChar"/>
-        </w:rPr>
-        <w:t xml:space="preserve">&gt;  tidyr                  1.2.0 2022-02-01</w:t>
-      </w:r>
-      <w:r>
-        <w:br/>
-      </w:r>
-      <w:r>
-        <w:rPr>
-          <w:rStyle w:val="VerbatimChar"/>
-        </w:rPr>
-        <w:t xml:space="preserve">&gt;  tidyselect             1.1.2 2022-02-21</w:t>
-      </w:r>
-      <w:r>
-        <w:br/>
-      </w:r>
-      <w:r>
-        <w:rPr>
-          <w:rStyle w:val="VerbatimChar"/>
-        </w:rPr>
-        <w:t xml:space="preserve">&gt;  tinylabels             0.2.3 2022-02-06</w:t>
-      </w:r>
-      <w:r>
-        <w:br/>
-      </w:r>
-      <w:r>
-        <w:rPr>
-          <w:rStyle w:val="VerbatimChar"/>
-        </w:rPr>
-        <w:t xml:space="preserve">&gt;  tzdb                   0.2.0 2021-10-27</w:t>
-      </w:r>
-      <w:r>
-        <w:br/>
-      </w:r>
-      <w:r>
-        <w:rPr>
-          <w:rStyle w:val="VerbatimChar"/>
-        </w:rPr>
-        <w:t xml:space="preserve">&gt;  usethis                2.1.5 2021-12-09</w:t>
-      </w:r>
-      <w:r>
-        <w:br/>
-      </w:r>
-      <w:r>
-        <w:rPr>
-          <w:rStyle w:val="VerbatimChar"/>
-        </w:rPr>
-        <w:t xml:space="preserve">&gt;  utf8                   1.2.2 2021-07-24</w:t>
-      </w:r>
-      <w:r>
-        <w:br/>
-      </w:r>
-      <w:r>
-        <w:rPr>
-          <w:rStyle w:val="VerbatimChar"/>
-        </w:rPr>
-        <w:t xml:space="preserve">&gt;  uuid                   1.0-4 2022-03-16</w:t>
-      </w:r>
-      <w:r>
-        <w:br/>
-      </w:r>
-      <w:r>
-        <w:rPr>
-          <w:rStyle w:val="VerbatimChar"/>
-        </w:rPr>
-        <w:t xml:space="preserve">&gt;  V8                     4.1.0 2022-02-06</w:t>
-      </w:r>
-      <w:r>
-        <w:br/>
-      </w:r>
-      <w:r>
-        <w:rPr>
-          <w:rStyle w:val="VerbatimChar"/>
-        </w:rPr>
-        <w:t xml:space="preserve">&gt;  vctrs                  0.3.8 2021-04-29</w:t>
-      </w:r>
-      <w:r>
-        <w:br/>
-      </w:r>
-      <w:r>
-        <w:rPr>
-          <w:rStyle w:val="VerbatimChar"/>
-        </w:rPr>
-        <w:t xml:space="preserve">&gt;  vipor                  0.4.5 2017-03-22</w:t>
-      </w:r>
-      <w:r>
-        <w:br/>
-      </w:r>
-      <w:r>
-        <w:rPr>
-          <w:rStyle w:val="VerbatimChar"/>
-        </w:rPr>
-        <w:t xml:space="preserve">&gt;  viridis                0.6.2 2021-10-13</w:t>
-      </w:r>
-      <w:r>
-        <w:br/>
-      </w:r>
-      <w:r>
-        <w:rPr>
-          <w:rStyle w:val="VerbatimChar"/>
-        </w:rPr>
-        <w:t xml:space="preserve">&gt;  viridisLite            0.4.0 2021-04-13</w:t>
-      </w:r>
-      <w:r>
-        <w:br/>
-      </w:r>
-      <w:r>
-        <w:rPr>
-          <w:rStyle w:val="VerbatimChar"/>
-        </w:rPr>
-        <w:t xml:space="preserve">&gt;  vroom                  1.5.7 2021-11-30</w:t>
-      </w:r>
-      <w:r>
-        <w:br/>
-      </w:r>
-      <w:r>
-        <w:rPr>
-          <w:rStyle w:val="VerbatimChar"/>
-        </w:rPr>
-        <w:t xml:space="preserve">&gt;  withr                  2.5.0 2022-03-03</w:t>
-      </w:r>
-      <w:r>
-        <w:br/>
-      </w:r>
-      <w:r>
-        <w:rPr>
-          <w:rStyle w:val="VerbatimChar"/>
-        </w:rPr>
-        <w:t xml:space="preserve">&gt;  xfun                    0.30 2022-03-02</w:t>
-      </w:r>
-      <w:r>
-        <w:br/>
-      </w:r>
-      <w:r>
-        <w:rPr>
-          <w:rStyle w:val="VerbatimChar"/>
-        </w:rPr>
-        <w:t xml:space="preserve">&gt;  xml2                   1.3.3 2021-11-30</w:t>
-      </w:r>
-      <w:r>
-        <w:br/>
-      </w:r>
-      <w:r>
-        <w:rPr>
-          <w:rStyle w:val="VerbatimChar"/>
-        </w:rPr>
-        <w:t xml:space="preserve">&gt;  xtable                 1.8-4 2019-04-21</w:t>
-      </w:r>
-      <w:r>
-        <w:br/>
-      </w:r>
-      <w:r>
-        <w:rPr>
-          <w:rStyle w:val="VerbatimChar"/>
-        </w:rPr>
-        <w:t xml:space="preserve">&gt;  xts                   0.12.1 2020-09-09</w:t>
-      </w:r>
-      <w:r>
-        <w:br/>
-      </w:r>
-      <w:r>
-        <w:rPr>
-          <w:rStyle w:val="VerbatimChar"/>
-        </w:rPr>
-        <w:t xml:space="preserve">&gt;  yaml                   2.3.5 2022-02-21</w:t>
-      </w:r>
-      <w:r>
-        <w:br/>
-      </w:r>
-      <w:r>
-        <w:rPr>
-          <w:rStyle w:val="VerbatimChar"/>
-        </w:rPr>
-        <w:t xml:space="preserve">&gt;  zip                    2.2.0 2021-05-31</w:t>
-      </w:r>
-      <w:r>
-        <w:br/>
-      </w:r>
-      <w:r>
-        <w:rPr>
-          <w:rStyle w:val="VerbatimChar"/>
-        </w:rPr>
-        <w:t xml:space="preserve">&gt;  zoo                    1.8-9 2021-03-09</w:t>
-      </w:r>
-    </w:p>
     <w:bookmarkEnd w:id="66"/>
-    <w:bookmarkEnd w:id="67"/>
     <w:sectPr>
       <w:headerReference r:id="rId10" w:type="even"/>
       <w:headerReference r:id="rId9" w:type="default"/>
@@ -15644,7 +15519,7 @@
       </w:r>
     </w:p>
   </w:footnote>
-  <w:footnote w:id="63">
+  <w:footnote w:id="62">
     <w:p>
       <w:pPr>
         <w:pStyle w:val="Funotentext"/>
@@ -15659,13 +15534,7 @@
         <w:t xml:space="preserve"> </w:t>
       </w:r>
       <w:r>
-        <w:t xml:space="preserve">We</w:t>
-      </w:r>
-      <w:r>
-        <w:t xml:space="preserve"> </w:t>
-      </w:r>
-      <w:r>
-        <w:t xml:space="preserve">utilize a ROPE of ± 1 for standardized values. For non-standardized values</w:t>
+        <w:t xml:space="preserve">We utilize a ROPE of ± 1 for standardized values. For non-standardized values</w:t>
       </w:r>
       <w:r>
         <w:t xml:space="preserve"> </w:t>
@@ -15677,7 +15546,7 @@
         <w:t xml:space="preserve"> </w:t>
       </w:r>
       <w:r>
-        <w:t xml:space="preserve">recommomends using the formula in (1)</w:t>
+        <w:t xml:space="preserve">recommends using the formula in (1)</w:t>
       </w:r>
     </w:p>
   </w:footnote>
